--- a/Rapport_Yose-Nademo.docx
+++ b/Rapport_Yose-Nademo.docx
@@ -455,21 +455,12 @@
           <w:szCs w:val="22"/>
         </w:rPr>
       </w:pPr>
-      <w:proofErr w:type="spellStart"/>
       <w:r>
         <w:rPr>
           <w:sz w:val="22"/>
           <w:szCs w:val="22"/>
         </w:rPr>
-        <w:t>Curchod</w:t>
-      </w:r>
-      <w:proofErr w:type="spellEnd"/>
-      <w:r>
-        <w:rPr>
-          <w:sz w:val="22"/>
-          <w:szCs w:val="22"/>
-        </w:rPr>
-        <w:t xml:space="preserve"> Aurélie</w:t>
+        <w:t>Curchod Aurélie</w:t>
       </w:r>
     </w:p>
     <w:p>
@@ -480,21 +471,12 @@
           <w:szCs w:val="22"/>
         </w:rPr>
       </w:pPr>
-      <w:proofErr w:type="spellStart"/>
       <w:r>
         <w:rPr>
           <w:sz w:val="22"/>
           <w:szCs w:val="22"/>
         </w:rPr>
-        <w:t>Mveng</w:t>
-      </w:r>
-      <w:proofErr w:type="spellEnd"/>
-      <w:r>
-        <w:rPr>
-          <w:sz w:val="22"/>
-          <w:szCs w:val="22"/>
-        </w:rPr>
-        <w:t xml:space="preserve"> Antoine</w:t>
+        <w:t>Mveng Antoine</w:t>
       </w:r>
     </w:p>
     <w:p>
@@ -505,21 +487,12 @@
           <w:szCs w:val="22"/>
         </w:rPr>
       </w:pPr>
-      <w:proofErr w:type="spellStart"/>
       <w:r>
         <w:rPr>
           <w:sz w:val="22"/>
           <w:szCs w:val="22"/>
         </w:rPr>
-        <w:t>Melly</w:t>
-      </w:r>
-      <w:proofErr w:type="spellEnd"/>
-      <w:r>
-        <w:rPr>
-          <w:sz w:val="22"/>
-          <w:szCs w:val="22"/>
-        </w:rPr>
-        <w:t xml:space="preserve"> Jonathan</w:t>
+        <w:t>Melly Jonathan</w:t>
       </w:r>
     </w:p>
     <w:p>
@@ -586,7 +559,7 @@
         </w:rPr>
         <w:fldChar w:fldCharType="separate"/>
       </w:r>
-      <w:hyperlink w:anchor="_Toc175926569" w:history="1">
+      <w:hyperlink w:anchor="_Toc176178023" w:history="1">
         <w:r>
           <w:rPr>
             <w:rStyle w:val="Lienhypertexte"/>
@@ -634,7 +607,7 @@
             <w:noProof/>
             <w:webHidden/>
           </w:rPr>
-          <w:instrText xml:space="preserve"> PAGEREF _Toc175926569 \h </w:instrText>
+          <w:instrText xml:space="preserve"> PAGEREF _Toc176178023 \h </w:instrText>
         </w:r>
         <w:r>
           <w:rPr>
@@ -682,7 +655,7 @@
           <w14:ligatures w14:val="standardContextual"/>
         </w:rPr>
       </w:pPr>
-      <w:hyperlink w:anchor="_Toc175926570" w:history="1">
+      <w:hyperlink w:anchor="_Toc176178024" w:history="1">
         <w:r>
           <w:rPr>
             <w:rStyle w:val="Lienhypertexte"/>
@@ -728,7 +701,7 @@
             <w:noProof/>
             <w:webHidden/>
           </w:rPr>
-          <w:instrText xml:space="preserve"> PAGEREF _Toc175926570 \h </w:instrText>
+          <w:instrText xml:space="preserve"> PAGEREF _Toc176178024 \h </w:instrText>
         </w:r>
         <w:r>
           <w:rPr>
@@ -776,7 +749,7 @@
           <w14:ligatures w14:val="standardContextual"/>
         </w:rPr>
       </w:pPr>
-      <w:hyperlink w:anchor="_Toc175926571" w:history="1">
+      <w:hyperlink w:anchor="_Toc176178025" w:history="1">
         <w:r>
           <w:rPr>
             <w:rStyle w:val="Lienhypertexte"/>
@@ -822,7 +795,7 @@
             <w:noProof/>
             <w:webHidden/>
           </w:rPr>
-          <w:instrText xml:space="preserve"> PAGEREF _Toc175926571 \h </w:instrText>
+          <w:instrText xml:space="preserve"> PAGEREF _Toc176178025 \h </w:instrText>
         </w:r>
         <w:r>
           <w:rPr>
@@ -872,7 +845,7 @@
           <w14:ligatures w14:val="standardContextual"/>
         </w:rPr>
       </w:pPr>
-      <w:hyperlink w:anchor="_Toc175926572" w:history="1">
+      <w:hyperlink w:anchor="_Toc176178026" w:history="1">
         <w:r>
           <w:rPr>
             <w:rStyle w:val="Lienhypertexte"/>
@@ -920,7 +893,289 @@
             <w:noProof/>
             <w:webHidden/>
           </w:rPr>
-          <w:instrText xml:space="preserve"> PAGEREF _Toc175926572 \h </w:instrText>
+          <w:instrText xml:space="preserve"> PAGEREF _Toc176178026 \h </w:instrText>
+        </w:r>
+        <w:r>
+          <w:rPr>
+            <w:noProof/>
+            <w:webHidden/>
+          </w:rPr>
+        </w:r>
+        <w:r>
+          <w:rPr>
+            <w:noProof/>
+            <w:webHidden/>
+          </w:rPr>
+          <w:fldChar w:fldCharType="separate"/>
+        </w:r>
+        <w:r>
+          <w:rPr>
+            <w:noProof/>
+            <w:webHidden/>
+          </w:rPr>
+          <w:t>3</w:t>
+        </w:r>
+        <w:r>
+          <w:rPr>
+            <w:noProof/>
+            <w:webHidden/>
+          </w:rPr>
+          <w:fldChar w:fldCharType="end"/>
+        </w:r>
+      </w:hyperlink>
+    </w:p>
+    <w:p>
+      <w:pPr>
+        <w:pStyle w:val="TM2"/>
+        <w:tabs>
+          <w:tab w:val="left" w:pos="880"/>
+          <w:tab w:val="right" w:leader="dot" w:pos="9062"/>
+        </w:tabs>
+        <w:rPr>
+          <w:rFonts w:eastAsiaTheme="minorEastAsia" w:cstheme="minorBidi"/>
+          <w:smallCaps w:val="0"/>
+          <w:noProof/>
+          <w:kern w:val="2"/>
+          <w:sz w:val="22"/>
+          <w:szCs w:val="22"/>
+          <w14:ligatures w14:val="standardContextual"/>
+        </w:rPr>
+      </w:pPr>
+      <w:hyperlink w:anchor="_Toc176178027" w:history="1">
+        <w:r>
+          <w:rPr>
+            <w:rStyle w:val="Lienhypertexte"/>
+            <w:noProof/>
+          </w:rPr>
+          <w:t>2.1</w:t>
+        </w:r>
+        <w:r>
+          <w:rPr>
+            <w:rFonts w:eastAsiaTheme="minorEastAsia" w:cstheme="minorBidi"/>
+            <w:smallCaps w:val="0"/>
+            <w:noProof/>
+            <w:kern w:val="2"/>
+            <w:sz w:val="22"/>
+            <w:szCs w:val="22"/>
+            <w14:ligatures w14:val="standardContextual"/>
+          </w:rPr>
+          <w:tab/>
+        </w:r>
+        <w:r>
+          <w:rPr>
+            <w:rStyle w:val="Lienhypertexte"/>
+            <w:noProof/>
+          </w:rPr>
+          <w:t>Chronologie du projet</w:t>
+        </w:r>
+        <w:r>
+          <w:rPr>
+            <w:noProof/>
+            <w:webHidden/>
+          </w:rPr>
+          <w:tab/>
+        </w:r>
+        <w:r>
+          <w:rPr>
+            <w:noProof/>
+            <w:webHidden/>
+          </w:rPr>
+          <w:fldChar w:fldCharType="begin"/>
+        </w:r>
+        <w:r>
+          <w:rPr>
+            <w:noProof/>
+            <w:webHidden/>
+          </w:rPr>
+          <w:instrText xml:space="preserve"> PAGEREF _Toc176178027 \h </w:instrText>
+        </w:r>
+        <w:r>
+          <w:rPr>
+            <w:noProof/>
+            <w:webHidden/>
+          </w:rPr>
+        </w:r>
+        <w:r>
+          <w:rPr>
+            <w:noProof/>
+            <w:webHidden/>
+          </w:rPr>
+          <w:fldChar w:fldCharType="separate"/>
+        </w:r>
+        <w:r>
+          <w:rPr>
+            <w:noProof/>
+            <w:webHidden/>
+          </w:rPr>
+          <w:t>3</w:t>
+        </w:r>
+        <w:r>
+          <w:rPr>
+            <w:noProof/>
+            <w:webHidden/>
+          </w:rPr>
+          <w:fldChar w:fldCharType="end"/>
+        </w:r>
+      </w:hyperlink>
+    </w:p>
+    <w:p>
+      <w:pPr>
+        <w:pStyle w:val="TM2"/>
+        <w:tabs>
+          <w:tab w:val="left" w:pos="880"/>
+          <w:tab w:val="right" w:leader="dot" w:pos="9062"/>
+        </w:tabs>
+        <w:rPr>
+          <w:rFonts w:eastAsiaTheme="minorEastAsia" w:cstheme="minorBidi"/>
+          <w:smallCaps w:val="0"/>
+          <w:noProof/>
+          <w:kern w:val="2"/>
+          <w:sz w:val="22"/>
+          <w:szCs w:val="22"/>
+          <w14:ligatures w14:val="standardContextual"/>
+        </w:rPr>
+      </w:pPr>
+      <w:hyperlink w:anchor="_Toc176178028" w:history="1">
+        <w:r>
+          <w:rPr>
+            <w:rStyle w:val="Lienhypertexte"/>
+            <w:noProof/>
+          </w:rPr>
+          <w:t>2.2</w:t>
+        </w:r>
+        <w:r>
+          <w:rPr>
+            <w:rFonts w:eastAsiaTheme="minorEastAsia" w:cstheme="minorBidi"/>
+            <w:smallCaps w:val="0"/>
+            <w:noProof/>
+            <w:kern w:val="2"/>
+            <w:sz w:val="22"/>
+            <w:szCs w:val="22"/>
+            <w14:ligatures w14:val="standardContextual"/>
+          </w:rPr>
+          <w:tab/>
+        </w:r>
+        <w:r>
+          <w:rPr>
+            <w:rStyle w:val="Lienhypertexte"/>
+            <w:noProof/>
+          </w:rPr>
+          <w:t>La planification-journal de travail de Excel</w:t>
+        </w:r>
+        <w:r>
+          <w:rPr>
+            <w:noProof/>
+            <w:webHidden/>
+          </w:rPr>
+          <w:tab/>
+        </w:r>
+        <w:r>
+          <w:rPr>
+            <w:noProof/>
+            <w:webHidden/>
+          </w:rPr>
+          <w:fldChar w:fldCharType="begin"/>
+        </w:r>
+        <w:r>
+          <w:rPr>
+            <w:noProof/>
+            <w:webHidden/>
+          </w:rPr>
+          <w:instrText xml:space="preserve"> PAGEREF _Toc176178028 \h </w:instrText>
+        </w:r>
+        <w:r>
+          <w:rPr>
+            <w:noProof/>
+            <w:webHidden/>
+          </w:rPr>
+        </w:r>
+        <w:r>
+          <w:rPr>
+            <w:noProof/>
+            <w:webHidden/>
+          </w:rPr>
+          <w:fldChar w:fldCharType="separate"/>
+        </w:r>
+        <w:r>
+          <w:rPr>
+            <w:noProof/>
+            <w:webHidden/>
+          </w:rPr>
+          <w:t>3</w:t>
+        </w:r>
+        <w:r>
+          <w:rPr>
+            <w:noProof/>
+            <w:webHidden/>
+          </w:rPr>
+          <w:fldChar w:fldCharType="end"/>
+        </w:r>
+      </w:hyperlink>
+    </w:p>
+    <w:p>
+      <w:pPr>
+        <w:pStyle w:val="TM2"/>
+        <w:tabs>
+          <w:tab w:val="left" w:pos="880"/>
+          <w:tab w:val="right" w:leader="dot" w:pos="9062"/>
+        </w:tabs>
+        <w:rPr>
+          <w:rFonts w:eastAsiaTheme="minorEastAsia" w:cstheme="minorBidi"/>
+          <w:smallCaps w:val="0"/>
+          <w:noProof/>
+          <w:kern w:val="2"/>
+          <w:sz w:val="22"/>
+          <w:szCs w:val="22"/>
+          <w14:ligatures w14:val="standardContextual"/>
+        </w:rPr>
+      </w:pPr>
+      <w:hyperlink w:anchor="_Toc176178029" w:history="1">
+        <w:r>
+          <w:rPr>
+            <w:rStyle w:val="Lienhypertexte"/>
+            <w:noProof/>
+          </w:rPr>
+          <w:t>2.3</w:t>
+        </w:r>
+        <w:r>
+          <w:rPr>
+            <w:rFonts w:eastAsiaTheme="minorEastAsia" w:cstheme="minorBidi"/>
+            <w:smallCaps w:val="0"/>
+            <w:noProof/>
+            <w:kern w:val="2"/>
+            <w:sz w:val="22"/>
+            <w:szCs w:val="22"/>
+            <w14:ligatures w14:val="standardContextual"/>
+          </w:rPr>
+          <w:tab/>
+        </w:r>
+        <w:r>
+          <w:rPr>
+            <w:rStyle w:val="Lienhypertexte"/>
+            <w:noProof/>
+          </w:rPr>
+          <w:t>Gestion des risques</w:t>
+        </w:r>
+        <w:r>
+          <w:rPr>
+            <w:noProof/>
+            <w:webHidden/>
+          </w:rPr>
+          <w:tab/>
+        </w:r>
+        <w:r>
+          <w:rPr>
+            <w:noProof/>
+            <w:webHidden/>
+          </w:rPr>
+          <w:fldChar w:fldCharType="begin"/>
+        </w:r>
+        <w:r>
+          <w:rPr>
+            <w:noProof/>
+            <w:webHidden/>
+          </w:rPr>
+          <w:instrText xml:space="preserve"> PAGEREF _Toc176178029 \h </w:instrText>
         </w:r>
         <w:r>
           <w:rPr>
@@ -970,7 +1225,7 @@
           <w14:ligatures w14:val="standardContextual"/>
         </w:rPr>
       </w:pPr>
-      <w:hyperlink w:anchor="_Toc175926573" w:history="1">
+      <w:hyperlink w:anchor="_Toc176178030" w:history="1">
         <w:r>
           <w:rPr>
             <w:rStyle w:val="Lienhypertexte"/>
@@ -1018,7 +1273,7 @@
             <w:noProof/>
             <w:webHidden/>
           </w:rPr>
-          <w:instrText xml:space="preserve"> PAGEREF _Toc175926573 \h </w:instrText>
+          <w:instrText xml:space="preserve"> PAGEREF _Toc176178030 \h </w:instrText>
         </w:r>
         <w:r>
           <w:rPr>
@@ -1068,7 +1323,7 @@
           <w14:ligatures w14:val="standardContextual"/>
         </w:rPr>
       </w:pPr>
-      <w:hyperlink w:anchor="_Toc175926574" w:history="1">
+      <w:hyperlink w:anchor="_Toc176178031" w:history="1">
         <w:r>
           <w:rPr>
             <w:rStyle w:val="Lienhypertexte"/>
@@ -1116,7 +1371,7 @@
             <w:noProof/>
             <w:webHidden/>
           </w:rPr>
-          <w:instrText xml:space="preserve"> PAGEREF _Toc175926574 \h </w:instrText>
+          <w:instrText xml:space="preserve"> PAGEREF _Toc176178031 \h </w:instrText>
         </w:r>
         <w:r>
           <w:rPr>
@@ -1166,7 +1421,7 @@
           <w14:ligatures w14:val="standardContextual"/>
         </w:rPr>
       </w:pPr>
-      <w:hyperlink w:anchor="_Toc175926575" w:history="1">
+      <w:hyperlink w:anchor="_Toc176178032" w:history="1">
         <w:r>
           <w:rPr>
             <w:rStyle w:val="Lienhypertexte"/>
@@ -1214,7 +1469,7 @@
             <w:noProof/>
             <w:webHidden/>
           </w:rPr>
-          <w:instrText xml:space="preserve"> PAGEREF _Toc175926575 \h </w:instrText>
+          <w:instrText xml:space="preserve"> PAGEREF _Toc176178032 \h </w:instrText>
         </w:r>
         <w:r>
           <w:rPr>
@@ -1264,7 +1519,7 @@
           <w14:ligatures w14:val="standardContextual"/>
         </w:rPr>
       </w:pPr>
-      <w:hyperlink w:anchor="_Toc175926576" w:history="1">
+      <w:hyperlink w:anchor="_Toc176178033" w:history="1">
         <w:r>
           <w:rPr>
             <w:rStyle w:val="Lienhypertexte"/>
@@ -1312,7 +1567,7 @@
             <w:noProof/>
             <w:webHidden/>
           </w:rPr>
-          <w:instrText xml:space="preserve"> PAGEREF _Toc175926576 \h </w:instrText>
+          <w:instrText xml:space="preserve"> PAGEREF _Toc176178033 \h </w:instrText>
         </w:r>
         <w:r>
           <w:rPr>
@@ -1362,7 +1617,7 @@
           <w14:ligatures w14:val="standardContextual"/>
         </w:rPr>
       </w:pPr>
-      <w:hyperlink w:anchor="_Toc175926577" w:history="1">
+      <w:hyperlink w:anchor="_Toc176178034" w:history="1">
         <w:r>
           <w:rPr>
             <w:rStyle w:val="Lienhypertexte"/>
@@ -1410,7 +1665,7 @@
             <w:noProof/>
             <w:webHidden/>
           </w:rPr>
-          <w:instrText xml:space="preserve"> PAGEREF _Toc175926577 \h </w:instrText>
+          <w:instrText xml:space="preserve"> PAGEREF _Toc176178034 \h </w:instrText>
         </w:r>
         <w:r>
           <w:rPr>
@@ -1460,7 +1715,7 @@
           <w14:ligatures w14:val="standardContextual"/>
         </w:rPr>
       </w:pPr>
-      <w:hyperlink w:anchor="_Toc175926578" w:history="1">
+      <w:hyperlink w:anchor="_Toc176178035" w:history="1">
         <w:r>
           <w:rPr>
             <w:rStyle w:val="Lienhypertexte"/>
@@ -1487,7 +1742,7 @@
             <w:rStyle w:val="Lienhypertexte"/>
             <w:noProof/>
           </w:rPr>
-          <w:t>Journal de travail</w:t>
+          <w:t>Chapitre explicatif de l’usage fait de l’IA dans ce projet</w:t>
         </w:r>
         <w:r>
           <w:rPr>
@@ -1508,105 +1763,7 @@
             <w:noProof/>
             <w:webHidden/>
           </w:rPr>
-          <w:instrText xml:space="preserve"> PAGEREF _Toc175926578 \h </w:instrText>
-        </w:r>
-        <w:r>
-          <w:rPr>
-            <w:noProof/>
-            <w:webHidden/>
-          </w:rPr>
-        </w:r>
-        <w:r>
-          <w:rPr>
-            <w:noProof/>
-            <w:webHidden/>
-          </w:rPr>
-          <w:fldChar w:fldCharType="separate"/>
-        </w:r>
-        <w:r>
-          <w:rPr>
-            <w:noProof/>
-            <w:webHidden/>
-          </w:rPr>
-          <w:t>3</w:t>
-        </w:r>
-        <w:r>
-          <w:rPr>
-            <w:noProof/>
-            <w:webHidden/>
-          </w:rPr>
-          <w:fldChar w:fldCharType="end"/>
-        </w:r>
-      </w:hyperlink>
-    </w:p>
-    <w:p>
-      <w:pPr>
-        <w:pStyle w:val="TM1"/>
-        <w:tabs>
-          <w:tab w:val="left" w:pos="440"/>
-          <w:tab w:val="right" w:leader="dot" w:pos="9062"/>
-        </w:tabs>
-        <w:rPr>
-          <w:rFonts w:eastAsiaTheme="minorEastAsia" w:cstheme="minorBidi"/>
-          <w:b w:val="0"/>
-          <w:bCs w:val="0"/>
-          <w:caps w:val="0"/>
-          <w:noProof/>
-          <w:kern w:val="2"/>
-          <w:sz w:val="22"/>
-          <w:szCs w:val="22"/>
-          <w14:ligatures w14:val="standardContextual"/>
-        </w:rPr>
-      </w:pPr>
-      <w:hyperlink w:anchor="_Toc175926579" w:history="1">
-        <w:r>
-          <w:rPr>
-            <w:rStyle w:val="Lienhypertexte"/>
-            <w:noProof/>
-          </w:rPr>
-          <w:t>9</w:t>
-        </w:r>
-        <w:r>
-          <w:rPr>
-            <w:rFonts w:eastAsiaTheme="minorEastAsia" w:cstheme="minorBidi"/>
-            <w:b w:val="0"/>
-            <w:bCs w:val="0"/>
-            <w:caps w:val="0"/>
-            <w:noProof/>
-            <w:kern w:val="2"/>
-            <w:sz w:val="22"/>
-            <w:szCs w:val="22"/>
-            <w14:ligatures w14:val="standardContextual"/>
-          </w:rPr>
-          <w:tab/>
-        </w:r>
-        <w:r>
-          <w:rPr>
-            <w:rStyle w:val="Lienhypertexte"/>
-            <w:noProof/>
-          </w:rPr>
-          <w:t>Chapitre explicatif de l’usage fait de l’IA dans ce projet</w:t>
-        </w:r>
-        <w:r>
-          <w:rPr>
-            <w:noProof/>
-            <w:webHidden/>
-          </w:rPr>
-          <w:tab/>
-        </w:r>
-        <w:r>
-          <w:rPr>
-            <w:noProof/>
-            <w:webHidden/>
-          </w:rPr>
-          <w:fldChar w:fldCharType="begin"/>
-        </w:r>
-        <w:r>
-          <w:rPr>
-            <w:noProof/>
-            <w:webHidden/>
-          </w:rPr>
-          <w:instrText xml:space="preserve"> PAGEREF _Toc175926579 \h </w:instrText>
+          <w:instrText xml:space="preserve"> PAGEREF _Toc176178035 \h </w:instrText>
         </w:r>
         <w:r>
           <w:rPr>
@@ -1667,7 +1824,7 @@
       <w:pPr>
         <w:pStyle w:val="Titre1"/>
       </w:pPr>
-      <w:bookmarkStart w:id="0" w:name="_Toc175926569"/>
+      <w:bookmarkStart w:id="0" w:name="_Toc176178023"/>
       <w:r>
         <w:lastRenderedPageBreak/>
         <w:t>Introduction</w:t>
@@ -1685,7 +1842,7 @@
       </w:pPr>
       <w:bookmarkStart w:id="1" w:name="_Toc532179969"/>
       <w:bookmarkStart w:id="2" w:name="_Toc165969639"/>
-      <w:bookmarkStart w:id="3" w:name="_Toc175926570"/>
+      <w:bookmarkStart w:id="3" w:name="_Toc176178024"/>
       <w:r>
         <w:t>Titre</w:t>
       </w:r>
@@ -1720,7 +1877,7 @@
       <w:pPr>
         <w:pStyle w:val="Titre2"/>
       </w:pPr>
-      <w:bookmarkStart w:id="4" w:name="_Toc175926571"/>
+      <w:bookmarkStart w:id="4" w:name="_Toc176178025"/>
       <w:r>
         <w:t>Description</w:t>
       </w:r>
@@ -1733,15 +1890,7 @@
         <w:pStyle w:val="Corpsdetexte"/>
       </w:pPr>
       <w:r>
-        <w:t>Ce projet consiste à concevoir et réaliser partiellement un jeu de tir en 2D modulaire, à la troisième personne. Le projet est réalisé conformément aux exigences spécifiées dans le cahier des charges (</w:t>
-      </w:r>
-      <w:proofErr w:type="spellStart"/>
-      <w:r>
-        <w:t>CdC</w:t>
-      </w:r>
-      <w:proofErr w:type="spellEnd"/>
-      <w:r>
-        <w:t>). L'objectif est de créer un jeu fonctionnel avec un accent particulier sur l'expérience utilisateur (UX), la programmation orientée objet (POO), et la gestion de bases de données (DB). Le projet inclut également une documentation complète et des tests pour assurer la qualité du produit final.</w:t>
+        <w:t>Ce projet consiste à concevoir et réaliser partiellement un jeu de tir en 2D modulaire, à la troisième personne. Le projet est réalisé conformément aux exigences spécifiées dans le cahier des charges (CdC). L'objectif est de créer un jeu fonctionnel avec un accent particulier sur l'expérience utilisateur (UX), la programmation orientée objet (POO), et la gestion de bases de données (DB). Le projet inclut également une documentation complète et des tests pour assurer la qualité du produit final.</w:t>
       </w:r>
     </w:p>
     <w:p>
@@ -1753,7 +1902,7 @@
       <w:pPr>
         <w:pStyle w:val="Titre1"/>
       </w:pPr>
-      <w:bookmarkStart w:id="5" w:name="_Toc175926572"/>
+      <w:bookmarkStart w:id="5" w:name="_Toc176178026"/>
       <w:r>
         <w:t>Planification</w:t>
       </w:r>
@@ -1763,9 +1912,11 @@
       <w:pPr>
         <w:pStyle w:val="Titre2"/>
       </w:pPr>
+      <w:bookmarkStart w:id="6" w:name="_Toc176178027"/>
       <w:r>
         <w:t>Chronologie du projet</w:t>
       </w:r>
+      <w:bookmarkEnd w:id="6"/>
     </w:p>
     <w:p>
       <w:pPr>
@@ -1813,97 +1964,173 @@
     </w:p>
     <w:p>
       <w:pPr>
+        <w:pStyle w:val="Corpsdetexte"/>
+      </w:pPr>
+    </w:p>
+    <w:p>
+      <w:pPr>
         <w:pStyle w:val="Titre2"/>
       </w:pPr>
-      <w:r>
-        <w:t>La planification-</w:t>
-      </w:r>
-      <w:proofErr w:type="spellStart"/>
-      <w:r>
-        <w:t>jdt</w:t>
-      </w:r>
-      <w:proofErr w:type="spellEnd"/>
-      <w:r>
-        <w:t xml:space="preserve"> de Excel</w:t>
-      </w:r>
+      <w:bookmarkStart w:id="7" w:name="_Toc176178028"/>
+      <w:r>
+        <w:t>La planification-j</w:t>
+      </w:r>
+      <w:r>
+        <w:t xml:space="preserve">ournal de travail </w:t>
+      </w:r>
+      <w:r>
+        <w:t>de Excel</w:t>
+      </w:r>
+      <w:bookmarkEnd w:id="7"/>
     </w:p>
     <w:p>
       <w:pPr>
         <w:pStyle w:val="Retraitcorpsdetexte"/>
       </w:pPr>
+      <w:r>
+        <w:t>La planification complète sera faite dans le fichier qui s’appelle « </w:t>
+      </w:r>
+      <w:r>
+        <w:t>JDT_Yosef-Nademo</w:t>
+      </w:r>
+      <w:r>
+        <w:t> ».</w:t>
+      </w:r>
+    </w:p>
+    <w:p>
+      <w:pPr>
+        <w:pStyle w:val="Retraitcorpsdetexte"/>
+      </w:pPr>
+    </w:p>
+    <w:p>
+      <w:pPr>
+        <w:pStyle w:val="Titre2"/>
+      </w:pPr>
+      <w:bookmarkStart w:id="8" w:name="_Toc176178029"/>
+      <w:r>
+        <w:t>Gestion des risques</w:t>
+      </w:r>
+      <w:bookmarkEnd w:id="8"/>
+      <w:r>
+        <w:t xml:space="preserve"> </w:t>
+      </w:r>
+    </w:p>
+    <w:p>
+      <w:pPr>
+        <w:ind w:left="567"/>
+      </w:pPr>
+      <w:r>
+        <w:rPr>
+          <w:b/>
+          <w:bCs/>
+        </w:rPr>
+        <w:t>Perte de données</w:t>
+      </w:r>
+      <w:r>
+        <w:t xml:space="preserve"> : Sauvegardes régulières et utilisation de systèmes de versioning (GIT). </w:t>
+      </w:r>
+    </w:p>
+    <w:p>
+      <w:pPr>
+        <w:ind w:left="567"/>
+      </w:pPr>
+      <w:r>
+        <w:rPr>
+          <w:b/>
+          <w:bCs/>
+        </w:rPr>
+        <w:t>Retard dans le développement</w:t>
+      </w:r>
+      <w:r>
+        <w:t xml:space="preserve"> : Revue hebdomadaire de l'avancement et ajustement du planning si nécessaire.</w:t>
+      </w:r>
+    </w:p>
+    <w:p>
+      <w:pPr>
+        <w:ind w:left="567"/>
+      </w:pPr>
+      <w:r>
+        <w:rPr>
+          <w:b/>
+          <w:bCs/>
+        </w:rPr>
+        <w:t>Problèmes techniques</w:t>
+      </w:r>
+      <w:r>
+        <w:t xml:space="preserve"> : Consultation des clients et demande d'aide externe si nécessaire, avec documentation des solutions apportées.</w:t>
+      </w:r>
+    </w:p>
+    <w:p/>
+    <w:p>
+      <w:pPr>
+        <w:pStyle w:val="Retraitcorpsdetexte"/>
+      </w:pPr>
     </w:p>
     <w:p>
       <w:pPr>
         <w:pStyle w:val="Titre1"/>
       </w:pPr>
-      <w:bookmarkStart w:id="6" w:name="_Toc175926573"/>
+      <w:bookmarkStart w:id="9" w:name="_Toc176178030"/>
       <w:r>
         <w:t>Analyse fonctionnelle</w:t>
       </w:r>
-      <w:bookmarkEnd w:id="6"/>
+      <w:bookmarkEnd w:id="9"/>
     </w:p>
     <w:p>
       <w:pPr>
         <w:pStyle w:val="Titre1"/>
       </w:pPr>
-      <w:bookmarkStart w:id="7" w:name="_Toc175926574"/>
+      <w:bookmarkStart w:id="10" w:name="_Toc176178031"/>
+      <w:r>
+        <w:t>Spécificités</w:t>
+      </w:r>
+      <w:r>
+        <w:t xml:space="preserve"> UX/UI et </w:t>
+      </w:r>
       <w:r>
         <w:t>Maquettes</w:t>
       </w:r>
-      <w:bookmarkEnd w:id="7"/>
+      <w:bookmarkEnd w:id="10"/>
     </w:p>
     <w:p>
       <w:pPr>
         <w:pStyle w:val="Titre1"/>
       </w:pPr>
-      <w:bookmarkStart w:id="8" w:name="_Toc175926575"/>
+      <w:bookmarkStart w:id="11" w:name="_Toc176178032"/>
       <w:r>
         <w:t>Schémas (DB, POO, diagrammes de classe)</w:t>
       </w:r>
-      <w:bookmarkEnd w:id="8"/>
+      <w:bookmarkEnd w:id="11"/>
     </w:p>
     <w:p>
       <w:pPr>
         <w:pStyle w:val="Titre1"/>
       </w:pPr>
-      <w:bookmarkStart w:id="9" w:name="_Toc175926576"/>
+      <w:bookmarkStart w:id="12" w:name="_Toc176178033"/>
       <w:r>
         <w:t>Manuel de référence des classes</w:t>
       </w:r>
-      <w:bookmarkEnd w:id="9"/>
+      <w:bookmarkEnd w:id="12"/>
     </w:p>
     <w:p>
       <w:pPr>
         <w:pStyle w:val="Titre1"/>
       </w:pPr>
-      <w:bookmarkStart w:id="10" w:name="_Toc175926577"/>
+      <w:bookmarkStart w:id="13" w:name="_Toc176178034"/>
       <w:r>
         <w:t>Rapport de tests</w:t>
       </w:r>
-      <w:bookmarkEnd w:id="10"/>
+      <w:bookmarkEnd w:id="13"/>
     </w:p>
     <w:p>
       <w:pPr>
         <w:pStyle w:val="Titre1"/>
       </w:pPr>
-      <w:bookmarkStart w:id="11" w:name="_Toc175926578"/>
-      <w:r>
-        <w:t>Journal de travai</w:t>
-      </w:r>
-      <w:r>
-        <w:t>l</w:t>
-      </w:r>
-      <w:bookmarkEnd w:id="11"/>
-    </w:p>
-    <w:p>
-      <w:pPr>
-        <w:pStyle w:val="Titre1"/>
-      </w:pPr>
-      <w:bookmarkStart w:id="12" w:name="_Toc175926579"/>
+      <w:bookmarkStart w:id="14" w:name="_Toc176178035"/>
       <w:r>
         <w:t>Chapitre explicatif de l’usage fait de l’IA dans ce projet</w:t>
       </w:r>
-      <w:bookmarkEnd w:id="12"/>
+      <w:bookmarkEnd w:id="14"/>
     </w:p>
     <w:p/>
     <w:sectPr>
@@ -4198,20 +4425,20 @@
 </file>
 
 <file path=customXml/item1.xml><?xml version="1.0" encoding="utf-8"?>
-<p:properties xmlns:p="http://schemas.microsoft.com/office/2006/metadata/properties" xmlns:xsi="http://www.w3.org/2001/XMLSchema-instance" xmlns:pc="http://schemas.microsoft.com/office/infopath/2007/PartnerControls">
-  <documentManagement>
-    <_activity xmlns="fcccc220-c6b9-4076-850d-f5e42563a571" xsi:nil="true"/>
-  </documentManagement>
-</p:properties>
-</file>
-
-<file path=customXml/item2.xml><?xml version="1.0" encoding="utf-8"?>
 <?mso-contentType ?>
 <FormTemplates xmlns="http://schemas.microsoft.com/sharepoint/v3/contenttype/forms">
   <Display>DocumentLibraryForm</Display>
   <Edit>DocumentLibraryForm</Edit>
   <New>DocumentLibraryForm</New>
 </FormTemplates>
+</file>
+
+<file path=customXml/item2.xml><?xml version="1.0" encoding="utf-8"?>
+<p:properties xmlns:p="http://schemas.microsoft.com/office/2006/metadata/properties" xmlns:xsi="http://www.w3.org/2001/XMLSchema-instance" xmlns:pc="http://schemas.microsoft.com/office/infopath/2007/PartnerControls">
+  <documentManagement>
+    <_activity xmlns="fcccc220-c6b9-4076-850d-f5e42563a571" xsi:nil="true"/>
+  </documentManagement>
+</p:properties>
 </file>
 
 <file path=customXml/item3.xml><?xml version="1.0" encoding="utf-8"?>
@@ -4448,19 +4675,19 @@
 </file>
 
 <file path=customXml/itemProps1.xml><?xml version="1.0" encoding="utf-8"?>
+<ds:datastoreItem xmlns:ds="http://schemas.openxmlformats.org/officeDocument/2006/customXml" ds:itemID="{F9C14725-CA0B-4A0B-8A2B-BBC96D2E278F}">
+  <ds:schemaRefs>
+    <ds:schemaRef ds:uri="http://schemas.microsoft.com/sharepoint/v3/contenttype/forms"/>
+  </ds:schemaRefs>
+</ds:datastoreItem>
+</file>
+
+<file path=customXml/itemProps2.xml><?xml version="1.0" encoding="utf-8"?>
 <ds:datastoreItem xmlns:ds="http://schemas.openxmlformats.org/officeDocument/2006/customXml" ds:itemID="{545DAFB2-4623-4DD2-ACB9-2D718921E8E8}">
   <ds:schemaRefs>
     <ds:schemaRef ds:uri="http://schemas.microsoft.com/office/2006/metadata/properties"/>
     <ds:schemaRef ds:uri="http://schemas.microsoft.com/office/infopath/2007/PartnerControls"/>
     <ds:schemaRef ds:uri="fcccc220-c6b9-4076-850d-f5e42563a571"/>
-  </ds:schemaRefs>
-</ds:datastoreItem>
-</file>
-
-<file path=customXml/itemProps2.xml><?xml version="1.0" encoding="utf-8"?>
-<ds:datastoreItem xmlns:ds="http://schemas.openxmlformats.org/officeDocument/2006/customXml" ds:itemID="{F9C14725-CA0B-4A0B-8A2B-BBC96D2E278F}">
-  <ds:schemaRefs>
-    <ds:schemaRef ds:uri="http://schemas.microsoft.com/sharepoint/v3/contenttype/forms"/>
   </ds:schemaRefs>
 </ds:datastoreItem>
 </file>

--- a/Rapport_Yose-Nademo.docx
+++ b/Rapport_Yose-Nademo.docx
@@ -6,12 +6,12 @@
       <w:pPr>
         <w:pStyle w:val="Titre"/>
         <w:rPr>
-          <w:rFonts w:ascii="Bahnschrift SemiBold SemiConden" w:hAnsi="Bahnschrift SemiBold SemiConden"/>
-        </w:rPr>
-      </w:pPr>
-      <w:r>
-        <w:rPr>
-          <w:rFonts w:ascii="Bahnschrift SemiBold SemiConden" w:hAnsi="Bahnschrift SemiBold SemiConden"/>
+          <w:rFonts w:ascii="Verdana" w:hAnsi="Verdana" w:cs="Arial"/>
+        </w:rPr>
+      </w:pPr>
+      <w:r>
+        <w:rPr>
+          <w:rFonts w:ascii="Verdana" w:hAnsi="Verdana" w:cs="Arial"/>
         </w:rPr>
         <w:t>Shoot me up !</w:t>
       </w:r>
@@ -19,9 +19,13 @@
     <w:p>
       <w:pPr>
         <w:pStyle w:val="NormalWeb"/>
-      </w:pPr>
-      <w:r>
-        <w:rPr>
+        <w:rPr>
+          <w:rFonts w:ascii="Verdana" w:hAnsi="Verdana" w:cs="Arial"/>
+        </w:rPr>
+      </w:pPr>
+      <w:r>
+        <w:rPr>
+          <w:rFonts w:ascii="Verdana" w:hAnsi="Verdana" w:cs="Arial"/>
           <w:noProof/>
         </w:rPr>
         <mc:AlternateContent>
@@ -92,10 +96,14 @@
         </mc:AlternateContent>
       </w:r>
       <w:r>
+        <w:rPr>
+          <w:rFonts w:ascii="Verdana" w:hAnsi="Verdana" w:cs="Arial"/>
+        </w:rPr>
         <w:t xml:space="preserve"> </w:t>
       </w:r>
       <w:r>
         <w:rPr>
+          <w:rFonts w:ascii="Verdana" w:hAnsi="Verdana" w:cs="Arial"/>
           <w:noProof/>
         </w:rPr>
         <mc:AlternateContent>
@@ -166,10 +174,14 @@
         </mc:AlternateContent>
       </w:r>
       <w:r>
+        <w:rPr>
+          <w:rFonts w:ascii="Verdana" w:hAnsi="Verdana" w:cs="Arial"/>
+        </w:rPr>
         <w:t xml:space="preserve"> </w:t>
       </w:r>
       <w:r>
         <w:rPr>
+          <w:rFonts w:ascii="Verdana" w:hAnsi="Verdana" w:cs="Arial"/>
           <w:noProof/>
         </w:rPr>
         <w:drawing>
@@ -244,6 +256,7 @@
       </w:r>
       <w:r>
         <w:rPr>
+          <w:rFonts w:ascii="Verdana" w:hAnsi="Verdana" w:cs="Arial"/>
           <w:noProof/>
         </w:rPr>
         <w:drawing>
@@ -318,6 +331,7 @@
       </w:r>
       <w:r>
         <w:rPr>
+          <w:rFonts w:ascii="Verdana" w:hAnsi="Verdana" w:cs="Arial"/>
           <w:noProof/>
         </w:rPr>
         <w:drawing>
@@ -382,6 +396,9 @@
       <w:pPr>
         <w:spacing w:before="2000"/>
         <w:jc w:val="center"/>
+        <w:rPr>
+          <w:rFonts w:ascii="Verdana" w:hAnsi="Verdana" w:cs="Arial"/>
+        </w:rPr>
       </w:pPr>
     </w:p>
     <w:p>
@@ -389,12 +406,14 @@
         <w:spacing w:before="2000"/>
         <w:jc w:val="center"/>
         <w:rPr>
-          <w:sz w:val="22"/>
-          <w:szCs w:val="22"/>
-        </w:rPr>
-      </w:pPr>
-      <w:r>
-        <w:rPr>
+          <w:rFonts w:ascii="Verdana" w:hAnsi="Verdana" w:cs="Arial"/>
+          <w:sz w:val="22"/>
+          <w:szCs w:val="22"/>
+        </w:rPr>
+      </w:pPr>
+      <w:r>
+        <w:rPr>
+          <w:rFonts w:ascii="Verdana" w:hAnsi="Verdana" w:cs="Arial"/>
           <w:sz w:val="22"/>
           <w:szCs w:val="22"/>
         </w:rPr>
@@ -405,12 +424,14 @@
       <w:pPr>
         <w:jc w:val="center"/>
         <w:rPr>
-          <w:sz w:val="22"/>
-          <w:szCs w:val="22"/>
-        </w:rPr>
-      </w:pPr>
-      <w:r>
-        <w:rPr>
+          <w:rFonts w:ascii="Verdana" w:hAnsi="Verdana" w:cs="Arial"/>
+          <w:sz w:val="22"/>
+          <w:szCs w:val="22"/>
+        </w:rPr>
+      </w:pPr>
+      <w:r>
+        <w:rPr>
+          <w:rFonts w:ascii="Verdana" w:hAnsi="Verdana" w:cs="Arial"/>
           <w:sz w:val="22"/>
           <w:szCs w:val="22"/>
         </w:rPr>
@@ -421,12 +442,14 @@
       <w:pPr>
         <w:jc w:val="center"/>
         <w:rPr>
-          <w:sz w:val="22"/>
-          <w:szCs w:val="22"/>
-        </w:rPr>
-      </w:pPr>
-      <w:r>
-        <w:rPr>
+          <w:rFonts w:ascii="Verdana" w:hAnsi="Verdana" w:cs="Arial"/>
+          <w:sz w:val="22"/>
+          <w:szCs w:val="22"/>
+        </w:rPr>
+      </w:pPr>
+      <w:r>
+        <w:rPr>
+          <w:rFonts w:ascii="Verdana" w:hAnsi="Verdana" w:cs="Arial"/>
           <w:sz w:val="22"/>
           <w:szCs w:val="22"/>
         </w:rPr>
@@ -434,6 +457,7 @@
       </w:r>
       <w:r>
         <w:rPr>
+          <w:rFonts w:ascii="Verdana" w:hAnsi="Verdana" w:cs="Arial"/>
           <w:sz w:val="22"/>
           <w:szCs w:val="22"/>
         </w:rPr>
@@ -441,6 +465,7 @@
       </w:r>
       <w:r>
         <w:rPr>
+          <w:rFonts w:ascii="Verdana" w:hAnsi="Verdana" w:cs="Arial"/>
           <w:sz w:val="22"/>
           <w:szCs w:val="22"/>
         </w:rPr>
@@ -451,12 +476,14 @@
       <w:pPr>
         <w:jc w:val="center"/>
         <w:rPr>
-          <w:sz w:val="22"/>
-          <w:szCs w:val="22"/>
-        </w:rPr>
-      </w:pPr>
-      <w:r>
-        <w:rPr>
+          <w:rFonts w:ascii="Verdana" w:hAnsi="Verdana" w:cs="Arial"/>
+          <w:sz w:val="22"/>
+          <w:szCs w:val="22"/>
+        </w:rPr>
+      </w:pPr>
+      <w:r>
+        <w:rPr>
+          <w:rFonts w:ascii="Verdana" w:hAnsi="Verdana" w:cs="Arial"/>
           <w:sz w:val="22"/>
           <w:szCs w:val="22"/>
         </w:rPr>
@@ -467,12 +494,14 @@
       <w:pPr>
         <w:jc w:val="center"/>
         <w:rPr>
-          <w:sz w:val="22"/>
-          <w:szCs w:val="22"/>
-        </w:rPr>
-      </w:pPr>
-      <w:r>
-        <w:rPr>
+          <w:rFonts w:ascii="Verdana" w:hAnsi="Verdana" w:cs="Arial"/>
+          <w:sz w:val="22"/>
+          <w:szCs w:val="22"/>
+        </w:rPr>
+      </w:pPr>
+      <w:r>
+        <w:rPr>
+          <w:rFonts w:ascii="Verdana" w:hAnsi="Verdana" w:cs="Arial"/>
           <w:sz w:val="22"/>
           <w:szCs w:val="22"/>
         </w:rPr>
@@ -483,12 +512,14 @@
       <w:pPr>
         <w:jc w:val="center"/>
         <w:rPr>
-          <w:sz w:val="22"/>
-          <w:szCs w:val="22"/>
-        </w:rPr>
-      </w:pPr>
-      <w:r>
-        <w:rPr>
+          <w:rFonts w:ascii="Verdana" w:hAnsi="Verdana" w:cs="Arial"/>
+          <w:sz w:val="22"/>
+          <w:szCs w:val="22"/>
+        </w:rPr>
+      </w:pPr>
+      <w:r>
+        <w:rPr>
+          <w:rFonts w:ascii="Verdana" w:hAnsi="Verdana" w:cs="Arial"/>
           <w:sz w:val="22"/>
           <w:szCs w:val="22"/>
         </w:rPr>
@@ -498,11 +529,20 @@
     <w:p>
       <w:pPr>
         <w:pStyle w:val="Titre"/>
-      </w:pPr>
-      <w:r>
+        <w:rPr>
+          <w:rFonts w:ascii="Verdana" w:hAnsi="Verdana" w:cs="Arial"/>
+        </w:rPr>
+      </w:pPr>
+      <w:r>
+        <w:rPr>
+          <w:rFonts w:ascii="Verdana" w:hAnsi="Verdana" w:cs="Arial"/>
+        </w:rPr>
         <w:br w:type="page"/>
       </w:r>
       <w:r>
+        <w:rPr>
+          <w:rFonts w:ascii="Verdana" w:hAnsi="Verdana" w:cs="Arial"/>
+        </w:rPr>
         <w:lastRenderedPageBreak/>
         <w:t>Table des matières</w:t>
       </w:r>
@@ -515,7 +555,7 @@
           <w:tab w:val="right" w:leader="dot" w:pos="9062"/>
         </w:tabs>
         <w:rPr>
-          <w:rFonts w:eastAsiaTheme="minorEastAsia" w:cstheme="minorBidi"/>
+          <w:rFonts w:ascii="Verdana" w:eastAsiaTheme="minorEastAsia" w:hAnsi="Verdana" w:cstheme="minorBidi"/>
           <w:b w:val="0"/>
           <w:bCs w:val="0"/>
           <w:caps w:val="0"/>
@@ -528,7 +568,7 @@
       </w:pPr>
       <w:r>
         <w:rPr>
-          <w:rFonts w:cs="Arial"/>
+          <w:rFonts w:ascii="Verdana" w:hAnsi="Verdana" w:cs="Arial"/>
           <w:i/>
           <w:iCs/>
           <w:caps w:val="0"/>
@@ -539,7 +579,7 @@
       </w:r>
       <w:r>
         <w:rPr>
-          <w:rFonts w:cs="Arial"/>
+          <w:rFonts w:ascii="Verdana" w:hAnsi="Verdana" w:cs="Arial"/>
           <w:i/>
           <w:iCs/>
           <w:caps w:val="0"/>
@@ -550,7 +590,7 @@
       </w:r>
       <w:r>
         <w:rPr>
-          <w:rFonts w:cs="Arial"/>
+          <w:rFonts w:ascii="Verdana" w:hAnsi="Verdana" w:cs="Arial"/>
           <w:i/>
           <w:iCs/>
           <w:caps w:val="0"/>
@@ -559,17 +599,18 @@
         </w:rPr>
         <w:fldChar w:fldCharType="separate"/>
       </w:r>
-      <w:hyperlink w:anchor="_Toc176178023" w:history="1">
+      <w:hyperlink w:anchor="_Toc176945946" w:history="1">
         <w:r>
           <w:rPr>
             <w:rStyle w:val="Lienhypertexte"/>
+            <w:rFonts w:ascii="Verdana" w:hAnsi="Verdana"/>
             <w:noProof/>
           </w:rPr>
           <w:t>1</w:t>
         </w:r>
         <w:r>
           <w:rPr>
-            <w:rFonts w:eastAsiaTheme="minorEastAsia" w:cstheme="minorBidi"/>
+            <w:rFonts w:ascii="Verdana" w:eastAsiaTheme="minorEastAsia" w:hAnsi="Verdana" w:cstheme="minorBidi"/>
             <w:b w:val="0"/>
             <w:bCs w:val="0"/>
             <w:caps w:val="0"/>
@@ -584,12 +625,14 @@
         <w:r>
           <w:rPr>
             <w:rStyle w:val="Lienhypertexte"/>
+            <w:rFonts w:ascii="Verdana" w:hAnsi="Verdana"/>
             <w:noProof/>
           </w:rPr>
           <w:t>Introduction</w:t>
         </w:r>
         <w:r>
           <w:rPr>
+            <w:rFonts w:ascii="Verdana" w:hAnsi="Verdana"/>
             <w:noProof/>
             <w:webHidden/>
           </w:rPr>
@@ -597,6 +640,7 @@
         </w:r>
         <w:r>
           <w:rPr>
+            <w:rFonts w:ascii="Verdana" w:hAnsi="Verdana"/>
             <w:noProof/>
             <w:webHidden/>
           </w:rPr>
@@ -604,19 +648,22 @@
         </w:r>
         <w:r>
           <w:rPr>
-            <w:noProof/>
-            <w:webHidden/>
-          </w:rPr>
-          <w:instrText xml:space="preserve"> PAGEREF _Toc176178023 \h </w:instrText>
-        </w:r>
-        <w:r>
-          <w:rPr>
-            <w:noProof/>
-            <w:webHidden/>
-          </w:rPr>
-        </w:r>
-        <w:r>
-          <w:rPr>
+            <w:rFonts w:ascii="Verdana" w:hAnsi="Verdana"/>
+            <w:noProof/>
+            <w:webHidden/>
+          </w:rPr>
+          <w:instrText xml:space="preserve"> PAGEREF _Toc176945946 \h </w:instrText>
+        </w:r>
+        <w:r>
+          <w:rPr>
+            <w:rFonts w:ascii="Verdana" w:hAnsi="Verdana"/>
+            <w:noProof/>
+            <w:webHidden/>
+          </w:rPr>
+        </w:r>
+        <w:r>
+          <w:rPr>
+            <w:rFonts w:ascii="Verdana" w:hAnsi="Verdana"/>
             <w:noProof/>
             <w:webHidden/>
           </w:rPr>
@@ -624,6 +671,7 @@
         </w:r>
         <w:r>
           <w:rPr>
+            <w:rFonts w:ascii="Verdana" w:hAnsi="Verdana"/>
             <w:noProof/>
             <w:webHidden/>
           </w:rPr>
@@ -631,6 +679,7 @@
         </w:r>
         <w:r>
           <w:rPr>
+            <w:rFonts w:ascii="Verdana" w:hAnsi="Verdana"/>
             <w:noProof/>
             <w:webHidden/>
           </w:rPr>
@@ -646,7 +695,7 @@
           <w:tab w:val="right" w:leader="dot" w:pos="9062"/>
         </w:tabs>
         <w:rPr>
-          <w:rFonts w:eastAsiaTheme="minorEastAsia" w:cstheme="minorBidi"/>
+          <w:rFonts w:ascii="Verdana" w:eastAsiaTheme="minorEastAsia" w:hAnsi="Verdana" w:cstheme="minorBidi"/>
           <w:smallCaps w:val="0"/>
           <w:noProof/>
           <w:kern w:val="2"/>
@@ -655,17 +704,18 @@
           <w14:ligatures w14:val="standardContextual"/>
         </w:rPr>
       </w:pPr>
-      <w:hyperlink w:anchor="_Toc176178024" w:history="1">
+      <w:hyperlink w:anchor="_Toc176945947" w:history="1">
         <w:r>
           <w:rPr>
             <w:rStyle w:val="Lienhypertexte"/>
+            <w:rFonts w:ascii="Verdana" w:hAnsi="Verdana"/>
             <w:noProof/>
           </w:rPr>
           <w:t>1.1</w:t>
         </w:r>
         <w:r>
           <w:rPr>
-            <w:rFonts w:eastAsiaTheme="minorEastAsia" w:cstheme="minorBidi"/>
+            <w:rFonts w:ascii="Verdana" w:eastAsiaTheme="minorEastAsia" w:hAnsi="Verdana" w:cstheme="minorBidi"/>
             <w:smallCaps w:val="0"/>
             <w:noProof/>
             <w:kern w:val="2"/>
@@ -678,12 +728,14 @@
         <w:r>
           <w:rPr>
             <w:rStyle w:val="Lienhypertexte"/>
+            <w:rFonts w:ascii="Verdana" w:hAnsi="Verdana"/>
             <w:noProof/>
           </w:rPr>
           <w:t>Titre</w:t>
         </w:r>
         <w:r>
           <w:rPr>
+            <w:rFonts w:ascii="Verdana" w:hAnsi="Verdana"/>
             <w:noProof/>
             <w:webHidden/>
           </w:rPr>
@@ -691,6 +743,7 @@
         </w:r>
         <w:r>
           <w:rPr>
+            <w:rFonts w:ascii="Verdana" w:hAnsi="Verdana"/>
             <w:noProof/>
             <w:webHidden/>
           </w:rPr>
@@ -698,19 +751,22 @@
         </w:r>
         <w:r>
           <w:rPr>
-            <w:noProof/>
-            <w:webHidden/>
-          </w:rPr>
-          <w:instrText xml:space="preserve"> PAGEREF _Toc176178024 \h </w:instrText>
-        </w:r>
-        <w:r>
-          <w:rPr>
-            <w:noProof/>
-            <w:webHidden/>
-          </w:rPr>
-        </w:r>
-        <w:r>
-          <w:rPr>
+            <w:rFonts w:ascii="Verdana" w:hAnsi="Verdana"/>
+            <w:noProof/>
+            <w:webHidden/>
+          </w:rPr>
+          <w:instrText xml:space="preserve"> PAGEREF _Toc176945947 \h </w:instrText>
+        </w:r>
+        <w:r>
+          <w:rPr>
+            <w:rFonts w:ascii="Verdana" w:hAnsi="Verdana"/>
+            <w:noProof/>
+            <w:webHidden/>
+          </w:rPr>
+        </w:r>
+        <w:r>
+          <w:rPr>
+            <w:rFonts w:ascii="Verdana" w:hAnsi="Verdana"/>
             <w:noProof/>
             <w:webHidden/>
           </w:rPr>
@@ -718,6 +774,7 @@
         </w:r>
         <w:r>
           <w:rPr>
+            <w:rFonts w:ascii="Verdana" w:hAnsi="Verdana"/>
             <w:noProof/>
             <w:webHidden/>
           </w:rPr>
@@ -725,6 +782,7 @@
         </w:r>
         <w:r>
           <w:rPr>
+            <w:rFonts w:ascii="Verdana" w:hAnsi="Verdana"/>
             <w:noProof/>
             <w:webHidden/>
           </w:rPr>
@@ -740,7 +798,7 @@
           <w:tab w:val="right" w:leader="dot" w:pos="9062"/>
         </w:tabs>
         <w:rPr>
-          <w:rFonts w:eastAsiaTheme="minorEastAsia" w:cstheme="minorBidi"/>
+          <w:rFonts w:ascii="Verdana" w:eastAsiaTheme="minorEastAsia" w:hAnsi="Verdana" w:cstheme="minorBidi"/>
           <w:smallCaps w:val="0"/>
           <w:noProof/>
           <w:kern w:val="2"/>
@@ -749,17 +807,18 @@
           <w14:ligatures w14:val="standardContextual"/>
         </w:rPr>
       </w:pPr>
-      <w:hyperlink w:anchor="_Toc176178025" w:history="1">
+      <w:hyperlink w:anchor="_Toc176945948" w:history="1">
         <w:r>
           <w:rPr>
             <w:rStyle w:val="Lienhypertexte"/>
+            <w:rFonts w:ascii="Verdana" w:hAnsi="Verdana"/>
             <w:noProof/>
           </w:rPr>
           <w:t>1.2</w:t>
         </w:r>
         <w:r>
           <w:rPr>
-            <w:rFonts w:eastAsiaTheme="minorEastAsia" w:cstheme="minorBidi"/>
+            <w:rFonts w:ascii="Verdana" w:eastAsiaTheme="minorEastAsia" w:hAnsi="Verdana" w:cstheme="minorBidi"/>
             <w:smallCaps w:val="0"/>
             <w:noProof/>
             <w:kern w:val="2"/>
@@ -772,12 +831,14 @@
         <w:r>
           <w:rPr>
             <w:rStyle w:val="Lienhypertexte"/>
+            <w:rFonts w:ascii="Verdana" w:hAnsi="Verdana"/>
             <w:noProof/>
           </w:rPr>
           <w:t>Description</w:t>
         </w:r>
         <w:r>
           <w:rPr>
+            <w:rFonts w:ascii="Verdana" w:hAnsi="Verdana"/>
             <w:noProof/>
             <w:webHidden/>
           </w:rPr>
@@ -785,6 +846,7 @@
         </w:r>
         <w:r>
           <w:rPr>
+            <w:rFonts w:ascii="Verdana" w:hAnsi="Verdana"/>
             <w:noProof/>
             <w:webHidden/>
           </w:rPr>
@@ -792,19 +854,22 @@
         </w:r>
         <w:r>
           <w:rPr>
-            <w:noProof/>
-            <w:webHidden/>
-          </w:rPr>
-          <w:instrText xml:space="preserve"> PAGEREF _Toc176178025 \h </w:instrText>
-        </w:r>
-        <w:r>
-          <w:rPr>
-            <w:noProof/>
-            <w:webHidden/>
-          </w:rPr>
-        </w:r>
-        <w:r>
-          <w:rPr>
+            <w:rFonts w:ascii="Verdana" w:hAnsi="Verdana"/>
+            <w:noProof/>
+            <w:webHidden/>
+          </w:rPr>
+          <w:instrText xml:space="preserve"> PAGEREF _Toc176945948 \h </w:instrText>
+        </w:r>
+        <w:r>
+          <w:rPr>
+            <w:rFonts w:ascii="Verdana" w:hAnsi="Verdana"/>
+            <w:noProof/>
+            <w:webHidden/>
+          </w:rPr>
+        </w:r>
+        <w:r>
+          <w:rPr>
+            <w:rFonts w:ascii="Verdana" w:hAnsi="Verdana"/>
             <w:noProof/>
             <w:webHidden/>
           </w:rPr>
@@ -812,6 +877,7 @@
         </w:r>
         <w:r>
           <w:rPr>
+            <w:rFonts w:ascii="Verdana" w:hAnsi="Verdana"/>
             <w:noProof/>
             <w:webHidden/>
           </w:rPr>
@@ -819,6 +885,7 @@
         </w:r>
         <w:r>
           <w:rPr>
+            <w:rFonts w:ascii="Verdana" w:hAnsi="Verdana"/>
             <w:noProof/>
             <w:webHidden/>
           </w:rPr>
@@ -834,7 +901,7 @@
           <w:tab w:val="right" w:leader="dot" w:pos="9062"/>
         </w:tabs>
         <w:rPr>
-          <w:rFonts w:eastAsiaTheme="minorEastAsia" w:cstheme="minorBidi"/>
+          <w:rFonts w:ascii="Verdana" w:eastAsiaTheme="minorEastAsia" w:hAnsi="Verdana" w:cstheme="minorBidi"/>
           <w:b w:val="0"/>
           <w:bCs w:val="0"/>
           <w:caps w:val="0"/>
@@ -845,17 +912,18 @@
           <w14:ligatures w14:val="standardContextual"/>
         </w:rPr>
       </w:pPr>
-      <w:hyperlink w:anchor="_Toc176178026" w:history="1">
+      <w:hyperlink w:anchor="_Toc176945949" w:history="1">
         <w:r>
           <w:rPr>
             <w:rStyle w:val="Lienhypertexte"/>
+            <w:rFonts w:ascii="Verdana" w:hAnsi="Verdana"/>
             <w:noProof/>
           </w:rPr>
           <w:t>2</w:t>
         </w:r>
         <w:r>
           <w:rPr>
-            <w:rFonts w:eastAsiaTheme="minorEastAsia" w:cstheme="minorBidi"/>
+            <w:rFonts w:ascii="Verdana" w:eastAsiaTheme="minorEastAsia" w:hAnsi="Verdana" w:cstheme="minorBidi"/>
             <w:b w:val="0"/>
             <w:bCs w:val="0"/>
             <w:caps w:val="0"/>
@@ -870,12 +938,14 @@
         <w:r>
           <w:rPr>
             <w:rStyle w:val="Lienhypertexte"/>
+            <w:rFonts w:ascii="Verdana" w:hAnsi="Verdana"/>
             <w:noProof/>
           </w:rPr>
           <w:t>Planification</w:t>
         </w:r>
         <w:r>
           <w:rPr>
+            <w:rFonts w:ascii="Verdana" w:hAnsi="Verdana"/>
             <w:noProof/>
             <w:webHidden/>
           </w:rPr>
@@ -883,6 +953,7 @@
         </w:r>
         <w:r>
           <w:rPr>
+            <w:rFonts w:ascii="Verdana" w:hAnsi="Verdana"/>
             <w:noProof/>
             <w:webHidden/>
           </w:rPr>
@@ -890,19 +961,22 @@
         </w:r>
         <w:r>
           <w:rPr>
-            <w:noProof/>
-            <w:webHidden/>
-          </w:rPr>
-          <w:instrText xml:space="preserve"> PAGEREF _Toc176178026 \h </w:instrText>
-        </w:r>
-        <w:r>
-          <w:rPr>
-            <w:noProof/>
-            <w:webHidden/>
-          </w:rPr>
-        </w:r>
-        <w:r>
-          <w:rPr>
+            <w:rFonts w:ascii="Verdana" w:hAnsi="Verdana"/>
+            <w:noProof/>
+            <w:webHidden/>
+          </w:rPr>
+          <w:instrText xml:space="preserve"> PAGEREF _Toc176945949 \h </w:instrText>
+        </w:r>
+        <w:r>
+          <w:rPr>
+            <w:rFonts w:ascii="Verdana" w:hAnsi="Verdana"/>
+            <w:noProof/>
+            <w:webHidden/>
+          </w:rPr>
+        </w:r>
+        <w:r>
+          <w:rPr>
+            <w:rFonts w:ascii="Verdana" w:hAnsi="Verdana"/>
             <w:noProof/>
             <w:webHidden/>
           </w:rPr>
@@ -910,6 +984,7 @@
         </w:r>
         <w:r>
           <w:rPr>
+            <w:rFonts w:ascii="Verdana" w:hAnsi="Verdana"/>
             <w:noProof/>
             <w:webHidden/>
           </w:rPr>
@@ -917,6 +992,7 @@
         </w:r>
         <w:r>
           <w:rPr>
+            <w:rFonts w:ascii="Verdana" w:hAnsi="Verdana"/>
             <w:noProof/>
             <w:webHidden/>
           </w:rPr>
@@ -932,7 +1008,7 @@
           <w:tab w:val="right" w:leader="dot" w:pos="9062"/>
         </w:tabs>
         <w:rPr>
-          <w:rFonts w:eastAsiaTheme="minorEastAsia" w:cstheme="minorBidi"/>
+          <w:rFonts w:ascii="Verdana" w:eastAsiaTheme="minorEastAsia" w:hAnsi="Verdana" w:cstheme="minorBidi"/>
           <w:smallCaps w:val="0"/>
           <w:noProof/>
           <w:kern w:val="2"/>
@@ -941,17 +1017,18 @@
           <w14:ligatures w14:val="standardContextual"/>
         </w:rPr>
       </w:pPr>
-      <w:hyperlink w:anchor="_Toc176178027" w:history="1">
+      <w:hyperlink w:anchor="_Toc176945950" w:history="1">
         <w:r>
           <w:rPr>
             <w:rStyle w:val="Lienhypertexte"/>
+            <w:rFonts w:ascii="Verdana" w:hAnsi="Verdana"/>
             <w:noProof/>
           </w:rPr>
           <w:t>2.1</w:t>
         </w:r>
         <w:r>
           <w:rPr>
-            <w:rFonts w:eastAsiaTheme="minorEastAsia" w:cstheme="minorBidi"/>
+            <w:rFonts w:ascii="Verdana" w:eastAsiaTheme="minorEastAsia" w:hAnsi="Verdana" w:cstheme="minorBidi"/>
             <w:smallCaps w:val="0"/>
             <w:noProof/>
             <w:kern w:val="2"/>
@@ -964,12 +1041,14 @@
         <w:r>
           <w:rPr>
             <w:rStyle w:val="Lienhypertexte"/>
+            <w:rFonts w:ascii="Verdana" w:hAnsi="Verdana"/>
             <w:noProof/>
           </w:rPr>
           <w:t>Chronologie du projet</w:t>
         </w:r>
         <w:r>
           <w:rPr>
+            <w:rFonts w:ascii="Verdana" w:hAnsi="Verdana"/>
             <w:noProof/>
             <w:webHidden/>
           </w:rPr>
@@ -977,6 +1056,7 @@
         </w:r>
         <w:r>
           <w:rPr>
+            <w:rFonts w:ascii="Verdana" w:hAnsi="Verdana"/>
             <w:noProof/>
             <w:webHidden/>
           </w:rPr>
@@ -984,19 +1064,22 @@
         </w:r>
         <w:r>
           <w:rPr>
-            <w:noProof/>
-            <w:webHidden/>
-          </w:rPr>
-          <w:instrText xml:space="preserve"> PAGEREF _Toc176178027 \h </w:instrText>
-        </w:r>
-        <w:r>
-          <w:rPr>
-            <w:noProof/>
-            <w:webHidden/>
-          </w:rPr>
-        </w:r>
-        <w:r>
-          <w:rPr>
+            <w:rFonts w:ascii="Verdana" w:hAnsi="Verdana"/>
+            <w:noProof/>
+            <w:webHidden/>
+          </w:rPr>
+          <w:instrText xml:space="preserve"> PAGEREF _Toc176945950 \h </w:instrText>
+        </w:r>
+        <w:r>
+          <w:rPr>
+            <w:rFonts w:ascii="Verdana" w:hAnsi="Verdana"/>
+            <w:noProof/>
+            <w:webHidden/>
+          </w:rPr>
+        </w:r>
+        <w:r>
+          <w:rPr>
+            <w:rFonts w:ascii="Verdana" w:hAnsi="Verdana"/>
             <w:noProof/>
             <w:webHidden/>
           </w:rPr>
@@ -1004,6 +1087,7 @@
         </w:r>
         <w:r>
           <w:rPr>
+            <w:rFonts w:ascii="Verdana" w:hAnsi="Verdana"/>
             <w:noProof/>
             <w:webHidden/>
           </w:rPr>
@@ -1011,6 +1095,7 @@
         </w:r>
         <w:r>
           <w:rPr>
+            <w:rFonts w:ascii="Verdana" w:hAnsi="Verdana"/>
             <w:noProof/>
             <w:webHidden/>
           </w:rPr>
@@ -1026,7 +1111,7 @@
           <w:tab w:val="right" w:leader="dot" w:pos="9062"/>
         </w:tabs>
         <w:rPr>
-          <w:rFonts w:eastAsiaTheme="minorEastAsia" w:cstheme="minorBidi"/>
+          <w:rFonts w:ascii="Verdana" w:eastAsiaTheme="minorEastAsia" w:hAnsi="Verdana" w:cstheme="minorBidi"/>
           <w:smallCaps w:val="0"/>
           <w:noProof/>
           <w:kern w:val="2"/>
@@ -1035,17 +1120,18 @@
           <w14:ligatures w14:val="standardContextual"/>
         </w:rPr>
       </w:pPr>
-      <w:hyperlink w:anchor="_Toc176178028" w:history="1">
+      <w:hyperlink w:anchor="_Toc176945951" w:history="1">
         <w:r>
           <w:rPr>
             <w:rStyle w:val="Lienhypertexte"/>
+            <w:rFonts w:ascii="Verdana" w:hAnsi="Verdana"/>
             <w:noProof/>
           </w:rPr>
           <w:t>2.2</w:t>
         </w:r>
         <w:r>
           <w:rPr>
-            <w:rFonts w:eastAsiaTheme="minorEastAsia" w:cstheme="minorBidi"/>
+            <w:rFonts w:ascii="Verdana" w:eastAsiaTheme="minorEastAsia" w:hAnsi="Verdana" w:cstheme="minorBidi"/>
             <w:smallCaps w:val="0"/>
             <w:noProof/>
             <w:kern w:val="2"/>
@@ -1058,12 +1144,14 @@
         <w:r>
           <w:rPr>
             <w:rStyle w:val="Lienhypertexte"/>
+            <w:rFonts w:ascii="Verdana" w:hAnsi="Verdana"/>
             <w:noProof/>
           </w:rPr>
           <w:t>La planification-journal de travail de Excel</w:t>
         </w:r>
         <w:r>
           <w:rPr>
+            <w:rFonts w:ascii="Verdana" w:hAnsi="Verdana"/>
             <w:noProof/>
             <w:webHidden/>
           </w:rPr>
@@ -1071,6 +1159,7 @@
         </w:r>
         <w:r>
           <w:rPr>
+            <w:rFonts w:ascii="Verdana" w:hAnsi="Verdana"/>
             <w:noProof/>
             <w:webHidden/>
           </w:rPr>
@@ -1078,19 +1167,22 @@
         </w:r>
         <w:r>
           <w:rPr>
-            <w:noProof/>
-            <w:webHidden/>
-          </w:rPr>
-          <w:instrText xml:space="preserve"> PAGEREF _Toc176178028 \h </w:instrText>
-        </w:r>
-        <w:r>
-          <w:rPr>
-            <w:noProof/>
-            <w:webHidden/>
-          </w:rPr>
-        </w:r>
-        <w:r>
-          <w:rPr>
+            <w:rFonts w:ascii="Verdana" w:hAnsi="Verdana"/>
+            <w:noProof/>
+            <w:webHidden/>
+          </w:rPr>
+          <w:instrText xml:space="preserve"> PAGEREF _Toc176945951 \h </w:instrText>
+        </w:r>
+        <w:r>
+          <w:rPr>
+            <w:rFonts w:ascii="Verdana" w:hAnsi="Verdana"/>
+            <w:noProof/>
+            <w:webHidden/>
+          </w:rPr>
+        </w:r>
+        <w:r>
+          <w:rPr>
+            <w:rFonts w:ascii="Verdana" w:hAnsi="Verdana"/>
             <w:noProof/>
             <w:webHidden/>
           </w:rPr>
@@ -1098,6 +1190,7 @@
         </w:r>
         <w:r>
           <w:rPr>
+            <w:rFonts w:ascii="Verdana" w:hAnsi="Verdana"/>
             <w:noProof/>
             <w:webHidden/>
           </w:rPr>
@@ -1105,6 +1198,7 @@
         </w:r>
         <w:r>
           <w:rPr>
+            <w:rFonts w:ascii="Verdana" w:hAnsi="Verdana"/>
             <w:noProof/>
             <w:webHidden/>
           </w:rPr>
@@ -1120,7 +1214,7 @@
           <w:tab w:val="right" w:leader="dot" w:pos="9062"/>
         </w:tabs>
         <w:rPr>
-          <w:rFonts w:eastAsiaTheme="minorEastAsia" w:cstheme="minorBidi"/>
+          <w:rFonts w:ascii="Verdana" w:eastAsiaTheme="minorEastAsia" w:hAnsi="Verdana" w:cstheme="minorBidi"/>
           <w:smallCaps w:val="0"/>
           <w:noProof/>
           <w:kern w:val="2"/>
@@ -1129,17 +1223,18 @@
           <w14:ligatures w14:val="standardContextual"/>
         </w:rPr>
       </w:pPr>
-      <w:hyperlink w:anchor="_Toc176178029" w:history="1">
+      <w:hyperlink w:anchor="_Toc176945952" w:history="1">
         <w:r>
           <w:rPr>
             <w:rStyle w:val="Lienhypertexte"/>
+            <w:rFonts w:ascii="Verdana" w:hAnsi="Verdana"/>
             <w:noProof/>
           </w:rPr>
           <w:t>2.3</w:t>
         </w:r>
         <w:r>
           <w:rPr>
-            <w:rFonts w:eastAsiaTheme="minorEastAsia" w:cstheme="minorBidi"/>
+            <w:rFonts w:ascii="Verdana" w:eastAsiaTheme="minorEastAsia" w:hAnsi="Verdana" w:cstheme="minorBidi"/>
             <w:smallCaps w:val="0"/>
             <w:noProof/>
             <w:kern w:val="2"/>
@@ -1152,12 +1247,14 @@
         <w:r>
           <w:rPr>
             <w:rStyle w:val="Lienhypertexte"/>
+            <w:rFonts w:ascii="Verdana" w:hAnsi="Verdana"/>
             <w:noProof/>
           </w:rPr>
           <w:t>Gestion des risques</w:t>
         </w:r>
         <w:r>
           <w:rPr>
+            <w:rFonts w:ascii="Verdana" w:hAnsi="Verdana"/>
             <w:noProof/>
             <w:webHidden/>
           </w:rPr>
@@ -1165,6 +1262,7 @@
         </w:r>
         <w:r>
           <w:rPr>
+            <w:rFonts w:ascii="Verdana" w:hAnsi="Verdana"/>
             <w:noProof/>
             <w:webHidden/>
           </w:rPr>
@@ -1172,19 +1270,22 @@
         </w:r>
         <w:r>
           <w:rPr>
-            <w:noProof/>
-            <w:webHidden/>
-          </w:rPr>
-          <w:instrText xml:space="preserve"> PAGEREF _Toc176178029 \h </w:instrText>
-        </w:r>
-        <w:r>
-          <w:rPr>
-            <w:noProof/>
-            <w:webHidden/>
-          </w:rPr>
-        </w:r>
-        <w:r>
-          <w:rPr>
+            <w:rFonts w:ascii="Verdana" w:hAnsi="Verdana"/>
+            <w:noProof/>
+            <w:webHidden/>
+          </w:rPr>
+          <w:instrText xml:space="preserve"> PAGEREF _Toc176945952 \h </w:instrText>
+        </w:r>
+        <w:r>
+          <w:rPr>
+            <w:rFonts w:ascii="Verdana" w:hAnsi="Verdana"/>
+            <w:noProof/>
+            <w:webHidden/>
+          </w:rPr>
+        </w:r>
+        <w:r>
+          <w:rPr>
+            <w:rFonts w:ascii="Verdana" w:hAnsi="Verdana"/>
             <w:noProof/>
             <w:webHidden/>
           </w:rPr>
@@ -1192,6 +1293,7 @@
         </w:r>
         <w:r>
           <w:rPr>
+            <w:rFonts w:ascii="Verdana" w:hAnsi="Verdana"/>
             <w:noProof/>
             <w:webHidden/>
           </w:rPr>
@@ -1199,6 +1301,7 @@
         </w:r>
         <w:r>
           <w:rPr>
+            <w:rFonts w:ascii="Verdana" w:hAnsi="Verdana"/>
             <w:noProof/>
             <w:webHidden/>
           </w:rPr>
@@ -1214,7 +1317,7 @@
           <w:tab w:val="right" w:leader="dot" w:pos="9062"/>
         </w:tabs>
         <w:rPr>
-          <w:rFonts w:eastAsiaTheme="minorEastAsia" w:cstheme="minorBidi"/>
+          <w:rFonts w:ascii="Verdana" w:eastAsiaTheme="minorEastAsia" w:hAnsi="Verdana" w:cstheme="minorBidi"/>
           <w:b w:val="0"/>
           <w:bCs w:val="0"/>
           <w:caps w:val="0"/>
@@ -1225,17 +1328,18 @@
           <w14:ligatures w14:val="standardContextual"/>
         </w:rPr>
       </w:pPr>
-      <w:hyperlink w:anchor="_Toc176178030" w:history="1">
+      <w:hyperlink w:anchor="_Toc176945953" w:history="1">
         <w:r>
           <w:rPr>
             <w:rStyle w:val="Lienhypertexte"/>
+            <w:rFonts w:ascii="Verdana" w:hAnsi="Verdana"/>
             <w:noProof/>
           </w:rPr>
           <w:t>3</w:t>
         </w:r>
         <w:r>
           <w:rPr>
-            <w:rFonts w:eastAsiaTheme="minorEastAsia" w:cstheme="minorBidi"/>
+            <w:rFonts w:ascii="Verdana" w:eastAsiaTheme="minorEastAsia" w:hAnsi="Verdana" w:cstheme="minorBidi"/>
             <w:b w:val="0"/>
             <w:bCs w:val="0"/>
             <w:caps w:val="0"/>
@@ -1250,12 +1354,14 @@
         <w:r>
           <w:rPr>
             <w:rStyle w:val="Lienhypertexte"/>
+            <w:rFonts w:ascii="Verdana" w:hAnsi="Verdana"/>
             <w:noProof/>
           </w:rPr>
           <w:t>Analyse fonctionnelle</w:t>
         </w:r>
         <w:r>
           <w:rPr>
+            <w:rFonts w:ascii="Verdana" w:hAnsi="Verdana"/>
             <w:noProof/>
             <w:webHidden/>
           </w:rPr>
@@ -1263,6 +1369,7 @@
         </w:r>
         <w:r>
           <w:rPr>
+            <w:rFonts w:ascii="Verdana" w:hAnsi="Verdana"/>
             <w:noProof/>
             <w:webHidden/>
           </w:rPr>
@@ -1270,19 +1377,22 @@
         </w:r>
         <w:r>
           <w:rPr>
-            <w:noProof/>
-            <w:webHidden/>
-          </w:rPr>
-          <w:instrText xml:space="preserve"> PAGEREF _Toc176178030 \h </w:instrText>
-        </w:r>
-        <w:r>
-          <w:rPr>
-            <w:noProof/>
-            <w:webHidden/>
-          </w:rPr>
-        </w:r>
-        <w:r>
-          <w:rPr>
+            <w:rFonts w:ascii="Verdana" w:hAnsi="Verdana"/>
+            <w:noProof/>
+            <w:webHidden/>
+          </w:rPr>
+          <w:instrText xml:space="preserve"> PAGEREF _Toc176945953 \h </w:instrText>
+        </w:r>
+        <w:r>
+          <w:rPr>
+            <w:rFonts w:ascii="Verdana" w:hAnsi="Verdana"/>
+            <w:noProof/>
+            <w:webHidden/>
+          </w:rPr>
+        </w:r>
+        <w:r>
+          <w:rPr>
+            <w:rFonts w:ascii="Verdana" w:hAnsi="Verdana"/>
             <w:noProof/>
             <w:webHidden/>
           </w:rPr>
@@ -1290,13 +1400,15 @@
         </w:r>
         <w:r>
           <w:rPr>
-            <w:noProof/>
-            <w:webHidden/>
-          </w:rPr>
-          <w:t>3</w:t>
-        </w:r>
-        <w:r>
-          <w:rPr>
+            <w:rFonts w:ascii="Verdana" w:hAnsi="Verdana"/>
+            <w:noProof/>
+            <w:webHidden/>
+          </w:rPr>
+          <w:t>4</w:t>
+        </w:r>
+        <w:r>
+          <w:rPr>
+            <w:rFonts w:ascii="Verdana" w:hAnsi="Verdana"/>
             <w:noProof/>
             <w:webHidden/>
           </w:rPr>
@@ -1312,7 +1424,7 @@
           <w:tab w:val="right" w:leader="dot" w:pos="9062"/>
         </w:tabs>
         <w:rPr>
-          <w:rFonts w:eastAsiaTheme="minorEastAsia" w:cstheme="minorBidi"/>
+          <w:rFonts w:ascii="Verdana" w:eastAsiaTheme="minorEastAsia" w:hAnsi="Verdana" w:cstheme="minorBidi"/>
           <w:b w:val="0"/>
           <w:bCs w:val="0"/>
           <w:caps w:val="0"/>
@@ -1323,17 +1435,18 @@
           <w14:ligatures w14:val="standardContextual"/>
         </w:rPr>
       </w:pPr>
-      <w:hyperlink w:anchor="_Toc176178031" w:history="1">
+      <w:hyperlink w:anchor="_Toc176945954" w:history="1">
         <w:r>
           <w:rPr>
             <w:rStyle w:val="Lienhypertexte"/>
+            <w:rFonts w:ascii="Verdana" w:hAnsi="Verdana"/>
             <w:noProof/>
           </w:rPr>
           <w:t>4</w:t>
         </w:r>
         <w:r>
           <w:rPr>
-            <w:rFonts w:eastAsiaTheme="minorEastAsia" w:cstheme="minorBidi"/>
+            <w:rFonts w:ascii="Verdana" w:eastAsiaTheme="minorEastAsia" w:hAnsi="Verdana" w:cstheme="minorBidi"/>
             <w:b w:val="0"/>
             <w:bCs w:val="0"/>
             <w:caps w:val="0"/>
@@ -1348,12 +1461,14 @@
         <w:r>
           <w:rPr>
             <w:rStyle w:val="Lienhypertexte"/>
-            <w:noProof/>
-          </w:rPr>
-          <w:t>Maquettes</w:t>
-        </w:r>
-        <w:r>
-          <w:rPr>
+            <w:rFonts w:ascii="Verdana" w:hAnsi="Verdana"/>
+            <w:noProof/>
+          </w:rPr>
+          <w:t>Spécificités UX/UI et Maquettes</w:t>
+        </w:r>
+        <w:r>
+          <w:rPr>
+            <w:rFonts w:ascii="Verdana" w:hAnsi="Verdana"/>
             <w:noProof/>
             <w:webHidden/>
           </w:rPr>
@@ -1361,6 +1476,7 @@
         </w:r>
         <w:r>
           <w:rPr>
+            <w:rFonts w:ascii="Verdana" w:hAnsi="Verdana"/>
             <w:noProof/>
             <w:webHidden/>
           </w:rPr>
@@ -1368,19 +1484,22 @@
         </w:r>
         <w:r>
           <w:rPr>
-            <w:noProof/>
-            <w:webHidden/>
-          </w:rPr>
-          <w:instrText xml:space="preserve"> PAGEREF _Toc176178031 \h </w:instrText>
-        </w:r>
-        <w:r>
-          <w:rPr>
-            <w:noProof/>
-            <w:webHidden/>
-          </w:rPr>
-        </w:r>
-        <w:r>
-          <w:rPr>
+            <w:rFonts w:ascii="Verdana" w:hAnsi="Verdana"/>
+            <w:noProof/>
+            <w:webHidden/>
+          </w:rPr>
+          <w:instrText xml:space="preserve"> PAGEREF _Toc176945954 \h </w:instrText>
+        </w:r>
+        <w:r>
+          <w:rPr>
+            <w:rFonts w:ascii="Verdana" w:hAnsi="Verdana"/>
+            <w:noProof/>
+            <w:webHidden/>
+          </w:rPr>
+        </w:r>
+        <w:r>
+          <w:rPr>
+            <w:rFonts w:ascii="Verdana" w:hAnsi="Verdana"/>
             <w:noProof/>
             <w:webHidden/>
           </w:rPr>
@@ -1388,13 +1507,15 @@
         </w:r>
         <w:r>
           <w:rPr>
-            <w:noProof/>
-            <w:webHidden/>
-          </w:rPr>
-          <w:t>3</w:t>
-        </w:r>
-        <w:r>
-          <w:rPr>
+            <w:rFonts w:ascii="Verdana" w:hAnsi="Verdana"/>
+            <w:noProof/>
+            <w:webHidden/>
+          </w:rPr>
+          <w:t>4</w:t>
+        </w:r>
+        <w:r>
+          <w:rPr>
+            <w:rFonts w:ascii="Verdana" w:hAnsi="Verdana"/>
             <w:noProof/>
             <w:webHidden/>
           </w:rPr>
@@ -1410,7 +1531,7 @@
           <w:tab w:val="right" w:leader="dot" w:pos="9062"/>
         </w:tabs>
         <w:rPr>
-          <w:rFonts w:eastAsiaTheme="minorEastAsia" w:cstheme="minorBidi"/>
+          <w:rFonts w:ascii="Verdana" w:eastAsiaTheme="minorEastAsia" w:hAnsi="Verdana" w:cstheme="minorBidi"/>
           <w:b w:val="0"/>
           <w:bCs w:val="0"/>
           <w:caps w:val="0"/>
@@ -1421,17 +1542,18 @@
           <w14:ligatures w14:val="standardContextual"/>
         </w:rPr>
       </w:pPr>
-      <w:hyperlink w:anchor="_Toc176178032" w:history="1">
+      <w:hyperlink w:anchor="_Toc176945955" w:history="1">
         <w:r>
           <w:rPr>
             <w:rStyle w:val="Lienhypertexte"/>
+            <w:rFonts w:ascii="Verdana" w:hAnsi="Verdana"/>
             <w:noProof/>
           </w:rPr>
           <w:t>5</w:t>
         </w:r>
         <w:r>
           <w:rPr>
-            <w:rFonts w:eastAsiaTheme="minorEastAsia" w:cstheme="minorBidi"/>
+            <w:rFonts w:ascii="Verdana" w:eastAsiaTheme="minorEastAsia" w:hAnsi="Verdana" w:cstheme="minorBidi"/>
             <w:b w:val="0"/>
             <w:bCs w:val="0"/>
             <w:caps w:val="0"/>
@@ -1446,12 +1568,14 @@
         <w:r>
           <w:rPr>
             <w:rStyle w:val="Lienhypertexte"/>
-            <w:noProof/>
-          </w:rPr>
-          <w:t>Schémas (DB, POO, diagrammes de classe)</w:t>
-        </w:r>
-        <w:r>
-          <w:rPr>
+            <w:rFonts w:ascii="Verdana" w:hAnsi="Verdana"/>
+            <w:noProof/>
+          </w:rPr>
+          <w:t>database representation-explications de Mcd et mld</w:t>
+        </w:r>
+        <w:r>
+          <w:rPr>
+            <w:rFonts w:ascii="Verdana" w:hAnsi="Verdana"/>
             <w:noProof/>
             <w:webHidden/>
           </w:rPr>
@@ -1459,6 +1583,7 @@
         </w:r>
         <w:r>
           <w:rPr>
+            <w:rFonts w:ascii="Verdana" w:hAnsi="Verdana"/>
             <w:noProof/>
             <w:webHidden/>
           </w:rPr>
@@ -1466,19 +1591,22 @@
         </w:r>
         <w:r>
           <w:rPr>
-            <w:noProof/>
-            <w:webHidden/>
-          </w:rPr>
-          <w:instrText xml:space="preserve"> PAGEREF _Toc176178032 \h </w:instrText>
-        </w:r>
-        <w:r>
-          <w:rPr>
-            <w:noProof/>
-            <w:webHidden/>
-          </w:rPr>
-        </w:r>
-        <w:r>
-          <w:rPr>
+            <w:rFonts w:ascii="Verdana" w:hAnsi="Verdana"/>
+            <w:noProof/>
+            <w:webHidden/>
+          </w:rPr>
+          <w:instrText xml:space="preserve"> PAGEREF _Toc176945955 \h </w:instrText>
+        </w:r>
+        <w:r>
+          <w:rPr>
+            <w:rFonts w:ascii="Verdana" w:hAnsi="Verdana"/>
+            <w:noProof/>
+            <w:webHidden/>
+          </w:rPr>
+        </w:r>
+        <w:r>
+          <w:rPr>
+            <w:rFonts w:ascii="Verdana" w:hAnsi="Verdana"/>
             <w:noProof/>
             <w:webHidden/>
           </w:rPr>
@@ -1486,13 +1614,15 @@
         </w:r>
         <w:r>
           <w:rPr>
-            <w:noProof/>
-            <w:webHidden/>
-          </w:rPr>
-          <w:t>3</w:t>
-        </w:r>
-        <w:r>
-          <w:rPr>
+            <w:rFonts w:ascii="Verdana" w:hAnsi="Verdana"/>
+            <w:noProof/>
+            <w:webHidden/>
+          </w:rPr>
+          <w:t>5</w:t>
+        </w:r>
+        <w:r>
+          <w:rPr>
+            <w:rFonts w:ascii="Verdana" w:hAnsi="Verdana"/>
             <w:noProof/>
             <w:webHidden/>
           </w:rPr>
@@ -1508,7 +1638,7 @@
           <w:tab w:val="right" w:leader="dot" w:pos="9062"/>
         </w:tabs>
         <w:rPr>
-          <w:rFonts w:eastAsiaTheme="minorEastAsia" w:cstheme="minorBidi"/>
+          <w:rFonts w:ascii="Verdana" w:eastAsiaTheme="minorEastAsia" w:hAnsi="Verdana" w:cstheme="minorBidi"/>
           <w:b w:val="0"/>
           <w:bCs w:val="0"/>
           <w:caps w:val="0"/>
@@ -1519,17 +1649,18 @@
           <w14:ligatures w14:val="standardContextual"/>
         </w:rPr>
       </w:pPr>
-      <w:hyperlink w:anchor="_Toc176178033" w:history="1">
+      <w:hyperlink w:anchor="_Toc176945956" w:history="1">
         <w:r>
           <w:rPr>
             <w:rStyle w:val="Lienhypertexte"/>
+            <w:rFonts w:ascii="Verdana" w:hAnsi="Verdana"/>
             <w:noProof/>
           </w:rPr>
           <w:t>6</w:t>
         </w:r>
         <w:r>
           <w:rPr>
-            <w:rFonts w:eastAsiaTheme="minorEastAsia" w:cstheme="minorBidi"/>
+            <w:rFonts w:ascii="Verdana" w:eastAsiaTheme="minorEastAsia" w:hAnsi="Verdana" w:cstheme="minorBidi"/>
             <w:b w:val="0"/>
             <w:bCs w:val="0"/>
             <w:caps w:val="0"/>
@@ -1544,12 +1675,14 @@
         <w:r>
           <w:rPr>
             <w:rStyle w:val="Lienhypertexte"/>
-            <w:noProof/>
-          </w:rPr>
-          <w:t>Manuel de référence des classes</w:t>
-        </w:r>
-        <w:r>
-          <w:rPr>
+            <w:rFonts w:ascii="Verdana" w:hAnsi="Verdana"/>
+            <w:noProof/>
+          </w:rPr>
+          <w:t>Schémas (DB, POO, diagrammes de classe)</w:t>
+        </w:r>
+        <w:r>
+          <w:rPr>
+            <w:rFonts w:ascii="Verdana" w:hAnsi="Verdana"/>
             <w:noProof/>
             <w:webHidden/>
           </w:rPr>
@@ -1557,6 +1690,7 @@
         </w:r>
         <w:r>
           <w:rPr>
+            <w:rFonts w:ascii="Verdana" w:hAnsi="Verdana"/>
             <w:noProof/>
             <w:webHidden/>
           </w:rPr>
@@ -1564,19 +1698,22 @@
         </w:r>
         <w:r>
           <w:rPr>
-            <w:noProof/>
-            <w:webHidden/>
-          </w:rPr>
-          <w:instrText xml:space="preserve"> PAGEREF _Toc176178033 \h </w:instrText>
-        </w:r>
-        <w:r>
-          <w:rPr>
-            <w:noProof/>
-            <w:webHidden/>
-          </w:rPr>
-        </w:r>
-        <w:r>
-          <w:rPr>
+            <w:rFonts w:ascii="Verdana" w:hAnsi="Verdana"/>
+            <w:noProof/>
+            <w:webHidden/>
+          </w:rPr>
+          <w:instrText xml:space="preserve"> PAGEREF _Toc176945956 \h </w:instrText>
+        </w:r>
+        <w:r>
+          <w:rPr>
+            <w:rFonts w:ascii="Verdana" w:hAnsi="Verdana"/>
+            <w:noProof/>
+            <w:webHidden/>
+          </w:rPr>
+        </w:r>
+        <w:r>
+          <w:rPr>
+            <w:rFonts w:ascii="Verdana" w:hAnsi="Verdana"/>
             <w:noProof/>
             <w:webHidden/>
           </w:rPr>
@@ -1584,13 +1721,15 @@
         </w:r>
         <w:r>
           <w:rPr>
-            <w:noProof/>
-            <w:webHidden/>
-          </w:rPr>
-          <w:t>3</w:t>
-        </w:r>
-        <w:r>
-          <w:rPr>
+            <w:rFonts w:ascii="Verdana" w:hAnsi="Verdana"/>
+            <w:noProof/>
+            <w:webHidden/>
+          </w:rPr>
+          <w:t>6</w:t>
+        </w:r>
+        <w:r>
+          <w:rPr>
+            <w:rFonts w:ascii="Verdana" w:hAnsi="Verdana"/>
             <w:noProof/>
             <w:webHidden/>
           </w:rPr>
@@ -1606,7 +1745,7 @@
           <w:tab w:val="right" w:leader="dot" w:pos="9062"/>
         </w:tabs>
         <w:rPr>
-          <w:rFonts w:eastAsiaTheme="minorEastAsia" w:cstheme="minorBidi"/>
+          <w:rFonts w:ascii="Verdana" w:eastAsiaTheme="minorEastAsia" w:hAnsi="Verdana" w:cstheme="minorBidi"/>
           <w:b w:val="0"/>
           <w:bCs w:val="0"/>
           <w:caps w:val="0"/>
@@ -1617,17 +1756,18 @@
           <w14:ligatures w14:val="standardContextual"/>
         </w:rPr>
       </w:pPr>
-      <w:hyperlink w:anchor="_Toc176178034" w:history="1">
+      <w:hyperlink w:anchor="_Toc176945957" w:history="1">
         <w:r>
           <w:rPr>
             <w:rStyle w:val="Lienhypertexte"/>
+            <w:rFonts w:ascii="Verdana" w:hAnsi="Verdana"/>
             <w:noProof/>
           </w:rPr>
           <w:t>7</w:t>
         </w:r>
         <w:r>
           <w:rPr>
-            <w:rFonts w:eastAsiaTheme="minorEastAsia" w:cstheme="minorBidi"/>
+            <w:rFonts w:ascii="Verdana" w:eastAsiaTheme="minorEastAsia" w:hAnsi="Verdana" w:cstheme="minorBidi"/>
             <w:b w:val="0"/>
             <w:bCs w:val="0"/>
             <w:caps w:val="0"/>
@@ -1642,12 +1782,14 @@
         <w:r>
           <w:rPr>
             <w:rStyle w:val="Lienhypertexte"/>
-            <w:noProof/>
-          </w:rPr>
-          <w:t>Rapport de tests</w:t>
-        </w:r>
-        <w:r>
-          <w:rPr>
+            <w:rFonts w:ascii="Verdana" w:hAnsi="Verdana"/>
+            <w:noProof/>
+          </w:rPr>
+          <w:t>Manuel de référence des classes</w:t>
+        </w:r>
+        <w:r>
+          <w:rPr>
+            <w:rFonts w:ascii="Verdana" w:hAnsi="Verdana"/>
             <w:noProof/>
             <w:webHidden/>
           </w:rPr>
@@ -1655,6 +1797,7 @@
         </w:r>
         <w:r>
           <w:rPr>
+            <w:rFonts w:ascii="Verdana" w:hAnsi="Verdana"/>
             <w:noProof/>
             <w:webHidden/>
           </w:rPr>
@@ -1662,19 +1805,22 @@
         </w:r>
         <w:r>
           <w:rPr>
-            <w:noProof/>
-            <w:webHidden/>
-          </w:rPr>
-          <w:instrText xml:space="preserve"> PAGEREF _Toc176178034 \h </w:instrText>
-        </w:r>
-        <w:r>
-          <w:rPr>
-            <w:noProof/>
-            <w:webHidden/>
-          </w:rPr>
-        </w:r>
-        <w:r>
-          <w:rPr>
+            <w:rFonts w:ascii="Verdana" w:hAnsi="Verdana"/>
+            <w:noProof/>
+            <w:webHidden/>
+          </w:rPr>
+          <w:instrText xml:space="preserve"> PAGEREF _Toc176945957 \h </w:instrText>
+        </w:r>
+        <w:r>
+          <w:rPr>
+            <w:rFonts w:ascii="Verdana" w:hAnsi="Verdana"/>
+            <w:noProof/>
+            <w:webHidden/>
+          </w:rPr>
+        </w:r>
+        <w:r>
+          <w:rPr>
+            <w:rFonts w:ascii="Verdana" w:hAnsi="Verdana"/>
             <w:noProof/>
             <w:webHidden/>
           </w:rPr>
@@ -1682,13 +1828,15 @@
         </w:r>
         <w:r>
           <w:rPr>
-            <w:noProof/>
-            <w:webHidden/>
-          </w:rPr>
-          <w:t>3</w:t>
-        </w:r>
-        <w:r>
-          <w:rPr>
+            <w:rFonts w:ascii="Verdana" w:hAnsi="Verdana"/>
+            <w:noProof/>
+            <w:webHidden/>
+          </w:rPr>
+          <w:t>6</w:t>
+        </w:r>
+        <w:r>
+          <w:rPr>
+            <w:rFonts w:ascii="Verdana" w:hAnsi="Verdana"/>
             <w:noProof/>
             <w:webHidden/>
           </w:rPr>
@@ -1704,7 +1852,7 @@
           <w:tab w:val="right" w:leader="dot" w:pos="9062"/>
         </w:tabs>
         <w:rPr>
-          <w:rFonts w:eastAsiaTheme="minorEastAsia" w:cstheme="minorBidi"/>
+          <w:rFonts w:ascii="Verdana" w:eastAsiaTheme="minorEastAsia" w:hAnsi="Verdana" w:cstheme="minorBidi"/>
           <w:b w:val="0"/>
           <w:bCs w:val="0"/>
           <w:caps w:val="0"/>
@@ -1715,17 +1863,18 @@
           <w14:ligatures w14:val="standardContextual"/>
         </w:rPr>
       </w:pPr>
-      <w:hyperlink w:anchor="_Toc176178035" w:history="1">
+      <w:hyperlink w:anchor="_Toc176945958" w:history="1">
         <w:r>
           <w:rPr>
             <w:rStyle w:val="Lienhypertexte"/>
+            <w:rFonts w:ascii="Verdana" w:hAnsi="Verdana"/>
             <w:noProof/>
           </w:rPr>
           <w:t>8</w:t>
         </w:r>
         <w:r>
           <w:rPr>
-            <w:rFonts w:eastAsiaTheme="minorEastAsia" w:cstheme="minorBidi"/>
+            <w:rFonts w:ascii="Verdana" w:eastAsiaTheme="minorEastAsia" w:hAnsi="Verdana" w:cstheme="minorBidi"/>
             <w:b w:val="0"/>
             <w:bCs w:val="0"/>
             <w:caps w:val="0"/>
@@ -1740,12 +1889,121 @@
         <w:r>
           <w:rPr>
             <w:rStyle w:val="Lienhypertexte"/>
+            <w:rFonts w:ascii="Verdana" w:hAnsi="Verdana"/>
+            <w:noProof/>
+          </w:rPr>
+          <w:t>Rapport de tests</w:t>
+        </w:r>
+        <w:r>
+          <w:rPr>
+            <w:rFonts w:ascii="Verdana" w:hAnsi="Verdana"/>
+            <w:noProof/>
+            <w:webHidden/>
+          </w:rPr>
+          <w:tab/>
+        </w:r>
+        <w:r>
+          <w:rPr>
+            <w:rFonts w:ascii="Verdana" w:hAnsi="Verdana"/>
+            <w:noProof/>
+            <w:webHidden/>
+          </w:rPr>
+          <w:fldChar w:fldCharType="begin"/>
+        </w:r>
+        <w:r>
+          <w:rPr>
+            <w:rFonts w:ascii="Verdana" w:hAnsi="Verdana"/>
+            <w:noProof/>
+            <w:webHidden/>
+          </w:rPr>
+          <w:instrText xml:space="preserve"> PAGEREF _Toc176945958 \h </w:instrText>
+        </w:r>
+        <w:r>
+          <w:rPr>
+            <w:rFonts w:ascii="Verdana" w:hAnsi="Verdana"/>
+            <w:noProof/>
+            <w:webHidden/>
+          </w:rPr>
+        </w:r>
+        <w:r>
+          <w:rPr>
+            <w:rFonts w:ascii="Verdana" w:hAnsi="Verdana"/>
+            <w:noProof/>
+            <w:webHidden/>
+          </w:rPr>
+          <w:fldChar w:fldCharType="separate"/>
+        </w:r>
+        <w:r>
+          <w:rPr>
+            <w:rFonts w:ascii="Verdana" w:hAnsi="Verdana"/>
+            <w:noProof/>
+            <w:webHidden/>
+          </w:rPr>
+          <w:t>6</w:t>
+        </w:r>
+        <w:r>
+          <w:rPr>
+            <w:rFonts w:ascii="Verdana" w:hAnsi="Verdana"/>
+            <w:noProof/>
+            <w:webHidden/>
+          </w:rPr>
+          <w:fldChar w:fldCharType="end"/>
+        </w:r>
+      </w:hyperlink>
+    </w:p>
+    <w:p>
+      <w:pPr>
+        <w:pStyle w:val="TM1"/>
+        <w:tabs>
+          <w:tab w:val="left" w:pos="440"/>
+          <w:tab w:val="right" w:leader="dot" w:pos="9062"/>
+        </w:tabs>
+        <w:rPr>
+          <w:rFonts w:ascii="Verdana" w:eastAsiaTheme="minorEastAsia" w:hAnsi="Verdana" w:cstheme="minorBidi"/>
+          <w:b w:val="0"/>
+          <w:bCs w:val="0"/>
+          <w:caps w:val="0"/>
+          <w:noProof/>
+          <w:kern w:val="2"/>
+          <w:sz w:val="22"/>
+          <w:szCs w:val="22"/>
+          <w14:ligatures w14:val="standardContextual"/>
+        </w:rPr>
+      </w:pPr>
+      <w:hyperlink w:anchor="_Toc176945959" w:history="1">
+        <w:r>
+          <w:rPr>
+            <w:rStyle w:val="Lienhypertexte"/>
+            <w:rFonts w:ascii="Verdana" w:hAnsi="Verdana"/>
+            <w:noProof/>
+          </w:rPr>
+          <w:t>9</w:t>
+        </w:r>
+        <w:r>
+          <w:rPr>
+            <w:rFonts w:ascii="Verdana" w:eastAsiaTheme="minorEastAsia" w:hAnsi="Verdana" w:cstheme="minorBidi"/>
+            <w:b w:val="0"/>
+            <w:bCs w:val="0"/>
+            <w:caps w:val="0"/>
+            <w:noProof/>
+            <w:kern w:val="2"/>
+            <w:sz w:val="22"/>
+            <w:szCs w:val="22"/>
+            <w14:ligatures w14:val="standardContextual"/>
+          </w:rPr>
+          <w:tab/>
+        </w:r>
+        <w:r>
+          <w:rPr>
+            <w:rStyle w:val="Lienhypertexte"/>
+            <w:rFonts w:ascii="Verdana" w:hAnsi="Verdana"/>
             <w:noProof/>
           </w:rPr>
           <w:t>Chapitre explicatif de l’usage fait de l’IA dans ce projet</w:t>
         </w:r>
         <w:r>
           <w:rPr>
+            <w:rFonts w:ascii="Verdana" w:hAnsi="Verdana"/>
             <w:noProof/>
             <w:webHidden/>
           </w:rPr>
@@ -1753,6 +2011,7 @@
         </w:r>
         <w:r>
           <w:rPr>
+            <w:rFonts w:ascii="Verdana" w:hAnsi="Verdana"/>
             <w:noProof/>
             <w:webHidden/>
           </w:rPr>
@@ -1760,19 +2019,22 @@
         </w:r>
         <w:r>
           <w:rPr>
-            <w:noProof/>
-            <w:webHidden/>
-          </w:rPr>
-          <w:instrText xml:space="preserve"> PAGEREF _Toc176178035 \h </w:instrText>
-        </w:r>
-        <w:r>
-          <w:rPr>
-            <w:noProof/>
-            <w:webHidden/>
-          </w:rPr>
-        </w:r>
-        <w:r>
-          <w:rPr>
+            <w:rFonts w:ascii="Verdana" w:hAnsi="Verdana"/>
+            <w:noProof/>
+            <w:webHidden/>
+          </w:rPr>
+          <w:instrText xml:space="preserve"> PAGEREF _Toc176945959 \h </w:instrText>
+        </w:r>
+        <w:r>
+          <w:rPr>
+            <w:rFonts w:ascii="Verdana" w:hAnsi="Verdana"/>
+            <w:noProof/>
+            <w:webHidden/>
+          </w:rPr>
+        </w:r>
+        <w:r>
+          <w:rPr>
+            <w:rFonts w:ascii="Verdana" w:hAnsi="Verdana"/>
             <w:noProof/>
             <w:webHidden/>
           </w:rPr>
@@ -1780,13 +2042,15 @@
         </w:r>
         <w:r>
           <w:rPr>
-            <w:noProof/>
-            <w:webHidden/>
-          </w:rPr>
-          <w:t>3</w:t>
-        </w:r>
-        <w:r>
-          <w:rPr>
+            <w:rFonts w:ascii="Verdana" w:hAnsi="Verdana"/>
+            <w:noProof/>
+            <w:webHidden/>
+          </w:rPr>
+          <w:t>6</w:t>
+        </w:r>
+        <w:r>
+          <w:rPr>
+            <w:rFonts w:ascii="Verdana" w:hAnsi="Verdana"/>
             <w:noProof/>
             <w:webHidden/>
           </w:rPr>
@@ -1797,13 +2061,14 @@
     <w:p>
       <w:pPr>
         <w:rPr>
+          <w:rFonts w:ascii="Verdana" w:hAnsi="Verdana" w:cs="Arial"/>
           <w:sz w:val="24"/>
           <w:szCs w:val="24"/>
         </w:rPr>
       </w:pPr>
       <w:r>
         <w:rPr>
-          <w:rFonts w:cs="Arial"/>
+          <w:rFonts w:ascii="Verdana" w:hAnsi="Verdana" w:cs="Arial"/>
           <w:i/>
           <w:iCs/>
           <w:caps/>
@@ -1814,6 +2079,7 @@
       </w:r>
       <w:r>
         <w:rPr>
+          <w:rFonts w:ascii="Verdana" w:hAnsi="Verdana" w:cs="Arial"/>
           <w:sz w:val="24"/>
           <w:szCs w:val="24"/>
         </w:rPr>
@@ -1823,9 +2089,15 @@
     <w:p>
       <w:pPr>
         <w:pStyle w:val="Titre1"/>
-      </w:pPr>
-      <w:bookmarkStart w:id="0" w:name="_Toc176178023"/>
-      <w:r>
+        <w:rPr>
+          <w:rFonts w:ascii="Verdana" w:hAnsi="Verdana"/>
+        </w:rPr>
+      </w:pPr>
+      <w:bookmarkStart w:id="0" w:name="_Toc176945946"/>
+      <w:r>
+        <w:rPr>
+          <w:rFonts w:ascii="Verdana" w:hAnsi="Verdana"/>
+        </w:rPr>
         <w:lastRenderedPageBreak/>
         <w:t>Introduction</w:t>
       </w:r>
@@ -1834,16 +2106,25 @@
     <w:p>
       <w:pPr>
         <w:pStyle w:val="Corpsdetexte"/>
+        <w:rPr>
+          <w:rFonts w:ascii="Verdana" w:hAnsi="Verdana" w:cs="Arial"/>
+        </w:rPr>
       </w:pPr>
     </w:p>
     <w:p>
       <w:pPr>
         <w:pStyle w:val="Titre2"/>
+        <w:rPr>
+          <w:rFonts w:ascii="Verdana" w:hAnsi="Verdana"/>
+        </w:rPr>
       </w:pPr>
       <w:bookmarkStart w:id="1" w:name="_Toc532179969"/>
       <w:bookmarkStart w:id="2" w:name="_Toc165969639"/>
-      <w:bookmarkStart w:id="3" w:name="_Toc176178024"/>
-      <w:r>
+      <w:bookmarkStart w:id="3" w:name="_Toc176945947"/>
+      <w:r>
+        <w:rPr>
+          <w:rFonts w:ascii="Verdana" w:hAnsi="Verdana"/>
+        </w:rPr>
         <w:t>Titre</w:t>
       </w:r>
       <w:bookmarkEnd w:id="3"/>
@@ -1852,18 +2133,34 @@
       <w:pPr>
         <w:pStyle w:val="Retraitcorpsdetexte"/>
         <w:rPr>
+          <w:rFonts w:ascii="Verdana" w:hAnsi="Verdana" w:cs="Arial"/>
           <w:b/>
           <w:bCs/>
           <w:sz w:val="22"/>
           <w:szCs w:val="22"/>
-        </w:rPr>
-      </w:pPr>
-      <w:r>
-        <w:rPr>
+          <w14:textOutline w14:w="9525" w14:cap="rnd" w14:cmpd="sng" w14:algn="ctr">
+            <w14:solidFill>
+              <w14:srgbClr w14:val="CC66FF"/>
+            </w14:solidFill>
+            <w14:prstDash w14:val="solid"/>
+            <w14:bevel/>
+          </w14:textOutline>
+        </w:rPr>
+      </w:pPr>
+      <w:r>
+        <w:rPr>
+          <w:rFonts w:ascii="Verdana" w:hAnsi="Verdana" w:cs="Arial"/>
           <w:b/>
           <w:bCs/>
           <w:sz w:val="22"/>
           <w:szCs w:val="22"/>
+          <w14:textOutline w14:w="9525" w14:cap="rnd" w14:cmpd="sng" w14:algn="ctr">
+            <w14:solidFill>
+              <w14:srgbClr w14:val="CC66FF"/>
+            </w14:solidFill>
+            <w14:prstDash w14:val="solid"/>
+            <w14:bevel/>
+          </w14:textOutline>
         </w:rPr>
         <w:t>Shoot me up !</w:t>
       </w:r>
@@ -1871,14 +2168,23 @@
     <w:p>
       <w:pPr>
         <w:pStyle w:val="Retraitcorpsdetexte"/>
+        <w:rPr>
+          <w:rFonts w:ascii="Verdana" w:hAnsi="Verdana" w:cs="Arial"/>
+        </w:rPr>
       </w:pPr>
     </w:p>
     <w:p>
       <w:pPr>
         <w:pStyle w:val="Titre2"/>
-      </w:pPr>
-      <w:bookmarkStart w:id="4" w:name="_Toc176178025"/>
-      <w:r>
+        <w:rPr>
+          <w:rFonts w:ascii="Verdana" w:hAnsi="Verdana"/>
+        </w:rPr>
+      </w:pPr>
+      <w:bookmarkStart w:id="4" w:name="_Toc176945948"/>
+      <w:r>
+        <w:rPr>
+          <w:rFonts w:ascii="Verdana" w:hAnsi="Verdana"/>
+        </w:rPr>
         <w:t>Description</w:t>
       </w:r>
       <w:bookmarkEnd w:id="4"/>
@@ -1888,22 +2194,49 @@
     <w:p>
       <w:pPr>
         <w:pStyle w:val="Corpsdetexte"/>
-      </w:pPr>
-      <w:r>
+        <w:rPr>
+          <w:rFonts w:ascii="Verdana" w:hAnsi="Verdana" w:cs="Arial"/>
+          <w:sz w:val="22"/>
+          <w:szCs w:val="22"/>
+        </w:rPr>
+      </w:pPr>
+      <w:r>
+        <w:rPr>
+          <w:rFonts w:ascii="Verdana" w:hAnsi="Verdana" w:cs="Arial"/>
+          <w:sz w:val="22"/>
+          <w:szCs w:val="22"/>
+        </w:rPr>
+        <w:t xml:space="preserve"> </w:t>
+      </w:r>
+      <w:r>
+        <w:rPr>
+          <w:rFonts w:ascii="Verdana" w:hAnsi="Verdana" w:cs="Arial"/>
+          <w:sz w:val="22"/>
+          <w:szCs w:val="22"/>
+        </w:rPr>
         <w:t>Ce projet consiste à concevoir et réaliser partiellement un jeu de tir en 2D modulaire, à la troisième personne. Le projet est réalisé conformément aux exigences spécifiées dans le cahier des charges (CdC). L'objectif est de créer un jeu fonctionnel avec un accent particulier sur l'expérience utilisateur (UX), la programmation orientée objet (POO), et la gestion de bases de données (DB). Le projet inclut également une documentation complète et des tests pour assurer la qualité du produit final.</w:t>
       </w:r>
     </w:p>
     <w:p>
       <w:pPr>
         <w:pStyle w:val="Corpsdetexte"/>
+        <w:rPr>
+          <w:rFonts w:ascii="Verdana" w:hAnsi="Verdana" w:cs="Arial"/>
+        </w:rPr>
       </w:pPr>
     </w:p>
     <w:p>
       <w:pPr>
         <w:pStyle w:val="Titre1"/>
-      </w:pPr>
-      <w:bookmarkStart w:id="5" w:name="_Toc176178026"/>
-      <w:r>
+        <w:rPr>
+          <w:rFonts w:ascii="Verdana" w:hAnsi="Verdana"/>
+        </w:rPr>
+      </w:pPr>
+      <w:bookmarkStart w:id="5" w:name="_Toc176945949"/>
+      <w:r>
+        <w:rPr>
+          <w:rFonts w:ascii="Verdana" w:hAnsi="Verdana"/>
+        </w:rPr>
         <w:t>Planification</w:t>
       </w:r>
       <w:bookmarkEnd w:id="5"/>
@@ -1911,9 +2244,15 @@
     <w:p>
       <w:pPr>
         <w:pStyle w:val="Titre2"/>
-      </w:pPr>
-      <w:bookmarkStart w:id="6" w:name="_Toc176178027"/>
-      <w:r>
+        <w:rPr>
+          <w:rFonts w:ascii="Verdana" w:hAnsi="Verdana"/>
+        </w:rPr>
+      </w:pPr>
+      <w:bookmarkStart w:id="6" w:name="_Toc176945950"/>
+      <w:r>
+        <w:rPr>
+          <w:rFonts w:ascii="Verdana" w:hAnsi="Verdana"/>
+        </w:rPr>
         <w:t>Chronologie du projet</w:t>
       </w:r>
       <w:bookmarkEnd w:id="6"/>
@@ -1921,8 +2260,26 @@
     <w:p>
       <w:pPr>
         <w:pStyle w:val="Corpsdetexte"/>
-      </w:pPr>
-      <w:r>
+        <w:rPr>
+          <w:rFonts w:ascii="Verdana" w:hAnsi="Verdana" w:cs="Arial"/>
+          <w:sz w:val="22"/>
+          <w:szCs w:val="22"/>
+        </w:rPr>
+      </w:pPr>
+      <w:r>
+        <w:rPr>
+          <w:rFonts w:ascii="Verdana" w:hAnsi="Verdana" w:cs="Arial"/>
+          <w:sz w:val="22"/>
+          <w:szCs w:val="22"/>
+        </w:rPr>
+        <w:t xml:space="preserve"> </w:t>
+      </w:r>
+      <w:r>
+        <w:rPr>
+          <w:rFonts w:ascii="Verdana" w:hAnsi="Verdana" w:cs="Arial"/>
+          <w:sz w:val="22"/>
+          <w:szCs w:val="22"/>
+        </w:rPr>
         <w:t>Le projet se déroulera sur le premier trimestre et comprendra un total de 80 périodes, réparties comme suit :</w:t>
       </w:r>
     </w:p>
@@ -1933,8 +2290,18 @@
           <w:ilvl w:val="0"/>
           <w:numId w:val="10"/>
         </w:numPr>
-      </w:pPr>
-      <w:r>
+        <w:rPr>
+          <w:rFonts w:ascii="Verdana" w:hAnsi="Verdana" w:cs="Arial"/>
+          <w:sz w:val="22"/>
+          <w:szCs w:val="22"/>
+        </w:rPr>
+      </w:pPr>
+      <w:r>
+        <w:rPr>
+          <w:rFonts w:ascii="Verdana" w:hAnsi="Verdana" w:cs="Arial"/>
+          <w:sz w:val="22"/>
+          <w:szCs w:val="22"/>
+        </w:rPr>
         <w:t>Programmation orientée objet (POO) : 32 périodes</w:t>
       </w:r>
     </w:p>
@@ -1945,8 +2312,18 @@
           <w:ilvl w:val="0"/>
           <w:numId w:val="10"/>
         </w:numPr>
-      </w:pPr>
-      <w:r>
+        <w:rPr>
+          <w:rFonts w:ascii="Verdana" w:hAnsi="Verdana" w:cs="Arial"/>
+          <w:sz w:val="22"/>
+          <w:szCs w:val="22"/>
+        </w:rPr>
+      </w:pPr>
+      <w:r>
+        <w:rPr>
+          <w:rFonts w:ascii="Verdana" w:hAnsi="Verdana" w:cs="Arial"/>
+          <w:sz w:val="22"/>
+          <w:szCs w:val="22"/>
+        </w:rPr>
         <w:t xml:space="preserve">Gestion de bases de données (DB) : 24 </w:t>
       </w:r>
     </w:p>
@@ -1957,28 +2334,61 @@
           <w:ilvl w:val="0"/>
           <w:numId w:val="10"/>
         </w:numPr>
-      </w:pPr>
-      <w:r>
-        <w:t>périodes Expérience utilisateur (UX) : 24 périodes</w:t>
+        <w:rPr>
+          <w:rFonts w:ascii="Verdana" w:hAnsi="Verdana" w:cs="Arial"/>
+          <w:sz w:val="22"/>
+          <w:szCs w:val="22"/>
+        </w:rPr>
+      </w:pPr>
+      <w:r>
+        <w:rPr>
+          <w:rFonts w:ascii="Verdana" w:hAnsi="Verdana" w:cs="Arial"/>
+          <w:sz w:val="22"/>
+          <w:szCs w:val="22"/>
+        </w:rPr>
+        <w:t>Périodes</w:t>
+      </w:r>
+      <w:r>
+        <w:rPr>
+          <w:rFonts w:ascii="Verdana" w:hAnsi="Verdana" w:cs="Arial"/>
+          <w:sz w:val="22"/>
+          <w:szCs w:val="22"/>
+        </w:rPr>
+        <w:t xml:space="preserve"> Expérience utilisateur (UX) : 24 périodes</w:t>
       </w:r>
     </w:p>
     <w:p>
       <w:pPr>
         <w:pStyle w:val="Corpsdetexte"/>
+        <w:rPr>
+          <w:rFonts w:ascii="Verdana" w:hAnsi="Verdana" w:cs="Arial"/>
+        </w:rPr>
       </w:pPr>
     </w:p>
     <w:p>
       <w:pPr>
         <w:pStyle w:val="Titre2"/>
-      </w:pPr>
-      <w:bookmarkStart w:id="7" w:name="_Toc176178028"/>
-      <w:r>
+        <w:rPr>
+          <w:rFonts w:ascii="Verdana" w:hAnsi="Verdana"/>
+        </w:rPr>
+      </w:pPr>
+      <w:bookmarkStart w:id="7" w:name="_Toc176945951"/>
+      <w:r>
+        <w:rPr>
+          <w:rFonts w:ascii="Verdana" w:hAnsi="Verdana"/>
+        </w:rPr>
         <w:t>La planification-j</w:t>
       </w:r>
       <w:r>
+        <w:rPr>
+          <w:rFonts w:ascii="Verdana" w:hAnsi="Verdana"/>
+        </w:rPr>
         <w:t xml:space="preserve">ournal de travail </w:t>
       </w:r>
       <w:r>
+        <w:rPr>
+          <w:rFonts w:ascii="Verdana" w:hAnsi="Verdana"/>
+        </w:rPr>
         <w:t>de Excel</w:t>
       </w:r>
       <w:bookmarkEnd w:id="7"/>
@@ -1986,92 +2396,189 @@
     <w:p>
       <w:pPr>
         <w:pStyle w:val="Retraitcorpsdetexte"/>
-      </w:pPr>
-      <w:r>
-        <w:t>La planification complète sera faite dans le fichier qui s’appelle « </w:t>
-      </w:r>
-      <w:r>
-        <w:t>JDT_Yosef-Nademo</w:t>
-      </w:r>
-      <w:r>
-        <w:t> ».</w:t>
+        <w:rPr>
+          <w:rFonts w:ascii="Verdana" w:hAnsi="Verdana" w:cs="Arial"/>
+          <w:sz w:val="22"/>
+          <w:szCs w:val="22"/>
+        </w:rPr>
+      </w:pPr>
+      <w:r>
+        <w:rPr>
+          <w:rFonts w:ascii="Verdana" w:hAnsi="Verdana" w:cs="Arial"/>
+        </w:rPr>
+        <w:t xml:space="preserve"> </w:t>
+      </w:r>
+      <w:r>
+        <w:rPr>
+          <w:rFonts w:ascii="Verdana" w:hAnsi="Verdana" w:cs="Arial"/>
+          <w:sz w:val="22"/>
+          <w:szCs w:val="22"/>
+        </w:rPr>
+        <w:t>La planification complète sera faite dans le fichier qui s’appelle « JDT_Yosef-Nademo ».</w:t>
       </w:r>
     </w:p>
     <w:p>
       <w:pPr>
         <w:pStyle w:val="Retraitcorpsdetexte"/>
+        <w:rPr>
+          <w:rFonts w:ascii="Verdana" w:hAnsi="Verdana" w:cs="Arial"/>
+        </w:rPr>
       </w:pPr>
     </w:p>
     <w:p>
       <w:pPr>
         <w:pStyle w:val="Titre2"/>
-      </w:pPr>
-      <w:bookmarkStart w:id="8" w:name="_Toc176178029"/>
-      <w:r>
+        <w:rPr>
+          <w:rFonts w:ascii="Verdana" w:hAnsi="Verdana"/>
+        </w:rPr>
+      </w:pPr>
+      <w:bookmarkStart w:id="8" w:name="_Toc176945952"/>
+      <w:r>
+        <w:rPr>
+          <w:rFonts w:ascii="Verdana" w:hAnsi="Verdana"/>
+        </w:rPr>
         <w:t>Gestion des risques</w:t>
       </w:r>
       <w:bookmarkEnd w:id="8"/>
       <w:r>
+        <w:rPr>
+          <w:rFonts w:ascii="Verdana" w:hAnsi="Verdana"/>
+        </w:rPr>
         <w:t xml:space="preserve"> </w:t>
       </w:r>
     </w:p>
     <w:p>
       <w:pPr>
         <w:ind w:left="567"/>
-      </w:pPr>
-      <w:r>
-        <w:rPr>
+        <w:rPr>
+          <w:rFonts w:ascii="Verdana" w:hAnsi="Verdana" w:cs="Arial"/>
+          <w:sz w:val="22"/>
+          <w:szCs w:val="22"/>
+        </w:rPr>
+      </w:pPr>
+      <w:r>
+        <w:rPr>
+          <w:rFonts w:ascii="Verdana" w:hAnsi="Verdana" w:cs="Arial"/>
           <w:b/>
           <w:bCs/>
+          <w:sz w:val="22"/>
+          <w:szCs w:val="22"/>
         </w:rPr>
         <w:t>Perte de données</w:t>
       </w:r>
       <w:r>
+        <w:rPr>
+          <w:rFonts w:ascii="Verdana" w:hAnsi="Verdana" w:cs="Arial"/>
+          <w:sz w:val="22"/>
+          <w:szCs w:val="22"/>
+        </w:rPr>
         <w:t xml:space="preserve"> : Sauvegardes régulières et utilisation de systèmes de versioning (GIT). </w:t>
       </w:r>
     </w:p>
     <w:p>
       <w:pPr>
         <w:ind w:left="567"/>
-      </w:pPr>
-      <w:r>
-        <w:rPr>
+        <w:rPr>
+          <w:rFonts w:ascii="Verdana" w:hAnsi="Verdana" w:cs="Arial"/>
+          <w:sz w:val="22"/>
+          <w:szCs w:val="22"/>
+        </w:rPr>
+      </w:pPr>
+    </w:p>
+    <w:p>
+      <w:pPr>
+        <w:ind w:left="567"/>
+        <w:rPr>
+          <w:rFonts w:ascii="Verdana" w:hAnsi="Verdana" w:cs="Arial"/>
+          <w:sz w:val="22"/>
+          <w:szCs w:val="22"/>
+        </w:rPr>
+      </w:pPr>
+      <w:r>
+        <w:rPr>
+          <w:rFonts w:ascii="Verdana" w:hAnsi="Verdana" w:cs="Arial"/>
           <w:b/>
           <w:bCs/>
+          <w:sz w:val="22"/>
+          <w:szCs w:val="22"/>
         </w:rPr>
         <w:t>Retard dans le développement</w:t>
       </w:r>
       <w:r>
+        <w:rPr>
+          <w:rFonts w:ascii="Verdana" w:hAnsi="Verdana" w:cs="Arial"/>
+          <w:sz w:val="22"/>
+          <w:szCs w:val="22"/>
+        </w:rPr>
         <w:t xml:space="preserve"> : Revue hebdomadaire de l'avancement et ajustement du planning si nécessaire.</w:t>
       </w:r>
     </w:p>
     <w:p>
       <w:pPr>
         <w:ind w:left="567"/>
-      </w:pPr>
-      <w:r>
-        <w:rPr>
+        <w:rPr>
+          <w:rFonts w:ascii="Verdana" w:hAnsi="Verdana" w:cs="Arial"/>
+          <w:sz w:val="22"/>
+          <w:szCs w:val="22"/>
+        </w:rPr>
+      </w:pPr>
+    </w:p>
+    <w:p>
+      <w:pPr>
+        <w:ind w:left="567"/>
+        <w:rPr>
+          <w:rFonts w:ascii="Verdana" w:hAnsi="Verdana" w:cs="Arial"/>
+          <w:sz w:val="22"/>
+          <w:szCs w:val="22"/>
+        </w:rPr>
+      </w:pPr>
+      <w:r>
+        <w:rPr>
+          <w:rFonts w:ascii="Verdana" w:hAnsi="Verdana" w:cs="Arial"/>
           <w:b/>
           <w:bCs/>
+          <w:sz w:val="22"/>
+          <w:szCs w:val="22"/>
         </w:rPr>
         <w:t>Problèmes techniques</w:t>
       </w:r>
       <w:r>
+        <w:rPr>
+          <w:rFonts w:ascii="Verdana" w:hAnsi="Verdana" w:cs="Arial"/>
+          <w:sz w:val="22"/>
+          <w:szCs w:val="22"/>
+        </w:rPr>
         <w:t xml:space="preserve"> : Consultation des clients et demande d'aide externe si nécessaire, avec documentation des solutions apportées.</w:t>
       </w:r>
     </w:p>
-    <w:p/>
+    <w:p>
+      <w:pPr>
+        <w:rPr>
+          <w:rFonts w:ascii="Verdana" w:hAnsi="Verdana" w:cs="Arial"/>
+        </w:rPr>
+      </w:pPr>
+    </w:p>
     <w:p>
       <w:pPr>
         <w:pStyle w:val="Retraitcorpsdetexte"/>
+        <w:rPr>
+          <w:rFonts w:ascii="Verdana" w:hAnsi="Verdana" w:cs="Arial"/>
+        </w:rPr>
       </w:pPr>
     </w:p>
     <w:p>
       <w:pPr>
         <w:pStyle w:val="Titre1"/>
-      </w:pPr>
-      <w:bookmarkStart w:id="9" w:name="_Toc176178030"/>
-      <w:r>
+        <w:rPr>
+          <w:rFonts w:ascii="Verdana" w:hAnsi="Verdana"/>
+        </w:rPr>
+      </w:pPr>
+      <w:bookmarkStart w:id="9" w:name="_Toc176945953"/>
+      <w:r>
+        <w:rPr>
+          <w:rFonts w:ascii="Verdana" w:hAnsi="Verdana"/>
+        </w:rPr>
+        <w:lastRenderedPageBreak/>
         <w:t>Analyse fonctionnelle</w:t>
       </w:r>
       <w:bookmarkEnd w:id="9"/>
@@ -2079,60 +2586,2193 @@
     <w:p>
       <w:pPr>
         <w:pStyle w:val="Titre1"/>
-      </w:pPr>
-      <w:bookmarkStart w:id="10" w:name="_Toc176178031"/>
-      <w:r>
+        <w:rPr>
+          <w:rFonts w:ascii="Verdana" w:hAnsi="Verdana"/>
+        </w:rPr>
+      </w:pPr>
+      <w:bookmarkStart w:id="10" w:name="_Toc176945954"/>
+      <w:r>
+        <w:rPr>
+          <w:rFonts w:ascii="Verdana" w:hAnsi="Verdana"/>
+        </w:rPr>
+        <w:drawing>
+          <wp:anchor distT="0" distB="0" distL="114300" distR="114300" simplePos="0" relativeHeight="251661312" behindDoc="0" locked="0" layoutInCell="1" allowOverlap="1" wp14:anchorId="691A1EF0" wp14:editId="497289FE">
+            <wp:simplePos x="0" y="0"/>
+            <wp:positionH relativeFrom="page">
+              <wp:posOffset>153035</wp:posOffset>
+            </wp:positionH>
+            <wp:positionV relativeFrom="paragraph">
+              <wp:posOffset>409575</wp:posOffset>
+            </wp:positionV>
+            <wp:extent cx="4125595" cy="2997200"/>
+            <wp:effectExtent l="0" t="0" r="8255" b="0"/>
+            <wp:wrapSquare wrapText="bothSides"/>
+            <wp:docPr id="8" name="Image 8"/>
+            <wp:cNvGraphicFramePr>
+              <a:graphicFrameLocks xmlns:a="http://schemas.openxmlformats.org/drawingml/2006/main" noChangeAspect="1"/>
+            </wp:cNvGraphicFramePr>
+            <a:graphic xmlns:a="http://schemas.openxmlformats.org/drawingml/2006/main">
+              <a:graphicData uri="http://schemas.openxmlformats.org/drawingml/2006/picture">
+                <pic:pic xmlns:pic="http://schemas.openxmlformats.org/drawingml/2006/picture">
+                  <pic:nvPicPr>
+                    <pic:cNvPr id="1" name=""/>
+                    <pic:cNvPicPr/>
+                  </pic:nvPicPr>
+                  <pic:blipFill>
+                    <a:blip r:embed="rId11" cstate="print">
+                      <a:extLst>
+                        <a:ext uri="{28A0092B-C50C-407E-A947-70E740481C1C}">
+                          <a14:useLocalDpi xmlns:a14="http://schemas.microsoft.com/office/drawing/2010/main" val="0"/>
+                        </a:ext>
+                      </a:extLst>
+                    </a:blip>
+                    <a:stretch>
+                      <a:fillRect/>
+                    </a:stretch>
+                  </pic:blipFill>
+                  <pic:spPr>
+                    <a:xfrm>
+                      <a:off x="0" y="0"/>
+                      <a:ext cx="4125595" cy="2997200"/>
+                    </a:xfrm>
+                    <a:prstGeom prst="rect">
+                      <a:avLst/>
+                    </a:prstGeom>
+                  </pic:spPr>
+                </pic:pic>
+              </a:graphicData>
+            </a:graphic>
+            <wp14:sizeRelH relativeFrom="margin">
+              <wp14:pctWidth>0</wp14:pctWidth>
+            </wp14:sizeRelH>
+            <wp14:sizeRelV relativeFrom="margin">
+              <wp14:pctHeight>0</wp14:pctHeight>
+            </wp14:sizeRelV>
+          </wp:anchor>
+        </w:drawing>
+      </w:r>
+      <w:r>
+        <w:rPr>
+          <w:rFonts w:ascii="Verdana" w:hAnsi="Verdana"/>
+        </w:rPr>
         <w:t>Spécificités</w:t>
       </w:r>
       <w:r>
+        <w:rPr>
+          <w:rFonts w:ascii="Verdana" w:hAnsi="Verdana"/>
+        </w:rPr>
         <w:t xml:space="preserve"> UX/UI et </w:t>
       </w:r>
       <w:r>
+        <w:rPr>
+          <w:rFonts w:ascii="Verdana" w:hAnsi="Verdana"/>
+        </w:rPr>
         <w:t>Maquettes</w:t>
       </w:r>
       <w:bookmarkEnd w:id="10"/>
     </w:p>
     <w:p>
       <w:pPr>
+        <w:pStyle w:val="Corpsdetexte"/>
+        <w:rPr>
+          <w:rFonts w:ascii="Verdana" w:hAnsi="Verdana"/>
+          <w:noProof/>
+          <w14:ligatures w14:val="standardContextual"/>
+        </w:rPr>
+      </w:pPr>
+      <w:r>
+        <w:rPr>
+          <w:rFonts w:ascii="Verdana" w:hAnsi="Verdana"/>
+          <w:noProof/>
+          <w14:ligatures w14:val="standardContextual"/>
+        </w:rPr>
+        <w:drawing>
+          <wp:anchor distT="0" distB="0" distL="114300" distR="114300" simplePos="0" relativeHeight="251662336" behindDoc="0" locked="0" layoutInCell="1" allowOverlap="1" wp14:anchorId="1E8BA2A8" wp14:editId="113F6E2E">
+            <wp:simplePos x="0" y="0"/>
+            <wp:positionH relativeFrom="column">
+              <wp:posOffset>-741934</wp:posOffset>
+            </wp:positionH>
+            <wp:positionV relativeFrom="paragraph">
+              <wp:posOffset>3117215</wp:posOffset>
+            </wp:positionV>
+            <wp:extent cx="4132580" cy="3007360"/>
+            <wp:effectExtent l="0" t="0" r="1270" b="2540"/>
+            <wp:wrapSquare wrapText="bothSides"/>
+            <wp:docPr id="9" name="Image 9"/>
+            <wp:cNvGraphicFramePr>
+              <a:graphicFrameLocks xmlns:a="http://schemas.openxmlformats.org/drawingml/2006/main" noChangeAspect="1"/>
+            </wp:cNvGraphicFramePr>
+            <a:graphic xmlns:a="http://schemas.openxmlformats.org/drawingml/2006/main">
+              <a:graphicData uri="http://schemas.openxmlformats.org/drawingml/2006/picture">
+                <pic:pic xmlns:pic="http://schemas.openxmlformats.org/drawingml/2006/picture">
+                  <pic:nvPicPr>
+                    <pic:cNvPr id="1" name=""/>
+                    <pic:cNvPicPr/>
+                  </pic:nvPicPr>
+                  <pic:blipFill>
+                    <a:blip r:embed="rId12" cstate="print">
+                      <a:extLst>
+                        <a:ext uri="{28A0092B-C50C-407E-A947-70E740481C1C}">
+                          <a14:useLocalDpi xmlns:a14="http://schemas.microsoft.com/office/drawing/2010/main" val="0"/>
+                        </a:ext>
+                      </a:extLst>
+                    </a:blip>
+                    <a:stretch>
+                      <a:fillRect/>
+                    </a:stretch>
+                  </pic:blipFill>
+                  <pic:spPr>
+                    <a:xfrm>
+                      <a:off x="0" y="0"/>
+                      <a:ext cx="4132580" cy="3007360"/>
+                    </a:xfrm>
+                    <a:prstGeom prst="rect">
+                      <a:avLst/>
+                    </a:prstGeom>
+                  </pic:spPr>
+                </pic:pic>
+              </a:graphicData>
+            </a:graphic>
+            <wp14:sizeRelH relativeFrom="margin">
+              <wp14:pctWidth>0</wp14:pctWidth>
+            </wp14:sizeRelH>
+            <wp14:sizeRelV relativeFrom="margin">
+              <wp14:pctHeight>0</wp14:pctHeight>
+            </wp14:sizeRelV>
+          </wp:anchor>
+        </w:drawing>
+      </w:r>
+    </w:p>
+    <w:p>
+      <w:pPr>
+        <w:pStyle w:val="Corpsdetexte"/>
+        <w:rPr>
+          <w:rFonts w:ascii="Verdana" w:hAnsi="Verdana"/>
+          <w:noProof/>
+          <w14:ligatures w14:val="standardContextual"/>
+        </w:rPr>
+      </w:pPr>
+    </w:p>
+    <w:p>
+      <w:pPr>
+        <w:pStyle w:val="Corpsdetexte"/>
+        <w:jc w:val="left"/>
+        <w:rPr>
+          <w:rFonts w:ascii="Verdana" w:hAnsi="Verdana"/>
+          <w:sz w:val="22"/>
+          <w:szCs w:val="22"/>
+        </w:rPr>
+      </w:pPr>
+      <w:r>
+        <w:rPr>
+          <w:rFonts w:ascii="Verdana" w:hAnsi="Verdana"/>
+          <w:sz w:val="22"/>
+          <w:szCs w:val="22"/>
+        </w:rPr>
+        <w:t xml:space="preserve"> </w:t>
+      </w:r>
+      <w:r>
+        <w:rPr>
+          <w:rFonts w:ascii="Verdana" w:hAnsi="Verdana"/>
+          <w:sz w:val="22"/>
+          <w:szCs w:val="22"/>
+        </w:rPr>
+        <w:t xml:space="preserve">Dans le cadre du développement de notre jeu de tir en 2D, inspiré de </w:t>
+      </w:r>
+      <w:r>
+        <w:rPr>
+          <w:rStyle w:val="Accentuation"/>
+          <w:rFonts w:ascii="Verdana" w:hAnsi="Verdana"/>
+          <w:sz w:val="22"/>
+          <w:szCs w:val="22"/>
+        </w:rPr>
+        <w:t>Space Invaders</w:t>
+      </w:r>
+      <w:r>
+        <w:rPr>
+          <w:rFonts w:ascii="Verdana" w:hAnsi="Verdana"/>
+          <w:sz w:val="22"/>
+          <w:szCs w:val="22"/>
+        </w:rPr>
+        <w:t>, nous avons créé deux personas clés pour mieux comprendre les besoins et attentes de notre public cible. Ces personas nous permettent de définir les profils types des joueurs afin d’adapter l’expérience utilisateur (UX) de manière optimale.</w:t>
+      </w:r>
+    </w:p>
+    <w:p>
+      <w:pPr>
+        <w:spacing w:before="100" w:beforeAutospacing="1" w:after="100" w:afterAutospacing="1"/>
+        <w:rPr>
+          <w:rFonts w:ascii="Verdana" w:hAnsi="Verdana"/>
+          <w:sz w:val="22"/>
+          <w:szCs w:val="22"/>
+        </w:rPr>
+      </w:pPr>
+      <w:r>
+        <w:rPr>
+          <w:rFonts w:ascii="Verdana" w:hAnsi="Verdana"/>
+          <w:sz w:val="22"/>
+          <w:szCs w:val="22"/>
+        </w:rPr>
+        <w:t xml:space="preserve"> </w:t>
+      </w:r>
+      <w:r>
+        <w:rPr>
+          <w:rFonts w:ascii="Verdana" w:hAnsi="Verdana"/>
+          <w:sz w:val="22"/>
+          <w:szCs w:val="22"/>
+        </w:rPr>
+        <w:t xml:space="preserve">Ces personas sont des représentations fictives de notre public cible, créées pour mieux cerner les profils de joueurs potentiels. </w:t>
+      </w:r>
+      <w:r>
+        <w:rPr>
+          <w:rFonts w:ascii="Verdana" w:hAnsi="Verdana"/>
+          <w:b/>
+          <w:bCs/>
+          <w:sz w:val="22"/>
+          <w:szCs w:val="22"/>
+        </w:rPr>
+        <w:t>Alex</w:t>
+      </w:r>
+      <w:r>
+        <w:rPr>
+          <w:rFonts w:ascii="Verdana" w:hAnsi="Verdana"/>
+          <w:sz w:val="22"/>
+          <w:szCs w:val="22"/>
+        </w:rPr>
+        <w:t xml:space="preserve"> et </w:t>
+      </w:r>
+      <w:r>
+        <w:rPr>
+          <w:rFonts w:ascii="Verdana" w:hAnsi="Verdana"/>
+          <w:b/>
+          <w:bCs/>
+          <w:sz w:val="22"/>
+          <w:szCs w:val="22"/>
+        </w:rPr>
+        <w:t>Mia</w:t>
+      </w:r>
+      <w:r>
+        <w:rPr>
+          <w:rFonts w:ascii="Verdana" w:hAnsi="Verdana"/>
+          <w:sz w:val="22"/>
+          <w:szCs w:val="22"/>
+        </w:rPr>
+        <w:t xml:space="preserve"> représentent deux types de joueurs avec des attentes et des comportements très différents, mais tous deux intéressants pour le jeu que nous développons.</w:t>
+      </w:r>
+    </w:p>
+    <w:p>
+      <w:pPr>
+        <w:numPr>
+          <w:ilvl w:val="0"/>
+          <w:numId w:val="12"/>
+        </w:numPr>
+        <w:spacing w:before="100" w:beforeAutospacing="1" w:after="100" w:afterAutospacing="1"/>
+        <w:rPr>
+          <w:rFonts w:ascii="Verdana" w:hAnsi="Verdana"/>
+          <w:sz w:val="22"/>
+          <w:szCs w:val="22"/>
+        </w:rPr>
+      </w:pPr>
+      <w:r>
+        <w:rPr>
+          <w:rFonts w:ascii="Verdana" w:hAnsi="Verdana"/>
+          <w:b/>
+          <w:bCs/>
+          <w:sz w:val="22"/>
+          <w:szCs w:val="22"/>
+        </w:rPr>
+        <w:t>Alex</w:t>
+      </w:r>
+      <w:r>
+        <w:rPr>
+          <w:rFonts w:ascii="Verdana" w:hAnsi="Verdana"/>
+          <w:sz w:val="22"/>
+          <w:szCs w:val="22"/>
+        </w:rPr>
+        <w:t xml:space="preserve"> nous aide à mieux comprendre les attentes des joueurs hardcore, à savoir l’importance des défis, de la précision, et de la progression basée sur les compétences.</w:t>
+      </w:r>
+    </w:p>
+    <w:p>
+      <w:pPr>
+        <w:numPr>
+          <w:ilvl w:val="0"/>
+          <w:numId w:val="12"/>
+        </w:numPr>
+        <w:spacing w:before="100" w:beforeAutospacing="1" w:after="100" w:afterAutospacing="1"/>
+        <w:rPr>
+          <w:rFonts w:ascii="Verdana" w:hAnsi="Verdana"/>
+          <w:sz w:val="22"/>
+          <w:szCs w:val="22"/>
+        </w:rPr>
+      </w:pPr>
+      <w:r>
+        <w:rPr>
+          <w:rFonts w:ascii="Verdana" w:hAnsi="Verdana"/>
+          <w:b/>
+          <w:bCs/>
+          <w:sz w:val="22"/>
+          <w:szCs w:val="22"/>
+        </w:rPr>
+        <w:t>Mia</w:t>
+      </w:r>
+      <w:r>
+        <w:rPr>
+          <w:rFonts w:ascii="Verdana" w:hAnsi="Verdana"/>
+          <w:sz w:val="22"/>
+          <w:szCs w:val="22"/>
+        </w:rPr>
+        <w:t>, quant à elle, représente les joueurs occasionnels qui privilégient l'accessibilité, l’esthétique, et une expérience de jeu immersive mais sans pression.</w:t>
+      </w:r>
+    </w:p>
+    <w:p>
+      <w:pPr>
+        <w:spacing w:before="100" w:beforeAutospacing="1" w:after="100" w:afterAutospacing="1"/>
+        <w:rPr>
+          <w:rFonts w:ascii="Verdana" w:hAnsi="Verdana"/>
+          <w:sz w:val="22"/>
+          <w:szCs w:val="22"/>
+        </w:rPr>
+      </w:pPr>
+      <w:r>
+        <w:rPr>
+          <w:rFonts w:ascii="Verdana" w:hAnsi="Verdana"/>
+          <w:sz w:val="22"/>
+          <w:szCs w:val="22"/>
+        </w:rPr>
+        <w:t>Ces personas guideront notre processus de conception pour s’assurer que le jeu offre une expérience enrichissante, que ce soit pour les joueurs compétitifs en quête de défi comme Alex, ou pour les joueurs occasionnels qui cherchent avant tout à se détendre, comme Mia.</w:t>
+      </w:r>
+    </w:p>
+    <w:p>
+      <w:pPr>
+        <w:pStyle w:val="Corpsdetexte"/>
+        <w:rPr>
+          <w:rFonts w:ascii="Verdana" w:hAnsi="Verdana"/>
+        </w:rPr>
+      </w:pPr>
+    </w:p>
+    <w:p>
+      <w:pPr>
         <w:pStyle w:val="Titre1"/>
-      </w:pPr>
-      <w:bookmarkStart w:id="11" w:name="_Toc176178032"/>
-      <w:r>
+        <w:rPr>
+          <w:rFonts w:ascii="Verdana" w:hAnsi="Verdana"/>
+        </w:rPr>
+      </w:pPr>
+      <w:bookmarkStart w:id="11" w:name="_Toc176945955"/>
+      <w:r>
+        <w:rPr>
+          <w:rFonts w:ascii="Verdana" w:hAnsi="Verdana"/>
+        </w:rPr>
+        <w:lastRenderedPageBreak/>
+        <w:t>database representation</w:t>
+      </w:r>
+      <w:r>
+        <w:rPr>
+          <w:rFonts w:ascii="Verdana" w:hAnsi="Verdana"/>
+        </w:rPr>
+        <w:t>-expli</w:t>
+      </w:r>
+      <w:r>
+        <w:rPr>
+          <w:rFonts w:ascii="Verdana" w:hAnsi="Verdana"/>
+        </w:rPr>
+        <w:t>ca</w:t>
+      </w:r>
+      <w:r>
+        <w:rPr>
+          <w:rFonts w:ascii="Verdana" w:hAnsi="Verdana"/>
+        </w:rPr>
+        <w:t>tions</w:t>
+      </w:r>
+      <w:r>
+        <w:rPr>
+          <w:rFonts w:ascii="Verdana" w:hAnsi="Verdana"/>
+        </w:rPr>
+        <w:t xml:space="preserve"> de Mcd et mld</w:t>
+      </w:r>
+      <w:bookmarkEnd w:id="11"/>
+    </w:p>
+    <w:p>
+      <w:pPr>
+        <w:pStyle w:val="NormalWeb"/>
+        <w:rPr>
+          <w:rFonts w:ascii="Verdana" w:hAnsi="Verdana"/>
+        </w:rPr>
+      </w:pPr>
+      <w:r>
+        <w:rPr>
+          <w:rFonts w:ascii="Verdana" w:hAnsi="Verdana"/>
+          <w:noProof/>
+        </w:rPr>
+        <w:drawing>
+          <wp:anchor distT="0" distB="0" distL="114300" distR="114300" simplePos="0" relativeHeight="251663360" behindDoc="0" locked="0" layoutInCell="1" allowOverlap="1" wp14:anchorId="3233C248" wp14:editId="4B434408">
+            <wp:simplePos x="0" y="0"/>
+            <wp:positionH relativeFrom="column">
+              <wp:posOffset>-766445</wp:posOffset>
+            </wp:positionH>
+            <wp:positionV relativeFrom="paragraph">
+              <wp:posOffset>108585</wp:posOffset>
+            </wp:positionV>
+            <wp:extent cx="4162425" cy="2950845"/>
+            <wp:effectExtent l="0" t="0" r="9525" b="1905"/>
+            <wp:wrapSquare wrapText="bothSides"/>
+            <wp:docPr id="7" name="Image 7"/>
+            <wp:cNvGraphicFramePr>
+              <a:graphicFrameLocks xmlns:a="http://schemas.openxmlformats.org/drawingml/2006/main" noChangeAspect="1"/>
+            </wp:cNvGraphicFramePr>
+            <a:graphic xmlns:a="http://schemas.openxmlformats.org/drawingml/2006/main">
+              <a:graphicData uri="http://schemas.openxmlformats.org/drawingml/2006/picture">
+                <pic:pic xmlns:pic="http://schemas.openxmlformats.org/drawingml/2006/picture">
+                  <pic:nvPicPr>
+                    <pic:cNvPr id="0" name="Picture 1"/>
+                    <pic:cNvPicPr>
+                      <a:picLocks noChangeAspect="1" noChangeArrowheads="1"/>
+                    </pic:cNvPicPr>
+                  </pic:nvPicPr>
+                  <pic:blipFill>
+                    <a:blip r:embed="rId13">
+                      <a:extLst>
+                        <a:ext uri="{28A0092B-C50C-407E-A947-70E740481C1C}">
+                          <a14:useLocalDpi xmlns:a14="http://schemas.microsoft.com/office/drawing/2010/main" val="0"/>
+                        </a:ext>
+                      </a:extLst>
+                    </a:blip>
+                    <a:srcRect/>
+                    <a:stretch>
+                      <a:fillRect/>
+                    </a:stretch>
+                  </pic:blipFill>
+                  <pic:spPr bwMode="auto">
+                    <a:xfrm>
+                      <a:off x="0" y="0"/>
+                      <a:ext cx="4162425" cy="2950845"/>
+                    </a:xfrm>
+                    <a:prstGeom prst="rect">
+                      <a:avLst/>
+                    </a:prstGeom>
+                    <a:noFill/>
+                    <a:ln>
+                      <a:noFill/>
+                    </a:ln>
+                  </pic:spPr>
+                </pic:pic>
+              </a:graphicData>
+            </a:graphic>
+            <wp14:sizeRelH relativeFrom="margin">
+              <wp14:pctWidth>0</wp14:pctWidth>
+            </wp14:sizeRelH>
+            <wp14:sizeRelV relativeFrom="margin">
+              <wp14:pctHeight>0</wp14:pctHeight>
+            </wp14:sizeRelV>
+          </wp:anchor>
+        </w:drawing>
+      </w:r>
+    </w:p>
+    <w:p>
+      <w:pPr>
+        <w:pStyle w:val="Titre3"/>
+        <w:rPr>
+          <w:rFonts w:ascii="Verdana" w:hAnsi="Verdana"/>
+        </w:rPr>
+      </w:pPr>
+      <w:r>
+        <w:rPr>
+          <w:rFonts w:ascii="Verdana" w:hAnsi="Verdana"/>
+        </w:rPr>
+        <w:t>Description des Modèles MCD et MLD</w:t>
+      </w:r>
+    </w:p>
+    <w:p>
+      <w:pPr>
+        <w:pStyle w:val="Titre4"/>
+        <w:rPr>
+          <w:rFonts w:ascii="Verdana" w:hAnsi="Verdana"/>
+        </w:rPr>
+      </w:pPr>
+      <w:r>
+        <w:rPr>
+          <w:rStyle w:val="lev"/>
+          <w:rFonts w:ascii="Verdana" w:hAnsi="Verdana"/>
+          <w:b w:val="0"/>
+          <w:bCs w:val="0"/>
+        </w:rPr>
+        <w:t xml:space="preserve">1. Table </w:t>
+      </w:r>
+      <w:proofErr w:type="spellStart"/>
+      <w:r>
+        <w:rPr>
+          <w:rStyle w:val="CodeHTML"/>
+          <w:rFonts w:ascii="Verdana" w:eastAsiaTheme="majorEastAsia" w:hAnsi="Verdana"/>
+        </w:rPr>
+        <w:t>t_score</w:t>
+      </w:r>
+      <w:proofErr w:type="spellEnd"/>
+    </w:p>
+    <w:p>
+      <w:pPr>
+        <w:numPr>
+          <w:ilvl w:val="0"/>
+          <w:numId w:val="13"/>
+        </w:numPr>
+        <w:spacing w:before="100" w:beforeAutospacing="1" w:after="100" w:afterAutospacing="1"/>
+        <w:rPr>
+          <w:rFonts w:ascii="Verdana" w:hAnsi="Verdana"/>
+        </w:rPr>
+      </w:pPr>
+      <w:r>
+        <w:rPr>
+          <w:rStyle w:val="lev"/>
+          <w:rFonts w:ascii="Verdana" w:hAnsi="Verdana"/>
+        </w:rPr>
+        <w:t>Attributs</w:t>
+      </w:r>
+      <w:r>
+        <w:rPr>
+          <w:rFonts w:ascii="Verdana" w:hAnsi="Verdana"/>
+        </w:rPr>
+        <w:t xml:space="preserve"> : </w:t>
+      </w:r>
+      <w:proofErr w:type="spellStart"/>
+      <w:r>
+        <w:rPr>
+          <w:rStyle w:val="CodeHTML"/>
+          <w:rFonts w:ascii="Verdana" w:hAnsi="Verdana"/>
+        </w:rPr>
+        <w:t>Id_SCORE</w:t>
+      </w:r>
+      <w:proofErr w:type="spellEnd"/>
+      <w:r>
+        <w:rPr>
+          <w:rFonts w:ascii="Verdana" w:hAnsi="Verdana"/>
+        </w:rPr>
+        <w:t xml:space="preserve"> (clé primaire), </w:t>
+      </w:r>
+      <w:r>
+        <w:rPr>
+          <w:rStyle w:val="CodeHTML"/>
+          <w:rFonts w:ascii="Verdana" w:hAnsi="Verdana"/>
+        </w:rPr>
+        <w:t>score</w:t>
+      </w:r>
+    </w:p>
+    <w:p>
+      <w:pPr>
+        <w:numPr>
+          <w:ilvl w:val="0"/>
+          <w:numId w:val="13"/>
+        </w:numPr>
+        <w:spacing w:before="100" w:beforeAutospacing="1" w:after="100" w:afterAutospacing="1"/>
+        <w:rPr>
+          <w:rFonts w:ascii="Verdana" w:hAnsi="Verdana"/>
+        </w:rPr>
+      </w:pPr>
+      <w:r>
+        <w:rPr>
+          <w:rStyle w:val="lev"/>
+          <w:rFonts w:ascii="Verdana" w:hAnsi="Verdana"/>
+        </w:rPr>
+        <w:t>Description</w:t>
+      </w:r>
+      <w:r>
+        <w:rPr>
+          <w:rFonts w:ascii="Verdana" w:hAnsi="Verdana"/>
+        </w:rPr>
+        <w:t xml:space="preserve"> : Stocke les scores des joueurs.</w:t>
+      </w:r>
+    </w:p>
+    <w:p>
+      <w:pPr>
+        <w:pStyle w:val="Titre4"/>
+        <w:rPr>
+          <w:rFonts w:ascii="Verdana" w:hAnsi="Verdana"/>
+        </w:rPr>
+      </w:pPr>
+      <w:r>
+        <w:rPr>
+          <w:rStyle w:val="lev"/>
+          <w:rFonts w:ascii="Verdana" w:hAnsi="Verdana"/>
+          <w:b w:val="0"/>
+          <w:bCs w:val="0"/>
+        </w:rPr>
+        <w:t xml:space="preserve">2. Table </w:t>
+      </w:r>
+      <w:proofErr w:type="spellStart"/>
+      <w:r>
+        <w:rPr>
+          <w:rStyle w:val="CodeHTML"/>
+          <w:rFonts w:ascii="Verdana" w:eastAsiaTheme="majorEastAsia" w:hAnsi="Verdana"/>
+        </w:rPr>
+        <w:t>t_level</w:t>
+      </w:r>
+      <w:proofErr w:type="spellEnd"/>
+    </w:p>
+    <w:p>
+      <w:pPr>
+        <w:numPr>
+          <w:ilvl w:val="0"/>
+          <w:numId w:val="14"/>
+        </w:numPr>
+        <w:spacing w:before="100" w:beforeAutospacing="1" w:after="100" w:afterAutospacing="1"/>
+        <w:rPr>
+          <w:rFonts w:ascii="Verdana" w:hAnsi="Verdana"/>
+        </w:rPr>
+      </w:pPr>
+      <w:r>
+        <w:rPr>
+          <w:rStyle w:val="lev"/>
+          <w:rFonts w:ascii="Verdana" w:hAnsi="Verdana"/>
+        </w:rPr>
+        <w:t>Attributs</w:t>
+      </w:r>
+      <w:r>
+        <w:rPr>
+          <w:rFonts w:ascii="Verdana" w:hAnsi="Verdana"/>
+        </w:rPr>
+        <w:t xml:space="preserve"> : </w:t>
+      </w:r>
+      <w:proofErr w:type="spellStart"/>
+      <w:r>
+        <w:rPr>
+          <w:rStyle w:val="CodeHTML"/>
+          <w:rFonts w:ascii="Verdana" w:hAnsi="Verdana"/>
+        </w:rPr>
+        <w:t>Id_LEVEL</w:t>
+      </w:r>
+      <w:proofErr w:type="spellEnd"/>
+      <w:r>
+        <w:rPr>
+          <w:rFonts w:ascii="Verdana" w:hAnsi="Verdana"/>
+        </w:rPr>
+        <w:t xml:space="preserve"> (clé primaire), </w:t>
+      </w:r>
+      <w:proofErr w:type="spellStart"/>
+      <w:r>
+        <w:rPr>
+          <w:rStyle w:val="CodeHTML"/>
+          <w:rFonts w:ascii="Verdana" w:hAnsi="Verdana"/>
+        </w:rPr>
+        <w:t>level_name</w:t>
+      </w:r>
+      <w:proofErr w:type="spellEnd"/>
+      <w:r>
+        <w:rPr>
+          <w:rFonts w:ascii="Verdana" w:hAnsi="Verdana"/>
+        </w:rPr>
+        <w:t xml:space="preserve"> (unique), </w:t>
+      </w:r>
+      <w:proofErr w:type="spellStart"/>
+      <w:r>
+        <w:rPr>
+          <w:rStyle w:val="CodeHTML"/>
+          <w:rFonts w:ascii="Verdana" w:hAnsi="Verdana"/>
+        </w:rPr>
+        <w:t>Id_SCORE</w:t>
+      </w:r>
+      <w:proofErr w:type="spellEnd"/>
+      <w:r>
+        <w:rPr>
+          <w:rFonts w:ascii="Verdana" w:hAnsi="Verdana"/>
+        </w:rPr>
+        <w:t xml:space="preserve"> (clé étrangère vers </w:t>
+      </w:r>
+      <w:proofErr w:type="spellStart"/>
+      <w:r>
+        <w:rPr>
+          <w:rStyle w:val="CodeHTML"/>
+          <w:rFonts w:ascii="Verdana" w:hAnsi="Verdana"/>
+        </w:rPr>
+        <w:t>t_score</w:t>
+      </w:r>
+      <w:proofErr w:type="spellEnd"/>
+      <w:r>
+        <w:rPr>
+          <w:rFonts w:ascii="Verdana" w:hAnsi="Verdana"/>
+        </w:rPr>
+        <w:t>)</w:t>
+      </w:r>
+    </w:p>
+    <w:p>
+      <w:pPr>
+        <w:numPr>
+          <w:ilvl w:val="0"/>
+          <w:numId w:val="14"/>
+        </w:numPr>
+        <w:spacing w:before="100" w:beforeAutospacing="1" w:after="100" w:afterAutospacing="1"/>
+        <w:rPr>
+          <w:rFonts w:ascii="Verdana" w:hAnsi="Verdana"/>
+        </w:rPr>
+      </w:pPr>
+      <w:r>
+        <w:rPr>
+          <w:rStyle w:val="lev"/>
+          <w:rFonts w:ascii="Verdana" w:hAnsi="Verdana"/>
+        </w:rPr>
+        <w:t>Description</w:t>
+      </w:r>
+      <w:r>
+        <w:rPr>
+          <w:rFonts w:ascii="Verdana" w:hAnsi="Verdana"/>
+        </w:rPr>
+        <w:t xml:space="preserve"> : Contient les niveaux du jeu, avec un lien au score.</w:t>
+      </w:r>
+    </w:p>
+    <w:p>
+      <w:pPr>
+        <w:pStyle w:val="Titre4"/>
+        <w:rPr>
+          <w:rFonts w:ascii="Verdana" w:hAnsi="Verdana"/>
+        </w:rPr>
+      </w:pPr>
+      <w:r>
+        <w:rPr>
+          <w:rStyle w:val="lev"/>
+          <w:rFonts w:ascii="Verdana" w:hAnsi="Verdana"/>
+          <w:b w:val="0"/>
+          <w:bCs w:val="0"/>
+        </w:rPr>
+        <w:t xml:space="preserve">3. Table </w:t>
+      </w:r>
+      <w:proofErr w:type="spellStart"/>
+      <w:r>
+        <w:rPr>
+          <w:rStyle w:val="CodeHTML"/>
+          <w:rFonts w:ascii="Verdana" w:eastAsiaTheme="majorEastAsia" w:hAnsi="Verdana"/>
+        </w:rPr>
+        <w:t>t_enemy</w:t>
+      </w:r>
+      <w:proofErr w:type="spellEnd"/>
+    </w:p>
+    <w:p>
+      <w:pPr>
+        <w:numPr>
+          <w:ilvl w:val="0"/>
+          <w:numId w:val="15"/>
+        </w:numPr>
+        <w:spacing w:before="100" w:beforeAutospacing="1" w:after="100" w:afterAutospacing="1"/>
+        <w:rPr>
+          <w:rFonts w:ascii="Verdana" w:hAnsi="Verdana"/>
+          <w:lang w:val="en-US"/>
+        </w:rPr>
+      </w:pPr>
+      <w:proofErr w:type="gramStart"/>
+      <w:r>
+        <w:rPr>
+          <w:rStyle w:val="lev"/>
+          <w:rFonts w:ascii="Verdana" w:hAnsi="Verdana"/>
+          <w:lang w:val="en-US"/>
+        </w:rPr>
+        <w:t>Attributs</w:t>
+      </w:r>
+      <w:r>
+        <w:rPr>
+          <w:rFonts w:ascii="Verdana" w:hAnsi="Verdana"/>
+          <w:lang w:val="en-US"/>
+        </w:rPr>
+        <w:t xml:space="preserve"> :</w:t>
+      </w:r>
+      <w:proofErr w:type="gramEnd"/>
+      <w:r>
+        <w:rPr>
+          <w:rFonts w:ascii="Verdana" w:hAnsi="Verdana"/>
+          <w:lang w:val="en-US"/>
+        </w:rPr>
+        <w:t xml:space="preserve"> </w:t>
+      </w:r>
+      <w:r>
+        <w:rPr>
+          <w:rStyle w:val="CodeHTML"/>
+          <w:rFonts w:ascii="Verdana" w:hAnsi="Verdana"/>
+          <w:lang w:val="en-US"/>
+        </w:rPr>
+        <w:t>Id_ENEMY</w:t>
+      </w:r>
+      <w:r>
+        <w:rPr>
+          <w:rFonts w:ascii="Verdana" w:hAnsi="Verdana"/>
+          <w:lang w:val="en-US"/>
+        </w:rPr>
+        <w:t xml:space="preserve"> (clé primaire), </w:t>
+      </w:r>
+      <w:r>
+        <w:rPr>
+          <w:rStyle w:val="CodeHTML"/>
+          <w:rFonts w:ascii="Verdana" w:hAnsi="Verdana"/>
+          <w:lang w:val="en-US"/>
+        </w:rPr>
+        <w:t>type_of_enemy</w:t>
+      </w:r>
+      <w:r>
+        <w:rPr>
+          <w:rFonts w:ascii="Verdana" w:hAnsi="Verdana"/>
+          <w:lang w:val="en-US"/>
+        </w:rPr>
+        <w:t xml:space="preserve">, </w:t>
+      </w:r>
+      <w:r>
+        <w:rPr>
+          <w:rStyle w:val="CodeHTML"/>
+          <w:rFonts w:ascii="Verdana" w:hAnsi="Verdana"/>
+          <w:lang w:val="en-US"/>
+        </w:rPr>
+        <w:t>HP</w:t>
+      </w:r>
+    </w:p>
+    <w:p>
+      <w:pPr>
+        <w:numPr>
+          <w:ilvl w:val="0"/>
+          <w:numId w:val="15"/>
+        </w:numPr>
+        <w:spacing w:before="100" w:beforeAutospacing="1" w:after="100" w:afterAutospacing="1"/>
+        <w:rPr>
+          <w:rFonts w:ascii="Verdana" w:hAnsi="Verdana"/>
+        </w:rPr>
+      </w:pPr>
+      <w:r>
+        <w:rPr>
+          <w:rStyle w:val="lev"/>
+          <w:rFonts w:ascii="Verdana" w:hAnsi="Verdana"/>
+        </w:rPr>
+        <w:t>Description</w:t>
+      </w:r>
+      <w:r>
+        <w:rPr>
+          <w:rFonts w:ascii="Verdana" w:hAnsi="Verdana"/>
+        </w:rPr>
+        <w:t xml:space="preserve"> : Stocke les types d'ennemis et leurs points de vie.</w:t>
+      </w:r>
+    </w:p>
+    <w:p>
+      <w:pPr>
+        <w:pStyle w:val="Titre4"/>
+        <w:rPr>
+          <w:rFonts w:ascii="Verdana" w:hAnsi="Verdana"/>
+        </w:rPr>
+      </w:pPr>
+      <w:r>
+        <w:rPr>
+          <w:rStyle w:val="lev"/>
+          <w:rFonts w:ascii="Verdana" w:hAnsi="Verdana"/>
+          <w:b w:val="0"/>
+          <w:bCs w:val="0"/>
+        </w:rPr>
+        <w:t xml:space="preserve">4. Table </w:t>
+      </w:r>
+      <w:proofErr w:type="spellStart"/>
+      <w:r>
+        <w:rPr>
+          <w:rStyle w:val="CodeHTML"/>
+          <w:rFonts w:ascii="Verdana" w:eastAsiaTheme="majorEastAsia" w:hAnsi="Verdana"/>
+        </w:rPr>
+        <w:t>t_obstacle</w:t>
+      </w:r>
+      <w:proofErr w:type="spellEnd"/>
+    </w:p>
+    <w:p>
+      <w:pPr>
+        <w:numPr>
+          <w:ilvl w:val="0"/>
+          <w:numId w:val="16"/>
+        </w:numPr>
+        <w:spacing w:before="100" w:beforeAutospacing="1" w:after="100" w:afterAutospacing="1"/>
+        <w:rPr>
+          <w:rFonts w:ascii="Verdana" w:hAnsi="Verdana"/>
+        </w:rPr>
+      </w:pPr>
+      <w:r>
+        <w:rPr>
+          <w:rStyle w:val="lev"/>
+          <w:rFonts w:ascii="Verdana" w:hAnsi="Verdana"/>
+        </w:rPr>
+        <w:t>Attributs</w:t>
+      </w:r>
+      <w:r>
+        <w:rPr>
+          <w:rFonts w:ascii="Verdana" w:hAnsi="Verdana"/>
+        </w:rPr>
+        <w:t xml:space="preserve"> : </w:t>
+      </w:r>
+      <w:proofErr w:type="spellStart"/>
+      <w:r>
+        <w:rPr>
+          <w:rStyle w:val="CodeHTML"/>
+          <w:rFonts w:ascii="Verdana" w:hAnsi="Verdana"/>
+        </w:rPr>
+        <w:t>Id_obstacle</w:t>
+      </w:r>
+      <w:proofErr w:type="spellEnd"/>
+      <w:r>
+        <w:rPr>
+          <w:rFonts w:ascii="Verdana" w:hAnsi="Verdana"/>
+        </w:rPr>
+        <w:t xml:space="preserve"> (clé primaire), </w:t>
+      </w:r>
+      <w:proofErr w:type="spellStart"/>
+      <w:r>
+        <w:rPr>
+          <w:rStyle w:val="CodeHTML"/>
+          <w:rFonts w:ascii="Verdana" w:hAnsi="Verdana"/>
+        </w:rPr>
+        <w:t>placeY</w:t>
+      </w:r>
+      <w:proofErr w:type="spellEnd"/>
+      <w:r>
+        <w:rPr>
+          <w:rFonts w:ascii="Verdana" w:hAnsi="Verdana"/>
+        </w:rPr>
+        <w:t xml:space="preserve">, </w:t>
+      </w:r>
+      <w:proofErr w:type="spellStart"/>
+      <w:r>
+        <w:rPr>
+          <w:rStyle w:val="CodeHTML"/>
+          <w:rFonts w:ascii="Verdana" w:hAnsi="Verdana"/>
+        </w:rPr>
+        <w:t>placeX</w:t>
+      </w:r>
+      <w:proofErr w:type="spellEnd"/>
+      <w:r>
+        <w:rPr>
+          <w:rFonts w:ascii="Verdana" w:hAnsi="Verdana"/>
+        </w:rPr>
+        <w:t xml:space="preserve">, </w:t>
+      </w:r>
+      <w:proofErr w:type="spellStart"/>
+      <w:r>
+        <w:rPr>
+          <w:rStyle w:val="CodeHTML"/>
+          <w:rFonts w:ascii="Verdana" w:hAnsi="Verdana"/>
+        </w:rPr>
+        <w:t>type_of_obstacle</w:t>
+      </w:r>
+      <w:proofErr w:type="spellEnd"/>
+      <w:r>
+        <w:rPr>
+          <w:rFonts w:ascii="Verdana" w:hAnsi="Verdana"/>
+        </w:rPr>
+        <w:t xml:space="preserve">, </w:t>
+      </w:r>
+      <w:proofErr w:type="spellStart"/>
+      <w:r>
+        <w:rPr>
+          <w:rStyle w:val="CodeHTML"/>
+          <w:rFonts w:ascii="Verdana" w:hAnsi="Verdana"/>
+        </w:rPr>
+        <w:t>Id_LEVEL</w:t>
+      </w:r>
+      <w:proofErr w:type="spellEnd"/>
+      <w:r>
+        <w:rPr>
+          <w:rFonts w:ascii="Verdana" w:hAnsi="Verdana"/>
+        </w:rPr>
+        <w:t xml:space="preserve"> (clé étrangère vers </w:t>
+      </w:r>
+      <w:proofErr w:type="spellStart"/>
+      <w:r>
+        <w:rPr>
+          <w:rStyle w:val="CodeHTML"/>
+          <w:rFonts w:ascii="Verdana" w:hAnsi="Verdana"/>
+        </w:rPr>
+        <w:t>t_level</w:t>
+      </w:r>
+      <w:proofErr w:type="spellEnd"/>
+      <w:r>
+        <w:rPr>
+          <w:rFonts w:ascii="Verdana" w:hAnsi="Verdana"/>
+        </w:rPr>
+        <w:t>)</w:t>
+      </w:r>
+    </w:p>
+    <w:p>
+      <w:pPr>
+        <w:numPr>
+          <w:ilvl w:val="0"/>
+          <w:numId w:val="16"/>
+        </w:numPr>
+        <w:spacing w:before="100" w:beforeAutospacing="1" w:after="100" w:afterAutospacing="1"/>
+        <w:rPr>
+          <w:rFonts w:ascii="Verdana" w:hAnsi="Verdana"/>
+        </w:rPr>
+      </w:pPr>
+      <w:r>
+        <w:rPr>
+          <w:rStyle w:val="lev"/>
+          <w:rFonts w:ascii="Verdana" w:hAnsi="Verdana"/>
+        </w:rPr>
+        <w:t>Description</w:t>
+      </w:r>
+      <w:r>
+        <w:rPr>
+          <w:rFonts w:ascii="Verdana" w:hAnsi="Verdana"/>
+        </w:rPr>
+        <w:t xml:space="preserve"> : Contient les obstacles des niveaux avec leurs positions.</w:t>
+      </w:r>
+    </w:p>
+    <w:p>
+      <w:pPr>
+        <w:pStyle w:val="Titre4"/>
+        <w:rPr>
+          <w:rFonts w:ascii="Verdana" w:hAnsi="Verdana"/>
+        </w:rPr>
+      </w:pPr>
+      <w:r>
+        <w:rPr>
+          <w:rStyle w:val="lev"/>
+          <w:rFonts w:ascii="Verdana" w:hAnsi="Verdana"/>
+          <w:b w:val="0"/>
+          <w:bCs w:val="0"/>
+        </w:rPr>
+        <w:t xml:space="preserve">5. Table </w:t>
+      </w:r>
+      <w:proofErr w:type="spellStart"/>
+      <w:r>
+        <w:rPr>
+          <w:rStyle w:val="CodeHTML"/>
+          <w:rFonts w:ascii="Verdana" w:eastAsiaTheme="majorEastAsia" w:hAnsi="Verdana"/>
+        </w:rPr>
+        <w:t>t_sounds_music</w:t>
+      </w:r>
+      <w:proofErr w:type="spellEnd"/>
+    </w:p>
+    <w:p>
+      <w:pPr>
+        <w:numPr>
+          <w:ilvl w:val="0"/>
+          <w:numId w:val="17"/>
+        </w:numPr>
+        <w:spacing w:before="100" w:beforeAutospacing="1" w:after="100" w:afterAutospacing="1"/>
+        <w:rPr>
+          <w:rFonts w:ascii="Verdana" w:hAnsi="Verdana"/>
+          <w:lang w:val="en-US"/>
+        </w:rPr>
+      </w:pPr>
+      <w:proofErr w:type="gramStart"/>
+      <w:r>
+        <w:rPr>
+          <w:rStyle w:val="lev"/>
+          <w:rFonts w:ascii="Verdana" w:hAnsi="Verdana"/>
+          <w:lang w:val="en-US"/>
+        </w:rPr>
+        <w:t>Attributs</w:t>
+      </w:r>
+      <w:r>
+        <w:rPr>
+          <w:rFonts w:ascii="Verdana" w:hAnsi="Verdana"/>
+          <w:lang w:val="en-US"/>
+        </w:rPr>
+        <w:t xml:space="preserve"> :</w:t>
+      </w:r>
+      <w:proofErr w:type="gramEnd"/>
+      <w:r>
+        <w:rPr>
+          <w:rFonts w:ascii="Verdana" w:hAnsi="Verdana"/>
+          <w:lang w:val="en-US"/>
+        </w:rPr>
+        <w:t xml:space="preserve"> </w:t>
+      </w:r>
+      <w:r>
+        <w:rPr>
+          <w:rStyle w:val="CodeHTML"/>
+          <w:rFonts w:ascii="Verdana" w:hAnsi="Verdana"/>
+          <w:lang w:val="en-US"/>
+        </w:rPr>
+        <w:t>Id_SOUNDS_MUSIC</w:t>
+      </w:r>
+      <w:r>
+        <w:rPr>
+          <w:rFonts w:ascii="Verdana" w:hAnsi="Verdana"/>
+          <w:lang w:val="en-US"/>
+        </w:rPr>
+        <w:t xml:space="preserve"> (clé primaire), </w:t>
+      </w:r>
+      <w:r>
+        <w:rPr>
+          <w:rStyle w:val="CodeHTML"/>
+          <w:rFonts w:ascii="Verdana" w:hAnsi="Verdana"/>
+          <w:lang w:val="en-US"/>
+        </w:rPr>
+        <w:t>music</w:t>
+      </w:r>
+      <w:r>
+        <w:rPr>
+          <w:rFonts w:ascii="Verdana" w:hAnsi="Verdana"/>
+          <w:lang w:val="en-US"/>
+        </w:rPr>
+        <w:t xml:space="preserve">, </w:t>
+      </w:r>
+      <w:r>
+        <w:rPr>
+          <w:rStyle w:val="CodeHTML"/>
+          <w:rFonts w:ascii="Verdana" w:hAnsi="Verdana"/>
+          <w:lang w:val="en-US"/>
+        </w:rPr>
+        <w:t>fire</w:t>
+      </w:r>
+    </w:p>
+    <w:p>
+      <w:pPr>
+        <w:numPr>
+          <w:ilvl w:val="0"/>
+          <w:numId w:val="17"/>
+        </w:numPr>
+        <w:spacing w:before="100" w:beforeAutospacing="1" w:after="100" w:afterAutospacing="1"/>
+        <w:rPr>
+          <w:rFonts w:ascii="Verdana" w:hAnsi="Verdana"/>
+        </w:rPr>
+      </w:pPr>
+      <w:r>
+        <w:rPr>
+          <w:rStyle w:val="lev"/>
+          <w:rFonts w:ascii="Verdana" w:hAnsi="Verdana"/>
+        </w:rPr>
+        <w:t>Description</w:t>
+      </w:r>
+      <w:r>
+        <w:rPr>
+          <w:rFonts w:ascii="Verdana" w:hAnsi="Verdana"/>
+        </w:rPr>
+        <w:t xml:space="preserve"> : Stocke </w:t>
+      </w:r>
+      <w:proofErr w:type="gramStart"/>
+      <w:r>
+        <w:rPr>
+          <w:rFonts w:ascii="Verdana" w:hAnsi="Verdana"/>
+        </w:rPr>
+        <w:t>les fichiers audio</w:t>
+      </w:r>
+      <w:proofErr w:type="gramEnd"/>
+      <w:r>
+        <w:rPr>
+          <w:rFonts w:ascii="Verdana" w:hAnsi="Verdana"/>
+        </w:rPr>
+        <w:t xml:space="preserve"> pour la musique et les effets sonores.</w:t>
+      </w:r>
+    </w:p>
+    <w:p>
+      <w:pPr>
+        <w:pStyle w:val="Titre4"/>
+        <w:rPr>
+          <w:rFonts w:ascii="Verdana" w:hAnsi="Verdana"/>
+        </w:rPr>
+      </w:pPr>
+      <w:r>
+        <w:rPr>
+          <w:rStyle w:val="lev"/>
+          <w:rFonts w:ascii="Verdana" w:hAnsi="Verdana"/>
+          <w:b w:val="0"/>
+          <w:bCs w:val="0"/>
+        </w:rPr>
+        <w:t xml:space="preserve">6. Table </w:t>
+      </w:r>
+      <w:proofErr w:type="spellStart"/>
+      <w:r>
+        <w:rPr>
+          <w:rStyle w:val="CodeHTML"/>
+          <w:rFonts w:ascii="Verdana" w:eastAsiaTheme="majorEastAsia" w:hAnsi="Verdana"/>
+        </w:rPr>
+        <w:t>t_player</w:t>
+      </w:r>
+      <w:proofErr w:type="spellEnd"/>
+    </w:p>
+    <w:p>
+      <w:pPr>
+        <w:numPr>
+          <w:ilvl w:val="0"/>
+          <w:numId w:val="18"/>
+        </w:numPr>
+        <w:spacing w:before="100" w:beforeAutospacing="1" w:after="100" w:afterAutospacing="1"/>
+        <w:rPr>
+          <w:rFonts w:ascii="Verdana" w:hAnsi="Verdana"/>
+        </w:rPr>
+      </w:pPr>
+      <w:r>
+        <w:rPr>
+          <w:rStyle w:val="lev"/>
+          <w:rFonts w:ascii="Verdana" w:hAnsi="Verdana"/>
+        </w:rPr>
+        <w:t>Attributs</w:t>
+      </w:r>
+      <w:r>
+        <w:rPr>
+          <w:rFonts w:ascii="Verdana" w:hAnsi="Verdana"/>
+        </w:rPr>
+        <w:t xml:space="preserve"> : </w:t>
+      </w:r>
+      <w:proofErr w:type="spellStart"/>
+      <w:r>
+        <w:rPr>
+          <w:rStyle w:val="CodeHTML"/>
+          <w:rFonts w:ascii="Verdana" w:hAnsi="Verdana"/>
+        </w:rPr>
+        <w:t>Id_PLAYER</w:t>
+      </w:r>
+      <w:proofErr w:type="spellEnd"/>
+      <w:r>
+        <w:rPr>
+          <w:rFonts w:ascii="Verdana" w:hAnsi="Verdana"/>
+        </w:rPr>
+        <w:t xml:space="preserve"> (clé primaire), </w:t>
+      </w:r>
+      <w:proofErr w:type="spellStart"/>
+      <w:r>
+        <w:rPr>
+          <w:rStyle w:val="CodeHTML"/>
+          <w:rFonts w:ascii="Verdana" w:hAnsi="Verdana"/>
+        </w:rPr>
+        <w:t>nickname</w:t>
+      </w:r>
+      <w:proofErr w:type="spellEnd"/>
+      <w:r>
+        <w:rPr>
+          <w:rFonts w:ascii="Verdana" w:hAnsi="Verdana"/>
+        </w:rPr>
+        <w:t xml:space="preserve">, </w:t>
+      </w:r>
+      <w:r>
+        <w:rPr>
+          <w:rStyle w:val="CodeHTML"/>
+          <w:rFonts w:ascii="Verdana" w:hAnsi="Verdana"/>
+        </w:rPr>
+        <w:t>HP</w:t>
+      </w:r>
+      <w:r>
+        <w:rPr>
+          <w:rFonts w:ascii="Verdana" w:hAnsi="Verdana"/>
+        </w:rPr>
+        <w:t xml:space="preserve">, </w:t>
+      </w:r>
+      <w:proofErr w:type="spellStart"/>
+      <w:r>
+        <w:rPr>
+          <w:rStyle w:val="CodeHTML"/>
+          <w:rFonts w:ascii="Verdana" w:hAnsi="Verdana"/>
+        </w:rPr>
+        <w:t>fire</w:t>
+      </w:r>
+      <w:proofErr w:type="spellEnd"/>
+      <w:r>
+        <w:rPr>
+          <w:rFonts w:ascii="Verdana" w:hAnsi="Verdana"/>
+        </w:rPr>
+        <w:t xml:space="preserve">, </w:t>
+      </w:r>
+      <w:proofErr w:type="spellStart"/>
+      <w:r>
+        <w:rPr>
+          <w:rStyle w:val="CodeHTML"/>
+          <w:rFonts w:ascii="Verdana" w:hAnsi="Verdana"/>
+        </w:rPr>
+        <w:t>Id_SOUNDS_MUSIC</w:t>
+      </w:r>
+      <w:proofErr w:type="spellEnd"/>
+      <w:r>
+        <w:rPr>
+          <w:rFonts w:ascii="Verdana" w:hAnsi="Verdana"/>
+        </w:rPr>
+        <w:t xml:space="preserve"> (clé étrangère vers </w:t>
+      </w:r>
+      <w:proofErr w:type="spellStart"/>
+      <w:r>
+        <w:rPr>
+          <w:rStyle w:val="CodeHTML"/>
+          <w:rFonts w:ascii="Verdana" w:hAnsi="Verdana"/>
+        </w:rPr>
+        <w:t>t_sounds_music</w:t>
+      </w:r>
+      <w:proofErr w:type="spellEnd"/>
+      <w:r>
+        <w:rPr>
+          <w:rFonts w:ascii="Verdana" w:hAnsi="Verdana"/>
+        </w:rPr>
+        <w:t xml:space="preserve">), </w:t>
+      </w:r>
+      <w:proofErr w:type="spellStart"/>
+      <w:r>
+        <w:rPr>
+          <w:rStyle w:val="CodeHTML"/>
+          <w:rFonts w:ascii="Verdana" w:hAnsi="Verdana"/>
+        </w:rPr>
+        <w:t>Id_SCORE</w:t>
+      </w:r>
+      <w:proofErr w:type="spellEnd"/>
+      <w:r>
+        <w:rPr>
+          <w:rFonts w:ascii="Verdana" w:hAnsi="Verdana"/>
+        </w:rPr>
+        <w:t xml:space="preserve"> (clé étrangère vers </w:t>
+      </w:r>
+      <w:proofErr w:type="spellStart"/>
+      <w:r>
+        <w:rPr>
+          <w:rStyle w:val="CodeHTML"/>
+          <w:rFonts w:ascii="Verdana" w:hAnsi="Verdana"/>
+        </w:rPr>
+        <w:t>t_score</w:t>
+      </w:r>
+      <w:proofErr w:type="spellEnd"/>
+      <w:r>
+        <w:rPr>
+          <w:rFonts w:ascii="Verdana" w:hAnsi="Verdana"/>
+        </w:rPr>
+        <w:t>)</w:t>
+      </w:r>
+    </w:p>
+    <w:p>
+      <w:pPr>
+        <w:numPr>
+          <w:ilvl w:val="0"/>
+          <w:numId w:val="18"/>
+        </w:numPr>
+        <w:spacing w:before="100" w:beforeAutospacing="1" w:after="100" w:afterAutospacing="1"/>
+        <w:rPr>
+          <w:rFonts w:ascii="Verdana" w:hAnsi="Verdana"/>
+        </w:rPr>
+      </w:pPr>
+      <w:r>
+        <w:rPr>
+          <w:rStyle w:val="lev"/>
+          <w:rFonts w:ascii="Verdana" w:hAnsi="Verdana"/>
+        </w:rPr>
+        <w:t>Description</w:t>
+      </w:r>
+      <w:r>
+        <w:rPr>
+          <w:rFonts w:ascii="Verdana" w:hAnsi="Verdana"/>
+        </w:rPr>
+        <w:t xml:space="preserve"> : Informations sur les joueurs, avec liens vers les sons et le score.</w:t>
+      </w:r>
+    </w:p>
+    <w:p>
+      <w:pPr>
+        <w:pStyle w:val="Titre4"/>
+        <w:rPr>
+          <w:rFonts w:ascii="Verdana" w:hAnsi="Verdana"/>
+        </w:rPr>
+      </w:pPr>
+      <w:r>
+        <w:rPr>
+          <w:rStyle w:val="lev"/>
+          <w:rFonts w:ascii="Verdana" w:hAnsi="Verdana"/>
+          <w:b w:val="0"/>
+          <w:bCs w:val="0"/>
+        </w:rPr>
+        <w:t xml:space="preserve">7. Table </w:t>
+      </w:r>
+      <w:proofErr w:type="spellStart"/>
+      <w:r>
+        <w:rPr>
+          <w:rStyle w:val="CodeHTML"/>
+          <w:rFonts w:ascii="Verdana" w:eastAsiaTheme="majorEastAsia" w:hAnsi="Verdana"/>
+        </w:rPr>
+        <w:t>belongs</w:t>
+      </w:r>
+      <w:proofErr w:type="spellEnd"/>
+    </w:p>
+    <w:p>
+      <w:pPr>
+        <w:numPr>
+          <w:ilvl w:val="0"/>
+          <w:numId w:val="19"/>
+        </w:numPr>
+        <w:spacing w:before="100" w:beforeAutospacing="1" w:after="100" w:afterAutospacing="1"/>
+        <w:rPr>
+          <w:rFonts w:ascii="Verdana" w:hAnsi="Verdana"/>
+        </w:rPr>
+      </w:pPr>
+      <w:r>
+        <w:rPr>
+          <w:rStyle w:val="lev"/>
+          <w:rFonts w:ascii="Verdana" w:hAnsi="Verdana"/>
+        </w:rPr>
+        <w:t>Attributs</w:t>
+      </w:r>
+      <w:r>
+        <w:rPr>
+          <w:rFonts w:ascii="Verdana" w:hAnsi="Verdana"/>
+        </w:rPr>
+        <w:t xml:space="preserve"> : </w:t>
+      </w:r>
+      <w:proofErr w:type="spellStart"/>
+      <w:r>
+        <w:rPr>
+          <w:rStyle w:val="CodeHTML"/>
+          <w:rFonts w:ascii="Verdana" w:hAnsi="Verdana"/>
+        </w:rPr>
+        <w:t>Id_LEVEL</w:t>
+      </w:r>
+      <w:proofErr w:type="spellEnd"/>
+      <w:r>
+        <w:rPr>
+          <w:rFonts w:ascii="Verdana" w:hAnsi="Verdana"/>
+        </w:rPr>
+        <w:t xml:space="preserve">, </w:t>
+      </w:r>
+      <w:proofErr w:type="spellStart"/>
+      <w:r>
+        <w:rPr>
+          <w:rStyle w:val="CodeHTML"/>
+          <w:rFonts w:ascii="Verdana" w:hAnsi="Verdana"/>
+        </w:rPr>
+        <w:t>Id_ENEMY</w:t>
+      </w:r>
+      <w:proofErr w:type="spellEnd"/>
+      <w:r>
+        <w:rPr>
+          <w:rFonts w:ascii="Verdana" w:hAnsi="Verdana"/>
+        </w:rPr>
+        <w:t xml:space="preserve"> (clé primaire composite), clés étrangères vers </w:t>
+      </w:r>
+      <w:proofErr w:type="spellStart"/>
+      <w:r>
+        <w:rPr>
+          <w:rStyle w:val="CodeHTML"/>
+          <w:rFonts w:ascii="Verdana" w:hAnsi="Verdana"/>
+        </w:rPr>
+        <w:t>t_level</w:t>
+      </w:r>
+      <w:proofErr w:type="spellEnd"/>
+      <w:r>
+        <w:rPr>
+          <w:rFonts w:ascii="Verdana" w:hAnsi="Verdana"/>
+        </w:rPr>
+        <w:t xml:space="preserve"> et </w:t>
+      </w:r>
+      <w:proofErr w:type="spellStart"/>
+      <w:r>
+        <w:rPr>
+          <w:rStyle w:val="CodeHTML"/>
+          <w:rFonts w:ascii="Verdana" w:hAnsi="Verdana"/>
+        </w:rPr>
+        <w:t>t_enemy</w:t>
+      </w:r>
+      <w:proofErr w:type="spellEnd"/>
+    </w:p>
+    <w:p>
+      <w:pPr>
+        <w:numPr>
+          <w:ilvl w:val="0"/>
+          <w:numId w:val="19"/>
+        </w:numPr>
+        <w:spacing w:before="100" w:beforeAutospacing="1" w:after="100" w:afterAutospacing="1"/>
+        <w:rPr>
+          <w:rFonts w:ascii="Verdana" w:hAnsi="Verdana"/>
+        </w:rPr>
+      </w:pPr>
+      <w:r>
+        <w:rPr>
+          <w:rStyle w:val="lev"/>
+          <w:rFonts w:ascii="Verdana" w:hAnsi="Verdana"/>
+        </w:rPr>
+        <w:t>Description</w:t>
+      </w:r>
+      <w:r>
+        <w:rPr>
+          <w:rFonts w:ascii="Verdana" w:hAnsi="Verdana"/>
+        </w:rPr>
+        <w:t xml:space="preserve"> : Relie les niveaux aux ennemis présents.</w:t>
+      </w:r>
+    </w:p>
+    <w:p>
+      <w:pPr>
+        <w:pStyle w:val="Titre4"/>
+        <w:rPr>
+          <w:rFonts w:ascii="Verdana" w:hAnsi="Verdana"/>
+        </w:rPr>
+      </w:pPr>
+      <w:r>
+        <w:rPr>
+          <w:rStyle w:val="lev"/>
+          <w:rFonts w:ascii="Verdana" w:hAnsi="Verdana"/>
+          <w:b w:val="0"/>
+          <w:bCs w:val="0"/>
+        </w:rPr>
+        <w:lastRenderedPageBreak/>
+        <w:t xml:space="preserve">8. Table </w:t>
+      </w:r>
+      <w:r>
+        <w:rPr>
+          <w:rStyle w:val="CodeHTML"/>
+          <w:rFonts w:ascii="Verdana" w:eastAsiaTheme="majorEastAsia" w:hAnsi="Verdana"/>
+        </w:rPr>
+        <w:t>have2</w:t>
+      </w:r>
+    </w:p>
+    <w:p>
+      <w:pPr>
+        <w:numPr>
+          <w:ilvl w:val="0"/>
+          <w:numId w:val="20"/>
+        </w:numPr>
+        <w:spacing w:before="100" w:beforeAutospacing="1" w:after="100" w:afterAutospacing="1"/>
+        <w:rPr>
+          <w:rFonts w:ascii="Verdana" w:hAnsi="Verdana"/>
+        </w:rPr>
+      </w:pPr>
+      <w:r>
+        <w:rPr>
+          <w:rStyle w:val="lev"/>
+          <w:rFonts w:ascii="Verdana" w:hAnsi="Verdana"/>
+        </w:rPr>
+        <w:t>Attributs</w:t>
+      </w:r>
+      <w:r>
+        <w:rPr>
+          <w:rFonts w:ascii="Verdana" w:hAnsi="Verdana"/>
+        </w:rPr>
+        <w:t xml:space="preserve"> : </w:t>
+      </w:r>
+      <w:proofErr w:type="spellStart"/>
+      <w:r>
+        <w:rPr>
+          <w:rStyle w:val="CodeHTML"/>
+          <w:rFonts w:ascii="Verdana" w:hAnsi="Verdana"/>
+        </w:rPr>
+        <w:t>Id_LEVEL</w:t>
+      </w:r>
+      <w:proofErr w:type="spellEnd"/>
+      <w:r>
+        <w:rPr>
+          <w:rFonts w:ascii="Verdana" w:hAnsi="Verdana"/>
+        </w:rPr>
+        <w:t xml:space="preserve">, </w:t>
+      </w:r>
+      <w:proofErr w:type="spellStart"/>
+      <w:r>
+        <w:rPr>
+          <w:rStyle w:val="CodeHTML"/>
+          <w:rFonts w:ascii="Verdana" w:hAnsi="Verdana"/>
+        </w:rPr>
+        <w:t>Id_SOUNDS_MUSIC</w:t>
+      </w:r>
+      <w:proofErr w:type="spellEnd"/>
+      <w:r>
+        <w:rPr>
+          <w:rFonts w:ascii="Verdana" w:hAnsi="Verdana"/>
+        </w:rPr>
+        <w:t xml:space="preserve"> (clé primaire composite), clés étrangères vers </w:t>
+      </w:r>
+      <w:proofErr w:type="spellStart"/>
+      <w:r>
+        <w:rPr>
+          <w:rStyle w:val="CodeHTML"/>
+          <w:rFonts w:ascii="Verdana" w:hAnsi="Verdana"/>
+        </w:rPr>
+        <w:t>t_level</w:t>
+      </w:r>
+      <w:proofErr w:type="spellEnd"/>
+      <w:r>
+        <w:rPr>
+          <w:rFonts w:ascii="Verdana" w:hAnsi="Verdana"/>
+        </w:rPr>
+        <w:t xml:space="preserve"> et </w:t>
+      </w:r>
+      <w:proofErr w:type="spellStart"/>
+      <w:r>
+        <w:rPr>
+          <w:rStyle w:val="CodeHTML"/>
+          <w:rFonts w:ascii="Verdana" w:hAnsi="Verdana"/>
+        </w:rPr>
+        <w:t>t_sounds_music</w:t>
+      </w:r>
+      <w:proofErr w:type="spellEnd"/>
+    </w:p>
+    <w:p>
+      <w:pPr>
+        <w:numPr>
+          <w:ilvl w:val="0"/>
+          <w:numId w:val="20"/>
+        </w:numPr>
+        <w:spacing w:before="100" w:beforeAutospacing="1" w:after="100" w:afterAutospacing="1"/>
+        <w:rPr>
+          <w:rFonts w:ascii="Verdana" w:hAnsi="Verdana"/>
+        </w:rPr>
+      </w:pPr>
+      <w:r>
+        <w:rPr>
+          <w:rStyle w:val="lev"/>
+          <w:rFonts w:ascii="Verdana" w:hAnsi="Verdana"/>
+        </w:rPr>
+        <w:t>Description</w:t>
+      </w:r>
+      <w:r>
+        <w:rPr>
+          <w:rFonts w:ascii="Verdana" w:hAnsi="Verdana"/>
+        </w:rPr>
+        <w:t xml:space="preserve"> : Relie les niveaux aux ensembles de sons et musiques utilisés.</w:t>
+      </w:r>
+    </w:p>
+    <w:p>
+      <w:pPr>
+        <w:pStyle w:val="NormalWeb"/>
+        <w:rPr>
+          <w:rFonts w:ascii="Verdana" w:hAnsi="Verdana"/>
+        </w:rPr>
+      </w:pPr>
+      <w:r>
+        <w:rPr>
+          <w:rFonts w:ascii="Verdana" w:hAnsi="Verdana"/>
+        </w:rPr>
+        <w:t xml:space="preserve">Ces tables et leurs relations structurent les données nécessaires pour le jeu, en liant les joueurs, niveaux, ennemis, obstacles, et </w:t>
+      </w:r>
+      <w:proofErr w:type="gramStart"/>
+      <w:r>
+        <w:rPr>
+          <w:rFonts w:ascii="Verdana" w:hAnsi="Verdana"/>
+        </w:rPr>
+        <w:t>éléments audio</w:t>
+      </w:r>
+      <w:proofErr w:type="gramEnd"/>
+      <w:r>
+        <w:rPr>
+          <w:rFonts w:ascii="Verdana" w:hAnsi="Verdana"/>
+        </w:rPr>
+        <w:t>.</w:t>
+      </w:r>
+    </w:p>
+    <w:p>
+      <w:pPr>
+        <w:pStyle w:val="Corpsdetexte"/>
+        <w:rPr>
+          <w:rFonts w:ascii="Verdana" w:hAnsi="Verdana"/>
+        </w:rPr>
+      </w:pPr>
+    </w:p>
+    <w:p>
+      <w:pPr>
+        <w:pStyle w:val="Corpsdetexte"/>
+        <w:rPr>
+          <w:rFonts w:ascii="Verdana" w:hAnsi="Verdana"/>
+        </w:rPr>
+      </w:pPr>
+    </w:p>
+    <w:p>
+      <w:pPr>
+        <w:pStyle w:val="Corpsdetexte"/>
+        <w:rPr>
+          <w:rFonts w:ascii="Verdana" w:hAnsi="Verdana"/>
+        </w:rPr>
+      </w:pPr>
+    </w:p>
+    <w:p>
+      <w:pPr>
+        <w:pStyle w:val="Corpsdetexte"/>
+        <w:rPr>
+          <w:rFonts w:ascii="Verdana" w:hAnsi="Verdana"/>
+        </w:rPr>
+      </w:pPr>
+    </w:p>
+    <w:p>
+      <w:pPr>
+        <w:pStyle w:val="Corpsdetexte"/>
+        <w:rPr>
+          <w:rFonts w:ascii="Verdana" w:hAnsi="Verdana"/>
+        </w:rPr>
+      </w:pPr>
+    </w:p>
+    <w:p>
+      <w:pPr>
+        <w:pStyle w:val="Corpsdetexte"/>
+        <w:rPr>
+          <w:rFonts w:ascii="Verdana" w:hAnsi="Verdana"/>
+        </w:rPr>
+      </w:pPr>
+    </w:p>
+    <w:p>
+      <w:pPr>
+        <w:pStyle w:val="Corpsdetexte"/>
+        <w:rPr>
+          <w:rFonts w:ascii="Verdana" w:hAnsi="Verdana"/>
+        </w:rPr>
+      </w:pPr>
+    </w:p>
+    <w:p>
+      <w:pPr>
+        <w:pStyle w:val="Corpsdetexte"/>
+        <w:rPr>
+          <w:rFonts w:ascii="Verdana" w:hAnsi="Verdana"/>
+        </w:rPr>
+      </w:pPr>
+    </w:p>
+    <w:p>
+      <w:pPr>
+        <w:pStyle w:val="Corpsdetexte"/>
+        <w:rPr>
+          <w:rFonts w:ascii="Verdana" w:hAnsi="Verdana"/>
+        </w:rPr>
+      </w:pPr>
+    </w:p>
+    <w:p>
+      <w:pPr>
+        <w:pStyle w:val="Corpsdetexte"/>
+        <w:rPr>
+          <w:rFonts w:ascii="Verdana" w:hAnsi="Verdana"/>
+        </w:rPr>
+      </w:pPr>
+    </w:p>
+    <w:p>
+      <w:pPr>
+        <w:pStyle w:val="Corpsdetexte"/>
+        <w:rPr>
+          <w:rFonts w:ascii="Verdana" w:hAnsi="Verdana"/>
+        </w:rPr>
+      </w:pPr>
+    </w:p>
+    <w:p>
+      <w:pPr>
+        <w:pStyle w:val="Corpsdetexte"/>
+        <w:rPr>
+          <w:rFonts w:ascii="Verdana" w:hAnsi="Verdana"/>
+        </w:rPr>
+      </w:pPr>
+      <w:r>
+        <w:rPr>
+          <w:rFonts w:ascii="Verdana" w:hAnsi="Verdana"/>
+        </w:rPr>
+        <w:drawing>
+          <wp:anchor distT="0" distB="0" distL="114300" distR="114300" simplePos="0" relativeHeight="251664384" behindDoc="0" locked="0" layoutInCell="1" allowOverlap="1" wp14:anchorId="473BB9CF" wp14:editId="5B292BF3">
+            <wp:simplePos x="0" y="0"/>
+            <wp:positionH relativeFrom="margin">
+              <wp:posOffset>-762000</wp:posOffset>
+            </wp:positionH>
+            <wp:positionV relativeFrom="paragraph">
+              <wp:posOffset>146050</wp:posOffset>
+            </wp:positionV>
+            <wp:extent cx="4156075" cy="3042285"/>
+            <wp:effectExtent l="0" t="0" r="0" b="5715"/>
+            <wp:wrapSquare wrapText="bothSides"/>
+            <wp:docPr id="6" name="Image 6"/>
+            <wp:cNvGraphicFramePr>
+              <a:graphicFrameLocks xmlns:a="http://schemas.openxmlformats.org/drawingml/2006/main" noChangeAspect="1"/>
+            </wp:cNvGraphicFramePr>
+            <a:graphic xmlns:a="http://schemas.openxmlformats.org/drawingml/2006/main">
+              <a:graphicData uri="http://schemas.openxmlformats.org/drawingml/2006/picture">
+                <pic:pic xmlns:pic="http://schemas.openxmlformats.org/drawingml/2006/picture">
+                  <pic:nvPicPr>
+                    <pic:cNvPr id="1" name=""/>
+                    <pic:cNvPicPr/>
+                  </pic:nvPicPr>
+                  <pic:blipFill>
+                    <a:blip r:embed="rId14">
+                      <a:extLst>
+                        <a:ext uri="{28A0092B-C50C-407E-A947-70E740481C1C}">
+                          <a14:useLocalDpi xmlns:a14="http://schemas.microsoft.com/office/drawing/2010/main" val="0"/>
+                        </a:ext>
+                      </a:extLst>
+                    </a:blip>
+                    <a:stretch>
+                      <a:fillRect/>
+                    </a:stretch>
+                  </pic:blipFill>
+                  <pic:spPr>
+                    <a:xfrm>
+                      <a:off x="0" y="0"/>
+                      <a:ext cx="4156075" cy="3042285"/>
+                    </a:xfrm>
+                    <a:prstGeom prst="rect">
+                      <a:avLst/>
+                    </a:prstGeom>
+                  </pic:spPr>
+                </pic:pic>
+              </a:graphicData>
+            </a:graphic>
+            <wp14:sizeRelH relativeFrom="margin">
+              <wp14:pctWidth>0</wp14:pctWidth>
+            </wp14:sizeRelH>
+            <wp14:sizeRelV relativeFrom="margin">
+              <wp14:pctHeight>0</wp14:pctHeight>
+            </wp14:sizeRelV>
+          </wp:anchor>
+        </w:drawing>
+      </w:r>
+    </w:p>
+    <w:p>
+      <w:pPr>
+        <w:pStyle w:val="Corpsdetexte"/>
+        <w:rPr>
+          <w:rFonts w:ascii="Verdana" w:hAnsi="Verdana"/>
+        </w:rPr>
+      </w:pPr>
+    </w:p>
+    <w:p>
+      <w:pPr>
+        <w:pStyle w:val="Corpsdetexte"/>
+        <w:rPr>
+          <w:rFonts w:ascii="Verdana" w:hAnsi="Verdana"/>
+        </w:rPr>
+      </w:pPr>
+    </w:p>
+    <w:p>
+      <w:pPr>
+        <w:pStyle w:val="Corpsdetexte"/>
+        <w:rPr>
+          <w:rFonts w:ascii="Verdana" w:hAnsi="Verdana"/>
+        </w:rPr>
+      </w:pPr>
+    </w:p>
+    <w:p>
+      <w:pPr>
+        <w:pStyle w:val="Corpsdetexte"/>
+        <w:rPr>
+          <w:rFonts w:ascii="Verdana" w:hAnsi="Verdana"/>
+        </w:rPr>
+      </w:pPr>
+    </w:p>
+    <w:p>
+      <w:pPr>
+        <w:pStyle w:val="Corpsdetexte"/>
+        <w:rPr>
+          <w:rFonts w:ascii="Verdana" w:hAnsi="Verdana"/>
+        </w:rPr>
+      </w:pPr>
+    </w:p>
+    <w:p>
+      <w:pPr>
+        <w:pStyle w:val="Corpsdetexte"/>
+        <w:rPr>
+          <w:rFonts w:ascii="Verdana" w:hAnsi="Verdana"/>
+        </w:rPr>
+      </w:pPr>
+    </w:p>
+    <w:p>
+      <w:pPr>
+        <w:pStyle w:val="Corpsdetexte"/>
+        <w:rPr>
+          <w:rFonts w:ascii="Verdana" w:hAnsi="Verdana"/>
+        </w:rPr>
+      </w:pPr>
+    </w:p>
+    <w:p>
+      <w:pPr>
+        <w:pStyle w:val="Corpsdetexte"/>
+        <w:rPr>
+          <w:rFonts w:ascii="Verdana" w:hAnsi="Verdana"/>
+        </w:rPr>
+      </w:pPr>
+    </w:p>
+    <w:p>
+      <w:pPr>
+        <w:pStyle w:val="Corpsdetexte"/>
+        <w:rPr>
+          <w:rFonts w:ascii="Verdana" w:hAnsi="Verdana"/>
+        </w:rPr>
+      </w:pPr>
+    </w:p>
+    <w:p>
+      <w:pPr>
+        <w:pStyle w:val="Corpsdetexte"/>
+        <w:rPr>
+          <w:rFonts w:ascii="Verdana" w:hAnsi="Verdana"/>
+        </w:rPr>
+      </w:pPr>
+    </w:p>
+    <w:p>
+      <w:pPr>
+        <w:pStyle w:val="Corpsdetexte"/>
+        <w:rPr>
+          <w:rFonts w:ascii="Verdana" w:hAnsi="Verdana"/>
+        </w:rPr>
+      </w:pPr>
+    </w:p>
+    <w:p>
+      <w:pPr>
+        <w:pStyle w:val="Corpsdetexte"/>
+        <w:rPr>
+          <w:rFonts w:ascii="Verdana" w:hAnsi="Verdana"/>
+        </w:rPr>
+      </w:pPr>
+    </w:p>
+    <w:p>
+      <w:pPr>
+        <w:pStyle w:val="Corpsdetexte"/>
+        <w:rPr>
+          <w:rFonts w:ascii="Verdana" w:hAnsi="Verdana"/>
+        </w:rPr>
+      </w:pPr>
+    </w:p>
+    <w:p>
+      <w:pPr>
+        <w:pStyle w:val="Corpsdetexte"/>
+        <w:rPr>
+          <w:rFonts w:ascii="Verdana" w:hAnsi="Verdana"/>
+        </w:rPr>
+      </w:pPr>
+    </w:p>
+    <w:p>
+      <w:pPr>
+        <w:pStyle w:val="Titre1"/>
+        <w:rPr>
+          <w:rFonts w:ascii="Verdana" w:hAnsi="Verdana"/>
+        </w:rPr>
+      </w:pPr>
+      <w:bookmarkStart w:id="12" w:name="_Toc176945956"/>
+      <w:r>
+        <w:rPr>
+          <w:rFonts w:ascii="Verdana" w:hAnsi="Verdana"/>
+        </w:rPr>
+        <w:lastRenderedPageBreak/>
         <w:t>Schémas (DB, POO, diagrammes de classe)</w:t>
       </w:r>
-      <w:bookmarkEnd w:id="11"/>
+      <w:bookmarkEnd w:id="12"/>
     </w:p>
     <w:p>
       <w:pPr>
         <w:pStyle w:val="Titre1"/>
-      </w:pPr>
-      <w:bookmarkStart w:id="12" w:name="_Toc176178033"/>
-      <w:r>
+        <w:rPr>
+          <w:rFonts w:ascii="Verdana" w:hAnsi="Verdana"/>
+        </w:rPr>
+      </w:pPr>
+      <w:bookmarkStart w:id="13" w:name="_Toc176945957"/>
+      <w:r>
+        <w:rPr>
+          <w:rFonts w:ascii="Verdana" w:hAnsi="Verdana"/>
+        </w:rPr>
         <w:t>Manuel de référence des classes</w:t>
       </w:r>
-      <w:bookmarkEnd w:id="12"/>
+      <w:bookmarkEnd w:id="13"/>
     </w:p>
     <w:p>
       <w:pPr>
         <w:pStyle w:val="Titre1"/>
-      </w:pPr>
-      <w:bookmarkStart w:id="13" w:name="_Toc176178034"/>
-      <w:r>
+        <w:rPr>
+          <w:rFonts w:ascii="Verdana" w:hAnsi="Verdana"/>
+        </w:rPr>
+      </w:pPr>
+      <w:bookmarkStart w:id="14" w:name="_Toc176945958"/>
+      <w:r>
+        <w:rPr>
+          <w:rFonts w:ascii="Verdana" w:hAnsi="Verdana"/>
+        </w:rPr>
         <w:t>Rapport de tests</w:t>
       </w:r>
-      <w:bookmarkEnd w:id="13"/>
+      <w:bookmarkEnd w:id="14"/>
     </w:p>
     <w:p>
       <w:pPr>
         <w:pStyle w:val="Titre1"/>
-      </w:pPr>
-      <w:bookmarkStart w:id="14" w:name="_Toc176178035"/>
-      <w:r>
+        <w:rPr>
+          <w:rFonts w:ascii="Verdana" w:hAnsi="Verdana"/>
+        </w:rPr>
+      </w:pPr>
+      <w:bookmarkStart w:id="15" w:name="_Toc176945959"/>
+      <w:r>
+        <w:rPr>
+          <w:rFonts w:ascii="Verdana" w:hAnsi="Verdana"/>
+        </w:rPr>
         <w:t>Chapitre explicatif de l’usage fait de l’IA dans ce projet</w:t>
       </w:r>
-      <w:bookmarkEnd w:id="14"/>
-    </w:p>
-    <w:p/>
+      <w:bookmarkEnd w:id="15"/>
+    </w:p>
+    <w:p>
+      <w:pPr>
+        <w:pStyle w:val="Corpsdetexte"/>
+        <w:rPr>
+          <w:rFonts w:ascii="Verdana" w:hAnsi="Verdana" w:cs="Arial"/>
+          <w:sz w:val="22"/>
+          <w:szCs w:val="22"/>
+        </w:rPr>
+      </w:pPr>
+      <w:r>
+        <w:rPr>
+          <w:rFonts w:ascii="Verdana" w:hAnsi="Verdana" w:cs="Arial"/>
+          <w:sz w:val="22"/>
+          <w:szCs w:val="22"/>
+        </w:rPr>
+        <w:t xml:space="preserve"> </w:t>
+      </w:r>
+      <w:r>
+        <w:rPr>
+          <w:rFonts w:ascii="Verdana" w:hAnsi="Verdana" w:cs="Arial"/>
+          <w:sz w:val="22"/>
+          <w:szCs w:val="22"/>
+        </w:rPr>
+        <w:t>Dans ce projet, l'intelligence artificielle (IA) a joué un rôle important dans la génération initiale des éléments visuels, mais une étape cruciale de traitement manuel a ensuite été effectuée pour affiner et moderniser les résultats. Voici comment l'IA et les interventions humaines ont été utilisées ensemble :</w:t>
+      </w:r>
+    </w:p>
+    <w:p>
+      <w:pPr>
+        <w:pStyle w:val="Paragraphedeliste"/>
+        <w:numPr>
+          <w:ilvl w:val="0"/>
+          <w:numId w:val="11"/>
+        </w:numPr>
+        <w:rPr>
+          <w:rFonts w:ascii="Verdana" w:hAnsi="Verdana" w:cs="Arial"/>
+          <w:sz w:val="22"/>
+          <w:szCs w:val="22"/>
+        </w:rPr>
+      </w:pPr>
+      <w:r>
+        <w:rPr>
+          <w:rFonts w:ascii="Verdana" w:hAnsi="Verdana" w:cs="Arial"/>
+          <w:sz w:val="22"/>
+          <w:szCs w:val="22"/>
+        </w:rPr>
+        <w:t xml:space="preserve">Logos : L'IA a été utilisée pour générer des concepts de logos, mais ces premiers résultats ont ensuite été modifiés et améliorés manuellement pour s'adapter précisément à l'identité visuelle du jeu. </w:t>
+      </w:r>
+    </w:p>
+    <w:p>
+      <w:pPr>
+        <w:pStyle w:val="Paragraphedeliste"/>
+        <w:rPr>
+          <w:rFonts w:ascii="Verdana" w:hAnsi="Verdana" w:cs="Arial"/>
+          <w:sz w:val="22"/>
+          <w:szCs w:val="22"/>
+        </w:rPr>
+      </w:pPr>
+    </w:p>
+    <w:p>
+      <w:pPr>
+        <w:pStyle w:val="Paragraphedeliste"/>
+        <w:numPr>
+          <w:ilvl w:val="0"/>
+          <w:numId w:val="11"/>
+        </w:numPr>
+        <w:rPr>
+          <w:rFonts w:ascii="Verdana" w:hAnsi="Verdana" w:cs="Arial"/>
+          <w:sz w:val="22"/>
+          <w:szCs w:val="22"/>
+        </w:rPr>
+      </w:pPr>
+      <w:r>
+        <w:rPr>
+          <w:rFonts w:ascii="Verdana" w:hAnsi="Verdana" w:cs="Arial"/>
+          <w:sz w:val="22"/>
+          <w:szCs w:val="22"/>
+        </w:rPr>
+        <w:t xml:space="preserve">Personnages principaux et ennemis : Les designs des personnages, tant des protagonistes que des ennemis, ont d'abord été créés par IA. Cependant, une phase de retouche et de modernisation a été réalisée après coup. J'ai ajusté les détails, les styles et les couleurs pour obtenir des personnages qui répondent aux besoins spécifiques du projet. </w:t>
+      </w:r>
+    </w:p>
+    <w:p>
+      <w:pPr>
+        <w:pStyle w:val="Paragraphedeliste"/>
+        <w:rPr>
+          <w:rFonts w:ascii="Verdana" w:hAnsi="Verdana" w:cs="Arial"/>
+          <w:sz w:val="22"/>
+          <w:szCs w:val="22"/>
+        </w:rPr>
+      </w:pPr>
+    </w:p>
+    <w:p>
+      <w:pPr>
+        <w:pStyle w:val="Paragraphedeliste"/>
+        <w:rPr>
+          <w:rFonts w:ascii="Verdana" w:hAnsi="Verdana" w:cs="Arial"/>
+          <w:sz w:val="22"/>
+          <w:szCs w:val="22"/>
+        </w:rPr>
+      </w:pPr>
+    </w:p>
+    <w:p>
+      <w:pPr>
+        <w:pStyle w:val="Paragraphedeliste"/>
+        <w:numPr>
+          <w:ilvl w:val="0"/>
+          <w:numId w:val="11"/>
+        </w:numPr>
+        <w:rPr>
+          <w:rFonts w:ascii="Verdana" w:hAnsi="Verdana" w:cs="Arial"/>
+          <w:sz w:val="22"/>
+          <w:szCs w:val="22"/>
+        </w:rPr>
+      </w:pPr>
+      <w:r>
+        <w:rPr>
+          <w:rFonts w:ascii="Verdana" w:hAnsi="Verdana" w:cs="Arial"/>
+          <w:sz w:val="22"/>
+          <w:szCs w:val="22"/>
+        </w:rPr>
+        <w:t xml:space="preserve">Arrière-plan du menu et affichage du jeu : Les images de fond du menu principal et de l’interface du jeu ont aussi été générées via IA, puis retravaillées par mes soins pour obtenir une meilleure cohérence visuelle et une qualité supérieure. </w:t>
+      </w:r>
+    </w:p>
+    <w:p>
+      <w:pPr>
+        <w:pStyle w:val="Paragraphedeliste"/>
+        <w:rPr>
+          <w:rFonts w:ascii="Verdana" w:hAnsi="Verdana" w:cs="Arial"/>
+          <w:sz w:val="22"/>
+          <w:szCs w:val="22"/>
+        </w:rPr>
+      </w:pPr>
+    </w:p>
+    <w:p>
+      <w:pPr>
+        <w:pStyle w:val="Paragraphedeliste"/>
+        <w:numPr>
+          <w:ilvl w:val="0"/>
+          <w:numId w:val="11"/>
+        </w:numPr>
+        <w:rPr>
+          <w:rFonts w:ascii="Verdana" w:hAnsi="Verdana" w:cs="Arial"/>
+          <w:sz w:val="22"/>
+          <w:szCs w:val="22"/>
+        </w:rPr>
+      </w:pPr>
+      <w:r>
+        <w:rPr>
+          <w:rFonts w:ascii="Verdana" w:hAnsi="Verdana"/>
+          <w:sz w:val="22"/>
+          <w:szCs w:val="22"/>
+        </w:rPr>
+        <w:t xml:space="preserve">Dans le cadre du développement de notre jeu de tir en 2D, inspiré de </w:t>
+      </w:r>
+      <w:r>
+        <w:rPr>
+          <w:rStyle w:val="Accentuation"/>
+          <w:rFonts w:ascii="Verdana" w:hAnsi="Verdana"/>
+          <w:sz w:val="22"/>
+          <w:szCs w:val="22"/>
+        </w:rPr>
+        <w:t>Space Invaders</w:t>
+      </w:r>
+      <w:r>
+        <w:rPr>
+          <w:rFonts w:ascii="Verdana" w:hAnsi="Verdana"/>
+          <w:sz w:val="22"/>
+          <w:szCs w:val="22"/>
+        </w:rPr>
+        <w:t>, nous avons créé deux personas clés pour mieux comprendre les besoins et attentes de notre public cible. Ces personas nous permettent de définir les profils types des joueurs afin d’adapter l’expérience utilisateur (UX) de manière optimale. Pour ce processus, l'IA a été utilisée afin d'accélérer et optimiser la création des personas, tout en assurant la pertinence et la précision des profils générés.</w:t>
+      </w:r>
+    </w:p>
+    <w:p>
+      <w:pPr>
+        <w:pStyle w:val="Paragraphedeliste"/>
+        <w:rPr>
+          <w:rFonts w:ascii="Verdana" w:hAnsi="Verdana" w:cs="Arial"/>
+          <w:sz w:val="22"/>
+          <w:szCs w:val="22"/>
+        </w:rPr>
+      </w:pPr>
+    </w:p>
+    <w:p>
+      <w:pPr>
+        <w:pStyle w:val="Paragraphedeliste"/>
+        <w:numPr>
+          <w:ilvl w:val="0"/>
+          <w:numId w:val="11"/>
+        </w:numPr>
+        <w:rPr>
+          <w:rFonts w:ascii="Verdana" w:hAnsi="Verdana" w:cs="Arial"/>
+          <w:sz w:val="22"/>
+          <w:szCs w:val="22"/>
+        </w:rPr>
+      </w:pPr>
+      <w:r>
+        <w:rPr>
+          <w:rFonts w:ascii="Verdana" w:hAnsi="Verdana" w:cs="Arial"/>
+          <w:sz w:val="22"/>
+          <w:szCs w:val="22"/>
+        </w:rPr>
+        <w:t>Affichage général du jeu : L’ensemble des visuels générés, bien qu’ils aient initialement été créés avec l’aide de l’IA (Copilot), ont subi une révision manuelle minutieuse. Cette étape a permis d'améliorer la qualité graphique, d'ajuster l'esthétique et d'assurer une parfaite adéquation avec le style recherché.</w:t>
+      </w:r>
+    </w:p>
+    <w:p>
+      <w:pPr>
+        <w:pStyle w:val="Paragraphedeliste"/>
+        <w:rPr>
+          <w:rFonts w:ascii="Verdana" w:hAnsi="Verdana" w:cs="Arial"/>
+          <w:sz w:val="22"/>
+          <w:szCs w:val="22"/>
+        </w:rPr>
+      </w:pPr>
+    </w:p>
     <w:sectPr>
       <w:pgSz w:w="11906" w:h="16838"/>
       <w:pgMar w:top="1417" w:right="1417" w:bottom="1417" w:left="1417" w:header="708" w:footer="708" w:gutter="0"/>
@@ -2259,6 +4899,304 @@
     </w:lvl>
   </w:abstractNum>
   <w:abstractNum w:abstractNumId="1" w15:restartNumberingAfterBreak="0">
+    <w:nsid w:val="07A90EF7"/>
+    <w:multiLevelType w:val="multilevel"/>
+    <w:tmpl w:val="BD589302"/>
+    <w:lvl w:ilvl="0">
+      <w:start w:val="1"/>
+      <w:numFmt w:val="bullet"/>
+      <w:lvlText w:val=""/>
+      <w:lvlJc w:val="left"/>
+      <w:pPr>
+        <w:tabs>
+          <w:tab w:val="num" w:pos="720"/>
+        </w:tabs>
+        <w:ind w:left="720" w:hanging="360"/>
+      </w:pPr>
+      <w:rPr>
+        <w:rFonts w:ascii="Symbol" w:hAnsi="Symbol" w:hint="default"/>
+        <w:sz w:val="20"/>
+      </w:rPr>
+    </w:lvl>
+    <w:lvl w:ilvl="1" w:tentative="1">
+      <w:start w:val="1"/>
+      <w:numFmt w:val="bullet"/>
+      <w:lvlText w:val="o"/>
+      <w:lvlJc w:val="left"/>
+      <w:pPr>
+        <w:tabs>
+          <w:tab w:val="num" w:pos="1440"/>
+        </w:tabs>
+        <w:ind w:left="1440" w:hanging="360"/>
+      </w:pPr>
+      <w:rPr>
+        <w:rFonts w:ascii="Courier New" w:hAnsi="Courier New" w:hint="default"/>
+        <w:sz w:val="20"/>
+      </w:rPr>
+    </w:lvl>
+    <w:lvl w:ilvl="2" w:tentative="1">
+      <w:start w:val="1"/>
+      <w:numFmt w:val="bullet"/>
+      <w:lvlText w:val=""/>
+      <w:lvlJc w:val="left"/>
+      <w:pPr>
+        <w:tabs>
+          <w:tab w:val="num" w:pos="2160"/>
+        </w:tabs>
+        <w:ind w:left="2160" w:hanging="360"/>
+      </w:pPr>
+      <w:rPr>
+        <w:rFonts w:ascii="Wingdings" w:hAnsi="Wingdings" w:hint="default"/>
+        <w:sz w:val="20"/>
+      </w:rPr>
+    </w:lvl>
+    <w:lvl w:ilvl="3" w:tentative="1">
+      <w:start w:val="1"/>
+      <w:numFmt w:val="bullet"/>
+      <w:lvlText w:val=""/>
+      <w:lvlJc w:val="left"/>
+      <w:pPr>
+        <w:tabs>
+          <w:tab w:val="num" w:pos="2880"/>
+        </w:tabs>
+        <w:ind w:left="2880" w:hanging="360"/>
+      </w:pPr>
+      <w:rPr>
+        <w:rFonts w:ascii="Wingdings" w:hAnsi="Wingdings" w:hint="default"/>
+        <w:sz w:val="20"/>
+      </w:rPr>
+    </w:lvl>
+    <w:lvl w:ilvl="4" w:tentative="1">
+      <w:start w:val="1"/>
+      <w:numFmt w:val="bullet"/>
+      <w:lvlText w:val=""/>
+      <w:lvlJc w:val="left"/>
+      <w:pPr>
+        <w:tabs>
+          <w:tab w:val="num" w:pos="3600"/>
+        </w:tabs>
+        <w:ind w:left="3600" w:hanging="360"/>
+      </w:pPr>
+      <w:rPr>
+        <w:rFonts w:ascii="Wingdings" w:hAnsi="Wingdings" w:hint="default"/>
+        <w:sz w:val="20"/>
+      </w:rPr>
+    </w:lvl>
+    <w:lvl w:ilvl="5" w:tentative="1">
+      <w:start w:val="1"/>
+      <w:numFmt w:val="bullet"/>
+      <w:lvlText w:val=""/>
+      <w:lvlJc w:val="left"/>
+      <w:pPr>
+        <w:tabs>
+          <w:tab w:val="num" w:pos="4320"/>
+        </w:tabs>
+        <w:ind w:left="4320" w:hanging="360"/>
+      </w:pPr>
+      <w:rPr>
+        <w:rFonts w:ascii="Wingdings" w:hAnsi="Wingdings" w:hint="default"/>
+        <w:sz w:val="20"/>
+      </w:rPr>
+    </w:lvl>
+    <w:lvl w:ilvl="6" w:tentative="1">
+      <w:start w:val="1"/>
+      <w:numFmt w:val="bullet"/>
+      <w:lvlText w:val=""/>
+      <w:lvlJc w:val="left"/>
+      <w:pPr>
+        <w:tabs>
+          <w:tab w:val="num" w:pos="5040"/>
+        </w:tabs>
+        <w:ind w:left="5040" w:hanging="360"/>
+      </w:pPr>
+      <w:rPr>
+        <w:rFonts w:ascii="Wingdings" w:hAnsi="Wingdings" w:hint="default"/>
+        <w:sz w:val="20"/>
+      </w:rPr>
+    </w:lvl>
+    <w:lvl w:ilvl="7" w:tentative="1">
+      <w:start w:val="1"/>
+      <w:numFmt w:val="bullet"/>
+      <w:lvlText w:val=""/>
+      <w:lvlJc w:val="left"/>
+      <w:pPr>
+        <w:tabs>
+          <w:tab w:val="num" w:pos="5760"/>
+        </w:tabs>
+        <w:ind w:left="5760" w:hanging="360"/>
+      </w:pPr>
+      <w:rPr>
+        <w:rFonts w:ascii="Wingdings" w:hAnsi="Wingdings" w:hint="default"/>
+        <w:sz w:val="20"/>
+      </w:rPr>
+    </w:lvl>
+    <w:lvl w:ilvl="8" w:tentative="1">
+      <w:start w:val="1"/>
+      <w:numFmt w:val="bullet"/>
+      <w:lvlText w:val=""/>
+      <w:lvlJc w:val="left"/>
+      <w:pPr>
+        <w:tabs>
+          <w:tab w:val="num" w:pos="6480"/>
+        </w:tabs>
+        <w:ind w:left="6480" w:hanging="360"/>
+      </w:pPr>
+      <w:rPr>
+        <w:rFonts w:ascii="Wingdings" w:hAnsi="Wingdings" w:hint="default"/>
+        <w:sz w:val="20"/>
+      </w:rPr>
+    </w:lvl>
+  </w:abstractNum>
+  <w:abstractNum w:abstractNumId="2" w15:restartNumberingAfterBreak="0">
+    <w:nsid w:val="0837517A"/>
+    <w:multiLevelType w:val="multilevel"/>
+    <w:tmpl w:val="DCDA45C4"/>
+    <w:lvl w:ilvl="0">
+      <w:start w:val="1"/>
+      <w:numFmt w:val="bullet"/>
+      <w:lvlText w:val=""/>
+      <w:lvlJc w:val="left"/>
+      <w:pPr>
+        <w:tabs>
+          <w:tab w:val="num" w:pos="720"/>
+        </w:tabs>
+        <w:ind w:left="720" w:hanging="360"/>
+      </w:pPr>
+      <w:rPr>
+        <w:rFonts w:ascii="Symbol" w:hAnsi="Symbol" w:hint="default"/>
+        <w:sz w:val="20"/>
+      </w:rPr>
+    </w:lvl>
+    <w:lvl w:ilvl="1" w:tentative="1">
+      <w:start w:val="1"/>
+      <w:numFmt w:val="bullet"/>
+      <w:lvlText w:val="o"/>
+      <w:lvlJc w:val="left"/>
+      <w:pPr>
+        <w:tabs>
+          <w:tab w:val="num" w:pos="1440"/>
+        </w:tabs>
+        <w:ind w:left="1440" w:hanging="360"/>
+      </w:pPr>
+      <w:rPr>
+        <w:rFonts w:ascii="Courier New" w:hAnsi="Courier New" w:hint="default"/>
+        <w:sz w:val="20"/>
+      </w:rPr>
+    </w:lvl>
+    <w:lvl w:ilvl="2" w:tentative="1">
+      <w:start w:val="1"/>
+      <w:numFmt w:val="bullet"/>
+      <w:lvlText w:val=""/>
+      <w:lvlJc w:val="left"/>
+      <w:pPr>
+        <w:tabs>
+          <w:tab w:val="num" w:pos="2160"/>
+        </w:tabs>
+        <w:ind w:left="2160" w:hanging="360"/>
+      </w:pPr>
+      <w:rPr>
+        <w:rFonts w:ascii="Wingdings" w:hAnsi="Wingdings" w:hint="default"/>
+        <w:sz w:val="20"/>
+      </w:rPr>
+    </w:lvl>
+    <w:lvl w:ilvl="3" w:tentative="1">
+      <w:start w:val="1"/>
+      <w:numFmt w:val="bullet"/>
+      <w:lvlText w:val=""/>
+      <w:lvlJc w:val="left"/>
+      <w:pPr>
+        <w:tabs>
+          <w:tab w:val="num" w:pos="2880"/>
+        </w:tabs>
+        <w:ind w:left="2880" w:hanging="360"/>
+      </w:pPr>
+      <w:rPr>
+        <w:rFonts w:ascii="Wingdings" w:hAnsi="Wingdings" w:hint="default"/>
+        <w:sz w:val="20"/>
+      </w:rPr>
+    </w:lvl>
+    <w:lvl w:ilvl="4" w:tentative="1">
+      <w:start w:val="1"/>
+      <w:numFmt w:val="bullet"/>
+      <w:lvlText w:val=""/>
+      <w:lvlJc w:val="left"/>
+      <w:pPr>
+        <w:tabs>
+          <w:tab w:val="num" w:pos="3600"/>
+        </w:tabs>
+        <w:ind w:left="3600" w:hanging="360"/>
+      </w:pPr>
+      <w:rPr>
+        <w:rFonts w:ascii="Wingdings" w:hAnsi="Wingdings" w:hint="default"/>
+        <w:sz w:val="20"/>
+      </w:rPr>
+    </w:lvl>
+    <w:lvl w:ilvl="5" w:tentative="1">
+      <w:start w:val="1"/>
+      <w:numFmt w:val="bullet"/>
+      <w:lvlText w:val=""/>
+      <w:lvlJc w:val="left"/>
+      <w:pPr>
+        <w:tabs>
+          <w:tab w:val="num" w:pos="4320"/>
+        </w:tabs>
+        <w:ind w:left="4320" w:hanging="360"/>
+      </w:pPr>
+      <w:rPr>
+        <w:rFonts w:ascii="Wingdings" w:hAnsi="Wingdings" w:hint="default"/>
+        <w:sz w:val="20"/>
+      </w:rPr>
+    </w:lvl>
+    <w:lvl w:ilvl="6" w:tentative="1">
+      <w:start w:val="1"/>
+      <w:numFmt w:val="bullet"/>
+      <w:lvlText w:val=""/>
+      <w:lvlJc w:val="left"/>
+      <w:pPr>
+        <w:tabs>
+          <w:tab w:val="num" w:pos="5040"/>
+        </w:tabs>
+        <w:ind w:left="5040" w:hanging="360"/>
+      </w:pPr>
+      <w:rPr>
+        <w:rFonts w:ascii="Wingdings" w:hAnsi="Wingdings" w:hint="default"/>
+        <w:sz w:val="20"/>
+      </w:rPr>
+    </w:lvl>
+    <w:lvl w:ilvl="7" w:tentative="1">
+      <w:start w:val="1"/>
+      <w:numFmt w:val="bullet"/>
+      <w:lvlText w:val=""/>
+      <w:lvlJc w:val="left"/>
+      <w:pPr>
+        <w:tabs>
+          <w:tab w:val="num" w:pos="5760"/>
+        </w:tabs>
+        <w:ind w:left="5760" w:hanging="360"/>
+      </w:pPr>
+      <w:rPr>
+        <w:rFonts w:ascii="Wingdings" w:hAnsi="Wingdings" w:hint="default"/>
+        <w:sz w:val="20"/>
+      </w:rPr>
+    </w:lvl>
+    <w:lvl w:ilvl="8" w:tentative="1">
+      <w:start w:val="1"/>
+      <w:numFmt w:val="bullet"/>
+      <w:lvlText w:val=""/>
+      <w:lvlJc w:val="left"/>
+      <w:pPr>
+        <w:tabs>
+          <w:tab w:val="num" w:pos="6480"/>
+        </w:tabs>
+        <w:ind w:left="6480" w:hanging="360"/>
+      </w:pPr>
+      <w:rPr>
+        <w:rFonts w:ascii="Wingdings" w:hAnsi="Wingdings" w:hint="default"/>
+        <w:sz w:val="20"/>
+      </w:rPr>
+    </w:lvl>
+  </w:abstractNum>
+  <w:abstractNum w:abstractNumId="3" w15:restartNumberingAfterBreak="0">
     <w:nsid w:val="13386E8A"/>
     <w:multiLevelType w:val="multilevel"/>
     <w:tmpl w:val="100C0021"/>
@@ -2371,10 +5309,96 @@
       </w:rPr>
     </w:lvl>
   </w:abstractNum>
-  <w:abstractNum w:abstractNumId="2" w15:restartNumberingAfterBreak="0">
+  <w:abstractNum w:abstractNumId="4" w15:restartNumberingAfterBreak="0">
+    <w:nsid w:val="286972F3"/>
+    <w:multiLevelType w:val="hybridMultilevel"/>
+    <w:tmpl w:val="625A9CBA"/>
+    <w:lvl w:ilvl="0" w:tplc="100C000F">
+      <w:start w:val="1"/>
+      <w:numFmt w:val="decimal"/>
+      <w:lvlText w:val="%1."/>
+      <w:lvlJc w:val="left"/>
+      <w:pPr>
+        <w:ind w:left="720" w:hanging="360"/>
+      </w:pPr>
+    </w:lvl>
+    <w:lvl w:ilvl="1" w:tplc="100C0019" w:tentative="1">
+      <w:start w:val="1"/>
+      <w:numFmt w:val="lowerLetter"/>
+      <w:lvlText w:val="%2."/>
+      <w:lvlJc w:val="left"/>
+      <w:pPr>
+        <w:ind w:left="1440" w:hanging="360"/>
+      </w:pPr>
+    </w:lvl>
+    <w:lvl w:ilvl="2" w:tplc="100C001B" w:tentative="1">
+      <w:start w:val="1"/>
+      <w:numFmt w:val="lowerRoman"/>
+      <w:lvlText w:val="%3."/>
+      <w:lvlJc w:val="right"/>
+      <w:pPr>
+        <w:ind w:left="2160" w:hanging="180"/>
+      </w:pPr>
+    </w:lvl>
+    <w:lvl w:ilvl="3" w:tplc="100C000F" w:tentative="1">
+      <w:start w:val="1"/>
+      <w:numFmt w:val="decimal"/>
+      <w:lvlText w:val="%4."/>
+      <w:lvlJc w:val="left"/>
+      <w:pPr>
+        <w:ind w:left="2880" w:hanging="360"/>
+      </w:pPr>
+    </w:lvl>
+    <w:lvl w:ilvl="4" w:tplc="100C0019" w:tentative="1">
+      <w:start w:val="1"/>
+      <w:numFmt w:val="lowerLetter"/>
+      <w:lvlText w:val="%5."/>
+      <w:lvlJc w:val="left"/>
+      <w:pPr>
+        <w:ind w:left="3600" w:hanging="360"/>
+      </w:pPr>
+    </w:lvl>
+    <w:lvl w:ilvl="5" w:tplc="100C001B" w:tentative="1">
+      <w:start w:val="1"/>
+      <w:numFmt w:val="lowerRoman"/>
+      <w:lvlText w:val="%6."/>
+      <w:lvlJc w:val="right"/>
+      <w:pPr>
+        <w:ind w:left="4320" w:hanging="180"/>
+      </w:pPr>
+    </w:lvl>
+    <w:lvl w:ilvl="6" w:tplc="100C000F" w:tentative="1">
+      <w:start w:val="1"/>
+      <w:numFmt w:val="decimal"/>
+      <w:lvlText w:val="%7."/>
+      <w:lvlJc w:val="left"/>
+      <w:pPr>
+        <w:ind w:left="5040" w:hanging="360"/>
+      </w:pPr>
+    </w:lvl>
+    <w:lvl w:ilvl="7" w:tplc="100C0019" w:tentative="1">
+      <w:start w:val="1"/>
+      <w:numFmt w:val="lowerLetter"/>
+      <w:lvlText w:val="%8."/>
+      <w:lvlJc w:val="left"/>
+      <w:pPr>
+        <w:ind w:left="5760" w:hanging="360"/>
+      </w:pPr>
+    </w:lvl>
+    <w:lvl w:ilvl="8" w:tplc="100C001B" w:tentative="1">
+      <w:start w:val="1"/>
+      <w:numFmt w:val="lowerRoman"/>
+      <w:lvlText w:val="%9."/>
+      <w:lvlJc w:val="right"/>
+      <w:pPr>
+        <w:ind w:left="6480" w:hanging="180"/>
+      </w:pPr>
+    </w:lvl>
+  </w:abstractNum>
+  <w:abstractNum w:abstractNumId="5" w15:restartNumberingAfterBreak="0">
     <w:nsid w:val="2A8F67FD"/>
     <w:multiLevelType w:val="multilevel"/>
-    <w:tmpl w:val="08EA5668"/>
+    <w:tmpl w:val="AB869D9C"/>
     <w:lvl w:ilvl="0">
       <w:start w:val="1"/>
       <w:numFmt w:val="decimal"/>
@@ -2487,7 +5511,305 @@
       </w:pPr>
     </w:lvl>
   </w:abstractNum>
-  <w:abstractNum w:abstractNumId="3" w15:restartNumberingAfterBreak="0">
+  <w:abstractNum w:abstractNumId="6" w15:restartNumberingAfterBreak="0">
+    <w:nsid w:val="2F9178C1"/>
+    <w:multiLevelType w:val="multilevel"/>
+    <w:tmpl w:val="C996001C"/>
+    <w:lvl w:ilvl="0">
+      <w:start w:val="1"/>
+      <w:numFmt w:val="bullet"/>
+      <w:lvlText w:val=""/>
+      <w:lvlJc w:val="left"/>
+      <w:pPr>
+        <w:tabs>
+          <w:tab w:val="num" w:pos="720"/>
+        </w:tabs>
+        <w:ind w:left="720" w:hanging="360"/>
+      </w:pPr>
+      <w:rPr>
+        <w:rFonts w:ascii="Symbol" w:hAnsi="Symbol" w:hint="default"/>
+        <w:sz w:val="20"/>
+      </w:rPr>
+    </w:lvl>
+    <w:lvl w:ilvl="1" w:tentative="1">
+      <w:start w:val="1"/>
+      <w:numFmt w:val="bullet"/>
+      <w:lvlText w:val="o"/>
+      <w:lvlJc w:val="left"/>
+      <w:pPr>
+        <w:tabs>
+          <w:tab w:val="num" w:pos="1440"/>
+        </w:tabs>
+        <w:ind w:left="1440" w:hanging="360"/>
+      </w:pPr>
+      <w:rPr>
+        <w:rFonts w:ascii="Courier New" w:hAnsi="Courier New" w:hint="default"/>
+        <w:sz w:val="20"/>
+      </w:rPr>
+    </w:lvl>
+    <w:lvl w:ilvl="2" w:tentative="1">
+      <w:start w:val="1"/>
+      <w:numFmt w:val="bullet"/>
+      <w:lvlText w:val=""/>
+      <w:lvlJc w:val="left"/>
+      <w:pPr>
+        <w:tabs>
+          <w:tab w:val="num" w:pos="2160"/>
+        </w:tabs>
+        <w:ind w:left="2160" w:hanging="360"/>
+      </w:pPr>
+      <w:rPr>
+        <w:rFonts w:ascii="Wingdings" w:hAnsi="Wingdings" w:hint="default"/>
+        <w:sz w:val="20"/>
+      </w:rPr>
+    </w:lvl>
+    <w:lvl w:ilvl="3" w:tentative="1">
+      <w:start w:val="1"/>
+      <w:numFmt w:val="bullet"/>
+      <w:lvlText w:val=""/>
+      <w:lvlJc w:val="left"/>
+      <w:pPr>
+        <w:tabs>
+          <w:tab w:val="num" w:pos="2880"/>
+        </w:tabs>
+        <w:ind w:left="2880" w:hanging="360"/>
+      </w:pPr>
+      <w:rPr>
+        <w:rFonts w:ascii="Wingdings" w:hAnsi="Wingdings" w:hint="default"/>
+        <w:sz w:val="20"/>
+      </w:rPr>
+    </w:lvl>
+    <w:lvl w:ilvl="4" w:tentative="1">
+      <w:start w:val="1"/>
+      <w:numFmt w:val="bullet"/>
+      <w:lvlText w:val=""/>
+      <w:lvlJc w:val="left"/>
+      <w:pPr>
+        <w:tabs>
+          <w:tab w:val="num" w:pos="3600"/>
+        </w:tabs>
+        <w:ind w:left="3600" w:hanging="360"/>
+      </w:pPr>
+      <w:rPr>
+        <w:rFonts w:ascii="Wingdings" w:hAnsi="Wingdings" w:hint="default"/>
+        <w:sz w:val="20"/>
+      </w:rPr>
+    </w:lvl>
+    <w:lvl w:ilvl="5" w:tentative="1">
+      <w:start w:val="1"/>
+      <w:numFmt w:val="bullet"/>
+      <w:lvlText w:val=""/>
+      <w:lvlJc w:val="left"/>
+      <w:pPr>
+        <w:tabs>
+          <w:tab w:val="num" w:pos="4320"/>
+        </w:tabs>
+        <w:ind w:left="4320" w:hanging="360"/>
+      </w:pPr>
+      <w:rPr>
+        <w:rFonts w:ascii="Wingdings" w:hAnsi="Wingdings" w:hint="default"/>
+        <w:sz w:val="20"/>
+      </w:rPr>
+    </w:lvl>
+    <w:lvl w:ilvl="6" w:tentative="1">
+      <w:start w:val="1"/>
+      <w:numFmt w:val="bullet"/>
+      <w:lvlText w:val=""/>
+      <w:lvlJc w:val="left"/>
+      <w:pPr>
+        <w:tabs>
+          <w:tab w:val="num" w:pos="5040"/>
+        </w:tabs>
+        <w:ind w:left="5040" w:hanging="360"/>
+      </w:pPr>
+      <w:rPr>
+        <w:rFonts w:ascii="Wingdings" w:hAnsi="Wingdings" w:hint="default"/>
+        <w:sz w:val="20"/>
+      </w:rPr>
+    </w:lvl>
+    <w:lvl w:ilvl="7" w:tentative="1">
+      <w:start w:val="1"/>
+      <w:numFmt w:val="bullet"/>
+      <w:lvlText w:val=""/>
+      <w:lvlJc w:val="left"/>
+      <w:pPr>
+        <w:tabs>
+          <w:tab w:val="num" w:pos="5760"/>
+        </w:tabs>
+        <w:ind w:left="5760" w:hanging="360"/>
+      </w:pPr>
+      <w:rPr>
+        <w:rFonts w:ascii="Wingdings" w:hAnsi="Wingdings" w:hint="default"/>
+        <w:sz w:val="20"/>
+      </w:rPr>
+    </w:lvl>
+    <w:lvl w:ilvl="8" w:tentative="1">
+      <w:start w:val="1"/>
+      <w:numFmt w:val="bullet"/>
+      <w:lvlText w:val=""/>
+      <w:lvlJc w:val="left"/>
+      <w:pPr>
+        <w:tabs>
+          <w:tab w:val="num" w:pos="6480"/>
+        </w:tabs>
+        <w:ind w:left="6480" w:hanging="360"/>
+      </w:pPr>
+      <w:rPr>
+        <w:rFonts w:ascii="Wingdings" w:hAnsi="Wingdings" w:hint="default"/>
+        <w:sz w:val="20"/>
+      </w:rPr>
+    </w:lvl>
+  </w:abstractNum>
+  <w:abstractNum w:abstractNumId="7" w15:restartNumberingAfterBreak="0">
+    <w:nsid w:val="352802CD"/>
+    <w:multiLevelType w:val="multilevel"/>
+    <w:tmpl w:val="295C0684"/>
+    <w:lvl w:ilvl="0">
+      <w:start w:val="1"/>
+      <w:numFmt w:val="bullet"/>
+      <w:lvlText w:val=""/>
+      <w:lvlJc w:val="left"/>
+      <w:pPr>
+        <w:tabs>
+          <w:tab w:val="num" w:pos="720"/>
+        </w:tabs>
+        <w:ind w:left="720" w:hanging="360"/>
+      </w:pPr>
+      <w:rPr>
+        <w:rFonts w:ascii="Symbol" w:hAnsi="Symbol" w:hint="default"/>
+        <w:sz w:val="20"/>
+      </w:rPr>
+    </w:lvl>
+    <w:lvl w:ilvl="1" w:tentative="1">
+      <w:start w:val="1"/>
+      <w:numFmt w:val="bullet"/>
+      <w:lvlText w:val="o"/>
+      <w:lvlJc w:val="left"/>
+      <w:pPr>
+        <w:tabs>
+          <w:tab w:val="num" w:pos="1440"/>
+        </w:tabs>
+        <w:ind w:left="1440" w:hanging="360"/>
+      </w:pPr>
+      <w:rPr>
+        <w:rFonts w:ascii="Courier New" w:hAnsi="Courier New" w:hint="default"/>
+        <w:sz w:val="20"/>
+      </w:rPr>
+    </w:lvl>
+    <w:lvl w:ilvl="2" w:tentative="1">
+      <w:start w:val="1"/>
+      <w:numFmt w:val="bullet"/>
+      <w:lvlText w:val=""/>
+      <w:lvlJc w:val="left"/>
+      <w:pPr>
+        <w:tabs>
+          <w:tab w:val="num" w:pos="2160"/>
+        </w:tabs>
+        <w:ind w:left="2160" w:hanging="360"/>
+      </w:pPr>
+      <w:rPr>
+        <w:rFonts w:ascii="Wingdings" w:hAnsi="Wingdings" w:hint="default"/>
+        <w:sz w:val="20"/>
+      </w:rPr>
+    </w:lvl>
+    <w:lvl w:ilvl="3" w:tentative="1">
+      <w:start w:val="1"/>
+      <w:numFmt w:val="bullet"/>
+      <w:lvlText w:val=""/>
+      <w:lvlJc w:val="left"/>
+      <w:pPr>
+        <w:tabs>
+          <w:tab w:val="num" w:pos="2880"/>
+        </w:tabs>
+        <w:ind w:left="2880" w:hanging="360"/>
+      </w:pPr>
+      <w:rPr>
+        <w:rFonts w:ascii="Wingdings" w:hAnsi="Wingdings" w:hint="default"/>
+        <w:sz w:val="20"/>
+      </w:rPr>
+    </w:lvl>
+    <w:lvl w:ilvl="4" w:tentative="1">
+      <w:start w:val="1"/>
+      <w:numFmt w:val="bullet"/>
+      <w:lvlText w:val=""/>
+      <w:lvlJc w:val="left"/>
+      <w:pPr>
+        <w:tabs>
+          <w:tab w:val="num" w:pos="3600"/>
+        </w:tabs>
+        <w:ind w:left="3600" w:hanging="360"/>
+      </w:pPr>
+      <w:rPr>
+        <w:rFonts w:ascii="Wingdings" w:hAnsi="Wingdings" w:hint="default"/>
+        <w:sz w:val="20"/>
+      </w:rPr>
+    </w:lvl>
+    <w:lvl w:ilvl="5" w:tentative="1">
+      <w:start w:val="1"/>
+      <w:numFmt w:val="bullet"/>
+      <w:lvlText w:val=""/>
+      <w:lvlJc w:val="left"/>
+      <w:pPr>
+        <w:tabs>
+          <w:tab w:val="num" w:pos="4320"/>
+        </w:tabs>
+        <w:ind w:left="4320" w:hanging="360"/>
+      </w:pPr>
+      <w:rPr>
+        <w:rFonts w:ascii="Wingdings" w:hAnsi="Wingdings" w:hint="default"/>
+        <w:sz w:val="20"/>
+      </w:rPr>
+    </w:lvl>
+    <w:lvl w:ilvl="6" w:tentative="1">
+      <w:start w:val="1"/>
+      <w:numFmt w:val="bullet"/>
+      <w:lvlText w:val=""/>
+      <w:lvlJc w:val="left"/>
+      <w:pPr>
+        <w:tabs>
+          <w:tab w:val="num" w:pos="5040"/>
+        </w:tabs>
+        <w:ind w:left="5040" w:hanging="360"/>
+      </w:pPr>
+      <w:rPr>
+        <w:rFonts w:ascii="Wingdings" w:hAnsi="Wingdings" w:hint="default"/>
+        <w:sz w:val="20"/>
+      </w:rPr>
+    </w:lvl>
+    <w:lvl w:ilvl="7" w:tentative="1">
+      <w:start w:val="1"/>
+      <w:numFmt w:val="bullet"/>
+      <w:lvlText w:val=""/>
+      <w:lvlJc w:val="left"/>
+      <w:pPr>
+        <w:tabs>
+          <w:tab w:val="num" w:pos="5760"/>
+        </w:tabs>
+        <w:ind w:left="5760" w:hanging="360"/>
+      </w:pPr>
+      <w:rPr>
+        <w:rFonts w:ascii="Wingdings" w:hAnsi="Wingdings" w:hint="default"/>
+        <w:sz w:val="20"/>
+      </w:rPr>
+    </w:lvl>
+    <w:lvl w:ilvl="8" w:tentative="1">
+      <w:start w:val="1"/>
+      <w:numFmt w:val="bullet"/>
+      <w:lvlText w:val=""/>
+      <w:lvlJc w:val="left"/>
+      <w:pPr>
+        <w:tabs>
+          <w:tab w:val="num" w:pos="6480"/>
+        </w:tabs>
+        <w:ind w:left="6480" w:hanging="360"/>
+      </w:pPr>
+      <w:rPr>
+        <w:rFonts w:ascii="Wingdings" w:hAnsi="Wingdings" w:hint="default"/>
+        <w:sz w:val="20"/>
+      </w:rPr>
+    </w:lvl>
+  </w:abstractNum>
+  <w:abstractNum w:abstractNumId="8" w15:restartNumberingAfterBreak="0">
     <w:nsid w:val="3BD16F36"/>
     <w:multiLevelType w:val="multilevel"/>
     <w:tmpl w:val="100C0021"/>
@@ -2600,7 +5922,7 @@
       </w:rPr>
     </w:lvl>
   </w:abstractNum>
-  <w:abstractNum w:abstractNumId="4" w15:restartNumberingAfterBreak="0">
+  <w:abstractNum w:abstractNumId="9" w15:restartNumberingAfterBreak="0">
     <w:nsid w:val="3EF922F0"/>
     <w:multiLevelType w:val="multilevel"/>
     <w:tmpl w:val="100C0021"/>
@@ -2713,7 +6035,156 @@
       </w:rPr>
     </w:lvl>
   </w:abstractNum>
-  <w:abstractNum w:abstractNumId="5" w15:restartNumberingAfterBreak="0">
+  <w:abstractNum w:abstractNumId="10" w15:restartNumberingAfterBreak="0">
+    <w:nsid w:val="42601ED3"/>
+    <w:multiLevelType w:val="multilevel"/>
+    <w:tmpl w:val="8534A4F2"/>
+    <w:lvl w:ilvl="0">
+      <w:start w:val="1"/>
+      <w:numFmt w:val="bullet"/>
+      <w:lvlText w:val=""/>
+      <w:lvlJc w:val="left"/>
+      <w:pPr>
+        <w:tabs>
+          <w:tab w:val="num" w:pos="720"/>
+        </w:tabs>
+        <w:ind w:left="720" w:hanging="360"/>
+      </w:pPr>
+      <w:rPr>
+        <w:rFonts w:ascii="Symbol" w:hAnsi="Symbol" w:hint="default"/>
+        <w:sz w:val="20"/>
+      </w:rPr>
+    </w:lvl>
+    <w:lvl w:ilvl="1" w:tentative="1">
+      <w:start w:val="1"/>
+      <w:numFmt w:val="bullet"/>
+      <w:lvlText w:val="o"/>
+      <w:lvlJc w:val="left"/>
+      <w:pPr>
+        <w:tabs>
+          <w:tab w:val="num" w:pos="1440"/>
+        </w:tabs>
+        <w:ind w:left="1440" w:hanging="360"/>
+      </w:pPr>
+      <w:rPr>
+        <w:rFonts w:ascii="Courier New" w:hAnsi="Courier New" w:hint="default"/>
+        <w:sz w:val="20"/>
+      </w:rPr>
+    </w:lvl>
+    <w:lvl w:ilvl="2" w:tentative="1">
+      <w:start w:val="1"/>
+      <w:numFmt w:val="bullet"/>
+      <w:lvlText w:val=""/>
+      <w:lvlJc w:val="left"/>
+      <w:pPr>
+        <w:tabs>
+          <w:tab w:val="num" w:pos="2160"/>
+        </w:tabs>
+        <w:ind w:left="2160" w:hanging="360"/>
+      </w:pPr>
+      <w:rPr>
+        <w:rFonts w:ascii="Wingdings" w:hAnsi="Wingdings" w:hint="default"/>
+        <w:sz w:val="20"/>
+      </w:rPr>
+    </w:lvl>
+    <w:lvl w:ilvl="3" w:tentative="1">
+      <w:start w:val="1"/>
+      <w:numFmt w:val="bullet"/>
+      <w:lvlText w:val=""/>
+      <w:lvlJc w:val="left"/>
+      <w:pPr>
+        <w:tabs>
+          <w:tab w:val="num" w:pos="2880"/>
+        </w:tabs>
+        <w:ind w:left="2880" w:hanging="360"/>
+      </w:pPr>
+      <w:rPr>
+        <w:rFonts w:ascii="Wingdings" w:hAnsi="Wingdings" w:hint="default"/>
+        <w:sz w:val="20"/>
+      </w:rPr>
+    </w:lvl>
+    <w:lvl w:ilvl="4" w:tentative="1">
+      <w:start w:val="1"/>
+      <w:numFmt w:val="bullet"/>
+      <w:lvlText w:val=""/>
+      <w:lvlJc w:val="left"/>
+      <w:pPr>
+        <w:tabs>
+          <w:tab w:val="num" w:pos="3600"/>
+        </w:tabs>
+        <w:ind w:left="3600" w:hanging="360"/>
+      </w:pPr>
+      <w:rPr>
+        <w:rFonts w:ascii="Wingdings" w:hAnsi="Wingdings" w:hint="default"/>
+        <w:sz w:val="20"/>
+      </w:rPr>
+    </w:lvl>
+    <w:lvl w:ilvl="5" w:tentative="1">
+      <w:start w:val="1"/>
+      <w:numFmt w:val="bullet"/>
+      <w:lvlText w:val=""/>
+      <w:lvlJc w:val="left"/>
+      <w:pPr>
+        <w:tabs>
+          <w:tab w:val="num" w:pos="4320"/>
+        </w:tabs>
+        <w:ind w:left="4320" w:hanging="360"/>
+      </w:pPr>
+      <w:rPr>
+        <w:rFonts w:ascii="Wingdings" w:hAnsi="Wingdings" w:hint="default"/>
+        <w:sz w:val="20"/>
+      </w:rPr>
+    </w:lvl>
+    <w:lvl w:ilvl="6" w:tentative="1">
+      <w:start w:val="1"/>
+      <w:numFmt w:val="bullet"/>
+      <w:lvlText w:val=""/>
+      <w:lvlJc w:val="left"/>
+      <w:pPr>
+        <w:tabs>
+          <w:tab w:val="num" w:pos="5040"/>
+        </w:tabs>
+        <w:ind w:left="5040" w:hanging="360"/>
+      </w:pPr>
+      <w:rPr>
+        <w:rFonts w:ascii="Wingdings" w:hAnsi="Wingdings" w:hint="default"/>
+        <w:sz w:val="20"/>
+      </w:rPr>
+    </w:lvl>
+    <w:lvl w:ilvl="7" w:tentative="1">
+      <w:start w:val="1"/>
+      <w:numFmt w:val="bullet"/>
+      <w:lvlText w:val=""/>
+      <w:lvlJc w:val="left"/>
+      <w:pPr>
+        <w:tabs>
+          <w:tab w:val="num" w:pos="5760"/>
+        </w:tabs>
+        <w:ind w:left="5760" w:hanging="360"/>
+      </w:pPr>
+      <w:rPr>
+        <w:rFonts w:ascii="Wingdings" w:hAnsi="Wingdings" w:hint="default"/>
+        <w:sz w:val="20"/>
+      </w:rPr>
+    </w:lvl>
+    <w:lvl w:ilvl="8" w:tentative="1">
+      <w:start w:val="1"/>
+      <w:numFmt w:val="bullet"/>
+      <w:lvlText w:val=""/>
+      <w:lvlJc w:val="left"/>
+      <w:pPr>
+        <w:tabs>
+          <w:tab w:val="num" w:pos="6480"/>
+        </w:tabs>
+        <w:ind w:left="6480" w:hanging="360"/>
+      </w:pPr>
+      <w:rPr>
+        <w:rFonts w:ascii="Wingdings" w:hAnsi="Wingdings" w:hint="default"/>
+        <w:sz w:val="20"/>
+      </w:rPr>
+    </w:lvl>
+  </w:abstractNum>
+  <w:abstractNum w:abstractNumId="11" w15:restartNumberingAfterBreak="0">
     <w:nsid w:val="47013D00"/>
     <w:multiLevelType w:val="hybridMultilevel"/>
     <w:tmpl w:val="EDB283C0"/>
@@ -2799,7 +6270,7 @@
       </w:pPr>
     </w:lvl>
   </w:abstractNum>
-  <w:abstractNum w:abstractNumId="6" w15:restartNumberingAfterBreak="0">
+  <w:abstractNum w:abstractNumId="12" w15:restartNumberingAfterBreak="0">
     <w:nsid w:val="486164F4"/>
     <w:multiLevelType w:val="multilevel"/>
     <w:tmpl w:val="100C0021"/>
@@ -2912,7 +6383,7 @@
       </w:rPr>
     </w:lvl>
   </w:abstractNum>
-  <w:abstractNum w:abstractNumId="7" w15:restartNumberingAfterBreak="0">
+  <w:abstractNum w:abstractNumId="13" w15:restartNumberingAfterBreak="0">
     <w:nsid w:val="4FF40332"/>
     <w:multiLevelType w:val="hybridMultilevel"/>
     <w:tmpl w:val="AE8471CE"/>
@@ -3025,7 +6496,454 @@
       </w:rPr>
     </w:lvl>
   </w:abstractNum>
-  <w:abstractNum w:abstractNumId="8" w15:restartNumberingAfterBreak="0">
+  <w:abstractNum w:abstractNumId="14" w15:restartNumberingAfterBreak="0">
+    <w:nsid w:val="51876E89"/>
+    <w:multiLevelType w:val="multilevel"/>
+    <w:tmpl w:val="AE00E0CE"/>
+    <w:lvl w:ilvl="0">
+      <w:start w:val="1"/>
+      <w:numFmt w:val="bullet"/>
+      <w:lvlText w:val=""/>
+      <w:lvlJc w:val="left"/>
+      <w:pPr>
+        <w:tabs>
+          <w:tab w:val="num" w:pos="720"/>
+        </w:tabs>
+        <w:ind w:left="720" w:hanging="360"/>
+      </w:pPr>
+      <w:rPr>
+        <w:rFonts w:ascii="Symbol" w:hAnsi="Symbol" w:hint="default"/>
+        <w:sz w:val="20"/>
+      </w:rPr>
+    </w:lvl>
+    <w:lvl w:ilvl="1" w:tentative="1">
+      <w:start w:val="1"/>
+      <w:numFmt w:val="bullet"/>
+      <w:lvlText w:val="o"/>
+      <w:lvlJc w:val="left"/>
+      <w:pPr>
+        <w:tabs>
+          <w:tab w:val="num" w:pos="1440"/>
+        </w:tabs>
+        <w:ind w:left="1440" w:hanging="360"/>
+      </w:pPr>
+      <w:rPr>
+        <w:rFonts w:ascii="Courier New" w:hAnsi="Courier New" w:hint="default"/>
+        <w:sz w:val="20"/>
+      </w:rPr>
+    </w:lvl>
+    <w:lvl w:ilvl="2" w:tentative="1">
+      <w:start w:val="1"/>
+      <w:numFmt w:val="bullet"/>
+      <w:lvlText w:val=""/>
+      <w:lvlJc w:val="left"/>
+      <w:pPr>
+        <w:tabs>
+          <w:tab w:val="num" w:pos="2160"/>
+        </w:tabs>
+        <w:ind w:left="2160" w:hanging="360"/>
+      </w:pPr>
+      <w:rPr>
+        <w:rFonts w:ascii="Wingdings" w:hAnsi="Wingdings" w:hint="default"/>
+        <w:sz w:val="20"/>
+      </w:rPr>
+    </w:lvl>
+    <w:lvl w:ilvl="3" w:tentative="1">
+      <w:start w:val="1"/>
+      <w:numFmt w:val="bullet"/>
+      <w:lvlText w:val=""/>
+      <w:lvlJc w:val="left"/>
+      <w:pPr>
+        <w:tabs>
+          <w:tab w:val="num" w:pos="2880"/>
+        </w:tabs>
+        <w:ind w:left="2880" w:hanging="360"/>
+      </w:pPr>
+      <w:rPr>
+        <w:rFonts w:ascii="Wingdings" w:hAnsi="Wingdings" w:hint="default"/>
+        <w:sz w:val="20"/>
+      </w:rPr>
+    </w:lvl>
+    <w:lvl w:ilvl="4" w:tentative="1">
+      <w:start w:val="1"/>
+      <w:numFmt w:val="bullet"/>
+      <w:lvlText w:val=""/>
+      <w:lvlJc w:val="left"/>
+      <w:pPr>
+        <w:tabs>
+          <w:tab w:val="num" w:pos="3600"/>
+        </w:tabs>
+        <w:ind w:left="3600" w:hanging="360"/>
+      </w:pPr>
+      <w:rPr>
+        <w:rFonts w:ascii="Wingdings" w:hAnsi="Wingdings" w:hint="default"/>
+        <w:sz w:val="20"/>
+      </w:rPr>
+    </w:lvl>
+    <w:lvl w:ilvl="5" w:tentative="1">
+      <w:start w:val="1"/>
+      <w:numFmt w:val="bullet"/>
+      <w:lvlText w:val=""/>
+      <w:lvlJc w:val="left"/>
+      <w:pPr>
+        <w:tabs>
+          <w:tab w:val="num" w:pos="4320"/>
+        </w:tabs>
+        <w:ind w:left="4320" w:hanging="360"/>
+      </w:pPr>
+      <w:rPr>
+        <w:rFonts w:ascii="Wingdings" w:hAnsi="Wingdings" w:hint="default"/>
+        <w:sz w:val="20"/>
+      </w:rPr>
+    </w:lvl>
+    <w:lvl w:ilvl="6" w:tentative="1">
+      <w:start w:val="1"/>
+      <w:numFmt w:val="bullet"/>
+      <w:lvlText w:val=""/>
+      <w:lvlJc w:val="left"/>
+      <w:pPr>
+        <w:tabs>
+          <w:tab w:val="num" w:pos="5040"/>
+        </w:tabs>
+        <w:ind w:left="5040" w:hanging="360"/>
+      </w:pPr>
+      <w:rPr>
+        <w:rFonts w:ascii="Wingdings" w:hAnsi="Wingdings" w:hint="default"/>
+        <w:sz w:val="20"/>
+      </w:rPr>
+    </w:lvl>
+    <w:lvl w:ilvl="7" w:tentative="1">
+      <w:start w:val="1"/>
+      <w:numFmt w:val="bullet"/>
+      <w:lvlText w:val=""/>
+      <w:lvlJc w:val="left"/>
+      <w:pPr>
+        <w:tabs>
+          <w:tab w:val="num" w:pos="5760"/>
+        </w:tabs>
+        <w:ind w:left="5760" w:hanging="360"/>
+      </w:pPr>
+      <w:rPr>
+        <w:rFonts w:ascii="Wingdings" w:hAnsi="Wingdings" w:hint="default"/>
+        <w:sz w:val="20"/>
+      </w:rPr>
+    </w:lvl>
+    <w:lvl w:ilvl="8" w:tentative="1">
+      <w:start w:val="1"/>
+      <w:numFmt w:val="bullet"/>
+      <w:lvlText w:val=""/>
+      <w:lvlJc w:val="left"/>
+      <w:pPr>
+        <w:tabs>
+          <w:tab w:val="num" w:pos="6480"/>
+        </w:tabs>
+        <w:ind w:left="6480" w:hanging="360"/>
+      </w:pPr>
+      <w:rPr>
+        <w:rFonts w:ascii="Wingdings" w:hAnsi="Wingdings" w:hint="default"/>
+        <w:sz w:val="20"/>
+      </w:rPr>
+    </w:lvl>
+  </w:abstractNum>
+  <w:abstractNum w:abstractNumId="15" w15:restartNumberingAfterBreak="0">
+    <w:nsid w:val="58BB3E46"/>
+    <w:multiLevelType w:val="multilevel"/>
+    <w:tmpl w:val="9A7AE602"/>
+    <w:lvl w:ilvl="0">
+      <w:start w:val="1"/>
+      <w:numFmt w:val="bullet"/>
+      <w:lvlText w:val=""/>
+      <w:lvlJc w:val="left"/>
+      <w:pPr>
+        <w:tabs>
+          <w:tab w:val="num" w:pos="720"/>
+        </w:tabs>
+        <w:ind w:left="720" w:hanging="360"/>
+      </w:pPr>
+      <w:rPr>
+        <w:rFonts w:ascii="Symbol" w:hAnsi="Symbol" w:hint="default"/>
+        <w:sz w:val="20"/>
+      </w:rPr>
+    </w:lvl>
+    <w:lvl w:ilvl="1" w:tentative="1">
+      <w:start w:val="1"/>
+      <w:numFmt w:val="bullet"/>
+      <w:lvlText w:val="o"/>
+      <w:lvlJc w:val="left"/>
+      <w:pPr>
+        <w:tabs>
+          <w:tab w:val="num" w:pos="1440"/>
+        </w:tabs>
+        <w:ind w:left="1440" w:hanging="360"/>
+      </w:pPr>
+      <w:rPr>
+        <w:rFonts w:ascii="Courier New" w:hAnsi="Courier New" w:hint="default"/>
+        <w:sz w:val="20"/>
+      </w:rPr>
+    </w:lvl>
+    <w:lvl w:ilvl="2" w:tentative="1">
+      <w:start w:val="1"/>
+      <w:numFmt w:val="bullet"/>
+      <w:lvlText w:val=""/>
+      <w:lvlJc w:val="left"/>
+      <w:pPr>
+        <w:tabs>
+          <w:tab w:val="num" w:pos="2160"/>
+        </w:tabs>
+        <w:ind w:left="2160" w:hanging="360"/>
+      </w:pPr>
+      <w:rPr>
+        <w:rFonts w:ascii="Wingdings" w:hAnsi="Wingdings" w:hint="default"/>
+        <w:sz w:val="20"/>
+      </w:rPr>
+    </w:lvl>
+    <w:lvl w:ilvl="3" w:tentative="1">
+      <w:start w:val="1"/>
+      <w:numFmt w:val="bullet"/>
+      <w:lvlText w:val=""/>
+      <w:lvlJc w:val="left"/>
+      <w:pPr>
+        <w:tabs>
+          <w:tab w:val="num" w:pos="2880"/>
+        </w:tabs>
+        <w:ind w:left="2880" w:hanging="360"/>
+      </w:pPr>
+      <w:rPr>
+        <w:rFonts w:ascii="Wingdings" w:hAnsi="Wingdings" w:hint="default"/>
+        <w:sz w:val="20"/>
+      </w:rPr>
+    </w:lvl>
+    <w:lvl w:ilvl="4" w:tentative="1">
+      <w:start w:val="1"/>
+      <w:numFmt w:val="bullet"/>
+      <w:lvlText w:val=""/>
+      <w:lvlJc w:val="left"/>
+      <w:pPr>
+        <w:tabs>
+          <w:tab w:val="num" w:pos="3600"/>
+        </w:tabs>
+        <w:ind w:left="3600" w:hanging="360"/>
+      </w:pPr>
+      <w:rPr>
+        <w:rFonts w:ascii="Wingdings" w:hAnsi="Wingdings" w:hint="default"/>
+        <w:sz w:val="20"/>
+      </w:rPr>
+    </w:lvl>
+    <w:lvl w:ilvl="5" w:tentative="1">
+      <w:start w:val="1"/>
+      <w:numFmt w:val="bullet"/>
+      <w:lvlText w:val=""/>
+      <w:lvlJc w:val="left"/>
+      <w:pPr>
+        <w:tabs>
+          <w:tab w:val="num" w:pos="4320"/>
+        </w:tabs>
+        <w:ind w:left="4320" w:hanging="360"/>
+      </w:pPr>
+      <w:rPr>
+        <w:rFonts w:ascii="Wingdings" w:hAnsi="Wingdings" w:hint="default"/>
+        <w:sz w:val="20"/>
+      </w:rPr>
+    </w:lvl>
+    <w:lvl w:ilvl="6" w:tentative="1">
+      <w:start w:val="1"/>
+      <w:numFmt w:val="bullet"/>
+      <w:lvlText w:val=""/>
+      <w:lvlJc w:val="left"/>
+      <w:pPr>
+        <w:tabs>
+          <w:tab w:val="num" w:pos="5040"/>
+        </w:tabs>
+        <w:ind w:left="5040" w:hanging="360"/>
+      </w:pPr>
+      <w:rPr>
+        <w:rFonts w:ascii="Wingdings" w:hAnsi="Wingdings" w:hint="default"/>
+        <w:sz w:val="20"/>
+      </w:rPr>
+    </w:lvl>
+    <w:lvl w:ilvl="7" w:tentative="1">
+      <w:start w:val="1"/>
+      <w:numFmt w:val="bullet"/>
+      <w:lvlText w:val=""/>
+      <w:lvlJc w:val="left"/>
+      <w:pPr>
+        <w:tabs>
+          <w:tab w:val="num" w:pos="5760"/>
+        </w:tabs>
+        <w:ind w:left="5760" w:hanging="360"/>
+      </w:pPr>
+      <w:rPr>
+        <w:rFonts w:ascii="Wingdings" w:hAnsi="Wingdings" w:hint="default"/>
+        <w:sz w:val="20"/>
+      </w:rPr>
+    </w:lvl>
+    <w:lvl w:ilvl="8" w:tentative="1">
+      <w:start w:val="1"/>
+      <w:numFmt w:val="bullet"/>
+      <w:lvlText w:val=""/>
+      <w:lvlJc w:val="left"/>
+      <w:pPr>
+        <w:tabs>
+          <w:tab w:val="num" w:pos="6480"/>
+        </w:tabs>
+        <w:ind w:left="6480" w:hanging="360"/>
+      </w:pPr>
+      <w:rPr>
+        <w:rFonts w:ascii="Wingdings" w:hAnsi="Wingdings" w:hint="default"/>
+        <w:sz w:val="20"/>
+      </w:rPr>
+    </w:lvl>
+  </w:abstractNum>
+  <w:abstractNum w:abstractNumId="16" w15:restartNumberingAfterBreak="0">
+    <w:nsid w:val="5C0C1455"/>
+    <w:multiLevelType w:val="multilevel"/>
+    <w:tmpl w:val="5E3A69CE"/>
+    <w:lvl w:ilvl="0">
+      <w:start w:val="1"/>
+      <w:numFmt w:val="bullet"/>
+      <w:lvlText w:val=""/>
+      <w:lvlJc w:val="left"/>
+      <w:pPr>
+        <w:tabs>
+          <w:tab w:val="num" w:pos="720"/>
+        </w:tabs>
+        <w:ind w:left="720" w:hanging="360"/>
+      </w:pPr>
+      <w:rPr>
+        <w:rFonts w:ascii="Symbol" w:hAnsi="Symbol" w:hint="default"/>
+        <w:sz w:val="20"/>
+      </w:rPr>
+    </w:lvl>
+    <w:lvl w:ilvl="1" w:tentative="1">
+      <w:start w:val="1"/>
+      <w:numFmt w:val="bullet"/>
+      <w:lvlText w:val="o"/>
+      <w:lvlJc w:val="left"/>
+      <w:pPr>
+        <w:tabs>
+          <w:tab w:val="num" w:pos="1440"/>
+        </w:tabs>
+        <w:ind w:left="1440" w:hanging="360"/>
+      </w:pPr>
+      <w:rPr>
+        <w:rFonts w:ascii="Courier New" w:hAnsi="Courier New" w:hint="default"/>
+        <w:sz w:val="20"/>
+      </w:rPr>
+    </w:lvl>
+    <w:lvl w:ilvl="2" w:tentative="1">
+      <w:start w:val="1"/>
+      <w:numFmt w:val="bullet"/>
+      <w:lvlText w:val=""/>
+      <w:lvlJc w:val="left"/>
+      <w:pPr>
+        <w:tabs>
+          <w:tab w:val="num" w:pos="2160"/>
+        </w:tabs>
+        <w:ind w:left="2160" w:hanging="360"/>
+      </w:pPr>
+      <w:rPr>
+        <w:rFonts w:ascii="Wingdings" w:hAnsi="Wingdings" w:hint="default"/>
+        <w:sz w:val="20"/>
+      </w:rPr>
+    </w:lvl>
+    <w:lvl w:ilvl="3" w:tentative="1">
+      <w:start w:val="1"/>
+      <w:numFmt w:val="bullet"/>
+      <w:lvlText w:val=""/>
+      <w:lvlJc w:val="left"/>
+      <w:pPr>
+        <w:tabs>
+          <w:tab w:val="num" w:pos="2880"/>
+        </w:tabs>
+        <w:ind w:left="2880" w:hanging="360"/>
+      </w:pPr>
+      <w:rPr>
+        <w:rFonts w:ascii="Wingdings" w:hAnsi="Wingdings" w:hint="default"/>
+        <w:sz w:val="20"/>
+      </w:rPr>
+    </w:lvl>
+    <w:lvl w:ilvl="4" w:tentative="1">
+      <w:start w:val="1"/>
+      <w:numFmt w:val="bullet"/>
+      <w:lvlText w:val=""/>
+      <w:lvlJc w:val="left"/>
+      <w:pPr>
+        <w:tabs>
+          <w:tab w:val="num" w:pos="3600"/>
+        </w:tabs>
+        <w:ind w:left="3600" w:hanging="360"/>
+      </w:pPr>
+      <w:rPr>
+        <w:rFonts w:ascii="Wingdings" w:hAnsi="Wingdings" w:hint="default"/>
+        <w:sz w:val="20"/>
+      </w:rPr>
+    </w:lvl>
+    <w:lvl w:ilvl="5" w:tentative="1">
+      <w:start w:val="1"/>
+      <w:numFmt w:val="bullet"/>
+      <w:lvlText w:val=""/>
+      <w:lvlJc w:val="left"/>
+      <w:pPr>
+        <w:tabs>
+          <w:tab w:val="num" w:pos="4320"/>
+        </w:tabs>
+        <w:ind w:left="4320" w:hanging="360"/>
+      </w:pPr>
+      <w:rPr>
+        <w:rFonts w:ascii="Wingdings" w:hAnsi="Wingdings" w:hint="default"/>
+        <w:sz w:val="20"/>
+      </w:rPr>
+    </w:lvl>
+    <w:lvl w:ilvl="6" w:tentative="1">
+      <w:start w:val="1"/>
+      <w:numFmt w:val="bullet"/>
+      <w:lvlText w:val=""/>
+      <w:lvlJc w:val="left"/>
+      <w:pPr>
+        <w:tabs>
+          <w:tab w:val="num" w:pos="5040"/>
+        </w:tabs>
+        <w:ind w:left="5040" w:hanging="360"/>
+      </w:pPr>
+      <w:rPr>
+        <w:rFonts w:ascii="Wingdings" w:hAnsi="Wingdings" w:hint="default"/>
+        <w:sz w:val="20"/>
+      </w:rPr>
+    </w:lvl>
+    <w:lvl w:ilvl="7" w:tentative="1">
+      <w:start w:val="1"/>
+      <w:numFmt w:val="bullet"/>
+      <w:lvlText w:val=""/>
+      <w:lvlJc w:val="left"/>
+      <w:pPr>
+        <w:tabs>
+          <w:tab w:val="num" w:pos="5760"/>
+        </w:tabs>
+        <w:ind w:left="5760" w:hanging="360"/>
+      </w:pPr>
+      <w:rPr>
+        <w:rFonts w:ascii="Wingdings" w:hAnsi="Wingdings" w:hint="default"/>
+        <w:sz w:val="20"/>
+      </w:rPr>
+    </w:lvl>
+    <w:lvl w:ilvl="8" w:tentative="1">
+      <w:start w:val="1"/>
+      <w:numFmt w:val="bullet"/>
+      <w:lvlText w:val=""/>
+      <w:lvlJc w:val="left"/>
+      <w:pPr>
+        <w:tabs>
+          <w:tab w:val="num" w:pos="6480"/>
+        </w:tabs>
+        <w:ind w:left="6480" w:hanging="360"/>
+      </w:pPr>
+      <w:rPr>
+        <w:rFonts w:ascii="Wingdings" w:hAnsi="Wingdings" w:hint="default"/>
+        <w:sz w:val="20"/>
+      </w:rPr>
+    </w:lvl>
+  </w:abstractNum>
+  <w:abstractNum w:abstractNumId="17" w15:restartNumberingAfterBreak="0">
     <w:nsid w:val="5C877673"/>
     <w:multiLevelType w:val="multilevel"/>
     <w:tmpl w:val="100C0021"/>
@@ -3138,7 +7056,7 @@
       </w:rPr>
     </w:lvl>
   </w:abstractNum>
-  <w:abstractNum w:abstractNumId="9" w15:restartNumberingAfterBreak="0">
+  <w:abstractNum w:abstractNumId="18" w15:restartNumberingAfterBreak="0">
     <w:nsid w:val="689854E7"/>
     <w:multiLevelType w:val="hybridMultilevel"/>
     <w:tmpl w:val="C4B28D26"/>
@@ -3251,8 +7169,157 @@
       </w:rPr>
     </w:lvl>
   </w:abstractNum>
+  <w:abstractNum w:abstractNumId="19" w15:restartNumberingAfterBreak="0">
+    <w:nsid w:val="6F8E7937"/>
+    <w:multiLevelType w:val="multilevel"/>
+    <w:tmpl w:val="2618C62C"/>
+    <w:lvl w:ilvl="0">
+      <w:start w:val="1"/>
+      <w:numFmt w:val="bullet"/>
+      <w:lvlText w:val=""/>
+      <w:lvlJc w:val="left"/>
+      <w:pPr>
+        <w:tabs>
+          <w:tab w:val="num" w:pos="720"/>
+        </w:tabs>
+        <w:ind w:left="720" w:hanging="360"/>
+      </w:pPr>
+      <w:rPr>
+        <w:rFonts w:ascii="Symbol" w:hAnsi="Symbol" w:hint="default"/>
+        <w:sz w:val="20"/>
+      </w:rPr>
+    </w:lvl>
+    <w:lvl w:ilvl="1" w:tentative="1">
+      <w:start w:val="1"/>
+      <w:numFmt w:val="bullet"/>
+      <w:lvlText w:val="o"/>
+      <w:lvlJc w:val="left"/>
+      <w:pPr>
+        <w:tabs>
+          <w:tab w:val="num" w:pos="1440"/>
+        </w:tabs>
+        <w:ind w:left="1440" w:hanging="360"/>
+      </w:pPr>
+      <w:rPr>
+        <w:rFonts w:ascii="Courier New" w:hAnsi="Courier New" w:hint="default"/>
+        <w:sz w:val="20"/>
+      </w:rPr>
+    </w:lvl>
+    <w:lvl w:ilvl="2" w:tentative="1">
+      <w:start w:val="1"/>
+      <w:numFmt w:val="bullet"/>
+      <w:lvlText w:val=""/>
+      <w:lvlJc w:val="left"/>
+      <w:pPr>
+        <w:tabs>
+          <w:tab w:val="num" w:pos="2160"/>
+        </w:tabs>
+        <w:ind w:left="2160" w:hanging="360"/>
+      </w:pPr>
+      <w:rPr>
+        <w:rFonts w:ascii="Wingdings" w:hAnsi="Wingdings" w:hint="default"/>
+        <w:sz w:val="20"/>
+      </w:rPr>
+    </w:lvl>
+    <w:lvl w:ilvl="3" w:tentative="1">
+      <w:start w:val="1"/>
+      <w:numFmt w:val="bullet"/>
+      <w:lvlText w:val=""/>
+      <w:lvlJc w:val="left"/>
+      <w:pPr>
+        <w:tabs>
+          <w:tab w:val="num" w:pos="2880"/>
+        </w:tabs>
+        <w:ind w:left="2880" w:hanging="360"/>
+      </w:pPr>
+      <w:rPr>
+        <w:rFonts w:ascii="Wingdings" w:hAnsi="Wingdings" w:hint="default"/>
+        <w:sz w:val="20"/>
+      </w:rPr>
+    </w:lvl>
+    <w:lvl w:ilvl="4" w:tentative="1">
+      <w:start w:val="1"/>
+      <w:numFmt w:val="bullet"/>
+      <w:lvlText w:val=""/>
+      <w:lvlJc w:val="left"/>
+      <w:pPr>
+        <w:tabs>
+          <w:tab w:val="num" w:pos="3600"/>
+        </w:tabs>
+        <w:ind w:left="3600" w:hanging="360"/>
+      </w:pPr>
+      <w:rPr>
+        <w:rFonts w:ascii="Wingdings" w:hAnsi="Wingdings" w:hint="default"/>
+        <w:sz w:val="20"/>
+      </w:rPr>
+    </w:lvl>
+    <w:lvl w:ilvl="5" w:tentative="1">
+      <w:start w:val="1"/>
+      <w:numFmt w:val="bullet"/>
+      <w:lvlText w:val=""/>
+      <w:lvlJc w:val="left"/>
+      <w:pPr>
+        <w:tabs>
+          <w:tab w:val="num" w:pos="4320"/>
+        </w:tabs>
+        <w:ind w:left="4320" w:hanging="360"/>
+      </w:pPr>
+      <w:rPr>
+        <w:rFonts w:ascii="Wingdings" w:hAnsi="Wingdings" w:hint="default"/>
+        <w:sz w:val="20"/>
+      </w:rPr>
+    </w:lvl>
+    <w:lvl w:ilvl="6" w:tentative="1">
+      <w:start w:val="1"/>
+      <w:numFmt w:val="bullet"/>
+      <w:lvlText w:val=""/>
+      <w:lvlJc w:val="left"/>
+      <w:pPr>
+        <w:tabs>
+          <w:tab w:val="num" w:pos="5040"/>
+        </w:tabs>
+        <w:ind w:left="5040" w:hanging="360"/>
+      </w:pPr>
+      <w:rPr>
+        <w:rFonts w:ascii="Wingdings" w:hAnsi="Wingdings" w:hint="default"/>
+        <w:sz w:val="20"/>
+      </w:rPr>
+    </w:lvl>
+    <w:lvl w:ilvl="7" w:tentative="1">
+      <w:start w:val="1"/>
+      <w:numFmt w:val="bullet"/>
+      <w:lvlText w:val=""/>
+      <w:lvlJc w:val="left"/>
+      <w:pPr>
+        <w:tabs>
+          <w:tab w:val="num" w:pos="5760"/>
+        </w:tabs>
+        <w:ind w:left="5760" w:hanging="360"/>
+      </w:pPr>
+      <w:rPr>
+        <w:rFonts w:ascii="Wingdings" w:hAnsi="Wingdings" w:hint="default"/>
+        <w:sz w:val="20"/>
+      </w:rPr>
+    </w:lvl>
+    <w:lvl w:ilvl="8" w:tentative="1">
+      <w:start w:val="1"/>
+      <w:numFmt w:val="bullet"/>
+      <w:lvlText w:val=""/>
+      <w:lvlJc w:val="left"/>
+      <w:pPr>
+        <w:tabs>
+          <w:tab w:val="num" w:pos="6480"/>
+        </w:tabs>
+        <w:ind w:left="6480" w:hanging="360"/>
+      </w:pPr>
+      <w:rPr>
+        <w:rFonts w:ascii="Wingdings" w:hAnsi="Wingdings" w:hint="default"/>
+        <w:sz w:val="20"/>
+      </w:rPr>
+    </w:lvl>
+  </w:abstractNum>
   <w:num w:numId="1" w16cid:durableId="967205880">
-    <w:abstractNumId w:val="2"/>
+    <w:abstractNumId w:val="5"/>
     <w:lvlOverride w:ilvl="0">
       <w:startOverride w:val="1"/>
     </w:lvlOverride>
@@ -3282,31 +7349,61 @@
     </w:lvlOverride>
   </w:num>
   <w:num w:numId="2" w16cid:durableId="1131047334">
-    <w:abstractNumId w:val="8"/>
+    <w:abstractNumId w:val="17"/>
   </w:num>
   <w:num w:numId="3" w16cid:durableId="306206436">
-    <w:abstractNumId w:val="6"/>
+    <w:abstractNumId w:val="12"/>
   </w:num>
   <w:num w:numId="4" w16cid:durableId="1899244384">
-    <w:abstractNumId w:val="4"/>
+    <w:abstractNumId w:val="9"/>
   </w:num>
   <w:num w:numId="5" w16cid:durableId="1532188774">
-    <w:abstractNumId w:val="3"/>
+    <w:abstractNumId w:val="8"/>
   </w:num>
   <w:num w:numId="6" w16cid:durableId="1503079732">
     <w:abstractNumId w:val="0"/>
   </w:num>
   <w:num w:numId="7" w16cid:durableId="1433284964">
+    <w:abstractNumId w:val="3"/>
+  </w:num>
+  <w:num w:numId="8" w16cid:durableId="1793403981">
+    <w:abstractNumId w:val="11"/>
+  </w:num>
+  <w:num w:numId="9" w16cid:durableId="260652010">
+    <w:abstractNumId w:val="13"/>
+  </w:num>
+  <w:num w:numId="10" w16cid:durableId="1962347319">
+    <w:abstractNumId w:val="18"/>
+  </w:num>
+  <w:num w:numId="11" w16cid:durableId="575211707">
+    <w:abstractNumId w:val="4"/>
+  </w:num>
+  <w:num w:numId="12" w16cid:durableId="1019508426">
+    <w:abstractNumId w:val="10"/>
+  </w:num>
+  <w:num w:numId="13" w16cid:durableId="1060901394">
+    <w:abstractNumId w:val="7"/>
+  </w:num>
+  <w:num w:numId="14" w16cid:durableId="1617786899">
+    <w:abstractNumId w:val="16"/>
+  </w:num>
+  <w:num w:numId="15" w16cid:durableId="1013068290">
+    <w:abstractNumId w:val="2"/>
+  </w:num>
+  <w:num w:numId="16" w16cid:durableId="856306625">
+    <w:abstractNumId w:val="15"/>
+  </w:num>
+  <w:num w:numId="17" w16cid:durableId="929235267">
     <w:abstractNumId w:val="1"/>
   </w:num>
-  <w:num w:numId="8" w16cid:durableId="1793403981">
-    <w:abstractNumId w:val="5"/>
+  <w:num w:numId="18" w16cid:durableId="106629304">
+    <w:abstractNumId w:val="19"/>
   </w:num>
-  <w:num w:numId="9" w16cid:durableId="260652010">
-    <w:abstractNumId w:val="7"/>
+  <w:num w:numId="19" w16cid:durableId="1052928113">
+    <w:abstractNumId w:val="6"/>
   </w:num>
-  <w:num w:numId="10" w16cid:durableId="1962347319">
-    <w:abstractNumId w:val="9"/>
+  <w:num w:numId="20" w16cid:durableId="2087219929">
+    <w:abstractNumId w:val="14"/>
   </w:num>
 </w:numbering>
 </file>
@@ -3731,7 +7828,7 @@
     <w:link w:val="Titre1Car"/>
     <w:autoRedefine/>
     <w:qFormat/>
-    <w:rsid w:val="00A33154"/>
+    <w:rsid w:val="008737CF"/>
     <w:pPr>
       <w:keepNext/>
       <w:keepLines/>
@@ -3858,7 +7955,7 @@
     <w:name w:val="Titre 1 Car"/>
     <w:basedOn w:val="Policepardfaut"/>
     <w:link w:val="Titre1"/>
-    <w:rsid w:val="00A33154"/>
+    <w:rsid w:val="008737CF"/>
     <w:rPr>
       <w:rFonts w:asciiTheme="majorHAnsi" w:eastAsia="Times New Roman" w:hAnsiTheme="majorHAnsi" w:cs="Arial"/>
       <w:b/>
@@ -4124,6 +8221,52 @@
       <w:szCs w:val="20"/>
       <w:lang w:eastAsia="fr-CH"/>
       <w14:ligatures w14:val="none"/>
+    </w:rPr>
+  </w:style>
+  <w:style w:type="paragraph" w:styleId="Paragraphedeliste">
+    <w:name w:val="List Paragraph"/>
+    <w:basedOn w:val="Normal"/>
+    <w:uiPriority w:val="34"/>
+    <w:qFormat/>
+    <w:rsid w:val="00B63A7B"/>
+    <w:pPr>
+      <w:ind w:left="720"/>
+      <w:contextualSpacing/>
+    </w:pPr>
+  </w:style>
+  <w:style w:type="character" w:styleId="Accentuation">
+    <w:name w:val="Emphasis"/>
+    <w:basedOn w:val="Policepardfaut"/>
+    <w:uiPriority w:val="20"/>
+    <w:qFormat/>
+    <w:rsid w:val="00A71917"/>
+    <w:rPr>
+      <w:i/>
+      <w:iCs/>
+    </w:rPr>
+  </w:style>
+  <w:style w:type="character" w:styleId="lev">
+    <w:name w:val="Strong"/>
+    <w:basedOn w:val="Policepardfaut"/>
+    <w:uiPriority w:val="22"/>
+    <w:qFormat/>
+    <w:rsid w:val="00A71917"/>
+    <w:rPr>
+      <w:b/>
+      <w:bCs/>
+    </w:rPr>
+  </w:style>
+  <w:style w:type="character" w:styleId="CodeHTML">
+    <w:name w:val="HTML Code"/>
+    <w:basedOn w:val="Policepardfaut"/>
+    <w:uiPriority w:val="99"/>
+    <w:semiHidden/>
+    <w:unhideWhenUsed/>
+    <w:rsid w:val="00C46E4C"/>
+    <w:rPr>
+      <w:rFonts w:ascii="Courier New" w:eastAsia="Times New Roman" w:hAnsi="Courier New" w:cs="Courier New"/>
+      <w:sz w:val="20"/>
+      <w:szCs w:val="20"/>
     </w:rPr>
   </w:style>
 </w:styles>
@@ -4425,23 +8568,6 @@
 </file>
 
 <file path=customXml/item1.xml><?xml version="1.0" encoding="utf-8"?>
-<?mso-contentType ?>
-<FormTemplates xmlns="http://schemas.microsoft.com/sharepoint/v3/contenttype/forms">
-  <Display>DocumentLibraryForm</Display>
-  <Edit>DocumentLibraryForm</Edit>
-  <New>DocumentLibraryForm</New>
-</FormTemplates>
-</file>
-
-<file path=customXml/item2.xml><?xml version="1.0" encoding="utf-8"?>
-<p:properties xmlns:p="http://schemas.microsoft.com/office/2006/metadata/properties" xmlns:xsi="http://www.w3.org/2001/XMLSchema-instance" xmlns:pc="http://schemas.microsoft.com/office/infopath/2007/PartnerControls">
-  <documentManagement>
-    <_activity xmlns="fcccc220-c6b9-4076-850d-f5e42563a571" xsi:nil="true"/>
-  </documentManagement>
-</p:properties>
-</file>
-
-<file path=customXml/item3.xml><?xml version="1.0" encoding="utf-8"?>
 <ct:contentTypeSchema xmlns:ct="http://schemas.microsoft.com/office/2006/metadata/contentType" xmlns:ma="http://schemas.microsoft.com/office/2006/metadata/properties/metaAttributes" ct:_="" ma:_="" ma:contentTypeName="Document" ma:contentTypeID="0x010100E8692D16FABC7649A0E0051487714BFF" ma:contentTypeVersion="15" ma:contentTypeDescription="Crée un document." ma:contentTypeScope="" ma:versionID="8cbce981f709b0aa556b968f842a16e5">
   <xsd:schema xmlns:xsd="http://www.w3.org/2001/XMLSchema" xmlns:xs="http://www.w3.org/2001/XMLSchema" xmlns:p="http://schemas.microsoft.com/office/2006/metadata/properties" xmlns:ns3="fcccc220-c6b9-4076-850d-f5e42563a571" xmlns:ns4="e7f151b8-51d7-4647-8ad5-935b9ffd0765" targetNamespace="http://schemas.microsoft.com/office/2006/metadata/properties" ma:root="true" ma:fieldsID="4b75d7276b3379f9260ddd633969e157" ns3:_="" ns4:_="">
     <xsd:import namespace="fcccc220-c6b9-4076-850d-f5e42563a571"/>
@@ -4674,25 +8800,24 @@
 </ct:contentTypeSchema>
 </file>
 
-<file path=customXml/itemProps1.xml><?xml version="1.0" encoding="utf-8"?>
-<ds:datastoreItem xmlns:ds="http://schemas.openxmlformats.org/officeDocument/2006/customXml" ds:itemID="{F9C14725-CA0B-4A0B-8A2B-BBC96D2E278F}">
-  <ds:schemaRefs>
-    <ds:schemaRef ds:uri="http://schemas.microsoft.com/sharepoint/v3/contenttype/forms"/>
-  </ds:schemaRefs>
-</ds:datastoreItem>
+<file path=customXml/item2.xml><?xml version="1.0" encoding="utf-8"?>
+<p:properties xmlns:p="http://schemas.microsoft.com/office/2006/metadata/properties" xmlns:xsi="http://www.w3.org/2001/XMLSchema-instance" xmlns:pc="http://schemas.microsoft.com/office/infopath/2007/PartnerControls">
+  <documentManagement>
+    <_activity xmlns="fcccc220-c6b9-4076-850d-f5e42563a571" xsi:nil="true"/>
+  </documentManagement>
+</p:properties>
 </file>
 
-<file path=customXml/itemProps2.xml><?xml version="1.0" encoding="utf-8"?>
-<ds:datastoreItem xmlns:ds="http://schemas.openxmlformats.org/officeDocument/2006/customXml" ds:itemID="{545DAFB2-4623-4DD2-ACB9-2D718921E8E8}">
-  <ds:schemaRefs>
-    <ds:schemaRef ds:uri="http://schemas.microsoft.com/office/2006/metadata/properties"/>
-    <ds:schemaRef ds:uri="http://schemas.microsoft.com/office/infopath/2007/PartnerControls"/>
-    <ds:schemaRef ds:uri="fcccc220-c6b9-4076-850d-f5e42563a571"/>
-  </ds:schemaRefs>
-</ds:datastoreItem>
+<file path=customXml/item3.xml><?xml version="1.0" encoding="utf-8"?>
+<?mso-contentType ?>
+<FormTemplates xmlns="http://schemas.microsoft.com/sharepoint/v3/contenttype/forms">
+  <Display>DocumentLibraryForm</Display>
+  <Edit>DocumentLibraryForm</Edit>
+  <New>DocumentLibraryForm</New>
+</FormTemplates>
 </file>
 
-<file path=customXml/itemProps3.xml><?xml version="1.0" encoding="utf-8"?>
+<file path=customXml/itemProps1.xml><?xml version="1.0" encoding="utf-8"?>
 <ds:datastoreItem xmlns:ds="http://schemas.openxmlformats.org/officeDocument/2006/customXml" ds:itemID="{B62BB370-901F-4DC9-BA1D-ED68DD0D8DE8}">
   <ds:schemaRefs>
     <ds:schemaRef ds:uri="http://schemas.microsoft.com/office/2006/metadata/contentType"/>
@@ -4709,4 +8834,22 @@
     <ds:schemaRef ds:uri="http://schemas.microsoft.com/internal/obd"/>
   </ds:schemaRefs>
 </ds:datastoreItem>
+</file>
+
+<file path=customXml/itemProps2.xml><?xml version="1.0" encoding="utf-8"?>
+<ds:datastoreItem xmlns:ds="http://schemas.openxmlformats.org/officeDocument/2006/customXml" ds:itemID="{545DAFB2-4623-4DD2-ACB9-2D718921E8E8}">
+  <ds:schemaRefs>
+    <ds:schemaRef ds:uri="http://schemas.microsoft.com/office/2006/metadata/properties"/>
+    <ds:schemaRef ds:uri="http://schemas.microsoft.com/office/infopath/2007/PartnerControls"/>
+    <ds:schemaRef ds:uri="fcccc220-c6b9-4076-850d-f5e42563a571"/>
+  </ds:schemaRefs>
+</ds:datastoreItem>
+</file>
+
+<file path=customXml/itemProps3.xml><?xml version="1.0" encoding="utf-8"?>
+<ds:datastoreItem xmlns:ds="http://schemas.openxmlformats.org/officeDocument/2006/customXml" ds:itemID="{F9C14725-CA0B-4A0B-8A2B-BBC96D2E278F}">
+  <ds:schemaRefs>
+    <ds:schemaRef ds:uri="http://schemas.microsoft.com/sharepoint/v3/contenttype/forms"/>
+  </ds:schemaRefs>
+</ds:datastoreItem>
 </file>
--- a/Rapport_Yose-Nademo.docx
+++ b/Rapport_Yose-Nademo.docx
@@ -7,11 +7,13 @@
         <w:pStyle w:val="Titre"/>
         <w:rPr>
           <w:rFonts w:ascii="Verdana" w:hAnsi="Verdana" w:cs="Arial"/>
+          <w:lang w:val="en-US"/>
         </w:rPr>
       </w:pPr>
       <w:r>
         <w:rPr>
           <w:rFonts w:ascii="Verdana" w:hAnsi="Verdana" w:cs="Arial"/>
+          <w:lang w:val="en-US"/>
         </w:rPr>
         <w:t>Shoot me up !</w:t>
       </w:r>
@@ -21,6 +23,7 @@
         <w:pStyle w:val="NormalWeb"/>
         <w:rPr>
           <w:rFonts w:ascii="Verdana" w:hAnsi="Verdana" w:cs="Arial"/>
+          <w:lang w:val="en-US"/>
         </w:rPr>
       </w:pPr>
       <w:r>
@@ -98,6 +101,7 @@
       <w:r>
         <w:rPr>
           <w:rFonts w:ascii="Verdana" w:hAnsi="Verdana" w:cs="Arial"/>
+          <w:lang w:val="en-US"/>
         </w:rPr>
         <w:t xml:space="preserve"> </w:t>
       </w:r>
@@ -176,6 +180,7 @@
       <w:r>
         <w:rPr>
           <w:rFonts w:ascii="Verdana" w:hAnsi="Verdana" w:cs="Arial"/>
+          <w:lang w:val="en-US"/>
         </w:rPr>
         <w:t xml:space="preserve"> </w:t>
       </w:r>
@@ -398,6 +403,7 @@
         <w:jc w:val="center"/>
         <w:rPr>
           <w:rFonts w:ascii="Verdana" w:hAnsi="Verdana" w:cs="Arial"/>
+          <w:lang w:val="en-US"/>
         </w:rPr>
       </w:pPr>
     </w:p>
@@ -409,6 +415,7 @@
           <w:rFonts w:ascii="Verdana" w:hAnsi="Verdana" w:cs="Arial"/>
           <w:sz w:val="22"/>
           <w:szCs w:val="22"/>
+          <w:lang w:val="en-US"/>
         </w:rPr>
       </w:pPr>
       <w:r>
@@ -416,6 +423,7 @@
           <w:rFonts w:ascii="Verdana" w:hAnsi="Verdana" w:cs="Arial"/>
           <w:sz w:val="22"/>
           <w:szCs w:val="22"/>
+          <w:lang w:val="en-US"/>
         </w:rPr>
         <w:t>Yosef Nademo – CID2B</w:t>
       </w:r>
@@ -555,7 +563,7 @@
           <w:tab w:val="right" w:leader="dot" w:pos="9062"/>
         </w:tabs>
         <w:rPr>
-          <w:rFonts w:ascii="Verdana" w:eastAsiaTheme="minorEastAsia" w:hAnsi="Verdana" w:cstheme="minorBidi"/>
+          <w:rFonts w:eastAsiaTheme="minorEastAsia" w:cstheme="minorBidi"/>
           <w:b w:val="0"/>
           <w:bCs w:val="0"/>
           <w:caps w:val="0"/>
@@ -599,7 +607,7 @@
         </w:rPr>
         <w:fldChar w:fldCharType="separate"/>
       </w:r>
-      <w:hyperlink w:anchor="_Toc176945946" w:history="1">
+      <w:hyperlink w:anchor="_Toc178151959" w:history="1">
         <w:r>
           <w:rPr>
             <w:rStyle w:val="Lienhypertexte"/>
@@ -610,7 +618,7 @@
         </w:r>
         <w:r>
           <w:rPr>
-            <w:rFonts w:ascii="Verdana" w:eastAsiaTheme="minorEastAsia" w:hAnsi="Verdana" w:cstheme="minorBidi"/>
+            <w:rFonts w:eastAsiaTheme="minorEastAsia" w:cstheme="minorBidi"/>
             <w:b w:val="0"/>
             <w:bCs w:val="0"/>
             <w:caps w:val="0"/>
@@ -632,7 +640,6 @@
         </w:r>
         <w:r>
           <w:rPr>
-            <w:rFonts w:ascii="Verdana" w:hAnsi="Verdana"/>
             <w:noProof/>
             <w:webHidden/>
           </w:rPr>
@@ -640,7 +647,6 @@
         </w:r>
         <w:r>
           <w:rPr>
-            <w:rFonts w:ascii="Verdana" w:hAnsi="Verdana"/>
             <w:noProof/>
             <w:webHidden/>
           </w:rPr>
@@ -648,22 +654,19 @@
         </w:r>
         <w:r>
           <w:rPr>
-            <w:rFonts w:ascii="Verdana" w:hAnsi="Verdana"/>
-            <w:noProof/>
-            <w:webHidden/>
-          </w:rPr>
-          <w:instrText xml:space="preserve"> PAGEREF _Toc176945946 \h </w:instrText>
-        </w:r>
-        <w:r>
-          <w:rPr>
-            <w:rFonts w:ascii="Verdana" w:hAnsi="Verdana"/>
-            <w:noProof/>
-            <w:webHidden/>
-          </w:rPr>
-        </w:r>
-        <w:r>
-          <w:rPr>
-            <w:rFonts w:ascii="Verdana" w:hAnsi="Verdana"/>
+            <w:noProof/>
+            <w:webHidden/>
+          </w:rPr>
+          <w:instrText xml:space="preserve"> PAGEREF _Toc178151959 \h </w:instrText>
+        </w:r>
+        <w:r>
+          <w:rPr>
+            <w:noProof/>
+            <w:webHidden/>
+          </w:rPr>
+        </w:r>
+        <w:r>
+          <w:rPr>
             <w:noProof/>
             <w:webHidden/>
           </w:rPr>
@@ -671,7 +674,6 @@
         </w:r>
         <w:r>
           <w:rPr>
-            <w:rFonts w:ascii="Verdana" w:hAnsi="Verdana"/>
             <w:noProof/>
             <w:webHidden/>
           </w:rPr>
@@ -679,7 +681,6 @@
         </w:r>
         <w:r>
           <w:rPr>
-            <w:rFonts w:ascii="Verdana" w:hAnsi="Verdana"/>
             <w:noProof/>
             <w:webHidden/>
           </w:rPr>
@@ -695,7 +696,7 @@
           <w:tab w:val="right" w:leader="dot" w:pos="9062"/>
         </w:tabs>
         <w:rPr>
-          <w:rFonts w:ascii="Verdana" w:eastAsiaTheme="minorEastAsia" w:hAnsi="Verdana" w:cstheme="minorBidi"/>
+          <w:rFonts w:eastAsiaTheme="minorEastAsia" w:cstheme="minorBidi"/>
           <w:smallCaps w:val="0"/>
           <w:noProof/>
           <w:kern w:val="2"/>
@@ -704,7 +705,7 @@
           <w14:ligatures w14:val="standardContextual"/>
         </w:rPr>
       </w:pPr>
-      <w:hyperlink w:anchor="_Toc176945947" w:history="1">
+      <w:hyperlink w:anchor="_Toc178151960" w:history="1">
         <w:r>
           <w:rPr>
             <w:rStyle w:val="Lienhypertexte"/>
@@ -715,7 +716,7 @@
         </w:r>
         <w:r>
           <w:rPr>
-            <w:rFonts w:ascii="Verdana" w:eastAsiaTheme="minorEastAsia" w:hAnsi="Verdana" w:cstheme="minorBidi"/>
+            <w:rFonts w:eastAsiaTheme="minorEastAsia" w:cstheme="minorBidi"/>
             <w:smallCaps w:val="0"/>
             <w:noProof/>
             <w:kern w:val="2"/>
@@ -735,7 +736,6 @@
         </w:r>
         <w:r>
           <w:rPr>
-            <w:rFonts w:ascii="Verdana" w:hAnsi="Verdana"/>
             <w:noProof/>
             <w:webHidden/>
           </w:rPr>
@@ -743,7 +743,6 @@
         </w:r>
         <w:r>
           <w:rPr>
-            <w:rFonts w:ascii="Verdana" w:hAnsi="Verdana"/>
             <w:noProof/>
             <w:webHidden/>
           </w:rPr>
@@ -751,22 +750,19 @@
         </w:r>
         <w:r>
           <w:rPr>
-            <w:rFonts w:ascii="Verdana" w:hAnsi="Verdana"/>
-            <w:noProof/>
-            <w:webHidden/>
-          </w:rPr>
-          <w:instrText xml:space="preserve"> PAGEREF _Toc176945947 \h </w:instrText>
-        </w:r>
-        <w:r>
-          <w:rPr>
-            <w:rFonts w:ascii="Verdana" w:hAnsi="Verdana"/>
-            <w:noProof/>
-            <w:webHidden/>
-          </w:rPr>
-        </w:r>
-        <w:r>
-          <w:rPr>
-            <w:rFonts w:ascii="Verdana" w:hAnsi="Verdana"/>
+            <w:noProof/>
+            <w:webHidden/>
+          </w:rPr>
+          <w:instrText xml:space="preserve"> PAGEREF _Toc178151960 \h </w:instrText>
+        </w:r>
+        <w:r>
+          <w:rPr>
+            <w:noProof/>
+            <w:webHidden/>
+          </w:rPr>
+        </w:r>
+        <w:r>
+          <w:rPr>
             <w:noProof/>
             <w:webHidden/>
           </w:rPr>
@@ -774,7 +770,6 @@
         </w:r>
         <w:r>
           <w:rPr>
-            <w:rFonts w:ascii="Verdana" w:hAnsi="Verdana"/>
             <w:noProof/>
             <w:webHidden/>
           </w:rPr>
@@ -782,7 +777,6 @@
         </w:r>
         <w:r>
           <w:rPr>
-            <w:rFonts w:ascii="Verdana" w:hAnsi="Verdana"/>
             <w:noProof/>
             <w:webHidden/>
           </w:rPr>
@@ -798,7 +792,7 @@
           <w:tab w:val="right" w:leader="dot" w:pos="9062"/>
         </w:tabs>
         <w:rPr>
-          <w:rFonts w:ascii="Verdana" w:eastAsiaTheme="minorEastAsia" w:hAnsi="Verdana" w:cstheme="minorBidi"/>
+          <w:rFonts w:eastAsiaTheme="minorEastAsia" w:cstheme="minorBidi"/>
           <w:smallCaps w:val="0"/>
           <w:noProof/>
           <w:kern w:val="2"/>
@@ -807,7 +801,7 @@
           <w14:ligatures w14:val="standardContextual"/>
         </w:rPr>
       </w:pPr>
-      <w:hyperlink w:anchor="_Toc176945948" w:history="1">
+      <w:hyperlink w:anchor="_Toc178151961" w:history="1">
         <w:r>
           <w:rPr>
             <w:rStyle w:val="Lienhypertexte"/>
@@ -818,7 +812,7 @@
         </w:r>
         <w:r>
           <w:rPr>
-            <w:rFonts w:ascii="Verdana" w:eastAsiaTheme="minorEastAsia" w:hAnsi="Verdana" w:cstheme="minorBidi"/>
+            <w:rFonts w:eastAsiaTheme="minorEastAsia" w:cstheme="minorBidi"/>
             <w:smallCaps w:val="0"/>
             <w:noProof/>
             <w:kern w:val="2"/>
@@ -838,7 +832,6 @@
         </w:r>
         <w:r>
           <w:rPr>
-            <w:rFonts w:ascii="Verdana" w:hAnsi="Verdana"/>
             <w:noProof/>
             <w:webHidden/>
           </w:rPr>
@@ -846,7 +839,6 @@
         </w:r>
         <w:r>
           <w:rPr>
-            <w:rFonts w:ascii="Verdana" w:hAnsi="Verdana"/>
             <w:noProof/>
             <w:webHidden/>
           </w:rPr>
@@ -854,22 +846,19 @@
         </w:r>
         <w:r>
           <w:rPr>
-            <w:rFonts w:ascii="Verdana" w:hAnsi="Verdana"/>
-            <w:noProof/>
-            <w:webHidden/>
-          </w:rPr>
-          <w:instrText xml:space="preserve"> PAGEREF _Toc176945948 \h </w:instrText>
-        </w:r>
-        <w:r>
-          <w:rPr>
-            <w:rFonts w:ascii="Verdana" w:hAnsi="Verdana"/>
-            <w:noProof/>
-            <w:webHidden/>
-          </w:rPr>
-        </w:r>
-        <w:r>
-          <w:rPr>
-            <w:rFonts w:ascii="Verdana" w:hAnsi="Verdana"/>
+            <w:noProof/>
+            <w:webHidden/>
+          </w:rPr>
+          <w:instrText xml:space="preserve"> PAGEREF _Toc178151961 \h </w:instrText>
+        </w:r>
+        <w:r>
+          <w:rPr>
+            <w:noProof/>
+            <w:webHidden/>
+          </w:rPr>
+        </w:r>
+        <w:r>
+          <w:rPr>
             <w:noProof/>
             <w:webHidden/>
           </w:rPr>
@@ -877,7 +866,6 @@
         </w:r>
         <w:r>
           <w:rPr>
-            <w:rFonts w:ascii="Verdana" w:hAnsi="Verdana"/>
             <w:noProof/>
             <w:webHidden/>
           </w:rPr>
@@ -885,7 +873,6 @@
         </w:r>
         <w:r>
           <w:rPr>
-            <w:rFonts w:ascii="Verdana" w:hAnsi="Verdana"/>
             <w:noProof/>
             <w:webHidden/>
           </w:rPr>
@@ -901,7 +888,7 @@
           <w:tab w:val="right" w:leader="dot" w:pos="9062"/>
         </w:tabs>
         <w:rPr>
-          <w:rFonts w:ascii="Verdana" w:eastAsiaTheme="minorEastAsia" w:hAnsi="Verdana" w:cstheme="minorBidi"/>
+          <w:rFonts w:eastAsiaTheme="minorEastAsia" w:cstheme="minorBidi"/>
           <w:b w:val="0"/>
           <w:bCs w:val="0"/>
           <w:caps w:val="0"/>
@@ -912,7 +899,7 @@
           <w14:ligatures w14:val="standardContextual"/>
         </w:rPr>
       </w:pPr>
-      <w:hyperlink w:anchor="_Toc176945949" w:history="1">
+      <w:hyperlink w:anchor="_Toc178151962" w:history="1">
         <w:r>
           <w:rPr>
             <w:rStyle w:val="Lienhypertexte"/>
@@ -923,7 +910,7 @@
         </w:r>
         <w:r>
           <w:rPr>
-            <w:rFonts w:ascii="Verdana" w:eastAsiaTheme="minorEastAsia" w:hAnsi="Verdana" w:cstheme="minorBidi"/>
+            <w:rFonts w:eastAsiaTheme="minorEastAsia" w:cstheme="minorBidi"/>
             <w:b w:val="0"/>
             <w:bCs w:val="0"/>
             <w:caps w:val="0"/>
@@ -945,7 +932,6 @@
         </w:r>
         <w:r>
           <w:rPr>
-            <w:rFonts w:ascii="Verdana" w:hAnsi="Verdana"/>
             <w:noProof/>
             <w:webHidden/>
           </w:rPr>
@@ -953,7 +939,6 @@
         </w:r>
         <w:r>
           <w:rPr>
-            <w:rFonts w:ascii="Verdana" w:hAnsi="Verdana"/>
             <w:noProof/>
             <w:webHidden/>
           </w:rPr>
@@ -961,22 +946,19 @@
         </w:r>
         <w:r>
           <w:rPr>
-            <w:rFonts w:ascii="Verdana" w:hAnsi="Verdana"/>
-            <w:noProof/>
-            <w:webHidden/>
-          </w:rPr>
-          <w:instrText xml:space="preserve"> PAGEREF _Toc176945949 \h </w:instrText>
-        </w:r>
-        <w:r>
-          <w:rPr>
-            <w:rFonts w:ascii="Verdana" w:hAnsi="Verdana"/>
-            <w:noProof/>
-            <w:webHidden/>
-          </w:rPr>
-        </w:r>
-        <w:r>
-          <w:rPr>
-            <w:rFonts w:ascii="Verdana" w:hAnsi="Verdana"/>
+            <w:noProof/>
+            <w:webHidden/>
+          </w:rPr>
+          <w:instrText xml:space="preserve"> PAGEREF _Toc178151962 \h </w:instrText>
+        </w:r>
+        <w:r>
+          <w:rPr>
+            <w:noProof/>
+            <w:webHidden/>
+          </w:rPr>
+        </w:r>
+        <w:r>
+          <w:rPr>
             <w:noProof/>
             <w:webHidden/>
           </w:rPr>
@@ -984,7 +966,6 @@
         </w:r>
         <w:r>
           <w:rPr>
-            <w:rFonts w:ascii="Verdana" w:hAnsi="Verdana"/>
             <w:noProof/>
             <w:webHidden/>
           </w:rPr>
@@ -992,7 +973,6 @@
         </w:r>
         <w:r>
           <w:rPr>
-            <w:rFonts w:ascii="Verdana" w:hAnsi="Verdana"/>
             <w:noProof/>
             <w:webHidden/>
           </w:rPr>
@@ -1008,7 +988,7 @@
           <w:tab w:val="right" w:leader="dot" w:pos="9062"/>
         </w:tabs>
         <w:rPr>
-          <w:rFonts w:ascii="Verdana" w:eastAsiaTheme="minorEastAsia" w:hAnsi="Verdana" w:cstheme="minorBidi"/>
+          <w:rFonts w:eastAsiaTheme="minorEastAsia" w:cstheme="minorBidi"/>
           <w:smallCaps w:val="0"/>
           <w:noProof/>
           <w:kern w:val="2"/>
@@ -1017,7 +997,7 @@
           <w14:ligatures w14:val="standardContextual"/>
         </w:rPr>
       </w:pPr>
-      <w:hyperlink w:anchor="_Toc176945950" w:history="1">
+      <w:hyperlink w:anchor="_Toc178151963" w:history="1">
         <w:r>
           <w:rPr>
             <w:rStyle w:val="Lienhypertexte"/>
@@ -1028,7 +1008,7 @@
         </w:r>
         <w:r>
           <w:rPr>
-            <w:rFonts w:ascii="Verdana" w:eastAsiaTheme="minorEastAsia" w:hAnsi="Verdana" w:cstheme="minorBidi"/>
+            <w:rFonts w:eastAsiaTheme="minorEastAsia" w:cstheme="minorBidi"/>
             <w:smallCaps w:val="0"/>
             <w:noProof/>
             <w:kern w:val="2"/>
@@ -1048,7 +1028,6 @@
         </w:r>
         <w:r>
           <w:rPr>
-            <w:rFonts w:ascii="Verdana" w:hAnsi="Verdana"/>
             <w:noProof/>
             <w:webHidden/>
           </w:rPr>
@@ -1056,7 +1035,6 @@
         </w:r>
         <w:r>
           <w:rPr>
-            <w:rFonts w:ascii="Verdana" w:hAnsi="Verdana"/>
             <w:noProof/>
             <w:webHidden/>
           </w:rPr>
@@ -1064,22 +1042,19 @@
         </w:r>
         <w:r>
           <w:rPr>
-            <w:rFonts w:ascii="Verdana" w:hAnsi="Verdana"/>
-            <w:noProof/>
-            <w:webHidden/>
-          </w:rPr>
-          <w:instrText xml:space="preserve"> PAGEREF _Toc176945950 \h </w:instrText>
-        </w:r>
-        <w:r>
-          <w:rPr>
-            <w:rFonts w:ascii="Verdana" w:hAnsi="Verdana"/>
-            <w:noProof/>
-            <w:webHidden/>
-          </w:rPr>
-        </w:r>
-        <w:r>
-          <w:rPr>
-            <w:rFonts w:ascii="Verdana" w:hAnsi="Verdana"/>
+            <w:noProof/>
+            <w:webHidden/>
+          </w:rPr>
+          <w:instrText xml:space="preserve"> PAGEREF _Toc178151963 \h </w:instrText>
+        </w:r>
+        <w:r>
+          <w:rPr>
+            <w:noProof/>
+            <w:webHidden/>
+          </w:rPr>
+        </w:r>
+        <w:r>
+          <w:rPr>
             <w:noProof/>
             <w:webHidden/>
           </w:rPr>
@@ -1087,7 +1062,6 @@
         </w:r>
         <w:r>
           <w:rPr>
-            <w:rFonts w:ascii="Verdana" w:hAnsi="Verdana"/>
             <w:noProof/>
             <w:webHidden/>
           </w:rPr>
@@ -1095,7 +1069,6 @@
         </w:r>
         <w:r>
           <w:rPr>
-            <w:rFonts w:ascii="Verdana" w:hAnsi="Verdana"/>
             <w:noProof/>
             <w:webHidden/>
           </w:rPr>
@@ -1111,7 +1084,7 @@
           <w:tab w:val="right" w:leader="dot" w:pos="9062"/>
         </w:tabs>
         <w:rPr>
-          <w:rFonts w:ascii="Verdana" w:eastAsiaTheme="minorEastAsia" w:hAnsi="Verdana" w:cstheme="minorBidi"/>
+          <w:rFonts w:eastAsiaTheme="minorEastAsia" w:cstheme="minorBidi"/>
           <w:smallCaps w:val="0"/>
           <w:noProof/>
           <w:kern w:val="2"/>
@@ -1120,7 +1093,7 @@
           <w14:ligatures w14:val="standardContextual"/>
         </w:rPr>
       </w:pPr>
-      <w:hyperlink w:anchor="_Toc176945951" w:history="1">
+      <w:hyperlink w:anchor="_Toc178151964" w:history="1">
         <w:r>
           <w:rPr>
             <w:rStyle w:val="Lienhypertexte"/>
@@ -1131,7 +1104,7 @@
         </w:r>
         <w:r>
           <w:rPr>
-            <w:rFonts w:ascii="Verdana" w:eastAsiaTheme="minorEastAsia" w:hAnsi="Verdana" w:cstheme="minorBidi"/>
+            <w:rFonts w:eastAsiaTheme="minorEastAsia" w:cstheme="minorBidi"/>
             <w:smallCaps w:val="0"/>
             <w:noProof/>
             <w:kern w:val="2"/>
@@ -1151,7 +1124,6 @@
         </w:r>
         <w:r>
           <w:rPr>
-            <w:rFonts w:ascii="Verdana" w:hAnsi="Verdana"/>
             <w:noProof/>
             <w:webHidden/>
           </w:rPr>
@@ -1159,7 +1131,6 @@
         </w:r>
         <w:r>
           <w:rPr>
-            <w:rFonts w:ascii="Verdana" w:hAnsi="Verdana"/>
             <w:noProof/>
             <w:webHidden/>
           </w:rPr>
@@ -1167,22 +1138,19 @@
         </w:r>
         <w:r>
           <w:rPr>
-            <w:rFonts w:ascii="Verdana" w:hAnsi="Verdana"/>
-            <w:noProof/>
-            <w:webHidden/>
-          </w:rPr>
-          <w:instrText xml:space="preserve"> PAGEREF _Toc176945951 \h </w:instrText>
-        </w:r>
-        <w:r>
-          <w:rPr>
-            <w:rFonts w:ascii="Verdana" w:hAnsi="Verdana"/>
-            <w:noProof/>
-            <w:webHidden/>
-          </w:rPr>
-        </w:r>
-        <w:r>
-          <w:rPr>
-            <w:rFonts w:ascii="Verdana" w:hAnsi="Verdana"/>
+            <w:noProof/>
+            <w:webHidden/>
+          </w:rPr>
+          <w:instrText xml:space="preserve"> PAGEREF _Toc178151964 \h </w:instrText>
+        </w:r>
+        <w:r>
+          <w:rPr>
+            <w:noProof/>
+            <w:webHidden/>
+          </w:rPr>
+        </w:r>
+        <w:r>
+          <w:rPr>
             <w:noProof/>
             <w:webHidden/>
           </w:rPr>
@@ -1190,7 +1158,6 @@
         </w:r>
         <w:r>
           <w:rPr>
-            <w:rFonts w:ascii="Verdana" w:hAnsi="Verdana"/>
             <w:noProof/>
             <w:webHidden/>
           </w:rPr>
@@ -1198,7 +1165,6 @@
         </w:r>
         <w:r>
           <w:rPr>
-            <w:rFonts w:ascii="Verdana" w:hAnsi="Verdana"/>
             <w:noProof/>
             <w:webHidden/>
           </w:rPr>
@@ -1214,7 +1180,7 @@
           <w:tab w:val="right" w:leader="dot" w:pos="9062"/>
         </w:tabs>
         <w:rPr>
-          <w:rFonts w:ascii="Verdana" w:eastAsiaTheme="minorEastAsia" w:hAnsi="Verdana" w:cstheme="minorBidi"/>
+          <w:rFonts w:eastAsiaTheme="minorEastAsia" w:cstheme="minorBidi"/>
           <w:smallCaps w:val="0"/>
           <w:noProof/>
           <w:kern w:val="2"/>
@@ -1223,7 +1189,7 @@
           <w14:ligatures w14:val="standardContextual"/>
         </w:rPr>
       </w:pPr>
-      <w:hyperlink w:anchor="_Toc176945952" w:history="1">
+      <w:hyperlink w:anchor="_Toc178151965" w:history="1">
         <w:r>
           <w:rPr>
             <w:rStyle w:val="Lienhypertexte"/>
@@ -1234,7 +1200,7 @@
         </w:r>
         <w:r>
           <w:rPr>
-            <w:rFonts w:ascii="Verdana" w:eastAsiaTheme="minorEastAsia" w:hAnsi="Verdana" w:cstheme="minorBidi"/>
+            <w:rFonts w:eastAsiaTheme="minorEastAsia" w:cstheme="minorBidi"/>
             <w:smallCaps w:val="0"/>
             <w:noProof/>
             <w:kern w:val="2"/>
@@ -1254,7 +1220,6 @@
         </w:r>
         <w:r>
           <w:rPr>
-            <w:rFonts w:ascii="Verdana" w:hAnsi="Verdana"/>
             <w:noProof/>
             <w:webHidden/>
           </w:rPr>
@@ -1262,7 +1227,6 @@
         </w:r>
         <w:r>
           <w:rPr>
-            <w:rFonts w:ascii="Verdana" w:hAnsi="Verdana"/>
             <w:noProof/>
             <w:webHidden/>
           </w:rPr>
@@ -1270,22 +1234,19 @@
         </w:r>
         <w:r>
           <w:rPr>
-            <w:rFonts w:ascii="Verdana" w:hAnsi="Verdana"/>
-            <w:noProof/>
-            <w:webHidden/>
-          </w:rPr>
-          <w:instrText xml:space="preserve"> PAGEREF _Toc176945952 \h </w:instrText>
-        </w:r>
-        <w:r>
-          <w:rPr>
-            <w:rFonts w:ascii="Verdana" w:hAnsi="Verdana"/>
-            <w:noProof/>
-            <w:webHidden/>
-          </w:rPr>
-        </w:r>
-        <w:r>
-          <w:rPr>
-            <w:rFonts w:ascii="Verdana" w:hAnsi="Verdana"/>
+            <w:noProof/>
+            <w:webHidden/>
+          </w:rPr>
+          <w:instrText xml:space="preserve"> PAGEREF _Toc178151965 \h </w:instrText>
+        </w:r>
+        <w:r>
+          <w:rPr>
+            <w:noProof/>
+            <w:webHidden/>
+          </w:rPr>
+        </w:r>
+        <w:r>
+          <w:rPr>
             <w:noProof/>
             <w:webHidden/>
           </w:rPr>
@@ -1293,7 +1254,6 @@
         </w:r>
         <w:r>
           <w:rPr>
-            <w:rFonts w:ascii="Verdana" w:hAnsi="Verdana"/>
             <w:noProof/>
             <w:webHidden/>
           </w:rPr>
@@ -1301,7 +1261,6 @@
         </w:r>
         <w:r>
           <w:rPr>
-            <w:rFonts w:ascii="Verdana" w:hAnsi="Verdana"/>
             <w:noProof/>
             <w:webHidden/>
           </w:rPr>
@@ -1317,7 +1276,7 @@
           <w:tab w:val="right" w:leader="dot" w:pos="9062"/>
         </w:tabs>
         <w:rPr>
-          <w:rFonts w:ascii="Verdana" w:eastAsiaTheme="minorEastAsia" w:hAnsi="Verdana" w:cstheme="minorBidi"/>
+          <w:rFonts w:eastAsiaTheme="minorEastAsia" w:cstheme="minorBidi"/>
           <w:b w:val="0"/>
           <w:bCs w:val="0"/>
           <w:caps w:val="0"/>
@@ -1328,7 +1287,7 @@
           <w14:ligatures w14:val="standardContextual"/>
         </w:rPr>
       </w:pPr>
-      <w:hyperlink w:anchor="_Toc176945953" w:history="1">
+      <w:hyperlink w:anchor="_Toc178151966" w:history="1">
         <w:r>
           <w:rPr>
             <w:rStyle w:val="Lienhypertexte"/>
@@ -1339,7 +1298,7 @@
         </w:r>
         <w:r>
           <w:rPr>
-            <w:rFonts w:ascii="Verdana" w:eastAsiaTheme="minorEastAsia" w:hAnsi="Verdana" w:cstheme="minorBidi"/>
+            <w:rFonts w:eastAsiaTheme="minorEastAsia" w:cstheme="minorBidi"/>
             <w:b w:val="0"/>
             <w:bCs w:val="0"/>
             <w:caps w:val="0"/>
@@ -1361,7 +1320,6 @@
         </w:r>
         <w:r>
           <w:rPr>
-            <w:rFonts w:ascii="Verdana" w:hAnsi="Verdana"/>
             <w:noProof/>
             <w:webHidden/>
           </w:rPr>
@@ -1369,7 +1327,6 @@
         </w:r>
         <w:r>
           <w:rPr>
-            <w:rFonts w:ascii="Verdana" w:hAnsi="Verdana"/>
             <w:noProof/>
             <w:webHidden/>
           </w:rPr>
@@ -1377,22 +1334,19 @@
         </w:r>
         <w:r>
           <w:rPr>
-            <w:rFonts w:ascii="Verdana" w:hAnsi="Verdana"/>
-            <w:noProof/>
-            <w:webHidden/>
-          </w:rPr>
-          <w:instrText xml:space="preserve"> PAGEREF _Toc176945953 \h </w:instrText>
-        </w:r>
-        <w:r>
-          <w:rPr>
-            <w:rFonts w:ascii="Verdana" w:hAnsi="Verdana"/>
-            <w:noProof/>
-            <w:webHidden/>
-          </w:rPr>
-        </w:r>
-        <w:r>
-          <w:rPr>
-            <w:rFonts w:ascii="Verdana" w:hAnsi="Verdana"/>
+            <w:noProof/>
+            <w:webHidden/>
+          </w:rPr>
+          <w:instrText xml:space="preserve"> PAGEREF _Toc178151966 \h </w:instrText>
+        </w:r>
+        <w:r>
+          <w:rPr>
+            <w:noProof/>
+            <w:webHidden/>
+          </w:rPr>
+        </w:r>
+        <w:r>
+          <w:rPr>
             <w:noProof/>
             <w:webHidden/>
           </w:rPr>
@@ -1400,7 +1354,6 @@
         </w:r>
         <w:r>
           <w:rPr>
-            <w:rFonts w:ascii="Verdana" w:hAnsi="Verdana"/>
             <w:noProof/>
             <w:webHidden/>
           </w:rPr>
@@ -1408,7 +1361,6 @@
         </w:r>
         <w:r>
           <w:rPr>
-            <w:rFonts w:ascii="Verdana" w:hAnsi="Verdana"/>
             <w:noProof/>
             <w:webHidden/>
           </w:rPr>
@@ -1424,7 +1376,7 @@
           <w:tab w:val="right" w:leader="dot" w:pos="9062"/>
         </w:tabs>
         <w:rPr>
-          <w:rFonts w:ascii="Verdana" w:eastAsiaTheme="minorEastAsia" w:hAnsi="Verdana" w:cstheme="minorBidi"/>
+          <w:rFonts w:eastAsiaTheme="minorEastAsia" w:cstheme="minorBidi"/>
           <w:b w:val="0"/>
           <w:bCs w:val="0"/>
           <w:caps w:val="0"/>
@@ -1435,7 +1387,7 @@
           <w14:ligatures w14:val="standardContextual"/>
         </w:rPr>
       </w:pPr>
-      <w:hyperlink w:anchor="_Toc176945954" w:history="1">
+      <w:hyperlink w:anchor="_Toc178151967" w:history="1">
         <w:r>
           <w:rPr>
             <w:rStyle w:val="Lienhypertexte"/>
@@ -1446,7 +1398,7 @@
         </w:r>
         <w:r>
           <w:rPr>
-            <w:rFonts w:ascii="Verdana" w:eastAsiaTheme="minorEastAsia" w:hAnsi="Verdana" w:cstheme="minorBidi"/>
+            <w:rFonts w:eastAsiaTheme="minorEastAsia" w:cstheme="minorBidi"/>
             <w:b w:val="0"/>
             <w:bCs w:val="0"/>
             <w:caps w:val="0"/>
@@ -1468,7 +1420,6 @@
         </w:r>
         <w:r>
           <w:rPr>
-            <w:rFonts w:ascii="Verdana" w:hAnsi="Verdana"/>
             <w:noProof/>
             <w:webHidden/>
           </w:rPr>
@@ -1476,7 +1427,6 @@
         </w:r>
         <w:r>
           <w:rPr>
-            <w:rFonts w:ascii="Verdana" w:hAnsi="Verdana"/>
             <w:noProof/>
             <w:webHidden/>
           </w:rPr>
@@ -1484,22 +1434,19 @@
         </w:r>
         <w:r>
           <w:rPr>
-            <w:rFonts w:ascii="Verdana" w:hAnsi="Verdana"/>
-            <w:noProof/>
-            <w:webHidden/>
-          </w:rPr>
-          <w:instrText xml:space="preserve"> PAGEREF _Toc176945954 \h </w:instrText>
-        </w:r>
-        <w:r>
-          <w:rPr>
-            <w:rFonts w:ascii="Verdana" w:hAnsi="Verdana"/>
-            <w:noProof/>
-            <w:webHidden/>
-          </w:rPr>
-        </w:r>
-        <w:r>
-          <w:rPr>
-            <w:rFonts w:ascii="Verdana" w:hAnsi="Verdana"/>
+            <w:noProof/>
+            <w:webHidden/>
+          </w:rPr>
+          <w:instrText xml:space="preserve"> PAGEREF _Toc178151967 \h </w:instrText>
+        </w:r>
+        <w:r>
+          <w:rPr>
+            <w:noProof/>
+            <w:webHidden/>
+          </w:rPr>
+        </w:r>
+        <w:r>
+          <w:rPr>
             <w:noProof/>
             <w:webHidden/>
           </w:rPr>
@@ -1507,7 +1454,6 @@
         </w:r>
         <w:r>
           <w:rPr>
-            <w:rFonts w:ascii="Verdana" w:hAnsi="Verdana"/>
             <w:noProof/>
             <w:webHidden/>
           </w:rPr>
@@ -1515,7 +1461,6 @@
         </w:r>
         <w:r>
           <w:rPr>
-            <w:rFonts w:ascii="Verdana" w:hAnsi="Verdana"/>
             <w:noProof/>
             <w:webHidden/>
           </w:rPr>
@@ -1531,7 +1476,7 @@
           <w:tab w:val="right" w:leader="dot" w:pos="9062"/>
         </w:tabs>
         <w:rPr>
-          <w:rFonts w:ascii="Verdana" w:eastAsiaTheme="minorEastAsia" w:hAnsi="Verdana" w:cstheme="minorBidi"/>
+          <w:rFonts w:eastAsiaTheme="minorEastAsia" w:cstheme="minorBidi"/>
           <w:b w:val="0"/>
           <w:bCs w:val="0"/>
           <w:caps w:val="0"/>
@@ -1542,7 +1487,7 @@
           <w14:ligatures w14:val="standardContextual"/>
         </w:rPr>
       </w:pPr>
-      <w:hyperlink w:anchor="_Toc176945955" w:history="1">
+      <w:hyperlink w:anchor="_Toc178151968" w:history="1">
         <w:r>
           <w:rPr>
             <w:rStyle w:val="Lienhypertexte"/>
@@ -1553,7 +1498,7 @@
         </w:r>
         <w:r>
           <w:rPr>
-            <w:rFonts w:ascii="Verdana" w:eastAsiaTheme="minorEastAsia" w:hAnsi="Verdana" w:cstheme="minorBidi"/>
+            <w:rFonts w:eastAsiaTheme="minorEastAsia" w:cstheme="minorBidi"/>
             <w:b w:val="0"/>
             <w:bCs w:val="0"/>
             <w:caps w:val="0"/>
@@ -1575,38 +1520,117 @@
         </w:r>
         <w:r>
           <w:rPr>
+            <w:noProof/>
+            <w:webHidden/>
+          </w:rPr>
+          <w:tab/>
+        </w:r>
+        <w:r>
+          <w:rPr>
+            <w:noProof/>
+            <w:webHidden/>
+          </w:rPr>
+          <w:fldChar w:fldCharType="begin"/>
+        </w:r>
+        <w:r>
+          <w:rPr>
+            <w:noProof/>
+            <w:webHidden/>
+          </w:rPr>
+          <w:instrText xml:space="preserve"> PAGEREF _Toc178151968 \h </w:instrText>
+        </w:r>
+        <w:r>
+          <w:rPr>
+            <w:noProof/>
+            <w:webHidden/>
+          </w:rPr>
+        </w:r>
+        <w:r>
+          <w:rPr>
+            <w:noProof/>
+            <w:webHidden/>
+          </w:rPr>
+          <w:fldChar w:fldCharType="separate"/>
+        </w:r>
+        <w:r>
+          <w:rPr>
+            <w:noProof/>
+            <w:webHidden/>
+          </w:rPr>
+          <w:t>5</w:t>
+        </w:r>
+        <w:r>
+          <w:rPr>
+            <w:noProof/>
+            <w:webHidden/>
+          </w:rPr>
+          <w:fldChar w:fldCharType="end"/>
+        </w:r>
+      </w:hyperlink>
+    </w:p>
+    <w:p>
+      <w:pPr>
+        <w:pStyle w:val="TM3"/>
+        <w:tabs>
+          <w:tab w:val="left" w:pos="1320"/>
+          <w:tab w:val="right" w:leader="dot" w:pos="9062"/>
+        </w:tabs>
+        <w:rPr>
+          <w:noProof/>
+        </w:rPr>
+      </w:pPr>
+      <w:hyperlink w:anchor="_Toc178151969" w:history="1">
+        <w:r>
+          <w:rPr>
+            <w:rStyle w:val="Lienhypertexte"/>
             <w:rFonts w:ascii="Verdana" w:hAnsi="Verdana"/>
             <w:noProof/>
-            <w:webHidden/>
+          </w:rPr>
+          <w:t>5.1.1</w:t>
+        </w:r>
+        <w:r>
+          <w:rPr>
+            <w:noProof/>
           </w:rPr>
           <w:tab/>
         </w:r>
         <w:r>
           <w:rPr>
+            <w:rStyle w:val="Lienhypertexte"/>
             <w:rFonts w:ascii="Verdana" w:hAnsi="Verdana"/>
             <w:noProof/>
+          </w:rPr>
+          <w:t>Description des Modèles MCD et MLD</w:t>
+        </w:r>
+        <w:r>
+          <w:rPr>
+            <w:noProof/>
+            <w:webHidden/>
+          </w:rPr>
+          <w:tab/>
+        </w:r>
+        <w:r>
+          <w:rPr>
+            <w:noProof/>
             <w:webHidden/>
           </w:rPr>
           <w:fldChar w:fldCharType="begin"/>
         </w:r>
         <w:r>
           <w:rPr>
-            <w:rFonts w:ascii="Verdana" w:hAnsi="Verdana"/>
-            <w:noProof/>
-            <w:webHidden/>
-          </w:rPr>
-          <w:instrText xml:space="preserve"> PAGEREF _Toc176945955 \h </w:instrText>
-        </w:r>
-        <w:r>
-          <w:rPr>
-            <w:rFonts w:ascii="Verdana" w:hAnsi="Verdana"/>
-            <w:noProof/>
-            <w:webHidden/>
-          </w:rPr>
-        </w:r>
-        <w:r>
-          <w:rPr>
-            <w:rFonts w:ascii="Verdana" w:hAnsi="Verdana"/>
+            <w:noProof/>
+            <w:webHidden/>
+          </w:rPr>
+          <w:instrText xml:space="preserve"> PAGEREF _Toc178151969 \h </w:instrText>
+        </w:r>
+        <w:r>
+          <w:rPr>
+            <w:noProof/>
+            <w:webHidden/>
+          </w:rPr>
+        </w:r>
+        <w:r>
+          <w:rPr>
             <w:noProof/>
             <w:webHidden/>
           </w:rPr>
@@ -1614,7 +1638,6 @@
         </w:r>
         <w:r>
           <w:rPr>
-            <w:rFonts w:ascii="Verdana" w:hAnsi="Verdana"/>
             <w:noProof/>
             <w:webHidden/>
           </w:rPr>
@@ -1622,7 +1645,6 @@
         </w:r>
         <w:r>
           <w:rPr>
-            <w:rFonts w:ascii="Verdana" w:hAnsi="Verdana"/>
             <w:noProof/>
             <w:webHidden/>
           </w:rPr>
@@ -1634,11 +1656,11 @@
       <w:pPr>
         <w:pStyle w:val="TM1"/>
         <w:tabs>
-          <w:tab w:val="left" w:pos="440"/>
+          <w:tab w:val="left" w:pos="400"/>
           <w:tab w:val="right" w:leader="dot" w:pos="9062"/>
         </w:tabs>
         <w:rPr>
-          <w:rFonts w:ascii="Verdana" w:eastAsiaTheme="minorEastAsia" w:hAnsi="Verdana" w:cstheme="minorBidi"/>
+          <w:rFonts w:eastAsiaTheme="minorEastAsia" w:cstheme="minorBidi"/>
           <w:b w:val="0"/>
           <w:bCs w:val="0"/>
           <w:caps w:val="0"/>
@@ -1649,7 +1671,7 @@
           <w14:ligatures w14:val="standardContextual"/>
         </w:rPr>
       </w:pPr>
-      <w:hyperlink w:anchor="_Toc176945956" w:history="1">
+      <w:hyperlink w:anchor="_Toc178151970" w:history="1">
         <w:r>
           <w:rPr>
             <w:rStyle w:val="Lienhypertexte"/>
@@ -1660,7 +1682,7 @@
         </w:r>
         <w:r>
           <w:rPr>
-            <w:rFonts w:ascii="Verdana" w:eastAsiaTheme="minorEastAsia" w:hAnsi="Verdana" w:cstheme="minorBidi"/>
+            <w:rFonts w:eastAsiaTheme="minorEastAsia" w:cstheme="minorBidi"/>
             <w:b w:val="0"/>
             <w:bCs w:val="0"/>
             <w:caps w:val="0"/>
@@ -1682,7 +1704,6 @@
         </w:r>
         <w:r>
           <w:rPr>
-            <w:rFonts w:ascii="Verdana" w:hAnsi="Verdana"/>
             <w:noProof/>
             <w:webHidden/>
           </w:rPr>
@@ -1690,7 +1711,6 @@
         </w:r>
         <w:r>
           <w:rPr>
-            <w:rFonts w:ascii="Verdana" w:hAnsi="Verdana"/>
             <w:noProof/>
             <w:webHidden/>
           </w:rPr>
@@ -1698,22 +1718,19 @@
         </w:r>
         <w:r>
           <w:rPr>
-            <w:rFonts w:ascii="Verdana" w:hAnsi="Verdana"/>
-            <w:noProof/>
-            <w:webHidden/>
-          </w:rPr>
-          <w:instrText xml:space="preserve"> PAGEREF _Toc176945956 \h </w:instrText>
-        </w:r>
-        <w:r>
-          <w:rPr>
-            <w:rFonts w:ascii="Verdana" w:hAnsi="Verdana"/>
-            <w:noProof/>
-            <w:webHidden/>
-          </w:rPr>
-        </w:r>
-        <w:r>
-          <w:rPr>
-            <w:rFonts w:ascii="Verdana" w:hAnsi="Verdana"/>
+            <w:noProof/>
+            <w:webHidden/>
+          </w:rPr>
+          <w:instrText xml:space="preserve"> PAGEREF _Toc178151970 \h </w:instrText>
+        </w:r>
+        <w:r>
+          <w:rPr>
+            <w:noProof/>
+            <w:webHidden/>
+          </w:rPr>
+        </w:r>
+        <w:r>
+          <w:rPr>
             <w:noProof/>
             <w:webHidden/>
           </w:rPr>
@@ -1721,15 +1738,13 @@
         </w:r>
         <w:r>
           <w:rPr>
-            <w:rFonts w:ascii="Verdana" w:hAnsi="Verdana"/>
-            <w:noProof/>
-            <w:webHidden/>
-          </w:rPr>
-          <w:t>6</w:t>
-        </w:r>
-        <w:r>
-          <w:rPr>
-            <w:rFonts w:ascii="Verdana" w:hAnsi="Verdana"/>
+            <w:noProof/>
+            <w:webHidden/>
+          </w:rPr>
+          <w:t>7</w:t>
+        </w:r>
+        <w:r>
+          <w:rPr>
             <w:noProof/>
             <w:webHidden/>
           </w:rPr>
@@ -1741,11 +1756,11 @@
       <w:pPr>
         <w:pStyle w:val="TM1"/>
         <w:tabs>
-          <w:tab w:val="left" w:pos="440"/>
+          <w:tab w:val="left" w:pos="400"/>
           <w:tab w:val="right" w:leader="dot" w:pos="9062"/>
         </w:tabs>
         <w:rPr>
-          <w:rFonts w:ascii="Verdana" w:eastAsiaTheme="minorEastAsia" w:hAnsi="Verdana" w:cstheme="minorBidi"/>
+          <w:rFonts w:eastAsiaTheme="minorEastAsia" w:cstheme="minorBidi"/>
           <w:b w:val="0"/>
           <w:bCs w:val="0"/>
           <w:caps w:val="0"/>
@@ -1756,7 +1771,7 @@
           <w14:ligatures w14:val="standardContextual"/>
         </w:rPr>
       </w:pPr>
-      <w:hyperlink w:anchor="_Toc176945957" w:history="1">
+      <w:hyperlink w:anchor="_Toc178151971" w:history="1">
         <w:r>
           <w:rPr>
             <w:rStyle w:val="Lienhypertexte"/>
@@ -1767,7 +1782,7 @@
         </w:r>
         <w:r>
           <w:rPr>
-            <w:rFonts w:ascii="Verdana" w:eastAsiaTheme="minorEastAsia" w:hAnsi="Verdana" w:cstheme="minorBidi"/>
+            <w:rFonts w:eastAsiaTheme="minorEastAsia" w:cstheme="minorBidi"/>
             <w:b w:val="0"/>
             <w:bCs w:val="0"/>
             <w:caps w:val="0"/>
@@ -1789,7 +1804,6 @@
         </w:r>
         <w:r>
           <w:rPr>
-            <w:rFonts w:ascii="Verdana" w:hAnsi="Verdana"/>
             <w:noProof/>
             <w:webHidden/>
           </w:rPr>
@@ -1797,7 +1811,6 @@
         </w:r>
         <w:r>
           <w:rPr>
-            <w:rFonts w:ascii="Verdana" w:hAnsi="Verdana"/>
             <w:noProof/>
             <w:webHidden/>
           </w:rPr>
@@ -1805,22 +1818,19 @@
         </w:r>
         <w:r>
           <w:rPr>
-            <w:rFonts w:ascii="Verdana" w:hAnsi="Verdana"/>
-            <w:noProof/>
-            <w:webHidden/>
-          </w:rPr>
-          <w:instrText xml:space="preserve"> PAGEREF _Toc176945957 \h </w:instrText>
-        </w:r>
-        <w:r>
-          <w:rPr>
-            <w:rFonts w:ascii="Verdana" w:hAnsi="Verdana"/>
-            <w:noProof/>
-            <w:webHidden/>
-          </w:rPr>
-        </w:r>
-        <w:r>
-          <w:rPr>
-            <w:rFonts w:ascii="Verdana" w:hAnsi="Verdana"/>
+            <w:noProof/>
+            <w:webHidden/>
+          </w:rPr>
+          <w:instrText xml:space="preserve"> PAGEREF _Toc178151971 \h </w:instrText>
+        </w:r>
+        <w:r>
+          <w:rPr>
+            <w:noProof/>
+            <w:webHidden/>
+          </w:rPr>
+        </w:r>
+        <w:r>
+          <w:rPr>
             <w:noProof/>
             <w:webHidden/>
           </w:rPr>
@@ -1828,15 +1838,13 @@
         </w:r>
         <w:r>
           <w:rPr>
-            <w:rFonts w:ascii="Verdana" w:hAnsi="Verdana"/>
-            <w:noProof/>
-            <w:webHidden/>
-          </w:rPr>
-          <w:t>6</w:t>
-        </w:r>
-        <w:r>
-          <w:rPr>
-            <w:rFonts w:ascii="Verdana" w:hAnsi="Verdana"/>
+            <w:noProof/>
+            <w:webHidden/>
+          </w:rPr>
+          <w:t>7</w:t>
+        </w:r>
+        <w:r>
+          <w:rPr>
             <w:noProof/>
             <w:webHidden/>
           </w:rPr>
@@ -1848,11 +1856,11 @@
       <w:pPr>
         <w:pStyle w:val="TM1"/>
         <w:tabs>
-          <w:tab w:val="left" w:pos="440"/>
+          <w:tab w:val="left" w:pos="400"/>
           <w:tab w:val="right" w:leader="dot" w:pos="9062"/>
         </w:tabs>
         <w:rPr>
-          <w:rFonts w:ascii="Verdana" w:eastAsiaTheme="minorEastAsia" w:hAnsi="Verdana" w:cstheme="minorBidi"/>
+          <w:rFonts w:eastAsiaTheme="minorEastAsia" w:cstheme="minorBidi"/>
           <w:b w:val="0"/>
           <w:bCs w:val="0"/>
           <w:caps w:val="0"/>
@@ -1863,7 +1871,7 @@
           <w14:ligatures w14:val="standardContextual"/>
         </w:rPr>
       </w:pPr>
-      <w:hyperlink w:anchor="_Toc176945958" w:history="1">
+      <w:hyperlink w:anchor="_Toc178151972" w:history="1">
         <w:r>
           <w:rPr>
             <w:rStyle w:val="Lienhypertexte"/>
@@ -1874,7 +1882,7 @@
         </w:r>
         <w:r>
           <w:rPr>
-            <w:rFonts w:ascii="Verdana" w:eastAsiaTheme="minorEastAsia" w:hAnsi="Verdana" w:cstheme="minorBidi"/>
+            <w:rFonts w:eastAsiaTheme="minorEastAsia" w:cstheme="minorBidi"/>
             <w:b w:val="0"/>
             <w:bCs w:val="0"/>
             <w:caps w:val="0"/>
@@ -1896,7 +1904,6 @@
         </w:r>
         <w:r>
           <w:rPr>
-            <w:rFonts w:ascii="Verdana" w:hAnsi="Verdana"/>
             <w:noProof/>
             <w:webHidden/>
           </w:rPr>
@@ -1904,7 +1911,6 @@
         </w:r>
         <w:r>
           <w:rPr>
-            <w:rFonts w:ascii="Verdana" w:hAnsi="Verdana"/>
             <w:noProof/>
             <w:webHidden/>
           </w:rPr>
@@ -1912,22 +1918,19 @@
         </w:r>
         <w:r>
           <w:rPr>
-            <w:rFonts w:ascii="Verdana" w:hAnsi="Verdana"/>
-            <w:noProof/>
-            <w:webHidden/>
-          </w:rPr>
-          <w:instrText xml:space="preserve"> PAGEREF _Toc176945958 \h </w:instrText>
-        </w:r>
-        <w:r>
-          <w:rPr>
-            <w:rFonts w:ascii="Verdana" w:hAnsi="Verdana"/>
-            <w:noProof/>
-            <w:webHidden/>
-          </w:rPr>
-        </w:r>
-        <w:r>
-          <w:rPr>
-            <w:rFonts w:ascii="Verdana" w:hAnsi="Verdana"/>
+            <w:noProof/>
+            <w:webHidden/>
+          </w:rPr>
+          <w:instrText xml:space="preserve"> PAGEREF _Toc178151972 \h </w:instrText>
+        </w:r>
+        <w:r>
+          <w:rPr>
+            <w:noProof/>
+            <w:webHidden/>
+          </w:rPr>
+        </w:r>
+        <w:r>
+          <w:rPr>
             <w:noProof/>
             <w:webHidden/>
           </w:rPr>
@@ -1935,15 +1938,13 @@
         </w:r>
         <w:r>
           <w:rPr>
-            <w:rFonts w:ascii="Verdana" w:hAnsi="Verdana"/>
-            <w:noProof/>
-            <w:webHidden/>
-          </w:rPr>
-          <w:t>6</w:t>
-        </w:r>
-        <w:r>
-          <w:rPr>
-            <w:rFonts w:ascii="Verdana" w:hAnsi="Verdana"/>
+            <w:noProof/>
+            <w:webHidden/>
+          </w:rPr>
+          <w:t>7</w:t>
+        </w:r>
+        <w:r>
+          <w:rPr>
             <w:noProof/>
             <w:webHidden/>
           </w:rPr>
@@ -1955,11 +1956,11 @@
       <w:pPr>
         <w:pStyle w:val="TM1"/>
         <w:tabs>
-          <w:tab w:val="left" w:pos="440"/>
+          <w:tab w:val="left" w:pos="400"/>
           <w:tab w:val="right" w:leader="dot" w:pos="9062"/>
         </w:tabs>
         <w:rPr>
-          <w:rFonts w:ascii="Verdana" w:eastAsiaTheme="minorEastAsia" w:hAnsi="Verdana" w:cstheme="minorBidi"/>
+          <w:rFonts w:eastAsiaTheme="minorEastAsia" w:cstheme="minorBidi"/>
           <w:b w:val="0"/>
           <w:bCs w:val="0"/>
           <w:caps w:val="0"/>
@@ -1970,7 +1971,7 @@
           <w14:ligatures w14:val="standardContextual"/>
         </w:rPr>
       </w:pPr>
-      <w:hyperlink w:anchor="_Toc176945959" w:history="1">
+      <w:hyperlink w:anchor="_Toc178151973" w:history="1">
         <w:r>
           <w:rPr>
             <w:rStyle w:val="Lienhypertexte"/>
@@ -1981,7 +1982,7 @@
         </w:r>
         <w:r>
           <w:rPr>
-            <w:rFonts w:ascii="Verdana" w:eastAsiaTheme="minorEastAsia" w:hAnsi="Verdana" w:cstheme="minorBidi"/>
+            <w:rFonts w:eastAsiaTheme="minorEastAsia" w:cstheme="minorBidi"/>
             <w:b w:val="0"/>
             <w:bCs w:val="0"/>
             <w:caps w:val="0"/>
@@ -2003,7 +2004,6 @@
         </w:r>
         <w:r>
           <w:rPr>
-            <w:rFonts w:ascii="Verdana" w:hAnsi="Verdana"/>
             <w:noProof/>
             <w:webHidden/>
           </w:rPr>
@@ -2011,7 +2011,6 @@
         </w:r>
         <w:r>
           <w:rPr>
-            <w:rFonts w:ascii="Verdana" w:hAnsi="Verdana"/>
             <w:noProof/>
             <w:webHidden/>
           </w:rPr>
@@ -2019,22 +2018,19 @@
         </w:r>
         <w:r>
           <w:rPr>
-            <w:rFonts w:ascii="Verdana" w:hAnsi="Verdana"/>
-            <w:noProof/>
-            <w:webHidden/>
-          </w:rPr>
-          <w:instrText xml:space="preserve"> PAGEREF _Toc176945959 \h </w:instrText>
-        </w:r>
-        <w:r>
-          <w:rPr>
-            <w:rFonts w:ascii="Verdana" w:hAnsi="Verdana"/>
-            <w:noProof/>
-            <w:webHidden/>
-          </w:rPr>
-        </w:r>
-        <w:r>
-          <w:rPr>
-            <w:rFonts w:ascii="Verdana" w:hAnsi="Verdana"/>
+            <w:noProof/>
+            <w:webHidden/>
+          </w:rPr>
+          <w:instrText xml:space="preserve"> PAGEREF _Toc178151973 \h </w:instrText>
+        </w:r>
+        <w:r>
+          <w:rPr>
+            <w:noProof/>
+            <w:webHidden/>
+          </w:rPr>
+        </w:r>
+        <w:r>
+          <w:rPr>
             <w:noProof/>
             <w:webHidden/>
           </w:rPr>
@@ -2042,15 +2038,13 @@
         </w:r>
         <w:r>
           <w:rPr>
-            <w:rFonts w:ascii="Verdana" w:hAnsi="Verdana"/>
-            <w:noProof/>
-            <w:webHidden/>
-          </w:rPr>
-          <w:t>6</w:t>
-        </w:r>
-        <w:r>
-          <w:rPr>
-            <w:rFonts w:ascii="Verdana" w:hAnsi="Verdana"/>
+            <w:noProof/>
+            <w:webHidden/>
+          </w:rPr>
+          <w:t>7</w:t>
+        </w:r>
+        <w:r>
+          <w:rPr>
             <w:noProof/>
             <w:webHidden/>
           </w:rPr>
@@ -2093,7 +2087,7 @@
           <w:rFonts w:ascii="Verdana" w:hAnsi="Verdana"/>
         </w:rPr>
       </w:pPr>
-      <w:bookmarkStart w:id="0" w:name="_Toc176945946"/>
+      <w:bookmarkStart w:id="0" w:name="_Toc178151959"/>
       <w:r>
         <w:rPr>
           <w:rFonts w:ascii="Verdana" w:hAnsi="Verdana"/>
@@ -2120,7 +2114,7 @@
       </w:pPr>
       <w:bookmarkStart w:id="1" w:name="_Toc532179969"/>
       <w:bookmarkStart w:id="2" w:name="_Toc165969639"/>
-      <w:bookmarkStart w:id="3" w:name="_Toc176945947"/>
+      <w:bookmarkStart w:id="3" w:name="_Toc178151960"/>
       <w:r>
         <w:rPr>
           <w:rFonts w:ascii="Verdana" w:hAnsi="Verdana"/>
@@ -2180,7 +2174,7 @@
           <w:rFonts w:ascii="Verdana" w:hAnsi="Verdana"/>
         </w:rPr>
       </w:pPr>
-      <w:bookmarkStart w:id="4" w:name="_Toc176945948"/>
+      <w:bookmarkStart w:id="4" w:name="_Toc178151961"/>
       <w:r>
         <w:rPr>
           <w:rFonts w:ascii="Verdana" w:hAnsi="Verdana"/>
@@ -2232,7 +2226,7 @@
           <w:rFonts w:ascii="Verdana" w:hAnsi="Verdana"/>
         </w:rPr>
       </w:pPr>
-      <w:bookmarkStart w:id="5" w:name="_Toc176945949"/>
+      <w:bookmarkStart w:id="5" w:name="_Toc178151962"/>
       <w:r>
         <w:rPr>
           <w:rFonts w:ascii="Verdana" w:hAnsi="Verdana"/>
@@ -2248,7 +2242,7 @@
           <w:rFonts w:ascii="Verdana" w:hAnsi="Verdana"/>
         </w:rPr>
       </w:pPr>
-      <w:bookmarkStart w:id="6" w:name="_Toc176945950"/>
+      <w:bookmarkStart w:id="6" w:name="_Toc178151963"/>
       <w:r>
         <w:rPr>
           <w:rFonts w:ascii="Verdana" w:hAnsi="Verdana"/>
@@ -2372,7 +2366,7 @@
           <w:rFonts w:ascii="Verdana" w:hAnsi="Verdana"/>
         </w:rPr>
       </w:pPr>
-      <w:bookmarkStart w:id="7" w:name="_Toc176945951"/>
+      <w:bookmarkStart w:id="7" w:name="_Toc178151964"/>
       <w:r>
         <w:rPr>
           <w:rFonts w:ascii="Verdana" w:hAnsi="Verdana"/>
@@ -2432,7 +2426,7 @@
           <w:rFonts w:ascii="Verdana" w:hAnsi="Verdana"/>
         </w:rPr>
       </w:pPr>
-      <w:bookmarkStart w:id="8" w:name="_Toc176945952"/>
+      <w:bookmarkStart w:id="8" w:name="_Toc178151965"/>
       <w:r>
         <w:rPr>
           <w:rFonts w:ascii="Verdana" w:hAnsi="Verdana"/>
@@ -2573,7 +2567,7 @@
           <w:rFonts w:ascii="Verdana" w:hAnsi="Verdana"/>
         </w:rPr>
       </w:pPr>
-      <w:bookmarkStart w:id="9" w:name="_Toc176945953"/>
+      <w:bookmarkStart w:id="9" w:name="_Toc178151966"/>
       <w:r>
         <w:rPr>
           <w:rFonts w:ascii="Verdana" w:hAnsi="Verdana"/>
@@ -2590,13 +2584,14 @@
           <w:rFonts w:ascii="Verdana" w:hAnsi="Verdana"/>
         </w:rPr>
       </w:pPr>
-      <w:bookmarkStart w:id="10" w:name="_Toc176945954"/>
-      <w:r>
-        <w:rPr>
-          <w:rFonts w:ascii="Verdana" w:hAnsi="Verdana"/>
+      <w:bookmarkStart w:id="10" w:name="_Toc178151967"/>
+      <w:r>
+        <w:rPr>
+          <w:rFonts w:ascii="Verdana" w:hAnsi="Verdana"/>
+          <w:noProof/>
         </w:rPr>
         <w:drawing>
-          <wp:anchor distT="0" distB="0" distL="114300" distR="114300" simplePos="0" relativeHeight="251661312" behindDoc="0" locked="0" layoutInCell="1" allowOverlap="1" wp14:anchorId="691A1EF0" wp14:editId="497289FE">
+          <wp:anchor distT="0" distB="0" distL="114300" distR="114300" simplePos="0" relativeHeight="251661312" behindDoc="0" locked="0" layoutInCell="1" allowOverlap="1" wp14:anchorId="691A1EF0" wp14:editId="6C70FA9D">
             <wp:simplePos x="0" y="0"/>
             <wp:positionH relativeFrom="page">
               <wp:posOffset>153035</wp:posOffset>
@@ -2956,7 +2951,7 @@
           <w:rFonts w:ascii="Verdana" w:hAnsi="Verdana"/>
         </w:rPr>
       </w:pPr>
-      <w:bookmarkStart w:id="11" w:name="_Toc176945955"/>
+      <w:bookmarkStart w:id="11" w:name="_Toc178151968"/>
       <w:r>
         <w:rPr>
           <w:rFonts w:ascii="Verdana" w:hAnsi="Verdana"/>
@@ -2993,28 +2988,24 @@
     <w:p>
       <w:pPr>
         <w:pStyle w:val="NormalWeb"/>
-        <w:rPr>
-          <w:rFonts w:ascii="Verdana" w:hAnsi="Verdana"/>
-        </w:rPr>
-      </w:pPr>
-      <w:r>
-        <w:rPr>
-          <w:rFonts w:ascii="Verdana" w:hAnsi="Verdana"/>
+      </w:pPr>
+      <w:r>
+        <w:rPr>
           <w:noProof/>
         </w:rPr>
         <w:drawing>
-          <wp:anchor distT="0" distB="0" distL="114300" distR="114300" simplePos="0" relativeHeight="251663360" behindDoc="0" locked="0" layoutInCell="1" allowOverlap="1" wp14:anchorId="3233C248" wp14:editId="4B434408">
+          <wp:anchor distT="0" distB="0" distL="114300" distR="114300" simplePos="0" relativeHeight="251665408" behindDoc="0" locked="0" layoutInCell="1" allowOverlap="1" wp14:anchorId="26731700" wp14:editId="74830580">
             <wp:simplePos x="0" y="0"/>
             <wp:positionH relativeFrom="column">
-              <wp:posOffset>-766445</wp:posOffset>
+              <wp:posOffset>-4445</wp:posOffset>
             </wp:positionH>
             <wp:positionV relativeFrom="paragraph">
-              <wp:posOffset>108585</wp:posOffset>
+              <wp:posOffset>139700</wp:posOffset>
             </wp:positionV>
-            <wp:extent cx="4162425" cy="2950845"/>
-            <wp:effectExtent l="0" t="0" r="9525" b="1905"/>
+            <wp:extent cx="5760720" cy="3851275"/>
+            <wp:effectExtent l="0" t="0" r="0" b="0"/>
             <wp:wrapSquare wrapText="bothSides"/>
-            <wp:docPr id="7" name="Image 7"/>
+            <wp:docPr id="12" name="Image 12"/>
             <wp:cNvGraphicFramePr>
               <a:graphicFrameLocks xmlns:a="http://schemas.openxmlformats.org/drawingml/2006/main" noChangeAspect="1"/>
             </wp:cNvGraphicFramePr>
@@ -3043,7 +3034,7 @@
                   <pic:spPr bwMode="auto">
                     <a:xfrm>
                       <a:off x="0" y="0"/>
-                      <a:ext cx="4162425" cy="2950845"/>
+                      <a:ext cx="5760720" cy="3851275"/>
                     </a:xfrm>
                     <a:prstGeom prst="rect">
                       <a:avLst/>
@@ -3056,61 +3047,58 @@
                 </pic:pic>
               </a:graphicData>
             </a:graphic>
-            <wp14:sizeRelH relativeFrom="margin">
-              <wp14:pctWidth>0</wp14:pctWidth>
-            </wp14:sizeRelH>
-            <wp14:sizeRelV relativeFrom="margin">
-              <wp14:pctHeight>0</wp14:pctHeight>
-            </wp14:sizeRelV>
           </wp:anchor>
         </w:drawing>
       </w:r>
     </w:p>
     <w:p>
       <w:pPr>
+        <w:pStyle w:val="NormalWeb"/>
+        <w:rPr>
+          <w:rFonts w:ascii="Verdana" w:hAnsi="Verdana"/>
+        </w:rPr>
+      </w:pPr>
+    </w:p>
+    <w:p>
+      <w:pPr>
         <w:pStyle w:val="Titre3"/>
         <w:rPr>
           <w:rFonts w:ascii="Verdana" w:hAnsi="Verdana"/>
         </w:rPr>
       </w:pPr>
+      <w:bookmarkStart w:id="12" w:name="_Toc178151969"/>
       <w:r>
         <w:rPr>
           <w:rFonts w:ascii="Verdana" w:hAnsi="Verdana"/>
         </w:rPr>
         <w:t>Description des Modèles MCD et MLD</w:t>
       </w:r>
-    </w:p>
-    <w:p>
-      <w:pPr>
-        <w:pStyle w:val="Titre4"/>
-        <w:rPr>
-          <w:rFonts w:ascii="Verdana" w:hAnsi="Verdana"/>
-        </w:rPr>
-      </w:pPr>
-      <w:r>
-        <w:rPr>
-          <w:rStyle w:val="lev"/>
-          <w:rFonts w:ascii="Verdana" w:hAnsi="Verdana"/>
-          <w:b w:val="0"/>
-          <w:bCs w:val="0"/>
-        </w:rPr>
-        <w:t xml:space="preserve">1. Table </w:t>
-      </w:r>
-      <w:proofErr w:type="spellStart"/>
-      <w:r>
-        <w:rPr>
-          <w:rStyle w:val="CodeHTML"/>
-          <w:rFonts w:ascii="Verdana" w:eastAsiaTheme="majorEastAsia" w:hAnsi="Verdana"/>
-        </w:rPr>
-        <w:t>t_score</w:t>
-      </w:r>
-      <w:proofErr w:type="spellEnd"/>
-    </w:p>
-    <w:p>
-      <w:pPr>
+      <w:bookmarkEnd w:id="12"/>
+    </w:p>
+    <w:p>
+      <w:pPr>
+        <w:pStyle w:val="NormalWeb"/>
         <w:numPr>
           <w:ilvl w:val="0"/>
-          <w:numId w:val="13"/>
+          <w:numId w:val="21"/>
+        </w:numPr>
+        <w:rPr>
+          <w:rFonts w:ascii="Verdana" w:hAnsi="Verdana"/>
+        </w:rPr>
+      </w:pPr>
+      <w:r>
+        <w:rPr>
+          <w:rStyle w:val="lev"/>
+          <w:rFonts w:ascii="Verdana" w:hAnsi="Verdana"/>
+        </w:rPr>
+        <w:t>Table t_score</w:t>
+      </w:r>
+    </w:p>
+    <w:p>
+      <w:pPr>
+        <w:numPr>
+          <w:ilvl w:val="1"/>
+          <w:numId w:val="21"/>
         </w:numPr>
         <w:spacing w:before="100" w:beforeAutospacing="1" w:after="100" w:afterAutospacing="1"/>
         <w:rPr>
@@ -3130,7 +3118,6 @@
         </w:rPr>
         <w:t xml:space="preserve"> : </w:t>
       </w:r>
-      <w:proofErr w:type="spellStart"/>
       <w:r>
         <w:rPr>
           <w:rStyle w:val="CodeHTML"/>
@@ -3138,7 +3125,6 @@
         </w:rPr>
         <w:t>Id_SCORE</w:t>
       </w:r>
-      <w:proofErr w:type="spellEnd"/>
       <w:r>
         <w:rPr>
           <w:rFonts w:ascii="Verdana" w:hAnsi="Verdana"/>
@@ -3155,19 +3141,159 @@
     </w:p>
     <w:p>
       <w:pPr>
+        <w:numPr>
+          <w:ilvl w:val="1"/>
+          <w:numId w:val="21"/>
+        </w:numPr>
+        <w:spacing w:before="100" w:beforeAutospacing="1" w:after="100" w:afterAutospacing="1"/>
+        <w:rPr>
+          <w:rFonts w:ascii="Verdana" w:hAnsi="Verdana"/>
+        </w:rPr>
+      </w:pPr>
+      <w:r>
+        <w:rPr>
+          <w:rStyle w:val="lev"/>
+          <w:rFonts w:ascii="Verdana" w:hAnsi="Verdana"/>
+        </w:rPr>
+        <w:t>Description</w:t>
+      </w:r>
+      <w:r>
+        <w:rPr>
+          <w:rFonts w:ascii="Verdana" w:hAnsi="Verdana"/>
+        </w:rPr>
+        <w:t xml:space="preserve"> : Cette table stocke les scores des joueurs du jeu. Le score est lié aux performances dans les niveaux.</w:t>
+      </w:r>
+    </w:p>
+    <w:p>
+      <w:pPr>
+        <w:pStyle w:val="NormalWeb"/>
         <w:numPr>
           <w:ilvl w:val="0"/>
-          <w:numId w:val="13"/>
+          <w:numId w:val="21"/>
+        </w:numPr>
+        <w:rPr>
+          <w:rFonts w:ascii="Verdana" w:hAnsi="Verdana"/>
+        </w:rPr>
+      </w:pPr>
+      <w:r>
+        <w:rPr>
+          <w:rStyle w:val="lev"/>
+          <w:rFonts w:ascii="Verdana" w:hAnsi="Verdana"/>
+        </w:rPr>
+        <w:t>Table t_enemy</w:t>
+      </w:r>
+    </w:p>
+    <w:p>
+      <w:pPr>
+        <w:numPr>
+          <w:ilvl w:val="1"/>
+          <w:numId w:val="21"/>
         </w:numPr>
         <w:spacing w:before="100" w:beforeAutospacing="1" w:after="100" w:afterAutospacing="1"/>
         <w:rPr>
           <w:rFonts w:ascii="Verdana" w:hAnsi="Verdana"/>
+          <w:lang w:val="en-US"/>
         </w:rPr>
       </w:pPr>
       <w:r>
         <w:rPr>
           <w:rStyle w:val="lev"/>
           <w:rFonts w:ascii="Verdana" w:hAnsi="Verdana"/>
+          <w:lang w:val="en-US"/>
+        </w:rPr>
+        <w:t>Attributs</w:t>
+      </w:r>
+      <w:r>
+        <w:rPr>
+          <w:rFonts w:ascii="Verdana" w:hAnsi="Verdana"/>
+          <w:lang w:val="en-US"/>
+        </w:rPr>
+        <w:t xml:space="preserve"> : </w:t>
+      </w:r>
+      <w:r>
+        <w:rPr>
+          <w:rStyle w:val="CodeHTML"/>
+          <w:rFonts w:ascii="Verdana" w:hAnsi="Verdana"/>
+          <w:lang w:val="en-US"/>
+        </w:rPr>
+        <w:t>Id_ENEMY</w:t>
+      </w:r>
+      <w:r>
+        <w:rPr>
+          <w:rFonts w:ascii="Verdana" w:hAnsi="Verdana"/>
+          <w:lang w:val="en-US"/>
+        </w:rPr>
+        <w:t xml:space="preserve"> (clé primaire), </w:t>
+      </w:r>
+      <w:r>
+        <w:rPr>
+          <w:rStyle w:val="CodeHTML"/>
+          <w:rFonts w:ascii="Verdana" w:hAnsi="Verdana"/>
+          <w:lang w:val="en-US"/>
+        </w:rPr>
+        <w:t>type_of_enemy</w:t>
+      </w:r>
+      <w:r>
+        <w:rPr>
+          <w:rFonts w:ascii="Verdana" w:hAnsi="Verdana"/>
+          <w:lang w:val="en-US"/>
+        </w:rPr>
+        <w:t xml:space="preserve">, </w:t>
+      </w:r>
+      <w:r>
+        <w:rPr>
+          <w:rStyle w:val="CodeHTML"/>
+          <w:rFonts w:ascii="Verdana" w:hAnsi="Verdana"/>
+          <w:lang w:val="en-US"/>
+        </w:rPr>
+        <w:t>HP</w:t>
+      </w:r>
+      <w:r>
+        <w:rPr>
+          <w:rFonts w:ascii="Verdana" w:hAnsi="Verdana"/>
+          <w:lang w:val="en-US"/>
+        </w:rPr>
+        <w:t xml:space="preserve">, </w:t>
+      </w:r>
+      <w:r>
+        <w:rPr>
+          <w:rStyle w:val="CodeHTML"/>
+          <w:rFonts w:ascii="Verdana" w:hAnsi="Verdana"/>
+          <w:lang w:val="en-US"/>
+        </w:rPr>
+        <w:t>placeY</w:t>
+      </w:r>
+      <w:r>
+        <w:rPr>
+          <w:rFonts w:ascii="Verdana" w:hAnsi="Verdana"/>
+          <w:lang w:val="en-US"/>
+        </w:rPr>
+        <w:t xml:space="preserve">, </w:t>
+      </w:r>
+      <w:r>
+        <w:rPr>
+          <w:rStyle w:val="CodeHTML"/>
+          <w:rFonts w:ascii="Verdana" w:hAnsi="Verdana"/>
+          <w:lang w:val="en-US"/>
+        </w:rPr>
+        <w:t>placeX</w:t>
+      </w:r>
+    </w:p>
+    <w:p>
+      <w:pPr>
+        <w:numPr>
+          <w:ilvl w:val="1"/>
+          <w:numId w:val="21"/>
+        </w:numPr>
+        <w:spacing w:before="100" w:beforeAutospacing="1" w:after="100" w:afterAutospacing="1"/>
+        <w:rPr>
+          <w:rFonts w:ascii="Verdana" w:hAnsi="Verdana"/>
+        </w:rPr>
+      </w:pPr>
+      <w:r>
+        <w:rPr>
+          <w:rStyle w:val="lev"/>
+          <w:rFonts w:ascii="Verdana" w:hAnsi="Verdana"/>
         </w:rPr>
         <w:t>Description</w:t>
       </w:r>
@@ -3175,125 +3301,208 @@
         <w:rPr>
           <w:rFonts w:ascii="Verdana" w:hAnsi="Verdana"/>
         </w:rPr>
-        <w:t xml:space="preserve"> : Stocke les scores des joueurs.</w:t>
-      </w:r>
-    </w:p>
-    <w:p>
-      <w:pPr>
-        <w:pStyle w:val="Titre4"/>
-        <w:rPr>
-          <w:rFonts w:ascii="Verdana" w:hAnsi="Verdana"/>
-        </w:rPr>
-      </w:pPr>
-      <w:r>
-        <w:rPr>
-          <w:rStyle w:val="lev"/>
-          <w:rFonts w:ascii="Verdana" w:hAnsi="Verdana"/>
-          <w:b w:val="0"/>
-          <w:bCs w:val="0"/>
-        </w:rPr>
-        <w:t xml:space="preserve">2. Table </w:t>
-      </w:r>
-      <w:proofErr w:type="spellStart"/>
+        <w:t xml:space="preserve"> : Cette table contient les types d'ennemis avec leur position (</w:t>
+      </w:r>
       <w:r>
         <w:rPr>
           <w:rStyle w:val="CodeHTML"/>
-          <w:rFonts w:ascii="Verdana" w:eastAsiaTheme="majorEastAsia" w:hAnsi="Verdana"/>
-        </w:rPr>
-        <w:t>t_level</w:t>
-      </w:r>
-      <w:proofErr w:type="spellEnd"/>
-    </w:p>
-    <w:p>
-      <w:pPr>
+          <w:rFonts w:ascii="Verdana" w:hAnsi="Verdana"/>
+        </w:rPr>
+        <w:t>placeY</w:t>
+      </w:r>
+      <w:r>
+        <w:rPr>
+          <w:rFonts w:ascii="Verdana" w:hAnsi="Verdana"/>
+        </w:rPr>
+        <w:t xml:space="preserve">, </w:t>
+      </w:r>
+      <w:r>
+        <w:rPr>
+          <w:rStyle w:val="CodeHTML"/>
+          <w:rFonts w:ascii="Verdana" w:hAnsi="Verdana"/>
+        </w:rPr>
+        <w:t>placeX</w:t>
+      </w:r>
+      <w:r>
+        <w:rPr>
+          <w:rFonts w:ascii="Verdana" w:hAnsi="Verdana"/>
+        </w:rPr>
+        <w:t>) et leurs points de vie (</w:t>
+      </w:r>
+      <w:r>
+        <w:rPr>
+          <w:rStyle w:val="CodeHTML"/>
+          <w:rFonts w:ascii="Verdana" w:hAnsi="Verdana"/>
+        </w:rPr>
+        <w:t>HP</w:t>
+      </w:r>
+      <w:r>
+        <w:rPr>
+          <w:rFonts w:ascii="Verdana" w:hAnsi="Verdana"/>
+        </w:rPr>
+        <w:t>). Elle permet de gérer les caractéristiques des ennemis rencontrés dans le jeu.</w:t>
+      </w:r>
+    </w:p>
+    <w:p>
+      <w:pPr>
+        <w:pStyle w:val="NormalWeb"/>
         <w:numPr>
           <w:ilvl w:val="0"/>
-          <w:numId w:val="14"/>
+          <w:numId w:val="21"/>
+        </w:numPr>
+        <w:rPr>
+          <w:rFonts w:ascii="Verdana" w:hAnsi="Verdana"/>
+        </w:rPr>
+      </w:pPr>
+      <w:r>
+        <w:rPr>
+          <w:rStyle w:val="lev"/>
+          <w:rFonts w:ascii="Verdana" w:hAnsi="Verdana"/>
+        </w:rPr>
+        <w:t>Table t_sounds_music</w:t>
+      </w:r>
+    </w:p>
+    <w:p>
+      <w:pPr>
+        <w:numPr>
+          <w:ilvl w:val="1"/>
+          <w:numId w:val="21"/>
         </w:numPr>
         <w:spacing w:before="100" w:beforeAutospacing="1" w:after="100" w:afterAutospacing="1"/>
         <w:rPr>
           <w:rFonts w:ascii="Verdana" w:hAnsi="Verdana"/>
+          <w:lang w:val="en-US"/>
         </w:rPr>
       </w:pPr>
       <w:r>
         <w:rPr>
           <w:rStyle w:val="lev"/>
           <w:rFonts w:ascii="Verdana" w:hAnsi="Verdana"/>
+          <w:lang w:val="en-US"/>
         </w:rPr>
         <w:t>Attributs</w:t>
       </w:r>
       <w:r>
         <w:rPr>
           <w:rFonts w:ascii="Verdana" w:hAnsi="Verdana"/>
+          <w:lang w:val="en-US"/>
         </w:rPr>
         <w:t xml:space="preserve"> : </w:t>
       </w:r>
-      <w:proofErr w:type="spellStart"/>
       <w:r>
         <w:rPr>
           <w:rStyle w:val="CodeHTML"/>
           <w:rFonts w:ascii="Verdana" w:hAnsi="Verdana"/>
-        </w:rPr>
-        <w:t>Id_LEVEL</w:t>
-      </w:r>
-      <w:proofErr w:type="spellEnd"/>
-      <w:r>
-        <w:rPr>
-          <w:rFonts w:ascii="Verdana" w:hAnsi="Verdana"/>
+          <w:lang w:val="en-US"/>
+        </w:rPr>
+        <w:t>Id_SOUNDS_MUSIC</w:t>
+      </w:r>
+      <w:r>
+        <w:rPr>
+          <w:rFonts w:ascii="Verdana" w:hAnsi="Verdana"/>
+          <w:lang w:val="en-US"/>
         </w:rPr>
         <w:t xml:space="preserve"> (clé primaire), </w:t>
       </w:r>
-      <w:proofErr w:type="spellStart"/>
       <w:r>
         <w:rPr>
           <w:rStyle w:val="CodeHTML"/>
           <w:rFonts w:ascii="Verdana" w:hAnsi="Verdana"/>
-        </w:rPr>
-        <w:t>level_name</w:t>
-      </w:r>
-      <w:proofErr w:type="spellEnd"/>
-      <w:r>
-        <w:rPr>
-          <w:rFonts w:ascii="Verdana" w:hAnsi="Verdana"/>
-        </w:rPr>
-        <w:t xml:space="preserve"> (unique), </w:t>
-      </w:r>
-      <w:proofErr w:type="spellStart"/>
+          <w:lang w:val="en-US"/>
+        </w:rPr>
+        <w:t>music</w:t>
+      </w:r>
+      <w:r>
+        <w:rPr>
+          <w:rFonts w:ascii="Verdana" w:hAnsi="Verdana"/>
+          <w:lang w:val="en-US"/>
+        </w:rPr>
+        <w:t xml:space="preserve">, </w:t>
+      </w:r>
       <w:r>
         <w:rPr>
           <w:rStyle w:val="CodeHTML"/>
           <w:rFonts w:ascii="Verdana" w:hAnsi="Verdana"/>
-        </w:rPr>
-        <w:t>Id_SCORE</w:t>
-      </w:r>
-      <w:proofErr w:type="spellEnd"/>
-      <w:r>
-        <w:rPr>
-          <w:rFonts w:ascii="Verdana" w:hAnsi="Verdana"/>
-        </w:rPr>
-        <w:t xml:space="preserve"> (clé étrangère vers </w:t>
-      </w:r>
-      <w:proofErr w:type="spellStart"/>
+          <w:lang w:val="en-US"/>
+        </w:rPr>
+        <w:t>fire</w:t>
+      </w:r>
+    </w:p>
+    <w:p>
+      <w:pPr>
+        <w:numPr>
+          <w:ilvl w:val="1"/>
+          <w:numId w:val="21"/>
+        </w:numPr>
+        <w:spacing w:before="100" w:beforeAutospacing="1" w:after="100" w:afterAutospacing="1"/>
+        <w:rPr>
+          <w:rFonts w:ascii="Verdana" w:hAnsi="Verdana"/>
+        </w:rPr>
+      </w:pPr>
+      <w:r>
+        <w:rPr>
+          <w:rStyle w:val="lev"/>
+          <w:rFonts w:ascii="Verdana" w:hAnsi="Verdana"/>
+        </w:rPr>
+        <w:t>Description</w:t>
+      </w:r>
+      <w:r>
+        <w:rPr>
+          <w:rFonts w:ascii="Verdana" w:hAnsi="Verdana"/>
+        </w:rPr>
+        <w:t xml:space="preserve"> : Cette table stocke les fichiers audio utilisés dans le jeu, comme la musique de fond (</w:t>
+      </w:r>
       <w:r>
         <w:rPr>
           <w:rStyle w:val="CodeHTML"/>
           <w:rFonts w:ascii="Verdana" w:hAnsi="Verdana"/>
         </w:rPr>
-        <w:t>t_score</w:t>
-      </w:r>
-      <w:proofErr w:type="spellEnd"/>
-      <w:r>
-        <w:rPr>
-          <w:rFonts w:ascii="Verdana" w:hAnsi="Verdana"/>
-        </w:rPr>
-        <w:t>)</w:t>
-      </w:r>
-    </w:p>
-    <w:p>
-      <w:pPr>
+        <w:t>music</w:t>
+      </w:r>
+      <w:r>
+        <w:rPr>
+          <w:rFonts w:ascii="Verdana" w:hAnsi="Verdana"/>
+        </w:rPr>
+        <w:t>) et les effets sonores lors des tirs (</w:t>
+      </w:r>
+      <w:r>
+        <w:rPr>
+          <w:rStyle w:val="CodeHTML"/>
+          <w:rFonts w:ascii="Verdana" w:hAnsi="Verdana"/>
+        </w:rPr>
+        <w:t>fire</w:t>
+      </w:r>
+      <w:r>
+        <w:rPr>
+          <w:rFonts w:ascii="Verdana" w:hAnsi="Verdana"/>
+        </w:rPr>
+        <w:t>).</w:t>
+      </w:r>
+    </w:p>
+    <w:p>
+      <w:pPr>
+        <w:pStyle w:val="NormalWeb"/>
         <w:numPr>
           <w:ilvl w:val="0"/>
-          <w:numId w:val="14"/>
+          <w:numId w:val="21"/>
+        </w:numPr>
+        <w:rPr>
+          <w:rFonts w:ascii="Verdana" w:hAnsi="Verdana"/>
+        </w:rPr>
+      </w:pPr>
+      <w:r>
+        <w:rPr>
+          <w:rStyle w:val="lev"/>
+          <w:rFonts w:ascii="Verdana" w:hAnsi="Verdana"/>
+        </w:rPr>
+        <w:t>Table t_level_difficulty</w:t>
+      </w:r>
+    </w:p>
+    <w:p>
+      <w:pPr>
+        <w:numPr>
+          <w:ilvl w:val="1"/>
+          <w:numId w:val="21"/>
         </w:numPr>
         <w:spacing w:before="100" w:beforeAutospacing="1" w:after="100" w:afterAutospacing="1"/>
         <w:rPr>
@@ -3305,89 +3514,146 @@
           <w:rStyle w:val="lev"/>
           <w:rFonts w:ascii="Verdana" w:hAnsi="Verdana"/>
         </w:rPr>
+        <w:t>Attributs</w:t>
+      </w:r>
+      <w:r>
+        <w:rPr>
+          <w:rFonts w:ascii="Verdana" w:hAnsi="Verdana"/>
+        </w:rPr>
+        <w:t xml:space="preserve"> : </w:t>
+      </w:r>
+      <w:r>
+        <w:rPr>
+          <w:rStyle w:val="CodeHTML"/>
+          <w:rFonts w:ascii="Verdana" w:hAnsi="Verdana"/>
+        </w:rPr>
+        <w:t>Id_LEVEL_DIFFICULTY</w:t>
+      </w:r>
+      <w:r>
+        <w:rPr>
+          <w:rFonts w:ascii="Verdana" w:hAnsi="Verdana"/>
+        </w:rPr>
+        <w:t xml:space="preserve"> (clé primaire), </w:t>
+      </w:r>
+      <w:r>
+        <w:rPr>
+          <w:rStyle w:val="CodeHTML"/>
+          <w:rFonts w:ascii="Verdana" w:hAnsi="Verdana"/>
+        </w:rPr>
+        <w:t>easy</w:t>
+      </w:r>
+      <w:r>
+        <w:rPr>
+          <w:rFonts w:ascii="Verdana" w:hAnsi="Verdana"/>
+        </w:rPr>
+        <w:t xml:space="preserve"> (unique), </w:t>
+      </w:r>
+      <w:r>
+        <w:rPr>
+          <w:rStyle w:val="CodeHTML"/>
+          <w:rFonts w:ascii="Verdana" w:hAnsi="Verdana"/>
+        </w:rPr>
+        <w:t>hard</w:t>
+      </w:r>
+      <w:r>
+        <w:rPr>
+          <w:rFonts w:ascii="Verdana" w:hAnsi="Verdana"/>
+        </w:rPr>
+        <w:t xml:space="preserve"> (unique), </w:t>
+      </w:r>
+      <w:r>
+        <w:rPr>
+          <w:rStyle w:val="CodeHTML"/>
+          <w:rFonts w:ascii="Verdana" w:hAnsi="Verdana"/>
+        </w:rPr>
+        <w:t>epic</w:t>
+      </w:r>
+      <w:r>
+        <w:rPr>
+          <w:rFonts w:ascii="Verdana" w:hAnsi="Verdana"/>
+        </w:rPr>
+        <w:t xml:space="preserve"> (unique)</w:t>
+      </w:r>
+    </w:p>
+    <w:p>
+      <w:pPr>
+        <w:numPr>
+          <w:ilvl w:val="1"/>
+          <w:numId w:val="21"/>
+        </w:numPr>
+        <w:spacing w:before="100" w:beforeAutospacing="1" w:after="100" w:afterAutospacing="1"/>
+        <w:rPr>
+          <w:rFonts w:ascii="Verdana" w:hAnsi="Verdana"/>
+        </w:rPr>
+      </w:pPr>
+      <w:r>
+        <w:rPr>
+          <w:rStyle w:val="lev"/>
+          <w:rFonts w:ascii="Verdana" w:hAnsi="Verdana"/>
+        </w:rPr>
         <w:t>Description</w:t>
       </w:r>
       <w:r>
         <w:rPr>
           <w:rFonts w:ascii="Verdana" w:hAnsi="Verdana"/>
         </w:rPr>
-        <w:t xml:space="preserve"> : Contient les niveaux du jeu, avec un lien au score.</w:t>
-      </w:r>
-    </w:p>
-    <w:p>
-      <w:pPr>
-        <w:pStyle w:val="Titre4"/>
-        <w:rPr>
-          <w:rFonts w:ascii="Verdana" w:hAnsi="Verdana"/>
-        </w:rPr>
-      </w:pPr>
-      <w:r>
-        <w:rPr>
-          <w:rStyle w:val="lev"/>
-          <w:rFonts w:ascii="Verdana" w:hAnsi="Verdana"/>
-          <w:b w:val="0"/>
-          <w:bCs w:val="0"/>
-        </w:rPr>
-        <w:t xml:space="preserve">3. Table </w:t>
-      </w:r>
-      <w:proofErr w:type="spellStart"/>
-      <w:r>
-        <w:rPr>
-          <w:rStyle w:val="CodeHTML"/>
-          <w:rFonts w:ascii="Verdana" w:eastAsiaTheme="majorEastAsia" w:hAnsi="Verdana"/>
-        </w:rPr>
-        <w:t>t_enemy</w:t>
-      </w:r>
-      <w:proofErr w:type="spellEnd"/>
-    </w:p>
-    <w:p>
-      <w:pPr>
+        <w:t xml:space="preserve"> : Cette table décrit les niveaux de difficulté disponibles dans le jeu, avec des noms uniques pour chaque difficulté (facile, difficile, épique).</w:t>
+      </w:r>
+    </w:p>
+    <w:p>
+      <w:pPr>
+        <w:pStyle w:val="NormalWeb"/>
         <w:numPr>
           <w:ilvl w:val="0"/>
-          <w:numId w:val="15"/>
+          <w:numId w:val="21"/>
+        </w:numPr>
+        <w:rPr>
+          <w:rFonts w:ascii="Verdana" w:hAnsi="Verdana"/>
+        </w:rPr>
+      </w:pPr>
+      <w:r>
+        <w:rPr>
+          <w:rStyle w:val="lev"/>
+          <w:rFonts w:ascii="Verdana" w:hAnsi="Verdana"/>
+        </w:rPr>
+        <w:lastRenderedPageBreak/>
+        <w:t>Table t_level</w:t>
+      </w:r>
+    </w:p>
+    <w:p>
+      <w:pPr>
+        <w:numPr>
+          <w:ilvl w:val="1"/>
+          <w:numId w:val="21"/>
         </w:numPr>
         <w:spacing w:before="100" w:beforeAutospacing="1" w:after="100" w:afterAutospacing="1"/>
         <w:rPr>
           <w:rFonts w:ascii="Verdana" w:hAnsi="Verdana"/>
-          <w:lang w:val="en-US"/>
-        </w:rPr>
-      </w:pPr>
-      <w:proofErr w:type="gramStart"/>
+        </w:rPr>
+      </w:pPr>
       <w:r>
         <w:rPr>
           <w:rStyle w:val="lev"/>
           <w:rFonts w:ascii="Verdana" w:hAnsi="Verdana"/>
-          <w:lang w:val="en-US"/>
         </w:rPr>
         <w:t>Attributs</w:t>
       </w:r>
       <w:r>
         <w:rPr>
           <w:rFonts w:ascii="Verdana" w:hAnsi="Verdana"/>
-          <w:lang w:val="en-US"/>
-        </w:rPr>
-        <w:t xml:space="preserve"> :</w:t>
-      </w:r>
-      <w:proofErr w:type="gramEnd"/>
-      <w:r>
-        <w:rPr>
-          <w:rFonts w:ascii="Verdana" w:hAnsi="Verdana"/>
-          <w:lang w:val="en-US"/>
-        </w:rPr>
-        <w:t xml:space="preserve"> </w:t>
+        </w:rPr>
+        <w:t xml:space="preserve"> : </w:t>
       </w:r>
       <w:r>
         <w:rPr>
           <w:rStyle w:val="CodeHTML"/>
           <w:rFonts w:ascii="Verdana" w:hAnsi="Verdana"/>
-          <w:lang w:val="en-US"/>
-        </w:rPr>
-        <w:t>Id_ENEMY</w:t>
-      </w:r>
-      <w:r>
-        <w:rPr>
-          <w:rFonts w:ascii="Verdana" w:hAnsi="Verdana"/>
-          <w:lang w:val="en-US"/>
+        </w:rPr>
+        <w:t>Id_LEVEL</w:t>
+      </w:r>
+      <w:r>
+        <w:rPr>
+          <w:rFonts w:ascii="Verdana" w:hAnsi="Verdana"/>
         </w:rPr>
         <w:t xml:space="preserve"> (clé primaire), </w:t>
       </w:r>
@@ -3395,31 +3661,117 @@
         <w:rPr>
           <w:rStyle w:val="CodeHTML"/>
           <w:rFonts w:ascii="Verdana" w:hAnsi="Verdana"/>
-          <w:lang w:val="en-US"/>
-        </w:rPr>
-        <w:t>type_of_enemy</w:t>
-      </w:r>
-      <w:r>
-        <w:rPr>
-          <w:rFonts w:ascii="Verdana" w:hAnsi="Verdana"/>
-          <w:lang w:val="en-US"/>
-        </w:rPr>
-        <w:t xml:space="preserve">, </w:t>
+        </w:rPr>
+        <w:t>level_name</w:t>
+      </w:r>
+      <w:r>
+        <w:rPr>
+          <w:rFonts w:ascii="Verdana" w:hAnsi="Verdana"/>
+        </w:rPr>
+        <w:t xml:space="preserve"> (unique), </w:t>
       </w:r>
       <w:r>
         <w:rPr>
           <w:rStyle w:val="CodeHTML"/>
           <w:rFonts w:ascii="Verdana" w:hAnsi="Verdana"/>
-          <w:lang w:val="en-US"/>
-        </w:rPr>
-        <w:t>HP</w:t>
-      </w:r>
-    </w:p>
-    <w:p>
-      <w:pPr>
+        </w:rPr>
+        <w:t>Id_LEVEL_DIFFICULTY</w:t>
+      </w:r>
+      <w:r>
+        <w:rPr>
+          <w:rFonts w:ascii="Verdana" w:hAnsi="Verdana"/>
+        </w:rPr>
+        <w:t xml:space="preserve"> (clé étrangère vers </w:t>
+      </w:r>
+      <w:r>
+        <w:rPr>
+          <w:rStyle w:val="CodeHTML"/>
+          <w:rFonts w:ascii="Verdana" w:hAnsi="Verdana"/>
+        </w:rPr>
+        <w:t>t_level_difficulty</w:t>
+      </w:r>
+      <w:r>
+        <w:rPr>
+          <w:rFonts w:ascii="Verdana" w:hAnsi="Verdana"/>
+        </w:rPr>
+        <w:t xml:space="preserve">), </w:t>
+      </w:r>
+      <w:r>
+        <w:rPr>
+          <w:rStyle w:val="CodeHTML"/>
+          <w:rFonts w:ascii="Verdana" w:hAnsi="Verdana"/>
+        </w:rPr>
+        <w:t>Id_SCORE</w:t>
+      </w:r>
+      <w:r>
+        <w:rPr>
+          <w:rFonts w:ascii="Verdana" w:hAnsi="Verdana"/>
+        </w:rPr>
+        <w:t xml:space="preserve"> (clé étrangère vers </w:t>
+      </w:r>
+      <w:r>
+        <w:rPr>
+          <w:rStyle w:val="CodeHTML"/>
+          <w:rFonts w:ascii="Verdana" w:hAnsi="Verdana"/>
+        </w:rPr>
+        <w:t>t_score</w:t>
+      </w:r>
+      <w:r>
+        <w:rPr>
+          <w:rFonts w:ascii="Verdana" w:hAnsi="Verdana"/>
+        </w:rPr>
+        <w:t>)</w:t>
+      </w:r>
+    </w:p>
+    <w:p>
+      <w:pPr>
+        <w:numPr>
+          <w:ilvl w:val="1"/>
+          <w:numId w:val="21"/>
+        </w:numPr>
+        <w:spacing w:before="100" w:beforeAutospacing="1" w:after="100" w:afterAutospacing="1"/>
+        <w:rPr>
+          <w:rFonts w:ascii="Verdana" w:hAnsi="Verdana"/>
+        </w:rPr>
+      </w:pPr>
+      <w:r>
+        <w:rPr>
+          <w:rStyle w:val="lev"/>
+          <w:rFonts w:ascii="Verdana" w:hAnsi="Verdana"/>
+        </w:rPr>
+        <w:t>Description</w:t>
+      </w:r>
+      <w:r>
+        <w:rPr>
+          <w:rFonts w:ascii="Verdana" w:hAnsi="Verdana"/>
+        </w:rPr>
+        <w:t xml:space="preserve"> : Cette table contient les informations sur les niveaux du jeu. Chaque niveau est lié à une difficulté et un score spécifique.</w:t>
+      </w:r>
+    </w:p>
+    <w:p>
+      <w:pPr>
+        <w:pStyle w:val="NormalWeb"/>
         <w:numPr>
           <w:ilvl w:val="0"/>
-          <w:numId w:val="15"/>
+          <w:numId w:val="21"/>
+        </w:numPr>
+        <w:rPr>
+          <w:rFonts w:ascii="Verdana" w:hAnsi="Verdana"/>
+        </w:rPr>
+      </w:pPr>
+      <w:r>
+        <w:rPr>
+          <w:rStyle w:val="lev"/>
+          <w:rFonts w:ascii="Verdana" w:hAnsi="Verdana"/>
+        </w:rPr>
+        <w:t>Table t_player_sprite_</w:t>
+      </w:r>
+    </w:p>
+    <w:p>
+      <w:pPr>
+        <w:numPr>
+          <w:ilvl w:val="1"/>
+          <w:numId w:val="21"/>
         </w:numPr>
         <w:spacing w:before="100" w:beforeAutospacing="1" w:after="100" w:afterAutospacing="1"/>
         <w:rPr>
@@ -3431,46 +3783,194 @@
           <w:rStyle w:val="lev"/>
           <w:rFonts w:ascii="Verdana" w:hAnsi="Verdana"/>
         </w:rPr>
+        <w:t>Attributs</w:t>
+      </w:r>
+      <w:r>
+        <w:rPr>
+          <w:rFonts w:ascii="Verdana" w:hAnsi="Verdana"/>
+        </w:rPr>
+        <w:t xml:space="preserve"> : </w:t>
+      </w:r>
+      <w:r>
+        <w:rPr>
+          <w:rStyle w:val="CodeHTML"/>
+          <w:rFonts w:ascii="Verdana" w:hAnsi="Verdana"/>
+        </w:rPr>
+        <w:t>Id_PLAYER</w:t>
+      </w:r>
+      <w:r>
+        <w:rPr>
+          <w:rFonts w:ascii="Verdana" w:hAnsi="Verdana"/>
+        </w:rPr>
+        <w:t xml:space="preserve"> (clé primaire), </w:t>
+      </w:r>
+      <w:r>
+        <w:rPr>
+          <w:rStyle w:val="CodeHTML"/>
+          <w:rFonts w:ascii="Verdana" w:hAnsi="Verdana"/>
+        </w:rPr>
+        <w:t>nickname</w:t>
+      </w:r>
+      <w:r>
+        <w:rPr>
+          <w:rFonts w:ascii="Verdana" w:hAnsi="Verdana"/>
+        </w:rPr>
+        <w:t xml:space="preserve">, </w:t>
+      </w:r>
+      <w:r>
+        <w:rPr>
+          <w:rStyle w:val="CodeHTML"/>
+          <w:rFonts w:ascii="Verdana" w:hAnsi="Verdana"/>
+        </w:rPr>
+        <w:t>HP</w:t>
+      </w:r>
+      <w:r>
+        <w:rPr>
+          <w:rFonts w:ascii="Verdana" w:hAnsi="Verdana"/>
+        </w:rPr>
+        <w:t xml:space="preserve">, </w:t>
+      </w:r>
+      <w:r>
+        <w:rPr>
+          <w:rStyle w:val="CodeHTML"/>
+          <w:rFonts w:ascii="Verdana" w:hAnsi="Verdana"/>
+        </w:rPr>
+        <w:t>fire</w:t>
+      </w:r>
+      <w:r>
+        <w:rPr>
+          <w:rFonts w:ascii="Verdana" w:hAnsi="Verdana"/>
+        </w:rPr>
+        <w:t xml:space="preserve">, </w:t>
+      </w:r>
+      <w:r>
+        <w:rPr>
+          <w:rStyle w:val="CodeHTML"/>
+          <w:rFonts w:ascii="Verdana" w:hAnsi="Verdana"/>
+        </w:rPr>
+        <w:t>placeY</w:t>
+      </w:r>
+      <w:r>
+        <w:rPr>
+          <w:rFonts w:ascii="Verdana" w:hAnsi="Verdana"/>
+        </w:rPr>
+        <w:t xml:space="preserve">, </w:t>
+      </w:r>
+      <w:r>
+        <w:rPr>
+          <w:rStyle w:val="CodeHTML"/>
+          <w:rFonts w:ascii="Verdana" w:hAnsi="Verdana"/>
+        </w:rPr>
+        <w:t>placeX</w:t>
+      </w:r>
+      <w:r>
+        <w:rPr>
+          <w:rFonts w:ascii="Verdana" w:hAnsi="Verdana"/>
+        </w:rPr>
+        <w:t xml:space="preserve">, </w:t>
+      </w:r>
+      <w:r>
+        <w:rPr>
+          <w:rStyle w:val="CodeHTML"/>
+          <w:rFonts w:ascii="Verdana" w:hAnsi="Verdana"/>
+        </w:rPr>
+        <w:t>Id_SOUNDS_MUSIC</w:t>
+      </w:r>
+      <w:r>
+        <w:rPr>
+          <w:rFonts w:ascii="Verdana" w:hAnsi="Verdana"/>
+        </w:rPr>
+        <w:t xml:space="preserve"> (clé étrangère vers </w:t>
+      </w:r>
+      <w:r>
+        <w:rPr>
+          <w:rStyle w:val="CodeHTML"/>
+          <w:rFonts w:ascii="Verdana" w:hAnsi="Verdana"/>
+        </w:rPr>
+        <w:t>t_sounds_music</w:t>
+      </w:r>
+      <w:r>
+        <w:rPr>
+          <w:rFonts w:ascii="Verdana" w:hAnsi="Verdana"/>
+        </w:rPr>
+        <w:t xml:space="preserve">), </w:t>
+      </w:r>
+      <w:r>
+        <w:rPr>
+          <w:rStyle w:val="CodeHTML"/>
+          <w:rFonts w:ascii="Verdana" w:hAnsi="Verdana"/>
+        </w:rPr>
+        <w:t>Id_SCORE</w:t>
+      </w:r>
+      <w:r>
+        <w:rPr>
+          <w:rFonts w:ascii="Verdana" w:hAnsi="Verdana"/>
+        </w:rPr>
+        <w:t xml:space="preserve"> (clé étrangère vers </w:t>
+      </w:r>
+      <w:r>
+        <w:rPr>
+          <w:rStyle w:val="CodeHTML"/>
+          <w:rFonts w:ascii="Verdana" w:hAnsi="Verdana"/>
+        </w:rPr>
+        <w:t>t_score</w:t>
+      </w:r>
+      <w:r>
+        <w:rPr>
+          <w:rFonts w:ascii="Verdana" w:hAnsi="Verdana"/>
+        </w:rPr>
+        <w:t>)</w:t>
+      </w:r>
+    </w:p>
+    <w:p>
+      <w:pPr>
+        <w:numPr>
+          <w:ilvl w:val="1"/>
+          <w:numId w:val="21"/>
+        </w:numPr>
+        <w:spacing w:before="100" w:beforeAutospacing="1" w:after="100" w:afterAutospacing="1"/>
+        <w:rPr>
+          <w:rFonts w:ascii="Verdana" w:hAnsi="Verdana"/>
+        </w:rPr>
+      </w:pPr>
+      <w:r>
+        <w:rPr>
+          <w:rStyle w:val="lev"/>
+          <w:rFonts w:ascii="Verdana" w:hAnsi="Verdana"/>
+        </w:rPr>
         <w:t>Description</w:t>
       </w:r>
       <w:r>
         <w:rPr>
           <w:rFonts w:ascii="Verdana" w:hAnsi="Verdana"/>
         </w:rPr>
-        <w:t xml:space="preserve"> : Stocke les types d'ennemis et leurs points de vie.</w:t>
-      </w:r>
-    </w:p>
-    <w:p>
-      <w:pPr>
-        <w:pStyle w:val="Titre4"/>
-        <w:rPr>
-          <w:rFonts w:ascii="Verdana" w:hAnsi="Verdana"/>
-        </w:rPr>
-      </w:pPr>
-      <w:r>
-        <w:rPr>
-          <w:rStyle w:val="lev"/>
-          <w:rFonts w:ascii="Verdana" w:hAnsi="Verdana"/>
-          <w:b w:val="0"/>
-          <w:bCs w:val="0"/>
-        </w:rPr>
-        <w:t xml:space="preserve">4. Table </w:t>
-      </w:r>
-      <w:proofErr w:type="spellStart"/>
-      <w:r>
-        <w:rPr>
-          <w:rStyle w:val="CodeHTML"/>
-          <w:rFonts w:ascii="Verdana" w:eastAsiaTheme="majorEastAsia" w:hAnsi="Verdana"/>
-        </w:rPr>
-        <w:t>t_obstacle</w:t>
-      </w:r>
-      <w:proofErr w:type="spellEnd"/>
-    </w:p>
-    <w:p>
-      <w:pPr>
+        <w:t xml:space="preserve"> : Cette table stocke les informations sur les joueurs, y compris leur pseudonyme, leur position sur la carte et les sons qui leur sont associés, ainsi que leurs scores.</w:t>
+      </w:r>
+    </w:p>
+    <w:p>
+      <w:pPr>
+        <w:pStyle w:val="NormalWeb"/>
         <w:numPr>
           <w:ilvl w:val="0"/>
-          <w:numId w:val="16"/>
+          <w:numId w:val="21"/>
+        </w:numPr>
+        <w:rPr>
+          <w:rFonts w:ascii="Verdana" w:hAnsi="Verdana"/>
+        </w:rPr>
+      </w:pPr>
+      <w:r>
+        <w:rPr>
+          <w:rStyle w:val="lev"/>
+          <w:rFonts w:ascii="Verdana" w:hAnsi="Verdana"/>
+        </w:rPr>
+        <w:t>Table t_obstacle</w:t>
+      </w:r>
+    </w:p>
+    <w:p>
+      <w:pPr>
+        <w:numPr>
+          <w:ilvl w:val="1"/>
+          <w:numId w:val="21"/>
         </w:numPr>
         <w:spacing w:before="100" w:beforeAutospacing="1" w:after="100" w:afterAutospacing="1"/>
         <w:rPr>
@@ -3490,7 +3990,6 @@
         </w:rPr>
         <w:t xml:space="preserve"> : </w:t>
       </w:r>
-      <w:proofErr w:type="spellStart"/>
       <w:r>
         <w:rPr>
           <w:rStyle w:val="CodeHTML"/>
@@ -3498,14 +3997,12 @@
         </w:rPr>
         <w:t>Id_obstacle</w:t>
       </w:r>
-      <w:proofErr w:type="spellEnd"/>
       <w:r>
         <w:rPr>
           <w:rFonts w:ascii="Verdana" w:hAnsi="Verdana"/>
         </w:rPr>
         <w:t xml:space="preserve"> (clé primaire), </w:t>
       </w:r>
-      <w:proofErr w:type="spellStart"/>
       <w:r>
         <w:rPr>
           <w:rStyle w:val="CodeHTML"/>
@@ -3513,14 +4010,12 @@
         </w:rPr>
         <w:t>placeY</w:t>
       </w:r>
-      <w:proofErr w:type="spellEnd"/>
       <w:r>
         <w:rPr>
           <w:rFonts w:ascii="Verdana" w:hAnsi="Verdana"/>
         </w:rPr>
         <w:t xml:space="preserve">, </w:t>
       </w:r>
-      <w:proofErr w:type="spellStart"/>
       <w:r>
         <w:rPr>
           <w:rStyle w:val="CodeHTML"/>
@@ -3528,14 +4023,12 @@
         </w:rPr>
         <w:t>placeX</w:t>
       </w:r>
-      <w:proofErr w:type="spellEnd"/>
       <w:r>
         <w:rPr>
           <w:rFonts w:ascii="Verdana" w:hAnsi="Verdana"/>
         </w:rPr>
         <w:t xml:space="preserve">, </w:t>
       </w:r>
-      <w:proofErr w:type="spellStart"/>
       <w:r>
         <w:rPr>
           <w:rStyle w:val="CodeHTML"/>
@@ -3543,14 +4036,12 @@
         </w:rPr>
         <w:t>type_of_obstacle</w:t>
       </w:r>
-      <w:proofErr w:type="spellEnd"/>
       <w:r>
         <w:rPr>
           <w:rFonts w:ascii="Verdana" w:hAnsi="Verdana"/>
         </w:rPr>
         <w:t xml:space="preserve">, </w:t>
       </w:r>
-      <w:proofErr w:type="spellStart"/>
       <w:r>
         <w:rPr>
           <w:rStyle w:val="CodeHTML"/>
@@ -3558,14 +4049,12 @@
         </w:rPr>
         <w:t>Id_LEVEL</w:t>
       </w:r>
-      <w:proofErr w:type="spellEnd"/>
       <w:r>
         <w:rPr>
           <w:rFonts w:ascii="Verdana" w:hAnsi="Verdana"/>
         </w:rPr>
         <w:t xml:space="preserve"> (clé étrangère vers </w:t>
       </w:r>
-      <w:proofErr w:type="spellStart"/>
       <w:r>
         <w:rPr>
           <w:rStyle w:val="CodeHTML"/>
@@ -3573,7 +4062,6 @@
         </w:rPr>
         <w:t>t_level</w:t>
       </w:r>
-      <w:proofErr w:type="spellEnd"/>
       <w:r>
         <w:rPr>
           <w:rFonts w:ascii="Verdana" w:hAnsi="Verdana"/>
@@ -3583,9 +4071,53 @@
     </w:p>
     <w:p>
       <w:pPr>
+        <w:numPr>
+          <w:ilvl w:val="1"/>
+          <w:numId w:val="21"/>
+        </w:numPr>
+        <w:spacing w:before="100" w:beforeAutospacing="1" w:after="100" w:afterAutospacing="1"/>
+        <w:rPr>
+          <w:rFonts w:ascii="Verdana" w:hAnsi="Verdana"/>
+        </w:rPr>
+      </w:pPr>
+      <w:r>
+        <w:rPr>
+          <w:rStyle w:val="lev"/>
+          <w:rFonts w:ascii="Verdana" w:hAnsi="Verdana"/>
+        </w:rPr>
+        <w:t>Description</w:t>
+      </w:r>
+      <w:r>
+        <w:rPr>
+          <w:rFonts w:ascii="Verdana" w:hAnsi="Verdana"/>
+        </w:rPr>
+        <w:t xml:space="preserve"> : Cette table contient les informations sur les obstacles présents dans les niveaux, avec leur position et leur type. Les obstacles sont liés aux niveaux du jeu.</w:t>
+      </w:r>
+    </w:p>
+    <w:p>
+      <w:pPr>
+        <w:pStyle w:val="NormalWeb"/>
         <w:numPr>
           <w:ilvl w:val="0"/>
-          <w:numId w:val="16"/>
+          <w:numId w:val="21"/>
+        </w:numPr>
+        <w:rPr>
+          <w:rFonts w:ascii="Verdana" w:hAnsi="Verdana"/>
+        </w:rPr>
+      </w:pPr>
+      <w:r>
+        <w:rPr>
+          <w:rStyle w:val="lev"/>
+          <w:rFonts w:ascii="Verdana" w:hAnsi="Verdana"/>
+        </w:rPr>
+        <w:t>Table t_player_account_</w:t>
+      </w:r>
+    </w:p>
+    <w:p>
+      <w:pPr>
+        <w:numPr>
+          <w:ilvl w:val="1"/>
+          <w:numId w:val="21"/>
         </w:numPr>
         <w:spacing w:before="100" w:beforeAutospacing="1" w:after="100" w:afterAutospacing="1"/>
         <w:rPr>
@@ -3597,121 +4129,244 @@
           <w:rStyle w:val="lev"/>
           <w:rFonts w:ascii="Verdana" w:hAnsi="Verdana"/>
         </w:rPr>
+        <w:t>Attributs</w:t>
+      </w:r>
+      <w:r>
+        <w:rPr>
+          <w:rFonts w:ascii="Verdana" w:hAnsi="Verdana"/>
+        </w:rPr>
+        <w:t xml:space="preserve"> : </w:t>
+      </w:r>
+      <w:r>
+        <w:rPr>
+          <w:rStyle w:val="CodeHTML"/>
+          <w:rFonts w:ascii="Verdana" w:hAnsi="Verdana"/>
+        </w:rPr>
+        <w:t>Id_PLAYER_account_</w:t>
+      </w:r>
+      <w:r>
+        <w:rPr>
+          <w:rFonts w:ascii="Verdana" w:hAnsi="Verdana"/>
+        </w:rPr>
+        <w:t xml:space="preserve"> (clé primaire), </w:t>
+      </w:r>
+      <w:r>
+        <w:rPr>
+          <w:rStyle w:val="CodeHTML"/>
+          <w:rFonts w:ascii="Verdana" w:hAnsi="Verdana"/>
+        </w:rPr>
+        <w:t>password</w:t>
+      </w:r>
+      <w:r>
+        <w:rPr>
+          <w:rFonts w:ascii="Verdana" w:hAnsi="Verdana"/>
+        </w:rPr>
+        <w:t xml:space="preserve">, </w:t>
+      </w:r>
+      <w:r>
+        <w:rPr>
+          <w:rStyle w:val="CodeHTML"/>
+          <w:rFonts w:ascii="Verdana" w:hAnsi="Verdana"/>
+        </w:rPr>
+        <w:t>nickname</w:t>
+      </w:r>
+      <w:r>
+        <w:rPr>
+          <w:rFonts w:ascii="Verdana" w:hAnsi="Verdana"/>
+        </w:rPr>
+        <w:t xml:space="preserve"> (unique), </w:t>
+      </w:r>
+      <w:r>
+        <w:rPr>
+          <w:rStyle w:val="CodeHTML"/>
+          <w:rFonts w:ascii="Verdana" w:hAnsi="Verdana"/>
+        </w:rPr>
+        <w:t>Id_PLAYER</w:t>
+      </w:r>
+      <w:r>
+        <w:rPr>
+          <w:rFonts w:ascii="Verdana" w:hAnsi="Verdana"/>
+        </w:rPr>
+        <w:t xml:space="preserve"> (clé étrangère vers </w:t>
+      </w:r>
+      <w:r>
+        <w:rPr>
+          <w:rStyle w:val="CodeHTML"/>
+          <w:rFonts w:ascii="Verdana" w:hAnsi="Verdana"/>
+        </w:rPr>
+        <w:t>t_player_sprite_</w:t>
+      </w:r>
+      <w:r>
+        <w:rPr>
+          <w:rFonts w:ascii="Verdana" w:hAnsi="Verdana"/>
+        </w:rPr>
+        <w:t>)</w:t>
+      </w:r>
+    </w:p>
+    <w:p>
+      <w:pPr>
+        <w:numPr>
+          <w:ilvl w:val="1"/>
+          <w:numId w:val="21"/>
+        </w:numPr>
+        <w:spacing w:before="100" w:beforeAutospacing="1" w:after="100" w:afterAutospacing="1"/>
+        <w:rPr>
+          <w:rFonts w:ascii="Verdana" w:hAnsi="Verdana"/>
+        </w:rPr>
+      </w:pPr>
+      <w:r>
+        <w:rPr>
+          <w:rStyle w:val="lev"/>
+          <w:rFonts w:ascii="Verdana" w:hAnsi="Verdana"/>
+        </w:rPr>
         <w:t>Description</w:t>
       </w:r>
       <w:r>
         <w:rPr>
           <w:rFonts w:ascii="Verdana" w:hAnsi="Verdana"/>
         </w:rPr>
-        <w:t xml:space="preserve"> : Contient les obstacles des niveaux avec leurs positions.</w:t>
-      </w:r>
-    </w:p>
-    <w:p>
-      <w:pPr>
-        <w:pStyle w:val="Titre4"/>
-        <w:rPr>
-          <w:rFonts w:ascii="Verdana" w:hAnsi="Verdana"/>
-        </w:rPr>
-      </w:pPr>
-      <w:r>
-        <w:rPr>
-          <w:rStyle w:val="lev"/>
-          <w:rFonts w:ascii="Verdana" w:hAnsi="Verdana"/>
-          <w:b w:val="0"/>
-          <w:bCs w:val="0"/>
-        </w:rPr>
-        <w:t xml:space="preserve">5. Table </w:t>
-      </w:r>
-      <w:proofErr w:type="spellStart"/>
-      <w:r>
-        <w:rPr>
-          <w:rStyle w:val="CodeHTML"/>
-          <w:rFonts w:ascii="Verdana" w:eastAsiaTheme="majorEastAsia" w:hAnsi="Verdana"/>
-        </w:rPr>
-        <w:t>t_sounds_music</w:t>
-      </w:r>
-      <w:proofErr w:type="spellEnd"/>
-    </w:p>
-    <w:p>
-      <w:pPr>
+        <w:t xml:space="preserve"> : Cette table gère les comptes des joueurs, avec des informations de connexion (pseudonyme et mot de passe) et un lien vers leurs informations de personnage.</w:t>
+      </w:r>
+    </w:p>
+    <w:p>
+      <w:pPr>
+        <w:pStyle w:val="NormalWeb"/>
         <w:numPr>
           <w:ilvl w:val="0"/>
-          <w:numId w:val="17"/>
+          <w:numId w:val="21"/>
+        </w:numPr>
+        <w:rPr>
+          <w:rFonts w:ascii="Verdana" w:hAnsi="Verdana"/>
+        </w:rPr>
+      </w:pPr>
+      <w:r>
+        <w:rPr>
+          <w:rStyle w:val="lev"/>
+          <w:rFonts w:ascii="Verdana" w:hAnsi="Verdana"/>
+        </w:rPr>
+        <w:t>Table belongs</w:t>
+      </w:r>
+    </w:p>
+    <w:p>
+      <w:pPr>
+        <w:numPr>
+          <w:ilvl w:val="1"/>
+          <w:numId w:val="21"/>
         </w:numPr>
         <w:spacing w:before="100" w:beforeAutospacing="1" w:after="100" w:afterAutospacing="1"/>
         <w:rPr>
           <w:rFonts w:ascii="Verdana" w:hAnsi="Verdana"/>
-          <w:lang w:val="en-US"/>
-        </w:rPr>
-      </w:pPr>
-      <w:proofErr w:type="gramStart"/>
+        </w:rPr>
+      </w:pPr>
       <w:r>
         <w:rPr>
           <w:rStyle w:val="lev"/>
           <w:rFonts w:ascii="Verdana" w:hAnsi="Verdana"/>
-          <w:lang w:val="en-US"/>
         </w:rPr>
         <w:t>Attributs</w:t>
       </w:r>
       <w:r>
         <w:rPr>
           <w:rFonts w:ascii="Verdana" w:hAnsi="Verdana"/>
-          <w:lang w:val="en-US"/>
-        </w:rPr>
-        <w:t xml:space="preserve"> :</w:t>
-      </w:r>
-      <w:proofErr w:type="gramEnd"/>
-      <w:r>
-        <w:rPr>
-          <w:rFonts w:ascii="Verdana" w:hAnsi="Verdana"/>
-          <w:lang w:val="en-US"/>
-        </w:rPr>
-        <w:t xml:space="preserve"> </w:t>
+        </w:rPr>
+        <w:t xml:space="preserve"> : </w:t>
       </w:r>
       <w:r>
         <w:rPr>
           <w:rStyle w:val="CodeHTML"/>
           <w:rFonts w:ascii="Verdana" w:hAnsi="Verdana"/>
-          <w:lang w:val="en-US"/>
-        </w:rPr>
-        <w:t>Id_SOUNDS_MUSIC</w:t>
-      </w:r>
-      <w:r>
-        <w:rPr>
-          <w:rFonts w:ascii="Verdana" w:hAnsi="Verdana"/>
-          <w:lang w:val="en-US"/>
-        </w:rPr>
-        <w:t xml:space="preserve"> (clé primaire), </w:t>
+        </w:rPr>
+        <w:t>Id_LEVEL</w:t>
+      </w:r>
+      <w:r>
+        <w:rPr>
+          <w:rFonts w:ascii="Verdana" w:hAnsi="Verdana"/>
+        </w:rPr>
+        <w:t xml:space="preserve">, </w:t>
       </w:r>
       <w:r>
         <w:rPr>
           <w:rStyle w:val="CodeHTML"/>
           <w:rFonts w:ascii="Verdana" w:hAnsi="Verdana"/>
-          <w:lang w:val="en-US"/>
-        </w:rPr>
-        <w:t>music</w:t>
-      </w:r>
-      <w:r>
-        <w:rPr>
-          <w:rFonts w:ascii="Verdana" w:hAnsi="Verdana"/>
-          <w:lang w:val="en-US"/>
-        </w:rPr>
-        <w:t xml:space="preserve">, </w:t>
+        </w:rPr>
+        <w:t>Id_ENEMY</w:t>
+      </w:r>
+      <w:r>
+        <w:rPr>
+          <w:rFonts w:ascii="Verdana" w:hAnsi="Verdana"/>
+        </w:rPr>
+        <w:t xml:space="preserve"> (clé primaire composite), clés étrangères vers </w:t>
       </w:r>
       <w:r>
         <w:rPr>
           <w:rStyle w:val="CodeHTML"/>
           <w:rFonts w:ascii="Verdana" w:hAnsi="Verdana"/>
-          <w:lang w:val="en-US"/>
-        </w:rPr>
-        <w:t>fire</w:t>
-      </w:r>
-    </w:p>
-    <w:p>
-      <w:pPr>
+        </w:rPr>
+        <w:t>t_level</w:t>
+      </w:r>
+      <w:r>
+        <w:rPr>
+          <w:rFonts w:ascii="Verdana" w:hAnsi="Verdana"/>
+        </w:rPr>
+        <w:t xml:space="preserve"> et </w:t>
+      </w:r>
+      <w:r>
+        <w:rPr>
+          <w:rStyle w:val="CodeHTML"/>
+          <w:rFonts w:ascii="Verdana" w:hAnsi="Verdana"/>
+        </w:rPr>
+        <w:t>t_enemy</w:t>
+      </w:r>
+    </w:p>
+    <w:p>
+      <w:pPr>
+        <w:numPr>
+          <w:ilvl w:val="1"/>
+          <w:numId w:val="21"/>
+        </w:numPr>
+        <w:spacing w:before="100" w:beforeAutospacing="1" w:after="100" w:afterAutospacing="1"/>
+        <w:rPr>
+          <w:rFonts w:ascii="Verdana" w:hAnsi="Verdana"/>
+        </w:rPr>
+      </w:pPr>
+      <w:r>
+        <w:rPr>
+          <w:rStyle w:val="lev"/>
+          <w:rFonts w:ascii="Verdana" w:hAnsi="Verdana"/>
+        </w:rPr>
+        <w:t>Description</w:t>
+      </w:r>
+      <w:r>
+        <w:rPr>
+          <w:rFonts w:ascii="Verdana" w:hAnsi="Verdana"/>
+        </w:rPr>
+        <w:t xml:space="preserve"> : Cette table relie les niveaux aux ennemis qui y apparaissent. Chaque relation entre un niveau et un ennemi est unique.</w:t>
+      </w:r>
+    </w:p>
+    <w:p>
+      <w:pPr>
+        <w:pStyle w:val="NormalWeb"/>
         <w:numPr>
           <w:ilvl w:val="0"/>
-          <w:numId w:val="17"/>
+          <w:numId w:val="21"/>
+        </w:numPr>
+        <w:rPr>
+          <w:rFonts w:ascii="Verdana" w:hAnsi="Verdana"/>
+        </w:rPr>
+      </w:pPr>
+      <w:r>
+        <w:rPr>
+          <w:rStyle w:val="lev"/>
+          <w:rFonts w:ascii="Verdana" w:hAnsi="Verdana"/>
+        </w:rPr>
+        <w:t>Table have2</w:t>
+      </w:r>
+    </w:p>
+    <w:p>
+      <w:pPr>
+        <w:numPr>
+          <w:ilvl w:val="1"/>
+          <w:numId w:val="21"/>
         </w:numPr>
         <w:spacing w:before="100" w:beforeAutospacing="1" w:after="100" w:afterAutospacing="1"/>
         <w:rPr>
@@ -3723,60 +4378,66 @@
           <w:rStyle w:val="lev"/>
           <w:rFonts w:ascii="Verdana" w:hAnsi="Verdana"/>
         </w:rPr>
-        <w:t>Description</w:t>
-      </w:r>
-      <w:r>
-        <w:rPr>
-          <w:rFonts w:ascii="Verdana" w:hAnsi="Verdana"/>
-        </w:rPr>
-        <w:t xml:space="preserve"> : Stocke </w:t>
-      </w:r>
-      <w:proofErr w:type="gramStart"/>
-      <w:r>
-        <w:rPr>
-          <w:rFonts w:ascii="Verdana" w:hAnsi="Verdana"/>
-        </w:rPr>
-        <w:t>les fichiers audio</w:t>
-      </w:r>
-      <w:proofErr w:type="gramEnd"/>
-      <w:r>
-        <w:rPr>
-          <w:rFonts w:ascii="Verdana" w:hAnsi="Verdana"/>
-        </w:rPr>
-        <w:t xml:space="preserve"> pour la musique et les effets sonores.</w:t>
-      </w:r>
-    </w:p>
-    <w:p>
-      <w:pPr>
-        <w:pStyle w:val="Titre4"/>
-        <w:rPr>
-          <w:rFonts w:ascii="Verdana" w:hAnsi="Verdana"/>
-        </w:rPr>
-      </w:pPr>
-      <w:r>
-        <w:rPr>
-          <w:rStyle w:val="lev"/>
-          <w:rFonts w:ascii="Verdana" w:hAnsi="Verdana"/>
-          <w:b w:val="0"/>
-          <w:bCs w:val="0"/>
-        </w:rPr>
-        <w:t xml:space="preserve">6. Table </w:t>
-      </w:r>
-      <w:proofErr w:type="spellStart"/>
+        <w:t>Attributs</w:t>
+      </w:r>
+      <w:r>
+        <w:rPr>
+          <w:rFonts w:ascii="Verdana" w:hAnsi="Verdana"/>
+        </w:rPr>
+        <w:t xml:space="preserve"> : </w:t>
+      </w:r>
       <w:r>
         <w:rPr>
           <w:rStyle w:val="CodeHTML"/>
-          <w:rFonts w:ascii="Verdana" w:eastAsiaTheme="majorEastAsia" w:hAnsi="Verdana"/>
-        </w:rPr>
-        <w:t>t_player</w:t>
-      </w:r>
-      <w:proofErr w:type="spellEnd"/>
+          <w:rFonts w:ascii="Verdana" w:hAnsi="Verdana"/>
+        </w:rPr>
+        <w:t>Id_LEVEL</w:t>
+      </w:r>
+      <w:r>
+        <w:rPr>
+          <w:rFonts w:ascii="Verdana" w:hAnsi="Verdana"/>
+        </w:rPr>
+        <w:t xml:space="preserve">, </w:t>
+      </w:r>
+      <w:r>
+        <w:rPr>
+          <w:rStyle w:val="CodeHTML"/>
+          <w:rFonts w:ascii="Verdana" w:hAnsi="Verdana"/>
+        </w:rPr>
+        <w:t>Id_SOUNDS_MUSIC</w:t>
+      </w:r>
+      <w:r>
+        <w:rPr>
+          <w:rFonts w:ascii="Verdana" w:hAnsi="Verdana"/>
+        </w:rPr>
+        <w:t xml:space="preserve"> (clé primaire composite), clés étrangères vers </w:t>
+      </w:r>
+      <w:r>
+        <w:rPr>
+          <w:rStyle w:val="CodeHTML"/>
+          <w:rFonts w:ascii="Verdana" w:hAnsi="Verdana"/>
+        </w:rPr>
+        <w:t>t_level</w:t>
+      </w:r>
+      <w:r>
+        <w:rPr>
+          <w:rFonts w:ascii="Verdana" w:hAnsi="Verdana"/>
+        </w:rPr>
+        <w:t xml:space="preserve"> et </w:t>
+      </w:r>
+      <w:r>
+        <w:rPr>
+          <w:rStyle w:val="CodeHTML"/>
+          <w:rFonts w:ascii="Verdana" w:hAnsi="Verdana"/>
+        </w:rPr>
+        <w:t>t_sounds_music</w:t>
+      </w:r>
     </w:p>
     <w:p>
       <w:pPr>
         <w:numPr>
-          <w:ilvl w:val="0"/>
-          <w:numId w:val="18"/>
+          <w:ilvl w:val="1"/>
+          <w:numId w:val="21"/>
         </w:numPr>
         <w:spacing w:before="100" w:beforeAutospacing="1" w:after="100" w:afterAutospacing="1"/>
         <w:rPr>
@@ -3788,557 +4449,40 @@
           <w:rStyle w:val="lev"/>
           <w:rFonts w:ascii="Verdana" w:hAnsi="Verdana"/>
         </w:rPr>
-        <w:t>Attributs</w:t>
-      </w:r>
-      <w:r>
-        <w:rPr>
-          <w:rFonts w:ascii="Verdana" w:hAnsi="Verdana"/>
-        </w:rPr>
-        <w:t xml:space="preserve"> : </w:t>
-      </w:r>
-      <w:proofErr w:type="spellStart"/>
-      <w:r>
-        <w:rPr>
-          <w:rStyle w:val="CodeHTML"/>
-          <w:rFonts w:ascii="Verdana" w:hAnsi="Verdana"/>
-        </w:rPr>
-        <w:t>Id_PLAYER</w:t>
-      </w:r>
-      <w:proofErr w:type="spellEnd"/>
-      <w:r>
-        <w:rPr>
-          <w:rFonts w:ascii="Verdana" w:hAnsi="Verdana"/>
-        </w:rPr>
-        <w:t xml:space="preserve"> (clé primaire), </w:t>
-      </w:r>
-      <w:proofErr w:type="spellStart"/>
-      <w:r>
-        <w:rPr>
-          <w:rStyle w:val="CodeHTML"/>
-          <w:rFonts w:ascii="Verdana" w:hAnsi="Verdana"/>
-        </w:rPr>
-        <w:t>nickname</w:t>
-      </w:r>
-      <w:proofErr w:type="spellEnd"/>
-      <w:r>
-        <w:rPr>
-          <w:rFonts w:ascii="Verdana" w:hAnsi="Verdana"/>
-        </w:rPr>
-        <w:t xml:space="preserve">, </w:t>
-      </w:r>
-      <w:r>
-        <w:rPr>
-          <w:rStyle w:val="CodeHTML"/>
-          <w:rFonts w:ascii="Verdana" w:hAnsi="Verdana"/>
-        </w:rPr>
-        <w:t>HP</w:t>
-      </w:r>
-      <w:r>
-        <w:rPr>
-          <w:rFonts w:ascii="Verdana" w:hAnsi="Verdana"/>
-        </w:rPr>
-        <w:t xml:space="preserve">, </w:t>
-      </w:r>
-      <w:proofErr w:type="spellStart"/>
-      <w:r>
-        <w:rPr>
-          <w:rStyle w:val="CodeHTML"/>
-          <w:rFonts w:ascii="Verdana" w:hAnsi="Verdana"/>
-        </w:rPr>
-        <w:t>fire</w:t>
-      </w:r>
-      <w:proofErr w:type="spellEnd"/>
-      <w:r>
-        <w:rPr>
-          <w:rFonts w:ascii="Verdana" w:hAnsi="Verdana"/>
-        </w:rPr>
-        <w:t xml:space="preserve">, </w:t>
-      </w:r>
-      <w:proofErr w:type="spellStart"/>
-      <w:r>
-        <w:rPr>
-          <w:rStyle w:val="CodeHTML"/>
-          <w:rFonts w:ascii="Verdana" w:hAnsi="Verdana"/>
-        </w:rPr>
-        <w:t>Id_SOUNDS_MUSIC</w:t>
-      </w:r>
-      <w:proofErr w:type="spellEnd"/>
-      <w:r>
-        <w:rPr>
-          <w:rFonts w:ascii="Verdana" w:hAnsi="Verdana"/>
-        </w:rPr>
-        <w:t xml:space="preserve"> (clé étrangère vers </w:t>
-      </w:r>
-      <w:proofErr w:type="spellStart"/>
-      <w:r>
-        <w:rPr>
-          <w:rStyle w:val="CodeHTML"/>
-          <w:rFonts w:ascii="Verdana" w:hAnsi="Verdana"/>
-        </w:rPr>
-        <w:t>t_sounds_music</w:t>
-      </w:r>
-      <w:proofErr w:type="spellEnd"/>
-      <w:r>
-        <w:rPr>
-          <w:rFonts w:ascii="Verdana" w:hAnsi="Verdana"/>
-        </w:rPr>
-        <w:t xml:space="preserve">), </w:t>
-      </w:r>
-      <w:proofErr w:type="spellStart"/>
-      <w:r>
-        <w:rPr>
-          <w:rStyle w:val="CodeHTML"/>
-          <w:rFonts w:ascii="Verdana" w:hAnsi="Verdana"/>
-        </w:rPr>
-        <w:t>Id_SCORE</w:t>
-      </w:r>
-      <w:proofErr w:type="spellEnd"/>
-      <w:r>
-        <w:rPr>
-          <w:rFonts w:ascii="Verdana" w:hAnsi="Verdana"/>
-        </w:rPr>
-        <w:t xml:space="preserve"> (clé étrangère vers </w:t>
-      </w:r>
-      <w:proofErr w:type="spellStart"/>
-      <w:r>
-        <w:rPr>
-          <w:rStyle w:val="CodeHTML"/>
-          <w:rFonts w:ascii="Verdana" w:hAnsi="Verdana"/>
-        </w:rPr>
-        <w:t>t_score</w:t>
-      </w:r>
-      <w:proofErr w:type="spellEnd"/>
-      <w:r>
-        <w:rPr>
-          <w:rFonts w:ascii="Verdana" w:hAnsi="Verdana"/>
-        </w:rPr>
-        <w:t>)</w:t>
-      </w:r>
-    </w:p>
-    <w:p>
-      <w:pPr>
-        <w:numPr>
-          <w:ilvl w:val="0"/>
-          <w:numId w:val="18"/>
-        </w:numPr>
-        <w:spacing w:before="100" w:beforeAutospacing="1" w:after="100" w:afterAutospacing="1"/>
-        <w:rPr>
-          <w:rFonts w:ascii="Verdana" w:hAnsi="Verdana"/>
-        </w:rPr>
-      </w:pPr>
-      <w:r>
-        <w:rPr>
-          <w:rStyle w:val="lev"/>
-          <w:rFonts w:ascii="Verdana" w:hAnsi="Verdana"/>
-        </w:rPr>
         <w:t>Description</w:t>
       </w:r>
       <w:r>
         <w:rPr>
           <w:rFonts w:ascii="Verdana" w:hAnsi="Verdana"/>
         </w:rPr>
-        <w:t xml:space="preserve"> : Informations sur les joueurs, avec liens vers les sons et le score.</w:t>
-      </w:r>
-    </w:p>
-    <w:p>
-      <w:pPr>
-        <w:pStyle w:val="Titre4"/>
-        <w:rPr>
-          <w:rFonts w:ascii="Verdana" w:hAnsi="Verdana"/>
-        </w:rPr>
-      </w:pPr>
-      <w:r>
-        <w:rPr>
-          <w:rStyle w:val="lev"/>
-          <w:rFonts w:ascii="Verdana" w:hAnsi="Verdana"/>
-          <w:b w:val="0"/>
-          <w:bCs w:val="0"/>
-        </w:rPr>
-        <w:t xml:space="preserve">7. Table </w:t>
-      </w:r>
-      <w:proofErr w:type="spellStart"/>
-      <w:r>
-        <w:rPr>
-          <w:rStyle w:val="CodeHTML"/>
-          <w:rFonts w:ascii="Verdana" w:eastAsiaTheme="majorEastAsia" w:hAnsi="Verdana"/>
-        </w:rPr>
-        <w:t>belongs</w:t>
-      </w:r>
-      <w:proofErr w:type="spellEnd"/>
-    </w:p>
-    <w:p>
-      <w:pPr>
-        <w:numPr>
-          <w:ilvl w:val="0"/>
-          <w:numId w:val="19"/>
-        </w:numPr>
-        <w:spacing w:before="100" w:beforeAutospacing="1" w:after="100" w:afterAutospacing="1"/>
-        <w:rPr>
-          <w:rFonts w:ascii="Verdana" w:hAnsi="Verdana"/>
-        </w:rPr>
-      </w:pPr>
-      <w:r>
-        <w:rPr>
-          <w:rStyle w:val="lev"/>
-          <w:rFonts w:ascii="Verdana" w:hAnsi="Verdana"/>
-        </w:rPr>
-        <w:t>Attributs</w:t>
-      </w:r>
-      <w:r>
-        <w:rPr>
-          <w:rFonts w:ascii="Verdana" w:hAnsi="Verdana"/>
-        </w:rPr>
-        <w:t xml:space="preserve"> : </w:t>
-      </w:r>
-      <w:proofErr w:type="spellStart"/>
-      <w:r>
-        <w:rPr>
-          <w:rStyle w:val="CodeHTML"/>
-          <w:rFonts w:ascii="Verdana" w:hAnsi="Verdana"/>
-        </w:rPr>
-        <w:t>Id_LEVEL</w:t>
-      </w:r>
-      <w:proofErr w:type="spellEnd"/>
-      <w:r>
-        <w:rPr>
-          <w:rFonts w:ascii="Verdana" w:hAnsi="Verdana"/>
-        </w:rPr>
-        <w:t xml:space="preserve">, </w:t>
-      </w:r>
-      <w:proofErr w:type="spellStart"/>
-      <w:r>
-        <w:rPr>
-          <w:rStyle w:val="CodeHTML"/>
-          <w:rFonts w:ascii="Verdana" w:hAnsi="Verdana"/>
-        </w:rPr>
-        <w:t>Id_ENEMY</w:t>
-      </w:r>
-      <w:proofErr w:type="spellEnd"/>
-      <w:r>
-        <w:rPr>
-          <w:rFonts w:ascii="Verdana" w:hAnsi="Verdana"/>
-        </w:rPr>
-        <w:t xml:space="preserve"> (clé primaire composite), clés étrangères vers </w:t>
-      </w:r>
-      <w:proofErr w:type="spellStart"/>
-      <w:r>
-        <w:rPr>
-          <w:rStyle w:val="CodeHTML"/>
-          <w:rFonts w:ascii="Verdana" w:hAnsi="Verdana"/>
-        </w:rPr>
-        <w:t>t_level</w:t>
-      </w:r>
-      <w:proofErr w:type="spellEnd"/>
-      <w:r>
-        <w:rPr>
-          <w:rFonts w:ascii="Verdana" w:hAnsi="Verdana"/>
-        </w:rPr>
-        <w:t xml:space="preserve"> et </w:t>
-      </w:r>
-      <w:proofErr w:type="spellStart"/>
-      <w:r>
-        <w:rPr>
-          <w:rStyle w:val="CodeHTML"/>
-          <w:rFonts w:ascii="Verdana" w:hAnsi="Verdana"/>
-        </w:rPr>
-        <w:t>t_enemy</w:t>
-      </w:r>
-      <w:proofErr w:type="spellEnd"/>
-    </w:p>
-    <w:p>
-      <w:pPr>
-        <w:numPr>
-          <w:ilvl w:val="0"/>
-          <w:numId w:val="19"/>
-        </w:numPr>
-        <w:spacing w:before="100" w:beforeAutospacing="1" w:after="100" w:afterAutospacing="1"/>
-        <w:rPr>
-          <w:rFonts w:ascii="Verdana" w:hAnsi="Verdana"/>
-        </w:rPr>
-      </w:pPr>
-      <w:r>
-        <w:rPr>
-          <w:rStyle w:val="lev"/>
-          <w:rFonts w:ascii="Verdana" w:hAnsi="Verdana"/>
-        </w:rPr>
-        <w:t>Description</w:t>
-      </w:r>
-      <w:r>
-        <w:rPr>
-          <w:rFonts w:ascii="Verdana" w:hAnsi="Verdana"/>
-        </w:rPr>
-        <w:t xml:space="preserve"> : Relie les niveaux aux ennemis présents.</w:t>
-      </w:r>
-    </w:p>
-    <w:p>
-      <w:pPr>
-        <w:pStyle w:val="Titre4"/>
-        <w:rPr>
-          <w:rFonts w:ascii="Verdana" w:hAnsi="Verdana"/>
-        </w:rPr>
-      </w:pPr>
-      <w:r>
-        <w:rPr>
-          <w:rStyle w:val="lev"/>
-          <w:rFonts w:ascii="Verdana" w:hAnsi="Verdana"/>
-          <w:b w:val="0"/>
-          <w:bCs w:val="0"/>
+        <w:t xml:space="preserve"> : Cette table associe les niveaux à leurs ensembles de sons et musiques. Cela permet d’attribuer un environnement sonore spécifique à chaque niveau.</w:t>
+      </w:r>
+    </w:p>
+    <w:p>
+      <w:pPr>
+        <w:pStyle w:val="NormalWeb"/>
+        <w:rPr>
+          <w:rFonts w:ascii="Verdana" w:hAnsi="Verdana"/>
+        </w:rPr>
+      </w:pPr>
+      <w:r>
+        <w:rPr>
+          <w:rFonts w:ascii="Verdana" w:hAnsi="Verdana"/>
         </w:rPr>
         <w:lastRenderedPageBreak/>
-        <w:t xml:space="preserve">8. Table </w:t>
-      </w:r>
-      <w:r>
-        <w:rPr>
-          <w:rStyle w:val="CodeHTML"/>
-          <w:rFonts w:ascii="Verdana" w:eastAsiaTheme="majorEastAsia" w:hAnsi="Verdana"/>
-        </w:rPr>
-        <w:t>have2</w:t>
-      </w:r>
-    </w:p>
-    <w:p>
-      <w:pPr>
-        <w:numPr>
-          <w:ilvl w:val="0"/>
-          <w:numId w:val="20"/>
-        </w:numPr>
-        <w:spacing w:before="100" w:beforeAutospacing="1" w:after="100" w:afterAutospacing="1"/>
-        <w:rPr>
-          <w:rFonts w:ascii="Verdana" w:hAnsi="Verdana"/>
-        </w:rPr>
-      </w:pPr>
-      <w:r>
-        <w:rPr>
-          <w:rStyle w:val="lev"/>
-          <w:rFonts w:ascii="Verdana" w:hAnsi="Verdana"/>
-        </w:rPr>
-        <w:t>Attributs</w:t>
-      </w:r>
-      <w:r>
-        <w:rPr>
-          <w:rFonts w:ascii="Verdana" w:hAnsi="Verdana"/>
-        </w:rPr>
-        <w:t xml:space="preserve"> : </w:t>
-      </w:r>
-      <w:proofErr w:type="spellStart"/>
-      <w:r>
-        <w:rPr>
-          <w:rStyle w:val="CodeHTML"/>
-          <w:rFonts w:ascii="Verdana" w:hAnsi="Verdana"/>
-        </w:rPr>
-        <w:t>Id_LEVEL</w:t>
-      </w:r>
-      <w:proofErr w:type="spellEnd"/>
-      <w:r>
-        <w:rPr>
-          <w:rFonts w:ascii="Verdana" w:hAnsi="Verdana"/>
-        </w:rPr>
-        <w:t xml:space="preserve">, </w:t>
-      </w:r>
-      <w:proofErr w:type="spellStart"/>
-      <w:r>
-        <w:rPr>
-          <w:rStyle w:val="CodeHTML"/>
-          <w:rFonts w:ascii="Verdana" w:hAnsi="Verdana"/>
-        </w:rPr>
-        <w:t>Id_SOUNDS_MUSIC</w:t>
-      </w:r>
-      <w:proofErr w:type="spellEnd"/>
-      <w:r>
-        <w:rPr>
-          <w:rFonts w:ascii="Verdana" w:hAnsi="Verdana"/>
-        </w:rPr>
-        <w:t xml:space="preserve"> (clé primaire composite), clés étrangères vers </w:t>
-      </w:r>
-      <w:proofErr w:type="spellStart"/>
-      <w:r>
-        <w:rPr>
-          <w:rStyle w:val="CodeHTML"/>
-          <w:rFonts w:ascii="Verdana" w:hAnsi="Verdana"/>
-        </w:rPr>
-        <w:t>t_level</w:t>
-      </w:r>
-      <w:proofErr w:type="spellEnd"/>
-      <w:r>
-        <w:rPr>
-          <w:rFonts w:ascii="Verdana" w:hAnsi="Verdana"/>
-        </w:rPr>
-        <w:t xml:space="preserve"> et </w:t>
-      </w:r>
-      <w:proofErr w:type="spellStart"/>
-      <w:r>
-        <w:rPr>
-          <w:rStyle w:val="CodeHTML"/>
-          <w:rFonts w:ascii="Verdana" w:hAnsi="Verdana"/>
-        </w:rPr>
-        <w:t>t_sounds_music</w:t>
-      </w:r>
-      <w:proofErr w:type="spellEnd"/>
-    </w:p>
-    <w:p>
-      <w:pPr>
-        <w:numPr>
-          <w:ilvl w:val="0"/>
-          <w:numId w:val="20"/>
-        </w:numPr>
-        <w:spacing w:before="100" w:beforeAutospacing="1" w:after="100" w:afterAutospacing="1"/>
-        <w:rPr>
-          <w:rFonts w:ascii="Verdana" w:hAnsi="Verdana"/>
-        </w:rPr>
-      </w:pPr>
-      <w:r>
-        <w:rPr>
-          <w:rStyle w:val="lev"/>
-          <w:rFonts w:ascii="Verdana" w:hAnsi="Verdana"/>
-        </w:rPr>
-        <w:t>Description</w:t>
-      </w:r>
-      <w:r>
-        <w:rPr>
-          <w:rFonts w:ascii="Verdana" w:hAnsi="Verdana"/>
-        </w:rPr>
-        <w:t xml:space="preserve"> : Relie les niveaux aux ensembles de sons et musiques utilisés.</w:t>
-      </w:r>
-    </w:p>
-    <w:p>
-      <w:pPr>
-        <w:pStyle w:val="NormalWeb"/>
-        <w:rPr>
-          <w:rFonts w:ascii="Verdana" w:hAnsi="Verdana"/>
-        </w:rPr>
-      </w:pPr>
-      <w:r>
-        <w:rPr>
-          <w:rFonts w:ascii="Verdana" w:hAnsi="Verdana"/>
-        </w:rPr>
-        <w:t xml:space="preserve">Ces tables et leurs relations structurent les données nécessaires pour le jeu, en liant les joueurs, niveaux, ennemis, obstacles, et </w:t>
-      </w:r>
-      <w:proofErr w:type="gramStart"/>
-      <w:r>
-        <w:rPr>
-          <w:rFonts w:ascii="Verdana" w:hAnsi="Verdana"/>
-        </w:rPr>
-        <w:t>éléments audio</w:t>
-      </w:r>
-      <w:proofErr w:type="gramEnd"/>
-      <w:r>
-        <w:rPr>
-          <w:rFonts w:ascii="Verdana" w:hAnsi="Verdana"/>
-        </w:rPr>
-        <w:t>.</w:t>
-      </w:r>
-    </w:p>
-    <w:p>
-      <w:pPr>
-        <w:pStyle w:val="Corpsdetexte"/>
-        <w:rPr>
-          <w:rFonts w:ascii="Verdana" w:hAnsi="Verdana"/>
-        </w:rPr>
-      </w:pPr>
-    </w:p>
-    <w:p>
-      <w:pPr>
-        <w:pStyle w:val="Corpsdetexte"/>
-        <w:rPr>
-          <w:rFonts w:ascii="Verdana" w:hAnsi="Verdana"/>
-        </w:rPr>
-      </w:pPr>
-    </w:p>
-    <w:p>
-      <w:pPr>
-        <w:pStyle w:val="Corpsdetexte"/>
-        <w:rPr>
-          <w:rFonts w:ascii="Verdana" w:hAnsi="Verdana"/>
-        </w:rPr>
-      </w:pPr>
-    </w:p>
-    <w:p>
-      <w:pPr>
-        <w:pStyle w:val="Corpsdetexte"/>
-        <w:rPr>
-          <w:rFonts w:ascii="Verdana" w:hAnsi="Verdana"/>
-        </w:rPr>
-      </w:pPr>
-    </w:p>
-    <w:p>
-      <w:pPr>
-        <w:pStyle w:val="Corpsdetexte"/>
-        <w:rPr>
-          <w:rFonts w:ascii="Verdana" w:hAnsi="Verdana"/>
-        </w:rPr>
-      </w:pPr>
-    </w:p>
-    <w:p>
-      <w:pPr>
-        <w:pStyle w:val="Corpsdetexte"/>
-        <w:rPr>
-          <w:rFonts w:ascii="Verdana" w:hAnsi="Verdana"/>
-        </w:rPr>
-      </w:pPr>
-    </w:p>
-    <w:p>
-      <w:pPr>
-        <w:pStyle w:val="Corpsdetexte"/>
-        <w:rPr>
-          <w:rFonts w:ascii="Verdana" w:hAnsi="Verdana"/>
-        </w:rPr>
-      </w:pPr>
-    </w:p>
-    <w:p>
-      <w:pPr>
-        <w:pStyle w:val="Corpsdetexte"/>
-        <w:rPr>
-          <w:rFonts w:ascii="Verdana" w:hAnsi="Verdana"/>
-        </w:rPr>
-      </w:pPr>
-    </w:p>
-    <w:p>
-      <w:pPr>
-        <w:pStyle w:val="Corpsdetexte"/>
-        <w:rPr>
-          <w:rFonts w:ascii="Verdana" w:hAnsi="Verdana"/>
-        </w:rPr>
-      </w:pPr>
-    </w:p>
-    <w:p>
-      <w:pPr>
-        <w:pStyle w:val="Corpsdetexte"/>
-        <w:rPr>
-          <w:rFonts w:ascii="Verdana" w:hAnsi="Verdana"/>
-        </w:rPr>
-      </w:pPr>
-    </w:p>
-    <w:p>
-      <w:pPr>
-        <w:pStyle w:val="Corpsdetexte"/>
-        <w:rPr>
-          <w:rFonts w:ascii="Verdana" w:hAnsi="Verdana"/>
-        </w:rPr>
-      </w:pPr>
-    </w:p>
-    <w:p>
-      <w:pPr>
-        <w:pStyle w:val="Corpsdetexte"/>
-        <w:rPr>
-          <w:rFonts w:ascii="Verdana" w:hAnsi="Verdana"/>
-        </w:rPr>
-      </w:pPr>
-      <w:r>
-        <w:rPr>
-          <w:rFonts w:ascii="Verdana" w:hAnsi="Verdana"/>
-        </w:rPr>
         <w:drawing>
-          <wp:anchor distT="0" distB="0" distL="114300" distR="114300" simplePos="0" relativeHeight="251664384" behindDoc="0" locked="0" layoutInCell="1" allowOverlap="1" wp14:anchorId="473BB9CF" wp14:editId="5B292BF3">
+          <wp:anchor distT="0" distB="0" distL="114300" distR="114300" simplePos="0" relativeHeight="251664384" behindDoc="0" locked="0" layoutInCell="1" allowOverlap="1" wp14:anchorId="11F05CE5" wp14:editId="4F7D289E">
             <wp:simplePos x="0" y="0"/>
             <wp:positionH relativeFrom="margin">
-              <wp:posOffset>-762000</wp:posOffset>
+              <wp:align>right</wp:align>
             </wp:positionH>
             <wp:positionV relativeFrom="paragraph">
-              <wp:posOffset>146050</wp:posOffset>
+              <wp:posOffset>871147</wp:posOffset>
             </wp:positionV>
-            <wp:extent cx="4156075" cy="3042285"/>
-            <wp:effectExtent l="0" t="0" r="0" b="5715"/>
+            <wp:extent cx="5882690" cy="3981450"/>
+            <wp:effectExtent l="0" t="0" r="3810" b="0"/>
             <wp:wrapSquare wrapText="bothSides"/>
-            <wp:docPr id="6" name="Image 6"/>
+            <wp:docPr id="11" name="Image 11"/>
             <wp:cNvGraphicFramePr>
               <a:graphicFrameLocks xmlns:a="http://schemas.openxmlformats.org/drawingml/2006/main" noChangeAspect="1"/>
             </wp:cNvGraphicFramePr>
@@ -4364,7 +4508,7 @@
                   <pic:spPr>
                     <a:xfrm>
                       <a:off x="0" y="0"/>
-                      <a:ext cx="4156075" cy="3042285"/>
+                      <a:ext cx="5882690" cy="3981450"/>
                     </a:xfrm>
                     <a:prstGeom prst="rect">
                       <a:avLst/>
@@ -4382,10 +4526,23 @@
           </wp:anchor>
         </w:drawing>
       </w:r>
+      <w:r>
+        <w:rPr>
+          <w:rFonts w:ascii="Verdana" w:hAnsi="Verdana"/>
+        </w:rPr>
+        <w:t>Ces tables et relations définissent une structure complète pour le jeu, permettant de gérer les niveaux, les ennemis, les obstacles, les joueurs, ainsi que les aspects audio du jeu.</w:t>
+      </w:r>
+      <w:r>
+        <w:rPr>
+          <w:rFonts w:ascii="Verdana" w:hAnsi="Verdana"/>
+        </w:rPr>
+        <w:t xml:space="preserve"> </w:t>
+      </w:r>
     </w:p>
     <w:p>
       <w:pPr>
         <w:pStyle w:val="Corpsdetexte"/>
+        <w:ind w:left="0"/>
         <w:rPr>
           <w:rFonts w:ascii="Verdana" w:hAnsi="Verdana"/>
         </w:rPr>
@@ -4401,164 +4558,72 @@
     </w:p>
     <w:p>
       <w:pPr>
+        <w:pStyle w:val="Titre1"/>
+        <w:rPr>
+          <w:rFonts w:ascii="Verdana" w:hAnsi="Verdana"/>
+        </w:rPr>
+      </w:pPr>
+      <w:bookmarkStart w:id="13" w:name="_Toc178151970"/>
+      <w:r>
+        <w:rPr>
+          <w:rFonts w:ascii="Verdana" w:hAnsi="Verdana"/>
+        </w:rPr>
+        <w:t>Schémas (DB, POO, diagrammes de classe)</w:t>
+      </w:r>
+      <w:bookmarkEnd w:id="13"/>
+    </w:p>
+    <w:p>
+      <w:pPr>
+        <w:pStyle w:val="Titre1"/>
+        <w:rPr>
+          <w:rFonts w:ascii="Verdana" w:hAnsi="Verdana"/>
+        </w:rPr>
+      </w:pPr>
+      <w:bookmarkStart w:id="14" w:name="_Toc178151971"/>
+      <w:r>
+        <w:rPr>
+          <w:rFonts w:ascii="Verdana" w:hAnsi="Verdana"/>
+        </w:rPr>
+        <w:t>Manuel de référence des classes</w:t>
+      </w:r>
+      <w:bookmarkEnd w:id="14"/>
+    </w:p>
+    <w:p>
+      <w:pPr>
+        <w:pStyle w:val="Titre1"/>
+        <w:rPr>
+          <w:rFonts w:ascii="Verdana" w:hAnsi="Verdana"/>
+        </w:rPr>
+      </w:pPr>
+      <w:bookmarkStart w:id="15" w:name="_Toc178151972"/>
+      <w:r>
+        <w:rPr>
+          <w:rFonts w:ascii="Verdana" w:hAnsi="Verdana"/>
+        </w:rPr>
+        <w:t>Rapport de tests</w:t>
+      </w:r>
+      <w:bookmarkEnd w:id="15"/>
+    </w:p>
+    <w:p>
+      <w:pPr>
+        <w:pStyle w:val="Titre1"/>
+        <w:rPr>
+          <w:rFonts w:ascii="Verdana" w:hAnsi="Verdana"/>
+        </w:rPr>
+      </w:pPr>
+      <w:bookmarkStart w:id="16" w:name="_Toc178151973"/>
+      <w:r>
+        <w:rPr>
+          <w:rFonts w:ascii="Verdana" w:hAnsi="Verdana"/>
+        </w:rPr>
+        <w:t>Chapitre explicatif de l’usage fait de l’IA dans ce projet</w:t>
+      </w:r>
+      <w:bookmarkEnd w:id="16"/>
+    </w:p>
+    <w:p>
+      <w:pPr>
         <w:pStyle w:val="Corpsdetexte"/>
-        <w:rPr>
-          <w:rFonts w:ascii="Verdana" w:hAnsi="Verdana"/>
-        </w:rPr>
-      </w:pPr>
-    </w:p>
-    <w:p>
-      <w:pPr>
-        <w:pStyle w:val="Corpsdetexte"/>
-        <w:rPr>
-          <w:rFonts w:ascii="Verdana" w:hAnsi="Verdana"/>
-        </w:rPr>
-      </w:pPr>
-    </w:p>
-    <w:p>
-      <w:pPr>
-        <w:pStyle w:val="Corpsdetexte"/>
-        <w:rPr>
-          <w:rFonts w:ascii="Verdana" w:hAnsi="Verdana"/>
-        </w:rPr>
-      </w:pPr>
-    </w:p>
-    <w:p>
-      <w:pPr>
-        <w:pStyle w:val="Corpsdetexte"/>
-        <w:rPr>
-          <w:rFonts w:ascii="Verdana" w:hAnsi="Verdana"/>
-        </w:rPr>
-      </w:pPr>
-    </w:p>
-    <w:p>
-      <w:pPr>
-        <w:pStyle w:val="Corpsdetexte"/>
-        <w:rPr>
-          <w:rFonts w:ascii="Verdana" w:hAnsi="Verdana"/>
-        </w:rPr>
-      </w:pPr>
-    </w:p>
-    <w:p>
-      <w:pPr>
-        <w:pStyle w:val="Corpsdetexte"/>
-        <w:rPr>
-          <w:rFonts w:ascii="Verdana" w:hAnsi="Verdana"/>
-        </w:rPr>
-      </w:pPr>
-    </w:p>
-    <w:p>
-      <w:pPr>
-        <w:pStyle w:val="Corpsdetexte"/>
-        <w:rPr>
-          <w:rFonts w:ascii="Verdana" w:hAnsi="Verdana"/>
-        </w:rPr>
-      </w:pPr>
-    </w:p>
-    <w:p>
-      <w:pPr>
-        <w:pStyle w:val="Corpsdetexte"/>
-        <w:rPr>
-          <w:rFonts w:ascii="Verdana" w:hAnsi="Verdana"/>
-        </w:rPr>
-      </w:pPr>
-    </w:p>
-    <w:p>
-      <w:pPr>
-        <w:pStyle w:val="Corpsdetexte"/>
-        <w:rPr>
-          <w:rFonts w:ascii="Verdana" w:hAnsi="Verdana"/>
-        </w:rPr>
-      </w:pPr>
-    </w:p>
-    <w:p>
-      <w:pPr>
-        <w:pStyle w:val="Corpsdetexte"/>
-        <w:rPr>
-          <w:rFonts w:ascii="Verdana" w:hAnsi="Verdana"/>
-        </w:rPr>
-      </w:pPr>
-    </w:p>
-    <w:p>
-      <w:pPr>
-        <w:pStyle w:val="Corpsdetexte"/>
-        <w:rPr>
-          <w:rFonts w:ascii="Verdana" w:hAnsi="Verdana"/>
-        </w:rPr>
-      </w:pPr>
-    </w:p>
-    <w:p>
-      <w:pPr>
-        <w:pStyle w:val="Corpsdetexte"/>
-        <w:rPr>
-          <w:rFonts w:ascii="Verdana" w:hAnsi="Verdana"/>
-        </w:rPr>
-      </w:pPr>
-    </w:p>
-    <w:p>
-      <w:pPr>
-        <w:pStyle w:val="Titre1"/>
-        <w:rPr>
-          <w:rFonts w:ascii="Verdana" w:hAnsi="Verdana"/>
-        </w:rPr>
-      </w:pPr>
-      <w:bookmarkStart w:id="12" w:name="_Toc176945956"/>
-      <w:r>
-        <w:rPr>
-          <w:rFonts w:ascii="Verdana" w:hAnsi="Verdana"/>
-        </w:rPr>
-        <w:lastRenderedPageBreak/>
-        <w:t>Schémas (DB, POO, diagrammes de classe)</w:t>
-      </w:r>
-      <w:bookmarkEnd w:id="12"/>
-    </w:p>
-    <w:p>
-      <w:pPr>
-        <w:pStyle w:val="Titre1"/>
-        <w:rPr>
-          <w:rFonts w:ascii="Verdana" w:hAnsi="Verdana"/>
-        </w:rPr>
-      </w:pPr>
-      <w:bookmarkStart w:id="13" w:name="_Toc176945957"/>
-      <w:r>
-        <w:rPr>
-          <w:rFonts w:ascii="Verdana" w:hAnsi="Verdana"/>
-        </w:rPr>
-        <w:t>Manuel de référence des classes</w:t>
-      </w:r>
-      <w:bookmarkEnd w:id="13"/>
-    </w:p>
-    <w:p>
-      <w:pPr>
-        <w:pStyle w:val="Titre1"/>
-        <w:rPr>
-          <w:rFonts w:ascii="Verdana" w:hAnsi="Verdana"/>
-        </w:rPr>
-      </w:pPr>
-      <w:bookmarkStart w:id="14" w:name="_Toc176945958"/>
-      <w:r>
-        <w:rPr>
-          <w:rFonts w:ascii="Verdana" w:hAnsi="Verdana"/>
-        </w:rPr>
-        <w:t>Rapport de tests</w:t>
-      </w:r>
-      <w:bookmarkEnd w:id="14"/>
-    </w:p>
-    <w:p>
-      <w:pPr>
-        <w:pStyle w:val="Titre1"/>
-        <w:rPr>
-          <w:rFonts w:ascii="Verdana" w:hAnsi="Verdana"/>
-        </w:rPr>
-      </w:pPr>
-      <w:bookmarkStart w:id="15" w:name="_Toc176945959"/>
-      <w:r>
-        <w:rPr>
-          <w:rFonts w:ascii="Verdana" w:hAnsi="Verdana"/>
-        </w:rPr>
-        <w:t>Chapitre explicatif de l’usage fait de l’IA dans ce projet</w:t>
-      </w:r>
-      <w:bookmarkEnd w:id="15"/>
+      </w:pPr>
     </w:p>
     <w:p>
       <w:pPr>
@@ -4637,6 +4702,7 @@
           <w:sz w:val="22"/>
           <w:szCs w:val="22"/>
         </w:rPr>
+        <w:lastRenderedPageBreak/>
         <w:t xml:space="preserve">Personnages principaux et ennemis : Les designs des personnages, tant des protagonistes que des ennemis, ont d'abord été créés par IA. Cependant, une phase de retouche et de modernisation a été réalisée après coup. J'ai ajusté les détails, les styles et les couleurs pour obtenir des personnages qui répondent aux besoins spécifiques du projet. </w:t>
       </w:r>
     </w:p>
@@ -5433,9 +5499,9 @@
       <w:lvlJc w:val="left"/>
       <w:pPr>
         <w:tabs>
-          <w:tab w:val="num" w:pos="1814"/>
-        </w:tabs>
-        <w:ind w:left="1814" w:hanging="680"/>
+          <w:tab w:val="num" w:pos="680"/>
+        </w:tabs>
+        <w:ind w:left="680" w:hanging="680"/>
       </w:pPr>
     </w:lvl>
     <w:lvl w:ilvl="3">
@@ -6384,6 +6450,123 @@
     </w:lvl>
   </w:abstractNum>
   <w:abstractNum w:abstractNumId="13" w15:restartNumberingAfterBreak="0">
+    <w:nsid w:val="49A04187"/>
+    <w:multiLevelType w:val="multilevel"/>
+    <w:tmpl w:val="21BC8390"/>
+    <w:lvl w:ilvl="0">
+      <w:start w:val="1"/>
+      <w:numFmt w:val="decimal"/>
+      <w:lvlText w:val="%1."/>
+      <w:lvlJc w:val="left"/>
+      <w:pPr>
+        <w:tabs>
+          <w:tab w:val="num" w:pos="720"/>
+        </w:tabs>
+        <w:ind w:left="720" w:hanging="360"/>
+      </w:pPr>
+    </w:lvl>
+    <w:lvl w:ilvl="1">
+      <w:start w:val="1"/>
+      <w:numFmt w:val="bullet"/>
+      <w:lvlText w:val="o"/>
+      <w:lvlJc w:val="left"/>
+      <w:pPr>
+        <w:tabs>
+          <w:tab w:val="num" w:pos="1440"/>
+        </w:tabs>
+        <w:ind w:left="1440" w:hanging="360"/>
+      </w:pPr>
+      <w:rPr>
+        <w:rFonts w:ascii="Courier New" w:hAnsi="Courier New" w:hint="default"/>
+        <w:sz w:val="20"/>
+      </w:rPr>
+    </w:lvl>
+    <w:lvl w:ilvl="2" w:tentative="1">
+      <w:start w:val="1"/>
+      <w:numFmt w:val="decimal"/>
+      <w:lvlText w:val="%3."/>
+      <w:lvlJc w:val="left"/>
+      <w:pPr>
+        <w:tabs>
+          <w:tab w:val="num" w:pos="2160"/>
+        </w:tabs>
+        <w:ind w:left="2160" w:hanging="360"/>
+      </w:pPr>
+    </w:lvl>
+    <w:lvl w:ilvl="3" w:tentative="1">
+      <w:start w:val="1"/>
+      <w:numFmt w:val="decimal"/>
+      <w:lvlText w:val="%4."/>
+      <w:lvlJc w:val="left"/>
+      <w:pPr>
+        <w:tabs>
+          <w:tab w:val="num" w:pos="2880"/>
+        </w:tabs>
+        <w:ind w:left="2880" w:hanging="360"/>
+      </w:pPr>
+    </w:lvl>
+    <w:lvl w:ilvl="4" w:tentative="1">
+      <w:start w:val="1"/>
+      <w:numFmt w:val="decimal"/>
+      <w:lvlText w:val="%5."/>
+      <w:lvlJc w:val="left"/>
+      <w:pPr>
+        <w:tabs>
+          <w:tab w:val="num" w:pos="3600"/>
+        </w:tabs>
+        <w:ind w:left="3600" w:hanging="360"/>
+      </w:pPr>
+    </w:lvl>
+    <w:lvl w:ilvl="5" w:tentative="1">
+      <w:start w:val="1"/>
+      <w:numFmt w:val="decimal"/>
+      <w:lvlText w:val="%6."/>
+      <w:lvlJc w:val="left"/>
+      <w:pPr>
+        <w:tabs>
+          <w:tab w:val="num" w:pos="4320"/>
+        </w:tabs>
+        <w:ind w:left="4320" w:hanging="360"/>
+      </w:pPr>
+    </w:lvl>
+    <w:lvl w:ilvl="6" w:tentative="1">
+      <w:start w:val="1"/>
+      <w:numFmt w:val="decimal"/>
+      <w:lvlText w:val="%7."/>
+      <w:lvlJc w:val="left"/>
+      <w:pPr>
+        <w:tabs>
+          <w:tab w:val="num" w:pos="5040"/>
+        </w:tabs>
+        <w:ind w:left="5040" w:hanging="360"/>
+      </w:pPr>
+    </w:lvl>
+    <w:lvl w:ilvl="7" w:tentative="1">
+      <w:start w:val="1"/>
+      <w:numFmt w:val="decimal"/>
+      <w:lvlText w:val="%8."/>
+      <w:lvlJc w:val="left"/>
+      <w:pPr>
+        <w:tabs>
+          <w:tab w:val="num" w:pos="5760"/>
+        </w:tabs>
+        <w:ind w:left="5760" w:hanging="360"/>
+      </w:pPr>
+    </w:lvl>
+    <w:lvl w:ilvl="8" w:tentative="1">
+      <w:start w:val="1"/>
+      <w:numFmt w:val="decimal"/>
+      <w:lvlText w:val="%9."/>
+      <w:lvlJc w:val="left"/>
+      <w:pPr>
+        <w:tabs>
+          <w:tab w:val="num" w:pos="6480"/>
+        </w:tabs>
+        <w:ind w:left="6480" w:hanging="360"/>
+      </w:pPr>
+    </w:lvl>
+  </w:abstractNum>
+  <w:abstractNum w:abstractNumId="14" w15:restartNumberingAfterBreak="0">
     <w:nsid w:val="4FF40332"/>
     <w:multiLevelType w:val="hybridMultilevel"/>
     <w:tmpl w:val="AE8471CE"/>
@@ -6496,7 +6679,7 @@
       </w:rPr>
     </w:lvl>
   </w:abstractNum>
-  <w:abstractNum w:abstractNumId="14" w15:restartNumberingAfterBreak="0">
+  <w:abstractNum w:abstractNumId="15" w15:restartNumberingAfterBreak="0">
     <w:nsid w:val="51876E89"/>
     <w:multiLevelType w:val="multilevel"/>
     <w:tmpl w:val="AE00E0CE"/>
@@ -6645,7 +6828,7 @@
       </w:rPr>
     </w:lvl>
   </w:abstractNum>
-  <w:abstractNum w:abstractNumId="15" w15:restartNumberingAfterBreak="0">
+  <w:abstractNum w:abstractNumId="16" w15:restartNumberingAfterBreak="0">
     <w:nsid w:val="58BB3E46"/>
     <w:multiLevelType w:val="multilevel"/>
     <w:tmpl w:val="9A7AE602"/>
@@ -6794,7 +6977,7 @@
       </w:rPr>
     </w:lvl>
   </w:abstractNum>
-  <w:abstractNum w:abstractNumId="16" w15:restartNumberingAfterBreak="0">
+  <w:abstractNum w:abstractNumId="17" w15:restartNumberingAfterBreak="0">
     <w:nsid w:val="5C0C1455"/>
     <w:multiLevelType w:val="multilevel"/>
     <w:tmpl w:val="5E3A69CE"/>
@@ -6943,7 +7126,7 @@
       </w:rPr>
     </w:lvl>
   </w:abstractNum>
-  <w:abstractNum w:abstractNumId="17" w15:restartNumberingAfterBreak="0">
+  <w:abstractNum w:abstractNumId="18" w15:restartNumberingAfterBreak="0">
     <w:nsid w:val="5C877673"/>
     <w:multiLevelType w:val="multilevel"/>
     <w:tmpl w:val="100C0021"/>
@@ -7056,7 +7239,7 @@
       </w:rPr>
     </w:lvl>
   </w:abstractNum>
-  <w:abstractNum w:abstractNumId="18" w15:restartNumberingAfterBreak="0">
+  <w:abstractNum w:abstractNumId="19" w15:restartNumberingAfterBreak="0">
     <w:nsid w:val="689854E7"/>
     <w:multiLevelType w:val="hybridMultilevel"/>
     <w:tmpl w:val="C4B28D26"/>
@@ -7169,7 +7352,7 @@
       </w:rPr>
     </w:lvl>
   </w:abstractNum>
-  <w:abstractNum w:abstractNumId="19" w15:restartNumberingAfterBreak="0">
+  <w:abstractNum w:abstractNumId="20" w15:restartNumberingAfterBreak="0">
     <w:nsid w:val="6F8E7937"/>
     <w:multiLevelType w:val="multilevel"/>
     <w:tmpl w:val="2618C62C"/>
@@ -7349,7 +7532,7 @@
     </w:lvlOverride>
   </w:num>
   <w:num w:numId="2" w16cid:durableId="1131047334">
-    <w:abstractNumId w:val="17"/>
+    <w:abstractNumId w:val="18"/>
   </w:num>
   <w:num w:numId="3" w16cid:durableId="306206436">
     <w:abstractNumId w:val="12"/>
@@ -7370,10 +7553,10 @@
     <w:abstractNumId w:val="11"/>
   </w:num>
   <w:num w:numId="9" w16cid:durableId="260652010">
-    <w:abstractNumId w:val="13"/>
+    <w:abstractNumId w:val="14"/>
   </w:num>
   <w:num w:numId="10" w16cid:durableId="1962347319">
-    <w:abstractNumId w:val="18"/>
+    <w:abstractNumId w:val="19"/>
   </w:num>
   <w:num w:numId="11" w16cid:durableId="575211707">
     <w:abstractNumId w:val="4"/>
@@ -7385,25 +7568,28 @@
     <w:abstractNumId w:val="7"/>
   </w:num>
   <w:num w:numId="14" w16cid:durableId="1617786899">
-    <w:abstractNumId w:val="16"/>
+    <w:abstractNumId w:val="17"/>
   </w:num>
   <w:num w:numId="15" w16cid:durableId="1013068290">
     <w:abstractNumId w:val="2"/>
   </w:num>
   <w:num w:numId="16" w16cid:durableId="856306625">
-    <w:abstractNumId w:val="15"/>
+    <w:abstractNumId w:val="16"/>
   </w:num>
   <w:num w:numId="17" w16cid:durableId="929235267">
     <w:abstractNumId w:val="1"/>
   </w:num>
   <w:num w:numId="18" w16cid:durableId="106629304">
-    <w:abstractNumId w:val="19"/>
+    <w:abstractNumId w:val="20"/>
   </w:num>
   <w:num w:numId="19" w16cid:durableId="1052928113">
     <w:abstractNumId w:val="6"/>
   </w:num>
   <w:num w:numId="20" w16cid:durableId="2087219929">
-    <w:abstractNumId w:val="14"/>
+    <w:abstractNumId w:val="15"/>
+  </w:num>
+  <w:num w:numId="21" w16cid:durableId="2146309904">
+    <w:abstractNumId w:val="13"/>
   </w:num>
 </w:numbering>
 </file>
@@ -7890,7 +8076,12 @@
         <w:ilvl w:val="2"/>
         <w:numId w:val="1"/>
       </w:numPr>
+      <w:tabs>
+        <w:tab w:val="clear" w:pos="680"/>
+        <w:tab w:val="num" w:pos="1814"/>
+      </w:tabs>
       <w:spacing w:before="120" w:after="120"/>
+      <w:ind w:left="1814"/>
       <w:outlineLvl w:val="2"/>
     </w:pPr>
     <w:rPr>
@@ -8269,6 +8460,19 @@
       <w:szCs w:val="20"/>
     </w:rPr>
   </w:style>
+  <w:style w:type="paragraph" w:styleId="TM3">
+    <w:name w:val="toc 3"/>
+    <w:basedOn w:val="Normal"/>
+    <w:next w:val="Normal"/>
+    <w:autoRedefine/>
+    <w:uiPriority w:val="39"/>
+    <w:unhideWhenUsed/>
+    <w:rsid w:val="005024D6"/>
+    <w:pPr>
+      <w:spacing w:after="100"/>
+      <w:ind w:left="400"/>
+    </w:pPr>
+  </w:style>
 </w:styles>
 </file>
 
@@ -8568,6 +8772,14 @@
 </file>
 
 <file path=customXml/item1.xml><?xml version="1.0" encoding="utf-8"?>
+<p:properties xmlns:p="http://schemas.microsoft.com/office/2006/metadata/properties" xmlns:xsi="http://www.w3.org/2001/XMLSchema-instance" xmlns:pc="http://schemas.microsoft.com/office/infopath/2007/PartnerControls">
+  <documentManagement>
+    <_activity xmlns="fcccc220-c6b9-4076-850d-f5e42563a571" xsi:nil="true"/>
+  </documentManagement>
+</p:properties>
+</file>
+
+<file path=customXml/item2.xml><?xml version="1.0" encoding="utf-8"?>
 <ct:contentTypeSchema xmlns:ct="http://schemas.microsoft.com/office/2006/metadata/contentType" xmlns:ma="http://schemas.microsoft.com/office/2006/metadata/properties/metaAttributes" ct:_="" ma:_="" ma:contentTypeName="Document" ma:contentTypeID="0x010100E8692D16FABC7649A0E0051487714BFF" ma:contentTypeVersion="15" ma:contentTypeDescription="Crée un document." ma:contentTypeScope="" ma:versionID="8cbce981f709b0aa556b968f842a16e5">
   <xsd:schema xmlns:xsd="http://www.w3.org/2001/XMLSchema" xmlns:xs="http://www.w3.org/2001/XMLSchema" xmlns:p="http://schemas.microsoft.com/office/2006/metadata/properties" xmlns:ns3="fcccc220-c6b9-4076-850d-f5e42563a571" xmlns:ns4="e7f151b8-51d7-4647-8ad5-935b9ffd0765" targetNamespace="http://schemas.microsoft.com/office/2006/metadata/properties" ma:root="true" ma:fieldsID="4b75d7276b3379f9260ddd633969e157" ns3:_="" ns4:_="">
     <xsd:import namespace="fcccc220-c6b9-4076-850d-f5e42563a571"/>
@@ -8800,14 +9012,6 @@
 </ct:contentTypeSchema>
 </file>
 
-<file path=customXml/item2.xml><?xml version="1.0" encoding="utf-8"?>
-<p:properties xmlns:p="http://schemas.microsoft.com/office/2006/metadata/properties" xmlns:xsi="http://www.w3.org/2001/XMLSchema-instance" xmlns:pc="http://schemas.microsoft.com/office/infopath/2007/PartnerControls">
-  <documentManagement>
-    <_activity xmlns="fcccc220-c6b9-4076-850d-f5e42563a571" xsi:nil="true"/>
-  </documentManagement>
-</p:properties>
-</file>
-
 <file path=customXml/item3.xml><?xml version="1.0" encoding="utf-8"?>
 <?mso-contentType ?>
 <FormTemplates xmlns="http://schemas.microsoft.com/sharepoint/v3/contenttype/forms">
@@ -8818,6 +9022,16 @@
 </file>
 
 <file path=customXml/itemProps1.xml><?xml version="1.0" encoding="utf-8"?>
+<ds:datastoreItem xmlns:ds="http://schemas.openxmlformats.org/officeDocument/2006/customXml" ds:itemID="{545DAFB2-4623-4DD2-ACB9-2D718921E8E8}">
+  <ds:schemaRefs>
+    <ds:schemaRef ds:uri="http://schemas.microsoft.com/office/2006/metadata/properties"/>
+    <ds:schemaRef ds:uri="http://schemas.microsoft.com/office/infopath/2007/PartnerControls"/>
+    <ds:schemaRef ds:uri="fcccc220-c6b9-4076-850d-f5e42563a571"/>
+  </ds:schemaRefs>
+</ds:datastoreItem>
+</file>
+
+<file path=customXml/itemProps2.xml><?xml version="1.0" encoding="utf-8"?>
 <ds:datastoreItem xmlns:ds="http://schemas.openxmlformats.org/officeDocument/2006/customXml" ds:itemID="{B62BB370-901F-4DC9-BA1D-ED68DD0D8DE8}">
   <ds:schemaRefs>
     <ds:schemaRef ds:uri="http://schemas.microsoft.com/office/2006/metadata/contentType"/>
@@ -8836,16 +9050,6 @@
 </ds:datastoreItem>
 </file>
 
-<file path=customXml/itemProps2.xml><?xml version="1.0" encoding="utf-8"?>
-<ds:datastoreItem xmlns:ds="http://schemas.openxmlformats.org/officeDocument/2006/customXml" ds:itemID="{545DAFB2-4623-4DD2-ACB9-2D718921E8E8}">
-  <ds:schemaRefs>
-    <ds:schemaRef ds:uri="http://schemas.microsoft.com/office/2006/metadata/properties"/>
-    <ds:schemaRef ds:uri="http://schemas.microsoft.com/office/infopath/2007/PartnerControls"/>
-    <ds:schemaRef ds:uri="fcccc220-c6b9-4076-850d-f5e42563a571"/>
-  </ds:schemaRefs>
-</ds:datastoreItem>
-</file>
-
 <file path=customXml/itemProps3.xml><?xml version="1.0" encoding="utf-8"?>
 <ds:datastoreItem xmlns:ds="http://schemas.openxmlformats.org/officeDocument/2006/customXml" ds:itemID="{F9C14725-CA0B-4A0B-8A2B-BBC96D2E278F}">
   <ds:schemaRefs>

--- a/Rapport_Yose-Nademo.docx
+++ b/Rapport_Yose-Nademo.docx
@@ -563,7 +563,7 @@
           <w:tab w:val="right" w:leader="dot" w:pos="9062"/>
         </w:tabs>
         <w:rPr>
-          <w:rFonts w:eastAsiaTheme="minorEastAsia" w:cstheme="minorBidi"/>
+          <w:rFonts w:ascii="Verdana" w:eastAsiaTheme="minorEastAsia" w:hAnsi="Verdana" w:cstheme="minorBidi"/>
           <w:b w:val="0"/>
           <w:bCs w:val="0"/>
           <w:caps w:val="0"/>
@@ -618,7 +618,7 @@
         </w:r>
         <w:r>
           <w:rPr>
-            <w:rFonts w:eastAsiaTheme="minorEastAsia" w:cstheme="minorBidi"/>
+            <w:rFonts w:ascii="Verdana" w:eastAsiaTheme="minorEastAsia" w:hAnsi="Verdana" w:cstheme="minorBidi"/>
             <w:b w:val="0"/>
             <w:bCs w:val="0"/>
             <w:caps w:val="0"/>
@@ -640,6 +640,7 @@
         </w:r>
         <w:r>
           <w:rPr>
+            <w:rFonts w:ascii="Verdana" w:hAnsi="Verdana"/>
             <w:noProof/>
             <w:webHidden/>
           </w:rPr>
@@ -647,6 +648,7 @@
         </w:r>
         <w:r>
           <w:rPr>
+            <w:rFonts w:ascii="Verdana" w:hAnsi="Verdana"/>
             <w:noProof/>
             <w:webHidden/>
           </w:rPr>
@@ -654,6 +656,7 @@
         </w:r>
         <w:r>
           <w:rPr>
+            <w:rFonts w:ascii="Verdana" w:hAnsi="Verdana"/>
             <w:noProof/>
             <w:webHidden/>
           </w:rPr>
@@ -661,12 +664,14 @@
         </w:r>
         <w:r>
           <w:rPr>
+            <w:rFonts w:ascii="Verdana" w:hAnsi="Verdana"/>
             <w:noProof/>
             <w:webHidden/>
           </w:rPr>
         </w:r>
         <w:r>
           <w:rPr>
+            <w:rFonts w:ascii="Verdana" w:hAnsi="Verdana"/>
             <w:noProof/>
             <w:webHidden/>
           </w:rPr>
@@ -674,6 +679,7 @@
         </w:r>
         <w:r>
           <w:rPr>
+            <w:rFonts w:ascii="Verdana" w:hAnsi="Verdana"/>
             <w:noProof/>
             <w:webHidden/>
           </w:rPr>
@@ -681,6 +687,7 @@
         </w:r>
         <w:r>
           <w:rPr>
+            <w:rFonts w:ascii="Verdana" w:hAnsi="Verdana"/>
             <w:noProof/>
             <w:webHidden/>
           </w:rPr>
@@ -696,7 +703,7 @@
           <w:tab w:val="right" w:leader="dot" w:pos="9062"/>
         </w:tabs>
         <w:rPr>
-          <w:rFonts w:eastAsiaTheme="minorEastAsia" w:cstheme="minorBidi"/>
+          <w:rFonts w:ascii="Verdana" w:eastAsiaTheme="minorEastAsia" w:hAnsi="Verdana" w:cstheme="minorBidi"/>
           <w:smallCaps w:val="0"/>
           <w:noProof/>
           <w:kern w:val="2"/>
@@ -716,7 +723,7 @@
         </w:r>
         <w:r>
           <w:rPr>
-            <w:rFonts w:eastAsiaTheme="minorEastAsia" w:cstheme="minorBidi"/>
+            <w:rFonts w:ascii="Verdana" w:eastAsiaTheme="minorEastAsia" w:hAnsi="Verdana" w:cstheme="minorBidi"/>
             <w:smallCaps w:val="0"/>
             <w:noProof/>
             <w:kern w:val="2"/>
@@ -736,6 +743,7 @@
         </w:r>
         <w:r>
           <w:rPr>
+            <w:rFonts w:ascii="Verdana" w:hAnsi="Verdana"/>
             <w:noProof/>
             <w:webHidden/>
           </w:rPr>
@@ -743,6 +751,7 @@
         </w:r>
         <w:r>
           <w:rPr>
+            <w:rFonts w:ascii="Verdana" w:hAnsi="Verdana"/>
             <w:noProof/>
             <w:webHidden/>
           </w:rPr>
@@ -750,6 +759,7 @@
         </w:r>
         <w:r>
           <w:rPr>
+            <w:rFonts w:ascii="Verdana" w:hAnsi="Verdana"/>
             <w:noProof/>
             <w:webHidden/>
           </w:rPr>
@@ -757,12 +767,14 @@
         </w:r>
         <w:r>
           <w:rPr>
+            <w:rFonts w:ascii="Verdana" w:hAnsi="Verdana"/>
             <w:noProof/>
             <w:webHidden/>
           </w:rPr>
         </w:r>
         <w:r>
           <w:rPr>
+            <w:rFonts w:ascii="Verdana" w:hAnsi="Verdana"/>
             <w:noProof/>
             <w:webHidden/>
           </w:rPr>
@@ -770,6 +782,7 @@
         </w:r>
         <w:r>
           <w:rPr>
+            <w:rFonts w:ascii="Verdana" w:hAnsi="Verdana"/>
             <w:noProof/>
             <w:webHidden/>
           </w:rPr>
@@ -777,6 +790,7 @@
         </w:r>
         <w:r>
           <w:rPr>
+            <w:rFonts w:ascii="Verdana" w:hAnsi="Verdana"/>
             <w:noProof/>
             <w:webHidden/>
           </w:rPr>
@@ -792,7 +806,7 @@
           <w:tab w:val="right" w:leader="dot" w:pos="9062"/>
         </w:tabs>
         <w:rPr>
-          <w:rFonts w:eastAsiaTheme="minorEastAsia" w:cstheme="minorBidi"/>
+          <w:rFonts w:ascii="Verdana" w:eastAsiaTheme="minorEastAsia" w:hAnsi="Verdana" w:cstheme="minorBidi"/>
           <w:smallCaps w:val="0"/>
           <w:noProof/>
           <w:kern w:val="2"/>
@@ -812,7 +826,7 @@
         </w:r>
         <w:r>
           <w:rPr>
-            <w:rFonts w:eastAsiaTheme="minorEastAsia" w:cstheme="minorBidi"/>
+            <w:rFonts w:ascii="Verdana" w:eastAsiaTheme="minorEastAsia" w:hAnsi="Verdana" w:cstheme="minorBidi"/>
             <w:smallCaps w:val="0"/>
             <w:noProof/>
             <w:kern w:val="2"/>
@@ -832,6 +846,7 @@
         </w:r>
         <w:r>
           <w:rPr>
+            <w:rFonts w:ascii="Verdana" w:hAnsi="Verdana"/>
             <w:noProof/>
             <w:webHidden/>
           </w:rPr>
@@ -839,6 +854,7 @@
         </w:r>
         <w:r>
           <w:rPr>
+            <w:rFonts w:ascii="Verdana" w:hAnsi="Verdana"/>
             <w:noProof/>
             <w:webHidden/>
           </w:rPr>
@@ -846,6 +862,7 @@
         </w:r>
         <w:r>
           <w:rPr>
+            <w:rFonts w:ascii="Verdana" w:hAnsi="Verdana"/>
             <w:noProof/>
             <w:webHidden/>
           </w:rPr>
@@ -853,12 +870,14 @@
         </w:r>
         <w:r>
           <w:rPr>
+            <w:rFonts w:ascii="Verdana" w:hAnsi="Verdana"/>
             <w:noProof/>
             <w:webHidden/>
           </w:rPr>
         </w:r>
         <w:r>
           <w:rPr>
+            <w:rFonts w:ascii="Verdana" w:hAnsi="Verdana"/>
             <w:noProof/>
             <w:webHidden/>
           </w:rPr>
@@ -866,6 +885,7 @@
         </w:r>
         <w:r>
           <w:rPr>
+            <w:rFonts w:ascii="Verdana" w:hAnsi="Verdana"/>
             <w:noProof/>
             <w:webHidden/>
           </w:rPr>
@@ -873,6 +893,7 @@
         </w:r>
         <w:r>
           <w:rPr>
+            <w:rFonts w:ascii="Verdana" w:hAnsi="Verdana"/>
             <w:noProof/>
             <w:webHidden/>
           </w:rPr>
@@ -888,7 +909,7 @@
           <w:tab w:val="right" w:leader="dot" w:pos="9062"/>
         </w:tabs>
         <w:rPr>
-          <w:rFonts w:eastAsiaTheme="minorEastAsia" w:cstheme="minorBidi"/>
+          <w:rFonts w:ascii="Verdana" w:eastAsiaTheme="minorEastAsia" w:hAnsi="Verdana" w:cstheme="minorBidi"/>
           <w:b w:val="0"/>
           <w:bCs w:val="0"/>
           <w:caps w:val="0"/>
@@ -910,7 +931,7 @@
         </w:r>
         <w:r>
           <w:rPr>
-            <w:rFonts w:eastAsiaTheme="minorEastAsia" w:cstheme="minorBidi"/>
+            <w:rFonts w:ascii="Verdana" w:eastAsiaTheme="minorEastAsia" w:hAnsi="Verdana" w:cstheme="minorBidi"/>
             <w:b w:val="0"/>
             <w:bCs w:val="0"/>
             <w:caps w:val="0"/>
@@ -932,6 +953,7 @@
         </w:r>
         <w:r>
           <w:rPr>
+            <w:rFonts w:ascii="Verdana" w:hAnsi="Verdana"/>
             <w:noProof/>
             <w:webHidden/>
           </w:rPr>
@@ -939,6 +961,7 @@
         </w:r>
         <w:r>
           <w:rPr>
+            <w:rFonts w:ascii="Verdana" w:hAnsi="Verdana"/>
             <w:noProof/>
             <w:webHidden/>
           </w:rPr>
@@ -946,6 +969,7 @@
         </w:r>
         <w:r>
           <w:rPr>
+            <w:rFonts w:ascii="Verdana" w:hAnsi="Verdana"/>
             <w:noProof/>
             <w:webHidden/>
           </w:rPr>
@@ -953,12 +977,14 @@
         </w:r>
         <w:r>
           <w:rPr>
+            <w:rFonts w:ascii="Verdana" w:hAnsi="Verdana"/>
             <w:noProof/>
             <w:webHidden/>
           </w:rPr>
         </w:r>
         <w:r>
           <w:rPr>
+            <w:rFonts w:ascii="Verdana" w:hAnsi="Verdana"/>
             <w:noProof/>
             <w:webHidden/>
           </w:rPr>
@@ -966,6 +992,7 @@
         </w:r>
         <w:r>
           <w:rPr>
+            <w:rFonts w:ascii="Verdana" w:hAnsi="Verdana"/>
             <w:noProof/>
             <w:webHidden/>
           </w:rPr>
@@ -973,6 +1000,7 @@
         </w:r>
         <w:r>
           <w:rPr>
+            <w:rFonts w:ascii="Verdana" w:hAnsi="Verdana"/>
             <w:noProof/>
             <w:webHidden/>
           </w:rPr>
@@ -988,7 +1016,7 @@
           <w:tab w:val="right" w:leader="dot" w:pos="9062"/>
         </w:tabs>
         <w:rPr>
-          <w:rFonts w:eastAsiaTheme="minorEastAsia" w:cstheme="minorBidi"/>
+          <w:rFonts w:ascii="Verdana" w:eastAsiaTheme="minorEastAsia" w:hAnsi="Verdana" w:cstheme="minorBidi"/>
           <w:smallCaps w:val="0"/>
           <w:noProof/>
           <w:kern w:val="2"/>
@@ -1008,7 +1036,7 @@
         </w:r>
         <w:r>
           <w:rPr>
-            <w:rFonts w:eastAsiaTheme="minorEastAsia" w:cstheme="minorBidi"/>
+            <w:rFonts w:ascii="Verdana" w:eastAsiaTheme="minorEastAsia" w:hAnsi="Verdana" w:cstheme="minorBidi"/>
             <w:smallCaps w:val="0"/>
             <w:noProof/>
             <w:kern w:val="2"/>
@@ -1028,6 +1056,7 @@
         </w:r>
         <w:r>
           <w:rPr>
+            <w:rFonts w:ascii="Verdana" w:hAnsi="Verdana"/>
             <w:noProof/>
             <w:webHidden/>
           </w:rPr>
@@ -1035,6 +1064,7 @@
         </w:r>
         <w:r>
           <w:rPr>
+            <w:rFonts w:ascii="Verdana" w:hAnsi="Verdana"/>
             <w:noProof/>
             <w:webHidden/>
           </w:rPr>
@@ -1042,6 +1072,7 @@
         </w:r>
         <w:r>
           <w:rPr>
+            <w:rFonts w:ascii="Verdana" w:hAnsi="Verdana"/>
             <w:noProof/>
             <w:webHidden/>
           </w:rPr>
@@ -1049,12 +1080,14 @@
         </w:r>
         <w:r>
           <w:rPr>
+            <w:rFonts w:ascii="Verdana" w:hAnsi="Verdana"/>
             <w:noProof/>
             <w:webHidden/>
           </w:rPr>
         </w:r>
         <w:r>
           <w:rPr>
+            <w:rFonts w:ascii="Verdana" w:hAnsi="Verdana"/>
             <w:noProof/>
             <w:webHidden/>
           </w:rPr>
@@ -1062,6 +1095,7 @@
         </w:r>
         <w:r>
           <w:rPr>
+            <w:rFonts w:ascii="Verdana" w:hAnsi="Verdana"/>
             <w:noProof/>
             <w:webHidden/>
           </w:rPr>
@@ -1069,6 +1103,7 @@
         </w:r>
         <w:r>
           <w:rPr>
+            <w:rFonts w:ascii="Verdana" w:hAnsi="Verdana"/>
             <w:noProof/>
             <w:webHidden/>
           </w:rPr>
@@ -1084,7 +1119,7 @@
           <w:tab w:val="right" w:leader="dot" w:pos="9062"/>
         </w:tabs>
         <w:rPr>
-          <w:rFonts w:eastAsiaTheme="minorEastAsia" w:cstheme="minorBidi"/>
+          <w:rFonts w:ascii="Verdana" w:eastAsiaTheme="minorEastAsia" w:hAnsi="Verdana" w:cstheme="minorBidi"/>
           <w:smallCaps w:val="0"/>
           <w:noProof/>
           <w:kern w:val="2"/>
@@ -1104,7 +1139,7 @@
         </w:r>
         <w:r>
           <w:rPr>
-            <w:rFonts w:eastAsiaTheme="minorEastAsia" w:cstheme="minorBidi"/>
+            <w:rFonts w:ascii="Verdana" w:eastAsiaTheme="minorEastAsia" w:hAnsi="Verdana" w:cstheme="minorBidi"/>
             <w:smallCaps w:val="0"/>
             <w:noProof/>
             <w:kern w:val="2"/>
@@ -1124,6 +1159,7 @@
         </w:r>
         <w:r>
           <w:rPr>
+            <w:rFonts w:ascii="Verdana" w:hAnsi="Verdana"/>
             <w:noProof/>
             <w:webHidden/>
           </w:rPr>
@@ -1131,6 +1167,7 @@
         </w:r>
         <w:r>
           <w:rPr>
+            <w:rFonts w:ascii="Verdana" w:hAnsi="Verdana"/>
             <w:noProof/>
             <w:webHidden/>
           </w:rPr>
@@ -1138,6 +1175,7 @@
         </w:r>
         <w:r>
           <w:rPr>
+            <w:rFonts w:ascii="Verdana" w:hAnsi="Verdana"/>
             <w:noProof/>
             <w:webHidden/>
           </w:rPr>
@@ -1145,12 +1183,14 @@
         </w:r>
         <w:r>
           <w:rPr>
+            <w:rFonts w:ascii="Verdana" w:hAnsi="Verdana"/>
             <w:noProof/>
             <w:webHidden/>
           </w:rPr>
         </w:r>
         <w:r>
           <w:rPr>
+            <w:rFonts w:ascii="Verdana" w:hAnsi="Verdana"/>
             <w:noProof/>
             <w:webHidden/>
           </w:rPr>
@@ -1158,6 +1198,7 @@
         </w:r>
         <w:r>
           <w:rPr>
+            <w:rFonts w:ascii="Verdana" w:hAnsi="Verdana"/>
             <w:noProof/>
             <w:webHidden/>
           </w:rPr>
@@ -1165,6 +1206,7 @@
         </w:r>
         <w:r>
           <w:rPr>
+            <w:rFonts w:ascii="Verdana" w:hAnsi="Verdana"/>
             <w:noProof/>
             <w:webHidden/>
           </w:rPr>
@@ -1180,7 +1222,7 @@
           <w:tab w:val="right" w:leader="dot" w:pos="9062"/>
         </w:tabs>
         <w:rPr>
-          <w:rFonts w:eastAsiaTheme="minorEastAsia" w:cstheme="minorBidi"/>
+          <w:rFonts w:ascii="Verdana" w:eastAsiaTheme="minorEastAsia" w:hAnsi="Verdana" w:cstheme="minorBidi"/>
           <w:smallCaps w:val="0"/>
           <w:noProof/>
           <w:kern w:val="2"/>
@@ -1200,7 +1242,7 @@
         </w:r>
         <w:r>
           <w:rPr>
-            <w:rFonts w:eastAsiaTheme="minorEastAsia" w:cstheme="minorBidi"/>
+            <w:rFonts w:ascii="Verdana" w:eastAsiaTheme="minorEastAsia" w:hAnsi="Verdana" w:cstheme="minorBidi"/>
             <w:smallCaps w:val="0"/>
             <w:noProof/>
             <w:kern w:val="2"/>
@@ -1220,6 +1262,7 @@
         </w:r>
         <w:r>
           <w:rPr>
+            <w:rFonts w:ascii="Verdana" w:hAnsi="Verdana"/>
             <w:noProof/>
             <w:webHidden/>
           </w:rPr>
@@ -1227,6 +1270,7 @@
         </w:r>
         <w:r>
           <w:rPr>
+            <w:rFonts w:ascii="Verdana" w:hAnsi="Verdana"/>
             <w:noProof/>
             <w:webHidden/>
           </w:rPr>
@@ -1234,6 +1278,7 @@
         </w:r>
         <w:r>
           <w:rPr>
+            <w:rFonts w:ascii="Verdana" w:hAnsi="Verdana"/>
             <w:noProof/>
             <w:webHidden/>
           </w:rPr>
@@ -1241,12 +1286,14 @@
         </w:r>
         <w:r>
           <w:rPr>
+            <w:rFonts w:ascii="Verdana" w:hAnsi="Verdana"/>
             <w:noProof/>
             <w:webHidden/>
           </w:rPr>
         </w:r>
         <w:r>
           <w:rPr>
+            <w:rFonts w:ascii="Verdana" w:hAnsi="Verdana"/>
             <w:noProof/>
             <w:webHidden/>
           </w:rPr>
@@ -1254,6 +1301,7 @@
         </w:r>
         <w:r>
           <w:rPr>
+            <w:rFonts w:ascii="Verdana" w:hAnsi="Verdana"/>
             <w:noProof/>
             <w:webHidden/>
           </w:rPr>
@@ -1261,6 +1309,7 @@
         </w:r>
         <w:r>
           <w:rPr>
+            <w:rFonts w:ascii="Verdana" w:hAnsi="Verdana"/>
             <w:noProof/>
             <w:webHidden/>
           </w:rPr>
@@ -1276,7 +1325,7 @@
           <w:tab w:val="right" w:leader="dot" w:pos="9062"/>
         </w:tabs>
         <w:rPr>
-          <w:rFonts w:eastAsiaTheme="minorEastAsia" w:cstheme="minorBidi"/>
+          <w:rFonts w:ascii="Verdana" w:eastAsiaTheme="minorEastAsia" w:hAnsi="Verdana" w:cstheme="minorBidi"/>
           <w:b w:val="0"/>
           <w:bCs w:val="0"/>
           <w:caps w:val="0"/>
@@ -1298,7 +1347,7 @@
         </w:r>
         <w:r>
           <w:rPr>
-            <w:rFonts w:eastAsiaTheme="minorEastAsia" w:cstheme="minorBidi"/>
+            <w:rFonts w:ascii="Verdana" w:eastAsiaTheme="minorEastAsia" w:hAnsi="Verdana" w:cstheme="minorBidi"/>
             <w:b w:val="0"/>
             <w:bCs w:val="0"/>
             <w:caps w:val="0"/>
@@ -1320,6 +1369,7 @@
         </w:r>
         <w:r>
           <w:rPr>
+            <w:rFonts w:ascii="Verdana" w:hAnsi="Verdana"/>
             <w:noProof/>
             <w:webHidden/>
           </w:rPr>
@@ -1327,6 +1377,7 @@
         </w:r>
         <w:r>
           <w:rPr>
+            <w:rFonts w:ascii="Verdana" w:hAnsi="Verdana"/>
             <w:noProof/>
             <w:webHidden/>
           </w:rPr>
@@ -1334,6 +1385,7 @@
         </w:r>
         <w:r>
           <w:rPr>
+            <w:rFonts w:ascii="Verdana" w:hAnsi="Verdana"/>
             <w:noProof/>
             <w:webHidden/>
           </w:rPr>
@@ -1341,12 +1393,14 @@
         </w:r>
         <w:r>
           <w:rPr>
+            <w:rFonts w:ascii="Verdana" w:hAnsi="Verdana"/>
             <w:noProof/>
             <w:webHidden/>
           </w:rPr>
         </w:r>
         <w:r>
           <w:rPr>
+            <w:rFonts w:ascii="Verdana" w:hAnsi="Verdana"/>
             <w:noProof/>
             <w:webHidden/>
           </w:rPr>
@@ -1354,6 +1408,7 @@
         </w:r>
         <w:r>
           <w:rPr>
+            <w:rFonts w:ascii="Verdana" w:hAnsi="Verdana"/>
             <w:noProof/>
             <w:webHidden/>
           </w:rPr>
@@ -1361,6 +1416,7 @@
         </w:r>
         <w:r>
           <w:rPr>
+            <w:rFonts w:ascii="Verdana" w:hAnsi="Verdana"/>
             <w:noProof/>
             <w:webHidden/>
           </w:rPr>
@@ -1376,7 +1432,7 @@
           <w:tab w:val="right" w:leader="dot" w:pos="9062"/>
         </w:tabs>
         <w:rPr>
-          <w:rFonts w:eastAsiaTheme="minorEastAsia" w:cstheme="minorBidi"/>
+          <w:rFonts w:ascii="Verdana" w:eastAsiaTheme="minorEastAsia" w:hAnsi="Verdana" w:cstheme="minorBidi"/>
           <w:b w:val="0"/>
           <w:bCs w:val="0"/>
           <w:caps w:val="0"/>
@@ -1398,7 +1454,7 @@
         </w:r>
         <w:r>
           <w:rPr>
-            <w:rFonts w:eastAsiaTheme="minorEastAsia" w:cstheme="minorBidi"/>
+            <w:rFonts w:ascii="Verdana" w:eastAsiaTheme="minorEastAsia" w:hAnsi="Verdana" w:cstheme="minorBidi"/>
             <w:b w:val="0"/>
             <w:bCs w:val="0"/>
             <w:caps w:val="0"/>
@@ -1420,6 +1476,7 @@
         </w:r>
         <w:r>
           <w:rPr>
+            <w:rFonts w:ascii="Verdana" w:hAnsi="Verdana"/>
             <w:noProof/>
             <w:webHidden/>
           </w:rPr>
@@ -1427,6 +1484,7 @@
         </w:r>
         <w:r>
           <w:rPr>
+            <w:rFonts w:ascii="Verdana" w:hAnsi="Verdana"/>
             <w:noProof/>
             <w:webHidden/>
           </w:rPr>
@@ -1434,6 +1492,7 @@
         </w:r>
         <w:r>
           <w:rPr>
+            <w:rFonts w:ascii="Verdana" w:hAnsi="Verdana"/>
             <w:noProof/>
             <w:webHidden/>
           </w:rPr>
@@ -1441,12 +1500,14 @@
         </w:r>
         <w:r>
           <w:rPr>
+            <w:rFonts w:ascii="Verdana" w:hAnsi="Verdana"/>
             <w:noProof/>
             <w:webHidden/>
           </w:rPr>
         </w:r>
         <w:r>
           <w:rPr>
+            <w:rFonts w:ascii="Verdana" w:hAnsi="Verdana"/>
             <w:noProof/>
             <w:webHidden/>
           </w:rPr>
@@ -1454,6 +1515,7 @@
         </w:r>
         <w:r>
           <w:rPr>
+            <w:rFonts w:ascii="Verdana" w:hAnsi="Verdana"/>
             <w:noProof/>
             <w:webHidden/>
           </w:rPr>
@@ -1461,6 +1523,7 @@
         </w:r>
         <w:r>
           <w:rPr>
+            <w:rFonts w:ascii="Verdana" w:hAnsi="Verdana"/>
             <w:noProof/>
             <w:webHidden/>
           </w:rPr>
@@ -1476,7 +1539,7 @@
           <w:tab w:val="right" w:leader="dot" w:pos="9062"/>
         </w:tabs>
         <w:rPr>
-          <w:rFonts w:eastAsiaTheme="minorEastAsia" w:cstheme="minorBidi"/>
+          <w:rFonts w:ascii="Verdana" w:eastAsiaTheme="minorEastAsia" w:hAnsi="Verdana" w:cstheme="minorBidi"/>
           <w:b w:val="0"/>
           <w:bCs w:val="0"/>
           <w:caps w:val="0"/>
@@ -1498,7 +1561,7 @@
         </w:r>
         <w:r>
           <w:rPr>
-            <w:rFonts w:eastAsiaTheme="minorEastAsia" w:cstheme="minorBidi"/>
+            <w:rFonts w:ascii="Verdana" w:eastAsiaTheme="minorEastAsia" w:hAnsi="Verdana" w:cstheme="minorBidi"/>
             <w:b w:val="0"/>
             <w:bCs w:val="0"/>
             <w:caps w:val="0"/>
@@ -1520,6 +1583,7 @@
         </w:r>
         <w:r>
           <w:rPr>
+            <w:rFonts w:ascii="Verdana" w:hAnsi="Verdana"/>
             <w:noProof/>
             <w:webHidden/>
           </w:rPr>
@@ -1527,6 +1591,7 @@
         </w:r>
         <w:r>
           <w:rPr>
+            <w:rFonts w:ascii="Verdana" w:hAnsi="Verdana"/>
             <w:noProof/>
             <w:webHidden/>
           </w:rPr>
@@ -1534,6 +1599,7 @@
         </w:r>
         <w:r>
           <w:rPr>
+            <w:rFonts w:ascii="Verdana" w:hAnsi="Verdana"/>
             <w:noProof/>
             <w:webHidden/>
           </w:rPr>
@@ -1541,12 +1607,14 @@
         </w:r>
         <w:r>
           <w:rPr>
+            <w:rFonts w:ascii="Verdana" w:hAnsi="Verdana"/>
             <w:noProof/>
             <w:webHidden/>
           </w:rPr>
         </w:r>
         <w:r>
           <w:rPr>
+            <w:rFonts w:ascii="Verdana" w:hAnsi="Verdana"/>
             <w:noProof/>
             <w:webHidden/>
           </w:rPr>
@@ -1554,6 +1622,7 @@
         </w:r>
         <w:r>
           <w:rPr>
+            <w:rFonts w:ascii="Verdana" w:hAnsi="Verdana"/>
             <w:noProof/>
             <w:webHidden/>
           </w:rPr>
@@ -1561,6 +1630,7 @@
         </w:r>
         <w:r>
           <w:rPr>
+            <w:rFonts w:ascii="Verdana" w:hAnsi="Verdana"/>
             <w:noProof/>
             <w:webHidden/>
           </w:rPr>
@@ -1576,6 +1646,7 @@
           <w:tab w:val="right" w:leader="dot" w:pos="9062"/>
         </w:tabs>
         <w:rPr>
+          <w:rFonts w:ascii="Verdana" w:hAnsi="Verdana"/>
           <w:noProof/>
         </w:rPr>
       </w:pPr>
@@ -1590,6 +1661,7 @@
         </w:r>
         <w:r>
           <w:rPr>
+            <w:rFonts w:ascii="Verdana" w:hAnsi="Verdana"/>
             <w:noProof/>
           </w:rPr>
           <w:tab/>
@@ -1604,6 +1676,7 @@
         </w:r>
         <w:r>
           <w:rPr>
+            <w:rFonts w:ascii="Verdana" w:hAnsi="Verdana"/>
             <w:noProof/>
             <w:webHidden/>
           </w:rPr>
@@ -1611,6 +1684,7 @@
         </w:r>
         <w:r>
           <w:rPr>
+            <w:rFonts w:ascii="Verdana" w:hAnsi="Verdana"/>
             <w:noProof/>
             <w:webHidden/>
           </w:rPr>
@@ -1618,6 +1692,7 @@
         </w:r>
         <w:r>
           <w:rPr>
+            <w:rFonts w:ascii="Verdana" w:hAnsi="Verdana"/>
             <w:noProof/>
             <w:webHidden/>
           </w:rPr>
@@ -1625,12 +1700,14 @@
         </w:r>
         <w:r>
           <w:rPr>
+            <w:rFonts w:ascii="Verdana" w:hAnsi="Verdana"/>
             <w:noProof/>
             <w:webHidden/>
           </w:rPr>
         </w:r>
         <w:r>
           <w:rPr>
+            <w:rFonts w:ascii="Verdana" w:hAnsi="Verdana"/>
             <w:noProof/>
             <w:webHidden/>
           </w:rPr>
@@ -1638,6 +1715,7 @@
         </w:r>
         <w:r>
           <w:rPr>
+            <w:rFonts w:ascii="Verdana" w:hAnsi="Verdana"/>
             <w:noProof/>
             <w:webHidden/>
           </w:rPr>
@@ -1645,6 +1723,7 @@
         </w:r>
         <w:r>
           <w:rPr>
+            <w:rFonts w:ascii="Verdana" w:hAnsi="Verdana"/>
             <w:noProof/>
             <w:webHidden/>
           </w:rPr>
@@ -1660,7 +1739,7 @@
           <w:tab w:val="right" w:leader="dot" w:pos="9062"/>
         </w:tabs>
         <w:rPr>
-          <w:rFonts w:eastAsiaTheme="minorEastAsia" w:cstheme="minorBidi"/>
+          <w:rFonts w:ascii="Verdana" w:eastAsiaTheme="minorEastAsia" w:hAnsi="Verdana" w:cstheme="minorBidi"/>
           <w:b w:val="0"/>
           <w:bCs w:val="0"/>
           <w:caps w:val="0"/>
@@ -1682,7 +1761,7 @@
         </w:r>
         <w:r>
           <w:rPr>
-            <w:rFonts w:eastAsiaTheme="minorEastAsia" w:cstheme="minorBidi"/>
+            <w:rFonts w:ascii="Verdana" w:eastAsiaTheme="minorEastAsia" w:hAnsi="Verdana" w:cstheme="minorBidi"/>
             <w:b w:val="0"/>
             <w:bCs w:val="0"/>
             <w:caps w:val="0"/>
@@ -1704,6 +1783,7 @@
         </w:r>
         <w:r>
           <w:rPr>
+            <w:rFonts w:ascii="Verdana" w:hAnsi="Verdana"/>
             <w:noProof/>
             <w:webHidden/>
           </w:rPr>
@@ -1711,6 +1791,7 @@
         </w:r>
         <w:r>
           <w:rPr>
+            <w:rFonts w:ascii="Verdana" w:hAnsi="Verdana"/>
             <w:noProof/>
             <w:webHidden/>
           </w:rPr>
@@ -1718,6 +1799,7 @@
         </w:r>
         <w:r>
           <w:rPr>
+            <w:rFonts w:ascii="Verdana" w:hAnsi="Verdana"/>
             <w:noProof/>
             <w:webHidden/>
           </w:rPr>
@@ -1725,12 +1807,14 @@
         </w:r>
         <w:r>
           <w:rPr>
+            <w:rFonts w:ascii="Verdana" w:hAnsi="Verdana"/>
             <w:noProof/>
             <w:webHidden/>
           </w:rPr>
         </w:r>
         <w:r>
           <w:rPr>
+            <w:rFonts w:ascii="Verdana" w:hAnsi="Verdana"/>
             <w:noProof/>
             <w:webHidden/>
           </w:rPr>
@@ -1738,6 +1822,7 @@
         </w:r>
         <w:r>
           <w:rPr>
+            <w:rFonts w:ascii="Verdana" w:hAnsi="Verdana"/>
             <w:noProof/>
             <w:webHidden/>
           </w:rPr>
@@ -1745,6 +1830,7 @@
         </w:r>
         <w:r>
           <w:rPr>
+            <w:rFonts w:ascii="Verdana" w:hAnsi="Verdana"/>
             <w:noProof/>
             <w:webHidden/>
           </w:rPr>
@@ -1760,7 +1846,7 @@
           <w:tab w:val="right" w:leader="dot" w:pos="9062"/>
         </w:tabs>
         <w:rPr>
-          <w:rFonts w:eastAsiaTheme="minorEastAsia" w:cstheme="minorBidi"/>
+          <w:rFonts w:ascii="Verdana" w:eastAsiaTheme="minorEastAsia" w:hAnsi="Verdana" w:cstheme="minorBidi"/>
           <w:b w:val="0"/>
           <w:bCs w:val="0"/>
           <w:caps w:val="0"/>
@@ -1782,7 +1868,7 @@
         </w:r>
         <w:r>
           <w:rPr>
-            <w:rFonts w:eastAsiaTheme="minorEastAsia" w:cstheme="minorBidi"/>
+            <w:rFonts w:ascii="Verdana" w:eastAsiaTheme="minorEastAsia" w:hAnsi="Verdana" w:cstheme="minorBidi"/>
             <w:b w:val="0"/>
             <w:bCs w:val="0"/>
             <w:caps w:val="0"/>
@@ -1804,6 +1890,7 @@
         </w:r>
         <w:r>
           <w:rPr>
+            <w:rFonts w:ascii="Verdana" w:hAnsi="Verdana"/>
             <w:noProof/>
             <w:webHidden/>
           </w:rPr>
@@ -1811,6 +1898,7 @@
         </w:r>
         <w:r>
           <w:rPr>
+            <w:rFonts w:ascii="Verdana" w:hAnsi="Verdana"/>
             <w:noProof/>
             <w:webHidden/>
           </w:rPr>
@@ -1818,6 +1906,7 @@
         </w:r>
         <w:r>
           <w:rPr>
+            <w:rFonts w:ascii="Verdana" w:hAnsi="Verdana"/>
             <w:noProof/>
             <w:webHidden/>
           </w:rPr>
@@ -1825,12 +1914,14 @@
         </w:r>
         <w:r>
           <w:rPr>
+            <w:rFonts w:ascii="Verdana" w:hAnsi="Verdana"/>
             <w:noProof/>
             <w:webHidden/>
           </w:rPr>
         </w:r>
         <w:r>
           <w:rPr>
+            <w:rFonts w:ascii="Verdana" w:hAnsi="Verdana"/>
             <w:noProof/>
             <w:webHidden/>
           </w:rPr>
@@ -1838,6 +1929,7 @@
         </w:r>
         <w:r>
           <w:rPr>
+            <w:rFonts w:ascii="Verdana" w:hAnsi="Verdana"/>
             <w:noProof/>
             <w:webHidden/>
           </w:rPr>
@@ -1845,6 +1937,7 @@
         </w:r>
         <w:r>
           <w:rPr>
+            <w:rFonts w:ascii="Verdana" w:hAnsi="Verdana"/>
             <w:noProof/>
             <w:webHidden/>
           </w:rPr>
@@ -1860,7 +1953,7 @@
           <w:tab w:val="right" w:leader="dot" w:pos="9062"/>
         </w:tabs>
         <w:rPr>
-          <w:rFonts w:eastAsiaTheme="minorEastAsia" w:cstheme="minorBidi"/>
+          <w:rFonts w:ascii="Verdana" w:eastAsiaTheme="minorEastAsia" w:hAnsi="Verdana" w:cstheme="minorBidi"/>
           <w:b w:val="0"/>
           <w:bCs w:val="0"/>
           <w:caps w:val="0"/>
@@ -1882,7 +1975,7 @@
         </w:r>
         <w:r>
           <w:rPr>
-            <w:rFonts w:eastAsiaTheme="minorEastAsia" w:cstheme="minorBidi"/>
+            <w:rFonts w:ascii="Verdana" w:eastAsiaTheme="minorEastAsia" w:hAnsi="Verdana" w:cstheme="minorBidi"/>
             <w:b w:val="0"/>
             <w:bCs w:val="0"/>
             <w:caps w:val="0"/>
@@ -1904,6 +1997,7 @@
         </w:r>
         <w:r>
           <w:rPr>
+            <w:rFonts w:ascii="Verdana" w:hAnsi="Verdana"/>
             <w:noProof/>
             <w:webHidden/>
           </w:rPr>
@@ -1911,6 +2005,7 @@
         </w:r>
         <w:r>
           <w:rPr>
+            <w:rFonts w:ascii="Verdana" w:hAnsi="Verdana"/>
             <w:noProof/>
             <w:webHidden/>
           </w:rPr>
@@ -1918,6 +2013,7 @@
         </w:r>
         <w:r>
           <w:rPr>
+            <w:rFonts w:ascii="Verdana" w:hAnsi="Verdana"/>
             <w:noProof/>
             <w:webHidden/>
           </w:rPr>
@@ -1925,12 +2021,14 @@
         </w:r>
         <w:r>
           <w:rPr>
+            <w:rFonts w:ascii="Verdana" w:hAnsi="Verdana"/>
             <w:noProof/>
             <w:webHidden/>
           </w:rPr>
         </w:r>
         <w:r>
           <w:rPr>
+            <w:rFonts w:ascii="Verdana" w:hAnsi="Verdana"/>
             <w:noProof/>
             <w:webHidden/>
           </w:rPr>
@@ -1938,6 +2036,7 @@
         </w:r>
         <w:r>
           <w:rPr>
+            <w:rFonts w:ascii="Verdana" w:hAnsi="Verdana"/>
             <w:noProof/>
             <w:webHidden/>
           </w:rPr>
@@ -1945,6 +2044,7 @@
         </w:r>
         <w:r>
           <w:rPr>
+            <w:rFonts w:ascii="Verdana" w:hAnsi="Verdana"/>
             <w:noProof/>
             <w:webHidden/>
           </w:rPr>
@@ -1960,7 +2060,7 @@
           <w:tab w:val="right" w:leader="dot" w:pos="9062"/>
         </w:tabs>
         <w:rPr>
-          <w:rFonts w:eastAsiaTheme="minorEastAsia" w:cstheme="minorBidi"/>
+          <w:rFonts w:ascii="Verdana" w:eastAsiaTheme="minorEastAsia" w:hAnsi="Verdana" w:cstheme="minorBidi"/>
           <w:b w:val="0"/>
           <w:bCs w:val="0"/>
           <w:caps w:val="0"/>
@@ -1982,7 +2082,7 @@
         </w:r>
         <w:r>
           <w:rPr>
-            <w:rFonts w:eastAsiaTheme="minorEastAsia" w:cstheme="minorBidi"/>
+            <w:rFonts w:ascii="Verdana" w:eastAsiaTheme="minorEastAsia" w:hAnsi="Verdana" w:cstheme="minorBidi"/>
             <w:b w:val="0"/>
             <w:bCs w:val="0"/>
             <w:caps w:val="0"/>
@@ -2004,6 +2104,7 @@
         </w:r>
         <w:r>
           <w:rPr>
+            <w:rFonts w:ascii="Verdana" w:hAnsi="Verdana"/>
             <w:noProof/>
             <w:webHidden/>
           </w:rPr>
@@ -2011,6 +2112,7 @@
         </w:r>
         <w:r>
           <w:rPr>
+            <w:rFonts w:ascii="Verdana" w:hAnsi="Verdana"/>
             <w:noProof/>
             <w:webHidden/>
           </w:rPr>
@@ -2018,6 +2120,7 @@
         </w:r>
         <w:r>
           <w:rPr>
+            <w:rFonts w:ascii="Verdana" w:hAnsi="Verdana"/>
             <w:noProof/>
             <w:webHidden/>
           </w:rPr>
@@ -2025,12 +2128,14 @@
         </w:r>
         <w:r>
           <w:rPr>
+            <w:rFonts w:ascii="Verdana" w:hAnsi="Verdana"/>
             <w:noProof/>
             <w:webHidden/>
           </w:rPr>
         </w:r>
         <w:r>
           <w:rPr>
+            <w:rFonts w:ascii="Verdana" w:hAnsi="Verdana"/>
             <w:noProof/>
             <w:webHidden/>
           </w:rPr>
@@ -2038,6 +2143,7 @@
         </w:r>
         <w:r>
           <w:rPr>
+            <w:rFonts w:ascii="Verdana" w:hAnsi="Verdana"/>
             <w:noProof/>
             <w:webHidden/>
           </w:rPr>
@@ -2045,6 +2151,7 @@
         </w:r>
         <w:r>
           <w:rPr>
+            <w:rFonts w:ascii="Verdana" w:hAnsi="Verdana"/>
             <w:noProof/>
             <w:webHidden/>
           </w:rPr>
@@ -2083,15 +2190,9 @@
     <w:p>
       <w:pPr>
         <w:pStyle w:val="Titre1"/>
-        <w:rPr>
-          <w:rFonts w:ascii="Verdana" w:hAnsi="Verdana"/>
-        </w:rPr>
       </w:pPr>
       <w:bookmarkStart w:id="0" w:name="_Toc178151959"/>
       <w:r>
-        <w:rPr>
-          <w:rFonts w:ascii="Verdana" w:hAnsi="Verdana"/>
-        </w:rPr>
         <w:lastRenderedPageBreak/>
         <w:t>Introduction</w:t>
       </w:r>
@@ -2112,16 +2213,16 @@
           <w:rFonts w:ascii="Verdana" w:hAnsi="Verdana"/>
         </w:rPr>
       </w:pPr>
-      <w:bookmarkStart w:id="1" w:name="_Toc532179969"/>
-      <w:bookmarkStart w:id="2" w:name="_Toc165969639"/>
-      <w:bookmarkStart w:id="3" w:name="_Toc178151960"/>
+      <w:bookmarkStart w:id="1" w:name="_Toc178151960"/>
+      <w:bookmarkStart w:id="2" w:name="_Toc532179969"/>
+      <w:bookmarkStart w:id="3" w:name="_Toc165969639"/>
       <w:r>
         <w:rPr>
           <w:rFonts w:ascii="Verdana" w:hAnsi="Verdana"/>
         </w:rPr>
         <w:t>Titre</w:t>
       </w:r>
-      <w:bookmarkEnd w:id="3"/>
+      <w:bookmarkEnd w:id="1"/>
     </w:p>
     <w:p>
       <w:pPr>
@@ -2183,8 +2284,8 @@
       </w:r>
       <w:bookmarkEnd w:id="4"/>
     </w:p>
-    <w:bookmarkEnd w:id="1"/>
     <w:bookmarkEnd w:id="2"/>
+    <w:bookmarkEnd w:id="3"/>
     <w:p>
       <w:pPr>
         <w:pStyle w:val="Corpsdetexte"/>
@@ -2222,15 +2323,9 @@
     <w:p>
       <w:pPr>
         <w:pStyle w:val="Titre1"/>
-        <w:rPr>
-          <w:rFonts w:ascii="Verdana" w:hAnsi="Verdana"/>
-        </w:rPr>
       </w:pPr>
       <w:bookmarkStart w:id="5" w:name="_Toc178151962"/>
       <w:r>
-        <w:rPr>
-          <w:rFonts w:ascii="Verdana" w:hAnsi="Verdana"/>
-        </w:rPr>
         <w:t>Planification</w:t>
       </w:r>
       <w:bookmarkEnd w:id="5"/>
@@ -2563,15 +2658,9 @@
     <w:p>
       <w:pPr>
         <w:pStyle w:val="Titre1"/>
-        <w:rPr>
-          <w:rFonts w:ascii="Verdana" w:hAnsi="Verdana"/>
-        </w:rPr>
       </w:pPr>
       <w:bookmarkStart w:id="9" w:name="_Toc178151966"/>
       <w:r>
-        <w:rPr>
-          <w:rFonts w:ascii="Verdana" w:hAnsi="Verdana"/>
-        </w:rPr>
         <w:lastRenderedPageBreak/>
         <w:t>Analyse fonctionnelle</w:t>
       </w:r>
@@ -2580,18 +2669,14 @@
     <w:p>
       <w:pPr>
         <w:pStyle w:val="Titre1"/>
-        <w:rPr>
-          <w:rFonts w:ascii="Verdana" w:hAnsi="Verdana"/>
-        </w:rPr>
       </w:pPr>
       <w:bookmarkStart w:id="10" w:name="_Toc178151967"/>
       <w:r>
         <w:rPr>
-          <w:rFonts w:ascii="Verdana" w:hAnsi="Verdana"/>
           <w:noProof/>
         </w:rPr>
         <w:drawing>
-          <wp:anchor distT="0" distB="0" distL="114300" distR="114300" simplePos="0" relativeHeight="251661312" behindDoc="0" locked="0" layoutInCell="1" allowOverlap="1" wp14:anchorId="691A1EF0" wp14:editId="6C70FA9D">
+          <wp:anchor distT="0" distB="0" distL="114300" distR="114300" simplePos="0" relativeHeight="251661312" behindDoc="0" locked="0" layoutInCell="1" allowOverlap="1" wp14:anchorId="691A1EF0" wp14:editId="57E2FF17">
             <wp:simplePos x="0" y="0"/>
             <wp:positionH relativeFrom="page">
               <wp:posOffset>153035</wp:posOffset>
@@ -2647,39 +2732,28 @@
         </w:drawing>
       </w:r>
       <w:r>
-        <w:rPr>
-          <w:rFonts w:ascii="Verdana" w:hAnsi="Verdana"/>
-        </w:rPr>
         <w:t>Spécificités</w:t>
       </w:r>
       <w:r>
-        <w:rPr>
-          <w:rFonts w:ascii="Verdana" w:hAnsi="Verdana"/>
-        </w:rPr>
         <w:t xml:space="preserve"> UX/UI et </w:t>
       </w:r>
       <w:r>
-        <w:rPr>
-          <w:rFonts w:ascii="Verdana" w:hAnsi="Verdana"/>
-        </w:rPr>
         <w:t>Maquettes</w:t>
       </w:r>
       <w:bookmarkEnd w:id="10"/>
     </w:p>
     <w:p>
       <w:pPr>
-        <w:pStyle w:val="Corpsdetexte"/>
+        <w:pStyle w:val="Titre2"/>
         <w:rPr>
           <w:rFonts w:ascii="Verdana" w:hAnsi="Verdana"/>
           <w:noProof/>
-          <w14:ligatures w14:val="standardContextual"/>
         </w:rPr>
       </w:pPr>
       <w:r>
         <w:rPr>
           <w:rFonts w:ascii="Verdana" w:hAnsi="Verdana"/>
           <w:noProof/>
-          <w14:ligatures w14:val="standardContextual"/>
         </w:rPr>
         <w:drawing>
           <wp:anchor distT="0" distB="0" distL="114300" distR="114300" simplePos="0" relativeHeight="251662336" behindDoc="0" locked="0" layoutInCell="1" allowOverlap="1" wp14:anchorId="1E8BA2A8" wp14:editId="113F6E2E">
@@ -2737,6 +2811,13 @@
           </wp:anchor>
         </w:drawing>
       </w:r>
+      <w:r>
+        <w:rPr>
+          <w:rFonts w:ascii="Verdana" w:hAnsi="Verdana"/>
+          <w:noProof/>
+        </w:rPr>
+        <w:t>PERSONAS</w:t>
+      </w:r>
     </w:p>
     <w:p>
       <w:pPr>
@@ -2938,49 +3019,3499 @@
     </w:p>
     <w:p>
       <w:pPr>
+        <w:spacing w:before="100" w:beforeAutospacing="1" w:after="100" w:afterAutospacing="1"/>
+        <w:rPr>
+          <w:rFonts w:ascii="Verdana" w:hAnsi="Verdana"/>
+          <w:sz w:val="22"/>
+          <w:szCs w:val="22"/>
+        </w:rPr>
+      </w:pPr>
+    </w:p>
+    <w:p>
+      <w:pPr>
+        <w:spacing w:before="100" w:beforeAutospacing="1" w:after="100" w:afterAutospacing="1"/>
+        <w:rPr>
+          <w:rFonts w:ascii="Verdana" w:hAnsi="Verdana"/>
+          <w:sz w:val="22"/>
+          <w:szCs w:val="22"/>
+        </w:rPr>
+      </w:pPr>
+    </w:p>
+    <w:p>
+      <w:pPr>
+        <w:pStyle w:val="Titre2"/>
+        <w:rPr>
+          <w:rFonts w:ascii="Verdana" w:hAnsi="Verdana"/>
+        </w:rPr>
+      </w:pPr>
+      <w:r>
+        <w:rPr>
+          <w:rFonts w:ascii="Verdana" w:hAnsi="Verdana"/>
+        </w:rPr>
+        <w:lastRenderedPageBreak/>
+        <w:t>Spécificités</w:t>
+      </w:r>
+      <w:r>
+        <w:rPr>
+          <w:rFonts w:ascii="Verdana" w:hAnsi="Verdana"/>
+        </w:rPr>
+        <w:t xml:space="preserve"> de maquette</w:t>
+      </w:r>
+    </w:p>
+    <w:p>
+      <w:pPr>
+        <w:pStyle w:val="Retraitcorpsdetexte"/>
+        <w:rPr>
+          <w:rFonts w:ascii="Verdana" w:hAnsi="Verdana"/>
+        </w:rPr>
+      </w:pPr>
+    </w:p>
+    <w:p>
+      <w:pPr>
+        <w:pStyle w:val="Retraitcorpsdetexte"/>
+        <w:numPr>
+          <w:ilvl w:val="0"/>
+          <w:numId w:val="23"/>
+        </w:numPr>
+        <w:rPr>
+          <w:rFonts w:ascii="Verdana" w:hAnsi="Verdana"/>
+          <w:b/>
+          <w:bCs/>
+        </w:rPr>
+      </w:pPr>
+      <w:r>
+        <w:rPr>
+          <w:rFonts w:ascii="Verdana" w:hAnsi="Verdana"/>
+          <w:b/>
+          <w:bCs/>
+        </w:rPr>
+        <w:t>Conception centre utilisateur :</w:t>
+      </w:r>
+    </w:p>
+    <w:p>
+      <w:pPr>
+        <w:pStyle w:val="Retraitcorpsdetexte"/>
+        <w:rPr>
+          <w:rFonts w:ascii="Verdana" w:hAnsi="Verdana"/>
+          <w:i/>
+          <w:iCs/>
+          <w:u w:val="single"/>
+        </w:rPr>
+      </w:pPr>
+      <w:r>
+        <w:rPr>
+          <w:rFonts w:ascii="Verdana" w:hAnsi="Verdana"/>
+          <w:i/>
+          <w:iCs/>
+          <w:u w:val="single"/>
+        </w:rPr>
+        <w:t>Choix de la palette graphique :</w:t>
+      </w:r>
+    </w:p>
+    <w:p>
+      <w:pPr>
+        <w:pStyle w:val="Retraitcorpsdetexte"/>
+        <w:rPr>
+          <w:rFonts w:ascii="Verdana" w:hAnsi="Verdana"/>
+        </w:rPr>
+      </w:pPr>
+      <w:r>
+        <w:rPr>
+          <w:rFonts w:ascii="Verdana" w:hAnsi="Verdana"/>
+        </w:rPr>
+        <w:t>La palette de couleurs choisie pour le jeu propose une gamme variée de couleurs vives et contrastées. Chaque niveau est conçu avec un thème distinct, améliorant l'immersion tout en maintenant la cohérence visuelle. La palette comprend des bleus profonds, des violets et des oranges, reflétant le thème spatial du jeu.</w:t>
+      </w:r>
+    </w:p>
+    <w:p>
+      <w:pPr>
+        <w:pStyle w:val="Retraitcorpsdetexte"/>
+        <w:rPr>
+          <w:rFonts w:ascii="Verdana" w:hAnsi="Verdana"/>
+        </w:rPr>
+      </w:pPr>
+    </w:p>
+    <w:p>
+      <w:pPr>
+        <w:pStyle w:val="Retraitcorpsdetexte"/>
+        <w:numPr>
+          <w:ilvl w:val="0"/>
+          <w:numId w:val="23"/>
+        </w:numPr>
+        <w:rPr>
+          <w:rFonts w:ascii="Verdana" w:hAnsi="Verdana"/>
+          <w:b/>
+          <w:bCs/>
+        </w:rPr>
+      </w:pPr>
+      <w:r>
+        <w:rPr>
+          <w:rFonts w:ascii="Verdana" w:hAnsi="Verdana"/>
+          <w:b/>
+          <w:bCs/>
+        </w:rPr>
+        <w:t>Wireframes et écrans :</w:t>
+      </w:r>
+    </w:p>
+    <w:p>
+      <w:pPr>
+        <w:pStyle w:val="Retraitcorpsdetexte"/>
+        <w:rPr>
+          <w:rFonts w:ascii="Verdana" w:hAnsi="Verdana"/>
+          <w:i/>
+          <w:iCs/>
+          <w:u w:val="single"/>
+        </w:rPr>
+      </w:pPr>
+      <w:r>
+        <w:rPr>
+          <w:rFonts w:ascii="Verdana" w:hAnsi="Verdana"/>
+          <w:i/>
+          <w:iCs/>
+          <w:u w:val="single"/>
+        </w:rPr>
+        <w:t>Wireframes basse fidélité :</w:t>
+      </w:r>
+    </w:p>
+    <w:p>
+      <w:pPr>
+        <w:pStyle w:val="Retraitcorpsdetexte"/>
+        <w:rPr>
+          <w:rFonts w:ascii="Verdana" w:hAnsi="Verdana"/>
+        </w:rPr>
+      </w:pPr>
+      <w:r>
+        <w:rPr>
+          <w:rFonts w:ascii="Verdana" w:hAnsi="Verdana"/>
+        </w:rPr>
+        <w:t>Les wireframes des menus principaux (Options, Skins, Score) sont simples et efficaces. Ces maquettes montrent des chemins de navigation clairs, aidant à optimiser le parcours de l'utilisateur à travers des structures de menu intuitives.</w:t>
+      </w:r>
+    </w:p>
+    <w:p>
+      <w:pPr>
+        <w:pStyle w:val="Retraitcorpsdetexte"/>
+        <w:rPr>
+          <w:rFonts w:ascii="Verdana" w:hAnsi="Verdana"/>
+        </w:rPr>
+      </w:pPr>
+    </w:p>
+    <w:p>
+      <w:pPr>
+        <w:pStyle w:val="Retraitcorpsdetexte"/>
+        <w:rPr>
+          <w:rFonts w:ascii="Verdana" w:hAnsi="Verdana"/>
+        </w:rPr>
+      </w:pPr>
+      <w:r>
+        <w:rPr>
+          <w:rFonts w:ascii="Verdana" w:hAnsi="Verdana"/>
+          <w:i/>
+          <w:iCs/>
+          <w:u w:val="single"/>
+        </w:rPr>
+        <w:t>Wireframes haute fidélité</w:t>
+      </w:r>
+      <w:r>
+        <w:rPr>
+          <w:rFonts w:ascii="Verdana" w:hAnsi="Verdana"/>
+        </w:rPr>
+        <w:t> :</w:t>
+      </w:r>
+    </w:p>
+    <w:p>
+      <w:pPr>
+        <w:pStyle w:val="Retraitcorpsdetexte"/>
+        <w:rPr>
+          <w:rFonts w:ascii="Verdana" w:hAnsi="Verdana"/>
+        </w:rPr>
+      </w:pPr>
+      <w:r>
+        <w:rPr>
+          <w:rFonts w:ascii="Verdana" w:hAnsi="Verdana"/>
+        </w:rPr>
+        <w:t>Les conceptions finales démontrent une esthétique de science-fiction soignée. Des textures détaillées et des arrière-plans immersifs transportent le joueur dans l'univers du jeu. L'utilisation de visuels et d'animations 3D de haute qualité renforce le thème général.</w:t>
+      </w:r>
+    </w:p>
+    <w:p>
+      <w:pPr>
+        <w:pStyle w:val="Retraitcorpsdetexte"/>
+        <w:rPr>
+          <w:rFonts w:ascii="Verdana" w:hAnsi="Verdana"/>
+        </w:rPr>
+      </w:pPr>
+    </w:p>
+    <w:p>
+      <w:pPr>
+        <w:pStyle w:val="Retraitcorpsdetexte"/>
+        <w:rPr>
+          <w:rFonts w:ascii="Verdana" w:hAnsi="Verdana"/>
+        </w:rPr>
+      </w:pPr>
+      <w:r>
+        <w:rPr>
+          <w:rFonts w:ascii="Verdana" w:hAnsi="Verdana"/>
+          <w:i/>
+          <w:iCs/>
+          <w:u w:val="single"/>
+        </w:rPr>
+        <w:t>Écran « Éditeur de niveau » :</w:t>
+      </w:r>
+    </w:p>
+    <w:p>
+      <w:pPr>
+        <w:pStyle w:val="Retraitcorpsdetexte"/>
+        <w:rPr>
+          <w:rFonts w:ascii="Verdana" w:hAnsi="Verdana"/>
+        </w:rPr>
+      </w:pPr>
+      <w:r>
+        <w:rPr>
+          <w:rFonts w:ascii="Verdana" w:hAnsi="Verdana"/>
+        </w:rPr>
+        <w:t>Les conceptions spécifiques à chaque niveau offrent des environnements variés (par exemple, des planètes, de l'espace, des champs), chacun avec sa propre identité visuelle. Les conceptions garantissent que chaque niveau est facile à distinguer tout en adhérant au concept global du jeu.</w:t>
+      </w:r>
+    </w:p>
+    <w:p>
+      <w:pPr>
+        <w:pStyle w:val="Retraitcorpsdetexte"/>
+        <w:rPr>
+          <w:rFonts w:ascii="Verdana" w:hAnsi="Verdana"/>
+        </w:rPr>
+      </w:pPr>
+    </w:p>
+    <w:p>
+      <w:pPr>
+        <w:pStyle w:val="Retraitcorpsdetexte"/>
+        <w:numPr>
+          <w:ilvl w:val="0"/>
+          <w:numId w:val="22"/>
+        </w:numPr>
+        <w:rPr>
+          <w:rFonts w:ascii="Verdana" w:hAnsi="Verdana"/>
+          <w:b/>
+          <w:bCs/>
+        </w:rPr>
+      </w:pPr>
+      <w:r>
+        <w:rPr>
+          <w:rFonts w:ascii="Verdana" w:hAnsi="Verdana"/>
+          <w:b/>
+          <w:bCs/>
+        </w:rPr>
+        <w:t>Accessibilité :</w:t>
+      </w:r>
+    </w:p>
+    <w:p>
+      <w:pPr>
+        <w:pStyle w:val="Retraitcorpsdetexte"/>
+        <w:rPr>
+          <w:rFonts w:ascii="Verdana" w:hAnsi="Verdana"/>
+        </w:rPr>
+      </w:pPr>
+      <w:r>
+        <w:rPr>
+          <w:rFonts w:ascii="Verdana" w:hAnsi="Verdana"/>
+          <w:i/>
+          <w:iCs/>
+          <w:u w:val="single"/>
+        </w:rPr>
+        <w:t>Interactions conviviales</w:t>
+      </w:r>
+      <w:r>
+        <w:rPr>
+          <w:rFonts w:ascii="Verdana" w:hAnsi="Verdana"/>
+        </w:rPr>
+        <w:t> :</w:t>
+      </w:r>
+    </w:p>
+    <w:p>
+      <w:pPr>
+        <w:pStyle w:val="Retraitcorpsdetexte"/>
+        <w:rPr>
+          <w:rFonts w:ascii="Verdana" w:hAnsi="Verdana"/>
+        </w:rPr>
+      </w:pPr>
+      <w:r>
+        <w:rPr>
+          <w:rFonts w:ascii="Verdana" w:hAnsi="Verdana"/>
+        </w:rPr>
+        <w:t>Tous les écrans sont dotés de gros boutons lisibles avec un étiquetage clair, améliorant l'accessibilité pour les utilisateurs. Les flux de navigation sont conçus dans un souci de simplicité, évitant toute confusion ou surcharge pour les joueurs.</w:t>
+      </w:r>
+    </w:p>
+    <w:p>
+      <w:pPr>
+        <w:pStyle w:val="Retraitcorpsdetexte"/>
+        <w:rPr>
+          <w:rFonts w:ascii="Verdana" w:hAnsi="Verdana"/>
+        </w:rPr>
+      </w:pPr>
+    </w:p>
+    <w:p>
+      <w:pPr>
+        <w:pStyle w:val="Retraitcorpsdetexte"/>
+        <w:rPr>
+          <w:rFonts w:ascii="Verdana" w:hAnsi="Verdana"/>
+          <w:i/>
+          <w:iCs/>
+          <w:color w:val="2F5496" w:themeColor="accent1" w:themeShade="BF"/>
+          <w:u w:val="single"/>
+        </w:rPr>
+      </w:pPr>
+      <w:r>
+        <w:rPr>
+          <w:rFonts w:ascii="Verdana" w:hAnsi="Verdana"/>
+        </w:rPr>
+        <w:t xml:space="preserve">Lien de palettes de couleurs : </w:t>
+      </w:r>
+      <w:hyperlink r:id="rId13" w:history="1">
+        <w:r>
+          <w:rPr>
+            <w:rStyle w:val="Lienhypertexte"/>
+            <w:rFonts w:ascii="Verdana" w:hAnsi="Verdana"/>
+            <w:i/>
+            <w:iCs/>
+            <w14:textFill>
+              <w14:solidFill>
+                <w14:srgbClr w14:val="0000FF">
+                  <w14:lumMod w14:val="75000"/>
+                </w14:srgbClr>
+              </w14:solidFill>
+            </w14:textFill>
+          </w:rPr>
+          <w:t>htt</w:t>
+        </w:r>
+        <w:r>
+          <w:rPr>
+            <w:rStyle w:val="Lienhypertexte"/>
+            <w:rFonts w:ascii="Verdana" w:hAnsi="Verdana"/>
+            <w:i/>
+            <w:iCs/>
+            <w14:textFill>
+              <w14:solidFill>
+                <w14:srgbClr w14:val="0000FF">
+                  <w14:lumMod w14:val="75000"/>
+                </w14:srgbClr>
+              </w14:solidFill>
+            </w14:textFill>
+          </w:rPr>
+          <w:t>p</w:t>
+        </w:r>
+        <w:r>
+          <w:rPr>
+            <w:rStyle w:val="Lienhypertexte"/>
+            <w:rFonts w:ascii="Verdana" w:hAnsi="Verdana"/>
+            <w:i/>
+            <w:iCs/>
+            <w14:textFill>
+              <w14:solidFill>
+                <w14:srgbClr w14:val="0000FF">
+                  <w14:lumMod w14:val="75000"/>
+                </w14:srgbClr>
+              </w14:solidFill>
+            </w14:textFill>
+          </w:rPr>
+          <w:t>s://coolors.co/1e1b46-4d4d9d-7b3780-cd6da4-ca66ea-00bfb3-0ad3e3-0e79de-cd3404-f0e1aa</w:t>
+        </w:r>
+      </w:hyperlink>
+    </w:p>
+    <w:p>
+      <w:pPr>
+        <w:pStyle w:val="Retraitcorpsdetexte"/>
+        <w:rPr>
+          <w:rFonts w:ascii="Verdana" w:hAnsi="Verdana"/>
+        </w:rPr>
+      </w:pPr>
+    </w:p>
+    <w:p>
+      <w:pPr>
+        <w:pStyle w:val="Titre2"/>
+        <w:rPr>
+          <w:rFonts w:ascii="Verdana" w:hAnsi="Verdana"/>
+        </w:rPr>
+      </w:pPr>
+      <w:r>
+        <w:rPr>
+          <w:rFonts w:ascii="Verdana" w:hAnsi="Verdana"/>
+        </w:rPr>
+        <w:t xml:space="preserve">Spécificités de </w:t>
+      </w:r>
+      <w:r>
+        <w:rPr>
+          <w:rFonts w:ascii="Verdana" w:hAnsi="Verdana"/>
+        </w:rPr>
+        <w:t xml:space="preserve">chaque </w:t>
+      </w:r>
+      <w:r>
+        <w:rPr>
+          <w:rFonts w:ascii="Verdana" w:hAnsi="Verdana"/>
+        </w:rPr>
+        <w:t>maquette</w:t>
+      </w:r>
+    </w:p>
+    <w:p>
+      <w:pPr>
+        <w:pStyle w:val="Retraitcorpsdetexte"/>
+      </w:pPr>
+    </w:p>
+    <w:p>
+      <w:pPr>
+        <w:pStyle w:val="Retraitcorpsdetexte"/>
+      </w:pPr>
+    </w:p>
+    <w:p>
+      <w:pPr>
+        <w:pStyle w:val="Retraitcorpsdetexte"/>
+        <w:numPr>
+          <w:ilvl w:val="1"/>
+          <w:numId w:val="12"/>
+        </w:numPr>
+        <w:rPr>
+          <w:rFonts w:ascii="Verdana" w:hAnsi="Verdana"/>
+          <w:b/>
+          <w:bCs/>
+          <w:sz w:val="22"/>
+          <w:szCs w:val="22"/>
+        </w:rPr>
+      </w:pPr>
+      <w:r>
+        <w:rPr>
+          <w:rFonts w:ascii="Verdana" w:hAnsi="Verdana"/>
+          <w:b/>
+          <w:bCs/>
+          <w:sz w:val="22"/>
+          <w:szCs w:val="22"/>
+        </w:rPr>
+        <w:t>Menu principal</w:t>
+      </w:r>
+    </w:p>
+    <w:p>
+      <w:pPr>
+        <w:pStyle w:val="Retraitcorpsdetexte"/>
+        <w:ind w:left="0"/>
+        <w:rPr>
+          <w:rFonts w:ascii="Verdana" w:hAnsi="Verdana"/>
+          <w:b/>
+          <w:bCs/>
+          <w:sz w:val="22"/>
+          <w:szCs w:val="22"/>
+        </w:rPr>
+      </w:pPr>
+    </w:p>
+    <w:p>
+      <w:pPr>
+        <w:pStyle w:val="Retraitcorpsdetexte"/>
+        <w:rPr>
+          <w:rFonts w:ascii="Verdana" w:hAnsi="Verdana"/>
+        </w:rPr>
+      </w:pPr>
+      <w:r>
+        <w:rPr>
+          <w:rFonts w:ascii="Verdana" w:hAnsi="Verdana"/>
+          <w:b/>
+          <w:bCs/>
+        </w:rPr>
+        <w:t>Ce que l'utilisateur voit :</w:t>
+      </w:r>
+      <w:r>
+        <w:rPr>
+          <w:rFonts w:ascii="Verdana" w:hAnsi="Verdana"/>
+        </w:rPr>
+        <w:t xml:space="preserve"> une scène vibrante d'un paysage cosmique avec un vaisseau spatial et un arrière-plan de planètes et d'étoiles. Les boutons « Jouer », « Skins », « Options » et « Score » sont affichés en bas de l'écran.</w:t>
+      </w:r>
+    </w:p>
+    <w:p>
+      <w:pPr>
+        <w:pStyle w:val="Retraitcorpsdetexte"/>
+        <w:rPr>
+          <w:rFonts w:ascii="Verdana" w:hAnsi="Verdana"/>
+        </w:rPr>
+      </w:pPr>
+    </w:p>
+    <w:p>
+      <w:pPr>
+        <w:pStyle w:val="Retraitcorpsdetexte"/>
+        <w:rPr>
+          <w:rFonts w:ascii="Verdana" w:hAnsi="Verdana"/>
+          <w:b/>
+          <w:bCs/>
+        </w:rPr>
+      </w:pPr>
+      <w:r>
+        <w:rPr>
+          <w:rFonts w:ascii="Verdana" w:hAnsi="Verdana"/>
+          <w:b/>
+          <w:bCs/>
+        </w:rPr>
+        <w:t>Interaction :</w:t>
+      </w:r>
+    </w:p>
+    <w:p>
+      <w:pPr>
+        <w:pStyle w:val="Retraitcorpsdetexte"/>
+        <w:rPr>
+          <w:rFonts w:ascii="Verdana" w:hAnsi="Verdana"/>
+        </w:rPr>
+      </w:pPr>
+      <w:r>
+        <w:rPr>
+          <w:rFonts w:ascii="Verdana" w:hAnsi="Verdana"/>
+        </w:rPr>
+        <w:t>Jouer démarre le jeu.</w:t>
+      </w:r>
+    </w:p>
+    <w:p>
+      <w:pPr>
+        <w:pStyle w:val="Retraitcorpsdetexte"/>
+        <w:rPr>
+          <w:rFonts w:ascii="Verdana" w:hAnsi="Verdana"/>
+        </w:rPr>
+      </w:pPr>
+      <w:r>
+        <w:rPr>
+          <w:rFonts w:ascii="Verdana" w:hAnsi="Verdana"/>
+        </w:rPr>
+        <w:t>Les skins permettent au joueur de choisir différents styles visuels pour les vaisseaux.</w:t>
+      </w:r>
+    </w:p>
+    <w:p>
+      <w:pPr>
+        <w:pStyle w:val="Retraitcorpsdetexte"/>
+        <w:rPr>
+          <w:rFonts w:ascii="Verdana" w:hAnsi="Verdana"/>
+        </w:rPr>
+      </w:pPr>
+      <w:r>
+        <w:rPr>
+          <w:rFonts w:ascii="Verdana" w:hAnsi="Verdana"/>
+        </w:rPr>
+        <w:t>Les options ouvrent le menu des paramètres.</w:t>
+      </w:r>
+    </w:p>
+    <w:p>
+      <w:pPr>
+        <w:pStyle w:val="Retraitcorpsdetexte"/>
+        <w:rPr>
+          <w:rFonts w:ascii="Verdana" w:hAnsi="Verdana"/>
+        </w:rPr>
+      </w:pPr>
+      <w:r>
+        <w:rPr>
+          <w:rFonts w:ascii="Verdana" w:hAnsi="Verdana"/>
+        </w:rPr>
+        <w:t>Le score affiche les meilleurs scores des parties précédentes.</w:t>
+      </w:r>
+    </w:p>
+    <w:p>
+      <w:pPr>
+        <w:pStyle w:val="Retraitcorpsdetexte"/>
+        <w:rPr>
+          <w:rFonts w:ascii="Verdana" w:hAnsi="Verdana"/>
+        </w:rPr>
+      </w:pPr>
+    </w:p>
+    <w:p>
+      <w:pPr>
+        <w:pStyle w:val="Retraitcorpsdetexte"/>
+        <w:rPr>
+          <w:rFonts w:ascii="Verdana" w:hAnsi="Verdana"/>
+          <w:b/>
+          <w:bCs/>
+        </w:rPr>
+      </w:pPr>
+      <w:r>
+        <w:rPr>
+          <w:rFonts w:ascii="Verdana" w:hAnsi="Verdana"/>
+          <w:b/>
+          <w:bCs/>
+        </w:rPr>
+        <w:t>Palette de couleurs :</w:t>
+      </w:r>
+    </w:p>
+    <w:p>
+      <w:pPr>
+        <w:pStyle w:val="Retraitcorpsdetexte"/>
+        <w:rPr>
+          <w:rFonts w:ascii="Verdana" w:hAnsi="Verdana"/>
+        </w:rPr>
+      </w:pPr>
+      <w:r>
+        <w:rPr>
+          <w:rFonts w:ascii="Verdana" w:hAnsi="Verdana"/>
+        </w:rPr>
+        <w:lastRenderedPageBreak/>
+        <w:t>Les tons chauds dominent, avec des oranges et des bruns pour les éléments de premier plan, contrastant avec des bleus et des violets plus froids en arrière-plan.</w:t>
+      </w:r>
+    </w:p>
+    <w:p>
+      <w:pPr>
+        <w:pStyle w:val="Retraitcorpsdetexte"/>
+        <w:rPr>
+          <w:rFonts w:ascii="Verdana" w:hAnsi="Verdana"/>
+        </w:rPr>
+      </w:pPr>
+    </w:p>
+    <w:p>
+      <w:pPr>
+        <w:pStyle w:val="Retraitcorpsdetexte"/>
+        <w:rPr>
+          <w:rFonts w:ascii="Verdana" w:hAnsi="Verdana"/>
+        </w:rPr>
+      </w:pPr>
+      <w:r>
+        <w:rPr>
+          <w:rFonts w:ascii="Verdana" w:hAnsi="Verdana"/>
+          <w:b/>
+          <w:bCs/>
+        </w:rPr>
+        <w:t>Objectif </w:t>
+      </w:r>
+      <w:r>
+        <w:rPr>
+          <w:rFonts w:ascii="Verdana" w:hAnsi="Verdana"/>
+        </w:rPr>
+        <w:t>: Le point d'entrée principal permettant à l'utilisateur de naviguer dans différentes parties du jeu. Il donne un sentiment d'aventure à travers l'imagerie cosmique.</w:t>
+      </w:r>
+    </w:p>
+    <w:p>
+      <w:pPr>
+        <w:pStyle w:val="Retraitcorpsdetexte"/>
+        <w:rPr>
+          <w:rFonts w:ascii="Verdana" w:hAnsi="Verdana"/>
+        </w:rPr>
+      </w:pPr>
+    </w:p>
+    <w:p>
+      <w:pPr>
+        <w:pStyle w:val="Retraitcorpsdetexte"/>
+        <w:ind w:left="1854"/>
+        <w:rPr>
+          <w:rFonts w:ascii="Verdana" w:hAnsi="Verdana"/>
+        </w:rPr>
+      </w:pPr>
+    </w:p>
+    <w:p>
+      <w:pPr>
+        <w:pStyle w:val="Retraitcorpsdetexte"/>
+        <w:numPr>
+          <w:ilvl w:val="1"/>
+          <w:numId w:val="12"/>
+        </w:numPr>
+        <w:rPr>
+          <w:rFonts w:ascii="Verdana" w:hAnsi="Verdana"/>
+          <w:b/>
+          <w:bCs/>
+          <w:sz w:val="22"/>
+          <w:szCs w:val="22"/>
+        </w:rPr>
+      </w:pPr>
+      <w:r>
+        <w:rPr>
+          <w:rFonts w:ascii="Verdana" w:hAnsi="Verdana"/>
+          <w:b/>
+          <w:bCs/>
+          <w:sz w:val="22"/>
+          <w:szCs w:val="22"/>
+        </w:rPr>
+        <w:t>Options Menu</w:t>
+      </w:r>
+    </w:p>
+    <w:p>
+      <w:pPr>
+        <w:pStyle w:val="Retraitcorpsdetexte"/>
+        <w:ind w:left="1854"/>
+        <w:rPr>
+          <w:rFonts w:ascii="Verdana" w:hAnsi="Verdana"/>
+        </w:rPr>
+      </w:pPr>
+    </w:p>
+    <w:p>
+      <w:pPr>
+        <w:pStyle w:val="Retraitcorpsdetexte"/>
+        <w:numPr>
+          <w:ilvl w:val="0"/>
+          <w:numId w:val="22"/>
+        </w:numPr>
+        <w:rPr>
+          <w:rFonts w:ascii="Verdana" w:hAnsi="Verdana"/>
+        </w:rPr>
+      </w:pPr>
+      <w:r>
+        <w:rPr>
+          <w:rFonts w:ascii="Verdana" w:hAnsi="Verdana"/>
+          <w:b/>
+          <w:bCs/>
+        </w:rPr>
+        <w:t>Ce que l'utilisateur voit</w:t>
+      </w:r>
+      <w:r>
+        <w:rPr>
+          <w:rFonts w:ascii="Verdana" w:hAnsi="Verdana"/>
+        </w:rPr>
+        <w:t xml:space="preserve"> : </w:t>
+      </w:r>
+    </w:p>
+    <w:p>
+      <w:pPr>
+        <w:pStyle w:val="Retraitcorpsdetexte"/>
+        <w:ind w:left="1854"/>
+        <w:rPr>
+          <w:rFonts w:ascii="Verdana" w:hAnsi="Verdana"/>
+        </w:rPr>
+      </w:pPr>
+      <w:r>
+        <w:rPr>
+          <w:rFonts w:ascii="Verdana" w:hAnsi="Verdana"/>
+        </w:rPr>
+        <w:t>un écran épuré et minimaliste avec des boutons pour le son (activer/désactiver), la musique (activer/désactiver) et un bouton Retour au menu.</w:t>
+      </w:r>
+    </w:p>
+    <w:p>
+      <w:pPr>
+        <w:pStyle w:val="Retraitcorpsdetexte"/>
+        <w:ind w:left="1854"/>
+        <w:rPr>
+          <w:rFonts w:ascii="Verdana" w:hAnsi="Verdana"/>
+        </w:rPr>
+      </w:pPr>
+    </w:p>
+    <w:p>
+      <w:pPr>
+        <w:pStyle w:val="Retraitcorpsdetexte"/>
+        <w:numPr>
+          <w:ilvl w:val="0"/>
+          <w:numId w:val="22"/>
+        </w:numPr>
+        <w:rPr>
+          <w:rFonts w:ascii="Verdana" w:hAnsi="Verdana"/>
+        </w:rPr>
+      </w:pPr>
+      <w:r>
+        <w:rPr>
+          <w:rFonts w:ascii="Verdana" w:hAnsi="Verdana"/>
+          <w:b/>
+          <w:bCs/>
+        </w:rPr>
+        <w:t>Interaction :</w:t>
+      </w:r>
+    </w:p>
+    <w:p>
+      <w:pPr>
+        <w:pStyle w:val="Retraitcorpsdetexte"/>
+        <w:ind w:left="1854"/>
+        <w:rPr>
+          <w:rFonts w:ascii="Verdana" w:hAnsi="Verdana"/>
+        </w:rPr>
+      </w:pPr>
+      <w:r>
+        <w:rPr>
+          <w:rFonts w:ascii="Verdana" w:hAnsi="Verdana"/>
+        </w:rPr>
+        <w:t xml:space="preserve"> réglage des préférences de son et de musique.</w:t>
+      </w:r>
+    </w:p>
+    <w:p>
+      <w:pPr>
+        <w:pStyle w:val="Retraitcorpsdetexte"/>
+        <w:ind w:left="1854"/>
+        <w:rPr>
+          <w:rFonts w:ascii="Verdana" w:hAnsi="Verdana"/>
+        </w:rPr>
+      </w:pPr>
+    </w:p>
+    <w:p>
+      <w:pPr>
+        <w:pStyle w:val="Retraitcorpsdetexte"/>
+        <w:numPr>
+          <w:ilvl w:val="0"/>
+          <w:numId w:val="22"/>
+        </w:numPr>
+        <w:rPr>
+          <w:rFonts w:ascii="Verdana" w:hAnsi="Verdana"/>
+        </w:rPr>
+      </w:pPr>
+      <w:r>
+        <w:rPr>
+          <w:rFonts w:ascii="Verdana" w:hAnsi="Verdana"/>
+          <w:b/>
+          <w:bCs/>
+        </w:rPr>
+        <w:t>Palette de couleurs</w:t>
+      </w:r>
+      <w:r>
+        <w:rPr>
+          <w:rFonts w:ascii="Verdana" w:hAnsi="Verdana"/>
+        </w:rPr>
+        <w:t> : principalement en niveaux de gris avec des éléments noirs et blancs, pour que l'écran soit agréable à regarder et se concentrer sur l'aspect fonctionnel.</w:t>
+      </w:r>
+    </w:p>
+    <w:p>
+      <w:pPr>
+        <w:pStyle w:val="Retraitcorpsdetexte"/>
+        <w:ind w:left="1854"/>
+        <w:rPr>
+          <w:rFonts w:ascii="Verdana" w:hAnsi="Verdana"/>
+        </w:rPr>
+      </w:pPr>
+    </w:p>
+    <w:p>
+      <w:pPr>
+        <w:pStyle w:val="Retraitcorpsdetexte"/>
+        <w:numPr>
+          <w:ilvl w:val="0"/>
+          <w:numId w:val="22"/>
+        </w:numPr>
+        <w:rPr>
+          <w:rFonts w:ascii="Verdana" w:hAnsi="Verdana"/>
+        </w:rPr>
+      </w:pPr>
+      <w:r>
+        <w:rPr>
+          <w:rFonts w:ascii="Verdana" w:hAnsi="Verdana"/>
+          <w:b/>
+          <w:bCs/>
+        </w:rPr>
+        <w:t>Objectif :</w:t>
+      </w:r>
+      <w:r>
+        <w:rPr>
+          <w:rFonts w:ascii="Verdana" w:hAnsi="Verdana"/>
+        </w:rPr>
+        <w:t xml:space="preserve"> permettre au joueur de personnaliser les paramètres audio et de revenir au menu principal.</w:t>
+      </w:r>
+    </w:p>
+    <w:p>
+      <w:pPr>
+        <w:pStyle w:val="Retraitcorpsdetexte"/>
+        <w:ind w:left="1854"/>
+        <w:rPr>
+          <w:rFonts w:ascii="Verdana" w:hAnsi="Verdana"/>
+        </w:rPr>
+      </w:pPr>
+    </w:p>
+    <w:p>
+      <w:pPr>
+        <w:pStyle w:val="Retraitcorpsdetexte"/>
+        <w:ind w:left="1854"/>
+        <w:rPr>
+          <w:rFonts w:ascii="Verdana" w:hAnsi="Verdana"/>
+        </w:rPr>
+      </w:pPr>
+    </w:p>
+    <w:p>
+      <w:pPr>
+        <w:pStyle w:val="Retraitcorpsdetexte"/>
+        <w:ind w:left="1854"/>
+        <w:rPr>
+          <w:rFonts w:ascii="Verdana" w:hAnsi="Verdana"/>
+        </w:rPr>
+      </w:pPr>
+    </w:p>
+    <w:p>
+      <w:pPr>
+        <w:pStyle w:val="Retraitcorpsdetexte"/>
+        <w:numPr>
+          <w:ilvl w:val="1"/>
+          <w:numId w:val="12"/>
+        </w:numPr>
+        <w:rPr>
+          <w:rFonts w:ascii="Verdana" w:hAnsi="Verdana"/>
+          <w:b/>
+          <w:bCs/>
+          <w:sz w:val="22"/>
+          <w:szCs w:val="22"/>
+        </w:rPr>
+      </w:pPr>
+      <w:r>
+        <w:rPr>
+          <w:rFonts w:ascii="Verdana" w:hAnsi="Verdana"/>
+          <w:b/>
+          <w:bCs/>
+          <w:sz w:val="22"/>
+          <w:szCs w:val="22"/>
+        </w:rPr>
+        <w:t>Écran de score</w:t>
+      </w:r>
+    </w:p>
+    <w:p>
+      <w:pPr>
+        <w:pStyle w:val="Retraitcorpsdetexte"/>
+        <w:rPr>
+          <w:rFonts w:ascii="Verdana" w:hAnsi="Verdana"/>
+          <w:b/>
+          <w:bCs/>
+          <w:sz w:val="22"/>
+          <w:szCs w:val="22"/>
+        </w:rPr>
+      </w:pPr>
+    </w:p>
+    <w:p>
+      <w:pPr>
+        <w:pStyle w:val="Retraitcorpsdetexte"/>
+        <w:numPr>
+          <w:ilvl w:val="0"/>
+          <w:numId w:val="35"/>
+        </w:numPr>
+        <w:tabs>
+          <w:tab w:val="left" w:pos="1635"/>
+        </w:tabs>
+        <w:rPr>
+          <w:rFonts w:ascii="Verdana" w:hAnsi="Verdana"/>
+        </w:rPr>
+      </w:pPr>
+      <w:r>
+        <w:rPr>
+          <w:rFonts w:ascii="Verdana" w:hAnsi="Verdana"/>
+          <w:b/>
+          <w:bCs/>
+        </w:rPr>
+        <w:t>Ce que l'utilisateur voit :</w:t>
+      </w:r>
+      <w:r>
+        <w:rPr>
+          <w:rFonts w:ascii="Verdana" w:hAnsi="Verdana"/>
+        </w:rPr>
+        <w:t xml:space="preserve"> une liste de scores élevés sur un fond étoilé. Chaque score est classé par date et un bouton « Retour au menu » permet au joueur de revenir.</w:t>
+      </w:r>
+    </w:p>
+    <w:p>
+      <w:pPr>
+        <w:pStyle w:val="Retraitcorpsdetexte"/>
+        <w:tabs>
+          <w:tab w:val="left" w:pos="1635"/>
+        </w:tabs>
+        <w:ind w:left="1854"/>
+        <w:rPr>
+          <w:rFonts w:ascii="Verdana" w:hAnsi="Verdana"/>
+        </w:rPr>
+      </w:pPr>
+    </w:p>
+    <w:p>
+      <w:pPr>
+        <w:pStyle w:val="Retraitcorpsdetexte"/>
+        <w:numPr>
+          <w:ilvl w:val="0"/>
+          <w:numId w:val="35"/>
+        </w:numPr>
+        <w:tabs>
+          <w:tab w:val="left" w:pos="1635"/>
+        </w:tabs>
+        <w:rPr>
+          <w:rFonts w:ascii="Verdana" w:hAnsi="Verdana"/>
+        </w:rPr>
+      </w:pPr>
+      <w:r>
+        <w:rPr>
+          <w:rFonts w:ascii="Verdana" w:hAnsi="Verdana"/>
+          <w:b/>
+          <w:bCs/>
+        </w:rPr>
+        <w:t>Interaction :</w:t>
+      </w:r>
+      <w:r>
+        <w:rPr>
+          <w:rFonts w:ascii="Verdana" w:hAnsi="Verdana"/>
+        </w:rPr>
+        <w:t xml:space="preserve"> vérification des réalisations et comparaison des scores précédents.</w:t>
+      </w:r>
+    </w:p>
+    <w:p>
+      <w:pPr>
+        <w:pStyle w:val="Retraitcorpsdetexte"/>
+        <w:tabs>
+          <w:tab w:val="left" w:pos="1635"/>
+        </w:tabs>
+        <w:rPr>
+          <w:rFonts w:ascii="Verdana" w:hAnsi="Verdana"/>
+        </w:rPr>
+      </w:pPr>
+    </w:p>
+    <w:p>
+      <w:pPr>
+        <w:pStyle w:val="Retraitcorpsdetexte"/>
+        <w:numPr>
+          <w:ilvl w:val="0"/>
+          <w:numId w:val="35"/>
+        </w:numPr>
+        <w:tabs>
+          <w:tab w:val="left" w:pos="1635"/>
+        </w:tabs>
+        <w:rPr>
+          <w:rFonts w:ascii="Verdana" w:hAnsi="Verdana"/>
+        </w:rPr>
+      </w:pPr>
+      <w:r>
+        <w:rPr>
+          <w:rFonts w:ascii="Verdana" w:hAnsi="Verdana"/>
+          <w:b/>
+          <w:bCs/>
+        </w:rPr>
+        <w:t>Palette de couleurs :</w:t>
+      </w:r>
+      <w:r>
+        <w:rPr>
+          <w:rFonts w:ascii="Verdana" w:hAnsi="Verdana"/>
+        </w:rPr>
+        <w:t xml:space="preserve"> bleu foncé et violet pour correspondre au thème de l'espace, avec du texte blanc pour plus de clarté.</w:t>
+      </w:r>
+    </w:p>
+    <w:p>
+      <w:pPr>
+        <w:pStyle w:val="Retraitcorpsdetexte"/>
+        <w:tabs>
+          <w:tab w:val="left" w:pos="1635"/>
+        </w:tabs>
+        <w:ind w:left="0"/>
+        <w:rPr>
+          <w:rFonts w:ascii="Verdana" w:hAnsi="Verdana"/>
+        </w:rPr>
+      </w:pPr>
+    </w:p>
+    <w:p>
+      <w:pPr>
+        <w:pStyle w:val="Retraitcorpsdetexte"/>
+        <w:numPr>
+          <w:ilvl w:val="0"/>
+          <w:numId w:val="35"/>
+        </w:numPr>
+        <w:tabs>
+          <w:tab w:val="clear" w:pos="4395"/>
+          <w:tab w:val="left" w:pos="1635"/>
+        </w:tabs>
+        <w:rPr>
+          <w:rFonts w:ascii="Verdana" w:hAnsi="Verdana"/>
+        </w:rPr>
+      </w:pPr>
+      <w:r>
+        <w:rPr>
+          <w:rFonts w:ascii="Verdana" w:hAnsi="Verdana"/>
+          <w:b/>
+          <w:bCs/>
+        </w:rPr>
+        <w:t>Objectif :</w:t>
+      </w:r>
+      <w:r>
+        <w:rPr>
+          <w:rFonts w:ascii="Verdana" w:hAnsi="Verdana"/>
+        </w:rPr>
+        <w:t xml:space="preserve"> offre aux joueurs un sentiment d'accomplissement et de motivation pour battre leurs propres scores ou ceux des autres.</w:t>
+      </w:r>
+    </w:p>
+    <w:p>
+      <w:pPr>
+        <w:pStyle w:val="Retraitcorpsdetexte"/>
+        <w:rPr>
+          <w:rFonts w:ascii="Verdana" w:hAnsi="Verdana"/>
+          <w:b/>
+          <w:bCs/>
+          <w:sz w:val="22"/>
+          <w:szCs w:val="22"/>
+        </w:rPr>
+      </w:pPr>
+    </w:p>
+    <w:p>
+      <w:pPr>
+        <w:pStyle w:val="Retraitcorpsdetexte"/>
+        <w:rPr>
+          <w:rFonts w:ascii="Verdana" w:hAnsi="Verdana"/>
+          <w:b/>
+          <w:bCs/>
+          <w:sz w:val="22"/>
+          <w:szCs w:val="22"/>
+        </w:rPr>
+      </w:pPr>
+    </w:p>
+    <w:p>
+      <w:pPr>
+        <w:pStyle w:val="Retraitcorpsdetexte"/>
+        <w:numPr>
+          <w:ilvl w:val="1"/>
+          <w:numId w:val="12"/>
+        </w:numPr>
+        <w:rPr>
+          <w:rFonts w:ascii="Verdana" w:hAnsi="Verdana"/>
+          <w:b/>
+          <w:bCs/>
+          <w:sz w:val="22"/>
+          <w:szCs w:val="22"/>
+        </w:rPr>
+      </w:pPr>
+      <w:r>
+        <w:rPr>
+          <w:rFonts w:ascii="Verdana" w:hAnsi="Verdana"/>
+          <w:b/>
+          <w:bCs/>
+          <w:sz w:val="22"/>
+          <w:szCs w:val="22"/>
+        </w:rPr>
+        <w:t>Écran de jeu</w:t>
+      </w:r>
+    </w:p>
+    <w:p>
+      <w:pPr>
+        <w:pStyle w:val="Retraitcorpsdetexte"/>
+        <w:ind w:left="1440"/>
+        <w:rPr>
+          <w:rFonts w:ascii="Verdana" w:hAnsi="Verdana"/>
+          <w:b/>
+          <w:bCs/>
+          <w:sz w:val="22"/>
+          <w:szCs w:val="22"/>
+        </w:rPr>
+      </w:pPr>
+    </w:p>
+    <w:p>
+      <w:pPr>
+        <w:pStyle w:val="Retraitcorpsdetexte"/>
+        <w:numPr>
+          <w:ilvl w:val="0"/>
+          <w:numId w:val="36"/>
+        </w:numPr>
+        <w:rPr>
+          <w:rFonts w:ascii="Verdana" w:hAnsi="Verdana"/>
+        </w:rPr>
+      </w:pPr>
+      <w:r>
+        <w:rPr>
+          <w:rFonts w:ascii="Verdana" w:hAnsi="Verdana"/>
+          <w:b/>
+          <w:bCs/>
+        </w:rPr>
+        <w:t>Ce que l'utilisateur voit </w:t>
+      </w:r>
+      <w:r>
+        <w:rPr>
+          <w:rFonts w:ascii="Verdana" w:hAnsi="Verdana"/>
+        </w:rPr>
+        <w:t>:</w:t>
+      </w:r>
+      <w:r>
+        <w:rPr>
+          <w:rFonts w:ascii="Verdana" w:hAnsi="Verdana"/>
+        </w:rPr>
+        <w:t xml:space="preserve"> </w:t>
+      </w:r>
+      <w:r>
+        <w:rPr>
+          <w:rFonts w:ascii="Verdana" w:hAnsi="Verdana"/>
+        </w:rPr>
+        <w:t>un champ de bataille spatial avec un vaisseau spatial contrôlé par le joueur en bas. Les ennemis sont en haut, se déplaçant en formation (style classique de Space Invaders).</w:t>
+      </w:r>
+    </w:p>
+    <w:p>
+      <w:pPr>
+        <w:pStyle w:val="Retraitcorpsdetexte"/>
+        <w:ind w:left="1854"/>
+        <w:rPr>
+          <w:rFonts w:ascii="Verdana" w:hAnsi="Verdana"/>
+        </w:rPr>
+      </w:pPr>
+    </w:p>
+    <w:p>
+      <w:pPr>
+        <w:pStyle w:val="Retraitcorpsdetexte"/>
+        <w:numPr>
+          <w:ilvl w:val="0"/>
+          <w:numId w:val="36"/>
+        </w:numPr>
+        <w:rPr>
+          <w:rFonts w:ascii="Verdana" w:hAnsi="Verdana"/>
+        </w:rPr>
+      </w:pPr>
+      <w:r>
+        <w:rPr>
+          <w:rFonts w:ascii="Verdana" w:hAnsi="Verdana"/>
+          <w:b/>
+          <w:bCs/>
+        </w:rPr>
+        <w:t xml:space="preserve">L'arrière-plan </w:t>
+      </w:r>
+      <w:r>
+        <w:rPr>
+          <w:rFonts w:ascii="Verdana" w:hAnsi="Verdana"/>
+        </w:rPr>
+        <w:t>varie en fonction du niveau (par exemple, ciel étoilé, planète semblable à Mars, champ de blé).</w:t>
+      </w:r>
+    </w:p>
+    <w:p>
+      <w:pPr>
+        <w:pStyle w:val="Paragraphedeliste"/>
+        <w:rPr>
+          <w:rFonts w:ascii="Verdana" w:hAnsi="Verdana"/>
+        </w:rPr>
+      </w:pPr>
+    </w:p>
+    <w:p>
+      <w:pPr>
+        <w:pStyle w:val="Retraitcorpsdetexte"/>
+        <w:ind w:left="1854"/>
+        <w:rPr>
+          <w:rFonts w:ascii="Verdana" w:hAnsi="Verdana"/>
+        </w:rPr>
+      </w:pPr>
+    </w:p>
+    <w:p>
+      <w:pPr>
+        <w:pStyle w:val="Retraitcorpsdetexte"/>
+        <w:numPr>
+          <w:ilvl w:val="0"/>
+          <w:numId w:val="36"/>
+        </w:numPr>
+        <w:rPr>
+          <w:rFonts w:ascii="Verdana" w:hAnsi="Verdana"/>
+        </w:rPr>
+      </w:pPr>
+      <w:r>
+        <w:rPr>
+          <w:rFonts w:ascii="Verdana" w:hAnsi="Verdana"/>
+          <w:b/>
+          <w:bCs/>
+        </w:rPr>
+        <w:lastRenderedPageBreak/>
+        <w:t>Interaction :</w:t>
+      </w:r>
+      <w:r>
+        <w:rPr>
+          <w:rFonts w:ascii="Verdana" w:hAnsi="Verdana"/>
+        </w:rPr>
+        <w:t xml:space="preserve"> Le joueur déplace le vaisseau vers la gauche ou la droite, en évitant les tirs ennemis, tout en tirant des balles sur les envahisseurs extraterrestres au-dessus.</w:t>
+      </w:r>
+    </w:p>
+    <w:p>
+      <w:pPr>
+        <w:pStyle w:val="Retraitcorpsdetexte"/>
+        <w:numPr>
+          <w:ilvl w:val="0"/>
+          <w:numId w:val="36"/>
+        </w:numPr>
+        <w:rPr>
+          <w:rFonts w:ascii="Verdana" w:hAnsi="Verdana"/>
+        </w:rPr>
+      </w:pPr>
+      <w:r>
+        <w:rPr>
+          <w:rFonts w:ascii="Verdana" w:hAnsi="Verdana"/>
+          <w:b/>
+          <w:bCs/>
+        </w:rPr>
+        <w:t>Palette de couleurs :</w:t>
+      </w:r>
+      <w:r>
+        <w:rPr>
+          <w:rFonts w:ascii="Verdana" w:hAnsi="Verdana"/>
+        </w:rPr>
+        <w:t xml:space="preserve"> Chaque niveau a son thème unique :</w:t>
+      </w:r>
+    </w:p>
+    <w:p>
+      <w:pPr>
+        <w:pStyle w:val="Retraitcorpsdetexte"/>
+        <w:numPr>
+          <w:ilvl w:val="0"/>
+          <w:numId w:val="36"/>
+        </w:numPr>
+        <w:rPr>
+          <w:rFonts w:ascii="Verdana" w:hAnsi="Verdana"/>
+        </w:rPr>
+      </w:pPr>
+      <w:r>
+        <w:rPr>
+          <w:rFonts w:ascii="Verdana" w:hAnsi="Verdana"/>
+          <w:i/>
+          <w:iCs/>
+          <w:u w:val="single"/>
+        </w:rPr>
+        <w:t xml:space="preserve">Niveau 1 </w:t>
+      </w:r>
+      <w:r>
+        <w:rPr>
+          <w:rFonts w:ascii="Verdana" w:hAnsi="Verdana"/>
+        </w:rPr>
+        <w:t>: Espace bleu foncé avec des ennemis orange et rouges vibrants.</w:t>
+      </w:r>
+    </w:p>
+    <w:p>
+      <w:pPr>
+        <w:pStyle w:val="Retraitcorpsdetexte"/>
+        <w:ind w:left="1854"/>
+        <w:rPr>
+          <w:rFonts w:ascii="Verdana" w:hAnsi="Verdana"/>
+        </w:rPr>
+      </w:pPr>
+    </w:p>
+    <w:p>
+      <w:pPr>
+        <w:pStyle w:val="Retraitcorpsdetexte"/>
+        <w:numPr>
+          <w:ilvl w:val="0"/>
+          <w:numId w:val="36"/>
+        </w:numPr>
+        <w:rPr>
+          <w:rFonts w:ascii="Verdana" w:hAnsi="Verdana"/>
+        </w:rPr>
+      </w:pPr>
+      <w:r>
+        <w:rPr>
+          <w:rFonts w:ascii="Verdana" w:hAnsi="Verdana"/>
+          <w:i/>
+          <w:iCs/>
+          <w:u w:val="single"/>
+        </w:rPr>
+        <w:t>Niveau 2</w:t>
+      </w:r>
+      <w:r>
+        <w:rPr>
+          <w:rFonts w:ascii="Verdana" w:hAnsi="Verdana"/>
+        </w:rPr>
+        <w:t xml:space="preserve"> : Paysage martien avec un ton brun rougeâtre.</w:t>
+      </w:r>
+    </w:p>
+    <w:p>
+      <w:pPr>
+        <w:pStyle w:val="Retraitcorpsdetexte"/>
+        <w:ind w:left="1854"/>
+        <w:rPr>
+          <w:rFonts w:ascii="Verdana" w:hAnsi="Verdana"/>
+        </w:rPr>
+      </w:pPr>
+    </w:p>
+    <w:p>
+      <w:pPr>
+        <w:pStyle w:val="Retraitcorpsdetexte"/>
+        <w:numPr>
+          <w:ilvl w:val="0"/>
+          <w:numId w:val="36"/>
+        </w:numPr>
+        <w:rPr>
+          <w:rFonts w:ascii="Verdana" w:hAnsi="Verdana"/>
+        </w:rPr>
+      </w:pPr>
+      <w:r>
+        <w:rPr>
+          <w:rFonts w:ascii="Verdana" w:hAnsi="Verdana"/>
+          <w:i/>
+          <w:iCs/>
+          <w:u w:val="single"/>
+        </w:rPr>
+        <w:t>Niveau 3</w:t>
+      </w:r>
+      <w:r>
+        <w:rPr>
+          <w:rFonts w:ascii="Verdana" w:hAnsi="Verdana"/>
+        </w:rPr>
+        <w:t xml:space="preserve"> : Champ de blé doré sous un ciel bleu vif.</w:t>
+      </w:r>
+    </w:p>
+    <w:p>
+      <w:pPr>
+        <w:pStyle w:val="Retraitcorpsdetexte"/>
+        <w:ind w:left="1854"/>
+        <w:rPr>
+          <w:rFonts w:ascii="Verdana" w:hAnsi="Verdana"/>
+        </w:rPr>
+      </w:pPr>
+    </w:p>
+    <w:p>
+      <w:pPr>
+        <w:pStyle w:val="Retraitcorpsdetexte"/>
+        <w:numPr>
+          <w:ilvl w:val="0"/>
+          <w:numId w:val="36"/>
+        </w:numPr>
+        <w:rPr>
+          <w:rFonts w:ascii="Verdana" w:hAnsi="Verdana"/>
+        </w:rPr>
+      </w:pPr>
+      <w:r>
+        <w:rPr>
+          <w:rFonts w:ascii="Verdana" w:hAnsi="Verdana"/>
+          <w:i/>
+          <w:iCs/>
+          <w:u w:val="single"/>
+        </w:rPr>
+        <w:t>Niveau 4</w:t>
+      </w:r>
+      <w:r>
+        <w:rPr>
+          <w:rFonts w:ascii="Verdana" w:hAnsi="Verdana"/>
+        </w:rPr>
+        <w:t xml:space="preserve"> : Atmosphère dystopique rouge-noir avec des graphismes à contraste élevé.</w:t>
+      </w:r>
+    </w:p>
+    <w:p>
+      <w:pPr>
+        <w:pStyle w:val="Retraitcorpsdetexte"/>
+        <w:ind w:left="1854"/>
+        <w:rPr>
+          <w:rFonts w:ascii="Verdana" w:hAnsi="Verdana"/>
+        </w:rPr>
+      </w:pPr>
+    </w:p>
+    <w:p>
+      <w:pPr>
+        <w:pStyle w:val="Retraitcorpsdetexte"/>
+        <w:numPr>
+          <w:ilvl w:val="0"/>
+          <w:numId w:val="36"/>
+        </w:numPr>
+        <w:rPr>
+          <w:rFonts w:ascii="Verdana" w:hAnsi="Verdana"/>
+        </w:rPr>
+      </w:pPr>
+      <w:r>
+        <w:rPr>
+          <w:rFonts w:ascii="Verdana" w:hAnsi="Verdana"/>
+          <w:b/>
+          <w:bCs/>
+        </w:rPr>
+        <w:t xml:space="preserve">Objectif </w:t>
+      </w:r>
+      <w:r>
+        <w:rPr>
+          <w:rFonts w:ascii="Verdana" w:hAnsi="Verdana"/>
+        </w:rPr>
+        <w:t>: Un gameplay de base où l'utilisateur s'engage avec les ennemis, en visant la survie et les points.</w:t>
+      </w:r>
+    </w:p>
+    <w:p>
+      <w:pPr>
+        <w:pStyle w:val="Retraitcorpsdetexte"/>
+        <w:rPr>
+          <w:rFonts w:ascii="Verdana" w:hAnsi="Verdana"/>
+        </w:rPr>
+      </w:pPr>
+    </w:p>
+    <w:p>
+      <w:pPr>
+        <w:pStyle w:val="Retraitcorpsdetexte"/>
+        <w:rPr>
+          <w:rFonts w:ascii="Verdana" w:hAnsi="Verdana"/>
+        </w:rPr>
+      </w:pPr>
+    </w:p>
+    <w:p>
+      <w:pPr>
+        <w:pStyle w:val="Retraitcorpsdetexte"/>
+        <w:rPr>
+          <w:rFonts w:ascii="Verdana" w:hAnsi="Verdana"/>
+          <w:b/>
+          <w:bCs/>
+          <w:sz w:val="22"/>
+          <w:szCs w:val="22"/>
+        </w:rPr>
+      </w:pPr>
+    </w:p>
+    <w:p>
+      <w:pPr>
+        <w:pStyle w:val="Retraitcorpsdetexte"/>
+        <w:numPr>
+          <w:ilvl w:val="1"/>
+          <w:numId w:val="12"/>
+        </w:numPr>
+        <w:rPr>
+          <w:rFonts w:ascii="Verdana" w:hAnsi="Verdana"/>
+          <w:b/>
+          <w:bCs/>
+          <w:sz w:val="22"/>
+          <w:szCs w:val="22"/>
+        </w:rPr>
+      </w:pPr>
+      <w:r>
+        <w:rPr>
+          <w:rFonts w:ascii="Verdana" w:hAnsi="Verdana"/>
+          <w:b/>
+          <w:bCs/>
+          <w:sz w:val="22"/>
+          <w:szCs w:val="22"/>
+        </w:rPr>
+        <w:t>Menu skins</w:t>
+      </w:r>
+    </w:p>
+    <w:p>
+      <w:pPr>
+        <w:pStyle w:val="Retraitcorpsdetexte"/>
+        <w:ind w:left="1440"/>
+        <w:rPr>
+          <w:rFonts w:ascii="Verdana" w:hAnsi="Verdana"/>
+          <w:b/>
+          <w:bCs/>
+          <w:sz w:val="22"/>
+          <w:szCs w:val="22"/>
+        </w:rPr>
+      </w:pPr>
+    </w:p>
+    <w:p>
+      <w:pPr>
+        <w:pStyle w:val="Retraitcorpsdetexte"/>
+        <w:numPr>
+          <w:ilvl w:val="0"/>
+          <w:numId w:val="37"/>
+        </w:numPr>
+        <w:rPr>
+          <w:rFonts w:ascii="Verdana" w:hAnsi="Verdana"/>
+        </w:rPr>
+      </w:pPr>
+      <w:r>
+        <w:rPr>
+          <w:rFonts w:ascii="Verdana" w:hAnsi="Verdana"/>
+          <w:b/>
+          <w:bCs/>
+        </w:rPr>
+        <w:t xml:space="preserve">Ce que l'utilisateur voit : </w:t>
+      </w:r>
+      <w:r>
+        <w:rPr>
+          <w:rFonts w:ascii="Verdana" w:hAnsi="Verdana"/>
+        </w:rPr>
+        <w:t>Un choix entre différents skins pour le vaisseau du joueur, visualisé comme plusieurs vaisseaux spatiaux affichés sur un fond noir.</w:t>
+      </w:r>
+    </w:p>
+    <w:p>
+      <w:pPr>
+        <w:pStyle w:val="Retraitcorpsdetexte"/>
+        <w:ind w:left="1854"/>
+        <w:rPr>
+          <w:rFonts w:ascii="Verdana" w:hAnsi="Verdana"/>
+        </w:rPr>
+      </w:pPr>
+    </w:p>
+    <w:p>
+      <w:pPr>
+        <w:pStyle w:val="Retraitcorpsdetexte"/>
+        <w:numPr>
+          <w:ilvl w:val="0"/>
+          <w:numId w:val="37"/>
+        </w:numPr>
+        <w:rPr>
+          <w:rFonts w:ascii="Verdana" w:hAnsi="Verdana"/>
+        </w:rPr>
+      </w:pPr>
+      <w:r>
+        <w:rPr>
+          <w:rFonts w:ascii="Verdana" w:hAnsi="Verdana"/>
+          <w:b/>
+          <w:bCs/>
+        </w:rPr>
+        <w:t>Interaction :</w:t>
+      </w:r>
+      <w:r>
+        <w:rPr>
+          <w:rFonts w:ascii="Verdana" w:hAnsi="Verdana"/>
+        </w:rPr>
+        <w:t xml:space="preserve"> L'utilisateur sélectionne un skin de vaisseau différent avant de commencer le jeu.</w:t>
+      </w:r>
+    </w:p>
+    <w:p>
+      <w:pPr>
+        <w:pStyle w:val="Retraitcorpsdetexte"/>
+        <w:ind w:left="1854"/>
+        <w:rPr>
+          <w:rFonts w:ascii="Verdana" w:hAnsi="Verdana"/>
+        </w:rPr>
+      </w:pPr>
+    </w:p>
+    <w:p>
+      <w:pPr>
+        <w:pStyle w:val="Retraitcorpsdetexte"/>
+        <w:numPr>
+          <w:ilvl w:val="0"/>
+          <w:numId w:val="37"/>
+        </w:numPr>
+        <w:rPr>
+          <w:rFonts w:ascii="Verdana" w:hAnsi="Verdana"/>
+        </w:rPr>
+      </w:pPr>
+      <w:r>
+        <w:rPr>
+          <w:rFonts w:ascii="Verdana" w:hAnsi="Verdana"/>
+          <w:b/>
+          <w:bCs/>
+        </w:rPr>
+        <w:t>Palette de couleurs :</w:t>
+      </w:r>
+      <w:r>
+        <w:rPr>
+          <w:rFonts w:ascii="Verdana" w:hAnsi="Verdana"/>
+        </w:rPr>
+        <w:t xml:space="preserve"> échelle de gris simple pour l'interface avec des skins colorés (bleu, rouge, vert et argent métallisé) au choix.</w:t>
+      </w:r>
+    </w:p>
+    <w:p>
+      <w:pPr>
+        <w:pStyle w:val="Retraitcorpsdetexte"/>
+        <w:ind w:left="1854"/>
+        <w:rPr>
+          <w:rFonts w:ascii="Verdana" w:hAnsi="Verdana"/>
+        </w:rPr>
+      </w:pPr>
+    </w:p>
+    <w:p>
+      <w:pPr>
+        <w:pStyle w:val="Retraitcorpsdetexte"/>
+        <w:numPr>
+          <w:ilvl w:val="0"/>
+          <w:numId w:val="37"/>
+        </w:numPr>
+        <w:rPr>
+          <w:rFonts w:ascii="Verdana" w:hAnsi="Verdana"/>
+        </w:rPr>
+      </w:pPr>
+      <w:r>
+        <w:rPr>
+          <w:rFonts w:ascii="Verdana" w:hAnsi="Verdana"/>
+          <w:b/>
+          <w:bCs/>
+        </w:rPr>
+        <w:t>Objectif :</w:t>
+      </w:r>
+      <w:r>
+        <w:rPr>
+          <w:rFonts w:ascii="Verdana" w:hAnsi="Verdana"/>
+        </w:rPr>
+        <w:t xml:space="preserve"> offre une personnalisation pour personnaliser l'expérience de jeu.</w:t>
+      </w:r>
+    </w:p>
+    <w:p>
+      <w:pPr>
+        <w:pStyle w:val="Retraitcorpsdetexte"/>
+        <w:rPr>
+          <w:rFonts w:ascii="Verdana" w:hAnsi="Verdana"/>
+        </w:rPr>
+      </w:pPr>
+    </w:p>
+    <w:p>
+      <w:pPr>
+        <w:pStyle w:val="Retraitcorpsdetexte"/>
+        <w:rPr>
+          <w:rFonts w:ascii="Verdana" w:hAnsi="Verdana"/>
+        </w:rPr>
+      </w:pPr>
+    </w:p>
+    <w:p>
+      <w:pPr>
+        <w:pStyle w:val="Retraitcorpsdetexte"/>
+        <w:numPr>
+          <w:ilvl w:val="1"/>
+          <w:numId w:val="12"/>
+        </w:numPr>
+        <w:rPr>
+          <w:rFonts w:ascii="Verdana" w:hAnsi="Verdana"/>
+          <w:b/>
+          <w:bCs/>
+        </w:rPr>
+      </w:pPr>
+      <w:r>
+        <w:rPr>
+          <w:rFonts w:ascii="Verdana" w:hAnsi="Verdana"/>
+          <w:b/>
+          <w:bCs/>
+        </w:rPr>
+        <w:t>Écran de pause</w:t>
+      </w:r>
+    </w:p>
+    <w:p>
+      <w:pPr>
+        <w:pStyle w:val="Retraitcorpsdetexte"/>
+        <w:rPr>
+          <w:rFonts w:ascii="Verdana" w:hAnsi="Verdana"/>
+          <w:b/>
+          <w:bCs/>
+          <w:sz w:val="22"/>
+          <w:szCs w:val="22"/>
+        </w:rPr>
+      </w:pPr>
+    </w:p>
+    <w:p>
+      <w:pPr>
+        <w:pStyle w:val="Retraitcorpsdetexte"/>
+        <w:numPr>
+          <w:ilvl w:val="0"/>
+          <w:numId w:val="38"/>
+        </w:numPr>
+        <w:rPr>
+          <w:rFonts w:ascii="Verdana" w:hAnsi="Verdana"/>
+        </w:rPr>
+      </w:pPr>
+      <w:r>
+        <w:rPr>
+          <w:rFonts w:ascii="Verdana" w:hAnsi="Verdana"/>
+          <w:b/>
+          <w:bCs/>
+        </w:rPr>
+        <w:t>Ce que l'utilisateur voit</w:t>
+      </w:r>
+      <w:r>
+        <w:rPr>
+          <w:rFonts w:ascii="Verdana" w:hAnsi="Verdana"/>
+        </w:rPr>
+        <w:t> : un menu avec des boutons pour continuer, aller au menu principal et régler la musique (activé/désactivé), superposés sur l'écran de jeu actuel avec une opacité réduite pour indiquer qu'il est en pause.</w:t>
+      </w:r>
+    </w:p>
+    <w:p>
+      <w:pPr>
+        <w:pStyle w:val="Retraitcorpsdetexte"/>
+        <w:ind w:left="1854"/>
+        <w:rPr>
+          <w:rFonts w:ascii="Verdana" w:hAnsi="Verdana"/>
+        </w:rPr>
+      </w:pPr>
+    </w:p>
+    <w:p>
+      <w:pPr>
+        <w:pStyle w:val="Retraitcorpsdetexte"/>
+        <w:numPr>
+          <w:ilvl w:val="0"/>
+          <w:numId w:val="38"/>
+        </w:numPr>
+        <w:rPr>
+          <w:rFonts w:ascii="Verdana" w:hAnsi="Verdana"/>
+        </w:rPr>
+      </w:pPr>
+      <w:r>
+        <w:rPr>
+          <w:rFonts w:ascii="Verdana" w:hAnsi="Verdana"/>
+          <w:b/>
+          <w:bCs/>
+        </w:rPr>
+        <w:t>Interaction :</w:t>
+      </w:r>
+      <w:r>
+        <w:rPr>
+          <w:rFonts w:ascii="Verdana" w:hAnsi="Verdana"/>
+        </w:rPr>
+        <w:t xml:space="preserve"> les joueurs peuvent reprendre le jeu, quitter le menu principal ou ajuster les paramètres de musique.</w:t>
+      </w:r>
+    </w:p>
+    <w:p>
+      <w:pPr>
+        <w:pStyle w:val="Retraitcorpsdetexte"/>
+        <w:ind w:left="1854"/>
+        <w:rPr>
+          <w:rFonts w:ascii="Verdana" w:hAnsi="Verdana"/>
+        </w:rPr>
+      </w:pPr>
+    </w:p>
+    <w:p>
+      <w:pPr>
+        <w:pStyle w:val="Retraitcorpsdetexte"/>
+        <w:numPr>
+          <w:ilvl w:val="0"/>
+          <w:numId w:val="38"/>
+        </w:numPr>
+        <w:rPr>
+          <w:rFonts w:ascii="Verdana" w:hAnsi="Verdana"/>
+        </w:rPr>
+      </w:pPr>
+      <w:r>
+        <w:rPr>
+          <w:rFonts w:ascii="Verdana" w:hAnsi="Verdana"/>
+          <w:b/>
+          <w:bCs/>
+        </w:rPr>
+        <w:t>Palette de couleurs :</w:t>
+      </w:r>
+      <w:r>
+        <w:rPr>
+          <w:rFonts w:ascii="Verdana" w:hAnsi="Verdana"/>
+        </w:rPr>
+        <w:t xml:space="preserve"> texte clair sur un fond plus sombre, ce qui permet de comprendre visuellement le moment de pause tout en conservant le thème du jeu.</w:t>
+      </w:r>
+    </w:p>
+    <w:p>
+      <w:pPr>
+        <w:pStyle w:val="Retraitcorpsdetexte"/>
+        <w:ind w:left="1854"/>
+        <w:rPr>
+          <w:rFonts w:ascii="Verdana" w:hAnsi="Verdana"/>
+          <w:b/>
+          <w:bCs/>
+        </w:rPr>
+      </w:pPr>
+    </w:p>
+    <w:p>
+      <w:pPr>
+        <w:pStyle w:val="Retraitcorpsdetexte"/>
+        <w:numPr>
+          <w:ilvl w:val="0"/>
+          <w:numId w:val="38"/>
+        </w:numPr>
+        <w:rPr>
+          <w:rFonts w:ascii="Verdana" w:hAnsi="Verdana"/>
+        </w:rPr>
+      </w:pPr>
+      <w:r>
+        <w:rPr>
+          <w:rFonts w:ascii="Verdana" w:hAnsi="Verdana"/>
+          <w:b/>
+          <w:bCs/>
+        </w:rPr>
+        <w:t>Objectif :</w:t>
+      </w:r>
+      <w:r>
+        <w:rPr>
+          <w:rFonts w:ascii="Verdana" w:hAnsi="Verdana"/>
+        </w:rPr>
+        <w:t xml:space="preserve"> offre aux joueurs une pause et leur permet de contrôler le déroulement du jeu sans perdre leur progression.</w:t>
+      </w:r>
+    </w:p>
+    <w:p>
+      <w:pPr>
+        <w:pStyle w:val="Paragraphedeliste"/>
+        <w:rPr>
+          <w:rFonts w:ascii="Verdana" w:hAnsi="Verdana"/>
+        </w:rPr>
+      </w:pPr>
+    </w:p>
+    <w:p>
+      <w:pPr>
+        <w:pStyle w:val="Retraitcorpsdetexte"/>
+        <w:ind w:left="1854"/>
+        <w:rPr>
+          <w:rFonts w:ascii="Verdana" w:hAnsi="Verdana"/>
+        </w:rPr>
+      </w:pPr>
+    </w:p>
+    <w:p>
+      <w:pPr>
+        <w:pStyle w:val="Retraitcorpsdetexte"/>
+        <w:ind w:left="1854"/>
+        <w:rPr>
+          <w:rFonts w:ascii="Verdana" w:hAnsi="Verdana"/>
+        </w:rPr>
+      </w:pPr>
+    </w:p>
+    <w:p>
+      <w:pPr>
+        <w:pStyle w:val="Retraitcorpsdetexte"/>
+        <w:ind w:left="1854"/>
+        <w:rPr>
+          <w:rFonts w:ascii="Verdana" w:hAnsi="Verdana"/>
+        </w:rPr>
+      </w:pPr>
+    </w:p>
+    <w:p>
+      <w:pPr>
+        <w:pStyle w:val="Retraitcorpsdetexte"/>
+        <w:rPr>
+          <w:rFonts w:ascii="Verdana" w:hAnsi="Verdana"/>
+        </w:rPr>
+      </w:pPr>
+    </w:p>
+    <w:p>
+      <w:pPr>
+        <w:pStyle w:val="Retraitcorpsdetexte"/>
+        <w:numPr>
+          <w:ilvl w:val="1"/>
+          <w:numId w:val="12"/>
+        </w:numPr>
+        <w:rPr>
+          <w:rFonts w:ascii="Verdana" w:hAnsi="Verdana"/>
+          <w:b/>
+          <w:bCs/>
+          <w:sz w:val="22"/>
+          <w:szCs w:val="22"/>
+        </w:rPr>
+      </w:pPr>
+      <w:r>
+        <w:rPr>
+          <w:rFonts w:ascii="Verdana" w:hAnsi="Verdana"/>
+          <w:b/>
+          <w:bCs/>
+          <w:sz w:val="22"/>
+          <w:szCs w:val="22"/>
+        </w:rPr>
+        <w:lastRenderedPageBreak/>
+        <w:t>Écran de fin de partie</w:t>
+      </w:r>
+    </w:p>
+    <w:p>
+      <w:pPr>
+        <w:pStyle w:val="Retraitcorpsdetexte"/>
+        <w:rPr>
+          <w:rFonts w:ascii="Verdana" w:hAnsi="Verdana"/>
+          <w:b/>
+          <w:bCs/>
+          <w:sz w:val="22"/>
+          <w:szCs w:val="22"/>
+        </w:rPr>
+      </w:pPr>
+    </w:p>
+    <w:p>
+      <w:pPr>
+        <w:pStyle w:val="Retraitcorpsdetexte"/>
+        <w:numPr>
+          <w:ilvl w:val="0"/>
+          <w:numId w:val="39"/>
+        </w:numPr>
+        <w:rPr>
+          <w:rFonts w:ascii="Verdana" w:hAnsi="Verdana"/>
+        </w:rPr>
+      </w:pPr>
+      <w:r>
+        <w:rPr>
+          <w:rFonts w:ascii="Verdana" w:hAnsi="Verdana"/>
+          <w:b/>
+          <w:bCs/>
+        </w:rPr>
+        <w:t xml:space="preserve">Ce que l'utilisateur voit : </w:t>
+      </w:r>
+      <w:r>
+        <w:rPr>
+          <w:rFonts w:ascii="Verdana" w:hAnsi="Verdana"/>
+        </w:rPr>
+        <w:t>un texte « Game Over » en gras affiché avec deux boutons : arrêter de jouer ou rejouer. Le navire vaincu et l'animation d'explosion peuvent également être visibles.</w:t>
+      </w:r>
+    </w:p>
+    <w:p>
+      <w:pPr>
+        <w:pStyle w:val="Retraitcorpsdetexte"/>
+        <w:ind w:left="1854"/>
+        <w:rPr>
+          <w:rFonts w:ascii="Verdana" w:hAnsi="Verdana"/>
+        </w:rPr>
+      </w:pPr>
+    </w:p>
+    <w:p>
+      <w:pPr>
+        <w:pStyle w:val="Retraitcorpsdetexte"/>
+        <w:numPr>
+          <w:ilvl w:val="0"/>
+          <w:numId w:val="39"/>
+        </w:numPr>
+        <w:rPr>
+          <w:rFonts w:ascii="Verdana" w:hAnsi="Verdana"/>
+        </w:rPr>
+      </w:pPr>
+      <w:r>
+        <w:rPr>
+          <w:rFonts w:ascii="Verdana" w:hAnsi="Verdana"/>
+          <w:b/>
+          <w:bCs/>
+        </w:rPr>
+        <w:t>Interaction :</w:t>
+      </w:r>
+      <w:r>
+        <w:rPr>
+          <w:rFonts w:ascii="Verdana" w:hAnsi="Verdana"/>
+        </w:rPr>
+        <w:t xml:space="preserve"> le joueur choisit de quitter ou de redémarrer le jeu.</w:t>
+      </w:r>
+    </w:p>
+    <w:p>
+      <w:pPr>
+        <w:pStyle w:val="Retraitcorpsdetexte"/>
+        <w:ind w:left="1854"/>
+        <w:rPr>
+          <w:rFonts w:ascii="Verdana" w:hAnsi="Verdana"/>
+        </w:rPr>
+      </w:pPr>
+    </w:p>
+    <w:p>
+      <w:pPr>
+        <w:pStyle w:val="Retraitcorpsdetexte"/>
+        <w:numPr>
+          <w:ilvl w:val="0"/>
+          <w:numId w:val="39"/>
+        </w:numPr>
+        <w:rPr>
+          <w:rFonts w:ascii="Verdana" w:hAnsi="Verdana"/>
+        </w:rPr>
+      </w:pPr>
+      <w:r>
+        <w:rPr>
+          <w:rFonts w:ascii="Verdana" w:hAnsi="Verdana"/>
+          <w:b/>
+          <w:bCs/>
+        </w:rPr>
+        <w:t>Palette de couleurs :</w:t>
+      </w:r>
+      <w:r>
+        <w:rPr>
+          <w:rFonts w:ascii="Verdana" w:hAnsi="Verdana"/>
+        </w:rPr>
+        <w:t xml:space="preserve"> fond sombre avec texte rouge vif pour communiquer clairement que le jeu est terminé.</w:t>
+      </w:r>
+    </w:p>
+    <w:p>
+      <w:pPr>
+        <w:pStyle w:val="Retraitcorpsdetexte"/>
+        <w:ind w:left="1854"/>
+        <w:rPr>
+          <w:rFonts w:ascii="Verdana" w:hAnsi="Verdana"/>
+        </w:rPr>
+      </w:pPr>
+    </w:p>
+    <w:p>
+      <w:pPr>
+        <w:pStyle w:val="Retraitcorpsdetexte"/>
+        <w:numPr>
+          <w:ilvl w:val="0"/>
+          <w:numId w:val="40"/>
+        </w:numPr>
+        <w:rPr>
+          <w:rFonts w:ascii="Verdana" w:hAnsi="Verdana"/>
+        </w:rPr>
+      </w:pPr>
+      <w:r>
+        <w:rPr>
+          <w:rFonts w:ascii="Verdana" w:hAnsi="Verdana"/>
+          <w:b/>
+          <w:bCs/>
+        </w:rPr>
+        <w:t>Objectif :</w:t>
+      </w:r>
+      <w:r>
+        <w:rPr>
+          <w:rFonts w:ascii="Verdana" w:hAnsi="Verdana"/>
+        </w:rPr>
+        <w:t xml:space="preserve"> marque la fin du jeu et donne des options claires pour les étapes suivantes.</w:t>
+      </w:r>
+    </w:p>
+    <w:p>
+      <w:pPr>
+        <w:pStyle w:val="Retraitcorpsdetexte"/>
+        <w:rPr>
+          <w:rFonts w:ascii="Verdana" w:hAnsi="Verdana"/>
+        </w:rPr>
+      </w:pPr>
+    </w:p>
+    <w:p>
+      <w:pPr>
+        <w:pStyle w:val="Retraitcorpsdetexte"/>
+        <w:rPr>
+          <w:rFonts w:ascii="Verdana" w:hAnsi="Verdana"/>
+        </w:rPr>
+      </w:pPr>
+    </w:p>
+    <w:p>
+      <w:pPr>
+        <w:pStyle w:val="Retraitcorpsdetexte"/>
+        <w:numPr>
+          <w:ilvl w:val="1"/>
+          <w:numId w:val="12"/>
+        </w:numPr>
+        <w:rPr>
+          <w:rFonts w:ascii="Verdana" w:hAnsi="Verdana"/>
+          <w:b/>
+          <w:bCs/>
+          <w:sz w:val="24"/>
+          <w:szCs w:val="24"/>
+        </w:rPr>
+      </w:pPr>
+      <w:r>
+        <w:rPr>
+          <w:rFonts w:ascii="Verdana" w:hAnsi="Verdana"/>
+          <w:b/>
+          <w:bCs/>
+          <w:sz w:val="22"/>
+          <w:szCs w:val="22"/>
+        </w:rPr>
+        <w:t>Levels Breakdown (1-4)</w:t>
+      </w:r>
+    </w:p>
+    <w:p>
+      <w:pPr>
+        <w:pStyle w:val="Paragraphedeliste"/>
+        <w:rPr>
+          <w:rFonts w:ascii="Verdana" w:hAnsi="Verdana"/>
+          <w:sz w:val="24"/>
+          <w:szCs w:val="24"/>
+        </w:rPr>
+      </w:pPr>
+    </w:p>
+    <w:p>
+      <w:pPr>
+        <w:pStyle w:val="Paragraphedeliste"/>
+        <w:numPr>
+          <w:ilvl w:val="0"/>
+          <w:numId w:val="32"/>
+        </w:numPr>
+        <w:ind w:left="360"/>
+        <w:rPr>
+          <w:rFonts w:ascii="Verdana" w:hAnsi="Verdana"/>
+          <w:sz w:val="24"/>
+          <w:szCs w:val="24"/>
+        </w:rPr>
+      </w:pPr>
+      <w:r>
+        <w:rPr>
+          <w:rFonts w:ascii="Verdana" w:hAnsi="Verdana"/>
+          <w:b/>
+          <w:bCs/>
+          <w:sz w:val="24"/>
+          <w:szCs w:val="24"/>
+        </w:rPr>
+        <w:t>Level 1</w:t>
+      </w:r>
+      <w:r>
+        <w:rPr>
+          <w:rFonts w:ascii="Verdana" w:hAnsi="Verdana"/>
+          <w:sz w:val="24"/>
+          <w:szCs w:val="24"/>
+        </w:rPr>
+        <w:t>:</w:t>
+      </w:r>
+    </w:p>
+    <w:p>
+      <w:pPr>
+        <w:pStyle w:val="Paragraphedeliste"/>
+        <w:ind w:left="360"/>
+        <w:rPr>
+          <w:rFonts w:ascii="Verdana" w:hAnsi="Verdana"/>
+          <w:sz w:val="24"/>
+          <w:szCs w:val="24"/>
+        </w:rPr>
+      </w:pPr>
+    </w:p>
+    <w:p>
+      <w:pPr>
+        <w:numPr>
+          <w:ilvl w:val="0"/>
+          <w:numId w:val="32"/>
+        </w:numPr>
+        <w:spacing w:before="100" w:beforeAutospacing="1" w:after="100" w:afterAutospacing="1"/>
+        <w:rPr>
+          <w:rFonts w:ascii="Verdana" w:hAnsi="Verdana"/>
+          <w:sz w:val="24"/>
+          <w:szCs w:val="24"/>
+          <w:lang w:val="en-US"/>
+        </w:rPr>
+      </w:pPr>
+      <w:r>
+        <w:rPr>
+          <w:rFonts w:ascii="Verdana" w:hAnsi="Verdana"/>
+          <w:b/>
+          <w:bCs/>
+          <w:sz w:val="24"/>
+          <w:szCs w:val="24"/>
+          <w:lang w:val="en-US"/>
+        </w:rPr>
+        <w:t>A</w:t>
+      </w:r>
+      <w:r>
+        <w:rPr>
+          <w:rFonts w:ascii="Verdana" w:hAnsi="Verdana"/>
+          <w:b/>
+          <w:bCs/>
+          <w:sz w:val="24"/>
+          <w:szCs w:val="24"/>
+          <w:lang w:val="en-US"/>
+        </w:rPr>
+        <w:t>rrière-plan</w:t>
+      </w:r>
+      <w:r>
+        <w:rPr>
+          <w:rFonts w:ascii="Verdana" w:hAnsi="Verdana"/>
+          <w:sz w:val="24"/>
+          <w:szCs w:val="24"/>
+          <w:lang w:val="en-US"/>
+        </w:rPr>
+        <w:t>: A dark, starry sky with a distant nebula.</w:t>
+      </w:r>
+    </w:p>
+    <w:p>
+      <w:pPr>
+        <w:numPr>
+          <w:ilvl w:val="0"/>
+          <w:numId w:val="32"/>
+        </w:numPr>
+        <w:spacing w:before="100" w:beforeAutospacing="1" w:after="100" w:afterAutospacing="1"/>
+        <w:rPr>
+          <w:rFonts w:ascii="Verdana" w:hAnsi="Verdana"/>
+          <w:sz w:val="24"/>
+          <w:szCs w:val="24"/>
+        </w:rPr>
+      </w:pPr>
+      <w:r>
+        <w:rPr>
+          <w:rFonts w:ascii="Verdana" w:hAnsi="Verdana"/>
+          <w:b/>
+          <w:bCs/>
+          <w:sz w:val="24"/>
+          <w:szCs w:val="24"/>
+        </w:rPr>
+        <w:t>Ennemi</w:t>
+      </w:r>
+      <w:r>
+        <w:rPr>
+          <w:rFonts w:ascii="Verdana" w:hAnsi="Verdana"/>
+          <w:b/>
+          <w:bCs/>
+          <w:sz w:val="24"/>
+          <w:szCs w:val="24"/>
+        </w:rPr>
+        <w:t>s</w:t>
+      </w:r>
+      <w:r>
+        <w:rPr>
+          <w:rFonts w:ascii="Verdana" w:hAnsi="Verdana"/>
+          <w:sz w:val="24"/>
+          <w:szCs w:val="24"/>
+        </w:rPr>
+        <w:t xml:space="preserve">: </w:t>
+      </w:r>
+      <w:r>
+        <w:rPr>
+          <w:rFonts w:ascii="Verdana" w:hAnsi="Verdana"/>
+          <w:sz w:val="24"/>
+          <w:szCs w:val="24"/>
+        </w:rPr>
+        <w:t>envahisseurs extraterrestres standards dans des formations de base.</w:t>
+      </w:r>
+    </w:p>
+    <w:p>
+      <w:pPr>
+        <w:numPr>
+          <w:ilvl w:val="0"/>
+          <w:numId w:val="32"/>
+        </w:numPr>
+        <w:spacing w:before="100" w:beforeAutospacing="1" w:after="100" w:afterAutospacing="1"/>
+        <w:ind w:left="360"/>
+        <w:rPr>
+          <w:rFonts w:ascii="Verdana" w:hAnsi="Verdana"/>
+          <w:sz w:val="24"/>
+          <w:szCs w:val="24"/>
+        </w:rPr>
+      </w:pPr>
+      <w:r>
+        <w:rPr>
+          <w:rFonts w:ascii="Verdana" w:hAnsi="Verdana"/>
+          <w:b/>
+          <w:bCs/>
+          <w:sz w:val="24"/>
+          <w:szCs w:val="24"/>
+        </w:rPr>
+        <w:t>Palette</w:t>
+      </w:r>
+      <w:r>
+        <w:rPr>
+          <w:rFonts w:ascii="Verdana" w:hAnsi="Verdana"/>
+          <w:sz w:val="24"/>
+          <w:szCs w:val="24"/>
+        </w:rPr>
+        <w:t xml:space="preserve">: </w:t>
+      </w:r>
+      <w:r>
+        <w:rPr>
+          <w:rFonts w:ascii="Verdana" w:hAnsi="Verdana"/>
+          <w:sz w:val="24"/>
+          <w:szCs w:val="24"/>
+        </w:rPr>
+        <w:t>bleus, violets et touches de rouge pour les</w:t>
+      </w:r>
+      <w:r>
+        <w:rPr>
+          <w:rFonts w:ascii="Verdana" w:hAnsi="Verdana"/>
+          <w:sz w:val="24"/>
+          <w:szCs w:val="24"/>
+        </w:rPr>
+        <w:t xml:space="preserve"> </w:t>
+      </w:r>
+      <w:r>
+        <w:rPr>
+          <w:rFonts w:ascii="Verdana" w:hAnsi="Verdana"/>
+          <w:sz w:val="24"/>
+          <w:szCs w:val="24"/>
+        </w:rPr>
+        <w:t>ennemis, avec un accent sur les couleurs froides (bleus, violets) pour correspondre au thème spatial.</w:t>
+      </w:r>
+    </w:p>
+    <w:p>
+      <w:pPr>
+        <w:numPr>
+          <w:ilvl w:val="0"/>
+          <w:numId w:val="32"/>
+        </w:numPr>
+        <w:spacing w:before="100" w:beforeAutospacing="1" w:after="100" w:afterAutospacing="1"/>
+        <w:rPr>
+          <w:rFonts w:ascii="Verdana" w:hAnsi="Verdana"/>
+          <w:sz w:val="24"/>
+          <w:szCs w:val="24"/>
+        </w:rPr>
+      </w:pPr>
+      <w:r>
+        <w:rPr>
+          <w:rFonts w:ascii="Verdana" w:hAnsi="Verdana"/>
+          <w:b/>
+          <w:bCs/>
+          <w:sz w:val="24"/>
+          <w:szCs w:val="24"/>
+        </w:rPr>
+        <w:t>Visual Effects</w:t>
+      </w:r>
+      <w:r>
+        <w:rPr>
+          <w:rFonts w:ascii="Verdana" w:hAnsi="Verdana"/>
+          <w:sz w:val="24"/>
+          <w:szCs w:val="24"/>
+        </w:rPr>
+        <w:t>:</w:t>
+      </w:r>
+    </w:p>
+    <w:p>
+      <w:pPr>
+        <w:numPr>
+          <w:ilvl w:val="1"/>
+          <w:numId w:val="33"/>
+        </w:numPr>
+        <w:spacing w:before="100" w:beforeAutospacing="1" w:after="100" w:afterAutospacing="1"/>
+        <w:rPr>
+          <w:rFonts w:ascii="Verdana" w:hAnsi="Verdana"/>
+          <w:sz w:val="24"/>
+          <w:szCs w:val="24"/>
+          <w:lang w:val="en-US"/>
+        </w:rPr>
+      </w:pPr>
+      <w:r>
+        <w:rPr>
+          <w:rFonts w:ascii="Verdana" w:hAnsi="Verdana"/>
+          <w:sz w:val="24"/>
+          <w:szCs w:val="24"/>
+          <w:lang w:val="en-US"/>
+        </w:rPr>
+        <w:t>The player's ship shoots blue energy bullets, while enemies fire red projectiles.</w:t>
+      </w:r>
+    </w:p>
+    <w:p>
+      <w:pPr>
+        <w:numPr>
+          <w:ilvl w:val="0"/>
+          <w:numId w:val="33"/>
+        </w:numPr>
+        <w:spacing w:before="100" w:beforeAutospacing="1" w:after="100" w:afterAutospacing="1"/>
+        <w:rPr>
+          <w:rFonts w:ascii="Verdana" w:hAnsi="Verdana"/>
+          <w:sz w:val="24"/>
+          <w:szCs w:val="24"/>
+          <w:lang w:val="en-US"/>
+        </w:rPr>
+      </w:pPr>
+      <w:r>
+        <w:rPr>
+          <w:rFonts w:ascii="Verdana" w:hAnsi="Verdana"/>
+          <w:b/>
+          <w:bCs/>
+          <w:sz w:val="24"/>
+          <w:szCs w:val="24"/>
+          <w:lang w:val="en-US"/>
+        </w:rPr>
+        <w:t>User Experience</w:t>
+      </w:r>
+      <w:r>
+        <w:rPr>
+          <w:rFonts w:ascii="Verdana" w:hAnsi="Verdana"/>
+          <w:sz w:val="24"/>
+          <w:szCs w:val="24"/>
+          <w:lang w:val="en-US"/>
+        </w:rPr>
+        <w:t>: A classic, introductory level, focusing on familiarizing the player with controls and mechanics. The user feels like they are in deep space, fighting through waves of alien enemies.</w:t>
+      </w:r>
+    </w:p>
+    <w:p>
+      <w:pPr>
+        <w:spacing w:before="100" w:beforeAutospacing="1" w:after="100" w:afterAutospacing="1"/>
+        <w:ind w:left="720"/>
+        <w:rPr>
+          <w:rFonts w:ascii="Verdana" w:hAnsi="Verdana"/>
+          <w:sz w:val="24"/>
+          <w:szCs w:val="24"/>
+          <w:lang w:val="en-US"/>
+        </w:rPr>
+      </w:pPr>
+    </w:p>
+    <w:p>
+      <w:pPr>
+        <w:numPr>
+          <w:ilvl w:val="0"/>
+          <w:numId w:val="33"/>
+        </w:numPr>
+        <w:spacing w:before="100" w:beforeAutospacing="1" w:after="100" w:afterAutospacing="1"/>
+        <w:rPr>
+          <w:rFonts w:ascii="Verdana" w:hAnsi="Verdana"/>
+          <w:sz w:val="24"/>
+          <w:szCs w:val="24"/>
+        </w:rPr>
+      </w:pPr>
+      <w:r>
+        <w:rPr>
+          <w:rFonts w:ascii="Verdana" w:hAnsi="Verdana"/>
+          <w:b/>
+          <w:bCs/>
+          <w:sz w:val="24"/>
+          <w:szCs w:val="24"/>
+        </w:rPr>
+        <w:t>Level 2</w:t>
+      </w:r>
+      <w:r>
+        <w:rPr>
+          <w:rFonts w:ascii="Verdana" w:hAnsi="Verdana"/>
+          <w:sz w:val="24"/>
+          <w:szCs w:val="24"/>
+        </w:rPr>
+        <w:t>:</w:t>
+      </w:r>
+    </w:p>
+    <w:p>
+      <w:pPr>
+        <w:numPr>
+          <w:ilvl w:val="1"/>
+          <w:numId w:val="33"/>
+        </w:numPr>
+        <w:spacing w:before="100" w:beforeAutospacing="1" w:after="100" w:afterAutospacing="1"/>
+        <w:rPr>
+          <w:rFonts w:ascii="Verdana" w:hAnsi="Verdana"/>
+          <w:sz w:val="24"/>
+          <w:szCs w:val="24"/>
+          <w:lang w:val="en-US"/>
+        </w:rPr>
+      </w:pPr>
+      <w:r>
+        <w:rPr>
+          <w:rFonts w:ascii="Verdana" w:hAnsi="Verdana"/>
+          <w:b/>
+          <w:bCs/>
+          <w:sz w:val="24"/>
+          <w:szCs w:val="24"/>
+          <w:lang w:val="en-US"/>
+        </w:rPr>
+        <w:t>Background</w:t>
+      </w:r>
+      <w:r>
+        <w:rPr>
+          <w:rFonts w:ascii="Verdana" w:hAnsi="Verdana"/>
+          <w:sz w:val="24"/>
+          <w:szCs w:val="24"/>
+          <w:lang w:val="en-US"/>
+        </w:rPr>
+        <w:t>: A reddish Martian landscape with a distant planet or moon visible in the sky.</w:t>
+      </w:r>
+    </w:p>
+    <w:p>
+      <w:pPr>
+        <w:numPr>
+          <w:ilvl w:val="1"/>
+          <w:numId w:val="33"/>
+        </w:numPr>
+        <w:spacing w:before="100" w:beforeAutospacing="1" w:after="100" w:afterAutospacing="1"/>
+        <w:rPr>
+          <w:rFonts w:ascii="Verdana" w:hAnsi="Verdana"/>
+          <w:sz w:val="24"/>
+          <w:szCs w:val="24"/>
+          <w:lang w:val="en-US"/>
+        </w:rPr>
+      </w:pPr>
+      <w:r>
+        <w:rPr>
+          <w:rFonts w:ascii="Verdana" w:hAnsi="Verdana"/>
+          <w:b/>
+          <w:bCs/>
+          <w:sz w:val="24"/>
+          <w:szCs w:val="24"/>
+          <w:lang w:val="en-US"/>
+        </w:rPr>
+        <w:t>Enemies</w:t>
+      </w:r>
+      <w:r>
+        <w:rPr>
+          <w:rFonts w:ascii="Verdana" w:hAnsi="Verdana"/>
+          <w:sz w:val="24"/>
+          <w:szCs w:val="24"/>
+          <w:lang w:val="en-US"/>
+        </w:rPr>
+        <w:t>: Slightly more advanced aliens, with more erratic movement patterns.</w:t>
+      </w:r>
+    </w:p>
+    <w:p>
+      <w:pPr>
+        <w:numPr>
+          <w:ilvl w:val="1"/>
+          <w:numId w:val="33"/>
+        </w:numPr>
+        <w:spacing w:before="100" w:beforeAutospacing="1" w:after="100" w:afterAutospacing="1"/>
+        <w:rPr>
+          <w:rFonts w:ascii="Verdana" w:hAnsi="Verdana"/>
+          <w:sz w:val="24"/>
+          <w:szCs w:val="24"/>
+          <w:lang w:val="en-US"/>
+        </w:rPr>
+      </w:pPr>
+      <w:r>
+        <w:rPr>
+          <w:rFonts w:ascii="Verdana" w:hAnsi="Verdana"/>
+          <w:b/>
+          <w:bCs/>
+          <w:sz w:val="24"/>
+          <w:szCs w:val="24"/>
+          <w:lang w:val="en-US"/>
+        </w:rPr>
+        <w:t>Palette</w:t>
+      </w:r>
+      <w:r>
+        <w:rPr>
+          <w:rFonts w:ascii="Verdana" w:hAnsi="Verdana"/>
+          <w:sz w:val="24"/>
+          <w:szCs w:val="24"/>
+          <w:lang w:val="en-US"/>
+        </w:rPr>
+        <w:t>: Warm tones—reds, oranges, and dark browns dominate the scenery.</w:t>
+      </w:r>
+    </w:p>
+    <w:p>
+      <w:pPr>
+        <w:numPr>
+          <w:ilvl w:val="1"/>
+          <w:numId w:val="33"/>
+        </w:numPr>
+        <w:spacing w:before="100" w:beforeAutospacing="1" w:after="100" w:afterAutospacing="1"/>
+        <w:rPr>
+          <w:rFonts w:ascii="Verdana" w:hAnsi="Verdana"/>
+          <w:sz w:val="24"/>
+          <w:szCs w:val="24"/>
+        </w:rPr>
+      </w:pPr>
+      <w:r>
+        <w:rPr>
+          <w:rFonts w:ascii="Verdana" w:hAnsi="Verdana"/>
+          <w:b/>
+          <w:bCs/>
+          <w:sz w:val="24"/>
+          <w:szCs w:val="24"/>
+        </w:rPr>
+        <w:t>Visual Effects</w:t>
+      </w:r>
+      <w:r>
+        <w:rPr>
+          <w:rFonts w:ascii="Verdana" w:hAnsi="Verdana"/>
+          <w:sz w:val="24"/>
+          <w:szCs w:val="24"/>
+        </w:rPr>
+        <w:t>:</w:t>
+      </w:r>
+    </w:p>
+    <w:p>
+      <w:pPr>
+        <w:numPr>
+          <w:ilvl w:val="2"/>
+          <w:numId w:val="33"/>
+        </w:numPr>
+        <w:spacing w:before="100" w:beforeAutospacing="1" w:after="100" w:afterAutospacing="1"/>
+        <w:rPr>
+          <w:rFonts w:ascii="Verdana" w:hAnsi="Verdana"/>
+          <w:sz w:val="24"/>
+          <w:szCs w:val="24"/>
+          <w:lang w:val="en-US"/>
+        </w:rPr>
+      </w:pPr>
+      <w:r>
+        <w:rPr>
+          <w:rFonts w:ascii="Verdana" w:hAnsi="Verdana"/>
+          <w:sz w:val="24"/>
+          <w:szCs w:val="24"/>
+          <w:lang w:val="en-US"/>
+        </w:rPr>
+        <w:t>The player's ship shoots slightly faster yellow-orange missiles to fit the Martian color scheme, while enemies fire green plasma projectiles.</w:t>
+      </w:r>
+    </w:p>
+    <w:p>
+      <w:pPr>
+        <w:numPr>
+          <w:ilvl w:val="1"/>
+          <w:numId w:val="33"/>
+        </w:numPr>
+        <w:spacing w:before="100" w:beforeAutospacing="1" w:after="100" w:afterAutospacing="1"/>
+        <w:rPr>
+          <w:rFonts w:ascii="Verdana" w:hAnsi="Verdana"/>
+          <w:sz w:val="24"/>
+          <w:szCs w:val="24"/>
+          <w:lang w:val="en-US"/>
+        </w:rPr>
+      </w:pPr>
+      <w:r>
+        <w:rPr>
+          <w:rFonts w:ascii="Verdana" w:hAnsi="Verdana"/>
+          <w:b/>
+          <w:bCs/>
+          <w:sz w:val="24"/>
+          <w:szCs w:val="24"/>
+          <w:lang w:val="en-US"/>
+        </w:rPr>
+        <w:t>User Experience</w:t>
+      </w:r>
+      <w:r>
+        <w:rPr>
+          <w:rFonts w:ascii="Verdana" w:hAnsi="Verdana"/>
+          <w:sz w:val="24"/>
+          <w:szCs w:val="24"/>
+          <w:lang w:val="en-US"/>
+        </w:rPr>
+        <w:t>: The second level ramps up the difficulty, immersing the player in a barren, otherworldly environment that adds tension and challenge.</w:t>
+      </w:r>
+    </w:p>
+    <w:p>
+      <w:pPr>
+        <w:numPr>
+          <w:ilvl w:val="0"/>
+          <w:numId w:val="33"/>
+        </w:numPr>
+        <w:spacing w:before="100" w:beforeAutospacing="1" w:after="100" w:afterAutospacing="1"/>
+        <w:rPr>
+          <w:rFonts w:ascii="Verdana" w:hAnsi="Verdana"/>
+          <w:sz w:val="24"/>
+          <w:szCs w:val="24"/>
+        </w:rPr>
+      </w:pPr>
+      <w:r>
+        <w:rPr>
+          <w:rFonts w:ascii="Verdana" w:hAnsi="Verdana"/>
+          <w:b/>
+          <w:bCs/>
+          <w:sz w:val="24"/>
+          <w:szCs w:val="24"/>
+        </w:rPr>
+        <w:lastRenderedPageBreak/>
+        <w:t>Level 3</w:t>
+      </w:r>
+      <w:r>
+        <w:rPr>
+          <w:rFonts w:ascii="Verdana" w:hAnsi="Verdana"/>
+          <w:sz w:val="24"/>
+          <w:szCs w:val="24"/>
+        </w:rPr>
+        <w:t>:</w:t>
+      </w:r>
+    </w:p>
+    <w:p>
+      <w:pPr>
+        <w:numPr>
+          <w:ilvl w:val="1"/>
+          <w:numId w:val="33"/>
+        </w:numPr>
+        <w:spacing w:before="100" w:beforeAutospacing="1" w:after="100" w:afterAutospacing="1"/>
+        <w:rPr>
+          <w:rFonts w:ascii="Verdana" w:hAnsi="Verdana"/>
+          <w:sz w:val="24"/>
+          <w:szCs w:val="24"/>
+          <w:lang w:val="en-US"/>
+        </w:rPr>
+      </w:pPr>
+      <w:r>
+        <w:rPr>
+          <w:rFonts w:ascii="Verdana" w:hAnsi="Verdana"/>
+          <w:b/>
+          <w:bCs/>
+          <w:sz w:val="24"/>
+          <w:szCs w:val="24"/>
+          <w:lang w:val="en-US"/>
+        </w:rPr>
+        <w:t>Background</w:t>
+      </w:r>
+      <w:r>
+        <w:rPr>
+          <w:rFonts w:ascii="Verdana" w:hAnsi="Verdana"/>
+          <w:sz w:val="24"/>
+          <w:szCs w:val="24"/>
+          <w:lang w:val="en-US"/>
+        </w:rPr>
+        <w:t>: A golden field of wheat under a clear blue sky with the sun setting on the horizon.</w:t>
+      </w:r>
+    </w:p>
+    <w:p>
+      <w:pPr>
+        <w:numPr>
+          <w:ilvl w:val="1"/>
+          <w:numId w:val="33"/>
+        </w:numPr>
+        <w:spacing w:before="100" w:beforeAutospacing="1" w:after="100" w:afterAutospacing="1"/>
+        <w:rPr>
+          <w:rFonts w:ascii="Verdana" w:hAnsi="Verdana"/>
+          <w:sz w:val="24"/>
+          <w:szCs w:val="24"/>
+          <w:lang w:val="en-US"/>
+        </w:rPr>
+      </w:pPr>
+      <w:r>
+        <w:rPr>
+          <w:rFonts w:ascii="Verdana" w:hAnsi="Verdana"/>
+          <w:b/>
+          <w:bCs/>
+          <w:sz w:val="24"/>
+          <w:szCs w:val="24"/>
+          <w:lang w:val="en-US"/>
+        </w:rPr>
+        <w:t>Enemies</w:t>
+      </w:r>
+      <w:r>
+        <w:rPr>
+          <w:rFonts w:ascii="Verdana" w:hAnsi="Verdana"/>
+          <w:sz w:val="24"/>
+          <w:szCs w:val="24"/>
+          <w:lang w:val="en-US"/>
+        </w:rPr>
+        <w:t>: Faster and more aggressive enemies, with increased numbers.</w:t>
+      </w:r>
+    </w:p>
+    <w:p>
+      <w:pPr>
+        <w:numPr>
+          <w:ilvl w:val="1"/>
+          <w:numId w:val="33"/>
+        </w:numPr>
+        <w:spacing w:before="100" w:beforeAutospacing="1" w:after="100" w:afterAutospacing="1"/>
+        <w:rPr>
+          <w:rFonts w:ascii="Verdana" w:hAnsi="Verdana"/>
+          <w:sz w:val="24"/>
+          <w:szCs w:val="24"/>
+          <w:lang w:val="en-US"/>
+        </w:rPr>
+      </w:pPr>
+      <w:r>
+        <w:rPr>
+          <w:rFonts w:ascii="Verdana" w:hAnsi="Verdana"/>
+          <w:b/>
+          <w:bCs/>
+          <w:sz w:val="24"/>
+          <w:szCs w:val="24"/>
+          <w:lang w:val="en-US"/>
+        </w:rPr>
+        <w:t>Palette</w:t>
+      </w:r>
+      <w:r>
+        <w:rPr>
+          <w:rFonts w:ascii="Verdana" w:hAnsi="Verdana"/>
+          <w:sz w:val="24"/>
+          <w:szCs w:val="24"/>
+          <w:lang w:val="en-US"/>
+        </w:rPr>
+        <w:t>: Bright blues and golds, with the stark contrast of the alien invaders.</w:t>
+      </w:r>
+    </w:p>
+    <w:p>
+      <w:pPr>
+        <w:numPr>
+          <w:ilvl w:val="1"/>
+          <w:numId w:val="33"/>
+        </w:numPr>
+        <w:spacing w:before="100" w:beforeAutospacing="1" w:after="100" w:afterAutospacing="1"/>
+        <w:rPr>
+          <w:rFonts w:ascii="Verdana" w:hAnsi="Verdana"/>
+          <w:sz w:val="24"/>
+          <w:szCs w:val="24"/>
+        </w:rPr>
+      </w:pPr>
+      <w:r>
+        <w:rPr>
+          <w:rFonts w:ascii="Verdana" w:hAnsi="Verdana"/>
+          <w:b/>
+          <w:bCs/>
+          <w:sz w:val="24"/>
+          <w:szCs w:val="24"/>
+        </w:rPr>
+        <w:t>Visual Effects</w:t>
+      </w:r>
+      <w:r>
+        <w:rPr>
+          <w:rFonts w:ascii="Verdana" w:hAnsi="Verdana"/>
+          <w:sz w:val="24"/>
+          <w:szCs w:val="24"/>
+        </w:rPr>
+        <w:t>:</w:t>
+      </w:r>
+    </w:p>
+    <w:p>
+      <w:pPr>
+        <w:numPr>
+          <w:ilvl w:val="2"/>
+          <w:numId w:val="33"/>
+        </w:numPr>
+        <w:spacing w:before="100" w:beforeAutospacing="1" w:after="100" w:afterAutospacing="1"/>
+        <w:rPr>
+          <w:rFonts w:ascii="Verdana" w:hAnsi="Verdana"/>
+          <w:sz w:val="24"/>
+          <w:szCs w:val="24"/>
+          <w:lang w:val="en-US"/>
+        </w:rPr>
+      </w:pPr>
+      <w:r>
+        <w:rPr>
+          <w:rFonts w:ascii="Verdana" w:hAnsi="Verdana"/>
+          <w:sz w:val="24"/>
+          <w:szCs w:val="24"/>
+          <w:lang w:val="en-US"/>
+        </w:rPr>
+        <w:t>The player’s projectiles are now electric blue, while the enemies fire rapid green bolts.</w:t>
+      </w:r>
+    </w:p>
+    <w:p>
+      <w:pPr>
+        <w:numPr>
+          <w:ilvl w:val="1"/>
+          <w:numId w:val="33"/>
+        </w:numPr>
+        <w:spacing w:before="100" w:beforeAutospacing="1" w:after="100" w:afterAutospacing="1"/>
+        <w:rPr>
+          <w:rFonts w:ascii="Verdana" w:hAnsi="Verdana"/>
+          <w:sz w:val="24"/>
+          <w:szCs w:val="24"/>
+          <w:lang w:val="en-US"/>
+        </w:rPr>
+      </w:pPr>
+      <w:r>
+        <w:rPr>
+          <w:rFonts w:ascii="Verdana" w:hAnsi="Verdana"/>
+          <w:b/>
+          <w:bCs/>
+          <w:sz w:val="24"/>
+          <w:szCs w:val="24"/>
+          <w:lang w:val="en-US"/>
+        </w:rPr>
+        <w:t>User Experience</w:t>
+      </w:r>
+      <w:r>
+        <w:rPr>
+          <w:rFonts w:ascii="Verdana" w:hAnsi="Verdana"/>
+          <w:sz w:val="24"/>
+          <w:szCs w:val="24"/>
+          <w:lang w:val="en-US"/>
+        </w:rPr>
+        <w:t>: This level introduces more chaotic gameplay, with a striking contrast between the peaceful earth-like setting and the intensity of the alien threat.</w:t>
+      </w:r>
+    </w:p>
+    <w:p>
+      <w:pPr>
+        <w:numPr>
+          <w:ilvl w:val="0"/>
+          <w:numId w:val="33"/>
+        </w:numPr>
+        <w:spacing w:before="100" w:beforeAutospacing="1" w:after="100" w:afterAutospacing="1"/>
+        <w:rPr>
+          <w:rFonts w:ascii="Verdana" w:hAnsi="Verdana"/>
+          <w:sz w:val="24"/>
+          <w:szCs w:val="24"/>
+        </w:rPr>
+      </w:pPr>
+      <w:r>
+        <w:rPr>
+          <w:rFonts w:ascii="Verdana" w:hAnsi="Verdana"/>
+          <w:b/>
+          <w:bCs/>
+          <w:sz w:val="24"/>
+          <w:szCs w:val="24"/>
+        </w:rPr>
+        <w:t>Level 4</w:t>
+      </w:r>
+      <w:r>
+        <w:rPr>
+          <w:rFonts w:ascii="Verdana" w:hAnsi="Verdana"/>
+          <w:sz w:val="24"/>
+          <w:szCs w:val="24"/>
+        </w:rPr>
+        <w:t>:</w:t>
+      </w:r>
+    </w:p>
+    <w:p>
+      <w:pPr>
+        <w:numPr>
+          <w:ilvl w:val="1"/>
+          <w:numId w:val="33"/>
+        </w:numPr>
+        <w:spacing w:before="100" w:beforeAutospacing="1" w:after="100" w:afterAutospacing="1"/>
+        <w:rPr>
+          <w:rFonts w:ascii="Verdana" w:hAnsi="Verdana"/>
+          <w:sz w:val="24"/>
+          <w:szCs w:val="24"/>
+          <w:lang w:val="en-US"/>
+        </w:rPr>
+      </w:pPr>
+      <w:r>
+        <w:rPr>
+          <w:rFonts w:ascii="Verdana" w:hAnsi="Verdana"/>
+          <w:b/>
+          <w:bCs/>
+          <w:sz w:val="24"/>
+          <w:szCs w:val="24"/>
+          <w:lang w:val="en-US"/>
+        </w:rPr>
+        <w:t>Background</w:t>
+      </w:r>
+      <w:r>
+        <w:rPr>
+          <w:rFonts w:ascii="Verdana" w:hAnsi="Verdana"/>
+          <w:sz w:val="24"/>
+          <w:szCs w:val="24"/>
+          <w:lang w:val="en-US"/>
+        </w:rPr>
+        <w:t>: A dark dystopian scene with red skies, black silhouettes of destroyed buildings, and a menacing feel.</w:t>
+      </w:r>
+    </w:p>
+    <w:p>
+      <w:pPr>
+        <w:numPr>
+          <w:ilvl w:val="1"/>
+          <w:numId w:val="33"/>
+        </w:numPr>
+        <w:spacing w:before="100" w:beforeAutospacing="1" w:after="100" w:afterAutospacing="1"/>
+        <w:rPr>
+          <w:rFonts w:ascii="Verdana" w:hAnsi="Verdana"/>
+          <w:sz w:val="24"/>
+          <w:szCs w:val="24"/>
+          <w:lang w:val="en-US"/>
+        </w:rPr>
+      </w:pPr>
+      <w:r>
+        <w:rPr>
+          <w:rFonts w:ascii="Verdana" w:hAnsi="Verdana"/>
+          <w:b/>
+          <w:bCs/>
+          <w:sz w:val="24"/>
+          <w:szCs w:val="24"/>
+          <w:lang w:val="en-US"/>
+        </w:rPr>
+        <w:t>Enemies</w:t>
+      </w:r>
+      <w:r>
+        <w:rPr>
+          <w:rFonts w:ascii="Verdana" w:hAnsi="Verdana"/>
+          <w:sz w:val="24"/>
+          <w:szCs w:val="24"/>
+          <w:lang w:val="en-US"/>
+        </w:rPr>
+        <w:t>: The most challenging enemies in the game—large, complex alien ships with unpredictable attack patterns.</w:t>
+      </w:r>
+    </w:p>
+    <w:p>
+      <w:pPr>
+        <w:numPr>
+          <w:ilvl w:val="1"/>
+          <w:numId w:val="33"/>
+        </w:numPr>
+        <w:spacing w:before="100" w:beforeAutospacing="1" w:after="100" w:afterAutospacing="1"/>
+        <w:rPr>
+          <w:rFonts w:ascii="Verdana" w:hAnsi="Verdana"/>
+          <w:sz w:val="24"/>
+          <w:szCs w:val="24"/>
+          <w:lang w:val="en-US"/>
+        </w:rPr>
+      </w:pPr>
+      <w:r>
+        <w:rPr>
+          <w:rFonts w:ascii="Verdana" w:hAnsi="Verdana"/>
+          <w:b/>
+          <w:bCs/>
+          <w:sz w:val="24"/>
+          <w:szCs w:val="24"/>
+          <w:lang w:val="en-US"/>
+        </w:rPr>
+        <w:t>Palette</w:t>
+      </w:r>
+      <w:r>
+        <w:rPr>
+          <w:rFonts w:ascii="Verdana" w:hAnsi="Verdana"/>
+          <w:sz w:val="24"/>
+          <w:szCs w:val="24"/>
+          <w:lang w:val="en-US"/>
+        </w:rPr>
+        <w:t>: Reds and blacks dominate, with sharp contrasts to create a sense of finality and danger.</w:t>
+      </w:r>
+    </w:p>
+    <w:p>
+      <w:pPr>
+        <w:numPr>
+          <w:ilvl w:val="1"/>
+          <w:numId w:val="33"/>
+        </w:numPr>
+        <w:spacing w:before="100" w:beforeAutospacing="1" w:after="100" w:afterAutospacing="1"/>
+        <w:rPr>
+          <w:rFonts w:ascii="Verdana" w:hAnsi="Verdana"/>
+          <w:sz w:val="24"/>
+          <w:szCs w:val="24"/>
+        </w:rPr>
+      </w:pPr>
+      <w:r>
+        <w:rPr>
+          <w:rFonts w:ascii="Verdana" w:hAnsi="Verdana"/>
+          <w:b/>
+          <w:bCs/>
+          <w:sz w:val="24"/>
+          <w:szCs w:val="24"/>
+        </w:rPr>
+        <w:t>Visual Effects</w:t>
+      </w:r>
+      <w:r>
+        <w:rPr>
+          <w:rFonts w:ascii="Verdana" w:hAnsi="Verdana"/>
+          <w:sz w:val="24"/>
+          <w:szCs w:val="24"/>
+        </w:rPr>
+        <w:t>:</w:t>
+      </w:r>
+    </w:p>
+    <w:p>
+      <w:pPr>
+        <w:numPr>
+          <w:ilvl w:val="2"/>
+          <w:numId w:val="33"/>
+        </w:numPr>
+        <w:spacing w:before="100" w:beforeAutospacing="1" w:after="100" w:afterAutospacing="1"/>
+        <w:rPr>
+          <w:rFonts w:ascii="Verdana" w:hAnsi="Verdana"/>
+          <w:sz w:val="24"/>
+          <w:szCs w:val="24"/>
+          <w:lang w:val="en-US"/>
+        </w:rPr>
+      </w:pPr>
+      <w:r>
+        <w:rPr>
+          <w:rFonts w:ascii="Verdana" w:hAnsi="Verdana"/>
+          <w:sz w:val="24"/>
+          <w:szCs w:val="24"/>
+          <w:lang w:val="en-US"/>
+        </w:rPr>
+        <w:t>The player’s ship now shoots powerful red missiles, while the enemies launch dark purple or black projectiles with glowing edges.</w:t>
+      </w:r>
+    </w:p>
+    <w:p>
+      <w:pPr>
+        <w:numPr>
+          <w:ilvl w:val="1"/>
+          <w:numId w:val="33"/>
+        </w:numPr>
+        <w:spacing w:before="100" w:beforeAutospacing="1" w:after="100" w:afterAutospacing="1"/>
+        <w:rPr>
+          <w:rFonts w:ascii="Verdana" w:hAnsi="Verdana"/>
+          <w:sz w:val="24"/>
+          <w:szCs w:val="24"/>
+          <w:lang w:val="en-US"/>
+        </w:rPr>
+      </w:pPr>
+      <w:r>
+        <w:rPr>
+          <w:rFonts w:ascii="Verdana" w:hAnsi="Verdana"/>
+          <w:b/>
+          <w:bCs/>
+          <w:sz w:val="24"/>
+          <w:szCs w:val="24"/>
+          <w:lang w:val="en-US"/>
+        </w:rPr>
+        <w:t>User Experience</w:t>
+      </w:r>
+      <w:r>
+        <w:rPr>
+          <w:rFonts w:ascii="Verdana" w:hAnsi="Verdana"/>
+          <w:sz w:val="24"/>
+          <w:szCs w:val="24"/>
+          <w:lang w:val="en-US"/>
+        </w:rPr>
+        <w:t>: This is the climax of the game, with intense action and a dark, foreboding atmosphere. The player is pushed to the limits as the difficulty spikes, giving a sense of high stakes.</w:t>
+      </w:r>
+    </w:p>
+    <w:p>
+      <w:pPr>
+        <w:pStyle w:val="Retraitcorpsdetexte"/>
+        <w:ind w:left="1440"/>
+        <w:rPr>
+          <w:rFonts w:ascii="Verdana" w:hAnsi="Verdana"/>
+          <w:b/>
+          <w:bCs/>
+          <w:sz w:val="24"/>
+          <w:szCs w:val="24"/>
+        </w:rPr>
+      </w:pPr>
+    </w:p>
+    <w:p>
+      <w:pPr>
+        <w:pStyle w:val="Retraitcorpsdetexte"/>
+        <w:rPr>
+          <w:rFonts w:ascii="Verdana" w:hAnsi="Verdana"/>
+          <w:lang w:val="en-US"/>
+        </w:rPr>
+      </w:pPr>
+    </w:p>
+    <w:p>
+      <w:pPr>
+        <w:pStyle w:val="Retraitcorpsdetexte"/>
+        <w:numPr>
+          <w:ilvl w:val="1"/>
+          <w:numId w:val="12"/>
+        </w:numPr>
+        <w:rPr>
+          <w:rFonts w:ascii="Verdana" w:hAnsi="Verdana"/>
+          <w:b/>
+          <w:bCs/>
+          <w:sz w:val="24"/>
+          <w:szCs w:val="24"/>
+        </w:rPr>
+      </w:pPr>
+      <w:r>
+        <w:rPr>
+          <w:rFonts w:ascii="Verdana" w:hAnsi="Verdana"/>
+          <w:b/>
+          <w:bCs/>
+          <w:sz w:val="22"/>
+          <w:szCs w:val="22"/>
+          <w:lang w:val="en-US"/>
+        </w:rPr>
+        <w:t xml:space="preserve">Color Palettes </w:t>
+      </w:r>
+      <w:r>
+        <w:rPr>
+          <w:rFonts w:ascii="Verdana" w:hAnsi="Verdana"/>
+          <w:b/>
+          <w:bCs/>
+          <w:sz w:val="22"/>
+          <w:szCs w:val="22"/>
+        </w:rPr>
+        <w:t>Explanation</w:t>
+      </w:r>
+    </w:p>
+    <w:p>
+      <w:pPr>
+        <w:pStyle w:val="Retraitcorpsdetexte"/>
+        <w:numPr>
+          <w:ilvl w:val="1"/>
+          <w:numId w:val="12"/>
+        </w:numPr>
+        <w:rPr>
+          <w:rFonts w:ascii="Verdana" w:hAnsi="Verdana"/>
+          <w:b/>
+          <w:bCs/>
+          <w:sz w:val="24"/>
+          <w:szCs w:val="24"/>
+          <w:lang w:val="en-US"/>
+        </w:rPr>
+      </w:pPr>
+      <w:r>
+        <w:rPr>
+          <w:rStyle w:val="lev"/>
+          <w:rFonts w:ascii="Verdana" w:hAnsi="Verdana"/>
+          <w:sz w:val="22"/>
+          <w:szCs w:val="22"/>
+          <w:lang w:val="en-US"/>
+        </w:rPr>
+        <w:t>Shooting Effects (Player and Enemies)</w:t>
+      </w:r>
+    </w:p>
+    <w:p>
+      <w:pPr>
+        <w:pStyle w:val="Retraitcorpsdetexte"/>
+        <w:rPr>
+          <w:rFonts w:ascii="Verdana" w:hAnsi="Verdana"/>
+          <w:lang w:val="en-US"/>
+        </w:rPr>
+      </w:pPr>
+    </w:p>
+    <w:p>
+      <w:pPr>
+        <w:pStyle w:val="Retraitcorpsdetexte"/>
+        <w:numPr>
+          <w:ilvl w:val="1"/>
+          <w:numId w:val="12"/>
+        </w:numPr>
+        <w:rPr>
+          <w:rFonts w:ascii="Verdana" w:hAnsi="Verdana"/>
+          <w:b/>
+          <w:bCs/>
+          <w:sz w:val="22"/>
+          <w:szCs w:val="22"/>
+          <w:lang w:val="en-US"/>
+        </w:rPr>
+      </w:pPr>
+      <w:r>
+        <w:rPr>
+          <w:rFonts w:ascii="Verdana" w:hAnsi="Verdana"/>
+          <w:lang w:val="en-US"/>
+        </w:rPr>
+        <w:t xml:space="preserve"> </w:t>
+      </w:r>
+      <w:r>
+        <w:rPr>
+          <w:rFonts w:ascii="Verdana" w:hAnsi="Verdana"/>
+          <w:b/>
+          <w:bCs/>
+          <w:sz w:val="22"/>
+          <w:szCs w:val="22"/>
+          <w:lang w:val="en-US"/>
+        </w:rPr>
+        <w:t>User Experience Across Levels</w:t>
+      </w:r>
+    </w:p>
+    <w:p>
+      <w:pPr>
+        <w:pStyle w:val="Retraitcorpsdetexte"/>
+        <w:rPr>
+          <w:rFonts w:ascii="Verdana" w:hAnsi="Verdana"/>
+          <w:lang w:val="en-US"/>
+        </w:rPr>
+      </w:pPr>
+    </w:p>
+    <w:p>
+      <w:pPr>
+        <w:pStyle w:val="Retraitcorpsdetexte"/>
+        <w:rPr>
+          <w:rFonts w:ascii="Verdana" w:hAnsi="Verdana"/>
+          <w:lang w:val="en-US"/>
+        </w:rPr>
+      </w:pPr>
+    </w:p>
+    <w:p>
+      <w:pPr>
+        <w:pStyle w:val="Retraitcorpsdetexte"/>
+        <w:rPr>
+          <w:rFonts w:ascii="Verdana" w:hAnsi="Verdana"/>
+          <w:lang w:val="en-US"/>
+        </w:rPr>
+      </w:pPr>
+    </w:p>
+    <w:p>
+      <w:pPr>
+        <w:pStyle w:val="Retraitcorpsdetexte"/>
+        <w:rPr>
+          <w:rFonts w:ascii="Verdana" w:hAnsi="Verdana"/>
+          <w:lang w:val="en-US"/>
+        </w:rPr>
+      </w:pPr>
+    </w:p>
+    <w:p>
+      <w:pPr>
+        <w:pStyle w:val="Retraitcorpsdetexte"/>
+        <w:rPr>
+          <w:rFonts w:ascii="Verdana" w:hAnsi="Verdana"/>
+          <w:lang w:val="en-US"/>
+        </w:rPr>
+      </w:pPr>
+    </w:p>
+    <w:p>
+      <w:pPr>
+        <w:pStyle w:val="Retraitcorpsdetexte"/>
+        <w:rPr>
+          <w:rFonts w:ascii="Verdana" w:hAnsi="Verdana"/>
+          <w:lang w:val="en-US"/>
+        </w:rPr>
+      </w:pPr>
+    </w:p>
+    <w:p>
+      <w:pPr>
+        <w:pStyle w:val="Retraitcorpsdetexte"/>
+        <w:rPr>
+          <w:rFonts w:ascii="Verdana" w:hAnsi="Verdana"/>
+          <w:lang w:val="en-US"/>
+        </w:rPr>
+      </w:pPr>
+    </w:p>
+    <w:p>
+      <w:pPr>
+        <w:pStyle w:val="Retraitcorpsdetexte"/>
+        <w:rPr>
+          <w:rFonts w:ascii="Verdana" w:hAnsi="Verdana"/>
+          <w:lang w:val="en-US"/>
+        </w:rPr>
+      </w:pPr>
+    </w:p>
+    <w:p>
+      <w:pPr>
+        <w:pStyle w:val="Retraitcorpsdetexte"/>
+        <w:rPr>
+          <w:rFonts w:ascii="Verdana" w:hAnsi="Verdana"/>
+          <w:lang w:val="en-US"/>
+        </w:rPr>
+      </w:pPr>
+    </w:p>
+    <w:p>
+      <w:pPr>
+        <w:pStyle w:val="Retraitcorpsdetexte"/>
+        <w:rPr>
+          <w:rFonts w:ascii="Verdana" w:hAnsi="Verdana"/>
+          <w:lang w:val="en-US"/>
+        </w:rPr>
+      </w:pPr>
+    </w:p>
+    <w:p>
+      <w:pPr>
+        <w:pStyle w:val="Retraitcorpsdetexte"/>
+        <w:rPr>
+          <w:rFonts w:ascii="Verdana" w:hAnsi="Verdana"/>
+          <w:lang w:val="en-US"/>
+        </w:rPr>
+      </w:pPr>
+    </w:p>
+    <w:p>
+      <w:pPr>
+        <w:pStyle w:val="Retraitcorpsdetexte"/>
+        <w:rPr>
+          <w:rFonts w:ascii="Verdana" w:hAnsi="Verdana"/>
+          <w:lang w:val="en-US"/>
+        </w:rPr>
+      </w:pPr>
+    </w:p>
+    <w:p>
+      <w:pPr>
+        <w:pStyle w:val="Retraitcorpsdetexte"/>
+        <w:rPr>
+          <w:rFonts w:ascii="Verdana" w:hAnsi="Verdana"/>
+          <w:lang w:val="en-US"/>
+        </w:rPr>
+      </w:pPr>
+    </w:p>
+    <w:p>
+      <w:pPr>
+        <w:pStyle w:val="Retraitcorpsdetexte"/>
+        <w:rPr>
+          <w:rFonts w:ascii="Verdana" w:hAnsi="Verdana"/>
+          <w:lang w:val="en-US"/>
+        </w:rPr>
+      </w:pPr>
+    </w:p>
+    <w:p>
+      <w:pPr>
+        <w:pStyle w:val="Retraitcorpsdetexte"/>
+        <w:rPr>
+          <w:rFonts w:ascii="Verdana" w:hAnsi="Verdana"/>
+          <w:lang w:val="en-US"/>
+        </w:rPr>
+      </w:pPr>
+    </w:p>
+    <w:p>
+      <w:pPr>
+        <w:pStyle w:val="Retraitcorpsdetexte"/>
+        <w:rPr>
+          <w:rFonts w:ascii="Verdana" w:hAnsi="Verdana"/>
+          <w:lang w:val="en-US"/>
+        </w:rPr>
+      </w:pPr>
+    </w:p>
+    <w:p>
+      <w:pPr>
+        <w:pStyle w:val="Retraitcorpsdetexte"/>
+        <w:rPr>
+          <w:rFonts w:ascii="Verdana" w:hAnsi="Verdana"/>
+          <w:lang w:val="en-US"/>
+        </w:rPr>
+      </w:pPr>
+    </w:p>
+    <w:p>
+      <w:pPr>
+        <w:pStyle w:val="Retraitcorpsdetexte"/>
+        <w:rPr>
+          <w:rFonts w:ascii="Verdana" w:hAnsi="Verdana"/>
+          <w:lang w:val="en-US"/>
+        </w:rPr>
+      </w:pPr>
+    </w:p>
+    <w:p>
+      <w:pPr>
+        <w:pStyle w:val="Retraitcorpsdetexte"/>
+        <w:rPr>
+          <w:rFonts w:ascii="Verdana" w:hAnsi="Verdana"/>
+          <w:lang w:val="en-US"/>
+        </w:rPr>
+      </w:pPr>
+    </w:p>
+    <w:p>
+      <w:pPr>
+        <w:pStyle w:val="Retraitcorpsdetexte"/>
+        <w:rPr>
+          <w:rFonts w:ascii="Verdana" w:hAnsi="Verdana"/>
+          <w:lang w:val="en-US"/>
+        </w:rPr>
+      </w:pPr>
+    </w:p>
+    <w:p>
+      <w:pPr>
+        <w:pStyle w:val="Retraitcorpsdetexte"/>
+        <w:rPr>
+          <w:rFonts w:ascii="Verdana" w:hAnsi="Verdana"/>
+          <w:lang w:val="en-US"/>
+        </w:rPr>
+      </w:pPr>
+    </w:p>
+    <w:p>
+      <w:pPr>
+        <w:pStyle w:val="Retraitcorpsdetexte"/>
+        <w:rPr>
+          <w:rFonts w:ascii="Verdana" w:hAnsi="Verdana"/>
+          <w:lang w:val="en-US"/>
+        </w:rPr>
+      </w:pPr>
+    </w:p>
+    <w:p>
+      <w:pPr>
+        <w:pStyle w:val="Retraitcorpsdetexte"/>
+        <w:rPr>
+          <w:rFonts w:ascii="Verdana" w:hAnsi="Verdana"/>
+          <w:lang w:val="en-US"/>
+        </w:rPr>
+      </w:pPr>
+    </w:p>
+    <w:p>
+      <w:pPr>
+        <w:pStyle w:val="Retraitcorpsdetexte"/>
+        <w:rPr>
+          <w:rFonts w:ascii="Verdana" w:hAnsi="Verdana"/>
+          <w:lang w:val="en-US"/>
+        </w:rPr>
+      </w:pPr>
+    </w:p>
+    <w:p>
+      <w:pPr>
+        <w:pStyle w:val="Retraitcorpsdetexte"/>
+        <w:rPr>
+          <w:rFonts w:ascii="Verdana" w:hAnsi="Verdana"/>
+          <w:lang w:val="en-US"/>
+        </w:rPr>
+      </w:pPr>
+    </w:p>
+    <w:p>
+      <w:pPr>
+        <w:pStyle w:val="Retraitcorpsdetexte"/>
+        <w:rPr>
+          <w:rFonts w:ascii="Verdana" w:hAnsi="Verdana"/>
+          <w:lang w:val="en-US"/>
+        </w:rPr>
+      </w:pPr>
+    </w:p>
+    <w:p>
+      <w:pPr>
+        <w:pStyle w:val="Retraitcorpsdetexte"/>
+        <w:ind w:left="0"/>
+        <w:rPr>
+          <w:rFonts w:ascii="Verdana" w:hAnsi="Verdana"/>
+          <w:lang w:val="en-US"/>
+        </w:rPr>
+      </w:pPr>
+    </w:p>
+    <w:p>
+      <w:pPr>
+        <w:pStyle w:val="Retraitcorpsdetexte"/>
+        <w:rPr>
+          <w:rFonts w:ascii="Verdana" w:hAnsi="Verdana"/>
+          <w:lang w:val="en-US"/>
+        </w:rPr>
+      </w:pPr>
+    </w:p>
+    <w:p>
+      <w:pPr>
         <w:pStyle w:val="Corpsdetexte"/>
         <w:rPr>
           <w:rFonts w:ascii="Verdana" w:hAnsi="Verdana"/>
+          <w:lang w:val="en-US"/>
         </w:rPr>
       </w:pPr>
     </w:p>
     <w:p>
       <w:pPr>
         <w:pStyle w:val="Titre1"/>
-        <w:rPr>
-          <w:rFonts w:ascii="Verdana" w:hAnsi="Verdana"/>
-        </w:rPr>
       </w:pPr>
       <w:bookmarkStart w:id="11" w:name="_Toc178151968"/>
       <w:r>
-        <w:rPr>
-          <w:rFonts w:ascii="Verdana" w:hAnsi="Verdana"/>
-        </w:rPr>
-        <w:lastRenderedPageBreak/>
         <w:t>database representation</w:t>
       </w:r>
       <w:r>
-        <w:rPr>
-          <w:rFonts w:ascii="Verdana" w:hAnsi="Verdana"/>
-        </w:rPr>
         <w:t>-expli</w:t>
       </w:r>
       <w:r>
-        <w:rPr>
-          <w:rFonts w:ascii="Verdana" w:hAnsi="Verdana"/>
-        </w:rPr>
         <w:t>ca</w:t>
       </w:r>
       <w:r>
-        <w:rPr>
-          <w:rFonts w:ascii="Verdana" w:hAnsi="Verdana"/>
-        </w:rPr>
         <w:t>tions</w:t>
       </w:r>
       <w:r>
-        <w:rPr>
-          <w:rFonts w:ascii="Verdana" w:hAnsi="Verdana"/>
-        </w:rPr>
         <w:t xml:space="preserve"> de Mcd et mld</w:t>
       </w:r>
       <w:bookmarkEnd w:id="11"/>
@@ -2988,9 +6519,13 @@
     <w:p>
       <w:pPr>
         <w:pStyle w:val="NormalWeb"/>
-      </w:pPr>
-      <w:r>
-        <w:rPr>
+        <w:rPr>
+          <w:rFonts w:ascii="Verdana" w:hAnsi="Verdana"/>
+        </w:rPr>
+      </w:pPr>
+      <w:r>
+        <w:rPr>
+          <w:rFonts w:ascii="Verdana" w:hAnsi="Verdana"/>
           <w:noProof/>
         </w:rPr>
         <w:drawing>
@@ -3019,7 +6554,7 @@
                     </pic:cNvPicPr>
                   </pic:nvPicPr>
                   <pic:blipFill>
-                    <a:blip r:embed="rId13">
+                    <a:blip r:embed="rId14">
                       <a:extLst>
                         <a:ext uri="{28A0092B-C50C-407E-A947-70E740481C1C}">
                           <a14:useLocalDpi xmlns:a14="http://schemas.microsoft.com/office/drawing/2010/main" val="0"/>
@@ -3180,6 +6715,7 @@
           <w:rStyle w:val="lev"/>
           <w:rFonts w:ascii="Verdana" w:hAnsi="Verdana"/>
         </w:rPr>
+        <w:lastRenderedPageBreak/>
         <w:t>Table t_enemy</w:t>
       </w:r>
     </w:p>
@@ -3616,7 +7152,6 @@
           <w:rStyle w:val="lev"/>
           <w:rFonts w:ascii="Verdana" w:hAnsi="Verdana"/>
         </w:rPr>
-        <w:lastRenderedPageBreak/>
         <w:t>Table t_level</w:t>
       </w:r>
     </w:p>
@@ -4468,6 +8003,7 @@
       <w:r>
         <w:rPr>
           <w:rFonts w:ascii="Verdana" w:hAnsi="Verdana"/>
+          <w:noProof/>
         </w:rPr>
         <w:lastRenderedPageBreak/>
         <w:drawing>
@@ -4494,7 +8030,7 @@
                     <pic:cNvPicPr/>
                   </pic:nvPicPr>
                   <pic:blipFill>
-                    <a:blip r:embed="rId14">
+                    <a:blip r:embed="rId15">
                       <a:extLst>
                         <a:ext uri="{28A0092B-C50C-407E-A947-70E740481C1C}">
                           <a14:useLocalDpi xmlns:a14="http://schemas.microsoft.com/office/drawing/2010/main" val="0"/>
@@ -4559,15 +8095,9 @@
     <w:p>
       <w:pPr>
         <w:pStyle w:val="Titre1"/>
-        <w:rPr>
-          <w:rFonts w:ascii="Verdana" w:hAnsi="Verdana"/>
-        </w:rPr>
       </w:pPr>
       <w:bookmarkStart w:id="13" w:name="_Toc178151970"/>
       <w:r>
-        <w:rPr>
-          <w:rFonts w:ascii="Verdana" w:hAnsi="Verdana"/>
-        </w:rPr>
         <w:t>Schémas (DB, POO, diagrammes de classe)</w:t>
       </w:r>
       <w:bookmarkEnd w:id="13"/>
@@ -4575,15 +8105,9 @@
     <w:p>
       <w:pPr>
         <w:pStyle w:val="Titre1"/>
-        <w:rPr>
-          <w:rFonts w:ascii="Verdana" w:hAnsi="Verdana"/>
-        </w:rPr>
       </w:pPr>
       <w:bookmarkStart w:id="14" w:name="_Toc178151971"/>
       <w:r>
-        <w:rPr>
-          <w:rFonts w:ascii="Verdana" w:hAnsi="Verdana"/>
-        </w:rPr>
         <w:t>Manuel de référence des classes</w:t>
       </w:r>
       <w:bookmarkEnd w:id="14"/>
@@ -4591,15 +8115,9 @@
     <w:p>
       <w:pPr>
         <w:pStyle w:val="Titre1"/>
-        <w:rPr>
-          <w:rFonts w:ascii="Verdana" w:hAnsi="Verdana"/>
-        </w:rPr>
       </w:pPr>
       <w:bookmarkStart w:id="15" w:name="_Toc178151972"/>
       <w:r>
-        <w:rPr>
-          <w:rFonts w:ascii="Verdana" w:hAnsi="Verdana"/>
-        </w:rPr>
         <w:t>Rapport de tests</w:t>
       </w:r>
       <w:bookmarkEnd w:id="15"/>
@@ -4607,15 +8125,9 @@
     <w:p>
       <w:pPr>
         <w:pStyle w:val="Titre1"/>
-        <w:rPr>
-          <w:rFonts w:ascii="Verdana" w:hAnsi="Verdana"/>
-        </w:rPr>
       </w:pPr>
       <w:bookmarkStart w:id="16" w:name="_Toc178151973"/>
       <w:r>
-        <w:rPr>
-          <w:rFonts w:ascii="Verdana" w:hAnsi="Verdana"/>
-        </w:rPr>
         <w:t>Chapitre explicatif de l’usage fait de l’IA dans ce projet</w:t>
       </w:r>
       <w:bookmarkEnd w:id="16"/>
@@ -4623,6 +8135,9 @@
     <w:p>
       <w:pPr>
         <w:pStyle w:val="Corpsdetexte"/>
+        <w:rPr>
+          <w:rFonts w:ascii="Verdana" w:hAnsi="Verdana"/>
+        </w:rPr>
       </w:pPr>
     </w:p>
     <w:p>
@@ -4836,6 +8351,50 @@
           <w:rFonts w:ascii="Verdana" w:hAnsi="Verdana" w:cs="Arial"/>
           <w:sz w:val="22"/>
           <w:szCs w:val="22"/>
+        </w:rPr>
+      </w:pPr>
+    </w:p>
+    <w:p>
+      <w:pPr>
+        <w:pStyle w:val="Titre1"/>
+      </w:pPr>
+      <w:r>
+        <w:t>Webographie</w:t>
+      </w:r>
+    </w:p>
+    <w:p>
+      <w:pPr>
+        <w:pStyle w:val="Retraitcorpsdetexte"/>
+        <w:numPr>
+          <w:ilvl w:val="0"/>
+          <w:numId w:val="22"/>
+        </w:numPr>
+        <w:rPr>
+          <w:rFonts w:ascii="Verdana" w:hAnsi="Verdana"/>
+        </w:rPr>
+      </w:pPr>
+      <w:r>
+        <w:rPr>
+          <w:rFonts w:ascii="Verdana" w:hAnsi="Verdana"/>
+        </w:rPr>
+        <w:t xml:space="preserve">Lien de palettes de couleurs : </w:t>
+      </w:r>
+      <w:r>
+        <w:rPr>
+          <w:rFonts w:ascii="Verdana" w:hAnsi="Verdana"/>
+          <w:i/>
+          <w:iCs/>
+          <w:color w:val="2F5496" w:themeColor="accent1" w:themeShade="BF"/>
+          <w:u w:val="single"/>
+        </w:rPr>
+        <w:t>https://coolors.co/1e1b46-4d4d9d-7b3780-cd6da4-ca66ea-00bfb3-0ad3e3-0e79de-cd3404-f0e1aa</w:t>
+      </w:r>
+    </w:p>
+    <w:p>
+      <w:pPr>
+        <w:pStyle w:val="Corpsdetexte"/>
+        <w:rPr>
+          <w:rFonts w:ascii="Verdana" w:hAnsi="Verdana"/>
         </w:rPr>
       </w:pPr>
     </w:p>
@@ -4852,6 +8411,205 @@
 <file path=word/numbering.xml><?xml version="1.0" encoding="utf-8"?>
 <w:numbering xmlns:wpc="http://schemas.microsoft.com/office/word/2010/wordprocessingCanvas" xmlns:cx="http://schemas.microsoft.com/office/drawing/2014/chartex" xmlns:cx1="http://schemas.microsoft.com/office/drawing/2015/9/8/chartex" xmlns:cx2="http://schemas.microsoft.com/office/drawing/2015/10/21/chartex" xmlns:cx3="http://schemas.microsoft.com/office/drawing/2016/5/9/chartex" xmlns:cx4="http://schemas.microsoft.com/office/drawing/2016/5/10/chartex" xmlns:cx5="http://schemas.microsoft.com/office/drawing/2016/5/11/chartex" xmlns:cx6="http://schemas.microsoft.com/office/drawing/2016/5/12/chartex" xmlns:cx7="http://schemas.microsoft.com/office/drawing/2016/5/13/chartex" xmlns:cx8="http://schemas.microsoft.com/office/drawing/2016/5/14/chartex" xmlns:mc="http://schemas.openxmlformats.org/markup-compatibility/2006" xmlns:aink="http://schemas.microsoft.com/office/drawing/2016/ink" xmlns:am3d="http://schemas.microsoft.com/office/drawing/2017/model3d" xmlns:o="urn:schemas-microsoft-com:office:office" xmlns:oel="http://schemas.microsoft.com/office/2019/extlst" xmlns:r="http://schemas.openxmlformats.org/officeDocument/2006/relationships" xmlns:m="http://schemas.openxmlformats.org/officeDocument/2006/math" xmlns:v="urn:schemas-microsoft-com:vml" xmlns:wp14="http://schemas.microsoft.com/office/word/2010/wordprocessingDrawing" xmlns:wp="http://schemas.openxmlformats.org/drawingml/2006/wordprocessingDrawing" xmlns:w10="urn:schemas-microsoft-com:office:word" xmlns:w="http://schemas.openxmlformats.org/wordprocessingml/2006/main" xmlns:w14="http://schemas.microsoft.com/office/word/2010/wordml" xmlns:w15="http://schemas.microsoft.com/office/word/2012/wordml" xmlns:w16cex="http://schemas.microsoft.com/office/word/2018/wordml/cex" xmlns:w16cid="http://schemas.microsoft.com/office/word/2016/wordml/cid" xmlns:w16="http://schemas.microsoft.com/office/word/2018/wordml" xmlns:w16sdtdh="http://schemas.microsoft.com/office/word/2020/wordml/sdtdatahash" xmlns:w16se="http://schemas.microsoft.com/office/word/2015/wordml/symex" xmlns:wpg="http://schemas.microsoft.com/office/word/2010/wordprocessingGroup" xmlns:wpi="http://schemas.microsoft.com/office/word/2010/wordprocessingInk" xmlns:wne="http://schemas.microsoft.com/office/word/2006/wordml" xmlns:wps="http://schemas.microsoft.com/office/word/2010/wordprocessingShape" mc:Ignorable="w14 w15 w16se w16cid w16 w16cex w16sdtdh wp14">
   <w:abstractNum w:abstractNumId="0" w15:restartNumberingAfterBreak="0">
+    <w:nsid w:val="04057132"/>
+    <w:multiLevelType w:val="hybridMultilevel"/>
+    <w:tmpl w:val="4ECA0A4C"/>
+    <w:lvl w:ilvl="0" w:tplc="100C0001">
+      <w:start w:val="1"/>
+      <w:numFmt w:val="bullet"/>
+      <w:lvlText w:val=""/>
+      <w:lvlJc w:val="left"/>
+      <w:pPr>
+        <w:ind w:left="1854" w:hanging="360"/>
+      </w:pPr>
+      <w:rPr>
+        <w:rFonts w:ascii="Symbol" w:hAnsi="Symbol" w:hint="default"/>
+      </w:rPr>
+    </w:lvl>
+    <w:lvl w:ilvl="1" w:tplc="100C0003" w:tentative="1">
+      <w:start w:val="1"/>
+      <w:numFmt w:val="bullet"/>
+      <w:lvlText w:val="o"/>
+      <w:lvlJc w:val="left"/>
+      <w:pPr>
+        <w:ind w:left="2574" w:hanging="360"/>
+      </w:pPr>
+      <w:rPr>
+        <w:rFonts w:ascii="Courier New" w:hAnsi="Courier New" w:cs="Courier New" w:hint="default"/>
+      </w:rPr>
+    </w:lvl>
+    <w:lvl w:ilvl="2" w:tplc="100C0005" w:tentative="1">
+      <w:start w:val="1"/>
+      <w:numFmt w:val="bullet"/>
+      <w:lvlText w:val=""/>
+      <w:lvlJc w:val="left"/>
+      <w:pPr>
+        <w:ind w:left="3294" w:hanging="360"/>
+      </w:pPr>
+      <w:rPr>
+        <w:rFonts w:ascii="Wingdings" w:hAnsi="Wingdings" w:hint="default"/>
+      </w:rPr>
+    </w:lvl>
+    <w:lvl w:ilvl="3" w:tplc="100C0001" w:tentative="1">
+      <w:start w:val="1"/>
+      <w:numFmt w:val="bullet"/>
+      <w:lvlText w:val=""/>
+      <w:lvlJc w:val="left"/>
+      <w:pPr>
+        <w:ind w:left="4014" w:hanging="360"/>
+      </w:pPr>
+      <w:rPr>
+        <w:rFonts w:ascii="Symbol" w:hAnsi="Symbol" w:hint="default"/>
+      </w:rPr>
+    </w:lvl>
+    <w:lvl w:ilvl="4" w:tplc="100C0003" w:tentative="1">
+      <w:start w:val="1"/>
+      <w:numFmt w:val="bullet"/>
+      <w:lvlText w:val="o"/>
+      <w:lvlJc w:val="left"/>
+      <w:pPr>
+        <w:ind w:left="4734" w:hanging="360"/>
+      </w:pPr>
+      <w:rPr>
+        <w:rFonts w:ascii="Courier New" w:hAnsi="Courier New" w:cs="Courier New" w:hint="default"/>
+      </w:rPr>
+    </w:lvl>
+    <w:lvl w:ilvl="5" w:tplc="100C0005" w:tentative="1">
+      <w:start w:val="1"/>
+      <w:numFmt w:val="bullet"/>
+      <w:lvlText w:val=""/>
+      <w:lvlJc w:val="left"/>
+      <w:pPr>
+        <w:ind w:left="5454" w:hanging="360"/>
+      </w:pPr>
+      <w:rPr>
+        <w:rFonts w:ascii="Wingdings" w:hAnsi="Wingdings" w:hint="default"/>
+      </w:rPr>
+    </w:lvl>
+    <w:lvl w:ilvl="6" w:tplc="100C0001" w:tentative="1">
+      <w:start w:val="1"/>
+      <w:numFmt w:val="bullet"/>
+      <w:lvlText w:val=""/>
+      <w:lvlJc w:val="left"/>
+      <w:pPr>
+        <w:ind w:left="6174" w:hanging="360"/>
+      </w:pPr>
+      <w:rPr>
+        <w:rFonts w:ascii="Symbol" w:hAnsi="Symbol" w:hint="default"/>
+      </w:rPr>
+    </w:lvl>
+    <w:lvl w:ilvl="7" w:tplc="100C0003" w:tentative="1">
+      <w:start w:val="1"/>
+      <w:numFmt w:val="bullet"/>
+      <w:lvlText w:val="o"/>
+      <w:lvlJc w:val="left"/>
+      <w:pPr>
+        <w:ind w:left="6894" w:hanging="360"/>
+      </w:pPr>
+      <w:rPr>
+        <w:rFonts w:ascii="Courier New" w:hAnsi="Courier New" w:cs="Courier New" w:hint="default"/>
+      </w:rPr>
+    </w:lvl>
+    <w:lvl w:ilvl="8" w:tplc="100C0005" w:tentative="1">
+      <w:start w:val="1"/>
+      <w:numFmt w:val="bullet"/>
+      <w:lvlText w:val=""/>
+      <w:lvlJc w:val="left"/>
+      <w:pPr>
+        <w:ind w:left="7614" w:hanging="360"/>
+      </w:pPr>
+      <w:rPr>
+        <w:rFonts w:ascii="Wingdings" w:hAnsi="Wingdings" w:hint="default"/>
+      </w:rPr>
+    </w:lvl>
+  </w:abstractNum>
+  <w:abstractNum w:abstractNumId="1" w15:restartNumberingAfterBreak="0">
+    <w:nsid w:val="041E2334"/>
+    <w:multiLevelType w:val="hybridMultilevel"/>
+    <w:tmpl w:val="78C80E48"/>
+    <w:lvl w:ilvl="0" w:tplc="100C000F">
+      <w:start w:val="1"/>
+      <w:numFmt w:val="decimal"/>
+      <w:lvlText w:val="%1."/>
+      <w:lvlJc w:val="left"/>
+      <w:pPr>
+        <w:ind w:left="1854" w:hanging="360"/>
+      </w:pPr>
+    </w:lvl>
+    <w:lvl w:ilvl="1" w:tplc="100C0019" w:tentative="1">
+      <w:start w:val="1"/>
+      <w:numFmt w:val="lowerLetter"/>
+      <w:lvlText w:val="%2."/>
+      <w:lvlJc w:val="left"/>
+      <w:pPr>
+        <w:ind w:left="2574" w:hanging="360"/>
+      </w:pPr>
+    </w:lvl>
+    <w:lvl w:ilvl="2" w:tplc="100C001B" w:tentative="1">
+      <w:start w:val="1"/>
+      <w:numFmt w:val="lowerRoman"/>
+      <w:lvlText w:val="%3."/>
+      <w:lvlJc w:val="right"/>
+      <w:pPr>
+        <w:ind w:left="3294" w:hanging="180"/>
+      </w:pPr>
+    </w:lvl>
+    <w:lvl w:ilvl="3" w:tplc="100C000F" w:tentative="1">
+      <w:start w:val="1"/>
+      <w:numFmt w:val="decimal"/>
+      <w:lvlText w:val="%4."/>
+      <w:lvlJc w:val="left"/>
+      <w:pPr>
+        <w:ind w:left="4014" w:hanging="360"/>
+      </w:pPr>
+    </w:lvl>
+    <w:lvl w:ilvl="4" w:tplc="100C0019" w:tentative="1">
+      <w:start w:val="1"/>
+      <w:numFmt w:val="lowerLetter"/>
+      <w:lvlText w:val="%5."/>
+      <w:lvlJc w:val="left"/>
+      <w:pPr>
+        <w:ind w:left="4734" w:hanging="360"/>
+      </w:pPr>
+    </w:lvl>
+    <w:lvl w:ilvl="5" w:tplc="100C001B" w:tentative="1">
+      <w:start w:val="1"/>
+      <w:numFmt w:val="lowerRoman"/>
+      <w:lvlText w:val="%6."/>
+      <w:lvlJc w:val="right"/>
+      <w:pPr>
+        <w:ind w:left="5454" w:hanging="180"/>
+      </w:pPr>
+    </w:lvl>
+    <w:lvl w:ilvl="6" w:tplc="100C000F" w:tentative="1">
+      <w:start w:val="1"/>
+      <w:numFmt w:val="decimal"/>
+      <w:lvlText w:val="%7."/>
+      <w:lvlJc w:val="left"/>
+      <w:pPr>
+        <w:ind w:left="6174" w:hanging="360"/>
+      </w:pPr>
+    </w:lvl>
+    <w:lvl w:ilvl="7" w:tplc="100C0019" w:tentative="1">
+      <w:start w:val="1"/>
+      <w:numFmt w:val="lowerLetter"/>
+      <w:lvlText w:val="%8."/>
+      <w:lvlJc w:val="left"/>
+      <w:pPr>
+        <w:ind w:left="6894" w:hanging="360"/>
+      </w:pPr>
+    </w:lvl>
+    <w:lvl w:ilvl="8" w:tplc="100C001B" w:tentative="1">
+      <w:start w:val="1"/>
+      <w:numFmt w:val="lowerRoman"/>
+      <w:lvlText w:val="%9."/>
+      <w:lvlJc w:val="right"/>
+      <w:pPr>
+        <w:ind w:left="7614" w:hanging="180"/>
+      </w:pPr>
+    </w:lvl>
+  </w:abstractNum>
+  <w:abstractNum w:abstractNumId="2" w15:restartNumberingAfterBreak="0">
     <w:nsid w:val="06482CAE"/>
     <w:multiLevelType w:val="multilevel"/>
     <w:tmpl w:val="100C0021"/>
@@ -4964,7 +8722,7 @@
       </w:rPr>
     </w:lvl>
   </w:abstractNum>
-  <w:abstractNum w:abstractNumId="1" w15:restartNumberingAfterBreak="0">
+  <w:abstractNum w:abstractNumId="3" w15:restartNumberingAfterBreak="0">
     <w:nsid w:val="07A90EF7"/>
     <w:multiLevelType w:val="multilevel"/>
     <w:tmpl w:val="BD589302"/>
@@ -5113,7 +8871,7 @@
       </w:rPr>
     </w:lvl>
   </w:abstractNum>
-  <w:abstractNum w:abstractNumId="2" w15:restartNumberingAfterBreak="0">
+  <w:abstractNum w:abstractNumId="4" w15:restartNumberingAfterBreak="0">
     <w:nsid w:val="0837517A"/>
     <w:multiLevelType w:val="multilevel"/>
     <w:tmpl w:val="DCDA45C4"/>
@@ -5262,7 +9020,206 @@
       </w:rPr>
     </w:lvl>
   </w:abstractNum>
-  <w:abstractNum w:abstractNumId="3" w15:restartNumberingAfterBreak="0">
+  <w:abstractNum w:abstractNumId="5" w15:restartNumberingAfterBreak="0">
+    <w:nsid w:val="0E463CAA"/>
+    <w:multiLevelType w:val="hybridMultilevel"/>
+    <w:tmpl w:val="E6CE1A7A"/>
+    <w:lvl w:ilvl="0" w:tplc="100C0001">
+      <w:start w:val="1"/>
+      <w:numFmt w:val="bullet"/>
+      <w:lvlText w:val=""/>
+      <w:lvlJc w:val="left"/>
+      <w:pPr>
+        <w:ind w:left="1854" w:hanging="360"/>
+      </w:pPr>
+      <w:rPr>
+        <w:rFonts w:ascii="Symbol" w:hAnsi="Symbol" w:hint="default"/>
+      </w:rPr>
+    </w:lvl>
+    <w:lvl w:ilvl="1" w:tplc="100C0003" w:tentative="1">
+      <w:start w:val="1"/>
+      <w:numFmt w:val="bullet"/>
+      <w:lvlText w:val="o"/>
+      <w:lvlJc w:val="left"/>
+      <w:pPr>
+        <w:ind w:left="2574" w:hanging="360"/>
+      </w:pPr>
+      <w:rPr>
+        <w:rFonts w:ascii="Courier New" w:hAnsi="Courier New" w:cs="Courier New" w:hint="default"/>
+      </w:rPr>
+    </w:lvl>
+    <w:lvl w:ilvl="2" w:tplc="100C0005" w:tentative="1">
+      <w:start w:val="1"/>
+      <w:numFmt w:val="bullet"/>
+      <w:lvlText w:val=""/>
+      <w:lvlJc w:val="left"/>
+      <w:pPr>
+        <w:ind w:left="3294" w:hanging="360"/>
+      </w:pPr>
+      <w:rPr>
+        <w:rFonts w:ascii="Wingdings" w:hAnsi="Wingdings" w:hint="default"/>
+      </w:rPr>
+    </w:lvl>
+    <w:lvl w:ilvl="3" w:tplc="100C0001" w:tentative="1">
+      <w:start w:val="1"/>
+      <w:numFmt w:val="bullet"/>
+      <w:lvlText w:val=""/>
+      <w:lvlJc w:val="left"/>
+      <w:pPr>
+        <w:ind w:left="4014" w:hanging="360"/>
+      </w:pPr>
+      <w:rPr>
+        <w:rFonts w:ascii="Symbol" w:hAnsi="Symbol" w:hint="default"/>
+      </w:rPr>
+    </w:lvl>
+    <w:lvl w:ilvl="4" w:tplc="100C0003" w:tentative="1">
+      <w:start w:val="1"/>
+      <w:numFmt w:val="bullet"/>
+      <w:lvlText w:val="o"/>
+      <w:lvlJc w:val="left"/>
+      <w:pPr>
+        <w:ind w:left="4734" w:hanging="360"/>
+      </w:pPr>
+      <w:rPr>
+        <w:rFonts w:ascii="Courier New" w:hAnsi="Courier New" w:cs="Courier New" w:hint="default"/>
+      </w:rPr>
+    </w:lvl>
+    <w:lvl w:ilvl="5" w:tplc="100C0005" w:tentative="1">
+      <w:start w:val="1"/>
+      <w:numFmt w:val="bullet"/>
+      <w:lvlText w:val=""/>
+      <w:lvlJc w:val="left"/>
+      <w:pPr>
+        <w:ind w:left="5454" w:hanging="360"/>
+      </w:pPr>
+      <w:rPr>
+        <w:rFonts w:ascii="Wingdings" w:hAnsi="Wingdings" w:hint="default"/>
+      </w:rPr>
+    </w:lvl>
+    <w:lvl w:ilvl="6" w:tplc="100C0001" w:tentative="1">
+      <w:start w:val="1"/>
+      <w:numFmt w:val="bullet"/>
+      <w:lvlText w:val=""/>
+      <w:lvlJc w:val="left"/>
+      <w:pPr>
+        <w:ind w:left="6174" w:hanging="360"/>
+      </w:pPr>
+      <w:rPr>
+        <w:rFonts w:ascii="Symbol" w:hAnsi="Symbol" w:hint="default"/>
+      </w:rPr>
+    </w:lvl>
+    <w:lvl w:ilvl="7" w:tplc="100C0003" w:tentative="1">
+      <w:start w:val="1"/>
+      <w:numFmt w:val="bullet"/>
+      <w:lvlText w:val="o"/>
+      <w:lvlJc w:val="left"/>
+      <w:pPr>
+        <w:ind w:left="6894" w:hanging="360"/>
+      </w:pPr>
+      <w:rPr>
+        <w:rFonts w:ascii="Courier New" w:hAnsi="Courier New" w:cs="Courier New" w:hint="default"/>
+      </w:rPr>
+    </w:lvl>
+    <w:lvl w:ilvl="8" w:tplc="100C0005" w:tentative="1">
+      <w:start w:val="1"/>
+      <w:numFmt w:val="bullet"/>
+      <w:lvlText w:val=""/>
+      <w:lvlJc w:val="left"/>
+      <w:pPr>
+        <w:ind w:left="7614" w:hanging="360"/>
+      </w:pPr>
+      <w:rPr>
+        <w:rFonts w:ascii="Wingdings" w:hAnsi="Wingdings" w:hint="default"/>
+      </w:rPr>
+    </w:lvl>
+  </w:abstractNum>
+  <w:abstractNum w:abstractNumId="6" w15:restartNumberingAfterBreak="0">
+    <w:nsid w:val="0F9457A1"/>
+    <w:multiLevelType w:val="hybridMultilevel"/>
+    <w:tmpl w:val="05281C40"/>
+    <w:lvl w:ilvl="0" w:tplc="100C000F">
+      <w:start w:val="1"/>
+      <w:numFmt w:val="decimal"/>
+      <w:lvlText w:val="%1."/>
+      <w:lvlJc w:val="left"/>
+      <w:pPr>
+        <w:ind w:left="1854" w:hanging="360"/>
+      </w:pPr>
+    </w:lvl>
+    <w:lvl w:ilvl="1" w:tplc="100C0019" w:tentative="1">
+      <w:start w:val="1"/>
+      <w:numFmt w:val="lowerLetter"/>
+      <w:lvlText w:val="%2."/>
+      <w:lvlJc w:val="left"/>
+      <w:pPr>
+        <w:ind w:left="2574" w:hanging="360"/>
+      </w:pPr>
+    </w:lvl>
+    <w:lvl w:ilvl="2" w:tplc="100C001B" w:tentative="1">
+      <w:start w:val="1"/>
+      <w:numFmt w:val="lowerRoman"/>
+      <w:lvlText w:val="%3."/>
+      <w:lvlJc w:val="right"/>
+      <w:pPr>
+        <w:ind w:left="3294" w:hanging="180"/>
+      </w:pPr>
+    </w:lvl>
+    <w:lvl w:ilvl="3" w:tplc="100C000F" w:tentative="1">
+      <w:start w:val="1"/>
+      <w:numFmt w:val="decimal"/>
+      <w:lvlText w:val="%4."/>
+      <w:lvlJc w:val="left"/>
+      <w:pPr>
+        <w:ind w:left="4014" w:hanging="360"/>
+      </w:pPr>
+    </w:lvl>
+    <w:lvl w:ilvl="4" w:tplc="100C0019" w:tentative="1">
+      <w:start w:val="1"/>
+      <w:numFmt w:val="lowerLetter"/>
+      <w:lvlText w:val="%5."/>
+      <w:lvlJc w:val="left"/>
+      <w:pPr>
+        <w:ind w:left="4734" w:hanging="360"/>
+      </w:pPr>
+    </w:lvl>
+    <w:lvl w:ilvl="5" w:tplc="100C001B" w:tentative="1">
+      <w:start w:val="1"/>
+      <w:numFmt w:val="lowerRoman"/>
+      <w:lvlText w:val="%6."/>
+      <w:lvlJc w:val="right"/>
+      <w:pPr>
+        <w:ind w:left="5454" w:hanging="180"/>
+      </w:pPr>
+    </w:lvl>
+    <w:lvl w:ilvl="6" w:tplc="100C000F" w:tentative="1">
+      <w:start w:val="1"/>
+      <w:numFmt w:val="decimal"/>
+      <w:lvlText w:val="%7."/>
+      <w:lvlJc w:val="left"/>
+      <w:pPr>
+        <w:ind w:left="6174" w:hanging="360"/>
+      </w:pPr>
+    </w:lvl>
+    <w:lvl w:ilvl="7" w:tplc="100C0019" w:tentative="1">
+      <w:start w:val="1"/>
+      <w:numFmt w:val="lowerLetter"/>
+      <w:lvlText w:val="%8."/>
+      <w:lvlJc w:val="left"/>
+      <w:pPr>
+        <w:ind w:left="6894" w:hanging="360"/>
+      </w:pPr>
+    </w:lvl>
+    <w:lvl w:ilvl="8" w:tplc="100C001B" w:tentative="1">
+      <w:start w:val="1"/>
+      <w:numFmt w:val="lowerRoman"/>
+      <w:lvlText w:val="%9."/>
+      <w:lvlJc w:val="right"/>
+      <w:pPr>
+        <w:ind w:left="7614" w:hanging="180"/>
+      </w:pPr>
+    </w:lvl>
+  </w:abstractNum>
+  <w:abstractNum w:abstractNumId="7" w15:restartNumberingAfterBreak="0">
     <w:nsid w:val="13386E8A"/>
     <w:multiLevelType w:val="multilevel"/>
     <w:tmpl w:val="100C0021"/>
@@ -5375,7 +9332,93 @@
       </w:rPr>
     </w:lvl>
   </w:abstractNum>
-  <w:abstractNum w:abstractNumId="4" w15:restartNumberingAfterBreak="0">
+  <w:abstractNum w:abstractNumId="8" w15:restartNumberingAfterBreak="0">
+    <w:nsid w:val="19BD1802"/>
+    <w:multiLevelType w:val="hybridMultilevel"/>
+    <w:tmpl w:val="4FCCBE06"/>
+    <w:lvl w:ilvl="0" w:tplc="100C000F">
+      <w:start w:val="1"/>
+      <w:numFmt w:val="decimal"/>
+      <w:lvlText w:val="%1."/>
+      <w:lvlJc w:val="left"/>
+      <w:pPr>
+        <w:ind w:left="1854" w:hanging="360"/>
+      </w:pPr>
+    </w:lvl>
+    <w:lvl w:ilvl="1" w:tplc="100C0019" w:tentative="1">
+      <w:start w:val="1"/>
+      <w:numFmt w:val="lowerLetter"/>
+      <w:lvlText w:val="%2."/>
+      <w:lvlJc w:val="left"/>
+      <w:pPr>
+        <w:ind w:left="2574" w:hanging="360"/>
+      </w:pPr>
+    </w:lvl>
+    <w:lvl w:ilvl="2" w:tplc="100C001B" w:tentative="1">
+      <w:start w:val="1"/>
+      <w:numFmt w:val="lowerRoman"/>
+      <w:lvlText w:val="%3."/>
+      <w:lvlJc w:val="right"/>
+      <w:pPr>
+        <w:ind w:left="3294" w:hanging="180"/>
+      </w:pPr>
+    </w:lvl>
+    <w:lvl w:ilvl="3" w:tplc="100C000F" w:tentative="1">
+      <w:start w:val="1"/>
+      <w:numFmt w:val="decimal"/>
+      <w:lvlText w:val="%4."/>
+      <w:lvlJc w:val="left"/>
+      <w:pPr>
+        <w:ind w:left="4014" w:hanging="360"/>
+      </w:pPr>
+    </w:lvl>
+    <w:lvl w:ilvl="4" w:tplc="100C0019" w:tentative="1">
+      <w:start w:val="1"/>
+      <w:numFmt w:val="lowerLetter"/>
+      <w:lvlText w:val="%5."/>
+      <w:lvlJc w:val="left"/>
+      <w:pPr>
+        <w:ind w:left="4734" w:hanging="360"/>
+      </w:pPr>
+    </w:lvl>
+    <w:lvl w:ilvl="5" w:tplc="100C001B" w:tentative="1">
+      <w:start w:val="1"/>
+      <w:numFmt w:val="lowerRoman"/>
+      <w:lvlText w:val="%6."/>
+      <w:lvlJc w:val="right"/>
+      <w:pPr>
+        <w:ind w:left="5454" w:hanging="180"/>
+      </w:pPr>
+    </w:lvl>
+    <w:lvl w:ilvl="6" w:tplc="100C000F" w:tentative="1">
+      <w:start w:val="1"/>
+      <w:numFmt w:val="decimal"/>
+      <w:lvlText w:val="%7."/>
+      <w:lvlJc w:val="left"/>
+      <w:pPr>
+        <w:ind w:left="6174" w:hanging="360"/>
+      </w:pPr>
+    </w:lvl>
+    <w:lvl w:ilvl="7" w:tplc="100C0019" w:tentative="1">
+      <w:start w:val="1"/>
+      <w:numFmt w:val="lowerLetter"/>
+      <w:lvlText w:val="%8."/>
+      <w:lvlJc w:val="left"/>
+      <w:pPr>
+        <w:ind w:left="6894" w:hanging="360"/>
+      </w:pPr>
+    </w:lvl>
+    <w:lvl w:ilvl="8" w:tplc="100C001B" w:tentative="1">
+      <w:start w:val="1"/>
+      <w:numFmt w:val="lowerRoman"/>
+      <w:lvlText w:val="%9."/>
+      <w:lvlJc w:val="right"/>
+      <w:pPr>
+        <w:ind w:left="7614" w:hanging="180"/>
+      </w:pPr>
+    </w:lvl>
+  </w:abstractNum>
+  <w:abstractNum w:abstractNumId="9" w15:restartNumberingAfterBreak="0">
     <w:nsid w:val="286972F3"/>
     <w:multiLevelType w:val="hybridMultilevel"/>
     <w:tmpl w:val="625A9CBA"/>
@@ -5461,10 +9504,96 @@
       </w:pPr>
     </w:lvl>
   </w:abstractNum>
-  <w:abstractNum w:abstractNumId="5" w15:restartNumberingAfterBreak="0">
+  <w:abstractNum w:abstractNumId="10" w15:restartNumberingAfterBreak="0">
+    <w:nsid w:val="2A4975AE"/>
+    <w:multiLevelType w:val="hybridMultilevel"/>
+    <w:tmpl w:val="AD144DB8"/>
+    <w:lvl w:ilvl="0" w:tplc="100C000F">
+      <w:start w:val="1"/>
+      <w:numFmt w:val="decimal"/>
+      <w:lvlText w:val="%1."/>
+      <w:lvlJc w:val="left"/>
+      <w:pPr>
+        <w:ind w:left="1854" w:hanging="360"/>
+      </w:pPr>
+    </w:lvl>
+    <w:lvl w:ilvl="1" w:tplc="100C0019" w:tentative="1">
+      <w:start w:val="1"/>
+      <w:numFmt w:val="lowerLetter"/>
+      <w:lvlText w:val="%2."/>
+      <w:lvlJc w:val="left"/>
+      <w:pPr>
+        <w:ind w:left="2574" w:hanging="360"/>
+      </w:pPr>
+    </w:lvl>
+    <w:lvl w:ilvl="2" w:tplc="100C001B" w:tentative="1">
+      <w:start w:val="1"/>
+      <w:numFmt w:val="lowerRoman"/>
+      <w:lvlText w:val="%3."/>
+      <w:lvlJc w:val="right"/>
+      <w:pPr>
+        <w:ind w:left="3294" w:hanging="180"/>
+      </w:pPr>
+    </w:lvl>
+    <w:lvl w:ilvl="3" w:tplc="100C000F" w:tentative="1">
+      <w:start w:val="1"/>
+      <w:numFmt w:val="decimal"/>
+      <w:lvlText w:val="%4."/>
+      <w:lvlJc w:val="left"/>
+      <w:pPr>
+        <w:ind w:left="4014" w:hanging="360"/>
+      </w:pPr>
+    </w:lvl>
+    <w:lvl w:ilvl="4" w:tplc="100C0019" w:tentative="1">
+      <w:start w:val="1"/>
+      <w:numFmt w:val="lowerLetter"/>
+      <w:lvlText w:val="%5."/>
+      <w:lvlJc w:val="left"/>
+      <w:pPr>
+        <w:ind w:left="4734" w:hanging="360"/>
+      </w:pPr>
+    </w:lvl>
+    <w:lvl w:ilvl="5" w:tplc="100C001B" w:tentative="1">
+      <w:start w:val="1"/>
+      <w:numFmt w:val="lowerRoman"/>
+      <w:lvlText w:val="%6."/>
+      <w:lvlJc w:val="right"/>
+      <w:pPr>
+        <w:ind w:left="5454" w:hanging="180"/>
+      </w:pPr>
+    </w:lvl>
+    <w:lvl w:ilvl="6" w:tplc="100C000F" w:tentative="1">
+      <w:start w:val="1"/>
+      <w:numFmt w:val="decimal"/>
+      <w:lvlText w:val="%7."/>
+      <w:lvlJc w:val="left"/>
+      <w:pPr>
+        <w:ind w:left="6174" w:hanging="360"/>
+      </w:pPr>
+    </w:lvl>
+    <w:lvl w:ilvl="7" w:tplc="100C0019" w:tentative="1">
+      <w:start w:val="1"/>
+      <w:numFmt w:val="lowerLetter"/>
+      <w:lvlText w:val="%8."/>
+      <w:lvlJc w:val="left"/>
+      <w:pPr>
+        <w:ind w:left="6894" w:hanging="360"/>
+      </w:pPr>
+    </w:lvl>
+    <w:lvl w:ilvl="8" w:tplc="100C001B" w:tentative="1">
+      <w:start w:val="1"/>
+      <w:numFmt w:val="lowerRoman"/>
+      <w:lvlText w:val="%9."/>
+      <w:lvlJc w:val="right"/>
+      <w:pPr>
+        <w:ind w:left="7614" w:hanging="180"/>
+      </w:pPr>
+    </w:lvl>
+  </w:abstractNum>
+  <w:abstractNum w:abstractNumId="11" w15:restartNumberingAfterBreak="0">
     <w:nsid w:val="2A8F67FD"/>
     <w:multiLevelType w:val="multilevel"/>
-    <w:tmpl w:val="AB869D9C"/>
+    <w:tmpl w:val="1E6A16FC"/>
     <w:lvl w:ilvl="0">
       <w:start w:val="1"/>
       <w:numFmt w:val="decimal"/>
@@ -5577,7 +9706,7 @@
       </w:pPr>
     </w:lvl>
   </w:abstractNum>
-  <w:abstractNum w:abstractNumId="6" w15:restartNumberingAfterBreak="0">
+  <w:abstractNum w:abstractNumId="12" w15:restartNumberingAfterBreak="0">
     <w:nsid w:val="2F9178C1"/>
     <w:multiLevelType w:val="multilevel"/>
     <w:tmpl w:val="C996001C"/>
@@ -5726,7 +9855,7 @@
       </w:rPr>
     </w:lvl>
   </w:abstractNum>
-  <w:abstractNum w:abstractNumId="7" w15:restartNumberingAfterBreak="0">
+  <w:abstractNum w:abstractNumId="13" w15:restartNumberingAfterBreak="0">
     <w:nsid w:val="352802CD"/>
     <w:multiLevelType w:val="multilevel"/>
     <w:tmpl w:val="295C0684"/>
@@ -5875,7 +10004,7 @@
       </w:rPr>
     </w:lvl>
   </w:abstractNum>
-  <w:abstractNum w:abstractNumId="8" w15:restartNumberingAfterBreak="0">
+  <w:abstractNum w:abstractNumId="14" w15:restartNumberingAfterBreak="0">
     <w:nsid w:val="3BD16F36"/>
     <w:multiLevelType w:val="multilevel"/>
     <w:tmpl w:val="100C0021"/>
@@ -5988,7 +10117,7 @@
       </w:rPr>
     </w:lvl>
   </w:abstractNum>
-  <w:abstractNum w:abstractNumId="9" w15:restartNumberingAfterBreak="0">
+  <w:abstractNum w:abstractNumId="15" w15:restartNumberingAfterBreak="0">
     <w:nsid w:val="3EF922F0"/>
     <w:multiLevelType w:val="multilevel"/>
     <w:tmpl w:val="100C0021"/>
@@ -6101,10 +10230,10 @@
       </w:rPr>
     </w:lvl>
   </w:abstractNum>
-  <w:abstractNum w:abstractNumId="10" w15:restartNumberingAfterBreak="0">
+  <w:abstractNum w:abstractNumId="16" w15:restartNumberingAfterBreak="0">
     <w:nsid w:val="42601ED3"/>
     <w:multiLevelType w:val="multilevel"/>
-    <w:tmpl w:val="8534A4F2"/>
+    <w:tmpl w:val="B10A766E"/>
     <w:lvl w:ilvl="0">
       <w:start w:val="1"/>
       <w:numFmt w:val="bullet"/>
@@ -6121,7 +10250,573 @@
         <w:sz w:val="20"/>
       </w:rPr>
     </w:lvl>
-    <w:lvl w:ilvl="1" w:tentative="1">
+    <w:lvl w:ilvl="1">
+      <w:start w:val="1"/>
+      <w:numFmt w:val="decimal"/>
+      <w:lvlText w:val="%2."/>
+      <w:lvlJc w:val="left"/>
+      <w:pPr>
+        <w:ind w:left="1440" w:hanging="360"/>
+      </w:pPr>
+      <w:rPr>
+        <w:rFonts w:hint="default"/>
+      </w:rPr>
+    </w:lvl>
+    <w:lvl w:ilvl="2" w:tentative="1">
+      <w:start w:val="1"/>
+      <w:numFmt w:val="bullet"/>
+      <w:lvlText w:val=""/>
+      <w:lvlJc w:val="left"/>
+      <w:pPr>
+        <w:tabs>
+          <w:tab w:val="num" w:pos="2160"/>
+        </w:tabs>
+        <w:ind w:left="2160" w:hanging="360"/>
+      </w:pPr>
+      <w:rPr>
+        <w:rFonts w:ascii="Wingdings" w:hAnsi="Wingdings" w:hint="default"/>
+        <w:sz w:val="20"/>
+      </w:rPr>
+    </w:lvl>
+    <w:lvl w:ilvl="3" w:tentative="1">
+      <w:start w:val="1"/>
+      <w:numFmt w:val="bullet"/>
+      <w:lvlText w:val=""/>
+      <w:lvlJc w:val="left"/>
+      <w:pPr>
+        <w:tabs>
+          <w:tab w:val="num" w:pos="2880"/>
+        </w:tabs>
+        <w:ind w:left="2880" w:hanging="360"/>
+      </w:pPr>
+      <w:rPr>
+        <w:rFonts w:ascii="Wingdings" w:hAnsi="Wingdings" w:hint="default"/>
+        <w:sz w:val="20"/>
+      </w:rPr>
+    </w:lvl>
+    <w:lvl w:ilvl="4" w:tentative="1">
+      <w:start w:val="1"/>
+      <w:numFmt w:val="bullet"/>
+      <w:lvlText w:val=""/>
+      <w:lvlJc w:val="left"/>
+      <w:pPr>
+        <w:tabs>
+          <w:tab w:val="num" w:pos="3600"/>
+        </w:tabs>
+        <w:ind w:left="3600" w:hanging="360"/>
+      </w:pPr>
+      <w:rPr>
+        <w:rFonts w:ascii="Wingdings" w:hAnsi="Wingdings" w:hint="default"/>
+        <w:sz w:val="20"/>
+      </w:rPr>
+    </w:lvl>
+    <w:lvl w:ilvl="5" w:tentative="1">
+      <w:start w:val="1"/>
+      <w:numFmt w:val="bullet"/>
+      <w:lvlText w:val=""/>
+      <w:lvlJc w:val="left"/>
+      <w:pPr>
+        <w:tabs>
+          <w:tab w:val="num" w:pos="4320"/>
+        </w:tabs>
+        <w:ind w:left="4320" w:hanging="360"/>
+      </w:pPr>
+      <w:rPr>
+        <w:rFonts w:ascii="Wingdings" w:hAnsi="Wingdings" w:hint="default"/>
+        <w:sz w:val="20"/>
+      </w:rPr>
+    </w:lvl>
+    <w:lvl w:ilvl="6" w:tentative="1">
+      <w:start w:val="1"/>
+      <w:numFmt w:val="bullet"/>
+      <w:lvlText w:val=""/>
+      <w:lvlJc w:val="left"/>
+      <w:pPr>
+        <w:tabs>
+          <w:tab w:val="num" w:pos="5040"/>
+        </w:tabs>
+        <w:ind w:left="5040" w:hanging="360"/>
+      </w:pPr>
+      <w:rPr>
+        <w:rFonts w:ascii="Wingdings" w:hAnsi="Wingdings" w:hint="default"/>
+        <w:sz w:val="20"/>
+      </w:rPr>
+    </w:lvl>
+    <w:lvl w:ilvl="7" w:tentative="1">
+      <w:start w:val="1"/>
+      <w:numFmt w:val="bullet"/>
+      <w:lvlText w:val=""/>
+      <w:lvlJc w:val="left"/>
+      <w:pPr>
+        <w:tabs>
+          <w:tab w:val="num" w:pos="5760"/>
+        </w:tabs>
+        <w:ind w:left="5760" w:hanging="360"/>
+      </w:pPr>
+      <w:rPr>
+        <w:rFonts w:ascii="Wingdings" w:hAnsi="Wingdings" w:hint="default"/>
+        <w:sz w:val="20"/>
+      </w:rPr>
+    </w:lvl>
+    <w:lvl w:ilvl="8" w:tentative="1">
+      <w:start w:val="1"/>
+      <w:numFmt w:val="bullet"/>
+      <w:lvlText w:val=""/>
+      <w:lvlJc w:val="left"/>
+      <w:pPr>
+        <w:tabs>
+          <w:tab w:val="num" w:pos="6480"/>
+        </w:tabs>
+        <w:ind w:left="6480" w:hanging="360"/>
+      </w:pPr>
+      <w:rPr>
+        <w:rFonts w:ascii="Wingdings" w:hAnsi="Wingdings" w:hint="default"/>
+        <w:sz w:val="20"/>
+      </w:rPr>
+    </w:lvl>
+  </w:abstractNum>
+  <w:abstractNum w:abstractNumId="17" w15:restartNumberingAfterBreak="0">
+    <w:nsid w:val="43375E5A"/>
+    <w:multiLevelType w:val="hybridMultilevel"/>
+    <w:tmpl w:val="09520796"/>
+    <w:lvl w:ilvl="0" w:tplc="100C0001">
+      <w:start w:val="1"/>
+      <w:numFmt w:val="bullet"/>
+      <w:lvlText w:val=""/>
+      <w:lvlJc w:val="left"/>
+      <w:pPr>
+        <w:ind w:left="1854" w:hanging="360"/>
+      </w:pPr>
+      <w:rPr>
+        <w:rFonts w:ascii="Symbol" w:hAnsi="Symbol" w:hint="default"/>
+      </w:rPr>
+    </w:lvl>
+    <w:lvl w:ilvl="1" w:tplc="100C0003" w:tentative="1">
+      <w:start w:val="1"/>
+      <w:numFmt w:val="bullet"/>
+      <w:lvlText w:val="o"/>
+      <w:lvlJc w:val="left"/>
+      <w:pPr>
+        <w:ind w:left="2574" w:hanging="360"/>
+      </w:pPr>
+      <w:rPr>
+        <w:rFonts w:ascii="Courier New" w:hAnsi="Courier New" w:cs="Courier New" w:hint="default"/>
+      </w:rPr>
+    </w:lvl>
+    <w:lvl w:ilvl="2" w:tplc="100C0005" w:tentative="1">
+      <w:start w:val="1"/>
+      <w:numFmt w:val="bullet"/>
+      <w:lvlText w:val=""/>
+      <w:lvlJc w:val="left"/>
+      <w:pPr>
+        <w:ind w:left="3294" w:hanging="360"/>
+      </w:pPr>
+      <w:rPr>
+        <w:rFonts w:ascii="Wingdings" w:hAnsi="Wingdings" w:hint="default"/>
+      </w:rPr>
+    </w:lvl>
+    <w:lvl w:ilvl="3" w:tplc="100C0001" w:tentative="1">
+      <w:start w:val="1"/>
+      <w:numFmt w:val="bullet"/>
+      <w:lvlText w:val=""/>
+      <w:lvlJc w:val="left"/>
+      <w:pPr>
+        <w:ind w:left="4014" w:hanging="360"/>
+      </w:pPr>
+      <w:rPr>
+        <w:rFonts w:ascii="Symbol" w:hAnsi="Symbol" w:hint="default"/>
+      </w:rPr>
+    </w:lvl>
+    <w:lvl w:ilvl="4" w:tplc="100C0003" w:tentative="1">
+      <w:start w:val="1"/>
+      <w:numFmt w:val="bullet"/>
+      <w:lvlText w:val="o"/>
+      <w:lvlJc w:val="left"/>
+      <w:pPr>
+        <w:ind w:left="4734" w:hanging="360"/>
+      </w:pPr>
+      <w:rPr>
+        <w:rFonts w:ascii="Courier New" w:hAnsi="Courier New" w:cs="Courier New" w:hint="default"/>
+      </w:rPr>
+    </w:lvl>
+    <w:lvl w:ilvl="5" w:tplc="100C0005" w:tentative="1">
+      <w:start w:val="1"/>
+      <w:numFmt w:val="bullet"/>
+      <w:lvlText w:val=""/>
+      <w:lvlJc w:val="left"/>
+      <w:pPr>
+        <w:ind w:left="5454" w:hanging="360"/>
+      </w:pPr>
+      <w:rPr>
+        <w:rFonts w:ascii="Wingdings" w:hAnsi="Wingdings" w:hint="default"/>
+      </w:rPr>
+    </w:lvl>
+    <w:lvl w:ilvl="6" w:tplc="100C0001" w:tentative="1">
+      <w:start w:val="1"/>
+      <w:numFmt w:val="bullet"/>
+      <w:lvlText w:val=""/>
+      <w:lvlJc w:val="left"/>
+      <w:pPr>
+        <w:ind w:left="6174" w:hanging="360"/>
+      </w:pPr>
+      <w:rPr>
+        <w:rFonts w:ascii="Symbol" w:hAnsi="Symbol" w:hint="default"/>
+      </w:rPr>
+    </w:lvl>
+    <w:lvl w:ilvl="7" w:tplc="100C0003" w:tentative="1">
+      <w:start w:val="1"/>
+      <w:numFmt w:val="bullet"/>
+      <w:lvlText w:val="o"/>
+      <w:lvlJc w:val="left"/>
+      <w:pPr>
+        <w:ind w:left="6894" w:hanging="360"/>
+      </w:pPr>
+      <w:rPr>
+        <w:rFonts w:ascii="Courier New" w:hAnsi="Courier New" w:cs="Courier New" w:hint="default"/>
+      </w:rPr>
+    </w:lvl>
+    <w:lvl w:ilvl="8" w:tplc="100C0005" w:tentative="1">
+      <w:start w:val="1"/>
+      <w:numFmt w:val="bullet"/>
+      <w:lvlText w:val=""/>
+      <w:lvlJc w:val="left"/>
+      <w:pPr>
+        <w:ind w:left="7614" w:hanging="360"/>
+      </w:pPr>
+      <w:rPr>
+        <w:rFonts w:ascii="Wingdings" w:hAnsi="Wingdings" w:hint="default"/>
+      </w:rPr>
+    </w:lvl>
+  </w:abstractNum>
+  <w:abstractNum w:abstractNumId="18" w15:restartNumberingAfterBreak="0">
+    <w:nsid w:val="45D7053A"/>
+    <w:multiLevelType w:val="hybridMultilevel"/>
+    <w:tmpl w:val="C94C0CC2"/>
+    <w:lvl w:ilvl="0" w:tplc="100C0001">
+      <w:start w:val="1"/>
+      <w:numFmt w:val="bullet"/>
+      <w:lvlText w:val=""/>
+      <w:lvlJc w:val="left"/>
+      <w:pPr>
+        <w:ind w:left="1854" w:hanging="360"/>
+      </w:pPr>
+      <w:rPr>
+        <w:rFonts w:ascii="Symbol" w:hAnsi="Symbol" w:hint="default"/>
+      </w:rPr>
+    </w:lvl>
+    <w:lvl w:ilvl="1" w:tplc="100C0003" w:tentative="1">
+      <w:start w:val="1"/>
+      <w:numFmt w:val="bullet"/>
+      <w:lvlText w:val="o"/>
+      <w:lvlJc w:val="left"/>
+      <w:pPr>
+        <w:ind w:left="2574" w:hanging="360"/>
+      </w:pPr>
+      <w:rPr>
+        <w:rFonts w:ascii="Courier New" w:hAnsi="Courier New" w:cs="Courier New" w:hint="default"/>
+      </w:rPr>
+    </w:lvl>
+    <w:lvl w:ilvl="2" w:tplc="100C0005" w:tentative="1">
+      <w:start w:val="1"/>
+      <w:numFmt w:val="bullet"/>
+      <w:lvlText w:val=""/>
+      <w:lvlJc w:val="left"/>
+      <w:pPr>
+        <w:ind w:left="3294" w:hanging="360"/>
+      </w:pPr>
+      <w:rPr>
+        <w:rFonts w:ascii="Wingdings" w:hAnsi="Wingdings" w:hint="default"/>
+      </w:rPr>
+    </w:lvl>
+    <w:lvl w:ilvl="3" w:tplc="100C0001" w:tentative="1">
+      <w:start w:val="1"/>
+      <w:numFmt w:val="bullet"/>
+      <w:lvlText w:val=""/>
+      <w:lvlJc w:val="left"/>
+      <w:pPr>
+        <w:ind w:left="4014" w:hanging="360"/>
+      </w:pPr>
+      <w:rPr>
+        <w:rFonts w:ascii="Symbol" w:hAnsi="Symbol" w:hint="default"/>
+      </w:rPr>
+    </w:lvl>
+    <w:lvl w:ilvl="4" w:tplc="100C0003" w:tentative="1">
+      <w:start w:val="1"/>
+      <w:numFmt w:val="bullet"/>
+      <w:lvlText w:val="o"/>
+      <w:lvlJc w:val="left"/>
+      <w:pPr>
+        <w:ind w:left="4734" w:hanging="360"/>
+      </w:pPr>
+      <w:rPr>
+        <w:rFonts w:ascii="Courier New" w:hAnsi="Courier New" w:cs="Courier New" w:hint="default"/>
+      </w:rPr>
+    </w:lvl>
+    <w:lvl w:ilvl="5" w:tplc="100C0005" w:tentative="1">
+      <w:start w:val="1"/>
+      <w:numFmt w:val="bullet"/>
+      <w:lvlText w:val=""/>
+      <w:lvlJc w:val="left"/>
+      <w:pPr>
+        <w:ind w:left="5454" w:hanging="360"/>
+      </w:pPr>
+      <w:rPr>
+        <w:rFonts w:ascii="Wingdings" w:hAnsi="Wingdings" w:hint="default"/>
+      </w:rPr>
+    </w:lvl>
+    <w:lvl w:ilvl="6" w:tplc="100C0001" w:tentative="1">
+      <w:start w:val="1"/>
+      <w:numFmt w:val="bullet"/>
+      <w:lvlText w:val=""/>
+      <w:lvlJc w:val="left"/>
+      <w:pPr>
+        <w:ind w:left="6174" w:hanging="360"/>
+      </w:pPr>
+      <w:rPr>
+        <w:rFonts w:ascii="Symbol" w:hAnsi="Symbol" w:hint="default"/>
+      </w:rPr>
+    </w:lvl>
+    <w:lvl w:ilvl="7" w:tplc="100C0003" w:tentative="1">
+      <w:start w:val="1"/>
+      <w:numFmt w:val="bullet"/>
+      <w:lvlText w:val="o"/>
+      <w:lvlJc w:val="left"/>
+      <w:pPr>
+        <w:ind w:left="6894" w:hanging="360"/>
+      </w:pPr>
+      <w:rPr>
+        <w:rFonts w:ascii="Courier New" w:hAnsi="Courier New" w:cs="Courier New" w:hint="default"/>
+      </w:rPr>
+    </w:lvl>
+    <w:lvl w:ilvl="8" w:tplc="100C0005" w:tentative="1">
+      <w:start w:val="1"/>
+      <w:numFmt w:val="bullet"/>
+      <w:lvlText w:val=""/>
+      <w:lvlJc w:val="left"/>
+      <w:pPr>
+        <w:ind w:left="7614" w:hanging="360"/>
+      </w:pPr>
+      <w:rPr>
+        <w:rFonts w:ascii="Wingdings" w:hAnsi="Wingdings" w:hint="default"/>
+      </w:rPr>
+    </w:lvl>
+  </w:abstractNum>
+  <w:abstractNum w:abstractNumId="19" w15:restartNumberingAfterBreak="0">
+    <w:nsid w:val="47013D00"/>
+    <w:multiLevelType w:val="hybridMultilevel"/>
+    <w:tmpl w:val="EDB283C0"/>
+    <w:lvl w:ilvl="0" w:tplc="100C000F">
+      <w:start w:val="1"/>
+      <w:numFmt w:val="decimal"/>
+      <w:lvlText w:val="%1."/>
+      <w:lvlJc w:val="left"/>
+      <w:pPr>
+        <w:ind w:left="1287" w:hanging="360"/>
+      </w:pPr>
+    </w:lvl>
+    <w:lvl w:ilvl="1" w:tplc="100C0019" w:tentative="1">
+      <w:start w:val="1"/>
+      <w:numFmt w:val="lowerLetter"/>
+      <w:lvlText w:val="%2."/>
+      <w:lvlJc w:val="left"/>
+      <w:pPr>
+        <w:ind w:left="2007" w:hanging="360"/>
+      </w:pPr>
+    </w:lvl>
+    <w:lvl w:ilvl="2" w:tplc="100C001B" w:tentative="1">
+      <w:start w:val="1"/>
+      <w:numFmt w:val="lowerRoman"/>
+      <w:lvlText w:val="%3."/>
+      <w:lvlJc w:val="right"/>
+      <w:pPr>
+        <w:ind w:left="2727" w:hanging="180"/>
+      </w:pPr>
+    </w:lvl>
+    <w:lvl w:ilvl="3" w:tplc="100C000F" w:tentative="1">
+      <w:start w:val="1"/>
+      <w:numFmt w:val="decimal"/>
+      <w:lvlText w:val="%4."/>
+      <w:lvlJc w:val="left"/>
+      <w:pPr>
+        <w:ind w:left="3447" w:hanging="360"/>
+      </w:pPr>
+    </w:lvl>
+    <w:lvl w:ilvl="4" w:tplc="100C0019" w:tentative="1">
+      <w:start w:val="1"/>
+      <w:numFmt w:val="lowerLetter"/>
+      <w:lvlText w:val="%5."/>
+      <w:lvlJc w:val="left"/>
+      <w:pPr>
+        <w:ind w:left="4167" w:hanging="360"/>
+      </w:pPr>
+    </w:lvl>
+    <w:lvl w:ilvl="5" w:tplc="100C001B" w:tentative="1">
+      <w:start w:val="1"/>
+      <w:numFmt w:val="lowerRoman"/>
+      <w:lvlText w:val="%6."/>
+      <w:lvlJc w:val="right"/>
+      <w:pPr>
+        <w:ind w:left="4887" w:hanging="180"/>
+      </w:pPr>
+    </w:lvl>
+    <w:lvl w:ilvl="6" w:tplc="100C000F" w:tentative="1">
+      <w:start w:val="1"/>
+      <w:numFmt w:val="decimal"/>
+      <w:lvlText w:val="%7."/>
+      <w:lvlJc w:val="left"/>
+      <w:pPr>
+        <w:ind w:left="5607" w:hanging="360"/>
+      </w:pPr>
+    </w:lvl>
+    <w:lvl w:ilvl="7" w:tplc="100C0019" w:tentative="1">
+      <w:start w:val="1"/>
+      <w:numFmt w:val="lowerLetter"/>
+      <w:lvlText w:val="%8."/>
+      <w:lvlJc w:val="left"/>
+      <w:pPr>
+        <w:ind w:left="6327" w:hanging="360"/>
+      </w:pPr>
+    </w:lvl>
+    <w:lvl w:ilvl="8" w:tplc="100C001B" w:tentative="1">
+      <w:start w:val="1"/>
+      <w:numFmt w:val="lowerRoman"/>
+      <w:lvlText w:val="%9."/>
+      <w:lvlJc w:val="right"/>
+      <w:pPr>
+        <w:ind w:left="7047" w:hanging="180"/>
+      </w:pPr>
+    </w:lvl>
+  </w:abstractNum>
+  <w:abstractNum w:abstractNumId="20" w15:restartNumberingAfterBreak="0">
+    <w:nsid w:val="486164F4"/>
+    <w:multiLevelType w:val="multilevel"/>
+    <w:tmpl w:val="100C0021"/>
+    <w:lvl w:ilvl="0">
+      <w:start w:val="1"/>
+      <w:numFmt w:val="bullet"/>
+      <w:lvlText w:val=""/>
+      <w:lvlJc w:val="left"/>
+      <w:pPr>
+        <w:ind w:left="360" w:hanging="360"/>
+      </w:pPr>
+      <w:rPr>
+        <w:rFonts w:ascii="Wingdings" w:hAnsi="Wingdings" w:hint="default"/>
+      </w:rPr>
+    </w:lvl>
+    <w:lvl w:ilvl="1">
+      <w:start w:val="1"/>
+      <w:numFmt w:val="bullet"/>
+      <w:lvlText w:val=""/>
+      <w:lvlJc w:val="left"/>
+      <w:pPr>
+        <w:ind w:left="720" w:hanging="360"/>
+      </w:pPr>
+      <w:rPr>
+        <w:rFonts w:ascii="Wingdings" w:hAnsi="Wingdings" w:hint="default"/>
+      </w:rPr>
+    </w:lvl>
+    <w:lvl w:ilvl="2">
+      <w:start w:val="1"/>
+      <w:numFmt w:val="bullet"/>
+      <w:lvlText w:val=""/>
+      <w:lvlJc w:val="left"/>
+      <w:pPr>
+        <w:ind w:left="1080" w:hanging="360"/>
+      </w:pPr>
+      <w:rPr>
+        <w:rFonts w:ascii="Wingdings" w:hAnsi="Wingdings" w:hint="default"/>
+      </w:rPr>
+    </w:lvl>
+    <w:lvl w:ilvl="3">
+      <w:start w:val="1"/>
+      <w:numFmt w:val="bullet"/>
+      <w:lvlText w:val=""/>
+      <w:lvlJc w:val="left"/>
+      <w:pPr>
+        <w:ind w:left="1440" w:hanging="360"/>
+      </w:pPr>
+      <w:rPr>
+        <w:rFonts w:ascii="Symbol" w:hAnsi="Symbol" w:hint="default"/>
+      </w:rPr>
+    </w:lvl>
+    <w:lvl w:ilvl="4">
+      <w:start w:val="1"/>
+      <w:numFmt w:val="bullet"/>
+      <w:lvlText w:val=""/>
+      <w:lvlJc w:val="left"/>
+      <w:pPr>
+        <w:ind w:left="1800" w:hanging="360"/>
+      </w:pPr>
+      <w:rPr>
+        <w:rFonts w:ascii="Symbol" w:hAnsi="Symbol" w:hint="default"/>
+      </w:rPr>
+    </w:lvl>
+    <w:lvl w:ilvl="5">
+      <w:start w:val="1"/>
+      <w:numFmt w:val="bullet"/>
+      <w:lvlText w:val=""/>
+      <w:lvlJc w:val="left"/>
+      <w:pPr>
+        <w:ind w:left="2160" w:hanging="360"/>
+      </w:pPr>
+      <w:rPr>
+        <w:rFonts w:ascii="Wingdings" w:hAnsi="Wingdings" w:hint="default"/>
+      </w:rPr>
+    </w:lvl>
+    <w:lvl w:ilvl="6">
+      <w:start w:val="1"/>
+      <w:numFmt w:val="bullet"/>
+      <w:lvlText w:val=""/>
+      <w:lvlJc w:val="left"/>
+      <w:pPr>
+        <w:ind w:left="2520" w:hanging="360"/>
+      </w:pPr>
+      <w:rPr>
+        <w:rFonts w:ascii="Wingdings" w:hAnsi="Wingdings" w:hint="default"/>
+      </w:rPr>
+    </w:lvl>
+    <w:lvl w:ilvl="7">
+      <w:start w:val="1"/>
+      <w:numFmt w:val="bullet"/>
+      <w:lvlText w:val=""/>
+      <w:lvlJc w:val="left"/>
+      <w:pPr>
+        <w:ind w:left="2880" w:hanging="360"/>
+      </w:pPr>
+      <w:rPr>
+        <w:rFonts w:ascii="Symbol" w:hAnsi="Symbol" w:hint="default"/>
+      </w:rPr>
+    </w:lvl>
+    <w:lvl w:ilvl="8">
+      <w:start w:val="1"/>
+      <w:numFmt w:val="bullet"/>
+      <w:lvlText w:val=""/>
+      <w:lvlJc w:val="left"/>
+      <w:pPr>
+        <w:ind w:left="3240" w:hanging="360"/>
+      </w:pPr>
+      <w:rPr>
+        <w:rFonts w:ascii="Symbol" w:hAnsi="Symbol" w:hint="default"/>
+      </w:rPr>
+    </w:lvl>
+  </w:abstractNum>
+  <w:abstractNum w:abstractNumId="21" w15:restartNumberingAfterBreak="0">
+    <w:nsid w:val="49A04187"/>
+    <w:multiLevelType w:val="multilevel"/>
+    <w:tmpl w:val="21BC8390"/>
+    <w:lvl w:ilvl="0">
+      <w:start w:val="1"/>
+      <w:numFmt w:val="decimal"/>
+      <w:lvlText w:val="%1."/>
+      <w:lvlJc w:val="left"/>
+      <w:pPr>
+        <w:tabs>
+          <w:tab w:val="num" w:pos="720"/>
+        </w:tabs>
+        <w:ind w:left="720" w:hanging="360"/>
+      </w:pPr>
+    </w:lvl>
+    <w:lvl w:ilvl="1">
       <w:start w:val="1"/>
       <w:numFmt w:val="bullet"/>
       <w:lvlText w:val="o"/>
@@ -6139,8 +10834,8 @@
     </w:lvl>
     <w:lvl w:ilvl="2" w:tentative="1">
       <w:start w:val="1"/>
-      <w:numFmt w:val="bullet"/>
-      <w:lvlText w:val=""/>
+      <w:numFmt w:val="decimal"/>
+      <w:lvlText w:val="%3."/>
       <w:lvlJc w:val="left"/>
       <w:pPr>
         <w:tabs>
@@ -6148,15 +10843,11 @@
         </w:tabs>
         <w:ind w:left="2160" w:hanging="360"/>
       </w:pPr>
-      <w:rPr>
-        <w:rFonts w:ascii="Wingdings" w:hAnsi="Wingdings" w:hint="default"/>
-        <w:sz w:val="20"/>
-      </w:rPr>
     </w:lvl>
     <w:lvl w:ilvl="3" w:tentative="1">
       <w:start w:val="1"/>
-      <w:numFmt w:val="bullet"/>
-      <w:lvlText w:val=""/>
+      <w:numFmt w:val="decimal"/>
+      <w:lvlText w:val="%4."/>
       <w:lvlJc w:val="left"/>
       <w:pPr>
         <w:tabs>
@@ -6164,15 +10855,11 @@
         </w:tabs>
         <w:ind w:left="2880" w:hanging="360"/>
       </w:pPr>
-      <w:rPr>
-        <w:rFonts w:ascii="Wingdings" w:hAnsi="Wingdings" w:hint="default"/>
-        <w:sz w:val="20"/>
-      </w:rPr>
     </w:lvl>
     <w:lvl w:ilvl="4" w:tentative="1">
       <w:start w:val="1"/>
-      <w:numFmt w:val="bullet"/>
-      <w:lvlText w:val=""/>
+      <w:numFmt w:val="decimal"/>
+      <w:lvlText w:val="%5."/>
       <w:lvlJc w:val="left"/>
       <w:pPr>
         <w:tabs>
@@ -6180,15 +10867,11 @@
         </w:tabs>
         <w:ind w:left="3600" w:hanging="360"/>
       </w:pPr>
-      <w:rPr>
-        <w:rFonts w:ascii="Wingdings" w:hAnsi="Wingdings" w:hint="default"/>
-        <w:sz w:val="20"/>
-      </w:rPr>
     </w:lvl>
     <w:lvl w:ilvl="5" w:tentative="1">
       <w:start w:val="1"/>
-      <w:numFmt w:val="bullet"/>
-      <w:lvlText w:val=""/>
+      <w:numFmt w:val="decimal"/>
+      <w:lvlText w:val="%6."/>
       <w:lvlJc w:val="left"/>
       <w:pPr>
         <w:tabs>
@@ -6196,15 +10879,11 @@
         </w:tabs>
         <w:ind w:left="4320" w:hanging="360"/>
       </w:pPr>
-      <w:rPr>
-        <w:rFonts w:ascii="Wingdings" w:hAnsi="Wingdings" w:hint="default"/>
-        <w:sz w:val="20"/>
-      </w:rPr>
     </w:lvl>
     <w:lvl w:ilvl="6" w:tentative="1">
       <w:start w:val="1"/>
-      <w:numFmt w:val="bullet"/>
-      <w:lvlText w:val=""/>
+      <w:numFmt w:val="decimal"/>
+      <w:lvlText w:val="%7."/>
       <w:lvlJc w:val="left"/>
       <w:pPr>
         <w:tabs>
@@ -6212,15 +10891,11 @@
         </w:tabs>
         <w:ind w:left="5040" w:hanging="360"/>
       </w:pPr>
-      <w:rPr>
-        <w:rFonts w:ascii="Wingdings" w:hAnsi="Wingdings" w:hint="default"/>
-        <w:sz w:val="20"/>
-      </w:rPr>
     </w:lvl>
     <w:lvl w:ilvl="7" w:tentative="1">
       <w:start w:val="1"/>
-      <w:numFmt w:val="bullet"/>
-      <w:lvlText w:val=""/>
+      <w:numFmt w:val="decimal"/>
+      <w:lvlText w:val="%8."/>
       <w:lvlJc w:val="left"/>
       <w:pPr>
         <w:tabs>
@@ -6228,15 +10903,11 @@
         </w:tabs>
         <w:ind w:left="5760" w:hanging="360"/>
       </w:pPr>
-      <w:rPr>
-        <w:rFonts w:ascii="Wingdings" w:hAnsi="Wingdings" w:hint="default"/>
-        <w:sz w:val="20"/>
-      </w:rPr>
     </w:lvl>
     <w:lvl w:ilvl="8" w:tentative="1">
       <w:start w:val="1"/>
-      <w:numFmt w:val="bullet"/>
-      <w:lvlText w:val=""/>
+      <w:numFmt w:val="decimal"/>
+      <w:lvlText w:val="%9."/>
       <w:lvlJc w:val="left"/>
       <w:pPr>
         <w:tabs>
@@ -6244,23 +10915,19 @@
         </w:tabs>
         <w:ind w:left="6480" w:hanging="360"/>
       </w:pPr>
-      <w:rPr>
-        <w:rFonts w:ascii="Wingdings" w:hAnsi="Wingdings" w:hint="default"/>
-        <w:sz w:val="20"/>
-      </w:rPr>
     </w:lvl>
   </w:abstractNum>
-  <w:abstractNum w:abstractNumId="11" w15:restartNumberingAfterBreak="0">
-    <w:nsid w:val="47013D00"/>
+  <w:abstractNum w:abstractNumId="22" w15:restartNumberingAfterBreak="0">
+    <w:nsid w:val="4E880B14"/>
     <w:multiLevelType w:val="hybridMultilevel"/>
-    <w:tmpl w:val="EDB283C0"/>
+    <w:tmpl w:val="588695E2"/>
     <w:lvl w:ilvl="0" w:tplc="100C000F">
       <w:start w:val="1"/>
       <w:numFmt w:val="decimal"/>
       <w:lvlText w:val="%1."/>
       <w:lvlJc w:val="left"/>
       <w:pPr>
-        <w:ind w:left="1287" w:hanging="360"/>
+        <w:ind w:left="1854" w:hanging="360"/>
       </w:pPr>
     </w:lvl>
     <w:lvl w:ilvl="1" w:tplc="100C0019" w:tentative="1">
@@ -6269,7 +10936,7 @@
       <w:lvlText w:val="%2."/>
       <w:lvlJc w:val="left"/>
       <w:pPr>
-        <w:ind w:left="2007" w:hanging="360"/>
+        <w:ind w:left="2574" w:hanging="360"/>
       </w:pPr>
     </w:lvl>
     <w:lvl w:ilvl="2" w:tplc="100C001B" w:tentative="1">
@@ -6278,7 +10945,7 @@
       <w:lvlText w:val="%3."/>
       <w:lvlJc w:val="right"/>
       <w:pPr>
-        <w:ind w:left="2727" w:hanging="180"/>
+        <w:ind w:left="3294" w:hanging="180"/>
       </w:pPr>
     </w:lvl>
     <w:lvl w:ilvl="3" w:tplc="100C000F" w:tentative="1">
@@ -6287,7 +10954,7 @@
       <w:lvlText w:val="%4."/>
       <w:lvlJc w:val="left"/>
       <w:pPr>
-        <w:ind w:left="3447" w:hanging="360"/>
+        <w:ind w:left="4014" w:hanging="360"/>
       </w:pPr>
     </w:lvl>
     <w:lvl w:ilvl="4" w:tplc="100C0019" w:tentative="1">
@@ -6296,7 +10963,7 @@
       <w:lvlText w:val="%5."/>
       <w:lvlJc w:val="left"/>
       <w:pPr>
-        <w:ind w:left="4167" w:hanging="360"/>
+        <w:ind w:left="4734" w:hanging="360"/>
       </w:pPr>
     </w:lvl>
     <w:lvl w:ilvl="5" w:tplc="100C001B" w:tentative="1">
@@ -6305,7 +10972,7 @@
       <w:lvlText w:val="%6."/>
       <w:lvlJc w:val="right"/>
       <w:pPr>
-        <w:ind w:left="4887" w:hanging="180"/>
+        <w:ind w:left="5454" w:hanging="180"/>
       </w:pPr>
     </w:lvl>
     <w:lvl w:ilvl="6" w:tplc="100C000F" w:tentative="1">
@@ -6314,7 +10981,7 @@
       <w:lvlText w:val="%7."/>
       <w:lvlJc w:val="left"/>
       <w:pPr>
-        <w:ind w:left="5607" w:hanging="360"/>
+        <w:ind w:left="6174" w:hanging="360"/>
       </w:pPr>
     </w:lvl>
     <w:lvl w:ilvl="7" w:tplc="100C0019" w:tentative="1">
@@ -6323,7 +10990,7 @@
       <w:lvlText w:val="%8."/>
       <w:lvlJc w:val="left"/>
       <w:pPr>
-        <w:ind w:left="6327" w:hanging="360"/>
+        <w:ind w:left="6894" w:hanging="360"/>
       </w:pPr>
     </w:lvl>
     <w:lvl w:ilvl="8" w:tplc="100C001B" w:tentative="1">
@@ -6332,131 +10999,244 @@
       <w:lvlText w:val="%9."/>
       <w:lvlJc w:val="right"/>
       <w:pPr>
-        <w:ind w:left="7047" w:hanging="180"/>
+        <w:ind w:left="7614" w:hanging="180"/>
       </w:pPr>
     </w:lvl>
   </w:abstractNum>
-  <w:abstractNum w:abstractNumId="12" w15:restartNumberingAfterBreak="0">
-    <w:nsid w:val="486164F4"/>
+  <w:abstractNum w:abstractNumId="23" w15:restartNumberingAfterBreak="0">
+    <w:nsid w:val="4EFB319D"/>
+    <w:multiLevelType w:val="hybridMultilevel"/>
+    <w:tmpl w:val="372037F8"/>
+    <w:lvl w:ilvl="0" w:tplc="100C0001">
+      <w:start w:val="1"/>
+      <w:numFmt w:val="bullet"/>
+      <w:lvlText w:val=""/>
+      <w:lvlJc w:val="left"/>
+      <w:pPr>
+        <w:ind w:left="1854" w:hanging="360"/>
+      </w:pPr>
+      <w:rPr>
+        <w:rFonts w:ascii="Symbol" w:hAnsi="Symbol" w:hint="default"/>
+      </w:rPr>
+    </w:lvl>
+    <w:lvl w:ilvl="1" w:tplc="100C0003" w:tentative="1">
+      <w:start w:val="1"/>
+      <w:numFmt w:val="bullet"/>
+      <w:lvlText w:val="o"/>
+      <w:lvlJc w:val="left"/>
+      <w:pPr>
+        <w:ind w:left="2574" w:hanging="360"/>
+      </w:pPr>
+      <w:rPr>
+        <w:rFonts w:ascii="Courier New" w:hAnsi="Courier New" w:cs="Courier New" w:hint="default"/>
+      </w:rPr>
+    </w:lvl>
+    <w:lvl w:ilvl="2" w:tplc="100C0005" w:tentative="1">
+      <w:start w:val="1"/>
+      <w:numFmt w:val="bullet"/>
+      <w:lvlText w:val=""/>
+      <w:lvlJc w:val="left"/>
+      <w:pPr>
+        <w:ind w:left="3294" w:hanging="360"/>
+      </w:pPr>
+      <w:rPr>
+        <w:rFonts w:ascii="Wingdings" w:hAnsi="Wingdings" w:hint="default"/>
+      </w:rPr>
+    </w:lvl>
+    <w:lvl w:ilvl="3" w:tplc="100C0001" w:tentative="1">
+      <w:start w:val="1"/>
+      <w:numFmt w:val="bullet"/>
+      <w:lvlText w:val=""/>
+      <w:lvlJc w:val="left"/>
+      <w:pPr>
+        <w:ind w:left="4014" w:hanging="360"/>
+      </w:pPr>
+      <w:rPr>
+        <w:rFonts w:ascii="Symbol" w:hAnsi="Symbol" w:hint="default"/>
+      </w:rPr>
+    </w:lvl>
+    <w:lvl w:ilvl="4" w:tplc="100C0003" w:tentative="1">
+      <w:start w:val="1"/>
+      <w:numFmt w:val="bullet"/>
+      <w:lvlText w:val="o"/>
+      <w:lvlJc w:val="left"/>
+      <w:pPr>
+        <w:ind w:left="4734" w:hanging="360"/>
+      </w:pPr>
+      <w:rPr>
+        <w:rFonts w:ascii="Courier New" w:hAnsi="Courier New" w:cs="Courier New" w:hint="default"/>
+      </w:rPr>
+    </w:lvl>
+    <w:lvl w:ilvl="5" w:tplc="100C0005" w:tentative="1">
+      <w:start w:val="1"/>
+      <w:numFmt w:val="bullet"/>
+      <w:lvlText w:val=""/>
+      <w:lvlJc w:val="left"/>
+      <w:pPr>
+        <w:ind w:left="5454" w:hanging="360"/>
+      </w:pPr>
+      <w:rPr>
+        <w:rFonts w:ascii="Wingdings" w:hAnsi="Wingdings" w:hint="default"/>
+      </w:rPr>
+    </w:lvl>
+    <w:lvl w:ilvl="6" w:tplc="100C0001" w:tentative="1">
+      <w:start w:val="1"/>
+      <w:numFmt w:val="bullet"/>
+      <w:lvlText w:val=""/>
+      <w:lvlJc w:val="left"/>
+      <w:pPr>
+        <w:ind w:left="6174" w:hanging="360"/>
+      </w:pPr>
+      <w:rPr>
+        <w:rFonts w:ascii="Symbol" w:hAnsi="Symbol" w:hint="default"/>
+      </w:rPr>
+    </w:lvl>
+    <w:lvl w:ilvl="7" w:tplc="100C0003" w:tentative="1">
+      <w:start w:val="1"/>
+      <w:numFmt w:val="bullet"/>
+      <w:lvlText w:val="o"/>
+      <w:lvlJc w:val="left"/>
+      <w:pPr>
+        <w:ind w:left="6894" w:hanging="360"/>
+      </w:pPr>
+      <w:rPr>
+        <w:rFonts w:ascii="Courier New" w:hAnsi="Courier New" w:cs="Courier New" w:hint="default"/>
+      </w:rPr>
+    </w:lvl>
+    <w:lvl w:ilvl="8" w:tplc="100C0005" w:tentative="1">
+      <w:start w:val="1"/>
+      <w:numFmt w:val="bullet"/>
+      <w:lvlText w:val=""/>
+      <w:lvlJc w:val="left"/>
+      <w:pPr>
+        <w:ind w:left="7614" w:hanging="360"/>
+      </w:pPr>
+      <w:rPr>
+        <w:rFonts w:ascii="Wingdings" w:hAnsi="Wingdings" w:hint="default"/>
+      </w:rPr>
+    </w:lvl>
+  </w:abstractNum>
+  <w:abstractNum w:abstractNumId="24" w15:restartNumberingAfterBreak="0">
+    <w:nsid w:val="4FF40332"/>
+    <w:multiLevelType w:val="hybridMultilevel"/>
+    <w:tmpl w:val="AE8471CE"/>
+    <w:lvl w:ilvl="0" w:tplc="100C0001">
+      <w:start w:val="1"/>
+      <w:numFmt w:val="bullet"/>
+      <w:lvlText w:val=""/>
+      <w:lvlJc w:val="left"/>
+      <w:pPr>
+        <w:ind w:left="1287" w:hanging="360"/>
+      </w:pPr>
+      <w:rPr>
+        <w:rFonts w:ascii="Symbol" w:hAnsi="Symbol" w:hint="default"/>
+      </w:rPr>
+    </w:lvl>
+    <w:lvl w:ilvl="1" w:tplc="100C0003" w:tentative="1">
+      <w:start w:val="1"/>
+      <w:numFmt w:val="bullet"/>
+      <w:lvlText w:val="o"/>
+      <w:lvlJc w:val="left"/>
+      <w:pPr>
+        <w:ind w:left="2007" w:hanging="360"/>
+      </w:pPr>
+      <w:rPr>
+        <w:rFonts w:ascii="Courier New" w:hAnsi="Courier New" w:cs="Courier New" w:hint="default"/>
+      </w:rPr>
+    </w:lvl>
+    <w:lvl w:ilvl="2" w:tplc="100C0005" w:tentative="1">
+      <w:start w:val="1"/>
+      <w:numFmt w:val="bullet"/>
+      <w:lvlText w:val=""/>
+      <w:lvlJc w:val="left"/>
+      <w:pPr>
+        <w:ind w:left="2727" w:hanging="360"/>
+      </w:pPr>
+      <w:rPr>
+        <w:rFonts w:ascii="Wingdings" w:hAnsi="Wingdings" w:hint="default"/>
+      </w:rPr>
+    </w:lvl>
+    <w:lvl w:ilvl="3" w:tplc="100C0001" w:tentative="1">
+      <w:start w:val="1"/>
+      <w:numFmt w:val="bullet"/>
+      <w:lvlText w:val=""/>
+      <w:lvlJc w:val="left"/>
+      <w:pPr>
+        <w:ind w:left="3447" w:hanging="360"/>
+      </w:pPr>
+      <w:rPr>
+        <w:rFonts w:ascii="Symbol" w:hAnsi="Symbol" w:hint="default"/>
+      </w:rPr>
+    </w:lvl>
+    <w:lvl w:ilvl="4" w:tplc="100C0003" w:tentative="1">
+      <w:start w:val="1"/>
+      <w:numFmt w:val="bullet"/>
+      <w:lvlText w:val="o"/>
+      <w:lvlJc w:val="left"/>
+      <w:pPr>
+        <w:ind w:left="4167" w:hanging="360"/>
+      </w:pPr>
+      <w:rPr>
+        <w:rFonts w:ascii="Courier New" w:hAnsi="Courier New" w:cs="Courier New" w:hint="default"/>
+      </w:rPr>
+    </w:lvl>
+    <w:lvl w:ilvl="5" w:tplc="100C0005" w:tentative="1">
+      <w:start w:val="1"/>
+      <w:numFmt w:val="bullet"/>
+      <w:lvlText w:val=""/>
+      <w:lvlJc w:val="left"/>
+      <w:pPr>
+        <w:ind w:left="4887" w:hanging="360"/>
+      </w:pPr>
+      <w:rPr>
+        <w:rFonts w:ascii="Wingdings" w:hAnsi="Wingdings" w:hint="default"/>
+      </w:rPr>
+    </w:lvl>
+    <w:lvl w:ilvl="6" w:tplc="100C0001" w:tentative="1">
+      <w:start w:val="1"/>
+      <w:numFmt w:val="bullet"/>
+      <w:lvlText w:val=""/>
+      <w:lvlJc w:val="left"/>
+      <w:pPr>
+        <w:ind w:left="5607" w:hanging="360"/>
+      </w:pPr>
+      <w:rPr>
+        <w:rFonts w:ascii="Symbol" w:hAnsi="Symbol" w:hint="default"/>
+      </w:rPr>
+    </w:lvl>
+    <w:lvl w:ilvl="7" w:tplc="100C0003" w:tentative="1">
+      <w:start w:val="1"/>
+      <w:numFmt w:val="bullet"/>
+      <w:lvlText w:val="o"/>
+      <w:lvlJc w:val="left"/>
+      <w:pPr>
+        <w:ind w:left="6327" w:hanging="360"/>
+      </w:pPr>
+      <w:rPr>
+        <w:rFonts w:ascii="Courier New" w:hAnsi="Courier New" w:cs="Courier New" w:hint="default"/>
+      </w:rPr>
+    </w:lvl>
+    <w:lvl w:ilvl="8" w:tplc="100C0005" w:tentative="1">
+      <w:start w:val="1"/>
+      <w:numFmt w:val="bullet"/>
+      <w:lvlText w:val=""/>
+      <w:lvlJc w:val="left"/>
+      <w:pPr>
+        <w:ind w:left="7047" w:hanging="360"/>
+      </w:pPr>
+      <w:rPr>
+        <w:rFonts w:ascii="Wingdings" w:hAnsi="Wingdings" w:hint="default"/>
+      </w:rPr>
+    </w:lvl>
+  </w:abstractNum>
+  <w:abstractNum w:abstractNumId="25" w15:restartNumberingAfterBreak="0">
+    <w:nsid w:val="51876E89"/>
     <w:multiLevelType w:val="multilevel"/>
-    <w:tmpl w:val="100C0021"/>
+    <w:tmpl w:val="AE00E0CE"/>
     <w:lvl w:ilvl="0">
       <w:start w:val="1"/>
       <w:numFmt w:val="bullet"/>
-      <w:lvlText w:val=""/>
-      <w:lvlJc w:val="left"/>
-      <w:pPr>
-        <w:ind w:left="360" w:hanging="360"/>
-      </w:pPr>
-      <w:rPr>
-        <w:rFonts w:ascii="Wingdings" w:hAnsi="Wingdings" w:hint="default"/>
-      </w:rPr>
-    </w:lvl>
-    <w:lvl w:ilvl="1">
-      <w:start w:val="1"/>
-      <w:numFmt w:val="bullet"/>
-      <w:lvlText w:val=""/>
-      <w:lvlJc w:val="left"/>
-      <w:pPr>
-        <w:ind w:left="720" w:hanging="360"/>
-      </w:pPr>
-      <w:rPr>
-        <w:rFonts w:ascii="Wingdings" w:hAnsi="Wingdings" w:hint="default"/>
-      </w:rPr>
-    </w:lvl>
-    <w:lvl w:ilvl="2">
-      <w:start w:val="1"/>
-      <w:numFmt w:val="bullet"/>
-      <w:lvlText w:val=""/>
-      <w:lvlJc w:val="left"/>
-      <w:pPr>
-        <w:ind w:left="1080" w:hanging="360"/>
-      </w:pPr>
-      <w:rPr>
-        <w:rFonts w:ascii="Wingdings" w:hAnsi="Wingdings" w:hint="default"/>
-      </w:rPr>
-    </w:lvl>
-    <w:lvl w:ilvl="3">
-      <w:start w:val="1"/>
-      <w:numFmt w:val="bullet"/>
       <w:lvlText w:val=""/>
-      <w:lvlJc w:val="left"/>
-      <w:pPr>
-        <w:ind w:left="1440" w:hanging="360"/>
-      </w:pPr>
-      <w:rPr>
-        <w:rFonts w:ascii="Symbol" w:hAnsi="Symbol" w:hint="default"/>
-      </w:rPr>
-    </w:lvl>
-    <w:lvl w:ilvl="4">
-      <w:start w:val="1"/>
-      <w:numFmt w:val="bullet"/>
-      <w:lvlText w:val=""/>
-      <w:lvlJc w:val="left"/>
-      <w:pPr>
-        <w:ind w:left="1800" w:hanging="360"/>
-      </w:pPr>
-      <w:rPr>
-        <w:rFonts w:ascii="Symbol" w:hAnsi="Symbol" w:hint="default"/>
-      </w:rPr>
-    </w:lvl>
-    <w:lvl w:ilvl="5">
-      <w:start w:val="1"/>
-      <w:numFmt w:val="bullet"/>
-      <w:lvlText w:val=""/>
-      <w:lvlJc w:val="left"/>
-      <w:pPr>
-        <w:ind w:left="2160" w:hanging="360"/>
-      </w:pPr>
-      <w:rPr>
-        <w:rFonts w:ascii="Wingdings" w:hAnsi="Wingdings" w:hint="default"/>
-      </w:rPr>
-    </w:lvl>
-    <w:lvl w:ilvl="6">
-      <w:start w:val="1"/>
-      <w:numFmt w:val="bullet"/>
-      <w:lvlText w:val=""/>
-      <w:lvlJc w:val="left"/>
-      <w:pPr>
-        <w:ind w:left="2520" w:hanging="360"/>
-      </w:pPr>
-      <w:rPr>
-        <w:rFonts w:ascii="Wingdings" w:hAnsi="Wingdings" w:hint="default"/>
-      </w:rPr>
-    </w:lvl>
-    <w:lvl w:ilvl="7">
-      <w:start w:val="1"/>
-      <w:numFmt w:val="bullet"/>
-      <w:lvlText w:val=""/>
-      <w:lvlJc w:val="left"/>
-      <w:pPr>
-        <w:ind w:left="2880" w:hanging="360"/>
-      </w:pPr>
-      <w:rPr>
-        <w:rFonts w:ascii="Symbol" w:hAnsi="Symbol" w:hint="default"/>
-      </w:rPr>
-    </w:lvl>
-    <w:lvl w:ilvl="8">
-      <w:start w:val="1"/>
-      <w:numFmt w:val="bullet"/>
-      <w:lvlText w:val=""/>
-      <w:lvlJc w:val="left"/>
-      <w:pPr>
-        <w:ind w:left="3240" w:hanging="360"/>
-      </w:pPr>
-      <w:rPr>
-        <w:rFonts w:ascii="Symbol" w:hAnsi="Symbol" w:hint="default"/>
-      </w:rPr>
-    </w:lvl>
-  </w:abstractNum>
-  <w:abstractNum w:abstractNumId="13" w15:restartNumberingAfterBreak="0">
-    <w:nsid w:val="49A04187"/>
-    <w:multiLevelType w:val="multilevel"/>
-    <w:tmpl w:val="21BC8390"/>
-    <w:lvl w:ilvl="0">
-      <w:start w:val="1"/>
-      <w:numFmt w:val="decimal"/>
-      <w:lvlText w:val="%1."/>
       <w:lvlJc w:val="left"/>
       <w:pPr>
         <w:tabs>
@@ -6464,8 +11244,12 @@
         </w:tabs>
         <w:ind w:left="720" w:hanging="360"/>
       </w:pPr>
-    </w:lvl>
-    <w:lvl w:ilvl="1">
+      <w:rPr>
+        <w:rFonts w:ascii="Symbol" w:hAnsi="Symbol" w:hint="default"/>
+        <w:sz w:val="20"/>
+      </w:rPr>
+    </w:lvl>
+    <w:lvl w:ilvl="1" w:tentative="1">
       <w:start w:val="1"/>
       <w:numFmt w:val="bullet"/>
       <w:lvlText w:val="o"/>
@@ -6483,8 +11267,8 @@
     </w:lvl>
     <w:lvl w:ilvl="2" w:tentative="1">
       <w:start w:val="1"/>
-      <w:numFmt w:val="decimal"/>
-      <w:lvlText w:val="%3."/>
+      <w:numFmt w:val="bullet"/>
+      <w:lvlText w:val=""/>
       <w:lvlJc w:val="left"/>
       <w:pPr>
         <w:tabs>
@@ -6492,11 +11276,15 @@
         </w:tabs>
         <w:ind w:left="2160" w:hanging="360"/>
       </w:pPr>
+      <w:rPr>
+        <w:rFonts w:ascii="Wingdings" w:hAnsi="Wingdings" w:hint="default"/>
+        <w:sz w:val="20"/>
+      </w:rPr>
     </w:lvl>
     <w:lvl w:ilvl="3" w:tentative="1">
       <w:start w:val="1"/>
-      <w:numFmt w:val="decimal"/>
-      <w:lvlText w:val="%4."/>
+      <w:numFmt w:val="bullet"/>
+      <w:lvlText w:val=""/>
       <w:lvlJc w:val="left"/>
       <w:pPr>
         <w:tabs>
@@ -6504,11 +11292,15 @@
         </w:tabs>
         <w:ind w:left="2880" w:hanging="360"/>
       </w:pPr>
+      <w:rPr>
+        <w:rFonts w:ascii="Wingdings" w:hAnsi="Wingdings" w:hint="default"/>
+        <w:sz w:val="20"/>
+      </w:rPr>
     </w:lvl>
     <w:lvl w:ilvl="4" w:tentative="1">
       <w:start w:val="1"/>
-      <w:numFmt w:val="decimal"/>
-      <w:lvlText w:val="%5."/>
+      <w:numFmt w:val="bullet"/>
+      <w:lvlText w:val=""/>
       <w:lvlJc w:val="left"/>
       <w:pPr>
         <w:tabs>
@@ -6516,11 +11308,15 @@
         </w:tabs>
         <w:ind w:left="3600" w:hanging="360"/>
       </w:pPr>
+      <w:rPr>
+        <w:rFonts w:ascii="Wingdings" w:hAnsi="Wingdings" w:hint="default"/>
+        <w:sz w:val="20"/>
+      </w:rPr>
     </w:lvl>
     <w:lvl w:ilvl="5" w:tentative="1">
       <w:start w:val="1"/>
-      <w:numFmt w:val="decimal"/>
-      <w:lvlText w:val="%6."/>
+      <w:numFmt w:val="bullet"/>
+      <w:lvlText w:val=""/>
       <w:lvlJc w:val="left"/>
       <w:pPr>
         <w:tabs>
@@ -6528,11 +11324,15 @@
         </w:tabs>
         <w:ind w:left="4320" w:hanging="360"/>
       </w:pPr>
+      <w:rPr>
+        <w:rFonts w:ascii="Wingdings" w:hAnsi="Wingdings" w:hint="default"/>
+        <w:sz w:val="20"/>
+      </w:rPr>
     </w:lvl>
     <w:lvl w:ilvl="6" w:tentative="1">
       <w:start w:val="1"/>
-      <w:numFmt w:val="decimal"/>
-      <w:lvlText w:val="%7."/>
+      <w:numFmt w:val="bullet"/>
+      <w:lvlText w:val=""/>
       <w:lvlJc w:val="left"/>
       <w:pPr>
         <w:tabs>
@@ -6540,11 +11340,15 @@
         </w:tabs>
         <w:ind w:left="5040" w:hanging="360"/>
       </w:pPr>
+      <w:rPr>
+        <w:rFonts w:ascii="Wingdings" w:hAnsi="Wingdings" w:hint="default"/>
+        <w:sz w:val="20"/>
+      </w:rPr>
     </w:lvl>
     <w:lvl w:ilvl="7" w:tentative="1">
       <w:start w:val="1"/>
-      <w:numFmt w:val="decimal"/>
-      <w:lvlText w:val="%8."/>
+      <w:numFmt w:val="bullet"/>
+      <w:lvlText w:val=""/>
       <w:lvlJc w:val="left"/>
       <w:pPr>
         <w:tabs>
@@ -6552,11 +11356,15 @@
         </w:tabs>
         <w:ind w:left="5760" w:hanging="360"/>
       </w:pPr>
+      <w:rPr>
+        <w:rFonts w:ascii="Wingdings" w:hAnsi="Wingdings" w:hint="default"/>
+        <w:sz w:val="20"/>
+      </w:rPr>
     </w:lvl>
     <w:lvl w:ilvl="8" w:tentative="1">
       <w:start w:val="1"/>
-      <w:numFmt w:val="decimal"/>
-      <w:lvlText w:val="%9."/>
+      <w:numFmt w:val="bullet"/>
+      <w:lvlText w:val=""/>
       <w:lvlJc w:val="left"/>
       <w:pPr>
         <w:tabs>
@@ -6564,19 +11372,23 @@
         </w:tabs>
         <w:ind w:left="6480" w:hanging="360"/>
       </w:pPr>
+      <w:rPr>
+        <w:rFonts w:ascii="Wingdings" w:hAnsi="Wingdings" w:hint="default"/>
+        <w:sz w:val="20"/>
+      </w:rPr>
     </w:lvl>
   </w:abstractNum>
-  <w:abstractNum w:abstractNumId="14" w15:restartNumberingAfterBreak="0">
-    <w:nsid w:val="4FF40332"/>
+  <w:abstractNum w:abstractNumId="26" w15:restartNumberingAfterBreak="0">
+    <w:nsid w:val="572B450E"/>
     <w:multiLevelType w:val="hybridMultilevel"/>
-    <w:tmpl w:val="AE8471CE"/>
+    <w:tmpl w:val="1818C56A"/>
     <w:lvl w:ilvl="0" w:tplc="100C0001">
       <w:start w:val="1"/>
       <w:numFmt w:val="bullet"/>
       <w:lvlText w:val=""/>
       <w:lvlJc w:val="left"/>
       <w:pPr>
-        <w:ind w:left="1287" w:hanging="360"/>
+        <w:ind w:left="1854" w:hanging="360"/>
       </w:pPr>
       <w:rPr>
         <w:rFonts w:ascii="Symbol" w:hAnsi="Symbol" w:hint="default"/>
@@ -6588,7 +11400,7 @@
       <w:lvlText w:val="o"/>
       <w:lvlJc w:val="left"/>
       <w:pPr>
-        <w:ind w:left="2007" w:hanging="360"/>
+        <w:ind w:left="2574" w:hanging="360"/>
       </w:pPr>
       <w:rPr>
         <w:rFonts w:ascii="Courier New" w:hAnsi="Courier New" w:cs="Courier New" w:hint="default"/>
@@ -6600,7 +11412,7 @@
       <w:lvlText w:val=""/>
       <w:lvlJc w:val="left"/>
       <w:pPr>
-        <w:ind w:left="2727" w:hanging="360"/>
+        <w:ind w:left="3294" w:hanging="360"/>
       </w:pPr>
       <w:rPr>
         <w:rFonts w:ascii="Wingdings" w:hAnsi="Wingdings" w:hint="default"/>
@@ -6612,7 +11424,7 @@
       <w:lvlText w:val=""/>
       <w:lvlJc w:val="left"/>
       <w:pPr>
-        <w:ind w:left="3447" w:hanging="360"/>
+        <w:ind w:left="4014" w:hanging="360"/>
       </w:pPr>
       <w:rPr>
         <w:rFonts w:ascii="Symbol" w:hAnsi="Symbol" w:hint="default"/>
@@ -6624,7 +11436,7 @@
       <w:lvlText w:val="o"/>
       <w:lvlJc w:val="left"/>
       <w:pPr>
-        <w:ind w:left="4167" w:hanging="360"/>
+        <w:ind w:left="4734" w:hanging="360"/>
       </w:pPr>
       <w:rPr>
         <w:rFonts w:ascii="Courier New" w:hAnsi="Courier New" w:cs="Courier New" w:hint="default"/>
@@ -6636,7 +11448,7 @@
       <w:lvlText w:val=""/>
       <w:lvlJc w:val="left"/>
       <w:pPr>
-        <w:ind w:left="4887" w:hanging="360"/>
+        <w:ind w:left="5454" w:hanging="360"/>
       </w:pPr>
       <w:rPr>
         <w:rFonts w:ascii="Wingdings" w:hAnsi="Wingdings" w:hint="default"/>
@@ -6648,7 +11460,7 @@
       <w:lvlText w:val=""/>
       <w:lvlJc w:val="left"/>
       <w:pPr>
-        <w:ind w:left="5607" w:hanging="360"/>
+        <w:ind w:left="6174" w:hanging="360"/>
       </w:pPr>
       <w:rPr>
         <w:rFonts w:ascii="Symbol" w:hAnsi="Symbol" w:hint="default"/>
@@ -6660,7 +11472,7 @@
       <w:lvlText w:val="o"/>
       <w:lvlJc w:val="left"/>
       <w:pPr>
-        <w:ind w:left="6327" w:hanging="360"/>
+        <w:ind w:left="6894" w:hanging="360"/>
       </w:pPr>
       <w:rPr>
         <w:rFonts w:ascii="Courier New" w:hAnsi="Courier New" w:cs="Courier New" w:hint="default"/>
@@ -6672,17 +11484,17 @@
       <w:lvlText w:val=""/>
       <w:lvlJc w:val="left"/>
       <w:pPr>
-        <w:ind w:left="7047" w:hanging="360"/>
+        <w:ind w:left="7614" w:hanging="360"/>
       </w:pPr>
       <w:rPr>
         <w:rFonts w:ascii="Wingdings" w:hAnsi="Wingdings" w:hint="default"/>
       </w:rPr>
     </w:lvl>
   </w:abstractNum>
-  <w:abstractNum w:abstractNumId="15" w15:restartNumberingAfterBreak="0">
-    <w:nsid w:val="51876E89"/>
+  <w:abstractNum w:abstractNumId="27" w15:restartNumberingAfterBreak="0">
+    <w:nsid w:val="58BB3E46"/>
     <w:multiLevelType w:val="multilevel"/>
-    <w:tmpl w:val="AE00E0CE"/>
+    <w:tmpl w:val="9A7AE602"/>
     <w:lvl w:ilvl="0">
       <w:start w:val="1"/>
       <w:numFmt w:val="bullet"/>
@@ -6828,10 +11640,10 @@
       </w:rPr>
     </w:lvl>
   </w:abstractNum>
-  <w:abstractNum w:abstractNumId="16" w15:restartNumberingAfterBreak="0">
-    <w:nsid w:val="58BB3E46"/>
+  <w:abstractNum w:abstractNumId="28" w15:restartNumberingAfterBreak="0">
+    <w:nsid w:val="595A1A91"/>
     <w:multiLevelType w:val="multilevel"/>
-    <w:tmpl w:val="9A7AE602"/>
+    <w:tmpl w:val="B494260A"/>
     <w:lvl w:ilvl="0">
       <w:start w:val="1"/>
       <w:numFmt w:val="bullet"/>
@@ -6977,7 +11789,93 @@
       </w:rPr>
     </w:lvl>
   </w:abstractNum>
-  <w:abstractNum w:abstractNumId="17" w15:restartNumberingAfterBreak="0">
+  <w:abstractNum w:abstractNumId="29" w15:restartNumberingAfterBreak="0">
+    <w:nsid w:val="5A1353C9"/>
+    <w:multiLevelType w:val="hybridMultilevel"/>
+    <w:tmpl w:val="40B84EF0"/>
+    <w:lvl w:ilvl="0" w:tplc="100C000F">
+      <w:start w:val="1"/>
+      <w:numFmt w:val="decimal"/>
+      <w:lvlText w:val="%1."/>
+      <w:lvlJc w:val="left"/>
+      <w:pPr>
+        <w:ind w:left="1854" w:hanging="360"/>
+      </w:pPr>
+    </w:lvl>
+    <w:lvl w:ilvl="1" w:tplc="100C0019" w:tentative="1">
+      <w:start w:val="1"/>
+      <w:numFmt w:val="lowerLetter"/>
+      <w:lvlText w:val="%2."/>
+      <w:lvlJc w:val="left"/>
+      <w:pPr>
+        <w:ind w:left="2574" w:hanging="360"/>
+      </w:pPr>
+    </w:lvl>
+    <w:lvl w:ilvl="2" w:tplc="100C001B" w:tentative="1">
+      <w:start w:val="1"/>
+      <w:numFmt w:val="lowerRoman"/>
+      <w:lvlText w:val="%3."/>
+      <w:lvlJc w:val="right"/>
+      <w:pPr>
+        <w:ind w:left="3294" w:hanging="180"/>
+      </w:pPr>
+    </w:lvl>
+    <w:lvl w:ilvl="3" w:tplc="100C000F" w:tentative="1">
+      <w:start w:val="1"/>
+      <w:numFmt w:val="decimal"/>
+      <w:lvlText w:val="%4."/>
+      <w:lvlJc w:val="left"/>
+      <w:pPr>
+        <w:ind w:left="4014" w:hanging="360"/>
+      </w:pPr>
+    </w:lvl>
+    <w:lvl w:ilvl="4" w:tplc="100C0019" w:tentative="1">
+      <w:start w:val="1"/>
+      <w:numFmt w:val="lowerLetter"/>
+      <w:lvlText w:val="%5."/>
+      <w:lvlJc w:val="left"/>
+      <w:pPr>
+        <w:ind w:left="4734" w:hanging="360"/>
+      </w:pPr>
+    </w:lvl>
+    <w:lvl w:ilvl="5" w:tplc="100C001B" w:tentative="1">
+      <w:start w:val="1"/>
+      <w:numFmt w:val="lowerRoman"/>
+      <w:lvlText w:val="%6."/>
+      <w:lvlJc w:val="right"/>
+      <w:pPr>
+        <w:ind w:left="5454" w:hanging="180"/>
+      </w:pPr>
+    </w:lvl>
+    <w:lvl w:ilvl="6" w:tplc="100C000F" w:tentative="1">
+      <w:start w:val="1"/>
+      <w:numFmt w:val="decimal"/>
+      <w:lvlText w:val="%7."/>
+      <w:lvlJc w:val="left"/>
+      <w:pPr>
+        <w:ind w:left="6174" w:hanging="360"/>
+      </w:pPr>
+    </w:lvl>
+    <w:lvl w:ilvl="7" w:tplc="100C0019" w:tentative="1">
+      <w:start w:val="1"/>
+      <w:numFmt w:val="lowerLetter"/>
+      <w:lvlText w:val="%8."/>
+      <w:lvlJc w:val="left"/>
+      <w:pPr>
+        <w:ind w:left="6894" w:hanging="360"/>
+      </w:pPr>
+    </w:lvl>
+    <w:lvl w:ilvl="8" w:tplc="100C001B" w:tentative="1">
+      <w:start w:val="1"/>
+      <w:numFmt w:val="lowerRoman"/>
+      <w:lvlText w:val="%9."/>
+      <w:lvlJc w:val="right"/>
+      <w:pPr>
+        <w:ind w:left="7614" w:hanging="180"/>
+      </w:pPr>
+    </w:lvl>
+  </w:abstractNum>
+  <w:abstractNum w:abstractNumId="30" w15:restartNumberingAfterBreak="0">
     <w:nsid w:val="5C0C1455"/>
     <w:multiLevelType w:val="multilevel"/>
     <w:tmpl w:val="5E3A69CE"/>
@@ -7126,7 +12024,7 @@
       </w:rPr>
     </w:lvl>
   </w:abstractNum>
-  <w:abstractNum w:abstractNumId="18" w15:restartNumberingAfterBreak="0">
+  <w:abstractNum w:abstractNumId="31" w15:restartNumberingAfterBreak="0">
     <w:nsid w:val="5C877673"/>
     <w:multiLevelType w:val="multilevel"/>
     <w:tmpl w:val="100C0021"/>
@@ -7239,7 +12137,93 @@
       </w:rPr>
     </w:lvl>
   </w:abstractNum>
-  <w:abstractNum w:abstractNumId="19" w15:restartNumberingAfterBreak="0">
+  <w:abstractNum w:abstractNumId="32" w15:restartNumberingAfterBreak="0">
+    <w:nsid w:val="656770F6"/>
+    <w:multiLevelType w:val="hybridMultilevel"/>
+    <w:tmpl w:val="B75AA2EC"/>
+    <w:lvl w:ilvl="0" w:tplc="100C000F">
+      <w:start w:val="1"/>
+      <w:numFmt w:val="decimal"/>
+      <w:lvlText w:val="%1."/>
+      <w:lvlJc w:val="left"/>
+      <w:pPr>
+        <w:ind w:left="1854" w:hanging="360"/>
+      </w:pPr>
+    </w:lvl>
+    <w:lvl w:ilvl="1" w:tplc="100C0019" w:tentative="1">
+      <w:start w:val="1"/>
+      <w:numFmt w:val="lowerLetter"/>
+      <w:lvlText w:val="%2."/>
+      <w:lvlJc w:val="left"/>
+      <w:pPr>
+        <w:ind w:left="2574" w:hanging="360"/>
+      </w:pPr>
+    </w:lvl>
+    <w:lvl w:ilvl="2" w:tplc="100C001B" w:tentative="1">
+      <w:start w:val="1"/>
+      <w:numFmt w:val="lowerRoman"/>
+      <w:lvlText w:val="%3."/>
+      <w:lvlJc w:val="right"/>
+      <w:pPr>
+        <w:ind w:left="3294" w:hanging="180"/>
+      </w:pPr>
+    </w:lvl>
+    <w:lvl w:ilvl="3" w:tplc="100C000F" w:tentative="1">
+      <w:start w:val="1"/>
+      <w:numFmt w:val="decimal"/>
+      <w:lvlText w:val="%4."/>
+      <w:lvlJc w:val="left"/>
+      <w:pPr>
+        <w:ind w:left="4014" w:hanging="360"/>
+      </w:pPr>
+    </w:lvl>
+    <w:lvl w:ilvl="4" w:tplc="100C0019" w:tentative="1">
+      <w:start w:val="1"/>
+      <w:numFmt w:val="lowerLetter"/>
+      <w:lvlText w:val="%5."/>
+      <w:lvlJc w:val="left"/>
+      <w:pPr>
+        <w:ind w:left="4734" w:hanging="360"/>
+      </w:pPr>
+    </w:lvl>
+    <w:lvl w:ilvl="5" w:tplc="100C001B" w:tentative="1">
+      <w:start w:val="1"/>
+      <w:numFmt w:val="lowerRoman"/>
+      <w:lvlText w:val="%6."/>
+      <w:lvlJc w:val="right"/>
+      <w:pPr>
+        <w:ind w:left="5454" w:hanging="180"/>
+      </w:pPr>
+    </w:lvl>
+    <w:lvl w:ilvl="6" w:tplc="100C000F" w:tentative="1">
+      <w:start w:val="1"/>
+      <w:numFmt w:val="decimal"/>
+      <w:lvlText w:val="%7."/>
+      <w:lvlJc w:val="left"/>
+      <w:pPr>
+        <w:ind w:left="6174" w:hanging="360"/>
+      </w:pPr>
+    </w:lvl>
+    <w:lvl w:ilvl="7" w:tplc="100C0019" w:tentative="1">
+      <w:start w:val="1"/>
+      <w:numFmt w:val="lowerLetter"/>
+      <w:lvlText w:val="%8."/>
+      <w:lvlJc w:val="left"/>
+      <w:pPr>
+        <w:ind w:left="6894" w:hanging="360"/>
+      </w:pPr>
+    </w:lvl>
+    <w:lvl w:ilvl="8" w:tplc="100C001B" w:tentative="1">
+      <w:start w:val="1"/>
+      <w:numFmt w:val="lowerRoman"/>
+      <w:lvlText w:val="%9."/>
+      <w:lvlJc w:val="right"/>
+      <w:pPr>
+        <w:ind w:left="7614" w:hanging="180"/>
+      </w:pPr>
+    </w:lvl>
+  </w:abstractNum>
+  <w:abstractNum w:abstractNumId="33" w15:restartNumberingAfterBreak="0">
     <w:nsid w:val="689854E7"/>
     <w:multiLevelType w:val="hybridMultilevel"/>
     <w:tmpl w:val="C4B28D26"/>
@@ -7352,7 +12336,120 @@
       </w:rPr>
     </w:lvl>
   </w:abstractNum>
-  <w:abstractNum w:abstractNumId="20" w15:restartNumberingAfterBreak="0">
+  <w:abstractNum w:abstractNumId="34" w15:restartNumberingAfterBreak="0">
+    <w:nsid w:val="6EC667E1"/>
+    <w:multiLevelType w:val="hybridMultilevel"/>
+    <w:tmpl w:val="0F1C05AA"/>
+    <w:lvl w:ilvl="0" w:tplc="100C0001">
+      <w:start w:val="1"/>
+      <w:numFmt w:val="bullet"/>
+      <w:lvlText w:val=""/>
+      <w:lvlJc w:val="left"/>
+      <w:pPr>
+        <w:ind w:left="1854" w:hanging="360"/>
+      </w:pPr>
+      <w:rPr>
+        <w:rFonts w:ascii="Symbol" w:hAnsi="Symbol" w:hint="default"/>
+      </w:rPr>
+    </w:lvl>
+    <w:lvl w:ilvl="1" w:tplc="100C0003" w:tentative="1">
+      <w:start w:val="1"/>
+      <w:numFmt w:val="bullet"/>
+      <w:lvlText w:val="o"/>
+      <w:lvlJc w:val="left"/>
+      <w:pPr>
+        <w:ind w:left="2574" w:hanging="360"/>
+      </w:pPr>
+      <w:rPr>
+        <w:rFonts w:ascii="Courier New" w:hAnsi="Courier New" w:cs="Courier New" w:hint="default"/>
+      </w:rPr>
+    </w:lvl>
+    <w:lvl w:ilvl="2" w:tplc="100C0005" w:tentative="1">
+      <w:start w:val="1"/>
+      <w:numFmt w:val="bullet"/>
+      <w:lvlText w:val=""/>
+      <w:lvlJc w:val="left"/>
+      <w:pPr>
+        <w:ind w:left="3294" w:hanging="360"/>
+      </w:pPr>
+      <w:rPr>
+        <w:rFonts w:ascii="Wingdings" w:hAnsi="Wingdings" w:hint="default"/>
+      </w:rPr>
+    </w:lvl>
+    <w:lvl w:ilvl="3" w:tplc="100C0001" w:tentative="1">
+      <w:start w:val="1"/>
+      <w:numFmt w:val="bullet"/>
+      <w:lvlText w:val=""/>
+      <w:lvlJc w:val="left"/>
+      <w:pPr>
+        <w:ind w:left="4014" w:hanging="360"/>
+      </w:pPr>
+      <w:rPr>
+        <w:rFonts w:ascii="Symbol" w:hAnsi="Symbol" w:hint="default"/>
+      </w:rPr>
+    </w:lvl>
+    <w:lvl w:ilvl="4" w:tplc="100C0003" w:tentative="1">
+      <w:start w:val="1"/>
+      <w:numFmt w:val="bullet"/>
+      <w:lvlText w:val="o"/>
+      <w:lvlJc w:val="left"/>
+      <w:pPr>
+        <w:ind w:left="4734" w:hanging="360"/>
+      </w:pPr>
+      <w:rPr>
+        <w:rFonts w:ascii="Courier New" w:hAnsi="Courier New" w:cs="Courier New" w:hint="default"/>
+      </w:rPr>
+    </w:lvl>
+    <w:lvl w:ilvl="5" w:tplc="100C0005" w:tentative="1">
+      <w:start w:val="1"/>
+      <w:numFmt w:val="bullet"/>
+      <w:lvlText w:val=""/>
+      <w:lvlJc w:val="left"/>
+      <w:pPr>
+        <w:ind w:left="5454" w:hanging="360"/>
+      </w:pPr>
+      <w:rPr>
+        <w:rFonts w:ascii="Wingdings" w:hAnsi="Wingdings" w:hint="default"/>
+      </w:rPr>
+    </w:lvl>
+    <w:lvl w:ilvl="6" w:tplc="100C0001" w:tentative="1">
+      <w:start w:val="1"/>
+      <w:numFmt w:val="bullet"/>
+      <w:lvlText w:val=""/>
+      <w:lvlJc w:val="left"/>
+      <w:pPr>
+        <w:ind w:left="6174" w:hanging="360"/>
+      </w:pPr>
+      <w:rPr>
+        <w:rFonts w:ascii="Symbol" w:hAnsi="Symbol" w:hint="default"/>
+      </w:rPr>
+    </w:lvl>
+    <w:lvl w:ilvl="7" w:tplc="100C0003" w:tentative="1">
+      <w:start w:val="1"/>
+      <w:numFmt w:val="bullet"/>
+      <w:lvlText w:val="o"/>
+      <w:lvlJc w:val="left"/>
+      <w:pPr>
+        <w:ind w:left="6894" w:hanging="360"/>
+      </w:pPr>
+      <w:rPr>
+        <w:rFonts w:ascii="Courier New" w:hAnsi="Courier New" w:cs="Courier New" w:hint="default"/>
+      </w:rPr>
+    </w:lvl>
+    <w:lvl w:ilvl="8" w:tplc="100C0005" w:tentative="1">
+      <w:start w:val="1"/>
+      <w:numFmt w:val="bullet"/>
+      <w:lvlText w:val=""/>
+      <w:lvlJc w:val="left"/>
+      <w:pPr>
+        <w:ind w:left="7614" w:hanging="360"/>
+      </w:pPr>
+      <w:rPr>
+        <w:rFonts w:ascii="Wingdings" w:hAnsi="Wingdings" w:hint="default"/>
+      </w:rPr>
+    </w:lvl>
+  </w:abstractNum>
+  <w:abstractNum w:abstractNumId="35" w15:restartNumberingAfterBreak="0">
     <w:nsid w:val="6F8E7937"/>
     <w:multiLevelType w:val="multilevel"/>
     <w:tmpl w:val="2618C62C"/>
@@ -7501,95 +12598,586 @@
       </w:rPr>
     </w:lvl>
   </w:abstractNum>
+  <w:abstractNum w:abstractNumId="36" w15:restartNumberingAfterBreak="0">
+    <w:nsid w:val="73E13F6B"/>
+    <w:multiLevelType w:val="hybridMultilevel"/>
+    <w:tmpl w:val="A5D21806"/>
+    <w:lvl w:ilvl="0" w:tplc="100C0001">
+      <w:start w:val="1"/>
+      <w:numFmt w:val="bullet"/>
+      <w:lvlText w:val=""/>
+      <w:lvlJc w:val="left"/>
+      <w:pPr>
+        <w:ind w:left="1854" w:hanging="360"/>
+      </w:pPr>
+      <w:rPr>
+        <w:rFonts w:ascii="Symbol" w:hAnsi="Symbol" w:hint="default"/>
+      </w:rPr>
+    </w:lvl>
+    <w:lvl w:ilvl="1" w:tplc="100C0003" w:tentative="1">
+      <w:start w:val="1"/>
+      <w:numFmt w:val="bullet"/>
+      <w:lvlText w:val="o"/>
+      <w:lvlJc w:val="left"/>
+      <w:pPr>
+        <w:ind w:left="2574" w:hanging="360"/>
+      </w:pPr>
+      <w:rPr>
+        <w:rFonts w:ascii="Courier New" w:hAnsi="Courier New" w:cs="Courier New" w:hint="default"/>
+      </w:rPr>
+    </w:lvl>
+    <w:lvl w:ilvl="2" w:tplc="100C0005" w:tentative="1">
+      <w:start w:val="1"/>
+      <w:numFmt w:val="bullet"/>
+      <w:lvlText w:val=""/>
+      <w:lvlJc w:val="left"/>
+      <w:pPr>
+        <w:ind w:left="3294" w:hanging="360"/>
+      </w:pPr>
+      <w:rPr>
+        <w:rFonts w:ascii="Wingdings" w:hAnsi="Wingdings" w:hint="default"/>
+      </w:rPr>
+    </w:lvl>
+    <w:lvl w:ilvl="3" w:tplc="100C0001" w:tentative="1">
+      <w:start w:val="1"/>
+      <w:numFmt w:val="bullet"/>
+      <w:lvlText w:val=""/>
+      <w:lvlJc w:val="left"/>
+      <w:pPr>
+        <w:ind w:left="4014" w:hanging="360"/>
+      </w:pPr>
+      <w:rPr>
+        <w:rFonts w:ascii="Symbol" w:hAnsi="Symbol" w:hint="default"/>
+      </w:rPr>
+    </w:lvl>
+    <w:lvl w:ilvl="4" w:tplc="100C0003" w:tentative="1">
+      <w:start w:val="1"/>
+      <w:numFmt w:val="bullet"/>
+      <w:lvlText w:val="o"/>
+      <w:lvlJc w:val="left"/>
+      <w:pPr>
+        <w:ind w:left="4734" w:hanging="360"/>
+      </w:pPr>
+      <w:rPr>
+        <w:rFonts w:ascii="Courier New" w:hAnsi="Courier New" w:cs="Courier New" w:hint="default"/>
+      </w:rPr>
+    </w:lvl>
+    <w:lvl w:ilvl="5" w:tplc="100C0005" w:tentative="1">
+      <w:start w:val="1"/>
+      <w:numFmt w:val="bullet"/>
+      <w:lvlText w:val=""/>
+      <w:lvlJc w:val="left"/>
+      <w:pPr>
+        <w:ind w:left="5454" w:hanging="360"/>
+      </w:pPr>
+      <w:rPr>
+        <w:rFonts w:ascii="Wingdings" w:hAnsi="Wingdings" w:hint="default"/>
+      </w:rPr>
+    </w:lvl>
+    <w:lvl w:ilvl="6" w:tplc="100C0001" w:tentative="1">
+      <w:start w:val="1"/>
+      <w:numFmt w:val="bullet"/>
+      <w:lvlText w:val=""/>
+      <w:lvlJc w:val="left"/>
+      <w:pPr>
+        <w:ind w:left="6174" w:hanging="360"/>
+      </w:pPr>
+      <w:rPr>
+        <w:rFonts w:ascii="Symbol" w:hAnsi="Symbol" w:hint="default"/>
+      </w:rPr>
+    </w:lvl>
+    <w:lvl w:ilvl="7" w:tplc="100C0003" w:tentative="1">
+      <w:start w:val="1"/>
+      <w:numFmt w:val="bullet"/>
+      <w:lvlText w:val="o"/>
+      <w:lvlJc w:val="left"/>
+      <w:pPr>
+        <w:ind w:left="6894" w:hanging="360"/>
+      </w:pPr>
+      <w:rPr>
+        <w:rFonts w:ascii="Courier New" w:hAnsi="Courier New" w:cs="Courier New" w:hint="default"/>
+      </w:rPr>
+    </w:lvl>
+    <w:lvl w:ilvl="8" w:tplc="100C0005" w:tentative="1">
+      <w:start w:val="1"/>
+      <w:numFmt w:val="bullet"/>
+      <w:lvlText w:val=""/>
+      <w:lvlJc w:val="left"/>
+      <w:pPr>
+        <w:ind w:left="7614" w:hanging="360"/>
+      </w:pPr>
+      <w:rPr>
+        <w:rFonts w:ascii="Wingdings" w:hAnsi="Wingdings" w:hint="default"/>
+      </w:rPr>
+    </w:lvl>
+  </w:abstractNum>
+  <w:abstractNum w:abstractNumId="37" w15:restartNumberingAfterBreak="0">
+    <w:nsid w:val="78A81255"/>
+    <w:multiLevelType w:val="multilevel"/>
+    <w:tmpl w:val="14B25418"/>
+    <w:lvl w:ilvl="0">
+      <w:start w:val="1"/>
+      <w:numFmt w:val="bullet"/>
+      <w:lvlText w:val=""/>
+      <w:lvlJc w:val="left"/>
+      <w:pPr>
+        <w:tabs>
+          <w:tab w:val="num" w:pos="720"/>
+        </w:tabs>
+        <w:ind w:left="720" w:hanging="360"/>
+      </w:pPr>
+      <w:rPr>
+        <w:rFonts w:ascii="Symbol" w:hAnsi="Symbol" w:hint="default"/>
+        <w:sz w:val="20"/>
+      </w:rPr>
+    </w:lvl>
+    <w:lvl w:ilvl="1">
+      <w:start w:val="1"/>
+      <w:numFmt w:val="bullet"/>
+      <w:lvlText w:val="o"/>
+      <w:lvlJc w:val="left"/>
+      <w:pPr>
+        <w:tabs>
+          <w:tab w:val="num" w:pos="1440"/>
+        </w:tabs>
+        <w:ind w:left="1440" w:hanging="360"/>
+      </w:pPr>
+      <w:rPr>
+        <w:rFonts w:ascii="Courier New" w:hAnsi="Courier New" w:hint="default"/>
+        <w:sz w:val="20"/>
+      </w:rPr>
+    </w:lvl>
+    <w:lvl w:ilvl="2">
+      <w:start w:val="1"/>
+      <w:numFmt w:val="bullet"/>
+      <w:lvlText w:val=""/>
+      <w:lvlJc w:val="left"/>
+      <w:pPr>
+        <w:tabs>
+          <w:tab w:val="num" w:pos="2160"/>
+        </w:tabs>
+        <w:ind w:left="2160" w:hanging="360"/>
+      </w:pPr>
+      <w:rPr>
+        <w:rFonts w:ascii="Wingdings" w:hAnsi="Wingdings" w:hint="default"/>
+        <w:sz w:val="20"/>
+      </w:rPr>
+    </w:lvl>
+    <w:lvl w:ilvl="3" w:tentative="1">
+      <w:start w:val="1"/>
+      <w:numFmt w:val="bullet"/>
+      <w:lvlText w:val=""/>
+      <w:lvlJc w:val="left"/>
+      <w:pPr>
+        <w:tabs>
+          <w:tab w:val="num" w:pos="2880"/>
+        </w:tabs>
+        <w:ind w:left="2880" w:hanging="360"/>
+      </w:pPr>
+      <w:rPr>
+        <w:rFonts w:ascii="Wingdings" w:hAnsi="Wingdings" w:hint="default"/>
+        <w:sz w:val="20"/>
+      </w:rPr>
+    </w:lvl>
+    <w:lvl w:ilvl="4" w:tentative="1">
+      <w:start w:val="1"/>
+      <w:numFmt w:val="bullet"/>
+      <w:lvlText w:val=""/>
+      <w:lvlJc w:val="left"/>
+      <w:pPr>
+        <w:tabs>
+          <w:tab w:val="num" w:pos="3600"/>
+        </w:tabs>
+        <w:ind w:left="3600" w:hanging="360"/>
+      </w:pPr>
+      <w:rPr>
+        <w:rFonts w:ascii="Wingdings" w:hAnsi="Wingdings" w:hint="default"/>
+        <w:sz w:val="20"/>
+      </w:rPr>
+    </w:lvl>
+    <w:lvl w:ilvl="5" w:tentative="1">
+      <w:start w:val="1"/>
+      <w:numFmt w:val="bullet"/>
+      <w:lvlText w:val=""/>
+      <w:lvlJc w:val="left"/>
+      <w:pPr>
+        <w:tabs>
+          <w:tab w:val="num" w:pos="4320"/>
+        </w:tabs>
+        <w:ind w:left="4320" w:hanging="360"/>
+      </w:pPr>
+      <w:rPr>
+        <w:rFonts w:ascii="Wingdings" w:hAnsi="Wingdings" w:hint="default"/>
+        <w:sz w:val="20"/>
+      </w:rPr>
+    </w:lvl>
+    <w:lvl w:ilvl="6" w:tentative="1">
+      <w:start w:val="1"/>
+      <w:numFmt w:val="bullet"/>
+      <w:lvlText w:val=""/>
+      <w:lvlJc w:val="left"/>
+      <w:pPr>
+        <w:tabs>
+          <w:tab w:val="num" w:pos="5040"/>
+        </w:tabs>
+        <w:ind w:left="5040" w:hanging="360"/>
+      </w:pPr>
+      <w:rPr>
+        <w:rFonts w:ascii="Wingdings" w:hAnsi="Wingdings" w:hint="default"/>
+        <w:sz w:val="20"/>
+      </w:rPr>
+    </w:lvl>
+    <w:lvl w:ilvl="7" w:tentative="1">
+      <w:start w:val="1"/>
+      <w:numFmt w:val="bullet"/>
+      <w:lvlText w:val=""/>
+      <w:lvlJc w:val="left"/>
+      <w:pPr>
+        <w:tabs>
+          <w:tab w:val="num" w:pos="5760"/>
+        </w:tabs>
+        <w:ind w:left="5760" w:hanging="360"/>
+      </w:pPr>
+      <w:rPr>
+        <w:rFonts w:ascii="Wingdings" w:hAnsi="Wingdings" w:hint="default"/>
+        <w:sz w:val="20"/>
+      </w:rPr>
+    </w:lvl>
+    <w:lvl w:ilvl="8" w:tentative="1">
+      <w:start w:val="1"/>
+      <w:numFmt w:val="bullet"/>
+      <w:lvlText w:val=""/>
+      <w:lvlJc w:val="left"/>
+      <w:pPr>
+        <w:tabs>
+          <w:tab w:val="num" w:pos="6480"/>
+        </w:tabs>
+        <w:ind w:left="6480" w:hanging="360"/>
+      </w:pPr>
+      <w:rPr>
+        <w:rFonts w:ascii="Wingdings" w:hAnsi="Wingdings" w:hint="default"/>
+        <w:sz w:val="20"/>
+      </w:rPr>
+    </w:lvl>
+  </w:abstractNum>
+  <w:abstractNum w:abstractNumId="38" w15:restartNumberingAfterBreak="0">
+    <w:nsid w:val="7E1137AC"/>
+    <w:multiLevelType w:val="hybridMultilevel"/>
+    <w:tmpl w:val="DF4AA514"/>
+    <w:lvl w:ilvl="0" w:tplc="100C000F">
+      <w:start w:val="1"/>
+      <w:numFmt w:val="decimal"/>
+      <w:lvlText w:val="%1."/>
+      <w:lvlJc w:val="left"/>
+      <w:pPr>
+        <w:ind w:left="1854" w:hanging="360"/>
+      </w:pPr>
+    </w:lvl>
+    <w:lvl w:ilvl="1" w:tplc="100C0019" w:tentative="1">
+      <w:start w:val="1"/>
+      <w:numFmt w:val="lowerLetter"/>
+      <w:lvlText w:val="%2."/>
+      <w:lvlJc w:val="left"/>
+      <w:pPr>
+        <w:ind w:left="2574" w:hanging="360"/>
+      </w:pPr>
+    </w:lvl>
+    <w:lvl w:ilvl="2" w:tplc="100C001B" w:tentative="1">
+      <w:start w:val="1"/>
+      <w:numFmt w:val="lowerRoman"/>
+      <w:lvlText w:val="%3."/>
+      <w:lvlJc w:val="right"/>
+      <w:pPr>
+        <w:ind w:left="3294" w:hanging="180"/>
+      </w:pPr>
+    </w:lvl>
+    <w:lvl w:ilvl="3" w:tplc="100C000F" w:tentative="1">
+      <w:start w:val="1"/>
+      <w:numFmt w:val="decimal"/>
+      <w:lvlText w:val="%4."/>
+      <w:lvlJc w:val="left"/>
+      <w:pPr>
+        <w:ind w:left="4014" w:hanging="360"/>
+      </w:pPr>
+    </w:lvl>
+    <w:lvl w:ilvl="4" w:tplc="100C0019" w:tentative="1">
+      <w:start w:val="1"/>
+      <w:numFmt w:val="lowerLetter"/>
+      <w:lvlText w:val="%5."/>
+      <w:lvlJc w:val="left"/>
+      <w:pPr>
+        <w:ind w:left="4734" w:hanging="360"/>
+      </w:pPr>
+    </w:lvl>
+    <w:lvl w:ilvl="5" w:tplc="100C001B" w:tentative="1">
+      <w:start w:val="1"/>
+      <w:numFmt w:val="lowerRoman"/>
+      <w:lvlText w:val="%6."/>
+      <w:lvlJc w:val="right"/>
+      <w:pPr>
+        <w:ind w:left="5454" w:hanging="180"/>
+      </w:pPr>
+    </w:lvl>
+    <w:lvl w:ilvl="6" w:tplc="100C000F" w:tentative="1">
+      <w:start w:val="1"/>
+      <w:numFmt w:val="decimal"/>
+      <w:lvlText w:val="%7."/>
+      <w:lvlJc w:val="left"/>
+      <w:pPr>
+        <w:ind w:left="6174" w:hanging="360"/>
+      </w:pPr>
+    </w:lvl>
+    <w:lvl w:ilvl="7" w:tplc="100C0019" w:tentative="1">
+      <w:start w:val="1"/>
+      <w:numFmt w:val="lowerLetter"/>
+      <w:lvlText w:val="%8."/>
+      <w:lvlJc w:val="left"/>
+      <w:pPr>
+        <w:ind w:left="6894" w:hanging="360"/>
+      </w:pPr>
+    </w:lvl>
+    <w:lvl w:ilvl="8" w:tplc="100C001B" w:tentative="1">
+      <w:start w:val="1"/>
+      <w:numFmt w:val="lowerRoman"/>
+      <w:lvlText w:val="%9."/>
+      <w:lvlJc w:val="right"/>
+      <w:pPr>
+        <w:ind w:left="7614" w:hanging="180"/>
+      </w:pPr>
+    </w:lvl>
+  </w:abstractNum>
+  <w:abstractNum w:abstractNumId="39" w15:restartNumberingAfterBreak="0">
+    <w:nsid w:val="7F053DF4"/>
+    <w:multiLevelType w:val="hybridMultilevel"/>
+    <w:tmpl w:val="CEFACCCA"/>
+    <w:lvl w:ilvl="0" w:tplc="100C0001">
+      <w:start w:val="1"/>
+      <w:numFmt w:val="bullet"/>
+      <w:lvlText w:val=""/>
+      <w:lvlJc w:val="left"/>
+      <w:pPr>
+        <w:ind w:left="2361" w:hanging="360"/>
+      </w:pPr>
+      <w:rPr>
+        <w:rFonts w:ascii="Symbol" w:hAnsi="Symbol" w:hint="default"/>
+      </w:rPr>
+    </w:lvl>
+    <w:lvl w:ilvl="1" w:tplc="100C0003" w:tentative="1">
+      <w:start w:val="1"/>
+      <w:numFmt w:val="bullet"/>
+      <w:lvlText w:val="o"/>
+      <w:lvlJc w:val="left"/>
+      <w:pPr>
+        <w:ind w:left="3081" w:hanging="360"/>
+      </w:pPr>
+      <w:rPr>
+        <w:rFonts w:ascii="Courier New" w:hAnsi="Courier New" w:cs="Courier New" w:hint="default"/>
+      </w:rPr>
+    </w:lvl>
+    <w:lvl w:ilvl="2" w:tplc="100C0005" w:tentative="1">
+      <w:start w:val="1"/>
+      <w:numFmt w:val="bullet"/>
+      <w:lvlText w:val=""/>
+      <w:lvlJc w:val="left"/>
+      <w:pPr>
+        <w:ind w:left="3801" w:hanging="360"/>
+      </w:pPr>
+      <w:rPr>
+        <w:rFonts w:ascii="Wingdings" w:hAnsi="Wingdings" w:hint="default"/>
+      </w:rPr>
+    </w:lvl>
+    <w:lvl w:ilvl="3" w:tplc="100C0001" w:tentative="1">
+      <w:start w:val="1"/>
+      <w:numFmt w:val="bullet"/>
+      <w:lvlText w:val=""/>
+      <w:lvlJc w:val="left"/>
+      <w:pPr>
+        <w:ind w:left="4521" w:hanging="360"/>
+      </w:pPr>
+      <w:rPr>
+        <w:rFonts w:ascii="Symbol" w:hAnsi="Symbol" w:hint="default"/>
+      </w:rPr>
+    </w:lvl>
+    <w:lvl w:ilvl="4" w:tplc="100C0003" w:tentative="1">
+      <w:start w:val="1"/>
+      <w:numFmt w:val="bullet"/>
+      <w:lvlText w:val="o"/>
+      <w:lvlJc w:val="left"/>
+      <w:pPr>
+        <w:ind w:left="5241" w:hanging="360"/>
+      </w:pPr>
+      <w:rPr>
+        <w:rFonts w:ascii="Courier New" w:hAnsi="Courier New" w:cs="Courier New" w:hint="default"/>
+      </w:rPr>
+    </w:lvl>
+    <w:lvl w:ilvl="5" w:tplc="100C0005" w:tentative="1">
+      <w:start w:val="1"/>
+      <w:numFmt w:val="bullet"/>
+      <w:lvlText w:val=""/>
+      <w:lvlJc w:val="left"/>
+      <w:pPr>
+        <w:ind w:left="5961" w:hanging="360"/>
+      </w:pPr>
+      <w:rPr>
+        <w:rFonts w:ascii="Wingdings" w:hAnsi="Wingdings" w:hint="default"/>
+      </w:rPr>
+    </w:lvl>
+    <w:lvl w:ilvl="6" w:tplc="100C0001" w:tentative="1">
+      <w:start w:val="1"/>
+      <w:numFmt w:val="bullet"/>
+      <w:lvlText w:val=""/>
+      <w:lvlJc w:val="left"/>
+      <w:pPr>
+        <w:ind w:left="6681" w:hanging="360"/>
+      </w:pPr>
+      <w:rPr>
+        <w:rFonts w:ascii="Symbol" w:hAnsi="Symbol" w:hint="default"/>
+      </w:rPr>
+    </w:lvl>
+    <w:lvl w:ilvl="7" w:tplc="100C0003" w:tentative="1">
+      <w:start w:val="1"/>
+      <w:numFmt w:val="bullet"/>
+      <w:lvlText w:val="o"/>
+      <w:lvlJc w:val="left"/>
+      <w:pPr>
+        <w:ind w:left="7401" w:hanging="360"/>
+      </w:pPr>
+      <w:rPr>
+        <w:rFonts w:ascii="Courier New" w:hAnsi="Courier New" w:cs="Courier New" w:hint="default"/>
+      </w:rPr>
+    </w:lvl>
+    <w:lvl w:ilvl="8" w:tplc="100C0005" w:tentative="1">
+      <w:start w:val="1"/>
+      <w:numFmt w:val="bullet"/>
+      <w:lvlText w:val=""/>
+      <w:lvlJc w:val="left"/>
+      <w:pPr>
+        <w:ind w:left="8121" w:hanging="360"/>
+      </w:pPr>
+      <w:rPr>
+        <w:rFonts w:ascii="Wingdings" w:hAnsi="Wingdings" w:hint="default"/>
+      </w:rPr>
+    </w:lvl>
+  </w:abstractNum>
   <w:num w:numId="1" w16cid:durableId="967205880">
-    <w:abstractNumId w:val="5"/>
-    <w:lvlOverride w:ilvl="0">
-      <w:startOverride w:val="1"/>
-    </w:lvlOverride>
-    <w:lvlOverride w:ilvl="1">
-      <w:startOverride w:val="1"/>
-    </w:lvlOverride>
-    <w:lvlOverride w:ilvl="2">
-      <w:startOverride w:val="1"/>
-    </w:lvlOverride>
-    <w:lvlOverride w:ilvl="3">
-      <w:startOverride w:val="1"/>
-    </w:lvlOverride>
-    <w:lvlOverride w:ilvl="4">
-      <w:startOverride w:val="1"/>
-    </w:lvlOverride>
-    <w:lvlOverride w:ilvl="5">
-      <w:startOverride w:val="1"/>
-    </w:lvlOverride>
-    <w:lvlOverride w:ilvl="6">
-      <w:startOverride w:val="1"/>
-    </w:lvlOverride>
-    <w:lvlOverride w:ilvl="7">
-      <w:startOverride w:val="1"/>
-    </w:lvlOverride>
-    <w:lvlOverride w:ilvl="8">
-      <w:startOverride w:val="1"/>
-    </w:lvlOverride>
+    <w:abstractNumId w:val="11"/>
   </w:num>
   <w:num w:numId="2" w16cid:durableId="1131047334">
+    <w:abstractNumId w:val="31"/>
+  </w:num>
+  <w:num w:numId="3" w16cid:durableId="306206436">
+    <w:abstractNumId w:val="20"/>
+  </w:num>
+  <w:num w:numId="4" w16cid:durableId="1899244384">
+    <w:abstractNumId w:val="15"/>
+  </w:num>
+  <w:num w:numId="5" w16cid:durableId="1532188774">
+    <w:abstractNumId w:val="14"/>
+  </w:num>
+  <w:num w:numId="6" w16cid:durableId="1503079732">
+    <w:abstractNumId w:val="2"/>
+  </w:num>
+  <w:num w:numId="7" w16cid:durableId="1433284964">
+    <w:abstractNumId w:val="7"/>
+  </w:num>
+  <w:num w:numId="8" w16cid:durableId="1793403981">
+    <w:abstractNumId w:val="19"/>
+  </w:num>
+  <w:num w:numId="9" w16cid:durableId="260652010">
+    <w:abstractNumId w:val="24"/>
+  </w:num>
+  <w:num w:numId="10" w16cid:durableId="1962347319">
+    <w:abstractNumId w:val="33"/>
+  </w:num>
+  <w:num w:numId="11" w16cid:durableId="575211707">
+    <w:abstractNumId w:val="9"/>
+  </w:num>
+  <w:num w:numId="12" w16cid:durableId="1019508426">
+    <w:abstractNumId w:val="16"/>
+  </w:num>
+  <w:num w:numId="13" w16cid:durableId="1060901394">
+    <w:abstractNumId w:val="13"/>
+  </w:num>
+  <w:num w:numId="14" w16cid:durableId="1617786899">
+    <w:abstractNumId w:val="30"/>
+  </w:num>
+  <w:num w:numId="15" w16cid:durableId="1013068290">
+    <w:abstractNumId w:val="4"/>
+  </w:num>
+  <w:num w:numId="16" w16cid:durableId="856306625">
+    <w:abstractNumId w:val="27"/>
+  </w:num>
+  <w:num w:numId="17" w16cid:durableId="929235267">
+    <w:abstractNumId w:val="3"/>
+  </w:num>
+  <w:num w:numId="18" w16cid:durableId="106629304">
+    <w:abstractNumId w:val="35"/>
+  </w:num>
+  <w:num w:numId="19" w16cid:durableId="1052928113">
+    <w:abstractNumId w:val="12"/>
+  </w:num>
+  <w:num w:numId="20" w16cid:durableId="2087219929">
+    <w:abstractNumId w:val="25"/>
+  </w:num>
+  <w:num w:numId="21" w16cid:durableId="2146309904">
+    <w:abstractNumId w:val="21"/>
+  </w:num>
+  <w:num w:numId="22" w16cid:durableId="1095594481">
+    <w:abstractNumId w:val="0"/>
+  </w:num>
+  <w:num w:numId="23" w16cid:durableId="176507193">
     <w:abstractNumId w:val="18"/>
   </w:num>
-  <w:num w:numId="3" w16cid:durableId="306206436">
-    <w:abstractNumId w:val="12"/>
-  </w:num>
-  <w:num w:numId="4" w16cid:durableId="1899244384">
-    <w:abstractNumId w:val="9"/>
-  </w:num>
-  <w:num w:numId="5" w16cid:durableId="1532188774">
+  <w:num w:numId="24" w16cid:durableId="1607812427">
     <w:abstractNumId w:val="8"/>
   </w:num>
-  <w:num w:numId="6" w16cid:durableId="1503079732">
-    <w:abstractNumId w:val="0"/>
+  <w:num w:numId="25" w16cid:durableId="769593420">
+    <w:abstractNumId w:val="32"/>
   </w:num>
-  <w:num w:numId="7" w16cid:durableId="1433284964">
-    <w:abstractNumId w:val="3"/>
+  <w:num w:numId="26" w16cid:durableId="1257712379">
+    <w:abstractNumId w:val="6"/>
   </w:num>
-  <w:num w:numId="8" w16cid:durableId="1793403981">
-    <w:abstractNumId w:val="11"/>
+  <w:num w:numId="27" w16cid:durableId="2137721744">
+    <w:abstractNumId w:val="22"/>
   </w:num>
-  <w:num w:numId="9" w16cid:durableId="260652010">
-    <w:abstractNumId w:val="14"/>
-  </w:num>
-  <w:num w:numId="10" w16cid:durableId="1962347319">
-    <w:abstractNumId w:val="19"/>
-  </w:num>
-  <w:num w:numId="11" w16cid:durableId="575211707">
-    <w:abstractNumId w:val="4"/>
-  </w:num>
-  <w:num w:numId="12" w16cid:durableId="1019508426">
+  <w:num w:numId="28" w16cid:durableId="720712301">
     <w:abstractNumId w:val="10"/>
   </w:num>
-  <w:num w:numId="13" w16cid:durableId="1060901394">
-    <w:abstractNumId w:val="7"/>
+  <w:num w:numId="29" w16cid:durableId="1282804926">
+    <w:abstractNumId w:val="38"/>
   </w:num>
-  <w:num w:numId="14" w16cid:durableId="1617786899">
+  <w:num w:numId="30" w16cid:durableId="211313984">
+    <w:abstractNumId w:val="1"/>
+  </w:num>
+  <w:num w:numId="31" w16cid:durableId="1075664800">
+    <w:abstractNumId w:val="29"/>
+  </w:num>
+  <w:num w:numId="32" w16cid:durableId="624505354">
+    <w:abstractNumId w:val="28"/>
+  </w:num>
+  <w:num w:numId="33" w16cid:durableId="1035349737">
+    <w:abstractNumId w:val="37"/>
+  </w:num>
+  <w:num w:numId="34" w16cid:durableId="1748963144">
+    <w:abstractNumId w:val="39"/>
+  </w:num>
+  <w:num w:numId="35" w16cid:durableId="1488746349">
+    <w:abstractNumId w:val="26"/>
+  </w:num>
+  <w:num w:numId="36" w16cid:durableId="1786075165">
+    <w:abstractNumId w:val="5"/>
+  </w:num>
+  <w:num w:numId="37" w16cid:durableId="1248267736">
     <w:abstractNumId w:val="17"/>
   </w:num>
-  <w:num w:numId="15" w16cid:durableId="1013068290">
-    <w:abstractNumId w:val="2"/>
+  <w:num w:numId="38" w16cid:durableId="1945991582">
+    <w:abstractNumId w:val="36"/>
   </w:num>
-  <w:num w:numId="16" w16cid:durableId="856306625">
-    <w:abstractNumId w:val="16"/>
+  <w:num w:numId="39" w16cid:durableId="71045620">
+    <w:abstractNumId w:val="34"/>
   </w:num>
-  <w:num w:numId="17" w16cid:durableId="929235267">
-    <w:abstractNumId w:val="1"/>
-  </w:num>
-  <w:num w:numId="18" w16cid:durableId="106629304">
-    <w:abstractNumId w:val="20"/>
-  </w:num>
-  <w:num w:numId="19" w16cid:durableId="1052928113">
-    <w:abstractNumId w:val="6"/>
-  </w:num>
-  <w:num w:numId="20" w16cid:durableId="2087219929">
-    <w:abstractNumId w:val="15"/>
-  </w:num>
-  <w:num w:numId="21" w16cid:durableId="2146309904">
-    <w:abstractNumId w:val="13"/>
+  <w:num w:numId="40" w16cid:durableId="976450749">
+    <w:abstractNumId w:val="23"/>
   </w:num>
 </w:numbering>
 </file>
@@ -8014,7 +13602,7 @@
     <w:link w:val="Titre1Car"/>
     <w:autoRedefine/>
     <w:qFormat/>
-    <w:rsid w:val="008737CF"/>
+    <w:rsid w:val="00733032"/>
     <w:pPr>
       <w:keepNext/>
       <w:keepLines/>
@@ -8025,7 +13613,7 @@
       <w:outlineLvl w:val="0"/>
     </w:pPr>
     <w:rPr>
-      <w:rFonts w:asciiTheme="majorHAnsi" w:hAnsiTheme="majorHAnsi" w:cs="Arial"/>
+      <w:rFonts w:ascii="Verdana" w:hAnsi="Verdana" w:cs="Arial"/>
       <w:b/>
       <w:bCs/>
       <w:caps/>
@@ -8076,12 +13664,7 @@
         <w:ilvl w:val="2"/>
         <w:numId w:val="1"/>
       </w:numPr>
-      <w:tabs>
-        <w:tab w:val="clear" w:pos="680"/>
-        <w:tab w:val="num" w:pos="1814"/>
-      </w:tabs>
       <w:spacing w:before="120" w:after="120"/>
-      <w:ind w:left="1814"/>
       <w:outlineLvl w:val="2"/>
     </w:pPr>
     <w:rPr>
@@ -8146,9 +13729,9 @@
     <w:name w:val="Titre 1 Car"/>
     <w:basedOn w:val="Policepardfaut"/>
     <w:link w:val="Titre1"/>
-    <w:rsid w:val="008737CF"/>
+    <w:rsid w:val="00733032"/>
     <w:rPr>
-      <w:rFonts w:asciiTheme="majorHAnsi" w:eastAsia="Times New Roman" w:hAnsiTheme="majorHAnsi" w:cs="Arial"/>
+      <w:rFonts w:ascii="Verdana" w:eastAsia="Times New Roman" w:hAnsi="Verdana" w:cs="Arial"/>
       <w:b/>
       <w:bCs/>
       <w:caps/>
@@ -8239,7 +13822,6 @@
     <w:name w:val="Body Text Indent"/>
     <w:basedOn w:val="Corpsdetexte"/>
     <w:link w:val="RetraitcorpsdetexteCar"/>
-    <w:semiHidden/>
     <w:unhideWhenUsed/>
     <w:rsid w:val="00A33154"/>
     <w:pPr>
@@ -8251,7 +13833,6 @@
     <w:name w:val="Retrait corps de texte Car"/>
     <w:basedOn w:val="Policepardfaut"/>
     <w:link w:val="Retraitcorpsdetexte"/>
-    <w:semiHidden/>
     <w:rsid w:val="00A33154"/>
     <w:rPr>
       <w:rFonts w:eastAsia="Times New Roman" w:cs="Times New Roman"/>
@@ -8472,6 +14053,30 @@
       <w:spacing w:after="100"/>
       <w:ind w:left="400"/>
     </w:pPr>
+  </w:style>
+  <w:style w:type="character" w:styleId="Mentionnonrsolue">
+    <w:name w:val="Unresolved Mention"/>
+    <w:basedOn w:val="Policepardfaut"/>
+    <w:uiPriority w:val="99"/>
+    <w:semiHidden/>
+    <w:unhideWhenUsed/>
+    <w:rsid w:val="00AE01C6"/>
+    <w:rPr>
+      <w:color w:val="605E5C"/>
+      <w:shd w:val="clear" w:color="auto" w:fill="E1DFDD"/>
+    </w:rPr>
+  </w:style>
+  <w:style w:type="character" w:styleId="Lienhypertextesuivivisit">
+    <w:name w:val="FollowedHyperlink"/>
+    <w:basedOn w:val="Policepardfaut"/>
+    <w:uiPriority w:val="99"/>
+    <w:semiHidden/>
+    <w:unhideWhenUsed/>
+    <w:rsid w:val="00713FE8"/>
+    <w:rPr>
+      <w:color w:val="954F72" w:themeColor="followedHyperlink"/>
+      <w:u w:val="single"/>
+    </w:rPr>
   </w:style>
 </w:styles>
 </file>
@@ -8772,11 +14377,12 @@
 </file>
 
 <file path=customXml/item1.xml><?xml version="1.0" encoding="utf-8"?>
-<p:properties xmlns:p="http://schemas.microsoft.com/office/2006/metadata/properties" xmlns:xsi="http://www.w3.org/2001/XMLSchema-instance" xmlns:pc="http://schemas.microsoft.com/office/infopath/2007/PartnerControls">
-  <documentManagement>
-    <_activity xmlns="fcccc220-c6b9-4076-850d-f5e42563a571" xsi:nil="true"/>
-  </documentManagement>
-</p:properties>
+<?mso-contentType ?>
+<FormTemplates xmlns="http://schemas.microsoft.com/sharepoint/v3/contenttype/forms">
+  <Display>DocumentLibraryForm</Display>
+  <Edit>DocumentLibraryForm</Edit>
+  <New>DocumentLibraryForm</New>
+</FormTemplates>
 </file>
 
 <file path=customXml/item2.xml><?xml version="1.0" encoding="utf-8"?>
@@ -9013,20 +14619,17 @@
 </file>
 
 <file path=customXml/item3.xml><?xml version="1.0" encoding="utf-8"?>
-<?mso-contentType ?>
-<FormTemplates xmlns="http://schemas.microsoft.com/sharepoint/v3/contenttype/forms">
-  <Display>DocumentLibraryForm</Display>
-  <Edit>DocumentLibraryForm</Edit>
-  <New>DocumentLibraryForm</New>
-</FormTemplates>
+<p:properties xmlns:p="http://schemas.microsoft.com/office/2006/metadata/properties" xmlns:xsi="http://www.w3.org/2001/XMLSchema-instance" xmlns:pc="http://schemas.microsoft.com/office/infopath/2007/PartnerControls">
+  <documentManagement>
+    <_activity xmlns="fcccc220-c6b9-4076-850d-f5e42563a571" xsi:nil="true"/>
+  </documentManagement>
+</p:properties>
 </file>
 
 <file path=customXml/itemProps1.xml><?xml version="1.0" encoding="utf-8"?>
-<ds:datastoreItem xmlns:ds="http://schemas.openxmlformats.org/officeDocument/2006/customXml" ds:itemID="{545DAFB2-4623-4DD2-ACB9-2D718921E8E8}">
+<ds:datastoreItem xmlns:ds="http://schemas.openxmlformats.org/officeDocument/2006/customXml" ds:itemID="{F9C14725-CA0B-4A0B-8A2B-BBC96D2E278F}">
   <ds:schemaRefs>
-    <ds:schemaRef ds:uri="http://schemas.microsoft.com/office/2006/metadata/properties"/>
-    <ds:schemaRef ds:uri="http://schemas.microsoft.com/office/infopath/2007/PartnerControls"/>
-    <ds:schemaRef ds:uri="fcccc220-c6b9-4076-850d-f5e42563a571"/>
+    <ds:schemaRef ds:uri="http://schemas.microsoft.com/sharepoint/v3/contenttype/forms"/>
   </ds:schemaRefs>
 </ds:datastoreItem>
 </file>
@@ -9051,9 +14654,11 @@
 </file>
 
 <file path=customXml/itemProps3.xml><?xml version="1.0" encoding="utf-8"?>
-<ds:datastoreItem xmlns:ds="http://schemas.openxmlformats.org/officeDocument/2006/customXml" ds:itemID="{F9C14725-CA0B-4A0B-8A2B-BBC96D2E278F}">
+<ds:datastoreItem xmlns:ds="http://schemas.openxmlformats.org/officeDocument/2006/customXml" ds:itemID="{545DAFB2-4623-4DD2-ACB9-2D718921E8E8}">
   <ds:schemaRefs>
-    <ds:schemaRef ds:uri="http://schemas.microsoft.com/sharepoint/v3/contenttype/forms"/>
+    <ds:schemaRef ds:uri="http://schemas.microsoft.com/office/2006/metadata/properties"/>
+    <ds:schemaRef ds:uri="http://schemas.microsoft.com/office/infopath/2007/PartnerControls"/>
+    <ds:schemaRef ds:uri="fcccc220-c6b9-4076-850d-f5e42563a571"/>
   </ds:schemaRefs>
 </ds:datastoreItem>
 </file>
--- a/Rapport_Yose-Nademo.docx
+++ b/Rapport_Yose-Nademo.docx
@@ -415,7 +415,6 @@
           <w:rFonts w:ascii="Verdana" w:hAnsi="Verdana" w:cs="Arial"/>
           <w:sz w:val="22"/>
           <w:szCs w:val="22"/>
-          <w:lang w:val="en-US"/>
         </w:rPr>
       </w:pPr>
       <w:r>
@@ -423,7 +422,6 @@
           <w:rFonts w:ascii="Verdana" w:hAnsi="Verdana" w:cs="Arial"/>
           <w:sz w:val="22"/>
           <w:szCs w:val="22"/>
-          <w:lang w:val="en-US"/>
         </w:rPr>
         <w:t>Yosef Nademo – CID2B</w:t>
       </w:r>
@@ -1626,7 +1624,7 @@
             <w:noProof/>
             <w:webHidden/>
           </w:rPr>
-          <w:t>5</w:t>
+          <w:t>11</w:t>
         </w:r>
         <w:r>
           <w:rPr>
@@ -1719,7 +1717,7 @@
             <w:noProof/>
             <w:webHidden/>
           </w:rPr>
-          <w:t>5</w:t>
+          <w:t>11</w:t>
         </w:r>
         <w:r>
           <w:rPr>
@@ -1826,7 +1824,7 @@
             <w:noProof/>
             <w:webHidden/>
           </w:rPr>
-          <w:t>7</w:t>
+          <w:t>13</w:t>
         </w:r>
         <w:r>
           <w:rPr>
@@ -1933,7 +1931,7 @@
             <w:noProof/>
             <w:webHidden/>
           </w:rPr>
-          <w:t>7</w:t>
+          <w:t>13</w:t>
         </w:r>
         <w:r>
           <w:rPr>
@@ -2040,7 +2038,7 @@
             <w:noProof/>
             <w:webHidden/>
           </w:rPr>
-          <w:t>7</w:t>
+          <w:t>13</w:t>
         </w:r>
         <w:r>
           <w:rPr>
@@ -2147,7 +2145,7 @@
             <w:noProof/>
             <w:webHidden/>
           </w:rPr>
-          <w:t>7</w:t>
+          <w:t>13</w:t>
         </w:r>
         <w:r>
           <w:rPr>
@@ -2661,28 +2659,53 @@
       </w:pPr>
       <w:bookmarkStart w:id="9" w:name="_Toc178151966"/>
       <w:r>
+        <w:t>Analyse fonctionnelle</w:t>
+      </w:r>
+      <w:bookmarkEnd w:id="9"/>
+    </w:p>
+    <w:p>
+      <w:pPr>
+        <w:pStyle w:val="Titre1"/>
+      </w:pPr>
+      <w:bookmarkStart w:id="10" w:name="_Toc178151967"/>
+      <w:r>
+        <w:t>Spécificités</w:t>
+      </w:r>
+      <w:r>
+        <w:t xml:space="preserve"> UX/UI et </w:t>
+      </w:r>
+      <w:r>
+        <w:t>Maquettes</w:t>
+      </w:r>
+      <w:bookmarkEnd w:id="10"/>
+    </w:p>
+    <w:p>
+      <w:pPr>
+        <w:pStyle w:val="Corpsdetexte"/>
+      </w:pPr>
+    </w:p>
+    <w:p>
+      <w:pPr>
+        <w:pStyle w:val="Titre2"/>
+        <w:rPr>
+          <w:rFonts w:ascii="Verdana" w:hAnsi="Verdana"/>
+          <w:noProof/>
+        </w:rPr>
+      </w:pPr>
+      <w:r>
+        <w:rPr>
+          <w:rFonts w:ascii="Verdana" w:hAnsi="Verdana"/>
+          <w:noProof/>
+        </w:rPr>
         <w:lastRenderedPageBreak/>
-        <w:t>Analyse fonctionnelle</w:t>
-      </w:r>
-      <w:bookmarkEnd w:id="9"/>
-    </w:p>
-    <w:p>
-      <w:pPr>
-        <w:pStyle w:val="Titre1"/>
-      </w:pPr>
-      <w:bookmarkStart w:id="10" w:name="_Toc178151967"/>
-      <w:r>
-        <w:rPr>
-          <w:noProof/>
-        </w:rPr>
         <w:drawing>
-          <wp:anchor distT="0" distB="0" distL="114300" distR="114300" simplePos="0" relativeHeight="251661312" behindDoc="0" locked="0" layoutInCell="1" allowOverlap="1" wp14:anchorId="691A1EF0" wp14:editId="57E2FF17">
+          <wp:anchor distT="0" distB="0" distL="114300" distR="114300" simplePos="0" relativeHeight="251661312" behindDoc="0" locked="0" layoutInCell="1" allowOverlap="1" wp14:anchorId="691A1EF0" wp14:editId="4E72FB58">
             <wp:simplePos x="0" y="0"/>
             <wp:positionH relativeFrom="page">
               <wp:posOffset>153035</wp:posOffset>
             </wp:positionH>
             <wp:positionV relativeFrom="paragraph">
-              <wp:posOffset>409575</wp:posOffset>
+              <wp:posOffset>188595</wp:posOffset>
             </wp:positionV>
             <wp:extent cx="4125595" cy="2997200"/>
             <wp:effectExtent l="0" t="0" r="8255" b="0"/>
@@ -2732,37 +2755,89 @@
         </w:drawing>
       </w:r>
       <w:r>
-        <w:t>Spécificités</w:t>
-      </w:r>
-      <w:r>
-        <w:t xml:space="preserve"> UX/UI et </w:t>
-      </w:r>
-      <w:r>
-        <w:t>Maquettes</w:t>
-      </w:r>
-      <w:bookmarkEnd w:id="10"/>
-    </w:p>
-    <w:p>
-      <w:pPr>
-        <w:pStyle w:val="Titre2"/>
         <w:rPr>
           <w:rFonts w:ascii="Verdana" w:hAnsi="Verdana"/>
           <w:noProof/>
         </w:rPr>
-      </w:pPr>
-      <w:r>
+        <w:t>PERSONAS</w:t>
+      </w:r>
+    </w:p>
+    <w:p>
+      <w:pPr>
+        <w:pStyle w:val="Corpsdetexte"/>
         <w:rPr>
           <w:rFonts w:ascii="Verdana" w:hAnsi="Verdana"/>
           <w:noProof/>
+          <w14:ligatures w14:val="standardContextual"/>
+        </w:rPr>
+      </w:pPr>
+    </w:p>
+    <w:p>
+      <w:pPr>
+        <w:pStyle w:val="Corpsdetexte"/>
+        <w:jc w:val="left"/>
+        <w:rPr>
+          <w:rFonts w:ascii="Verdana" w:hAnsi="Verdana"/>
+          <w:sz w:val="22"/>
+          <w:szCs w:val="22"/>
+        </w:rPr>
+      </w:pPr>
+      <w:r>
+        <w:rPr>
+          <w:rFonts w:ascii="Verdana" w:hAnsi="Verdana"/>
+          <w:sz w:val="22"/>
+          <w:szCs w:val="22"/>
+        </w:rPr>
+        <w:t xml:space="preserve"> </w:t>
+      </w:r>
+      <w:r>
+        <w:rPr>
+          <w:rFonts w:ascii="Verdana" w:hAnsi="Verdana"/>
+          <w:sz w:val="22"/>
+          <w:szCs w:val="22"/>
+        </w:rPr>
+        <w:t xml:space="preserve">Dans le cadre du développement de notre jeu de tir en 2D, inspiré de </w:t>
+      </w:r>
+      <w:r>
+        <w:rPr>
+          <w:rStyle w:val="Accentuation"/>
+          <w:rFonts w:ascii="Verdana" w:hAnsi="Verdana"/>
+          <w:sz w:val="22"/>
+          <w:szCs w:val="22"/>
+        </w:rPr>
+        <w:t>Space Invaders</w:t>
+      </w:r>
+      <w:r>
+        <w:rPr>
+          <w:rFonts w:ascii="Verdana" w:hAnsi="Verdana"/>
+          <w:sz w:val="22"/>
+          <w:szCs w:val="22"/>
+        </w:rPr>
+        <w:t>, nous avons créé deux personas clés pour mieux comprendre les besoins et attentes de notre public cible. Ces personas nous permettent de définir les profils types des joueurs afin d’adapter l’expérience utilisateur (UX) de manière optimale.</w:t>
+      </w:r>
+    </w:p>
+    <w:p>
+      <w:pPr>
+        <w:spacing w:before="100" w:beforeAutospacing="1" w:after="100" w:afterAutospacing="1"/>
+        <w:rPr>
+          <w:rFonts w:ascii="Verdana" w:hAnsi="Verdana"/>
+          <w:sz w:val="22"/>
+          <w:szCs w:val="22"/>
+        </w:rPr>
+      </w:pPr>
+      <w:r>
+        <w:rPr>
+          <w:rFonts w:ascii="Verdana" w:hAnsi="Verdana"/>
+          <w:noProof/>
         </w:rPr>
         <w:drawing>
-          <wp:anchor distT="0" distB="0" distL="114300" distR="114300" simplePos="0" relativeHeight="251662336" behindDoc="0" locked="0" layoutInCell="1" allowOverlap="1" wp14:anchorId="1E8BA2A8" wp14:editId="113F6E2E">
+          <wp:anchor distT="0" distB="0" distL="114300" distR="114300" simplePos="0" relativeHeight="251662336" behindDoc="0" locked="0" layoutInCell="1" allowOverlap="1" wp14:anchorId="1E8BA2A8" wp14:editId="236DEB6A">
             <wp:simplePos x="0" y="0"/>
             <wp:positionH relativeFrom="column">
-              <wp:posOffset>-741934</wp:posOffset>
+              <wp:posOffset>-748665</wp:posOffset>
             </wp:positionH>
             <wp:positionV relativeFrom="paragraph">
-              <wp:posOffset>3117215</wp:posOffset>
+              <wp:posOffset>709295</wp:posOffset>
             </wp:positionV>
             <wp:extent cx="4132580" cy="3007360"/>
             <wp:effectExtent l="0" t="0" r="1270" b="2540"/>
@@ -2814,77 +2889,6 @@
       <w:r>
         <w:rPr>
           <w:rFonts w:ascii="Verdana" w:hAnsi="Verdana"/>
-          <w:noProof/>
-        </w:rPr>
-        <w:t>PERSONAS</w:t>
-      </w:r>
-    </w:p>
-    <w:p>
-      <w:pPr>
-        <w:pStyle w:val="Corpsdetexte"/>
-        <w:rPr>
-          <w:rFonts w:ascii="Verdana" w:hAnsi="Verdana"/>
-          <w:noProof/>
-          <w14:ligatures w14:val="standardContextual"/>
-        </w:rPr>
-      </w:pPr>
-    </w:p>
-    <w:p>
-      <w:pPr>
-        <w:pStyle w:val="Corpsdetexte"/>
-        <w:jc w:val="left"/>
-        <w:rPr>
-          <w:rFonts w:ascii="Verdana" w:hAnsi="Verdana"/>
-          <w:sz w:val="22"/>
-          <w:szCs w:val="22"/>
-        </w:rPr>
-      </w:pPr>
-      <w:r>
-        <w:rPr>
-          <w:rFonts w:ascii="Verdana" w:hAnsi="Verdana"/>
-          <w:sz w:val="22"/>
-          <w:szCs w:val="22"/>
-        </w:rPr>
-        <w:t xml:space="preserve"> </w:t>
-      </w:r>
-      <w:r>
-        <w:rPr>
-          <w:rFonts w:ascii="Verdana" w:hAnsi="Verdana"/>
-          <w:sz w:val="22"/>
-          <w:szCs w:val="22"/>
-        </w:rPr>
-        <w:t xml:space="preserve">Dans le cadre du développement de notre jeu de tir en 2D, inspiré de </w:t>
-      </w:r>
-      <w:r>
-        <w:rPr>
-          <w:rStyle w:val="Accentuation"/>
-          <w:rFonts w:ascii="Verdana" w:hAnsi="Verdana"/>
-          <w:sz w:val="22"/>
-          <w:szCs w:val="22"/>
-        </w:rPr>
-        <w:t>Space Invaders</w:t>
-      </w:r>
-      <w:r>
-        <w:rPr>
-          <w:rFonts w:ascii="Verdana" w:hAnsi="Verdana"/>
-          <w:sz w:val="22"/>
-          <w:szCs w:val="22"/>
-        </w:rPr>
-        <w:t>, nous avons créé deux personas clés pour mieux comprendre les besoins et attentes de notre public cible. Ces personas nous permettent de définir les profils types des joueurs afin d’adapter l’expérience utilisateur (UX) de manière optimale.</w:t>
-      </w:r>
-    </w:p>
-    <w:p>
-      <w:pPr>
-        <w:spacing w:before="100" w:beforeAutospacing="1" w:after="100" w:afterAutospacing="1"/>
-        <w:rPr>
-          <w:rFonts w:ascii="Verdana" w:hAnsi="Verdana"/>
-          <w:sz w:val="22"/>
-          <w:szCs w:val="22"/>
-        </w:rPr>
-      </w:pPr>
-      <w:r>
-        <w:rPr>
-          <w:rFonts w:ascii="Verdana" w:hAnsi="Verdana"/>
           <w:sz w:val="22"/>
           <w:szCs w:val="22"/>
         </w:rPr>
@@ -3048,14 +3052,7 @@
         <w:rPr>
           <w:rFonts w:ascii="Verdana" w:hAnsi="Verdana"/>
         </w:rPr>
-        <w:lastRenderedPageBreak/>
-        <w:t>Spécificités</w:t>
-      </w:r>
-      <w:r>
-        <w:rPr>
-          <w:rFonts w:ascii="Verdana" w:hAnsi="Verdana"/>
-        </w:rPr>
-        <w:t xml:space="preserve"> de maquette</w:t>
+        <w:t>Spécificités de maquette</w:t>
       </w:r>
     </w:p>
     <w:p>
@@ -3085,6 +3082,7 @@
           <w:b/>
           <w:bCs/>
         </w:rPr>
+        <w:lastRenderedPageBreak/>
         <w:t>Conception centre utilisateur :</w:t>
       </w:r>
     </w:p>
@@ -3377,39 +3375,7 @@
               </w14:solidFill>
             </w14:textFill>
           </w:rPr>
-          <w:t>htt</w:t>
-        </w:r>
-        <w:r>
-          <w:rPr>
-            <w:rStyle w:val="Lienhypertexte"/>
-            <w:rFonts w:ascii="Verdana" w:hAnsi="Verdana"/>
-            <w:i/>
-            <w:iCs/>
-            <w14:textFill>
-              <w14:solidFill>
-                <w14:srgbClr w14:val="0000FF">
-                  <w14:lumMod w14:val="75000"/>
-                </w14:srgbClr>
-              </w14:solidFill>
-            </w14:textFill>
-          </w:rPr>
-          <w:t>p</w:t>
-        </w:r>
-        <w:r>
-          <w:rPr>
-            <w:rStyle w:val="Lienhypertexte"/>
-            <w:rFonts w:ascii="Verdana" w:hAnsi="Verdana"/>
-            <w:i/>
-            <w:iCs/>
-            <w14:textFill>
-              <w14:solidFill>
-                <w14:srgbClr w14:val="0000FF">
-                  <w14:lumMod w14:val="75000"/>
-                </w14:srgbClr>
-              </w14:solidFill>
-            </w14:textFill>
-          </w:rPr>
-          <w:t>s://coolors.co/1e1b46-4d4d9d-7b3780-cd6da4-ca66ea-00bfb3-0ad3e3-0e79de-cd3404-f0e1aa</w:t>
+          <w:t>https://coolors.co/1e1b46-4d4d9d-7b3780-cd6da4-ca66ea-00bfb3-0ad3e3-0e79de-cd3404-f0e1aa</w:t>
         </w:r>
       </w:hyperlink>
     </w:p>
@@ -3432,29 +3398,23 @@
         <w:rPr>
           <w:rFonts w:ascii="Verdana" w:hAnsi="Verdana"/>
         </w:rPr>
-        <w:t xml:space="preserve">Spécificités de </w:t>
-      </w:r>
-      <w:r>
-        <w:rPr>
-          <w:rFonts w:ascii="Verdana" w:hAnsi="Verdana"/>
-        </w:rPr>
-        <w:t xml:space="preserve">chaque </w:t>
-      </w:r>
-      <w:r>
-        <w:rPr>
-          <w:rFonts w:ascii="Verdana" w:hAnsi="Verdana"/>
-        </w:rPr>
-        <w:t>maquette</w:t>
-      </w:r>
-    </w:p>
-    <w:p>
-      <w:pPr>
-        <w:pStyle w:val="Retraitcorpsdetexte"/>
-      </w:pPr>
-    </w:p>
-    <w:p>
-      <w:pPr>
-        <w:pStyle w:val="Retraitcorpsdetexte"/>
+        <w:t>Spécificités de chaque maquette</w:t>
+      </w:r>
+    </w:p>
+    <w:p>
+      <w:pPr>
+        <w:pStyle w:val="Retraitcorpsdetexte"/>
+        <w:rPr>
+          <w:rFonts w:ascii="Verdana" w:hAnsi="Verdana"/>
+        </w:rPr>
+      </w:pPr>
+    </w:p>
+    <w:p>
+      <w:pPr>
+        <w:pStyle w:val="Retraitcorpsdetexte"/>
+        <w:rPr>
+          <w:rFonts w:ascii="Verdana" w:hAnsi="Verdana"/>
+        </w:rPr>
       </w:pPr>
     </w:p>
     <w:p>
@@ -3637,7 +3597,6 @@
         <w:rPr>
           <w:rFonts w:ascii="Verdana" w:hAnsi="Verdana"/>
         </w:rPr>
-        <w:lastRenderedPageBreak/>
         <w:t>Les tons chauds dominent, avec des oranges et des bruns pour les éléments de premier plan, contrastant avec des bleus et des violets plus froids en arrière-plan.</w:t>
       </w:r>
     </w:p>
@@ -4265,7 +4224,6 @@
           <w:b/>
           <w:bCs/>
         </w:rPr>
-        <w:lastRenderedPageBreak/>
         <w:t>Interaction :</w:t>
       </w:r>
       <w:r>
@@ -4319,6 +4277,7 @@
           <w:iCs/>
           <w:u w:val="single"/>
         </w:rPr>
+        <w:lastRenderedPageBreak/>
         <w:t xml:space="preserve">Niveau 1 </w:t>
       </w:r>
       <w:r>
@@ -4918,7 +4877,6 @@
           <w:sz w:val="22"/>
           <w:szCs w:val="22"/>
         </w:rPr>
-        <w:lastRenderedPageBreak/>
         <w:t>Écran de fin de partie</w:t>
       </w:r>
     </w:p>
@@ -4951,6 +4909,7 @@
           <w:b/>
           <w:bCs/>
         </w:rPr>
+        <w:lastRenderedPageBreak/>
         <w:t xml:space="preserve">Ce que l'utilisateur voit : </w:t>
       </w:r>
       <w:r>
@@ -5064,6 +5023,14 @@
         </w:rPr>
         <w:t xml:space="preserve"> marque la fin du jeu et donne des options claires pour les étapes suivantes.</w:t>
       </w:r>
+    </w:p>
+    <w:p>
+      <w:pPr>
+        <w:pStyle w:val="Retraitcorpsdetexte"/>
+        <w:rPr>
+          <w:rFonts w:ascii="Verdana" w:hAnsi="Verdana"/>
+        </w:rPr>
+      </w:pPr>
     </w:p>
     <w:p>
       <w:pPr>
@@ -5127,8 +5094,8 @@
         <w:ind w:left="360"/>
         <w:rPr>
           <w:rFonts w:ascii="Verdana" w:hAnsi="Verdana"/>
-          <w:sz w:val="24"/>
-          <w:szCs w:val="24"/>
+          <w:sz w:val="22"/>
+          <w:szCs w:val="22"/>
         </w:rPr>
       </w:pPr>
       <w:r>
@@ -5136,30 +5103,19 @@
           <w:rFonts w:ascii="Verdana" w:hAnsi="Verdana"/>
           <w:b/>
           <w:bCs/>
-          <w:sz w:val="24"/>
-          <w:szCs w:val="24"/>
+          <w:sz w:val="22"/>
+          <w:szCs w:val="22"/>
         </w:rPr>
         <w:t>Level 1</w:t>
       </w:r>
       <w:r>
         <w:rPr>
           <w:rFonts w:ascii="Verdana" w:hAnsi="Verdana"/>
-          <w:sz w:val="24"/>
-          <w:szCs w:val="24"/>
+          <w:sz w:val="22"/>
+          <w:szCs w:val="22"/>
         </w:rPr>
         <w:t>:</w:t>
       </w:r>
-    </w:p>
-    <w:p>
-      <w:pPr>
-        <w:pStyle w:val="Paragraphedeliste"/>
-        <w:ind w:left="360"/>
-        <w:rPr>
-          <w:rFonts w:ascii="Verdana" w:hAnsi="Verdana"/>
-          <w:sz w:val="24"/>
-          <w:szCs w:val="24"/>
-        </w:rPr>
-      </w:pPr>
     </w:p>
     <w:p>
       <w:pPr>
@@ -5167,12 +5123,9 @@
           <w:ilvl w:val="0"/>
           <w:numId w:val="32"/>
         </w:numPr>
-        <w:spacing w:before="100" w:beforeAutospacing="1" w:after="100" w:afterAutospacing="1"/>
-        <w:rPr>
-          <w:rFonts w:ascii="Verdana" w:hAnsi="Verdana"/>
-          <w:sz w:val="24"/>
-          <w:szCs w:val="24"/>
-          <w:lang w:val="en-US"/>
+        <w:spacing w:before="100" w:beforeAutospacing="1" w:line="276" w:lineRule="auto"/>
+        <w:rPr>
+          <w:rFonts w:ascii="Verdana" w:hAnsi="Verdana"/>
         </w:rPr>
       </w:pPr>
       <w:r>
@@ -5180,31 +5133,26 @@
           <w:rFonts w:ascii="Verdana" w:hAnsi="Verdana"/>
           <w:b/>
           <w:bCs/>
-          <w:sz w:val="24"/>
-          <w:szCs w:val="24"/>
-          <w:lang w:val="en-US"/>
-        </w:rPr>
-        <w:t>A</w:t>
-      </w:r>
-      <w:r>
-        <w:rPr>
-          <w:rFonts w:ascii="Verdana" w:hAnsi="Verdana"/>
-          <w:b/>
-          <w:bCs/>
-          <w:sz w:val="24"/>
-          <w:szCs w:val="24"/>
-          <w:lang w:val="en-US"/>
-        </w:rPr>
-        <w:t>rrière-plan</w:t>
-      </w:r>
-      <w:r>
-        <w:rPr>
-          <w:rFonts w:ascii="Verdana" w:hAnsi="Verdana"/>
-          <w:sz w:val="24"/>
-          <w:szCs w:val="24"/>
-          <w:lang w:val="en-US"/>
-        </w:rPr>
-        <w:t>: A dark, starry sky with a distant nebula.</w:t>
+        </w:rPr>
+        <w:t>Arrière-plan</w:t>
+      </w:r>
+      <w:r>
+        <w:rPr>
+          <w:rFonts w:ascii="Verdana" w:hAnsi="Verdana"/>
+        </w:rPr>
+        <w:t xml:space="preserve">: </w:t>
+      </w:r>
+      <w:r>
+        <w:rPr>
+          <w:rFonts w:ascii="Verdana" w:hAnsi="Verdana"/>
+        </w:rPr>
+        <w:t>Un ciel sombre et étoilé avec une nébuleuse lointaine</w:t>
+      </w:r>
+      <w:r>
+        <w:rPr>
+          <w:rFonts w:ascii="Verdana" w:hAnsi="Verdana"/>
+        </w:rPr>
+        <w:t>.</w:t>
       </w:r>
     </w:p>
     <w:p>
@@ -5213,11 +5161,9 @@
           <w:ilvl w:val="0"/>
           <w:numId w:val="32"/>
         </w:numPr>
-        <w:spacing w:before="100" w:beforeAutospacing="1" w:after="100" w:afterAutospacing="1"/>
-        <w:rPr>
-          <w:rFonts w:ascii="Verdana" w:hAnsi="Verdana"/>
-          <w:sz w:val="24"/>
-          <w:szCs w:val="24"/>
+        <w:spacing w:before="100" w:beforeAutospacing="1" w:line="276" w:lineRule="auto"/>
+        <w:rPr>
+          <w:rFonts w:ascii="Verdana" w:hAnsi="Verdana"/>
         </w:rPr>
       </w:pPr>
       <w:r>
@@ -5225,8 +5171,6 @@
           <w:rFonts w:ascii="Verdana" w:hAnsi="Verdana"/>
           <w:b/>
           <w:bCs/>
-          <w:sz w:val="24"/>
-          <w:szCs w:val="24"/>
         </w:rPr>
         <w:t>Ennemi</w:t>
       </w:r>
@@ -5235,26 +5179,26 @@
           <w:rFonts w:ascii="Verdana" w:hAnsi="Verdana"/>
           <w:b/>
           <w:bCs/>
-          <w:sz w:val="24"/>
-          <w:szCs w:val="24"/>
         </w:rPr>
         <w:t>s</w:t>
       </w:r>
       <w:r>
         <w:rPr>
           <w:rFonts w:ascii="Verdana" w:hAnsi="Verdana"/>
-          <w:sz w:val="24"/>
-          <w:szCs w:val="24"/>
         </w:rPr>
         <w:t xml:space="preserve">: </w:t>
       </w:r>
       <w:r>
         <w:rPr>
           <w:rFonts w:ascii="Verdana" w:hAnsi="Verdana"/>
-          <w:sz w:val="24"/>
-          <w:szCs w:val="24"/>
-        </w:rPr>
-        <w:t>envahisseurs extraterrestres standards dans des formations de base.</w:t>
+        </w:rPr>
+        <w:t>envahisseurs extraterrestres standards dans des formations de base</w:t>
+      </w:r>
+      <w:r>
+        <w:rPr>
+          <w:rFonts w:ascii="Verdana" w:hAnsi="Verdana"/>
+        </w:rPr>
+        <w:t>.</w:t>
       </w:r>
     </w:p>
     <w:p>
@@ -5263,12 +5207,9 @@
           <w:ilvl w:val="0"/>
           <w:numId w:val="32"/>
         </w:numPr>
-        <w:spacing w:before="100" w:beforeAutospacing="1" w:after="100" w:afterAutospacing="1"/>
-        <w:ind w:left="360"/>
-        <w:rPr>
-          <w:rFonts w:ascii="Verdana" w:hAnsi="Verdana"/>
-          <w:sz w:val="24"/>
-          <w:szCs w:val="24"/>
+        <w:spacing w:before="100" w:beforeAutospacing="1" w:line="276" w:lineRule="auto"/>
+        <w:rPr>
+          <w:rFonts w:ascii="Verdana" w:hAnsi="Verdana"/>
         </w:rPr>
       </w:pPr>
       <w:r>
@@ -5276,42 +5217,20 @@
           <w:rFonts w:ascii="Verdana" w:hAnsi="Verdana"/>
           <w:b/>
           <w:bCs/>
-          <w:sz w:val="24"/>
-          <w:szCs w:val="24"/>
         </w:rPr>
         <w:t>Palette</w:t>
       </w:r>
       <w:r>
         <w:rPr>
           <w:rFonts w:ascii="Verdana" w:hAnsi="Verdana"/>
-          <w:sz w:val="24"/>
-          <w:szCs w:val="24"/>
-        </w:rPr>
-        <w:t xml:space="preserve">: </w:t>
-      </w:r>
-      <w:r>
-        <w:rPr>
-          <w:rFonts w:ascii="Verdana" w:hAnsi="Verdana"/>
-          <w:sz w:val="24"/>
-          <w:szCs w:val="24"/>
-        </w:rPr>
-        <w:t>bleus, violets et touches de rouge pour les</w:t>
-      </w:r>
-      <w:r>
-        <w:rPr>
-          <w:rFonts w:ascii="Verdana" w:hAnsi="Verdana"/>
-          <w:sz w:val="24"/>
-          <w:szCs w:val="24"/>
-        </w:rPr>
-        <w:t xml:space="preserve"> </w:t>
-      </w:r>
-      <w:r>
-        <w:rPr>
-          <w:rFonts w:ascii="Verdana" w:hAnsi="Verdana"/>
-          <w:sz w:val="24"/>
-          <w:szCs w:val="24"/>
-        </w:rPr>
-        <w:t>ennemis, avec un accent sur les couleurs froides (bleus, violets) pour correspondre au thème spatial.</w:t>
+        </w:rPr>
+        <w:t>: bleus, violets et touches de rouge pour les ennemis, avec un accent sur les couleurs froides (bleus, violets) pour correspondre au thème spatial</w:t>
+      </w:r>
+      <w:r>
+        <w:rPr>
+          <w:rFonts w:ascii="Verdana" w:hAnsi="Verdana"/>
+        </w:rPr>
+        <w:t>.</w:t>
       </w:r>
     </w:p>
     <w:p>
@@ -5320,55 +5239,74 @@
           <w:ilvl w:val="0"/>
           <w:numId w:val="32"/>
         </w:numPr>
+        <w:spacing w:before="100" w:beforeAutospacing="1" w:line="276" w:lineRule="auto"/>
+        <w:rPr>
+          <w:rFonts w:ascii="Verdana" w:hAnsi="Verdana"/>
+        </w:rPr>
+      </w:pPr>
+      <w:r>
+        <w:rPr>
+          <w:rFonts w:ascii="Verdana" w:hAnsi="Verdana"/>
+          <w:b/>
+          <w:bCs/>
+        </w:rPr>
+        <w:t>Effets visuels</w:t>
+      </w:r>
+      <w:r>
+        <w:rPr>
+          <w:rFonts w:ascii="Verdana" w:hAnsi="Verdana"/>
+        </w:rPr>
+        <w:t>:</w:t>
+      </w:r>
+      <w:r>
+        <w:rPr>
+          <w:rFonts w:ascii="Verdana" w:hAnsi="Verdana"/>
+        </w:rPr>
+        <w:t xml:space="preserve"> </w:t>
+      </w:r>
+      <w:r>
+        <w:rPr>
+          <w:rFonts w:ascii="Verdana" w:hAnsi="Verdana"/>
+        </w:rPr>
+        <w:t>Le vaisseau du joueur tire des balles d'énergie bleues, tandis que les ennemis tirent des projectiles rouges.</w:t>
+      </w:r>
+    </w:p>
+    <w:p>
+      <w:pPr>
+        <w:numPr>
+          <w:ilvl w:val="0"/>
+          <w:numId w:val="32"/>
+        </w:numPr>
+        <w:spacing w:before="100" w:beforeAutospacing="1" w:line="276" w:lineRule="auto"/>
+        <w:rPr>
+          <w:rFonts w:ascii="Verdana" w:hAnsi="Verdana"/>
+        </w:rPr>
+      </w:pPr>
+      <w:r>
+        <w:rPr>
+          <w:rFonts w:ascii="Verdana" w:hAnsi="Verdana"/>
+          <w:b/>
+          <w:bCs/>
+        </w:rPr>
+        <w:t>Expérience utilisateur</w:t>
+      </w:r>
+      <w:r>
+        <w:rPr>
+          <w:rFonts w:ascii="Verdana" w:hAnsi="Verdana"/>
+        </w:rPr>
+        <w:t>:Un niveau d'introduction classique, axé sur la familiarisation du joueur avec les commandes et les mécanismes. L'utilisateur a l'impression d'être dans l'espace lointain, combattant des vagues d'ennemis extraterrestres.</w:t>
+      </w:r>
+    </w:p>
+    <w:p>
+      <w:pPr>
         <w:spacing w:before="100" w:beforeAutospacing="1" w:after="100" w:afterAutospacing="1"/>
+        <w:ind w:left="720"/>
         <w:rPr>
           <w:rFonts w:ascii="Verdana" w:hAnsi="Verdana"/>
           <w:sz w:val="24"/>
           <w:szCs w:val="24"/>
         </w:rPr>
       </w:pPr>
-      <w:r>
-        <w:rPr>
-          <w:rFonts w:ascii="Verdana" w:hAnsi="Verdana"/>
-          <w:b/>
-          <w:bCs/>
-          <w:sz w:val="24"/>
-          <w:szCs w:val="24"/>
-        </w:rPr>
-        <w:t>Visual Effects</w:t>
-      </w:r>
-      <w:r>
-        <w:rPr>
-          <w:rFonts w:ascii="Verdana" w:hAnsi="Verdana"/>
-          <w:sz w:val="24"/>
-          <w:szCs w:val="24"/>
-        </w:rPr>
-        <w:t>:</w:t>
-      </w:r>
-    </w:p>
-    <w:p>
-      <w:pPr>
-        <w:numPr>
-          <w:ilvl w:val="1"/>
-          <w:numId w:val="33"/>
-        </w:numPr>
-        <w:spacing w:before="100" w:beforeAutospacing="1" w:after="100" w:afterAutospacing="1"/>
-        <w:rPr>
-          <w:rFonts w:ascii="Verdana" w:hAnsi="Verdana"/>
-          <w:sz w:val="24"/>
-          <w:szCs w:val="24"/>
-          <w:lang w:val="en-US"/>
-        </w:rPr>
-      </w:pPr>
-      <w:r>
-        <w:rPr>
-          <w:rFonts w:ascii="Verdana" w:hAnsi="Verdana"/>
-          <w:sz w:val="24"/>
-          <w:szCs w:val="24"/>
-          <w:lang w:val="en-US"/>
-        </w:rPr>
-        <w:t>The player's ship shoots blue energy bullets, while enemies fire red projectiles.</w:t>
-      </w:r>
     </w:p>
     <w:p>
       <w:pPr>
@@ -5379,9 +5317,8 @@
         <w:spacing w:before="100" w:beforeAutospacing="1" w:after="100" w:afterAutospacing="1"/>
         <w:rPr>
           <w:rFonts w:ascii="Verdana" w:hAnsi="Verdana"/>
-          <w:sz w:val="24"/>
-          <w:szCs w:val="24"/>
-          <w:lang w:val="en-US"/>
+          <w:sz w:val="22"/>
+          <w:szCs w:val="22"/>
         </w:rPr>
       </w:pPr>
       <w:r>
@@ -5389,31 +5326,225 @@
           <w:rFonts w:ascii="Verdana" w:hAnsi="Verdana"/>
           <w:b/>
           <w:bCs/>
-          <w:sz w:val="24"/>
-          <w:szCs w:val="24"/>
-          <w:lang w:val="en-US"/>
-        </w:rPr>
-        <w:t>User Experience</w:t>
-      </w:r>
-      <w:r>
-        <w:rPr>
-          <w:rFonts w:ascii="Verdana" w:hAnsi="Verdana"/>
-          <w:sz w:val="24"/>
-          <w:szCs w:val="24"/>
-          <w:lang w:val="en-US"/>
-        </w:rPr>
-        <w:t>: A classic, introductory level, focusing on familiarizing the player with controls and mechanics. The user feels like they are in deep space, fighting through waves of alien enemies.</w:t>
-      </w:r>
-    </w:p>
-    <w:p>
-      <w:pPr>
-        <w:spacing w:before="100" w:beforeAutospacing="1" w:after="100" w:afterAutospacing="1"/>
-        <w:ind w:left="720"/>
-        <w:rPr>
-          <w:rFonts w:ascii="Verdana" w:hAnsi="Verdana"/>
-          <w:sz w:val="24"/>
-          <w:szCs w:val="24"/>
-          <w:lang w:val="en-US"/>
+          <w:sz w:val="22"/>
+          <w:szCs w:val="22"/>
+        </w:rPr>
+        <w:t>Level 2</w:t>
+      </w:r>
+      <w:r>
+        <w:rPr>
+          <w:rFonts w:ascii="Verdana" w:hAnsi="Verdana"/>
+          <w:sz w:val="22"/>
+          <w:szCs w:val="22"/>
+        </w:rPr>
+        <w:t>:</w:t>
+      </w:r>
+    </w:p>
+    <w:p>
+      <w:pPr>
+        <w:numPr>
+          <w:ilvl w:val="1"/>
+          <w:numId w:val="33"/>
+        </w:numPr>
+        <w:spacing w:before="100" w:beforeAutospacing="1" w:line="276" w:lineRule="auto"/>
+        <w:rPr>
+          <w:rFonts w:ascii="Verdana" w:hAnsi="Verdana"/>
+        </w:rPr>
+      </w:pPr>
+      <w:r>
+        <w:rPr>
+          <w:rFonts w:ascii="Verdana" w:hAnsi="Verdana"/>
+          <w:b/>
+          <w:bCs/>
+        </w:rPr>
+        <w:t>Arrière-plan</w:t>
+      </w:r>
+      <w:r>
+        <w:rPr>
+          <w:rFonts w:ascii="Verdana" w:hAnsi="Verdana"/>
+        </w:rPr>
+        <w:t>:</w:t>
+      </w:r>
+      <w:r>
+        <w:rPr>
+          <w:rFonts w:ascii="Verdana" w:hAnsi="Verdana"/>
+        </w:rPr>
+        <w:t xml:space="preserve"> </w:t>
+      </w:r>
+      <w:r>
+        <w:rPr>
+          <w:rFonts w:ascii="Verdana" w:hAnsi="Verdana"/>
+        </w:rPr>
+        <w:t>Un paysage martien rougeâtre avec une planète ou une lune lointaine visible dans le ciel.</w:t>
+      </w:r>
+    </w:p>
+    <w:p>
+      <w:pPr>
+        <w:numPr>
+          <w:ilvl w:val="1"/>
+          <w:numId w:val="33"/>
+        </w:numPr>
+        <w:spacing w:before="100" w:beforeAutospacing="1" w:line="276" w:lineRule="auto"/>
+        <w:rPr>
+          <w:rFonts w:ascii="Verdana" w:hAnsi="Verdana"/>
+        </w:rPr>
+      </w:pPr>
+      <w:r>
+        <w:rPr>
+          <w:rFonts w:ascii="Verdana" w:hAnsi="Verdana"/>
+          <w:b/>
+          <w:bCs/>
+        </w:rPr>
+        <w:t>Ennemis</w:t>
+      </w:r>
+      <w:r>
+        <w:rPr>
+          <w:rFonts w:ascii="Verdana" w:hAnsi="Verdana"/>
+        </w:rPr>
+        <w:t xml:space="preserve">: </w:t>
+      </w:r>
+      <w:r>
+        <w:rPr>
+          <w:rFonts w:ascii="Verdana" w:hAnsi="Verdana"/>
+        </w:rPr>
+        <w:t>Des extraterrestres légèrement plus avancés, avec des schémas de mouvement plus erratiques.</w:t>
+      </w:r>
+    </w:p>
+    <w:p>
+      <w:pPr>
+        <w:numPr>
+          <w:ilvl w:val="1"/>
+          <w:numId w:val="33"/>
+        </w:numPr>
+        <w:spacing w:before="100" w:beforeAutospacing="1" w:line="276" w:lineRule="auto"/>
+        <w:rPr>
+          <w:rFonts w:ascii="Verdana" w:hAnsi="Verdana"/>
+        </w:rPr>
+      </w:pPr>
+      <w:r>
+        <w:rPr>
+          <w:rFonts w:ascii="Verdana" w:hAnsi="Verdana"/>
+          <w:b/>
+          <w:bCs/>
+        </w:rPr>
+        <w:t>Palette</w:t>
+      </w:r>
+      <w:r>
+        <w:rPr>
+          <w:rFonts w:ascii="Verdana" w:hAnsi="Verdana"/>
+        </w:rPr>
+        <w:t xml:space="preserve">: </w:t>
+      </w:r>
+      <w:r>
+        <w:rPr>
+          <w:rFonts w:ascii="Verdana" w:hAnsi="Verdana"/>
+        </w:rPr>
+        <w:t>Des tons chauds – rouges, oranges et bruns foncés – dominent le paysage.</w:t>
+      </w:r>
+    </w:p>
+    <w:p>
+      <w:pPr>
+        <w:numPr>
+          <w:ilvl w:val="1"/>
+          <w:numId w:val="33"/>
+        </w:numPr>
+        <w:spacing w:before="100" w:beforeAutospacing="1" w:line="276" w:lineRule="auto"/>
+        <w:rPr>
+          <w:rFonts w:ascii="Verdana" w:hAnsi="Verdana"/>
+        </w:rPr>
+      </w:pPr>
+      <w:r>
+        <w:rPr>
+          <w:rFonts w:ascii="Verdana" w:hAnsi="Verdana"/>
+          <w:b/>
+          <w:bCs/>
+        </w:rPr>
+        <w:t>Effets visuels</w:t>
+      </w:r>
+      <w:r>
+        <w:rPr>
+          <w:rFonts w:ascii="Verdana" w:hAnsi="Verdana"/>
+        </w:rPr>
+        <w:t>:</w:t>
+      </w:r>
+      <w:r>
+        <w:rPr>
+          <w:rFonts w:ascii="Verdana" w:hAnsi="Verdana"/>
+        </w:rPr>
+        <w:t xml:space="preserve"> </w:t>
+      </w:r>
+      <w:r>
+        <w:rPr>
+          <w:rFonts w:ascii="Verdana" w:hAnsi="Verdana"/>
+        </w:rPr>
+        <w:t>Le vaisseau du joueur tire des missiles jaune-orange légèrement plus rapides pour s'adapter à la palette de couleurs martienne, tandis que les ennemis tirent des projectiles à plasma vert</w:t>
+      </w:r>
+      <w:r>
+        <w:rPr>
+          <w:rFonts w:ascii="Verdana" w:hAnsi="Verdana"/>
+        </w:rPr>
+        <w:t>.</w:t>
+      </w:r>
+    </w:p>
+    <w:p>
+      <w:pPr>
+        <w:numPr>
+          <w:ilvl w:val="1"/>
+          <w:numId w:val="33"/>
+        </w:numPr>
+        <w:spacing w:before="100" w:beforeAutospacing="1" w:line="276" w:lineRule="auto"/>
+        <w:rPr>
+          <w:rFonts w:ascii="Verdana" w:hAnsi="Verdana"/>
+        </w:rPr>
+      </w:pPr>
+      <w:r>
+        <w:rPr>
+          <w:rFonts w:ascii="Verdana" w:hAnsi="Verdana"/>
+          <w:b/>
+          <w:bCs/>
+        </w:rPr>
+        <w:t>Expérience utilisateur</w:t>
+      </w:r>
+      <w:r>
+        <w:rPr>
+          <w:rFonts w:ascii="Verdana" w:hAnsi="Verdana"/>
+        </w:rPr>
+        <w:t xml:space="preserve">: </w:t>
+      </w:r>
+      <w:r>
+        <w:rPr>
+          <w:rFonts w:ascii="Verdana" w:hAnsi="Verdana"/>
+        </w:rPr>
+        <w:t>Le deuxième niveau augmente la difficulté, immergeant le joueur dans un environnement stérile et surnaturel qui ajoute de la tension et du défi</w:t>
+      </w:r>
+      <w:r>
+        <w:rPr>
+          <w:rFonts w:ascii="Verdana" w:hAnsi="Verdana"/>
+        </w:rPr>
+        <w:t>.</w:t>
+      </w:r>
+    </w:p>
+    <w:p>
+      <w:pPr>
+        <w:spacing w:before="100" w:beforeAutospacing="1" w:line="276" w:lineRule="auto"/>
+        <w:rPr>
+          <w:rFonts w:ascii="Verdana" w:hAnsi="Verdana"/>
+        </w:rPr>
+      </w:pPr>
+    </w:p>
+    <w:p>
+      <w:pPr>
+        <w:spacing w:before="100" w:beforeAutospacing="1" w:line="276" w:lineRule="auto"/>
+        <w:rPr>
+          <w:rFonts w:ascii="Verdana" w:hAnsi="Verdana"/>
+        </w:rPr>
+      </w:pPr>
+    </w:p>
+    <w:p>
+      <w:pPr>
+        <w:spacing w:before="100" w:beforeAutospacing="1" w:line="276" w:lineRule="auto"/>
+        <w:rPr>
+          <w:rFonts w:ascii="Verdana" w:hAnsi="Verdana"/>
         </w:rPr>
       </w:pPr>
     </w:p>
@@ -5426,8 +5557,8 @@
         <w:spacing w:before="100" w:beforeAutospacing="1" w:after="100" w:afterAutospacing="1"/>
         <w:rPr>
           <w:rFonts w:ascii="Verdana" w:hAnsi="Verdana"/>
-          <w:sz w:val="24"/>
-          <w:szCs w:val="24"/>
+          <w:sz w:val="22"/>
+          <w:szCs w:val="22"/>
         </w:rPr>
       </w:pPr>
       <w:r>
@@ -5435,16 +5566,17 @@
           <w:rFonts w:ascii="Verdana" w:hAnsi="Verdana"/>
           <w:b/>
           <w:bCs/>
-          <w:sz w:val="24"/>
-          <w:szCs w:val="24"/>
-        </w:rPr>
-        <w:t>Level 2</w:t>
-      </w:r>
-      <w:r>
-        <w:rPr>
-          <w:rFonts w:ascii="Verdana" w:hAnsi="Verdana"/>
-          <w:sz w:val="24"/>
-          <w:szCs w:val="24"/>
+          <w:sz w:val="22"/>
+          <w:szCs w:val="22"/>
+        </w:rPr>
+        <w:lastRenderedPageBreak/>
+        <w:t>Level 3</w:t>
+      </w:r>
+      <w:r>
+        <w:rPr>
+          <w:rFonts w:ascii="Verdana" w:hAnsi="Verdana"/>
+          <w:sz w:val="22"/>
+          <w:szCs w:val="22"/>
         </w:rPr>
         <w:t>:</w:t>
       </w:r>
@@ -5455,12 +5587,9 @@
           <w:ilvl w:val="1"/>
           <w:numId w:val="33"/>
         </w:numPr>
-        <w:spacing w:before="100" w:beforeAutospacing="1" w:after="100" w:afterAutospacing="1"/>
-        <w:rPr>
-          <w:rFonts w:ascii="Verdana" w:hAnsi="Verdana"/>
-          <w:sz w:val="24"/>
-          <w:szCs w:val="24"/>
-          <w:lang w:val="en-US"/>
+        <w:spacing w:before="100" w:beforeAutospacing="1" w:line="276" w:lineRule="auto"/>
+        <w:rPr>
+          <w:rFonts w:ascii="Verdana" w:hAnsi="Verdana"/>
         </w:rPr>
       </w:pPr>
       <w:r>
@@ -5468,20 +5597,14 @@
           <w:rFonts w:ascii="Verdana" w:hAnsi="Verdana"/>
           <w:b/>
           <w:bCs/>
-          <w:sz w:val="24"/>
-          <w:szCs w:val="24"/>
-          <w:lang w:val="en-US"/>
-        </w:rPr>
-        <w:t>Background</w:t>
-      </w:r>
-      <w:r>
-        <w:rPr>
-          <w:rFonts w:ascii="Verdana" w:hAnsi="Verdana"/>
-          <w:sz w:val="24"/>
-          <w:szCs w:val="24"/>
-          <w:lang w:val="en-US"/>
-        </w:rPr>
-        <w:t>: A reddish Martian landscape with a distant planet or moon visible in the sky.</w:t>
+        </w:rPr>
+        <w:t xml:space="preserve">Contexte </w:t>
+      </w:r>
+      <w:r>
+        <w:rPr>
+          <w:rFonts w:ascii="Verdana" w:hAnsi="Verdana"/>
+        </w:rPr>
+        <w:t>: Un champ de blé doré sous un ciel bleu clair avec le soleil se couchant à l'horizon.</w:t>
       </w:r>
     </w:p>
     <w:p>
@@ -5490,12 +5613,9 @@
           <w:ilvl w:val="1"/>
           <w:numId w:val="33"/>
         </w:numPr>
-        <w:spacing w:before="100" w:beforeAutospacing="1" w:after="100" w:afterAutospacing="1"/>
-        <w:rPr>
-          <w:rFonts w:ascii="Verdana" w:hAnsi="Verdana"/>
-          <w:sz w:val="24"/>
-          <w:szCs w:val="24"/>
-          <w:lang w:val="en-US"/>
+        <w:spacing w:before="100" w:beforeAutospacing="1" w:line="276" w:lineRule="auto"/>
+        <w:rPr>
+          <w:rFonts w:ascii="Verdana" w:hAnsi="Verdana"/>
         </w:rPr>
       </w:pPr>
       <w:r>
@@ -5503,20 +5623,14 @@
           <w:rFonts w:ascii="Verdana" w:hAnsi="Verdana"/>
           <w:b/>
           <w:bCs/>
-          <w:sz w:val="24"/>
-          <w:szCs w:val="24"/>
-          <w:lang w:val="en-US"/>
-        </w:rPr>
-        <w:t>Enemies</w:t>
-      </w:r>
-      <w:r>
-        <w:rPr>
-          <w:rFonts w:ascii="Verdana" w:hAnsi="Verdana"/>
-          <w:sz w:val="24"/>
-          <w:szCs w:val="24"/>
-          <w:lang w:val="en-US"/>
-        </w:rPr>
-        <w:t>: Slightly more advanced aliens, with more erratic movement patterns.</w:t>
+        </w:rPr>
+        <w:t xml:space="preserve">Ennemis </w:t>
+      </w:r>
+      <w:r>
+        <w:rPr>
+          <w:rFonts w:ascii="Verdana" w:hAnsi="Verdana"/>
+        </w:rPr>
+        <w:t>: Ennemis plus rapides et plus agressifs, avec un nombre accru.</w:t>
       </w:r>
     </w:p>
     <w:p>
@@ -5525,12 +5639,9 @@
           <w:ilvl w:val="1"/>
           <w:numId w:val="33"/>
         </w:numPr>
-        <w:spacing w:before="100" w:beforeAutospacing="1" w:after="100" w:afterAutospacing="1"/>
-        <w:rPr>
-          <w:rFonts w:ascii="Verdana" w:hAnsi="Verdana"/>
-          <w:sz w:val="24"/>
-          <w:szCs w:val="24"/>
-          <w:lang w:val="en-US"/>
+        <w:spacing w:before="100" w:beforeAutospacing="1" w:line="276" w:lineRule="auto"/>
+        <w:rPr>
+          <w:rFonts w:ascii="Verdana" w:hAnsi="Verdana"/>
         </w:rPr>
       </w:pPr>
       <w:r>
@@ -5538,20 +5649,28 @@
           <w:rFonts w:ascii="Verdana" w:hAnsi="Verdana"/>
           <w:b/>
           <w:bCs/>
-          <w:sz w:val="24"/>
-          <w:szCs w:val="24"/>
-          <w:lang w:val="en-US"/>
-        </w:rPr>
-        <w:t>Palette</w:t>
-      </w:r>
-      <w:r>
-        <w:rPr>
-          <w:rFonts w:ascii="Verdana" w:hAnsi="Verdana"/>
-          <w:sz w:val="24"/>
-          <w:szCs w:val="24"/>
-          <w:lang w:val="en-US"/>
-        </w:rPr>
-        <w:t>: Warm tones—reds, oranges, and dark browns dominate the scenery.</w:t>
+        </w:rPr>
+        <w:t xml:space="preserve">Palette </w:t>
+      </w:r>
+      <w:r>
+        <w:rPr>
+          <w:rFonts w:ascii="Verdana" w:hAnsi="Verdana"/>
+        </w:rPr>
+        <w:t>:</w:t>
+      </w:r>
+      <w:r>
+        <w:rPr>
+          <w:rFonts w:ascii="Verdana" w:hAnsi="Verdana"/>
+          <w:b/>
+          <w:bCs/>
+        </w:rPr>
+        <w:t xml:space="preserve"> </w:t>
+      </w:r>
+      <w:r>
+        <w:rPr>
+          <w:rFonts w:ascii="Verdana" w:hAnsi="Verdana"/>
+        </w:rPr>
+        <w:t>Bleus vifs et ors, avec le contraste saisissant des envahisseurs extraterrestres.</w:t>
       </w:r>
     </w:p>
     <w:p>
@@ -5560,11 +5679,9 @@
           <w:ilvl w:val="1"/>
           <w:numId w:val="33"/>
         </w:numPr>
-        <w:spacing w:before="100" w:beforeAutospacing="1" w:after="100" w:afterAutospacing="1"/>
-        <w:rPr>
-          <w:rFonts w:ascii="Verdana" w:hAnsi="Verdana"/>
-          <w:sz w:val="24"/>
-          <w:szCs w:val="24"/>
+        <w:spacing w:before="100" w:beforeAutospacing="1" w:line="276" w:lineRule="auto"/>
+        <w:rPr>
+          <w:rFonts w:ascii="Verdana" w:hAnsi="Verdana"/>
         </w:rPr>
       </w:pPr>
       <w:r>
@@ -5572,78 +5689,52 @@
           <w:rFonts w:ascii="Verdana" w:hAnsi="Verdana"/>
           <w:b/>
           <w:bCs/>
-          <w:sz w:val="24"/>
-          <w:szCs w:val="24"/>
-        </w:rPr>
-        <w:t>Visual Effects</w:t>
-      </w:r>
-      <w:r>
-        <w:rPr>
-          <w:rFonts w:ascii="Verdana" w:hAnsi="Verdana"/>
-          <w:sz w:val="24"/>
-          <w:szCs w:val="24"/>
-        </w:rPr>
-        <w:t>:</w:t>
-      </w:r>
-    </w:p>
-    <w:p>
-      <w:pPr>
-        <w:numPr>
-          <w:ilvl w:val="2"/>
-          <w:numId w:val="33"/>
-        </w:numPr>
-        <w:spacing w:before="100" w:beforeAutospacing="1" w:after="100" w:afterAutospacing="1"/>
-        <w:rPr>
-          <w:rFonts w:ascii="Verdana" w:hAnsi="Verdana"/>
-          <w:sz w:val="24"/>
-          <w:szCs w:val="24"/>
-          <w:lang w:val="en-US"/>
-        </w:rPr>
-      </w:pPr>
-      <w:r>
-        <w:rPr>
-          <w:rFonts w:ascii="Verdana" w:hAnsi="Verdana"/>
-          <w:sz w:val="24"/>
-          <w:szCs w:val="24"/>
-          <w:lang w:val="en-US"/>
-        </w:rPr>
-        <w:t>The player's ship shoots slightly faster yellow-orange missiles to fit the Martian color scheme, while enemies fire green plasma projectiles.</w:t>
-      </w:r>
-    </w:p>
-    <w:p>
-      <w:pPr>
-        <w:numPr>
-          <w:ilvl w:val="1"/>
-          <w:numId w:val="33"/>
-        </w:numPr>
-        <w:spacing w:before="100" w:beforeAutospacing="1" w:after="100" w:afterAutospacing="1"/>
-        <w:rPr>
-          <w:rFonts w:ascii="Verdana" w:hAnsi="Verdana"/>
-          <w:sz w:val="24"/>
-          <w:szCs w:val="24"/>
-          <w:lang w:val="en-US"/>
-        </w:rPr>
-      </w:pPr>
+        </w:rPr>
+        <w:t>Effets visuels</w:t>
+      </w:r>
       <w:r>
         <w:rPr>
           <w:rFonts w:ascii="Verdana" w:hAnsi="Verdana"/>
           <w:b/>
           <w:bCs/>
-          <w:sz w:val="24"/>
-          <w:szCs w:val="24"/>
-          <w:lang w:val="en-US"/>
+        </w:rPr>
+        <w:t xml:space="preserve"> </w:t>
+      </w:r>
+      <w:r>
+        <w:rPr>
+          <w:rFonts w:ascii="Verdana" w:hAnsi="Verdana"/>
+        </w:rPr>
+        <w:t>:</w:t>
+      </w:r>
+      <w:r>
+        <w:rPr>
+          <w:rFonts w:ascii="Verdana" w:hAnsi="Verdana"/>
+        </w:rPr>
+        <w:t>Les projectiles du joueur sont désormais bleu électrique, tandis que les ennemis tirent des éclairs verts rapides.</w:t>
+      </w:r>
+      <w:r>
+        <w:rPr>
+          <w:rFonts w:ascii="Verdana" w:hAnsi="Verdana"/>
+          <w:b/>
+          <w:bCs/>
         </w:rPr>
         <w:t>User Experience</w:t>
       </w:r>
       <w:r>
         <w:rPr>
           <w:rFonts w:ascii="Verdana" w:hAnsi="Verdana"/>
-          <w:sz w:val="24"/>
-          <w:szCs w:val="24"/>
-          <w:lang w:val="en-US"/>
-        </w:rPr>
-        <w:t>: The second level ramps up the difficulty, immersing the player in a barren, otherworldly environment that adds tension and challenge.</w:t>
-      </w:r>
+        </w:rPr>
+        <w:t>: This level introduces more chaotic gameplay, with a striking contrast between the peaceful earth-like setting and the intensity of the alien threat.</w:t>
+      </w:r>
+    </w:p>
+    <w:p>
+      <w:pPr>
+        <w:spacing w:before="100" w:beforeAutospacing="1" w:line="276" w:lineRule="auto"/>
+        <w:ind w:left="1440"/>
+        <w:rPr>
+          <w:rFonts w:ascii="Verdana" w:hAnsi="Verdana"/>
+        </w:rPr>
+      </w:pPr>
     </w:p>
     <w:p>
       <w:pPr>
@@ -5654,11 +5745,199 @@
         <w:spacing w:before="100" w:beforeAutospacing="1" w:after="100" w:afterAutospacing="1"/>
         <w:rPr>
           <w:rFonts w:ascii="Verdana" w:hAnsi="Verdana"/>
-          <w:sz w:val="24"/>
-          <w:szCs w:val="24"/>
-        </w:rPr>
-      </w:pPr>
-      <w:r>
+          <w:sz w:val="22"/>
+          <w:szCs w:val="22"/>
+        </w:rPr>
+      </w:pPr>
+      <w:r>
+        <w:rPr>
+          <w:rFonts w:ascii="Verdana" w:hAnsi="Verdana"/>
+          <w:b/>
+          <w:bCs/>
+          <w:sz w:val="22"/>
+          <w:szCs w:val="22"/>
+        </w:rPr>
+        <w:t>Level 4</w:t>
+      </w:r>
+      <w:r>
+        <w:rPr>
+          <w:rFonts w:ascii="Verdana" w:hAnsi="Verdana"/>
+          <w:sz w:val="22"/>
+          <w:szCs w:val="22"/>
+        </w:rPr>
+        <w:t>:</w:t>
+      </w:r>
+    </w:p>
+    <w:p>
+      <w:pPr>
+        <w:numPr>
+          <w:ilvl w:val="1"/>
+          <w:numId w:val="33"/>
+        </w:numPr>
+        <w:spacing w:before="100" w:beforeAutospacing="1" w:line="276" w:lineRule="auto"/>
+        <w:rPr>
+          <w:rFonts w:ascii="Verdana" w:hAnsi="Verdana"/>
+        </w:rPr>
+      </w:pPr>
+      <w:r>
+        <w:rPr>
+          <w:rFonts w:ascii="Verdana" w:hAnsi="Verdana"/>
+          <w:b/>
+          <w:bCs/>
+        </w:rPr>
+        <w:t xml:space="preserve">Contexte : </w:t>
+      </w:r>
+      <w:r>
+        <w:rPr>
+          <w:rFonts w:ascii="Verdana" w:hAnsi="Verdana"/>
+        </w:rPr>
+        <w:t>Une scène dystopique sombre avec un ciel rouge, des silhouettes noires de bâtiments détruits et une atmosphère menaçante.</w:t>
+      </w:r>
+    </w:p>
+    <w:p>
+      <w:pPr>
+        <w:numPr>
+          <w:ilvl w:val="1"/>
+          <w:numId w:val="33"/>
+        </w:numPr>
+        <w:spacing w:before="100" w:beforeAutospacing="1" w:line="276" w:lineRule="auto"/>
+        <w:rPr>
+          <w:rFonts w:ascii="Verdana" w:hAnsi="Verdana"/>
+        </w:rPr>
+      </w:pPr>
+      <w:r>
+        <w:rPr>
+          <w:rFonts w:ascii="Verdana" w:hAnsi="Verdana"/>
+          <w:b/>
+          <w:bCs/>
+        </w:rPr>
+        <w:t xml:space="preserve">Ennemis : </w:t>
+      </w:r>
+      <w:r>
+        <w:rPr>
+          <w:rFonts w:ascii="Verdana" w:hAnsi="Verdana"/>
+        </w:rPr>
+        <w:t>Les ennemis les plus difficiles du jeu : de grands vaisseaux extraterrestres complexes avec des schémas d'attaque imprévisibles</w:t>
+      </w:r>
+      <w:r>
+        <w:rPr>
+          <w:rFonts w:ascii="Verdana" w:hAnsi="Verdana"/>
+        </w:rPr>
+        <w:t>.</w:t>
+      </w:r>
+    </w:p>
+    <w:p>
+      <w:pPr>
+        <w:numPr>
+          <w:ilvl w:val="1"/>
+          <w:numId w:val="33"/>
+        </w:numPr>
+        <w:spacing w:before="100" w:beforeAutospacing="1" w:line="276" w:lineRule="auto"/>
+        <w:rPr>
+          <w:rFonts w:ascii="Verdana" w:hAnsi="Verdana"/>
+        </w:rPr>
+      </w:pPr>
+      <w:r>
+        <w:rPr>
+          <w:rFonts w:ascii="Verdana" w:hAnsi="Verdana"/>
+          <w:b/>
+          <w:bCs/>
+        </w:rPr>
+        <w:t>Palette</w:t>
+      </w:r>
+      <w:r>
+        <w:rPr>
+          <w:rFonts w:ascii="Verdana" w:hAnsi="Verdana"/>
+        </w:rPr>
+        <w:t xml:space="preserve">: </w:t>
+      </w:r>
+      <w:r>
+        <w:rPr>
+          <w:rFonts w:ascii="Verdana" w:hAnsi="Verdana"/>
+        </w:rPr>
+        <w:t>Les rouges et les noirs dominent, avec des contrastes nets pour créer un sentiment de finalité et de danger.</w:t>
+      </w:r>
+    </w:p>
+    <w:p>
+      <w:pPr>
+        <w:numPr>
+          <w:ilvl w:val="1"/>
+          <w:numId w:val="33"/>
+        </w:numPr>
+        <w:spacing w:before="100" w:beforeAutospacing="1" w:line="276" w:lineRule="auto"/>
+        <w:rPr>
+          <w:rFonts w:ascii="Verdana" w:hAnsi="Verdana"/>
+        </w:rPr>
+      </w:pPr>
+      <w:r>
+        <w:rPr>
+          <w:rFonts w:ascii="Verdana" w:hAnsi="Verdana"/>
+          <w:b/>
+          <w:bCs/>
+        </w:rPr>
+        <w:t>Visual Effects</w:t>
+      </w:r>
+      <w:r>
+        <w:rPr>
+          <w:rFonts w:ascii="Verdana" w:hAnsi="Verdana"/>
+        </w:rPr>
+        <w:t>:</w:t>
+      </w:r>
+      <w:r>
+        <w:rPr>
+          <w:rFonts w:ascii="Verdana" w:hAnsi="Verdana"/>
+        </w:rPr>
+        <w:t>Le vaisseau du joueur tire désormais de puissants missiles rouges, tandis que les ennemis lancent des projectiles violet foncé ou noirs aux bords brillants</w:t>
+      </w:r>
+      <w:r>
+        <w:rPr>
+          <w:rFonts w:ascii="Verdana" w:hAnsi="Verdana"/>
+        </w:rPr>
+        <w:t>.</w:t>
+      </w:r>
+    </w:p>
+    <w:p>
+      <w:pPr>
+        <w:numPr>
+          <w:ilvl w:val="1"/>
+          <w:numId w:val="33"/>
+        </w:numPr>
+        <w:spacing w:before="100" w:beforeAutospacing="1" w:line="276" w:lineRule="auto"/>
+        <w:rPr>
+          <w:rFonts w:ascii="Verdana" w:hAnsi="Verdana"/>
+        </w:rPr>
+      </w:pPr>
+      <w:r>
+        <w:rPr>
+          <w:rFonts w:ascii="Verdana" w:hAnsi="Verdana"/>
+          <w:b/>
+          <w:bCs/>
+        </w:rPr>
+        <w:t>User Experience</w:t>
+      </w:r>
+      <w:r>
+        <w:rPr>
+          <w:rFonts w:ascii="Verdana" w:hAnsi="Verdana"/>
+        </w:rPr>
+        <w:t xml:space="preserve">: </w:t>
+      </w:r>
+      <w:r>
+        <w:rPr>
+          <w:rFonts w:ascii="Verdana" w:hAnsi="Verdana"/>
+        </w:rPr>
+        <w:t>C'est le point culminant du jeu, avec une action intense et une atmosphère sombre et menaçante. Le joueur est poussé dans ses retranchements alors que la difficulté augmente, ce qui donne un sentiment d'enjeux élevés</w:t>
+      </w:r>
+      <w:r>
+        <w:rPr>
+          <w:rFonts w:ascii="Verdana" w:hAnsi="Verdana"/>
+        </w:rPr>
+        <w:t>.</w:t>
+      </w:r>
+    </w:p>
+    <w:p>
+      <w:pPr>
+        <w:pStyle w:val="Retraitcorpsdetexte"/>
+        <w:ind w:left="1440"/>
         <w:rPr>
           <w:rFonts w:ascii="Verdana" w:hAnsi="Verdana"/>
           <w:b/>
@@ -5666,65 +5945,29 @@
           <w:sz w:val="24"/>
           <w:szCs w:val="24"/>
         </w:rPr>
-        <w:lastRenderedPageBreak/>
-        <w:t>Level 3</w:t>
-      </w:r>
-      <w:r>
-        <w:rPr>
-          <w:rFonts w:ascii="Verdana" w:hAnsi="Verdana"/>
-          <w:sz w:val="24"/>
-          <w:szCs w:val="24"/>
-        </w:rPr>
-        <w:t>:</w:t>
-      </w:r>
-    </w:p>
-    <w:p>
-      <w:pPr>
+      </w:pPr>
+    </w:p>
+    <w:p>
+      <w:pPr>
+        <w:pStyle w:val="Retraitcorpsdetexte"/>
+        <w:rPr>
+          <w:rFonts w:ascii="Verdana" w:hAnsi="Verdana"/>
+        </w:rPr>
+      </w:pPr>
+    </w:p>
+    <w:p>
+      <w:pPr>
+        <w:pStyle w:val="Retraitcorpsdetexte"/>
         <w:numPr>
           <w:ilvl w:val="1"/>
-          <w:numId w:val="33"/>
+          <w:numId w:val="12"/>
         </w:numPr>
-        <w:spacing w:before="100" w:beforeAutospacing="1" w:after="100" w:afterAutospacing="1"/>
-        <w:rPr>
-          <w:rFonts w:ascii="Verdana" w:hAnsi="Verdana"/>
-          <w:sz w:val="24"/>
-          <w:szCs w:val="24"/>
-          <w:lang w:val="en-US"/>
-        </w:rPr>
-      </w:pPr>
-      <w:r>
         <w:rPr>
           <w:rFonts w:ascii="Verdana" w:hAnsi="Verdana"/>
           <w:b/>
           <w:bCs/>
           <w:sz w:val="24"/>
           <w:szCs w:val="24"/>
-          <w:lang w:val="en-US"/>
-        </w:rPr>
-        <w:t>Background</w:t>
-      </w:r>
-      <w:r>
-        <w:rPr>
-          <w:rFonts w:ascii="Verdana" w:hAnsi="Verdana"/>
-          <w:sz w:val="24"/>
-          <w:szCs w:val="24"/>
-          <w:lang w:val="en-US"/>
-        </w:rPr>
-        <w:t>: A golden field of wheat under a clear blue sky with the sun setting on the horizon.</w:t>
-      </w:r>
-    </w:p>
-    <w:p>
-      <w:pPr>
-        <w:numPr>
-          <w:ilvl w:val="1"/>
-          <w:numId w:val="33"/>
-        </w:numPr>
-        <w:spacing w:before="100" w:beforeAutospacing="1" w:after="100" w:afterAutospacing="1"/>
-        <w:rPr>
-          <w:rFonts w:ascii="Verdana" w:hAnsi="Verdana"/>
-          <w:sz w:val="24"/>
-          <w:szCs w:val="24"/>
-          <w:lang w:val="en-US"/>
         </w:rPr>
       </w:pPr>
       <w:r>
@@ -5732,34 +5975,21 @@
           <w:rFonts w:ascii="Verdana" w:hAnsi="Verdana"/>
           <w:b/>
           <w:bCs/>
-          <w:sz w:val="24"/>
-          <w:szCs w:val="24"/>
-          <w:lang w:val="en-US"/>
-        </w:rPr>
-        <w:t>Enemies</w:t>
-      </w:r>
-      <w:r>
-        <w:rPr>
-          <w:rFonts w:ascii="Verdana" w:hAnsi="Verdana"/>
-          <w:sz w:val="24"/>
-          <w:szCs w:val="24"/>
-          <w:lang w:val="en-US"/>
-        </w:rPr>
-        <w:t>: Faster and more aggressive enemies, with increased numbers.</w:t>
-      </w:r>
-    </w:p>
-    <w:p>
-      <w:pPr>
+          <w:sz w:val="22"/>
+          <w:szCs w:val="22"/>
+        </w:rPr>
+        <w:t>Explication des palettes de couleurs</w:t>
+      </w:r>
+    </w:p>
+    <w:p>
+      <w:pPr>
+        <w:pStyle w:val="Retraitcorpsdetexte"/>
         <w:numPr>
-          <w:ilvl w:val="1"/>
-          <w:numId w:val="33"/>
+          <w:ilvl w:val="2"/>
+          <w:numId w:val="41"/>
         </w:numPr>
-        <w:spacing w:before="100" w:beforeAutospacing="1" w:after="100" w:afterAutospacing="1"/>
-        <w:rPr>
-          <w:rFonts w:ascii="Verdana" w:hAnsi="Verdana"/>
-          <w:sz w:val="24"/>
-          <w:szCs w:val="24"/>
-          <w:lang w:val="en-US"/>
+        <w:rPr>
+          <w:rFonts w:ascii="Verdana" w:hAnsi="Verdana"/>
         </w:rPr>
       </w:pPr>
       <w:r>
@@ -5767,33 +5997,33 @@
           <w:rFonts w:ascii="Verdana" w:hAnsi="Verdana"/>
           <w:b/>
           <w:bCs/>
-          <w:sz w:val="24"/>
-          <w:szCs w:val="24"/>
-          <w:lang w:val="en-US"/>
-        </w:rPr>
-        <w:t>Palette</w:t>
-      </w:r>
-      <w:r>
-        <w:rPr>
-          <w:rFonts w:ascii="Verdana" w:hAnsi="Verdana"/>
-          <w:sz w:val="24"/>
-          <w:szCs w:val="24"/>
-          <w:lang w:val="en-US"/>
-        </w:rPr>
-        <w:t>: Bright blues and golds, with the stark contrast of the alien invaders.</w:t>
-      </w:r>
-    </w:p>
-    <w:p>
-      <w:pPr>
+        </w:rPr>
+        <w:t>Menu principal :</w:t>
+      </w:r>
+      <w:r>
+        <w:rPr>
+          <w:rFonts w:ascii="Verdana" w:hAnsi="Verdana"/>
+        </w:rPr>
+        <w:t xml:space="preserve"> un mélange de tons chauds et froids, principalement des oranges et des bruns pour la planète et l'environnement, avec des bleus et des violets plus froids pour l'arrière-plan. Le contraste entre ces couleurs crée une ambiance à la fois accueillante et aventureuse.</w:t>
+      </w:r>
+    </w:p>
+    <w:p>
+      <w:pPr>
+        <w:pStyle w:val="Retraitcorpsdetexte"/>
+        <w:rPr>
+          <w:rFonts w:ascii="Verdana" w:hAnsi="Verdana"/>
+        </w:rPr>
+      </w:pPr>
+    </w:p>
+    <w:p>
+      <w:pPr>
+        <w:pStyle w:val="Retraitcorpsdetexte"/>
         <w:numPr>
-          <w:ilvl w:val="1"/>
-          <w:numId w:val="33"/>
+          <w:ilvl w:val="2"/>
+          <w:numId w:val="41"/>
         </w:numPr>
-        <w:spacing w:before="100" w:beforeAutospacing="1" w:after="100" w:afterAutospacing="1"/>
-        <w:rPr>
-          <w:rFonts w:ascii="Verdana" w:hAnsi="Verdana"/>
-          <w:sz w:val="24"/>
-          <w:szCs w:val="24"/>
+        <w:rPr>
+          <w:rFonts w:ascii="Verdana" w:hAnsi="Verdana"/>
         </w:rPr>
       </w:pPr>
       <w:r>
@@ -5801,56 +6031,33 @@
           <w:rFonts w:ascii="Verdana" w:hAnsi="Verdana"/>
           <w:b/>
           <w:bCs/>
-          <w:sz w:val="24"/>
-          <w:szCs w:val="24"/>
-        </w:rPr>
-        <w:t>Visual Effects</w:t>
-      </w:r>
-      <w:r>
-        <w:rPr>
-          <w:rFonts w:ascii="Verdana" w:hAnsi="Verdana"/>
-          <w:sz w:val="24"/>
-          <w:szCs w:val="24"/>
-        </w:rPr>
-        <w:t>:</w:t>
-      </w:r>
-    </w:p>
-    <w:p>
-      <w:pPr>
+        </w:rPr>
+        <w:t>Menu Options :</w:t>
+      </w:r>
+      <w:r>
+        <w:rPr>
+          <w:rFonts w:ascii="Verdana" w:hAnsi="Verdana"/>
+        </w:rPr>
+        <w:t xml:space="preserve"> tons gris, principalement noir et blanc. Cela permet de se concentrer sur la fonctionnalité et de minimiser les distractions.</w:t>
+      </w:r>
+    </w:p>
+    <w:p>
+      <w:pPr>
+        <w:pStyle w:val="Retraitcorpsdetexte"/>
+        <w:rPr>
+          <w:rFonts w:ascii="Verdana" w:hAnsi="Verdana"/>
+        </w:rPr>
+      </w:pPr>
+    </w:p>
+    <w:p>
+      <w:pPr>
+        <w:pStyle w:val="Retraitcorpsdetexte"/>
         <w:numPr>
           <w:ilvl w:val="2"/>
-          <w:numId w:val="33"/>
+          <w:numId w:val="41"/>
         </w:numPr>
-        <w:spacing w:before="100" w:beforeAutospacing="1" w:after="100" w:afterAutospacing="1"/>
-        <w:rPr>
-          <w:rFonts w:ascii="Verdana" w:hAnsi="Verdana"/>
-          <w:sz w:val="24"/>
-          <w:szCs w:val="24"/>
-          <w:lang w:val="en-US"/>
-        </w:rPr>
-      </w:pPr>
-      <w:r>
-        <w:rPr>
-          <w:rFonts w:ascii="Verdana" w:hAnsi="Verdana"/>
-          <w:sz w:val="24"/>
-          <w:szCs w:val="24"/>
-          <w:lang w:val="en-US"/>
-        </w:rPr>
-        <w:t>The player’s projectiles are now electric blue, while the enemies fire rapid green bolts.</w:t>
-      </w:r>
-    </w:p>
-    <w:p>
-      <w:pPr>
-        <w:numPr>
-          <w:ilvl w:val="1"/>
-          <w:numId w:val="33"/>
-        </w:numPr>
-        <w:spacing w:before="100" w:beforeAutospacing="1" w:after="100" w:afterAutospacing="1"/>
-        <w:rPr>
-          <w:rFonts w:ascii="Verdana" w:hAnsi="Verdana"/>
-          <w:sz w:val="24"/>
-          <w:szCs w:val="24"/>
-          <w:lang w:val="en-US"/>
+        <w:rPr>
+          <w:rFonts w:ascii="Verdana" w:hAnsi="Verdana"/>
         </w:rPr>
       </w:pPr>
       <w:r>
@@ -5858,33 +6065,33 @@
           <w:rFonts w:ascii="Verdana" w:hAnsi="Verdana"/>
           <w:b/>
           <w:bCs/>
-          <w:sz w:val="24"/>
-          <w:szCs w:val="24"/>
-          <w:lang w:val="en-US"/>
-        </w:rPr>
-        <w:t>User Experience</w:t>
-      </w:r>
-      <w:r>
-        <w:rPr>
-          <w:rFonts w:ascii="Verdana" w:hAnsi="Verdana"/>
-          <w:sz w:val="24"/>
-          <w:szCs w:val="24"/>
-          <w:lang w:val="en-US"/>
-        </w:rPr>
-        <w:t>: This level introduces more chaotic gameplay, with a striking contrast between the peaceful earth-like setting and the intensity of the alien threat.</w:t>
-      </w:r>
-    </w:p>
-    <w:p>
-      <w:pPr>
+        </w:rPr>
+        <w:t>Écran de score :</w:t>
+      </w:r>
+      <w:r>
+        <w:rPr>
+          <w:rFonts w:ascii="Verdana" w:hAnsi="Verdana"/>
+        </w:rPr>
+        <w:t xml:space="preserve"> teintes bleu foncé et violet, en accord avec le thème spatial. L'utilisation de texte blanc assure la lisibilité sur le fond sombre.</w:t>
+      </w:r>
+    </w:p>
+    <w:p>
+      <w:pPr>
+        <w:pStyle w:val="Retraitcorpsdetexte"/>
+        <w:rPr>
+          <w:rFonts w:ascii="Verdana" w:hAnsi="Verdana"/>
+        </w:rPr>
+      </w:pPr>
+    </w:p>
+    <w:p>
+      <w:pPr>
+        <w:pStyle w:val="Retraitcorpsdetexte"/>
         <w:numPr>
-          <w:ilvl w:val="0"/>
-          <w:numId w:val="33"/>
+          <w:ilvl w:val="2"/>
+          <w:numId w:val="41"/>
         </w:numPr>
-        <w:spacing w:before="100" w:beforeAutospacing="1" w:after="100" w:afterAutospacing="1"/>
-        <w:rPr>
-          <w:rFonts w:ascii="Verdana" w:hAnsi="Verdana"/>
-          <w:sz w:val="24"/>
-          <w:szCs w:val="24"/>
+        <w:rPr>
+          <w:rFonts w:ascii="Verdana" w:hAnsi="Verdana"/>
         </w:rPr>
       </w:pPr>
       <w:r>
@@ -5892,32 +6099,33 @@
           <w:rFonts w:ascii="Verdana" w:hAnsi="Verdana"/>
           <w:b/>
           <w:bCs/>
-          <w:sz w:val="24"/>
-          <w:szCs w:val="24"/>
-        </w:rPr>
-        <w:t>Level 4</w:t>
-      </w:r>
-      <w:r>
-        <w:rPr>
-          <w:rFonts w:ascii="Verdana" w:hAnsi="Verdana"/>
-          <w:sz w:val="24"/>
-          <w:szCs w:val="24"/>
-        </w:rPr>
-        <w:t>:</w:t>
-      </w:r>
-    </w:p>
-    <w:p>
-      <w:pPr>
+        </w:rPr>
+        <w:t>Niveau 1 :</w:t>
+      </w:r>
+      <w:r>
+        <w:rPr>
+          <w:rFonts w:ascii="Verdana" w:hAnsi="Verdana"/>
+        </w:rPr>
+        <w:t xml:space="preserve"> les couleurs froides, les bleus et les violets dominent, donnant au niveau une sensation d'espace et de calme, contrastant avec l'urgence du gameplay.</w:t>
+      </w:r>
+    </w:p>
+    <w:p>
+      <w:pPr>
+        <w:pStyle w:val="Retraitcorpsdetexte"/>
+        <w:rPr>
+          <w:rFonts w:ascii="Verdana" w:hAnsi="Verdana"/>
+        </w:rPr>
+      </w:pPr>
+    </w:p>
+    <w:p>
+      <w:pPr>
+        <w:pStyle w:val="Retraitcorpsdetexte"/>
         <w:numPr>
-          <w:ilvl w:val="1"/>
-          <w:numId w:val="33"/>
+          <w:ilvl w:val="2"/>
+          <w:numId w:val="41"/>
         </w:numPr>
-        <w:spacing w:before="100" w:beforeAutospacing="1" w:after="100" w:afterAutospacing="1"/>
-        <w:rPr>
-          <w:rFonts w:ascii="Verdana" w:hAnsi="Verdana"/>
-          <w:sz w:val="24"/>
-          <w:szCs w:val="24"/>
-          <w:lang w:val="en-US"/>
+        <w:rPr>
+          <w:rFonts w:ascii="Verdana" w:hAnsi="Verdana"/>
         </w:rPr>
       </w:pPr>
       <w:r>
@@ -5925,34 +6133,33 @@
           <w:rFonts w:ascii="Verdana" w:hAnsi="Verdana"/>
           <w:b/>
           <w:bCs/>
-          <w:sz w:val="24"/>
-          <w:szCs w:val="24"/>
-          <w:lang w:val="en-US"/>
-        </w:rPr>
-        <w:t>Background</w:t>
-      </w:r>
-      <w:r>
-        <w:rPr>
-          <w:rFonts w:ascii="Verdana" w:hAnsi="Verdana"/>
-          <w:sz w:val="24"/>
-          <w:szCs w:val="24"/>
-          <w:lang w:val="en-US"/>
-        </w:rPr>
-        <w:t>: A dark dystopian scene with red skies, black silhouettes of destroyed buildings, and a menacing feel.</w:t>
-      </w:r>
-    </w:p>
-    <w:p>
-      <w:pPr>
+        </w:rPr>
+        <w:t>Niveau 2 :</w:t>
+      </w:r>
+      <w:r>
+        <w:rPr>
+          <w:rFonts w:ascii="Verdana" w:hAnsi="Verdana"/>
+        </w:rPr>
+        <w:t xml:space="preserve"> les couleurs chaudes, en particulier les rouges et les oranges, dominent le paysage martien, créant une atmosphère intense et extraterrestre.</w:t>
+      </w:r>
+    </w:p>
+    <w:p>
+      <w:pPr>
+        <w:pStyle w:val="Retraitcorpsdetexte"/>
+        <w:rPr>
+          <w:rFonts w:ascii="Verdana" w:hAnsi="Verdana"/>
+        </w:rPr>
+      </w:pPr>
+    </w:p>
+    <w:p>
+      <w:pPr>
+        <w:pStyle w:val="Retraitcorpsdetexte"/>
         <w:numPr>
-          <w:ilvl w:val="1"/>
-          <w:numId w:val="33"/>
+          <w:ilvl w:val="2"/>
+          <w:numId w:val="41"/>
         </w:numPr>
-        <w:spacing w:before="100" w:beforeAutospacing="1" w:after="100" w:afterAutospacing="1"/>
-        <w:rPr>
-          <w:rFonts w:ascii="Verdana" w:hAnsi="Verdana"/>
-          <w:sz w:val="24"/>
-          <w:szCs w:val="24"/>
-          <w:lang w:val="en-US"/>
+        <w:rPr>
+          <w:rFonts w:ascii="Verdana" w:hAnsi="Verdana"/>
         </w:rPr>
       </w:pPr>
       <w:r>
@@ -5960,34 +6167,33 @@
           <w:rFonts w:ascii="Verdana" w:hAnsi="Verdana"/>
           <w:b/>
           <w:bCs/>
-          <w:sz w:val="24"/>
-          <w:szCs w:val="24"/>
-          <w:lang w:val="en-US"/>
-        </w:rPr>
-        <w:t>Enemies</w:t>
-      </w:r>
-      <w:r>
-        <w:rPr>
-          <w:rFonts w:ascii="Verdana" w:hAnsi="Verdana"/>
-          <w:sz w:val="24"/>
-          <w:szCs w:val="24"/>
-          <w:lang w:val="en-US"/>
-        </w:rPr>
-        <w:t>: The most challenging enemies in the game—large, complex alien ships with unpredictable attack patterns.</w:t>
-      </w:r>
-    </w:p>
-    <w:p>
-      <w:pPr>
+        </w:rPr>
+        <w:t>Niveau 3 :</w:t>
+      </w:r>
+      <w:r>
+        <w:rPr>
+          <w:rFonts w:ascii="Verdana" w:hAnsi="Verdana"/>
+        </w:rPr>
+        <w:t xml:space="preserve"> les tons bleu vif et doré dominent ce niveau, contrastant les envahisseurs extraterrestres avec une scène paisible semblable à la Terre.</w:t>
+      </w:r>
+    </w:p>
+    <w:p>
+      <w:pPr>
+        <w:pStyle w:val="Retraitcorpsdetexte"/>
+        <w:rPr>
+          <w:rFonts w:ascii="Verdana" w:hAnsi="Verdana"/>
+        </w:rPr>
+      </w:pPr>
+    </w:p>
+    <w:p>
+      <w:pPr>
+        <w:pStyle w:val="Retraitcorpsdetexte"/>
         <w:numPr>
-          <w:ilvl w:val="1"/>
-          <w:numId w:val="33"/>
+          <w:ilvl w:val="2"/>
+          <w:numId w:val="41"/>
         </w:numPr>
-        <w:spacing w:before="100" w:beforeAutospacing="1" w:after="100" w:afterAutospacing="1"/>
-        <w:rPr>
-          <w:rFonts w:ascii="Verdana" w:hAnsi="Verdana"/>
-          <w:sz w:val="24"/>
-          <w:szCs w:val="24"/>
-          <w:lang w:val="en-US"/>
+        <w:rPr>
+          <w:rFonts w:ascii="Verdana" w:hAnsi="Verdana"/>
         </w:rPr>
       </w:pPr>
       <w:r>
@@ -5995,112 +6201,23 @@
           <w:rFonts w:ascii="Verdana" w:hAnsi="Verdana"/>
           <w:b/>
           <w:bCs/>
-          <w:sz w:val="24"/>
-          <w:szCs w:val="24"/>
-          <w:lang w:val="en-US"/>
-        </w:rPr>
-        <w:t>Palette</w:t>
-      </w:r>
-      <w:r>
-        <w:rPr>
-          <w:rFonts w:ascii="Verdana" w:hAnsi="Verdana"/>
-          <w:sz w:val="24"/>
-          <w:szCs w:val="24"/>
-          <w:lang w:val="en-US"/>
-        </w:rPr>
-        <w:t>: Reds and blacks dominate, with sharp contrasts to create a sense of finality and danger.</w:t>
-      </w:r>
-    </w:p>
-    <w:p>
-      <w:pPr>
-        <w:numPr>
-          <w:ilvl w:val="1"/>
-          <w:numId w:val="33"/>
-        </w:numPr>
-        <w:spacing w:before="100" w:beforeAutospacing="1" w:after="100" w:afterAutospacing="1"/>
-        <w:rPr>
-          <w:rFonts w:ascii="Verdana" w:hAnsi="Verdana"/>
-          <w:sz w:val="24"/>
-          <w:szCs w:val="24"/>
-        </w:rPr>
-      </w:pPr>
-      <w:r>
-        <w:rPr>
-          <w:rFonts w:ascii="Verdana" w:hAnsi="Verdana"/>
-          <w:b/>
-          <w:bCs/>
-          <w:sz w:val="24"/>
-          <w:szCs w:val="24"/>
-        </w:rPr>
-        <w:t>Visual Effects</w:t>
-      </w:r>
-      <w:r>
-        <w:rPr>
-          <w:rFonts w:ascii="Verdana" w:hAnsi="Verdana"/>
-          <w:sz w:val="24"/>
-          <w:szCs w:val="24"/>
-        </w:rPr>
-        <w:t>:</w:t>
-      </w:r>
-    </w:p>
-    <w:p>
-      <w:pPr>
-        <w:numPr>
-          <w:ilvl w:val="2"/>
-          <w:numId w:val="33"/>
-        </w:numPr>
-        <w:spacing w:before="100" w:beforeAutospacing="1" w:after="100" w:afterAutospacing="1"/>
-        <w:rPr>
-          <w:rFonts w:ascii="Verdana" w:hAnsi="Verdana"/>
-          <w:sz w:val="24"/>
-          <w:szCs w:val="24"/>
-          <w:lang w:val="en-US"/>
-        </w:rPr>
-      </w:pPr>
-      <w:r>
-        <w:rPr>
-          <w:rFonts w:ascii="Verdana" w:hAnsi="Verdana"/>
-          <w:sz w:val="24"/>
-          <w:szCs w:val="24"/>
-          <w:lang w:val="en-US"/>
-        </w:rPr>
-        <w:t>The player’s ship now shoots powerful red missiles, while the enemies launch dark purple or black projectiles with glowing edges.</w:t>
-      </w:r>
-    </w:p>
-    <w:p>
-      <w:pPr>
-        <w:numPr>
-          <w:ilvl w:val="1"/>
-          <w:numId w:val="33"/>
-        </w:numPr>
-        <w:spacing w:before="100" w:beforeAutospacing="1" w:after="100" w:afterAutospacing="1"/>
-        <w:rPr>
-          <w:rFonts w:ascii="Verdana" w:hAnsi="Verdana"/>
-          <w:sz w:val="24"/>
-          <w:szCs w:val="24"/>
-          <w:lang w:val="en-US"/>
-        </w:rPr>
-      </w:pPr>
-      <w:r>
-        <w:rPr>
-          <w:rFonts w:ascii="Verdana" w:hAnsi="Verdana"/>
-          <w:b/>
-          <w:bCs/>
-          <w:sz w:val="24"/>
-          <w:szCs w:val="24"/>
-          <w:lang w:val="en-US"/>
-        </w:rPr>
-        <w:t>User Experience</w:t>
-      </w:r>
-      <w:r>
-        <w:rPr>
-          <w:rFonts w:ascii="Verdana" w:hAnsi="Verdana"/>
-          <w:sz w:val="24"/>
-          <w:szCs w:val="24"/>
-          <w:lang w:val="en-US"/>
-        </w:rPr>
-        <w:t>: This is the climax of the game, with intense action and a dark, foreboding atmosphere. The player is pushed to the limits as the difficulty spikes, giving a sense of high stakes.</w:t>
-      </w:r>
+        </w:rPr>
+        <w:t>Niveau 4 :</w:t>
+      </w:r>
+      <w:r>
+        <w:rPr>
+          <w:rFonts w:ascii="Verdana" w:hAnsi="Verdana"/>
+        </w:rPr>
+        <w:t xml:space="preserve"> les rouges et les noirs créent une atmosphère dystopique et intense, avec des nuances sombres et menaçantes pour correspondre à la difficulté accrue et à l'étape finale du jeu.</w:t>
+      </w:r>
+    </w:p>
+    <w:p>
+      <w:pPr>
+        <w:pStyle w:val="Paragraphedeliste"/>
+        <w:rPr>
+          <w:rFonts w:ascii="Verdana" w:hAnsi="Verdana"/>
+        </w:rPr>
+      </w:pPr>
     </w:p>
     <w:p>
       <w:pPr>
@@ -6108,19 +6225,15 @@
         <w:ind w:left="1440"/>
         <w:rPr>
           <w:rFonts w:ascii="Verdana" w:hAnsi="Verdana"/>
-          <w:b/>
-          <w:bCs/>
-          <w:sz w:val="24"/>
-          <w:szCs w:val="24"/>
-        </w:rPr>
-      </w:pPr>
-    </w:p>
-    <w:p>
-      <w:pPr>
-        <w:pStyle w:val="Retraitcorpsdetexte"/>
-        <w:rPr>
-          <w:rFonts w:ascii="Verdana" w:hAnsi="Verdana"/>
-          <w:lang w:val="en-US"/>
+        </w:rPr>
+      </w:pPr>
+    </w:p>
+    <w:p>
+      <w:pPr>
+        <w:pStyle w:val="Retraitcorpsdetexte"/>
+        <w:ind w:left="1440"/>
+        <w:rPr>
+          <w:rFonts w:ascii="Verdana" w:hAnsi="Verdana"/>
         </w:rPr>
       </w:pPr>
     </w:p>
@@ -6131,15 +6244,274 @@
           <w:ilvl w:val="1"/>
           <w:numId w:val="12"/>
         </w:numPr>
+        <w:jc w:val="left"/>
+        <w:rPr>
+          <w:rStyle w:val="lev"/>
+          <w:rFonts w:ascii="Verdana" w:hAnsi="Verdana"/>
+          <w:sz w:val="24"/>
+          <w:szCs w:val="24"/>
+          <w:lang w:val="en-US"/>
+        </w:rPr>
+      </w:pPr>
+      <w:r>
+        <w:rPr>
+          <w:rStyle w:val="lev"/>
+          <w:rFonts w:ascii="Verdana" w:hAnsi="Verdana"/>
+          <w:sz w:val="22"/>
+          <w:szCs w:val="22"/>
+          <w:lang w:val="en-US"/>
+        </w:rPr>
+        <w:t>Shooting Effects (Player and</w:t>
+      </w:r>
+      <w:r>
+        <w:rPr>
+          <w:rStyle w:val="lev"/>
+          <w:rFonts w:ascii="Verdana" w:hAnsi="Verdana"/>
+          <w:sz w:val="22"/>
+          <w:szCs w:val="22"/>
+          <w:lang w:val="en-US"/>
+        </w:rPr>
+        <w:t xml:space="preserve"> </w:t>
+      </w:r>
+      <w:r>
+        <w:rPr>
+          <w:rStyle w:val="lev"/>
+          <w:rFonts w:ascii="Verdana" w:hAnsi="Verdana"/>
+          <w:sz w:val="22"/>
+          <w:szCs w:val="22"/>
+          <w:lang w:val="en-US"/>
+        </w:rPr>
+        <w:t>Enemies)</w:t>
+      </w:r>
+    </w:p>
+    <w:p>
+      <w:pPr>
+        <w:pStyle w:val="Retraitcorpsdetexte"/>
+        <w:numPr>
+          <w:ilvl w:val="2"/>
+          <w:numId w:val="42"/>
+        </w:numPr>
+        <w:rPr>
+          <w:rFonts w:ascii="Verdana" w:hAnsi="Verdana"/>
+        </w:rPr>
+      </w:pPr>
+      <w:r>
         <w:rPr>
           <w:rFonts w:ascii="Verdana" w:hAnsi="Verdana"/>
           <w:b/>
           <w:bCs/>
-          <w:sz w:val="24"/>
-          <w:szCs w:val="24"/>
-        </w:rPr>
-      </w:pPr>
-      <w:r>
+        </w:rPr>
+        <w:t>Joueur :</w:t>
+      </w:r>
+      <w:r>
+        <w:rPr>
+          <w:rFonts w:ascii="Verdana" w:hAnsi="Verdana"/>
+        </w:rPr>
+        <w:t xml:space="preserve"> Le vaisseau tire différents types de projectiles en fonction du niveau.</w:t>
+      </w:r>
+    </w:p>
+    <w:p>
+      <w:pPr>
+        <w:pStyle w:val="Retraitcorpsdetexte"/>
+        <w:numPr>
+          <w:ilvl w:val="3"/>
+          <w:numId w:val="42"/>
+        </w:numPr>
+        <w:rPr>
+          <w:rFonts w:ascii="Verdana" w:hAnsi="Verdana"/>
+        </w:rPr>
+      </w:pPr>
+      <w:r>
+        <w:rPr>
+          <w:rFonts w:ascii="Verdana" w:hAnsi="Verdana"/>
+        </w:rPr>
+        <w:t>Niveau 1 : Balles d'énergie bleues.</w:t>
+      </w:r>
+    </w:p>
+    <w:p>
+      <w:pPr>
+        <w:pStyle w:val="Retraitcorpsdetexte"/>
+        <w:numPr>
+          <w:ilvl w:val="3"/>
+          <w:numId w:val="42"/>
+        </w:numPr>
+        <w:rPr>
+          <w:rFonts w:ascii="Verdana" w:hAnsi="Verdana"/>
+        </w:rPr>
+      </w:pPr>
+      <w:r>
+        <w:rPr>
+          <w:rFonts w:ascii="Verdana" w:hAnsi="Verdana"/>
+        </w:rPr>
+        <w:t>Niveau 2 : Missiles jaune-orange.</w:t>
+      </w:r>
+    </w:p>
+    <w:p>
+      <w:pPr>
+        <w:pStyle w:val="Retraitcorpsdetexte"/>
+        <w:numPr>
+          <w:ilvl w:val="3"/>
+          <w:numId w:val="42"/>
+        </w:numPr>
+        <w:rPr>
+          <w:rFonts w:ascii="Verdana" w:hAnsi="Verdana"/>
+        </w:rPr>
+      </w:pPr>
+      <w:r>
+        <w:rPr>
+          <w:rFonts w:ascii="Verdana" w:hAnsi="Verdana"/>
+        </w:rPr>
+        <w:t>Niveau 3 : Projectiles bleu électrique.</w:t>
+      </w:r>
+    </w:p>
+    <w:p>
+      <w:pPr>
+        <w:pStyle w:val="Retraitcorpsdetexte"/>
+        <w:numPr>
+          <w:ilvl w:val="3"/>
+          <w:numId w:val="42"/>
+        </w:numPr>
+        <w:rPr>
+          <w:rFonts w:ascii="Verdana" w:hAnsi="Verdana"/>
+        </w:rPr>
+      </w:pPr>
+      <w:r>
+        <w:rPr>
+          <w:rFonts w:ascii="Verdana" w:hAnsi="Verdana"/>
+        </w:rPr>
+        <w:t>Niveau 4 : Missiles rouges.</w:t>
+      </w:r>
+    </w:p>
+    <w:p>
+      <w:pPr>
+        <w:pStyle w:val="Retraitcorpsdetexte"/>
+        <w:numPr>
+          <w:ilvl w:val="2"/>
+          <w:numId w:val="42"/>
+        </w:numPr>
+        <w:rPr>
+          <w:rFonts w:ascii="Verdana" w:hAnsi="Verdana"/>
+        </w:rPr>
+      </w:pPr>
+      <w:r>
+        <w:rPr>
+          <w:rFonts w:ascii="Verdana" w:hAnsi="Verdana"/>
+          <w:b/>
+          <w:bCs/>
+        </w:rPr>
+        <w:t>Ennemis :</w:t>
+      </w:r>
+      <w:r>
+        <w:rPr>
+          <w:rFonts w:ascii="Verdana" w:hAnsi="Verdana"/>
+        </w:rPr>
+        <w:t xml:space="preserve"> Les ennemis extraterrestres tirent des projectiles de plasma ou d'énergie de différentes couleurs, dont la vitesse et l'intensité augmentent au fur et à mesure que les niveaux progressent :</w:t>
+      </w:r>
+    </w:p>
+    <w:p>
+      <w:pPr>
+        <w:pStyle w:val="Retraitcorpsdetexte"/>
+        <w:numPr>
+          <w:ilvl w:val="3"/>
+          <w:numId w:val="42"/>
+        </w:numPr>
+        <w:rPr>
+          <w:rFonts w:ascii="Verdana" w:hAnsi="Verdana"/>
+        </w:rPr>
+      </w:pPr>
+      <w:r>
+        <w:rPr>
+          <w:rFonts w:ascii="Verdana" w:hAnsi="Verdana"/>
+        </w:rPr>
+        <w:t>Niveau 1 : Balles rouges.</w:t>
+      </w:r>
+    </w:p>
+    <w:p>
+      <w:pPr>
+        <w:pStyle w:val="Retraitcorpsdetexte"/>
+        <w:numPr>
+          <w:ilvl w:val="3"/>
+          <w:numId w:val="42"/>
+        </w:numPr>
+        <w:rPr>
+          <w:rFonts w:ascii="Verdana" w:hAnsi="Verdana"/>
+        </w:rPr>
+      </w:pPr>
+      <w:r>
+        <w:rPr>
+          <w:rFonts w:ascii="Verdana" w:hAnsi="Verdana"/>
+        </w:rPr>
+        <w:t>Niveau 2 : Tirs de plasma vert.</w:t>
+      </w:r>
+    </w:p>
+    <w:p>
+      <w:pPr>
+        <w:pStyle w:val="Retraitcorpsdetexte"/>
+        <w:numPr>
+          <w:ilvl w:val="3"/>
+          <w:numId w:val="42"/>
+        </w:numPr>
+        <w:rPr>
+          <w:rFonts w:ascii="Verdana" w:hAnsi="Verdana"/>
+        </w:rPr>
+      </w:pPr>
+      <w:r>
+        <w:rPr>
+          <w:rFonts w:ascii="Verdana" w:hAnsi="Verdana"/>
+        </w:rPr>
+        <w:t>Niveau 3 : Éclairs verts rapides.</w:t>
+      </w:r>
+    </w:p>
+    <w:p>
+      <w:pPr>
+        <w:pStyle w:val="Retraitcorpsdetexte"/>
+        <w:numPr>
+          <w:ilvl w:val="3"/>
+          <w:numId w:val="42"/>
+        </w:numPr>
+        <w:jc w:val="left"/>
+        <w:rPr>
+          <w:rFonts w:ascii="Verdana" w:hAnsi="Verdana"/>
+        </w:rPr>
+      </w:pPr>
+      <w:r>
+        <w:rPr>
+          <w:rFonts w:ascii="Verdana" w:hAnsi="Verdana"/>
+        </w:rPr>
+        <w:t>Niveau 4 : Projectiles violet foncé ou noirs aux bords brillants.</w:t>
+      </w:r>
+    </w:p>
+    <w:p>
+      <w:pPr>
+        <w:pStyle w:val="Retraitcorpsdetexte"/>
+        <w:rPr>
+          <w:rFonts w:ascii="Verdana" w:hAnsi="Verdana"/>
+        </w:rPr>
+      </w:pPr>
+    </w:p>
+    <w:p>
+      <w:pPr>
+        <w:pStyle w:val="Retraitcorpsdetexte"/>
+        <w:rPr>
+          <w:rFonts w:ascii="Verdana" w:hAnsi="Verdana"/>
+        </w:rPr>
+      </w:pPr>
+    </w:p>
+    <w:p>
+      <w:pPr>
+        <w:pStyle w:val="Retraitcorpsdetexte"/>
+        <w:rPr>
+          <w:rFonts w:ascii="Verdana" w:hAnsi="Verdana"/>
+        </w:rPr>
+      </w:pPr>
+    </w:p>
+    <w:p>
+      <w:pPr>
+        <w:pStyle w:val="Retraitcorpsdetexte"/>
+        <w:numPr>
+          <w:ilvl w:val="1"/>
+          <w:numId w:val="12"/>
+        </w:numPr>
         <w:rPr>
           <w:rFonts w:ascii="Verdana" w:hAnsi="Verdana"/>
           <w:b/>
@@ -6148,62 +6520,14 @@
           <w:szCs w:val="22"/>
           <w:lang w:val="en-US"/>
         </w:rPr>
-        <w:t xml:space="preserve">Color Palettes </w:t>
-      </w:r>
-      <w:r>
-        <w:rPr>
-          <w:rFonts w:ascii="Verdana" w:hAnsi="Verdana"/>
-          <w:b/>
-          <w:bCs/>
-          <w:sz w:val="22"/>
-          <w:szCs w:val="22"/>
-        </w:rPr>
-        <w:t>Explanation</w:t>
-      </w:r>
-    </w:p>
-    <w:p>
-      <w:pPr>
-        <w:pStyle w:val="Retraitcorpsdetexte"/>
-        <w:numPr>
-          <w:ilvl w:val="1"/>
-          <w:numId w:val="12"/>
-        </w:numPr>
-        <w:rPr>
-          <w:rFonts w:ascii="Verdana" w:hAnsi="Verdana"/>
-          <w:b/>
-          <w:bCs/>
-          <w:sz w:val="24"/>
-          <w:szCs w:val="24"/>
-          <w:lang w:val="en-US"/>
-        </w:rPr>
-      </w:pPr>
-      <w:r>
-        <w:rPr>
-          <w:rStyle w:val="lev"/>
-          <w:rFonts w:ascii="Verdana" w:hAnsi="Verdana"/>
-          <w:sz w:val="22"/>
-          <w:szCs w:val="22"/>
-          <w:lang w:val="en-US"/>
-        </w:rPr>
-        <w:t>Shooting Effects (Player and Enemies)</w:t>
-      </w:r>
-    </w:p>
-    <w:p>
-      <w:pPr>
-        <w:pStyle w:val="Retraitcorpsdetexte"/>
-        <w:rPr>
-          <w:rFonts w:ascii="Verdana" w:hAnsi="Verdana"/>
-          <w:lang w:val="en-US"/>
-        </w:rPr>
-      </w:pPr>
-    </w:p>
-    <w:p>
-      <w:pPr>
-        <w:pStyle w:val="Retraitcorpsdetexte"/>
-        <w:numPr>
-          <w:ilvl w:val="1"/>
-          <w:numId w:val="12"/>
-        </w:numPr>
+      </w:pPr>
+      <w:r>
+        <w:rPr>
+          <w:rFonts w:ascii="Verdana" w:hAnsi="Verdana"/>
+        </w:rPr>
+        <w:t xml:space="preserve"> </w:t>
+      </w:r>
+      <w:r>
         <w:rPr>
           <w:rFonts w:ascii="Verdana" w:hAnsi="Verdana"/>
           <w:b/>
@@ -6212,15 +6536,12 @@
           <w:szCs w:val="22"/>
           <w:lang w:val="en-US"/>
         </w:rPr>
-      </w:pPr>
-      <w:r>
-        <w:rPr>
-          <w:rFonts w:ascii="Verdana" w:hAnsi="Verdana"/>
-          <w:lang w:val="en-US"/>
-        </w:rPr>
-        <w:t xml:space="preserve"> </w:t>
-      </w:r>
-      <w:r>
+        <w:t>User Experience Across Levels</w:t>
+      </w:r>
+    </w:p>
+    <w:p>
+      <w:pPr>
+        <w:pStyle w:val="Retraitcorpsdetexte"/>
         <w:rPr>
           <w:rFonts w:ascii="Verdana" w:hAnsi="Verdana"/>
           <w:b/>
@@ -6229,240 +6550,137 @@
           <w:szCs w:val="22"/>
           <w:lang w:val="en-US"/>
         </w:rPr>
-        <w:t>User Experience Across Levels</w:t>
-      </w:r>
-    </w:p>
-    <w:p>
-      <w:pPr>
-        <w:pStyle w:val="Retraitcorpsdetexte"/>
-        <w:rPr>
-          <w:rFonts w:ascii="Verdana" w:hAnsi="Verdana"/>
-          <w:lang w:val="en-US"/>
-        </w:rPr>
-      </w:pPr>
-    </w:p>
-    <w:p>
-      <w:pPr>
-        <w:pStyle w:val="Retraitcorpsdetexte"/>
-        <w:rPr>
-          <w:rFonts w:ascii="Verdana" w:hAnsi="Verdana"/>
-          <w:lang w:val="en-US"/>
-        </w:rPr>
-      </w:pPr>
-    </w:p>
-    <w:p>
-      <w:pPr>
-        <w:pStyle w:val="Retraitcorpsdetexte"/>
-        <w:rPr>
-          <w:rFonts w:ascii="Verdana" w:hAnsi="Verdana"/>
-          <w:lang w:val="en-US"/>
-        </w:rPr>
-      </w:pPr>
-    </w:p>
-    <w:p>
-      <w:pPr>
-        <w:pStyle w:val="Retraitcorpsdetexte"/>
-        <w:rPr>
-          <w:rFonts w:ascii="Verdana" w:hAnsi="Verdana"/>
-          <w:lang w:val="en-US"/>
-        </w:rPr>
-      </w:pPr>
-    </w:p>
-    <w:p>
-      <w:pPr>
-        <w:pStyle w:val="Retraitcorpsdetexte"/>
-        <w:rPr>
-          <w:rFonts w:ascii="Verdana" w:hAnsi="Verdana"/>
-          <w:lang w:val="en-US"/>
-        </w:rPr>
-      </w:pPr>
-    </w:p>
-    <w:p>
-      <w:pPr>
-        <w:pStyle w:val="Retraitcorpsdetexte"/>
-        <w:rPr>
-          <w:rFonts w:ascii="Verdana" w:hAnsi="Verdana"/>
-          <w:lang w:val="en-US"/>
-        </w:rPr>
-      </w:pPr>
-    </w:p>
-    <w:p>
-      <w:pPr>
-        <w:pStyle w:val="Retraitcorpsdetexte"/>
-        <w:rPr>
-          <w:rFonts w:ascii="Verdana" w:hAnsi="Verdana"/>
-          <w:lang w:val="en-US"/>
-        </w:rPr>
-      </w:pPr>
-    </w:p>
-    <w:p>
-      <w:pPr>
-        <w:pStyle w:val="Retraitcorpsdetexte"/>
-        <w:rPr>
-          <w:rFonts w:ascii="Verdana" w:hAnsi="Verdana"/>
-          <w:lang w:val="en-US"/>
-        </w:rPr>
-      </w:pPr>
-    </w:p>
-    <w:p>
-      <w:pPr>
-        <w:pStyle w:val="Retraitcorpsdetexte"/>
-        <w:rPr>
-          <w:rFonts w:ascii="Verdana" w:hAnsi="Verdana"/>
-          <w:lang w:val="en-US"/>
-        </w:rPr>
-      </w:pPr>
-    </w:p>
-    <w:p>
-      <w:pPr>
-        <w:pStyle w:val="Retraitcorpsdetexte"/>
-        <w:rPr>
-          <w:rFonts w:ascii="Verdana" w:hAnsi="Verdana"/>
-          <w:lang w:val="en-US"/>
-        </w:rPr>
-      </w:pPr>
-    </w:p>
-    <w:p>
-      <w:pPr>
-        <w:pStyle w:val="Retraitcorpsdetexte"/>
-        <w:rPr>
-          <w:rFonts w:ascii="Verdana" w:hAnsi="Verdana"/>
-          <w:lang w:val="en-US"/>
-        </w:rPr>
-      </w:pPr>
-    </w:p>
-    <w:p>
-      <w:pPr>
-        <w:pStyle w:val="Retraitcorpsdetexte"/>
-        <w:rPr>
-          <w:rFonts w:ascii="Verdana" w:hAnsi="Verdana"/>
-          <w:lang w:val="en-US"/>
-        </w:rPr>
-      </w:pPr>
-    </w:p>
-    <w:p>
-      <w:pPr>
-        <w:pStyle w:val="Retraitcorpsdetexte"/>
-        <w:rPr>
-          <w:rFonts w:ascii="Verdana" w:hAnsi="Verdana"/>
-          <w:lang w:val="en-US"/>
-        </w:rPr>
-      </w:pPr>
-    </w:p>
-    <w:p>
-      <w:pPr>
-        <w:pStyle w:val="Retraitcorpsdetexte"/>
-        <w:rPr>
-          <w:rFonts w:ascii="Verdana" w:hAnsi="Verdana"/>
-          <w:lang w:val="en-US"/>
-        </w:rPr>
-      </w:pPr>
-    </w:p>
-    <w:p>
-      <w:pPr>
-        <w:pStyle w:val="Retraitcorpsdetexte"/>
-        <w:rPr>
-          <w:rFonts w:ascii="Verdana" w:hAnsi="Verdana"/>
-          <w:lang w:val="en-US"/>
-        </w:rPr>
-      </w:pPr>
-    </w:p>
-    <w:p>
-      <w:pPr>
-        <w:pStyle w:val="Retraitcorpsdetexte"/>
-        <w:rPr>
-          <w:rFonts w:ascii="Verdana" w:hAnsi="Verdana"/>
-          <w:lang w:val="en-US"/>
-        </w:rPr>
-      </w:pPr>
-    </w:p>
-    <w:p>
-      <w:pPr>
-        <w:pStyle w:val="Retraitcorpsdetexte"/>
-        <w:rPr>
-          <w:rFonts w:ascii="Verdana" w:hAnsi="Verdana"/>
-          <w:lang w:val="en-US"/>
-        </w:rPr>
-      </w:pPr>
-    </w:p>
-    <w:p>
-      <w:pPr>
-        <w:pStyle w:val="Retraitcorpsdetexte"/>
-        <w:rPr>
-          <w:rFonts w:ascii="Verdana" w:hAnsi="Verdana"/>
-          <w:lang w:val="en-US"/>
-        </w:rPr>
-      </w:pPr>
-    </w:p>
-    <w:p>
-      <w:pPr>
-        <w:pStyle w:val="Retraitcorpsdetexte"/>
-        <w:rPr>
-          <w:rFonts w:ascii="Verdana" w:hAnsi="Verdana"/>
-          <w:lang w:val="en-US"/>
-        </w:rPr>
-      </w:pPr>
-    </w:p>
-    <w:p>
-      <w:pPr>
-        <w:pStyle w:val="Retraitcorpsdetexte"/>
-        <w:rPr>
-          <w:rFonts w:ascii="Verdana" w:hAnsi="Verdana"/>
-          <w:lang w:val="en-US"/>
-        </w:rPr>
-      </w:pPr>
-    </w:p>
-    <w:p>
-      <w:pPr>
-        <w:pStyle w:val="Retraitcorpsdetexte"/>
-        <w:rPr>
-          <w:rFonts w:ascii="Verdana" w:hAnsi="Verdana"/>
-          <w:lang w:val="en-US"/>
-        </w:rPr>
-      </w:pPr>
-    </w:p>
-    <w:p>
-      <w:pPr>
-        <w:pStyle w:val="Retraitcorpsdetexte"/>
-        <w:rPr>
-          <w:rFonts w:ascii="Verdana" w:hAnsi="Verdana"/>
-          <w:lang w:val="en-US"/>
-        </w:rPr>
-      </w:pPr>
-    </w:p>
-    <w:p>
-      <w:pPr>
-        <w:pStyle w:val="Retraitcorpsdetexte"/>
-        <w:rPr>
-          <w:rFonts w:ascii="Verdana" w:hAnsi="Verdana"/>
-          <w:lang w:val="en-US"/>
-        </w:rPr>
-      </w:pPr>
-    </w:p>
-    <w:p>
-      <w:pPr>
-        <w:pStyle w:val="Retraitcorpsdetexte"/>
-        <w:rPr>
-          <w:rFonts w:ascii="Verdana" w:hAnsi="Verdana"/>
-          <w:lang w:val="en-US"/>
-        </w:rPr>
-      </w:pPr>
-    </w:p>
-    <w:p>
-      <w:pPr>
-        <w:pStyle w:val="Retraitcorpsdetexte"/>
-        <w:rPr>
-          <w:rFonts w:ascii="Verdana" w:hAnsi="Verdana"/>
-          <w:lang w:val="en-US"/>
-        </w:rPr>
-      </w:pPr>
-    </w:p>
-    <w:p>
-      <w:pPr>
-        <w:pStyle w:val="Retraitcorpsdetexte"/>
-        <w:rPr>
-          <w:rFonts w:ascii="Verdana" w:hAnsi="Verdana"/>
-          <w:lang w:val="en-US"/>
+      </w:pPr>
+    </w:p>
+    <w:p>
+      <w:pPr>
+        <w:pStyle w:val="Retraitcorpsdetexte"/>
+        <w:numPr>
+          <w:ilvl w:val="2"/>
+          <w:numId w:val="46"/>
+        </w:numPr>
+        <w:spacing w:line="276" w:lineRule="auto"/>
+        <w:rPr>
+          <w:rFonts w:ascii="Verdana" w:hAnsi="Verdana"/>
+        </w:rPr>
+      </w:pPr>
+      <w:r>
+        <w:rPr>
+          <w:rFonts w:ascii="Verdana" w:hAnsi="Verdana"/>
+          <w:b/>
+          <w:bCs/>
+        </w:rPr>
+        <w:t>Niveau 1 :</w:t>
+      </w:r>
+      <w:r>
+        <w:rPr>
+          <w:rFonts w:ascii="Verdana" w:hAnsi="Verdana"/>
+        </w:rPr>
+        <w:t xml:space="preserve"> Le joueur ressent l'excitation d'être dans l'espace, avec des enjeux faibles et une introduction fluide aux mécanismes du jeu.</w:t>
+      </w:r>
+    </w:p>
+    <w:p>
+      <w:pPr>
+        <w:pStyle w:val="Retraitcorpsdetexte"/>
+        <w:numPr>
+          <w:ilvl w:val="2"/>
+          <w:numId w:val="45"/>
+        </w:numPr>
+        <w:spacing w:line="276" w:lineRule="auto"/>
+        <w:rPr>
+          <w:rFonts w:ascii="Verdana" w:hAnsi="Verdana"/>
+        </w:rPr>
+      </w:pPr>
+      <w:r>
+        <w:rPr>
+          <w:rFonts w:ascii="Verdana" w:hAnsi="Verdana"/>
+          <w:b/>
+          <w:bCs/>
+        </w:rPr>
+        <w:t>Niveau 2 :</w:t>
+      </w:r>
+      <w:r>
+        <w:rPr>
+          <w:rFonts w:ascii="Verdana" w:hAnsi="Verdana"/>
+        </w:rPr>
+        <w:t xml:space="preserve"> Le paysage martien et les ennemis plus agressifs créent une atmosphère de danger, et le joueur commence à se sentir plus mis au défi.</w:t>
+      </w:r>
+    </w:p>
+    <w:p>
+      <w:pPr>
+        <w:pStyle w:val="Retraitcorpsdetexte"/>
+        <w:numPr>
+          <w:ilvl w:val="2"/>
+          <w:numId w:val="45"/>
+        </w:numPr>
+        <w:spacing w:line="276" w:lineRule="auto"/>
+        <w:rPr>
+          <w:rFonts w:ascii="Verdana" w:hAnsi="Verdana"/>
+        </w:rPr>
+      </w:pPr>
+      <w:r>
+        <w:rPr>
+          <w:rFonts w:ascii="Verdana" w:hAnsi="Verdana"/>
+          <w:b/>
+          <w:bCs/>
+        </w:rPr>
+        <w:t xml:space="preserve">Niveau 3 : </w:t>
+      </w:r>
+      <w:r>
+        <w:rPr>
+          <w:rFonts w:ascii="Verdana" w:hAnsi="Verdana"/>
+        </w:rPr>
+        <w:t>Le contraste entre l'environnement serein et le gameplay chaotique crée de la tension, poussant le joueur à agir plus rapidement.</w:t>
+      </w:r>
+    </w:p>
+    <w:p>
+      <w:pPr>
+        <w:pStyle w:val="Retraitcorpsdetexte"/>
+        <w:numPr>
+          <w:ilvl w:val="2"/>
+          <w:numId w:val="45"/>
+        </w:numPr>
+        <w:spacing w:line="276" w:lineRule="auto"/>
+        <w:rPr>
+          <w:rFonts w:ascii="Verdana" w:hAnsi="Verdana"/>
+        </w:rPr>
+      </w:pPr>
+      <w:r>
+        <w:rPr>
+          <w:rFonts w:ascii="Verdana" w:hAnsi="Verdana"/>
+          <w:b/>
+          <w:bCs/>
+        </w:rPr>
+        <w:t>Niveau 4 :</w:t>
+      </w:r>
+      <w:r>
+        <w:rPr>
+          <w:rFonts w:ascii="Verdana" w:hAnsi="Verdana"/>
+        </w:rPr>
+        <w:t xml:space="preserve"> Le joueur est à bout de nerfs, avec l'environnement sombre et dystopique et les ennemis les plus coriaces jamais rencontrés. Ce niveau est le point culminant de la difficulté et de l'intensité du jeu, offrant un sentiment de finalité.</w:t>
+      </w:r>
+    </w:p>
+    <w:p>
+      <w:pPr>
+        <w:pStyle w:val="Retraitcorpsdetexte"/>
+        <w:rPr>
+          <w:rFonts w:ascii="Verdana" w:hAnsi="Verdana"/>
+        </w:rPr>
+      </w:pPr>
+    </w:p>
+    <w:p>
+      <w:pPr>
+        <w:pStyle w:val="Retraitcorpsdetexte"/>
+        <w:rPr>
+          <w:rFonts w:ascii="Verdana" w:hAnsi="Verdana"/>
+        </w:rPr>
+      </w:pPr>
+    </w:p>
+    <w:p>
+      <w:pPr>
+        <w:pStyle w:val="Retraitcorpsdetexte"/>
+        <w:rPr>
+          <w:rFonts w:ascii="Verdana" w:hAnsi="Verdana"/>
         </w:rPr>
       </w:pPr>
     </w:p>
@@ -6472,16 +6690,14 @@
         <w:ind w:left="0"/>
         <w:rPr>
           <w:rFonts w:ascii="Verdana" w:hAnsi="Verdana"/>
-          <w:lang w:val="en-US"/>
-        </w:rPr>
-      </w:pPr>
-    </w:p>
-    <w:p>
-      <w:pPr>
-        <w:pStyle w:val="Retraitcorpsdetexte"/>
-        <w:rPr>
-          <w:rFonts w:ascii="Verdana" w:hAnsi="Verdana"/>
-          <w:lang w:val="en-US"/>
+        </w:rPr>
+      </w:pPr>
+    </w:p>
+    <w:p>
+      <w:pPr>
+        <w:pStyle w:val="Retraitcorpsdetexte"/>
+        <w:rPr>
+          <w:rFonts w:ascii="Verdana" w:hAnsi="Verdana"/>
         </w:rPr>
       </w:pPr>
     </w:p>
@@ -6490,7 +6706,6 @@
         <w:pStyle w:val="Corpsdetexte"/>
         <w:rPr>
           <w:rFonts w:ascii="Verdana" w:hAnsi="Verdana"/>
-          <w:lang w:val="en-US"/>
         </w:rPr>
       </w:pPr>
     </w:p>
@@ -6500,6 +6715,7 @@
       </w:pPr>
       <w:bookmarkStart w:id="11" w:name="_Toc178151968"/>
       <w:r>
+        <w:lastRenderedPageBreak/>
         <w:t>database representation</w:t>
       </w:r>
       <w:r>
@@ -6715,7 +6931,6 @@
           <w:rStyle w:val="lev"/>
           <w:rFonts w:ascii="Verdana" w:hAnsi="Verdana"/>
         </w:rPr>
-        <w:lastRenderedPageBreak/>
         <w:t>Table t_enemy</w:t>
       </w:r>
     </w:p>
@@ -7152,6 +7367,7 @@
           <w:rStyle w:val="lev"/>
           <w:rFonts w:ascii="Verdana" w:hAnsi="Verdana"/>
         </w:rPr>
+        <w:lastRenderedPageBreak/>
         <w:t>Table t_level</w:t>
       </w:r>
     </w:p>
@@ -8411,6 +8627,151 @@
 <file path=word/numbering.xml><?xml version="1.0" encoding="utf-8"?>
 <w:numbering xmlns:wpc="http://schemas.microsoft.com/office/word/2010/wordprocessingCanvas" xmlns:cx="http://schemas.microsoft.com/office/drawing/2014/chartex" xmlns:cx1="http://schemas.microsoft.com/office/drawing/2015/9/8/chartex" xmlns:cx2="http://schemas.microsoft.com/office/drawing/2015/10/21/chartex" xmlns:cx3="http://schemas.microsoft.com/office/drawing/2016/5/9/chartex" xmlns:cx4="http://schemas.microsoft.com/office/drawing/2016/5/10/chartex" xmlns:cx5="http://schemas.microsoft.com/office/drawing/2016/5/11/chartex" xmlns:cx6="http://schemas.microsoft.com/office/drawing/2016/5/12/chartex" xmlns:cx7="http://schemas.microsoft.com/office/drawing/2016/5/13/chartex" xmlns:cx8="http://schemas.microsoft.com/office/drawing/2016/5/14/chartex" xmlns:mc="http://schemas.openxmlformats.org/markup-compatibility/2006" xmlns:aink="http://schemas.microsoft.com/office/drawing/2016/ink" xmlns:am3d="http://schemas.microsoft.com/office/drawing/2017/model3d" xmlns:o="urn:schemas-microsoft-com:office:office" xmlns:oel="http://schemas.microsoft.com/office/2019/extlst" xmlns:r="http://schemas.openxmlformats.org/officeDocument/2006/relationships" xmlns:m="http://schemas.openxmlformats.org/officeDocument/2006/math" xmlns:v="urn:schemas-microsoft-com:vml" xmlns:wp14="http://schemas.microsoft.com/office/word/2010/wordprocessingDrawing" xmlns:wp="http://schemas.openxmlformats.org/drawingml/2006/wordprocessingDrawing" xmlns:w10="urn:schemas-microsoft-com:office:word" xmlns:w="http://schemas.openxmlformats.org/wordprocessingml/2006/main" xmlns:w14="http://schemas.microsoft.com/office/word/2010/wordml" xmlns:w15="http://schemas.microsoft.com/office/word/2012/wordml" xmlns:w16cex="http://schemas.microsoft.com/office/word/2018/wordml/cex" xmlns:w16cid="http://schemas.microsoft.com/office/word/2016/wordml/cid" xmlns:w16="http://schemas.microsoft.com/office/word/2018/wordml" xmlns:w16sdtdh="http://schemas.microsoft.com/office/word/2020/wordml/sdtdatahash" xmlns:w16se="http://schemas.microsoft.com/office/word/2015/wordml/symex" xmlns:wpg="http://schemas.microsoft.com/office/word/2010/wordprocessingGroup" xmlns:wpi="http://schemas.microsoft.com/office/word/2010/wordprocessingInk" xmlns:wne="http://schemas.microsoft.com/office/word/2006/wordml" xmlns:wps="http://schemas.microsoft.com/office/word/2010/wordprocessingShape" mc:Ignorable="w14 w15 w16se w16cid w16 w16cex w16sdtdh wp14">
   <w:abstractNum w:abstractNumId="0" w15:restartNumberingAfterBreak="0">
+    <w:nsid w:val="02AE7CC5"/>
+    <w:multiLevelType w:val="multilevel"/>
+    <w:tmpl w:val="F73AFD5C"/>
+    <w:lvl w:ilvl="0">
+      <w:start w:val="1"/>
+      <w:numFmt w:val="bullet"/>
+      <w:lvlText w:val=""/>
+      <w:lvlJc w:val="left"/>
+      <w:pPr>
+        <w:tabs>
+          <w:tab w:val="num" w:pos="720"/>
+        </w:tabs>
+        <w:ind w:left="720" w:hanging="360"/>
+      </w:pPr>
+      <w:rPr>
+        <w:rFonts w:ascii="Symbol" w:hAnsi="Symbol" w:hint="default"/>
+        <w:sz w:val="20"/>
+      </w:rPr>
+    </w:lvl>
+    <w:lvl w:ilvl="1">
+      <w:start w:val="1"/>
+      <w:numFmt w:val="bullet"/>
+      <w:lvlText w:val="o"/>
+      <w:lvlJc w:val="left"/>
+      <w:pPr>
+        <w:tabs>
+          <w:tab w:val="num" w:pos="1440"/>
+        </w:tabs>
+        <w:ind w:left="1440" w:hanging="360"/>
+      </w:pPr>
+      <w:rPr>
+        <w:rFonts w:ascii="Courier New" w:hAnsi="Courier New" w:hint="default"/>
+        <w:sz w:val="20"/>
+      </w:rPr>
+    </w:lvl>
+    <w:lvl w:ilvl="2">
+      <w:start w:val="1"/>
+      <w:numFmt w:val="bullet"/>
+      <w:lvlText w:val=""/>
+      <w:lvlJc w:val="left"/>
+      <w:pPr>
+        <w:ind w:left="1854" w:hanging="360"/>
+      </w:pPr>
+      <w:rPr>
+        <w:rFonts w:ascii="Symbol" w:hAnsi="Symbol" w:hint="default"/>
+      </w:rPr>
+    </w:lvl>
+    <w:lvl w:ilvl="3">
+      <w:start w:val="1"/>
+      <w:numFmt w:val="bullet"/>
+      <w:lvlText w:val=""/>
+      <w:lvlJc w:val="left"/>
+      <w:pPr>
+        <w:tabs>
+          <w:tab w:val="num" w:pos="2880"/>
+        </w:tabs>
+        <w:ind w:left="2880" w:hanging="360"/>
+      </w:pPr>
+      <w:rPr>
+        <w:rFonts w:ascii="Wingdings" w:hAnsi="Wingdings" w:hint="default"/>
+        <w:sz w:val="20"/>
+      </w:rPr>
+    </w:lvl>
+    <w:lvl w:ilvl="4" w:tentative="1">
+      <w:start w:val="1"/>
+      <w:numFmt w:val="bullet"/>
+      <w:lvlText w:val=""/>
+      <w:lvlJc w:val="left"/>
+      <w:pPr>
+        <w:tabs>
+          <w:tab w:val="num" w:pos="3600"/>
+        </w:tabs>
+        <w:ind w:left="3600" w:hanging="360"/>
+      </w:pPr>
+      <w:rPr>
+        <w:rFonts w:ascii="Wingdings" w:hAnsi="Wingdings" w:hint="default"/>
+        <w:sz w:val="20"/>
+      </w:rPr>
+    </w:lvl>
+    <w:lvl w:ilvl="5" w:tentative="1">
+      <w:start w:val="1"/>
+      <w:numFmt w:val="bullet"/>
+      <w:lvlText w:val=""/>
+      <w:lvlJc w:val="left"/>
+      <w:pPr>
+        <w:tabs>
+          <w:tab w:val="num" w:pos="4320"/>
+        </w:tabs>
+        <w:ind w:left="4320" w:hanging="360"/>
+      </w:pPr>
+      <w:rPr>
+        <w:rFonts w:ascii="Wingdings" w:hAnsi="Wingdings" w:hint="default"/>
+        <w:sz w:val="20"/>
+      </w:rPr>
+    </w:lvl>
+    <w:lvl w:ilvl="6" w:tentative="1">
+      <w:start w:val="1"/>
+      <w:numFmt w:val="bullet"/>
+      <w:lvlText w:val=""/>
+      <w:lvlJc w:val="left"/>
+      <w:pPr>
+        <w:tabs>
+          <w:tab w:val="num" w:pos="5040"/>
+        </w:tabs>
+        <w:ind w:left="5040" w:hanging="360"/>
+      </w:pPr>
+      <w:rPr>
+        <w:rFonts w:ascii="Wingdings" w:hAnsi="Wingdings" w:hint="default"/>
+        <w:sz w:val="20"/>
+      </w:rPr>
+    </w:lvl>
+    <w:lvl w:ilvl="7" w:tentative="1">
+      <w:start w:val="1"/>
+      <w:numFmt w:val="bullet"/>
+      <w:lvlText w:val=""/>
+      <w:lvlJc w:val="left"/>
+      <w:pPr>
+        <w:tabs>
+          <w:tab w:val="num" w:pos="5760"/>
+        </w:tabs>
+        <w:ind w:left="5760" w:hanging="360"/>
+      </w:pPr>
+      <w:rPr>
+        <w:rFonts w:ascii="Wingdings" w:hAnsi="Wingdings" w:hint="default"/>
+        <w:sz w:val="20"/>
+      </w:rPr>
+    </w:lvl>
+    <w:lvl w:ilvl="8" w:tentative="1">
+      <w:start w:val="1"/>
+      <w:numFmt w:val="bullet"/>
+      <w:lvlText w:val=""/>
+      <w:lvlJc w:val="left"/>
+      <w:pPr>
+        <w:tabs>
+          <w:tab w:val="num" w:pos="6480"/>
+        </w:tabs>
+        <w:ind w:left="6480" w:hanging="360"/>
+      </w:pPr>
+      <w:rPr>
+        <w:rFonts w:ascii="Wingdings" w:hAnsi="Wingdings" w:hint="default"/>
+        <w:sz w:val="20"/>
+      </w:rPr>
+    </w:lvl>
+  </w:abstractNum>
+  <w:abstractNum w:abstractNumId="1" w15:restartNumberingAfterBreak="0">
     <w:nsid w:val="04057132"/>
     <w:multiLevelType w:val="hybridMultilevel"/>
     <w:tmpl w:val="4ECA0A4C"/>
@@ -8523,7 +8884,7 @@
       </w:rPr>
     </w:lvl>
   </w:abstractNum>
-  <w:abstractNum w:abstractNumId="1" w15:restartNumberingAfterBreak="0">
+  <w:abstractNum w:abstractNumId="2" w15:restartNumberingAfterBreak="0">
     <w:nsid w:val="041E2334"/>
     <w:multiLevelType w:val="hybridMultilevel"/>
     <w:tmpl w:val="78C80E48"/>
@@ -8609,7 +8970,7 @@
       </w:pPr>
     </w:lvl>
   </w:abstractNum>
-  <w:abstractNum w:abstractNumId="2" w15:restartNumberingAfterBreak="0">
+  <w:abstractNum w:abstractNumId="3" w15:restartNumberingAfterBreak="0">
     <w:nsid w:val="06482CAE"/>
     <w:multiLevelType w:val="multilevel"/>
     <w:tmpl w:val="100C0021"/>
@@ -8722,7 +9083,7 @@
       </w:rPr>
     </w:lvl>
   </w:abstractNum>
-  <w:abstractNum w:abstractNumId="3" w15:restartNumberingAfterBreak="0">
+  <w:abstractNum w:abstractNumId="4" w15:restartNumberingAfterBreak="0">
     <w:nsid w:val="07A90EF7"/>
     <w:multiLevelType w:val="multilevel"/>
     <w:tmpl w:val="BD589302"/>
@@ -8871,7 +9232,7 @@
       </w:rPr>
     </w:lvl>
   </w:abstractNum>
-  <w:abstractNum w:abstractNumId="4" w15:restartNumberingAfterBreak="0">
+  <w:abstractNum w:abstractNumId="5" w15:restartNumberingAfterBreak="0">
     <w:nsid w:val="0837517A"/>
     <w:multiLevelType w:val="multilevel"/>
     <w:tmpl w:val="DCDA45C4"/>
@@ -9020,7 +9381,7 @@
       </w:rPr>
     </w:lvl>
   </w:abstractNum>
-  <w:abstractNum w:abstractNumId="5" w15:restartNumberingAfterBreak="0">
+  <w:abstractNum w:abstractNumId="6" w15:restartNumberingAfterBreak="0">
     <w:nsid w:val="0E463CAA"/>
     <w:multiLevelType w:val="hybridMultilevel"/>
     <w:tmpl w:val="E6CE1A7A"/>
@@ -9133,7 +9494,7 @@
       </w:rPr>
     </w:lvl>
   </w:abstractNum>
-  <w:abstractNum w:abstractNumId="6" w15:restartNumberingAfterBreak="0">
+  <w:abstractNum w:abstractNumId="7" w15:restartNumberingAfterBreak="0">
     <w:nsid w:val="0F9457A1"/>
     <w:multiLevelType w:val="hybridMultilevel"/>
     <w:tmpl w:val="05281C40"/>
@@ -9219,7 +9580,7 @@
       </w:pPr>
     </w:lvl>
   </w:abstractNum>
-  <w:abstractNum w:abstractNumId="7" w15:restartNumberingAfterBreak="0">
+  <w:abstractNum w:abstractNumId="8" w15:restartNumberingAfterBreak="0">
     <w:nsid w:val="13386E8A"/>
     <w:multiLevelType w:val="multilevel"/>
     <w:tmpl w:val="100C0021"/>
@@ -9332,7 +9693,152 @@
       </w:rPr>
     </w:lvl>
   </w:abstractNum>
-  <w:abstractNum w:abstractNumId="8" w15:restartNumberingAfterBreak="0">
+  <w:abstractNum w:abstractNumId="9" w15:restartNumberingAfterBreak="0">
+    <w:nsid w:val="134D3147"/>
+    <w:multiLevelType w:val="multilevel"/>
+    <w:tmpl w:val="F73AFD5C"/>
+    <w:lvl w:ilvl="0">
+      <w:start w:val="1"/>
+      <w:numFmt w:val="bullet"/>
+      <w:lvlText w:val=""/>
+      <w:lvlJc w:val="left"/>
+      <w:pPr>
+        <w:tabs>
+          <w:tab w:val="num" w:pos="720"/>
+        </w:tabs>
+        <w:ind w:left="720" w:hanging="360"/>
+      </w:pPr>
+      <w:rPr>
+        <w:rFonts w:ascii="Symbol" w:hAnsi="Symbol" w:hint="default"/>
+        <w:sz w:val="20"/>
+      </w:rPr>
+    </w:lvl>
+    <w:lvl w:ilvl="1">
+      <w:start w:val="1"/>
+      <w:numFmt w:val="bullet"/>
+      <w:lvlText w:val="o"/>
+      <w:lvlJc w:val="left"/>
+      <w:pPr>
+        <w:tabs>
+          <w:tab w:val="num" w:pos="1440"/>
+        </w:tabs>
+        <w:ind w:left="1440" w:hanging="360"/>
+      </w:pPr>
+      <w:rPr>
+        <w:rFonts w:ascii="Courier New" w:hAnsi="Courier New" w:hint="default"/>
+        <w:sz w:val="20"/>
+      </w:rPr>
+    </w:lvl>
+    <w:lvl w:ilvl="2">
+      <w:start w:val="1"/>
+      <w:numFmt w:val="bullet"/>
+      <w:lvlText w:val=""/>
+      <w:lvlJc w:val="left"/>
+      <w:pPr>
+        <w:ind w:left="1854" w:hanging="360"/>
+      </w:pPr>
+      <w:rPr>
+        <w:rFonts w:ascii="Symbol" w:hAnsi="Symbol" w:hint="default"/>
+      </w:rPr>
+    </w:lvl>
+    <w:lvl w:ilvl="3" w:tentative="1">
+      <w:start w:val="1"/>
+      <w:numFmt w:val="bullet"/>
+      <w:lvlText w:val=""/>
+      <w:lvlJc w:val="left"/>
+      <w:pPr>
+        <w:tabs>
+          <w:tab w:val="num" w:pos="2880"/>
+        </w:tabs>
+        <w:ind w:left="2880" w:hanging="360"/>
+      </w:pPr>
+      <w:rPr>
+        <w:rFonts w:ascii="Wingdings" w:hAnsi="Wingdings" w:hint="default"/>
+        <w:sz w:val="20"/>
+      </w:rPr>
+    </w:lvl>
+    <w:lvl w:ilvl="4" w:tentative="1">
+      <w:start w:val="1"/>
+      <w:numFmt w:val="bullet"/>
+      <w:lvlText w:val=""/>
+      <w:lvlJc w:val="left"/>
+      <w:pPr>
+        <w:tabs>
+          <w:tab w:val="num" w:pos="3600"/>
+        </w:tabs>
+        <w:ind w:left="3600" w:hanging="360"/>
+      </w:pPr>
+      <w:rPr>
+        <w:rFonts w:ascii="Wingdings" w:hAnsi="Wingdings" w:hint="default"/>
+        <w:sz w:val="20"/>
+      </w:rPr>
+    </w:lvl>
+    <w:lvl w:ilvl="5" w:tentative="1">
+      <w:start w:val="1"/>
+      <w:numFmt w:val="bullet"/>
+      <w:lvlText w:val=""/>
+      <w:lvlJc w:val="left"/>
+      <w:pPr>
+        <w:tabs>
+          <w:tab w:val="num" w:pos="4320"/>
+        </w:tabs>
+        <w:ind w:left="4320" w:hanging="360"/>
+      </w:pPr>
+      <w:rPr>
+        <w:rFonts w:ascii="Wingdings" w:hAnsi="Wingdings" w:hint="default"/>
+        <w:sz w:val="20"/>
+      </w:rPr>
+    </w:lvl>
+    <w:lvl w:ilvl="6" w:tentative="1">
+      <w:start w:val="1"/>
+      <w:numFmt w:val="bullet"/>
+      <w:lvlText w:val=""/>
+      <w:lvlJc w:val="left"/>
+      <w:pPr>
+        <w:tabs>
+          <w:tab w:val="num" w:pos="5040"/>
+        </w:tabs>
+        <w:ind w:left="5040" w:hanging="360"/>
+      </w:pPr>
+      <w:rPr>
+        <w:rFonts w:ascii="Wingdings" w:hAnsi="Wingdings" w:hint="default"/>
+        <w:sz w:val="20"/>
+      </w:rPr>
+    </w:lvl>
+    <w:lvl w:ilvl="7" w:tentative="1">
+      <w:start w:val="1"/>
+      <w:numFmt w:val="bullet"/>
+      <w:lvlText w:val=""/>
+      <w:lvlJc w:val="left"/>
+      <w:pPr>
+        <w:tabs>
+          <w:tab w:val="num" w:pos="5760"/>
+        </w:tabs>
+        <w:ind w:left="5760" w:hanging="360"/>
+      </w:pPr>
+      <w:rPr>
+        <w:rFonts w:ascii="Wingdings" w:hAnsi="Wingdings" w:hint="default"/>
+        <w:sz w:val="20"/>
+      </w:rPr>
+    </w:lvl>
+    <w:lvl w:ilvl="8" w:tentative="1">
+      <w:start w:val="1"/>
+      <w:numFmt w:val="bullet"/>
+      <w:lvlText w:val=""/>
+      <w:lvlJc w:val="left"/>
+      <w:pPr>
+        <w:tabs>
+          <w:tab w:val="num" w:pos="6480"/>
+        </w:tabs>
+        <w:ind w:left="6480" w:hanging="360"/>
+      </w:pPr>
+      <w:rPr>
+        <w:rFonts w:ascii="Wingdings" w:hAnsi="Wingdings" w:hint="default"/>
+        <w:sz w:val="20"/>
+      </w:rPr>
+    </w:lvl>
+  </w:abstractNum>
+  <w:abstractNum w:abstractNumId="10" w15:restartNumberingAfterBreak="0">
     <w:nsid w:val="19BD1802"/>
     <w:multiLevelType w:val="hybridMultilevel"/>
     <w:tmpl w:val="4FCCBE06"/>
@@ -9418,7 +9924,7 @@
       </w:pPr>
     </w:lvl>
   </w:abstractNum>
-  <w:abstractNum w:abstractNumId="9" w15:restartNumberingAfterBreak="0">
+  <w:abstractNum w:abstractNumId="11" w15:restartNumberingAfterBreak="0">
     <w:nsid w:val="286972F3"/>
     <w:multiLevelType w:val="hybridMultilevel"/>
     <w:tmpl w:val="625A9CBA"/>
@@ -9504,7 +10010,7 @@
       </w:pPr>
     </w:lvl>
   </w:abstractNum>
-  <w:abstractNum w:abstractNumId="10" w15:restartNumberingAfterBreak="0">
+  <w:abstractNum w:abstractNumId="12" w15:restartNumberingAfterBreak="0">
     <w:nsid w:val="2A4975AE"/>
     <w:multiLevelType w:val="hybridMultilevel"/>
     <w:tmpl w:val="AD144DB8"/>
@@ -9590,7 +10096,7 @@
       </w:pPr>
     </w:lvl>
   </w:abstractNum>
-  <w:abstractNum w:abstractNumId="11" w15:restartNumberingAfterBreak="0">
+  <w:abstractNum w:abstractNumId="13" w15:restartNumberingAfterBreak="0">
     <w:nsid w:val="2A8F67FD"/>
     <w:multiLevelType w:val="multilevel"/>
     <w:tmpl w:val="1E6A16FC"/>
@@ -9706,7 +10212,7 @@
       </w:pPr>
     </w:lvl>
   </w:abstractNum>
-  <w:abstractNum w:abstractNumId="12" w15:restartNumberingAfterBreak="0">
+  <w:abstractNum w:abstractNumId="14" w15:restartNumberingAfterBreak="0">
     <w:nsid w:val="2F9178C1"/>
     <w:multiLevelType w:val="multilevel"/>
     <w:tmpl w:val="C996001C"/>
@@ -9855,7 +10361,7 @@
       </w:rPr>
     </w:lvl>
   </w:abstractNum>
-  <w:abstractNum w:abstractNumId="13" w15:restartNumberingAfterBreak="0">
+  <w:abstractNum w:abstractNumId="15" w15:restartNumberingAfterBreak="0">
     <w:nsid w:val="352802CD"/>
     <w:multiLevelType w:val="multilevel"/>
     <w:tmpl w:val="295C0684"/>
@@ -10004,7 +10510,7 @@
       </w:rPr>
     </w:lvl>
   </w:abstractNum>
-  <w:abstractNum w:abstractNumId="14" w15:restartNumberingAfterBreak="0">
+  <w:abstractNum w:abstractNumId="16" w15:restartNumberingAfterBreak="0">
     <w:nsid w:val="3BD16F36"/>
     <w:multiLevelType w:val="multilevel"/>
     <w:tmpl w:val="100C0021"/>
@@ -10117,7 +10623,7 @@
       </w:rPr>
     </w:lvl>
   </w:abstractNum>
-  <w:abstractNum w:abstractNumId="15" w15:restartNumberingAfterBreak="0">
+  <w:abstractNum w:abstractNumId="17" w15:restartNumberingAfterBreak="0">
     <w:nsid w:val="3EF922F0"/>
     <w:multiLevelType w:val="multilevel"/>
     <w:tmpl w:val="100C0021"/>
@@ -10230,7 +10736,7 @@
       </w:rPr>
     </w:lvl>
   </w:abstractNum>
-  <w:abstractNum w:abstractNumId="16" w15:restartNumberingAfterBreak="0">
+  <w:abstractNum w:abstractNumId="18" w15:restartNumberingAfterBreak="0">
     <w:nsid w:val="42601ED3"/>
     <w:multiLevelType w:val="multilevel"/>
     <w:tmpl w:val="B10A766E"/>
@@ -10375,7 +10881,7 @@
       </w:rPr>
     </w:lvl>
   </w:abstractNum>
-  <w:abstractNum w:abstractNumId="17" w15:restartNumberingAfterBreak="0">
+  <w:abstractNum w:abstractNumId="19" w15:restartNumberingAfterBreak="0">
     <w:nsid w:val="43375E5A"/>
     <w:multiLevelType w:val="hybridMultilevel"/>
     <w:tmpl w:val="09520796"/>
@@ -10488,7 +10994,7 @@
       </w:rPr>
     </w:lvl>
   </w:abstractNum>
-  <w:abstractNum w:abstractNumId="18" w15:restartNumberingAfterBreak="0">
+  <w:abstractNum w:abstractNumId="20" w15:restartNumberingAfterBreak="0">
     <w:nsid w:val="45D7053A"/>
     <w:multiLevelType w:val="hybridMultilevel"/>
     <w:tmpl w:val="C94C0CC2"/>
@@ -10601,7 +11107,7 @@
       </w:rPr>
     </w:lvl>
   </w:abstractNum>
-  <w:abstractNum w:abstractNumId="19" w15:restartNumberingAfterBreak="0">
+  <w:abstractNum w:abstractNumId="21" w15:restartNumberingAfterBreak="0">
     <w:nsid w:val="47013D00"/>
     <w:multiLevelType w:val="hybridMultilevel"/>
     <w:tmpl w:val="EDB283C0"/>
@@ -10687,7 +11193,7 @@
       </w:pPr>
     </w:lvl>
   </w:abstractNum>
-  <w:abstractNum w:abstractNumId="20" w15:restartNumberingAfterBreak="0">
+  <w:abstractNum w:abstractNumId="22" w15:restartNumberingAfterBreak="0">
     <w:nsid w:val="486164F4"/>
     <w:multiLevelType w:val="multilevel"/>
     <w:tmpl w:val="100C0021"/>
@@ -10800,7 +11306,7 @@
       </w:rPr>
     </w:lvl>
   </w:abstractNum>
-  <w:abstractNum w:abstractNumId="21" w15:restartNumberingAfterBreak="0">
+  <w:abstractNum w:abstractNumId="23" w15:restartNumberingAfterBreak="0">
     <w:nsid w:val="49A04187"/>
     <w:multiLevelType w:val="multilevel"/>
     <w:tmpl w:val="21BC8390"/>
@@ -10917,7 +11423,7 @@
       </w:pPr>
     </w:lvl>
   </w:abstractNum>
-  <w:abstractNum w:abstractNumId="22" w15:restartNumberingAfterBreak="0">
+  <w:abstractNum w:abstractNumId="24" w15:restartNumberingAfterBreak="0">
     <w:nsid w:val="4E880B14"/>
     <w:multiLevelType w:val="hybridMultilevel"/>
     <w:tmpl w:val="588695E2"/>
@@ -11003,7 +11509,7 @@
       </w:pPr>
     </w:lvl>
   </w:abstractNum>
-  <w:abstractNum w:abstractNumId="23" w15:restartNumberingAfterBreak="0">
+  <w:abstractNum w:abstractNumId="25" w15:restartNumberingAfterBreak="0">
     <w:nsid w:val="4EFB319D"/>
     <w:multiLevelType w:val="hybridMultilevel"/>
     <w:tmpl w:val="372037F8"/>
@@ -11116,7 +11622,7 @@
       </w:rPr>
     </w:lvl>
   </w:abstractNum>
-  <w:abstractNum w:abstractNumId="24" w15:restartNumberingAfterBreak="0">
+  <w:abstractNum w:abstractNumId="26" w15:restartNumberingAfterBreak="0">
     <w:nsid w:val="4FF40332"/>
     <w:multiLevelType w:val="hybridMultilevel"/>
     <w:tmpl w:val="AE8471CE"/>
@@ -11229,7 +11735,152 @@
       </w:rPr>
     </w:lvl>
   </w:abstractNum>
-  <w:abstractNum w:abstractNumId="25" w15:restartNumberingAfterBreak="0">
+  <w:abstractNum w:abstractNumId="27" w15:restartNumberingAfterBreak="0">
+    <w:nsid w:val="50D72083"/>
+    <w:multiLevelType w:val="multilevel"/>
+    <w:tmpl w:val="F73AFD5C"/>
+    <w:lvl w:ilvl="0">
+      <w:start w:val="1"/>
+      <w:numFmt w:val="bullet"/>
+      <w:lvlText w:val=""/>
+      <w:lvlJc w:val="left"/>
+      <w:pPr>
+        <w:tabs>
+          <w:tab w:val="num" w:pos="720"/>
+        </w:tabs>
+        <w:ind w:left="720" w:hanging="360"/>
+      </w:pPr>
+      <w:rPr>
+        <w:rFonts w:ascii="Symbol" w:hAnsi="Symbol" w:hint="default"/>
+        <w:sz w:val="20"/>
+      </w:rPr>
+    </w:lvl>
+    <w:lvl w:ilvl="1">
+      <w:start w:val="1"/>
+      <w:numFmt w:val="bullet"/>
+      <w:lvlText w:val="o"/>
+      <w:lvlJc w:val="left"/>
+      <w:pPr>
+        <w:tabs>
+          <w:tab w:val="num" w:pos="1440"/>
+        </w:tabs>
+        <w:ind w:left="1440" w:hanging="360"/>
+      </w:pPr>
+      <w:rPr>
+        <w:rFonts w:ascii="Courier New" w:hAnsi="Courier New" w:hint="default"/>
+        <w:sz w:val="20"/>
+      </w:rPr>
+    </w:lvl>
+    <w:lvl w:ilvl="2">
+      <w:start w:val="1"/>
+      <w:numFmt w:val="bullet"/>
+      <w:lvlText w:val=""/>
+      <w:lvlJc w:val="left"/>
+      <w:pPr>
+        <w:ind w:left="1854" w:hanging="360"/>
+      </w:pPr>
+      <w:rPr>
+        <w:rFonts w:ascii="Symbol" w:hAnsi="Symbol" w:hint="default"/>
+      </w:rPr>
+    </w:lvl>
+    <w:lvl w:ilvl="3">
+      <w:start w:val="1"/>
+      <w:numFmt w:val="bullet"/>
+      <w:lvlText w:val=""/>
+      <w:lvlJc w:val="left"/>
+      <w:pPr>
+        <w:tabs>
+          <w:tab w:val="num" w:pos="2880"/>
+        </w:tabs>
+        <w:ind w:left="2880" w:hanging="360"/>
+      </w:pPr>
+      <w:rPr>
+        <w:rFonts w:ascii="Wingdings" w:hAnsi="Wingdings" w:hint="default"/>
+        <w:sz w:val="20"/>
+      </w:rPr>
+    </w:lvl>
+    <w:lvl w:ilvl="4" w:tentative="1">
+      <w:start w:val="1"/>
+      <w:numFmt w:val="bullet"/>
+      <w:lvlText w:val=""/>
+      <w:lvlJc w:val="left"/>
+      <w:pPr>
+        <w:tabs>
+          <w:tab w:val="num" w:pos="3600"/>
+        </w:tabs>
+        <w:ind w:left="3600" w:hanging="360"/>
+      </w:pPr>
+      <w:rPr>
+        <w:rFonts w:ascii="Wingdings" w:hAnsi="Wingdings" w:hint="default"/>
+        <w:sz w:val="20"/>
+      </w:rPr>
+    </w:lvl>
+    <w:lvl w:ilvl="5" w:tentative="1">
+      <w:start w:val="1"/>
+      <w:numFmt w:val="bullet"/>
+      <w:lvlText w:val=""/>
+      <w:lvlJc w:val="left"/>
+      <w:pPr>
+        <w:tabs>
+          <w:tab w:val="num" w:pos="4320"/>
+        </w:tabs>
+        <w:ind w:left="4320" w:hanging="360"/>
+      </w:pPr>
+      <w:rPr>
+        <w:rFonts w:ascii="Wingdings" w:hAnsi="Wingdings" w:hint="default"/>
+        <w:sz w:val="20"/>
+      </w:rPr>
+    </w:lvl>
+    <w:lvl w:ilvl="6" w:tentative="1">
+      <w:start w:val="1"/>
+      <w:numFmt w:val="bullet"/>
+      <w:lvlText w:val=""/>
+      <w:lvlJc w:val="left"/>
+      <w:pPr>
+        <w:tabs>
+          <w:tab w:val="num" w:pos="5040"/>
+        </w:tabs>
+        <w:ind w:left="5040" w:hanging="360"/>
+      </w:pPr>
+      <w:rPr>
+        <w:rFonts w:ascii="Wingdings" w:hAnsi="Wingdings" w:hint="default"/>
+        <w:sz w:val="20"/>
+      </w:rPr>
+    </w:lvl>
+    <w:lvl w:ilvl="7" w:tentative="1">
+      <w:start w:val="1"/>
+      <w:numFmt w:val="bullet"/>
+      <w:lvlText w:val=""/>
+      <w:lvlJc w:val="left"/>
+      <w:pPr>
+        <w:tabs>
+          <w:tab w:val="num" w:pos="5760"/>
+        </w:tabs>
+        <w:ind w:left="5760" w:hanging="360"/>
+      </w:pPr>
+      <w:rPr>
+        <w:rFonts w:ascii="Wingdings" w:hAnsi="Wingdings" w:hint="default"/>
+        <w:sz w:val="20"/>
+      </w:rPr>
+    </w:lvl>
+    <w:lvl w:ilvl="8" w:tentative="1">
+      <w:start w:val="1"/>
+      <w:numFmt w:val="bullet"/>
+      <w:lvlText w:val=""/>
+      <w:lvlJc w:val="left"/>
+      <w:pPr>
+        <w:tabs>
+          <w:tab w:val="num" w:pos="6480"/>
+        </w:tabs>
+        <w:ind w:left="6480" w:hanging="360"/>
+      </w:pPr>
+      <w:rPr>
+        <w:rFonts w:ascii="Wingdings" w:hAnsi="Wingdings" w:hint="default"/>
+        <w:sz w:val="20"/>
+      </w:rPr>
+    </w:lvl>
+  </w:abstractNum>
+  <w:abstractNum w:abstractNumId="28" w15:restartNumberingAfterBreak="0">
     <w:nsid w:val="51876E89"/>
     <w:multiLevelType w:val="multilevel"/>
     <w:tmpl w:val="AE00E0CE"/>
@@ -11378,7 +12029,7 @@
       </w:rPr>
     </w:lvl>
   </w:abstractNum>
-  <w:abstractNum w:abstractNumId="26" w15:restartNumberingAfterBreak="0">
+  <w:abstractNum w:abstractNumId="29" w15:restartNumberingAfterBreak="0">
     <w:nsid w:val="572B450E"/>
     <w:multiLevelType w:val="hybridMultilevel"/>
     <w:tmpl w:val="1818C56A"/>
@@ -11491,7 +12142,7 @@
       </w:rPr>
     </w:lvl>
   </w:abstractNum>
-  <w:abstractNum w:abstractNumId="27" w15:restartNumberingAfterBreak="0">
+  <w:abstractNum w:abstractNumId="30" w15:restartNumberingAfterBreak="0">
     <w:nsid w:val="58BB3E46"/>
     <w:multiLevelType w:val="multilevel"/>
     <w:tmpl w:val="9A7AE602"/>
@@ -11640,7 +12291,7 @@
       </w:rPr>
     </w:lvl>
   </w:abstractNum>
-  <w:abstractNum w:abstractNumId="28" w15:restartNumberingAfterBreak="0">
+  <w:abstractNum w:abstractNumId="31" w15:restartNumberingAfterBreak="0">
     <w:nsid w:val="595A1A91"/>
     <w:multiLevelType w:val="multilevel"/>
     <w:tmpl w:val="B494260A"/>
@@ -11651,9 +12302,9 @@
       <w:lvlJc w:val="left"/>
       <w:pPr>
         <w:tabs>
-          <w:tab w:val="num" w:pos="720"/>
-        </w:tabs>
-        <w:ind w:left="720" w:hanging="360"/>
+          <w:tab w:val="num" w:pos="1080"/>
+        </w:tabs>
+        <w:ind w:left="1080" w:hanging="360"/>
       </w:pPr>
       <w:rPr>
         <w:rFonts w:ascii="Symbol" w:hAnsi="Symbol" w:hint="default"/>
@@ -11667,9 +12318,9 @@
       <w:lvlJc w:val="left"/>
       <w:pPr>
         <w:tabs>
-          <w:tab w:val="num" w:pos="1440"/>
-        </w:tabs>
-        <w:ind w:left="1440" w:hanging="360"/>
+          <w:tab w:val="num" w:pos="1800"/>
+        </w:tabs>
+        <w:ind w:left="1800" w:hanging="360"/>
       </w:pPr>
       <w:rPr>
         <w:rFonts w:ascii="Courier New" w:hAnsi="Courier New" w:hint="default"/>
@@ -11683,9 +12334,9 @@
       <w:lvlJc w:val="left"/>
       <w:pPr>
         <w:tabs>
-          <w:tab w:val="num" w:pos="2160"/>
-        </w:tabs>
-        <w:ind w:left="2160" w:hanging="360"/>
+          <w:tab w:val="num" w:pos="2520"/>
+        </w:tabs>
+        <w:ind w:left="2520" w:hanging="360"/>
       </w:pPr>
       <w:rPr>
         <w:rFonts w:ascii="Wingdings" w:hAnsi="Wingdings" w:hint="default"/>
@@ -11699,9 +12350,9 @@
       <w:lvlJc w:val="left"/>
       <w:pPr>
         <w:tabs>
-          <w:tab w:val="num" w:pos="2880"/>
-        </w:tabs>
-        <w:ind w:left="2880" w:hanging="360"/>
+          <w:tab w:val="num" w:pos="3240"/>
+        </w:tabs>
+        <w:ind w:left="3240" w:hanging="360"/>
       </w:pPr>
       <w:rPr>
         <w:rFonts w:ascii="Wingdings" w:hAnsi="Wingdings" w:hint="default"/>
@@ -11715,9 +12366,9 @@
       <w:lvlJc w:val="left"/>
       <w:pPr>
         <w:tabs>
-          <w:tab w:val="num" w:pos="3600"/>
-        </w:tabs>
-        <w:ind w:left="3600" w:hanging="360"/>
+          <w:tab w:val="num" w:pos="3960"/>
+        </w:tabs>
+        <w:ind w:left="3960" w:hanging="360"/>
       </w:pPr>
       <w:rPr>
         <w:rFonts w:ascii="Wingdings" w:hAnsi="Wingdings" w:hint="default"/>
@@ -11731,9 +12382,9 @@
       <w:lvlJc w:val="left"/>
       <w:pPr>
         <w:tabs>
-          <w:tab w:val="num" w:pos="4320"/>
-        </w:tabs>
-        <w:ind w:left="4320" w:hanging="360"/>
+          <w:tab w:val="num" w:pos="4680"/>
+        </w:tabs>
+        <w:ind w:left="4680" w:hanging="360"/>
       </w:pPr>
       <w:rPr>
         <w:rFonts w:ascii="Wingdings" w:hAnsi="Wingdings" w:hint="default"/>
@@ -11747,9 +12398,9 @@
       <w:lvlJc w:val="left"/>
       <w:pPr>
         <w:tabs>
-          <w:tab w:val="num" w:pos="5040"/>
-        </w:tabs>
-        <w:ind w:left="5040" w:hanging="360"/>
+          <w:tab w:val="num" w:pos="5400"/>
+        </w:tabs>
+        <w:ind w:left="5400" w:hanging="360"/>
       </w:pPr>
       <w:rPr>
         <w:rFonts w:ascii="Wingdings" w:hAnsi="Wingdings" w:hint="default"/>
@@ -11763,9 +12414,9 @@
       <w:lvlJc w:val="left"/>
       <w:pPr>
         <w:tabs>
-          <w:tab w:val="num" w:pos="5760"/>
-        </w:tabs>
-        <w:ind w:left="5760" w:hanging="360"/>
+          <w:tab w:val="num" w:pos="6120"/>
+        </w:tabs>
+        <w:ind w:left="6120" w:hanging="360"/>
       </w:pPr>
       <w:rPr>
         <w:rFonts w:ascii="Wingdings" w:hAnsi="Wingdings" w:hint="default"/>
@@ -11779,9 +12430,9 @@
       <w:lvlJc w:val="left"/>
       <w:pPr>
         <w:tabs>
-          <w:tab w:val="num" w:pos="6480"/>
-        </w:tabs>
-        <w:ind w:left="6480" w:hanging="360"/>
+          <w:tab w:val="num" w:pos="6840"/>
+        </w:tabs>
+        <w:ind w:left="6840" w:hanging="360"/>
       </w:pPr>
       <w:rPr>
         <w:rFonts w:ascii="Wingdings" w:hAnsi="Wingdings" w:hint="default"/>
@@ -11789,7 +12440,7 @@
       </w:rPr>
     </w:lvl>
   </w:abstractNum>
-  <w:abstractNum w:abstractNumId="29" w15:restartNumberingAfterBreak="0">
+  <w:abstractNum w:abstractNumId="32" w15:restartNumberingAfterBreak="0">
     <w:nsid w:val="5A1353C9"/>
     <w:multiLevelType w:val="hybridMultilevel"/>
     <w:tmpl w:val="40B84EF0"/>
@@ -11875,7 +12526,7 @@
       </w:pPr>
     </w:lvl>
   </w:abstractNum>
-  <w:abstractNum w:abstractNumId="30" w15:restartNumberingAfterBreak="0">
+  <w:abstractNum w:abstractNumId="33" w15:restartNumberingAfterBreak="0">
     <w:nsid w:val="5C0C1455"/>
     <w:multiLevelType w:val="multilevel"/>
     <w:tmpl w:val="5E3A69CE"/>
@@ -12024,7 +12675,7 @@
       </w:rPr>
     </w:lvl>
   </w:abstractNum>
-  <w:abstractNum w:abstractNumId="31" w15:restartNumberingAfterBreak="0">
+  <w:abstractNum w:abstractNumId="34" w15:restartNumberingAfterBreak="0">
     <w:nsid w:val="5C877673"/>
     <w:multiLevelType w:val="multilevel"/>
     <w:tmpl w:val="100C0021"/>
@@ -12137,7 +12788,152 @@
       </w:rPr>
     </w:lvl>
   </w:abstractNum>
-  <w:abstractNum w:abstractNumId="32" w15:restartNumberingAfterBreak="0">
+  <w:abstractNum w:abstractNumId="35" w15:restartNumberingAfterBreak="0">
+    <w:nsid w:val="606E216E"/>
+    <w:multiLevelType w:val="multilevel"/>
+    <w:tmpl w:val="F73AFD5C"/>
+    <w:lvl w:ilvl="0">
+      <w:start w:val="1"/>
+      <w:numFmt w:val="bullet"/>
+      <w:lvlText w:val=""/>
+      <w:lvlJc w:val="left"/>
+      <w:pPr>
+        <w:tabs>
+          <w:tab w:val="num" w:pos="720"/>
+        </w:tabs>
+        <w:ind w:left="720" w:hanging="360"/>
+      </w:pPr>
+      <w:rPr>
+        <w:rFonts w:ascii="Symbol" w:hAnsi="Symbol" w:hint="default"/>
+        <w:sz w:val="20"/>
+      </w:rPr>
+    </w:lvl>
+    <w:lvl w:ilvl="1">
+      <w:start w:val="1"/>
+      <w:numFmt w:val="bullet"/>
+      <w:lvlText w:val="o"/>
+      <w:lvlJc w:val="left"/>
+      <w:pPr>
+        <w:tabs>
+          <w:tab w:val="num" w:pos="1440"/>
+        </w:tabs>
+        <w:ind w:left="1440" w:hanging="360"/>
+      </w:pPr>
+      <w:rPr>
+        <w:rFonts w:ascii="Courier New" w:hAnsi="Courier New" w:hint="default"/>
+        <w:sz w:val="20"/>
+      </w:rPr>
+    </w:lvl>
+    <w:lvl w:ilvl="2">
+      <w:start w:val="1"/>
+      <w:numFmt w:val="bullet"/>
+      <w:lvlText w:val=""/>
+      <w:lvlJc w:val="left"/>
+      <w:pPr>
+        <w:ind w:left="1854" w:hanging="360"/>
+      </w:pPr>
+      <w:rPr>
+        <w:rFonts w:ascii="Symbol" w:hAnsi="Symbol" w:hint="default"/>
+      </w:rPr>
+    </w:lvl>
+    <w:lvl w:ilvl="3">
+      <w:start w:val="1"/>
+      <w:numFmt w:val="bullet"/>
+      <w:lvlText w:val=""/>
+      <w:lvlJc w:val="left"/>
+      <w:pPr>
+        <w:tabs>
+          <w:tab w:val="num" w:pos="2880"/>
+        </w:tabs>
+        <w:ind w:left="2880" w:hanging="360"/>
+      </w:pPr>
+      <w:rPr>
+        <w:rFonts w:ascii="Wingdings" w:hAnsi="Wingdings" w:hint="default"/>
+        <w:sz w:val="20"/>
+      </w:rPr>
+    </w:lvl>
+    <w:lvl w:ilvl="4" w:tentative="1">
+      <w:start w:val="1"/>
+      <w:numFmt w:val="bullet"/>
+      <w:lvlText w:val=""/>
+      <w:lvlJc w:val="left"/>
+      <w:pPr>
+        <w:tabs>
+          <w:tab w:val="num" w:pos="3600"/>
+        </w:tabs>
+        <w:ind w:left="3600" w:hanging="360"/>
+      </w:pPr>
+      <w:rPr>
+        <w:rFonts w:ascii="Wingdings" w:hAnsi="Wingdings" w:hint="default"/>
+        <w:sz w:val="20"/>
+      </w:rPr>
+    </w:lvl>
+    <w:lvl w:ilvl="5" w:tentative="1">
+      <w:start w:val="1"/>
+      <w:numFmt w:val="bullet"/>
+      <w:lvlText w:val=""/>
+      <w:lvlJc w:val="left"/>
+      <w:pPr>
+        <w:tabs>
+          <w:tab w:val="num" w:pos="4320"/>
+        </w:tabs>
+        <w:ind w:left="4320" w:hanging="360"/>
+      </w:pPr>
+      <w:rPr>
+        <w:rFonts w:ascii="Wingdings" w:hAnsi="Wingdings" w:hint="default"/>
+        <w:sz w:val="20"/>
+      </w:rPr>
+    </w:lvl>
+    <w:lvl w:ilvl="6" w:tentative="1">
+      <w:start w:val="1"/>
+      <w:numFmt w:val="bullet"/>
+      <w:lvlText w:val=""/>
+      <w:lvlJc w:val="left"/>
+      <w:pPr>
+        <w:tabs>
+          <w:tab w:val="num" w:pos="5040"/>
+        </w:tabs>
+        <w:ind w:left="5040" w:hanging="360"/>
+      </w:pPr>
+      <w:rPr>
+        <w:rFonts w:ascii="Wingdings" w:hAnsi="Wingdings" w:hint="default"/>
+        <w:sz w:val="20"/>
+      </w:rPr>
+    </w:lvl>
+    <w:lvl w:ilvl="7" w:tentative="1">
+      <w:start w:val="1"/>
+      <w:numFmt w:val="bullet"/>
+      <w:lvlText w:val=""/>
+      <w:lvlJc w:val="left"/>
+      <w:pPr>
+        <w:tabs>
+          <w:tab w:val="num" w:pos="5760"/>
+        </w:tabs>
+        <w:ind w:left="5760" w:hanging="360"/>
+      </w:pPr>
+      <w:rPr>
+        <w:rFonts w:ascii="Wingdings" w:hAnsi="Wingdings" w:hint="default"/>
+        <w:sz w:val="20"/>
+      </w:rPr>
+    </w:lvl>
+    <w:lvl w:ilvl="8" w:tentative="1">
+      <w:start w:val="1"/>
+      <w:numFmt w:val="bullet"/>
+      <w:lvlText w:val=""/>
+      <w:lvlJc w:val="left"/>
+      <w:pPr>
+        <w:tabs>
+          <w:tab w:val="num" w:pos="6480"/>
+        </w:tabs>
+        <w:ind w:left="6480" w:hanging="360"/>
+      </w:pPr>
+      <w:rPr>
+        <w:rFonts w:ascii="Wingdings" w:hAnsi="Wingdings" w:hint="default"/>
+        <w:sz w:val="20"/>
+      </w:rPr>
+    </w:lvl>
+  </w:abstractNum>
+  <w:abstractNum w:abstractNumId="36" w15:restartNumberingAfterBreak="0">
     <w:nsid w:val="656770F6"/>
     <w:multiLevelType w:val="hybridMultilevel"/>
     <w:tmpl w:val="B75AA2EC"/>
@@ -12223,7 +13019,7 @@
       </w:pPr>
     </w:lvl>
   </w:abstractNum>
-  <w:abstractNum w:abstractNumId="33" w15:restartNumberingAfterBreak="0">
+  <w:abstractNum w:abstractNumId="37" w15:restartNumberingAfterBreak="0">
     <w:nsid w:val="689854E7"/>
     <w:multiLevelType w:val="hybridMultilevel"/>
     <w:tmpl w:val="C4B28D26"/>
@@ -12336,7 +13132,7 @@
       </w:rPr>
     </w:lvl>
   </w:abstractNum>
-  <w:abstractNum w:abstractNumId="34" w15:restartNumberingAfterBreak="0">
+  <w:abstractNum w:abstractNumId="38" w15:restartNumberingAfterBreak="0">
     <w:nsid w:val="6EC667E1"/>
     <w:multiLevelType w:val="hybridMultilevel"/>
     <w:tmpl w:val="0F1C05AA"/>
@@ -12449,7 +13245,7 @@
       </w:rPr>
     </w:lvl>
   </w:abstractNum>
-  <w:abstractNum w:abstractNumId="35" w15:restartNumberingAfterBreak="0">
+  <w:abstractNum w:abstractNumId="39" w15:restartNumberingAfterBreak="0">
     <w:nsid w:val="6F8E7937"/>
     <w:multiLevelType w:val="multilevel"/>
     <w:tmpl w:val="2618C62C"/>
@@ -12598,7 +13394,152 @@
       </w:rPr>
     </w:lvl>
   </w:abstractNum>
-  <w:abstractNum w:abstractNumId="36" w15:restartNumberingAfterBreak="0">
+  <w:abstractNum w:abstractNumId="40" w15:restartNumberingAfterBreak="0">
+    <w:nsid w:val="732773D2"/>
+    <w:multiLevelType w:val="multilevel"/>
+    <w:tmpl w:val="B10A766E"/>
+    <w:lvl w:ilvl="0">
+      <w:start w:val="1"/>
+      <w:numFmt w:val="bullet"/>
+      <w:lvlText w:val=""/>
+      <w:lvlJc w:val="left"/>
+      <w:pPr>
+        <w:tabs>
+          <w:tab w:val="num" w:pos="720"/>
+        </w:tabs>
+        <w:ind w:left="720" w:hanging="360"/>
+      </w:pPr>
+      <w:rPr>
+        <w:rFonts w:ascii="Symbol" w:hAnsi="Symbol" w:hint="default"/>
+        <w:sz w:val="20"/>
+      </w:rPr>
+    </w:lvl>
+    <w:lvl w:ilvl="1">
+      <w:start w:val="1"/>
+      <w:numFmt w:val="decimal"/>
+      <w:lvlText w:val="%2."/>
+      <w:lvlJc w:val="left"/>
+      <w:pPr>
+        <w:ind w:left="1440" w:hanging="360"/>
+      </w:pPr>
+      <w:rPr>
+        <w:rFonts w:hint="default"/>
+      </w:rPr>
+    </w:lvl>
+    <w:lvl w:ilvl="2" w:tentative="1">
+      <w:start w:val="1"/>
+      <w:numFmt w:val="bullet"/>
+      <w:lvlText w:val=""/>
+      <w:lvlJc w:val="left"/>
+      <w:pPr>
+        <w:tabs>
+          <w:tab w:val="num" w:pos="2160"/>
+        </w:tabs>
+        <w:ind w:left="2160" w:hanging="360"/>
+      </w:pPr>
+      <w:rPr>
+        <w:rFonts w:ascii="Wingdings" w:hAnsi="Wingdings" w:hint="default"/>
+        <w:sz w:val="20"/>
+      </w:rPr>
+    </w:lvl>
+    <w:lvl w:ilvl="3" w:tentative="1">
+      <w:start w:val="1"/>
+      <w:numFmt w:val="bullet"/>
+      <w:lvlText w:val=""/>
+      <w:lvlJc w:val="left"/>
+      <w:pPr>
+        <w:tabs>
+          <w:tab w:val="num" w:pos="2880"/>
+        </w:tabs>
+        <w:ind w:left="2880" w:hanging="360"/>
+      </w:pPr>
+      <w:rPr>
+        <w:rFonts w:ascii="Wingdings" w:hAnsi="Wingdings" w:hint="default"/>
+        <w:sz w:val="20"/>
+      </w:rPr>
+    </w:lvl>
+    <w:lvl w:ilvl="4" w:tentative="1">
+      <w:start w:val="1"/>
+      <w:numFmt w:val="bullet"/>
+      <w:lvlText w:val=""/>
+      <w:lvlJc w:val="left"/>
+      <w:pPr>
+        <w:tabs>
+          <w:tab w:val="num" w:pos="3600"/>
+        </w:tabs>
+        <w:ind w:left="3600" w:hanging="360"/>
+      </w:pPr>
+      <w:rPr>
+        <w:rFonts w:ascii="Wingdings" w:hAnsi="Wingdings" w:hint="default"/>
+        <w:sz w:val="20"/>
+      </w:rPr>
+    </w:lvl>
+    <w:lvl w:ilvl="5" w:tentative="1">
+      <w:start w:val="1"/>
+      <w:numFmt w:val="bullet"/>
+      <w:lvlText w:val=""/>
+      <w:lvlJc w:val="left"/>
+      <w:pPr>
+        <w:tabs>
+          <w:tab w:val="num" w:pos="4320"/>
+        </w:tabs>
+        <w:ind w:left="4320" w:hanging="360"/>
+      </w:pPr>
+      <w:rPr>
+        <w:rFonts w:ascii="Wingdings" w:hAnsi="Wingdings" w:hint="default"/>
+        <w:sz w:val="20"/>
+      </w:rPr>
+    </w:lvl>
+    <w:lvl w:ilvl="6" w:tentative="1">
+      <w:start w:val="1"/>
+      <w:numFmt w:val="bullet"/>
+      <w:lvlText w:val=""/>
+      <w:lvlJc w:val="left"/>
+      <w:pPr>
+        <w:tabs>
+          <w:tab w:val="num" w:pos="5040"/>
+        </w:tabs>
+        <w:ind w:left="5040" w:hanging="360"/>
+      </w:pPr>
+      <w:rPr>
+        <w:rFonts w:ascii="Wingdings" w:hAnsi="Wingdings" w:hint="default"/>
+        <w:sz w:val="20"/>
+      </w:rPr>
+    </w:lvl>
+    <w:lvl w:ilvl="7" w:tentative="1">
+      <w:start w:val="1"/>
+      <w:numFmt w:val="bullet"/>
+      <w:lvlText w:val=""/>
+      <w:lvlJc w:val="left"/>
+      <w:pPr>
+        <w:tabs>
+          <w:tab w:val="num" w:pos="5760"/>
+        </w:tabs>
+        <w:ind w:left="5760" w:hanging="360"/>
+      </w:pPr>
+      <w:rPr>
+        <w:rFonts w:ascii="Wingdings" w:hAnsi="Wingdings" w:hint="default"/>
+        <w:sz w:val="20"/>
+      </w:rPr>
+    </w:lvl>
+    <w:lvl w:ilvl="8" w:tentative="1">
+      <w:start w:val="1"/>
+      <w:numFmt w:val="bullet"/>
+      <w:lvlText w:val=""/>
+      <w:lvlJc w:val="left"/>
+      <w:pPr>
+        <w:tabs>
+          <w:tab w:val="num" w:pos="6480"/>
+        </w:tabs>
+        <w:ind w:left="6480" w:hanging="360"/>
+      </w:pPr>
+      <w:rPr>
+        <w:rFonts w:ascii="Wingdings" w:hAnsi="Wingdings" w:hint="default"/>
+        <w:sz w:val="20"/>
+      </w:rPr>
+    </w:lvl>
+  </w:abstractNum>
+  <w:abstractNum w:abstractNumId="41" w15:restartNumberingAfterBreak="0">
     <w:nsid w:val="73E13F6B"/>
     <w:multiLevelType w:val="hybridMultilevel"/>
     <w:tmpl w:val="A5D21806"/>
@@ -12711,7 +13652,7 @@
       </w:rPr>
     </w:lvl>
   </w:abstractNum>
-  <w:abstractNum w:abstractNumId="37" w15:restartNumberingAfterBreak="0">
+  <w:abstractNum w:abstractNumId="42" w15:restartNumberingAfterBreak="0">
     <w:nsid w:val="78A81255"/>
     <w:multiLevelType w:val="multilevel"/>
     <w:tmpl w:val="14B25418"/>
@@ -12860,7 +13801,152 @@
       </w:rPr>
     </w:lvl>
   </w:abstractNum>
-  <w:abstractNum w:abstractNumId="38" w15:restartNumberingAfterBreak="0">
+  <w:abstractNum w:abstractNumId="43" w15:restartNumberingAfterBreak="0">
+    <w:nsid w:val="7A683687"/>
+    <w:multiLevelType w:val="multilevel"/>
+    <w:tmpl w:val="F73AFD5C"/>
+    <w:lvl w:ilvl="0">
+      <w:start w:val="1"/>
+      <w:numFmt w:val="bullet"/>
+      <w:lvlText w:val=""/>
+      <w:lvlJc w:val="left"/>
+      <w:pPr>
+        <w:tabs>
+          <w:tab w:val="num" w:pos="720"/>
+        </w:tabs>
+        <w:ind w:left="720" w:hanging="360"/>
+      </w:pPr>
+      <w:rPr>
+        <w:rFonts w:ascii="Symbol" w:hAnsi="Symbol" w:hint="default"/>
+        <w:sz w:val="20"/>
+      </w:rPr>
+    </w:lvl>
+    <w:lvl w:ilvl="1">
+      <w:start w:val="1"/>
+      <w:numFmt w:val="bullet"/>
+      <w:lvlText w:val="o"/>
+      <w:lvlJc w:val="left"/>
+      <w:pPr>
+        <w:tabs>
+          <w:tab w:val="num" w:pos="1440"/>
+        </w:tabs>
+        <w:ind w:left="1440" w:hanging="360"/>
+      </w:pPr>
+      <w:rPr>
+        <w:rFonts w:ascii="Courier New" w:hAnsi="Courier New" w:hint="default"/>
+        <w:sz w:val="20"/>
+      </w:rPr>
+    </w:lvl>
+    <w:lvl w:ilvl="2">
+      <w:start w:val="1"/>
+      <w:numFmt w:val="bullet"/>
+      <w:lvlText w:val=""/>
+      <w:lvlJc w:val="left"/>
+      <w:pPr>
+        <w:ind w:left="1854" w:hanging="360"/>
+      </w:pPr>
+      <w:rPr>
+        <w:rFonts w:ascii="Symbol" w:hAnsi="Symbol" w:hint="default"/>
+      </w:rPr>
+    </w:lvl>
+    <w:lvl w:ilvl="3" w:tentative="1">
+      <w:start w:val="1"/>
+      <w:numFmt w:val="bullet"/>
+      <w:lvlText w:val=""/>
+      <w:lvlJc w:val="left"/>
+      <w:pPr>
+        <w:tabs>
+          <w:tab w:val="num" w:pos="2880"/>
+        </w:tabs>
+        <w:ind w:left="2880" w:hanging="360"/>
+      </w:pPr>
+      <w:rPr>
+        <w:rFonts w:ascii="Wingdings" w:hAnsi="Wingdings" w:hint="default"/>
+        <w:sz w:val="20"/>
+      </w:rPr>
+    </w:lvl>
+    <w:lvl w:ilvl="4" w:tentative="1">
+      <w:start w:val="1"/>
+      <w:numFmt w:val="bullet"/>
+      <w:lvlText w:val=""/>
+      <w:lvlJc w:val="left"/>
+      <w:pPr>
+        <w:tabs>
+          <w:tab w:val="num" w:pos="3600"/>
+        </w:tabs>
+        <w:ind w:left="3600" w:hanging="360"/>
+      </w:pPr>
+      <w:rPr>
+        <w:rFonts w:ascii="Wingdings" w:hAnsi="Wingdings" w:hint="default"/>
+        <w:sz w:val="20"/>
+      </w:rPr>
+    </w:lvl>
+    <w:lvl w:ilvl="5" w:tentative="1">
+      <w:start w:val="1"/>
+      <w:numFmt w:val="bullet"/>
+      <w:lvlText w:val=""/>
+      <w:lvlJc w:val="left"/>
+      <w:pPr>
+        <w:tabs>
+          <w:tab w:val="num" w:pos="4320"/>
+        </w:tabs>
+        <w:ind w:left="4320" w:hanging="360"/>
+      </w:pPr>
+      <w:rPr>
+        <w:rFonts w:ascii="Wingdings" w:hAnsi="Wingdings" w:hint="default"/>
+        <w:sz w:val="20"/>
+      </w:rPr>
+    </w:lvl>
+    <w:lvl w:ilvl="6" w:tentative="1">
+      <w:start w:val="1"/>
+      <w:numFmt w:val="bullet"/>
+      <w:lvlText w:val=""/>
+      <w:lvlJc w:val="left"/>
+      <w:pPr>
+        <w:tabs>
+          <w:tab w:val="num" w:pos="5040"/>
+        </w:tabs>
+        <w:ind w:left="5040" w:hanging="360"/>
+      </w:pPr>
+      <w:rPr>
+        <w:rFonts w:ascii="Wingdings" w:hAnsi="Wingdings" w:hint="default"/>
+        <w:sz w:val="20"/>
+      </w:rPr>
+    </w:lvl>
+    <w:lvl w:ilvl="7" w:tentative="1">
+      <w:start w:val="1"/>
+      <w:numFmt w:val="bullet"/>
+      <w:lvlText w:val=""/>
+      <w:lvlJc w:val="left"/>
+      <w:pPr>
+        <w:tabs>
+          <w:tab w:val="num" w:pos="5760"/>
+        </w:tabs>
+        <w:ind w:left="5760" w:hanging="360"/>
+      </w:pPr>
+      <w:rPr>
+        <w:rFonts w:ascii="Wingdings" w:hAnsi="Wingdings" w:hint="default"/>
+        <w:sz w:val="20"/>
+      </w:rPr>
+    </w:lvl>
+    <w:lvl w:ilvl="8" w:tentative="1">
+      <w:start w:val="1"/>
+      <w:numFmt w:val="bullet"/>
+      <w:lvlText w:val=""/>
+      <w:lvlJc w:val="left"/>
+      <w:pPr>
+        <w:tabs>
+          <w:tab w:val="num" w:pos="6480"/>
+        </w:tabs>
+        <w:ind w:left="6480" w:hanging="360"/>
+      </w:pPr>
+      <w:rPr>
+        <w:rFonts w:ascii="Wingdings" w:hAnsi="Wingdings" w:hint="default"/>
+        <w:sz w:val="20"/>
+      </w:rPr>
+    </w:lvl>
+  </w:abstractNum>
+  <w:abstractNum w:abstractNumId="44" w15:restartNumberingAfterBreak="0">
     <w:nsid w:val="7E1137AC"/>
     <w:multiLevelType w:val="hybridMultilevel"/>
     <w:tmpl w:val="DF4AA514"/>
@@ -12946,7 +14032,7 @@
       </w:pPr>
     </w:lvl>
   </w:abstractNum>
-  <w:abstractNum w:abstractNumId="39" w15:restartNumberingAfterBreak="0">
+  <w:abstractNum w:abstractNumId="45" w15:restartNumberingAfterBreak="0">
     <w:nsid w:val="7F053DF4"/>
     <w:multiLevelType w:val="hybridMultilevel"/>
     <w:tmpl w:val="CEFACCCA"/>
@@ -13060,124 +14146,142 @@
     </w:lvl>
   </w:abstractNum>
   <w:num w:numId="1" w16cid:durableId="967205880">
+    <w:abstractNumId w:val="13"/>
+  </w:num>
+  <w:num w:numId="2" w16cid:durableId="1131047334">
+    <w:abstractNumId w:val="34"/>
+  </w:num>
+  <w:num w:numId="3" w16cid:durableId="306206436">
+    <w:abstractNumId w:val="22"/>
+  </w:num>
+  <w:num w:numId="4" w16cid:durableId="1899244384">
+    <w:abstractNumId w:val="17"/>
+  </w:num>
+  <w:num w:numId="5" w16cid:durableId="1532188774">
+    <w:abstractNumId w:val="16"/>
+  </w:num>
+  <w:num w:numId="6" w16cid:durableId="1503079732">
+    <w:abstractNumId w:val="3"/>
+  </w:num>
+  <w:num w:numId="7" w16cid:durableId="1433284964">
+    <w:abstractNumId w:val="8"/>
+  </w:num>
+  <w:num w:numId="8" w16cid:durableId="1793403981">
+    <w:abstractNumId w:val="21"/>
+  </w:num>
+  <w:num w:numId="9" w16cid:durableId="260652010">
+    <w:abstractNumId w:val="26"/>
+  </w:num>
+  <w:num w:numId="10" w16cid:durableId="1962347319">
+    <w:abstractNumId w:val="37"/>
+  </w:num>
+  <w:num w:numId="11" w16cid:durableId="575211707">
     <w:abstractNumId w:val="11"/>
   </w:num>
-  <w:num w:numId="2" w16cid:durableId="1131047334">
+  <w:num w:numId="12" w16cid:durableId="1019508426">
+    <w:abstractNumId w:val="18"/>
+  </w:num>
+  <w:num w:numId="13" w16cid:durableId="1060901394">
+    <w:abstractNumId w:val="15"/>
+  </w:num>
+  <w:num w:numId="14" w16cid:durableId="1617786899">
+    <w:abstractNumId w:val="33"/>
+  </w:num>
+  <w:num w:numId="15" w16cid:durableId="1013068290">
+    <w:abstractNumId w:val="5"/>
+  </w:num>
+  <w:num w:numId="16" w16cid:durableId="856306625">
+    <w:abstractNumId w:val="30"/>
+  </w:num>
+  <w:num w:numId="17" w16cid:durableId="929235267">
+    <w:abstractNumId w:val="4"/>
+  </w:num>
+  <w:num w:numId="18" w16cid:durableId="106629304">
+    <w:abstractNumId w:val="39"/>
+  </w:num>
+  <w:num w:numId="19" w16cid:durableId="1052928113">
+    <w:abstractNumId w:val="14"/>
+  </w:num>
+  <w:num w:numId="20" w16cid:durableId="2087219929">
+    <w:abstractNumId w:val="28"/>
+  </w:num>
+  <w:num w:numId="21" w16cid:durableId="2146309904">
+    <w:abstractNumId w:val="23"/>
+  </w:num>
+  <w:num w:numId="22" w16cid:durableId="1095594481">
+    <w:abstractNumId w:val="1"/>
+  </w:num>
+  <w:num w:numId="23" w16cid:durableId="176507193">
+    <w:abstractNumId w:val="20"/>
+  </w:num>
+  <w:num w:numId="24" w16cid:durableId="1607812427">
+    <w:abstractNumId w:val="10"/>
+  </w:num>
+  <w:num w:numId="25" w16cid:durableId="769593420">
+    <w:abstractNumId w:val="36"/>
+  </w:num>
+  <w:num w:numId="26" w16cid:durableId="1257712379">
+    <w:abstractNumId w:val="7"/>
+  </w:num>
+  <w:num w:numId="27" w16cid:durableId="2137721744">
+    <w:abstractNumId w:val="24"/>
+  </w:num>
+  <w:num w:numId="28" w16cid:durableId="720712301">
+    <w:abstractNumId w:val="12"/>
+  </w:num>
+  <w:num w:numId="29" w16cid:durableId="1282804926">
+    <w:abstractNumId w:val="44"/>
+  </w:num>
+  <w:num w:numId="30" w16cid:durableId="211313984">
+    <w:abstractNumId w:val="2"/>
+  </w:num>
+  <w:num w:numId="31" w16cid:durableId="1075664800">
+    <w:abstractNumId w:val="32"/>
+  </w:num>
+  <w:num w:numId="32" w16cid:durableId="624505354">
     <w:abstractNumId w:val="31"/>
   </w:num>
-  <w:num w:numId="3" w16cid:durableId="306206436">
-    <w:abstractNumId w:val="20"/>
+  <w:num w:numId="33" w16cid:durableId="1035349737">
+    <w:abstractNumId w:val="42"/>
   </w:num>
-  <w:num w:numId="4" w16cid:durableId="1899244384">
-    <w:abstractNumId w:val="15"/>
+  <w:num w:numId="34" w16cid:durableId="1748963144">
+    <w:abstractNumId w:val="45"/>
   </w:num>
-  <w:num w:numId="5" w16cid:durableId="1532188774">
-    <w:abstractNumId w:val="14"/>
+  <w:num w:numId="35" w16cid:durableId="1488746349">
+    <w:abstractNumId w:val="29"/>
   </w:num>
-  <w:num w:numId="6" w16cid:durableId="1503079732">
-    <w:abstractNumId w:val="2"/>
+  <w:num w:numId="36" w16cid:durableId="1786075165">
+    <w:abstractNumId w:val="6"/>
   </w:num>
-  <w:num w:numId="7" w16cid:durableId="1433284964">
-    <w:abstractNumId w:val="7"/>
-  </w:num>
-  <w:num w:numId="8" w16cid:durableId="1793403981">
+  <w:num w:numId="37" w16cid:durableId="1248267736">
     <w:abstractNumId w:val="19"/>
   </w:num>
-  <w:num w:numId="9" w16cid:durableId="260652010">
-    <w:abstractNumId w:val="24"/>
+  <w:num w:numId="38" w16cid:durableId="1945991582">
+    <w:abstractNumId w:val="41"/>
   </w:num>
-  <w:num w:numId="10" w16cid:durableId="1962347319">
-    <w:abstractNumId w:val="33"/>
+  <w:num w:numId="39" w16cid:durableId="71045620">
+    <w:abstractNumId w:val="38"/>
   </w:num>
-  <w:num w:numId="11" w16cid:durableId="575211707">
+  <w:num w:numId="40" w16cid:durableId="976450749">
+    <w:abstractNumId w:val="25"/>
+  </w:num>
+  <w:num w:numId="41" w16cid:durableId="977295331">
+    <w:abstractNumId w:val="43"/>
+  </w:num>
+  <w:num w:numId="42" w16cid:durableId="2028284679">
+    <w:abstractNumId w:val="35"/>
+  </w:num>
+  <w:num w:numId="43" w16cid:durableId="618030690">
     <w:abstractNumId w:val="9"/>
   </w:num>
-  <w:num w:numId="12" w16cid:durableId="1019508426">
-    <w:abstractNumId w:val="16"/>
+  <w:num w:numId="44" w16cid:durableId="554198043">
+    <w:abstractNumId w:val="40"/>
   </w:num>
-  <w:num w:numId="13" w16cid:durableId="1060901394">
-    <w:abstractNumId w:val="13"/>
-  </w:num>
-  <w:num w:numId="14" w16cid:durableId="1617786899">
-    <w:abstractNumId w:val="30"/>
-  </w:num>
-  <w:num w:numId="15" w16cid:durableId="1013068290">
-    <w:abstractNumId w:val="4"/>
-  </w:num>
-  <w:num w:numId="16" w16cid:durableId="856306625">
+  <w:num w:numId="45" w16cid:durableId="1669671623">
     <w:abstractNumId w:val="27"/>
   </w:num>
-  <w:num w:numId="17" w16cid:durableId="929235267">
-    <w:abstractNumId w:val="3"/>
-  </w:num>
-  <w:num w:numId="18" w16cid:durableId="106629304">
-    <w:abstractNumId w:val="35"/>
-  </w:num>
-  <w:num w:numId="19" w16cid:durableId="1052928113">
-    <w:abstractNumId w:val="12"/>
-  </w:num>
-  <w:num w:numId="20" w16cid:durableId="2087219929">
-    <w:abstractNumId w:val="25"/>
-  </w:num>
-  <w:num w:numId="21" w16cid:durableId="2146309904">
-    <w:abstractNumId w:val="21"/>
-  </w:num>
-  <w:num w:numId="22" w16cid:durableId="1095594481">
+  <w:num w:numId="46" w16cid:durableId="1032151713">
     <w:abstractNumId w:val="0"/>
-  </w:num>
-  <w:num w:numId="23" w16cid:durableId="176507193">
-    <w:abstractNumId w:val="18"/>
-  </w:num>
-  <w:num w:numId="24" w16cid:durableId="1607812427">
-    <w:abstractNumId w:val="8"/>
-  </w:num>
-  <w:num w:numId="25" w16cid:durableId="769593420">
-    <w:abstractNumId w:val="32"/>
-  </w:num>
-  <w:num w:numId="26" w16cid:durableId="1257712379">
-    <w:abstractNumId w:val="6"/>
-  </w:num>
-  <w:num w:numId="27" w16cid:durableId="2137721744">
-    <w:abstractNumId w:val="22"/>
-  </w:num>
-  <w:num w:numId="28" w16cid:durableId="720712301">
-    <w:abstractNumId w:val="10"/>
-  </w:num>
-  <w:num w:numId="29" w16cid:durableId="1282804926">
-    <w:abstractNumId w:val="38"/>
-  </w:num>
-  <w:num w:numId="30" w16cid:durableId="211313984">
-    <w:abstractNumId w:val="1"/>
-  </w:num>
-  <w:num w:numId="31" w16cid:durableId="1075664800">
-    <w:abstractNumId w:val="29"/>
-  </w:num>
-  <w:num w:numId="32" w16cid:durableId="624505354">
-    <w:abstractNumId w:val="28"/>
-  </w:num>
-  <w:num w:numId="33" w16cid:durableId="1035349737">
-    <w:abstractNumId w:val="37"/>
-  </w:num>
-  <w:num w:numId="34" w16cid:durableId="1748963144">
-    <w:abstractNumId w:val="39"/>
-  </w:num>
-  <w:num w:numId="35" w16cid:durableId="1488746349">
-    <w:abstractNumId w:val="26"/>
-  </w:num>
-  <w:num w:numId="36" w16cid:durableId="1786075165">
-    <w:abstractNumId w:val="5"/>
-  </w:num>
-  <w:num w:numId="37" w16cid:durableId="1248267736">
-    <w:abstractNumId w:val="17"/>
-  </w:num>
-  <w:num w:numId="38" w16cid:durableId="1945991582">
-    <w:abstractNumId w:val="36"/>
-  </w:num>
-  <w:num w:numId="39" w16cid:durableId="71045620">
-    <w:abstractNumId w:val="34"/>
-  </w:num>
-  <w:num w:numId="40" w16cid:durableId="976450749">
-    <w:abstractNumId w:val="23"/>
   </w:num>
 </w:numbering>
 </file>
@@ -14377,15 +15481,6 @@
 </file>
 
 <file path=customXml/item1.xml><?xml version="1.0" encoding="utf-8"?>
-<?mso-contentType ?>
-<FormTemplates xmlns="http://schemas.microsoft.com/sharepoint/v3/contenttype/forms">
-  <Display>DocumentLibraryForm</Display>
-  <Edit>DocumentLibraryForm</Edit>
-  <New>DocumentLibraryForm</New>
-</FormTemplates>
-</file>
-
-<file path=customXml/item2.xml><?xml version="1.0" encoding="utf-8"?>
 <ct:contentTypeSchema xmlns:ct="http://schemas.microsoft.com/office/2006/metadata/contentType" xmlns:ma="http://schemas.microsoft.com/office/2006/metadata/properties/metaAttributes" ct:_="" ma:_="" ma:contentTypeName="Document" ma:contentTypeID="0x010100E8692D16FABC7649A0E0051487714BFF" ma:contentTypeVersion="15" ma:contentTypeDescription="Crée un document." ma:contentTypeScope="" ma:versionID="8cbce981f709b0aa556b968f842a16e5">
   <xsd:schema xmlns:xsd="http://www.w3.org/2001/XMLSchema" xmlns:xs="http://www.w3.org/2001/XMLSchema" xmlns:p="http://schemas.microsoft.com/office/2006/metadata/properties" xmlns:ns3="fcccc220-c6b9-4076-850d-f5e42563a571" xmlns:ns4="e7f151b8-51d7-4647-8ad5-935b9ffd0765" targetNamespace="http://schemas.microsoft.com/office/2006/metadata/properties" ma:root="true" ma:fieldsID="4b75d7276b3379f9260ddd633969e157" ns3:_="" ns4:_="">
     <xsd:import namespace="fcccc220-c6b9-4076-850d-f5e42563a571"/>
@@ -14618,6 +15713,15 @@
 </ct:contentTypeSchema>
 </file>
 
+<file path=customXml/item2.xml><?xml version="1.0" encoding="utf-8"?>
+<?mso-contentType ?>
+<FormTemplates xmlns="http://schemas.microsoft.com/sharepoint/v3/contenttype/forms">
+  <Display>DocumentLibraryForm</Display>
+  <Edit>DocumentLibraryForm</Edit>
+  <New>DocumentLibraryForm</New>
+</FormTemplates>
+</file>
+
 <file path=customXml/item3.xml><?xml version="1.0" encoding="utf-8"?>
 <p:properties xmlns:p="http://schemas.microsoft.com/office/2006/metadata/properties" xmlns:xsi="http://www.w3.org/2001/XMLSchema-instance" xmlns:pc="http://schemas.microsoft.com/office/infopath/2007/PartnerControls">
   <documentManagement>
@@ -14627,14 +15731,6 @@
 </file>
 
 <file path=customXml/itemProps1.xml><?xml version="1.0" encoding="utf-8"?>
-<ds:datastoreItem xmlns:ds="http://schemas.openxmlformats.org/officeDocument/2006/customXml" ds:itemID="{F9C14725-CA0B-4A0B-8A2B-BBC96D2E278F}">
-  <ds:schemaRefs>
-    <ds:schemaRef ds:uri="http://schemas.microsoft.com/sharepoint/v3/contenttype/forms"/>
-  </ds:schemaRefs>
-</ds:datastoreItem>
-</file>
-
-<file path=customXml/itemProps2.xml><?xml version="1.0" encoding="utf-8"?>
 <ds:datastoreItem xmlns:ds="http://schemas.openxmlformats.org/officeDocument/2006/customXml" ds:itemID="{B62BB370-901F-4DC9-BA1D-ED68DD0D8DE8}">
   <ds:schemaRefs>
     <ds:schemaRef ds:uri="http://schemas.microsoft.com/office/2006/metadata/contentType"/>
@@ -14653,6 +15749,14 @@
 </ds:datastoreItem>
 </file>
 
+<file path=customXml/itemProps2.xml><?xml version="1.0" encoding="utf-8"?>
+<ds:datastoreItem xmlns:ds="http://schemas.openxmlformats.org/officeDocument/2006/customXml" ds:itemID="{F9C14725-CA0B-4A0B-8A2B-BBC96D2E278F}">
+  <ds:schemaRefs>
+    <ds:schemaRef ds:uri="http://schemas.microsoft.com/sharepoint/v3/contenttype/forms"/>
+  </ds:schemaRefs>
+</ds:datastoreItem>
+</file>
+
 <file path=customXml/itemProps3.xml><?xml version="1.0" encoding="utf-8"?>
 <ds:datastoreItem xmlns:ds="http://schemas.openxmlformats.org/officeDocument/2006/customXml" ds:itemID="{545DAFB2-4623-4DD2-ACB9-2D718921E8E8}">
   <ds:schemaRefs>

--- a/Rapport_Yose-Nademo.docx
+++ b/Rapport_Yose-Nademo.docx
@@ -557,11 +557,11 @@
       <w:pPr>
         <w:pStyle w:val="TM1"/>
         <w:tabs>
-          <w:tab w:val="left" w:pos="440"/>
+          <w:tab w:val="left" w:pos="400"/>
           <w:tab w:val="right" w:leader="dot" w:pos="9062"/>
         </w:tabs>
         <w:rPr>
-          <w:rFonts w:ascii="Verdana" w:eastAsiaTheme="minorEastAsia" w:hAnsi="Verdana" w:cstheme="minorBidi"/>
+          <w:rFonts w:eastAsiaTheme="minorEastAsia" w:cstheme="minorBidi"/>
           <w:b w:val="0"/>
           <w:bCs w:val="0"/>
           <w:caps w:val="0"/>
@@ -605,18 +605,17 @@
         </w:rPr>
         <w:fldChar w:fldCharType="separate"/>
       </w:r>
-      <w:hyperlink w:anchor="_Toc178151959" w:history="1">
+      <w:hyperlink w:anchor="_Toc179380696" w:history="1">
         <w:r>
           <w:rPr>
             <w:rStyle w:val="Lienhypertexte"/>
-            <w:rFonts w:ascii="Verdana" w:hAnsi="Verdana"/>
             <w:noProof/>
           </w:rPr>
           <w:t>1</w:t>
         </w:r>
         <w:r>
           <w:rPr>
-            <w:rFonts w:ascii="Verdana" w:eastAsiaTheme="minorEastAsia" w:hAnsi="Verdana" w:cstheme="minorBidi"/>
+            <w:rFonts w:eastAsiaTheme="minorEastAsia" w:cstheme="minorBidi"/>
             <w:b w:val="0"/>
             <w:bCs w:val="0"/>
             <w:caps w:val="0"/>
@@ -631,14 +630,12 @@
         <w:r>
           <w:rPr>
             <w:rStyle w:val="Lienhypertexte"/>
-            <w:rFonts w:ascii="Verdana" w:hAnsi="Verdana"/>
             <w:noProof/>
           </w:rPr>
           <w:t>Introduction</w:t>
         </w:r>
         <w:r>
           <w:rPr>
-            <w:rFonts w:ascii="Verdana" w:hAnsi="Verdana"/>
             <w:noProof/>
             <w:webHidden/>
           </w:rPr>
@@ -646,7 +643,6 @@
         </w:r>
         <w:r>
           <w:rPr>
-            <w:rFonts w:ascii="Verdana" w:hAnsi="Verdana"/>
             <w:noProof/>
             <w:webHidden/>
           </w:rPr>
@@ -654,22 +650,19 @@
         </w:r>
         <w:r>
           <w:rPr>
-            <w:rFonts w:ascii="Verdana" w:hAnsi="Verdana"/>
             <w:noProof/>
             <w:webHidden/>
           </w:rPr>
-          <w:instrText xml:space="preserve"> PAGEREF _Toc178151959 \h </w:instrText>
-        </w:r>
-        <w:r>
-          <w:rPr>
-            <w:rFonts w:ascii="Verdana" w:hAnsi="Verdana"/>
+          <w:instrText xml:space="preserve"> PAGEREF _Toc179380696 \h </w:instrText>
+        </w:r>
+        <w:r>
+          <w:rPr>
             <w:noProof/>
             <w:webHidden/>
           </w:rPr>
         </w:r>
         <w:r>
           <w:rPr>
-            <w:rFonts w:ascii="Verdana" w:hAnsi="Verdana"/>
             <w:noProof/>
             <w:webHidden/>
           </w:rPr>
@@ -677,7 +670,6 @@
         </w:r>
         <w:r>
           <w:rPr>
-            <w:rFonts w:ascii="Verdana" w:hAnsi="Verdana"/>
             <w:noProof/>
             <w:webHidden/>
           </w:rPr>
@@ -685,7 +677,6 @@
         </w:r>
         <w:r>
           <w:rPr>
-            <w:rFonts w:ascii="Verdana" w:hAnsi="Verdana"/>
             <w:noProof/>
             <w:webHidden/>
           </w:rPr>
@@ -701,7 +692,7 @@
           <w:tab w:val="right" w:leader="dot" w:pos="9062"/>
         </w:tabs>
         <w:rPr>
-          <w:rFonts w:ascii="Verdana" w:eastAsiaTheme="minorEastAsia" w:hAnsi="Verdana" w:cstheme="minorBidi"/>
+          <w:rFonts w:eastAsiaTheme="minorEastAsia" w:cstheme="minorBidi"/>
           <w:smallCaps w:val="0"/>
           <w:noProof/>
           <w:kern w:val="2"/>
@@ -710,7 +701,7 @@
           <w14:ligatures w14:val="standardContextual"/>
         </w:rPr>
       </w:pPr>
-      <w:hyperlink w:anchor="_Toc178151960" w:history="1">
+      <w:hyperlink w:anchor="_Toc179380697" w:history="1">
         <w:r>
           <w:rPr>
             <w:rStyle w:val="Lienhypertexte"/>
@@ -721,7 +712,7 @@
         </w:r>
         <w:r>
           <w:rPr>
-            <w:rFonts w:ascii="Verdana" w:eastAsiaTheme="minorEastAsia" w:hAnsi="Verdana" w:cstheme="minorBidi"/>
+            <w:rFonts w:eastAsiaTheme="minorEastAsia" w:cstheme="minorBidi"/>
             <w:smallCaps w:val="0"/>
             <w:noProof/>
             <w:kern w:val="2"/>
@@ -741,7 +732,6 @@
         </w:r>
         <w:r>
           <w:rPr>
-            <w:rFonts w:ascii="Verdana" w:hAnsi="Verdana"/>
             <w:noProof/>
             <w:webHidden/>
           </w:rPr>
@@ -749,7 +739,6 @@
         </w:r>
         <w:r>
           <w:rPr>
-            <w:rFonts w:ascii="Verdana" w:hAnsi="Verdana"/>
             <w:noProof/>
             <w:webHidden/>
           </w:rPr>
@@ -757,22 +746,19 @@
         </w:r>
         <w:r>
           <w:rPr>
-            <w:rFonts w:ascii="Verdana" w:hAnsi="Verdana"/>
             <w:noProof/>
             <w:webHidden/>
           </w:rPr>
-          <w:instrText xml:space="preserve"> PAGEREF _Toc178151960 \h </w:instrText>
-        </w:r>
-        <w:r>
-          <w:rPr>
-            <w:rFonts w:ascii="Verdana" w:hAnsi="Verdana"/>
+          <w:instrText xml:space="preserve"> PAGEREF _Toc179380697 \h </w:instrText>
+        </w:r>
+        <w:r>
+          <w:rPr>
             <w:noProof/>
             <w:webHidden/>
           </w:rPr>
         </w:r>
         <w:r>
           <w:rPr>
-            <w:rFonts w:ascii="Verdana" w:hAnsi="Verdana"/>
             <w:noProof/>
             <w:webHidden/>
           </w:rPr>
@@ -780,7 +766,6 @@
         </w:r>
         <w:r>
           <w:rPr>
-            <w:rFonts w:ascii="Verdana" w:hAnsi="Verdana"/>
             <w:noProof/>
             <w:webHidden/>
           </w:rPr>
@@ -788,7 +773,6 @@
         </w:r>
         <w:r>
           <w:rPr>
-            <w:rFonts w:ascii="Verdana" w:hAnsi="Verdana"/>
             <w:noProof/>
             <w:webHidden/>
           </w:rPr>
@@ -804,7 +788,7 @@
           <w:tab w:val="right" w:leader="dot" w:pos="9062"/>
         </w:tabs>
         <w:rPr>
-          <w:rFonts w:ascii="Verdana" w:eastAsiaTheme="minorEastAsia" w:hAnsi="Verdana" w:cstheme="minorBidi"/>
+          <w:rFonts w:eastAsiaTheme="minorEastAsia" w:cstheme="minorBidi"/>
           <w:smallCaps w:val="0"/>
           <w:noProof/>
           <w:kern w:val="2"/>
@@ -813,7 +797,7 @@
           <w14:ligatures w14:val="standardContextual"/>
         </w:rPr>
       </w:pPr>
-      <w:hyperlink w:anchor="_Toc178151961" w:history="1">
+      <w:hyperlink w:anchor="_Toc179380698" w:history="1">
         <w:r>
           <w:rPr>
             <w:rStyle w:val="Lienhypertexte"/>
@@ -824,7 +808,7 @@
         </w:r>
         <w:r>
           <w:rPr>
-            <w:rFonts w:ascii="Verdana" w:eastAsiaTheme="minorEastAsia" w:hAnsi="Verdana" w:cstheme="minorBidi"/>
+            <w:rFonts w:eastAsiaTheme="minorEastAsia" w:cstheme="minorBidi"/>
             <w:smallCaps w:val="0"/>
             <w:noProof/>
             <w:kern w:val="2"/>
@@ -844,7 +828,6 @@
         </w:r>
         <w:r>
           <w:rPr>
-            <w:rFonts w:ascii="Verdana" w:hAnsi="Verdana"/>
             <w:noProof/>
             <w:webHidden/>
           </w:rPr>
@@ -852,7 +835,6 @@
         </w:r>
         <w:r>
           <w:rPr>
-            <w:rFonts w:ascii="Verdana" w:hAnsi="Verdana"/>
             <w:noProof/>
             <w:webHidden/>
           </w:rPr>
@@ -860,22 +842,19 @@
         </w:r>
         <w:r>
           <w:rPr>
-            <w:rFonts w:ascii="Verdana" w:hAnsi="Verdana"/>
             <w:noProof/>
             <w:webHidden/>
           </w:rPr>
-          <w:instrText xml:space="preserve"> PAGEREF _Toc178151961 \h </w:instrText>
-        </w:r>
-        <w:r>
-          <w:rPr>
-            <w:rFonts w:ascii="Verdana" w:hAnsi="Verdana"/>
+          <w:instrText xml:space="preserve"> PAGEREF _Toc179380698 \h </w:instrText>
+        </w:r>
+        <w:r>
+          <w:rPr>
             <w:noProof/>
             <w:webHidden/>
           </w:rPr>
         </w:r>
         <w:r>
           <w:rPr>
-            <w:rFonts w:ascii="Verdana" w:hAnsi="Verdana"/>
             <w:noProof/>
             <w:webHidden/>
           </w:rPr>
@@ -883,7 +862,6 @@
         </w:r>
         <w:r>
           <w:rPr>
-            <w:rFonts w:ascii="Verdana" w:hAnsi="Verdana"/>
             <w:noProof/>
             <w:webHidden/>
           </w:rPr>
@@ -891,7 +869,6 @@
         </w:r>
         <w:r>
           <w:rPr>
-            <w:rFonts w:ascii="Verdana" w:hAnsi="Verdana"/>
             <w:noProof/>
             <w:webHidden/>
           </w:rPr>
@@ -903,11 +880,11 @@
       <w:pPr>
         <w:pStyle w:val="TM1"/>
         <w:tabs>
-          <w:tab w:val="left" w:pos="440"/>
+          <w:tab w:val="left" w:pos="400"/>
           <w:tab w:val="right" w:leader="dot" w:pos="9062"/>
         </w:tabs>
         <w:rPr>
-          <w:rFonts w:ascii="Verdana" w:eastAsiaTheme="minorEastAsia" w:hAnsi="Verdana" w:cstheme="minorBidi"/>
+          <w:rFonts w:eastAsiaTheme="minorEastAsia" w:cstheme="minorBidi"/>
           <w:b w:val="0"/>
           <w:bCs w:val="0"/>
           <w:caps w:val="0"/>
@@ -918,18 +895,17 @@
           <w14:ligatures w14:val="standardContextual"/>
         </w:rPr>
       </w:pPr>
-      <w:hyperlink w:anchor="_Toc178151962" w:history="1">
+      <w:hyperlink w:anchor="_Toc179380699" w:history="1">
         <w:r>
           <w:rPr>
             <w:rStyle w:val="Lienhypertexte"/>
-            <w:rFonts w:ascii="Verdana" w:hAnsi="Verdana"/>
             <w:noProof/>
           </w:rPr>
           <w:t>2</w:t>
         </w:r>
         <w:r>
           <w:rPr>
-            <w:rFonts w:ascii="Verdana" w:eastAsiaTheme="minorEastAsia" w:hAnsi="Verdana" w:cstheme="minorBidi"/>
+            <w:rFonts w:eastAsiaTheme="minorEastAsia" w:cstheme="minorBidi"/>
             <w:b w:val="0"/>
             <w:bCs w:val="0"/>
             <w:caps w:val="0"/>
@@ -944,14 +920,12 @@
         <w:r>
           <w:rPr>
             <w:rStyle w:val="Lienhypertexte"/>
-            <w:rFonts w:ascii="Verdana" w:hAnsi="Verdana"/>
             <w:noProof/>
           </w:rPr>
           <w:t>Planification</w:t>
         </w:r>
         <w:r>
           <w:rPr>
-            <w:rFonts w:ascii="Verdana" w:hAnsi="Verdana"/>
             <w:noProof/>
             <w:webHidden/>
           </w:rPr>
@@ -959,7 +933,6 @@
         </w:r>
         <w:r>
           <w:rPr>
-            <w:rFonts w:ascii="Verdana" w:hAnsi="Verdana"/>
             <w:noProof/>
             <w:webHidden/>
           </w:rPr>
@@ -967,22 +940,19 @@
         </w:r>
         <w:r>
           <w:rPr>
-            <w:rFonts w:ascii="Verdana" w:hAnsi="Verdana"/>
             <w:noProof/>
             <w:webHidden/>
           </w:rPr>
-          <w:instrText xml:space="preserve"> PAGEREF _Toc178151962 \h </w:instrText>
-        </w:r>
-        <w:r>
-          <w:rPr>
-            <w:rFonts w:ascii="Verdana" w:hAnsi="Verdana"/>
+          <w:instrText xml:space="preserve"> PAGEREF _Toc179380699 \h </w:instrText>
+        </w:r>
+        <w:r>
+          <w:rPr>
             <w:noProof/>
             <w:webHidden/>
           </w:rPr>
         </w:r>
         <w:r>
           <w:rPr>
-            <w:rFonts w:ascii="Verdana" w:hAnsi="Verdana"/>
             <w:noProof/>
             <w:webHidden/>
           </w:rPr>
@@ -990,7 +960,6 @@
         </w:r>
         <w:r>
           <w:rPr>
-            <w:rFonts w:ascii="Verdana" w:hAnsi="Verdana"/>
             <w:noProof/>
             <w:webHidden/>
           </w:rPr>
@@ -998,7 +967,6 @@
         </w:r>
         <w:r>
           <w:rPr>
-            <w:rFonts w:ascii="Verdana" w:hAnsi="Verdana"/>
             <w:noProof/>
             <w:webHidden/>
           </w:rPr>
@@ -1014,7 +982,7 @@
           <w:tab w:val="right" w:leader="dot" w:pos="9062"/>
         </w:tabs>
         <w:rPr>
-          <w:rFonts w:ascii="Verdana" w:eastAsiaTheme="minorEastAsia" w:hAnsi="Verdana" w:cstheme="minorBidi"/>
+          <w:rFonts w:eastAsiaTheme="minorEastAsia" w:cstheme="minorBidi"/>
           <w:smallCaps w:val="0"/>
           <w:noProof/>
           <w:kern w:val="2"/>
@@ -1023,7 +991,7 @@
           <w14:ligatures w14:val="standardContextual"/>
         </w:rPr>
       </w:pPr>
-      <w:hyperlink w:anchor="_Toc178151963" w:history="1">
+      <w:hyperlink w:anchor="_Toc179380700" w:history="1">
         <w:r>
           <w:rPr>
             <w:rStyle w:val="Lienhypertexte"/>
@@ -1034,7 +1002,7 @@
         </w:r>
         <w:r>
           <w:rPr>
-            <w:rFonts w:ascii="Verdana" w:eastAsiaTheme="minorEastAsia" w:hAnsi="Verdana" w:cstheme="minorBidi"/>
+            <w:rFonts w:eastAsiaTheme="minorEastAsia" w:cstheme="minorBidi"/>
             <w:smallCaps w:val="0"/>
             <w:noProof/>
             <w:kern w:val="2"/>
@@ -1054,7 +1022,6 @@
         </w:r>
         <w:r>
           <w:rPr>
-            <w:rFonts w:ascii="Verdana" w:hAnsi="Verdana"/>
             <w:noProof/>
             <w:webHidden/>
           </w:rPr>
@@ -1062,7 +1029,6 @@
         </w:r>
         <w:r>
           <w:rPr>
-            <w:rFonts w:ascii="Verdana" w:hAnsi="Verdana"/>
             <w:noProof/>
             <w:webHidden/>
           </w:rPr>
@@ -1070,22 +1036,19 @@
         </w:r>
         <w:r>
           <w:rPr>
-            <w:rFonts w:ascii="Verdana" w:hAnsi="Verdana"/>
             <w:noProof/>
             <w:webHidden/>
           </w:rPr>
-          <w:instrText xml:space="preserve"> PAGEREF _Toc178151963 \h </w:instrText>
-        </w:r>
-        <w:r>
-          <w:rPr>
-            <w:rFonts w:ascii="Verdana" w:hAnsi="Verdana"/>
+          <w:instrText xml:space="preserve"> PAGEREF _Toc179380700 \h </w:instrText>
+        </w:r>
+        <w:r>
+          <w:rPr>
             <w:noProof/>
             <w:webHidden/>
           </w:rPr>
         </w:r>
         <w:r>
           <w:rPr>
-            <w:rFonts w:ascii="Verdana" w:hAnsi="Verdana"/>
             <w:noProof/>
             <w:webHidden/>
           </w:rPr>
@@ -1093,7 +1056,6 @@
         </w:r>
         <w:r>
           <w:rPr>
-            <w:rFonts w:ascii="Verdana" w:hAnsi="Verdana"/>
             <w:noProof/>
             <w:webHidden/>
           </w:rPr>
@@ -1101,7 +1063,6 @@
         </w:r>
         <w:r>
           <w:rPr>
-            <w:rFonts w:ascii="Verdana" w:hAnsi="Verdana"/>
             <w:noProof/>
             <w:webHidden/>
           </w:rPr>
@@ -1117,7 +1078,7 @@
           <w:tab w:val="right" w:leader="dot" w:pos="9062"/>
         </w:tabs>
         <w:rPr>
-          <w:rFonts w:ascii="Verdana" w:eastAsiaTheme="minorEastAsia" w:hAnsi="Verdana" w:cstheme="minorBidi"/>
+          <w:rFonts w:eastAsiaTheme="minorEastAsia" w:cstheme="minorBidi"/>
           <w:smallCaps w:val="0"/>
           <w:noProof/>
           <w:kern w:val="2"/>
@@ -1126,7 +1087,7 @@
           <w14:ligatures w14:val="standardContextual"/>
         </w:rPr>
       </w:pPr>
-      <w:hyperlink w:anchor="_Toc178151964" w:history="1">
+      <w:hyperlink w:anchor="_Toc179380701" w:history="1">
         <w:r>
           <w:rPr>
             <w:rStyle w:val="Lienhypertexte"/>
@@ -1137,7 +1098,7 @@
         </w:r>
         <w:r>
           <w:rPr>
-            <w:rFonts w:ascii="Verdana" w:eastAsiaTheme="minorEastAsia" w:hAnsi="Verdana" w:cstheme="minorBidi"/>
+            <w:rFonts w:eastAsiaTheme="minorEastAsia" w:cstheme="minorBidi"/>
             <w:smallCaps w:val="0"/>
             <w:noProof/>
             <w:kern w:val="2"/>
@@ -1157,7 +1118,6 @@
         </w:r>
         <w:r>
           <w:rPr>
-            <w:rFonts w:ascii="Verdana" w:hAnsi="Verdana"/>
             <w:noProof/>
             <w:webHidden/>
           </w:rPr>
@@ -1165,7 +1125,6 @@
         </w:r>
         <w:r>
           <w:rPr>
-            <w:rFonts w:ascii="Verdana" w:hAnsi="Verdana"/>
             <w:noProof/>
             <w:webHidden/>
           </w:rPr>
@@ -1173,22 +1132,19 @@
         </w:r>
         <w:r>
           <w:rPr>
-            <w:rFonts w:ascii="Verdana" w:hAnsi="Verdana"/>
             <w:noProof/>
             <w:webHidden/>
           </w:rPr>
-          <w:instrText xml:space="preserve"> PAGEREF _Toc178151964 \h </w:instrText>
-        </w:r>
-        <w:r>
-          <w:rPr>
-            <w:rFonts w:ascii="Verdana" w:hAnsi="Verdana"/>
+          <w:instrText xml:space="preserve"> PAGEREF _Toc179380701 \h </w:instrText>
+        </w:r>
+        <w:r>
+          <w:rPr>
             <w:noProof/>
             <w:webHidden/>
           </w:rPr>
         </w:r>
         <w:r>
           <w:rPr>
-            <w:rFonts w:ascii="Verdana" w:hAnsi="Verdana"/>
             <w:noProof/>
             <w:webHidden/>
           </w:rPr>
@@ -1196,7 +1152,6 @@
         </w:r>
         <w:r>
           <w:rPr>
-            <w:rFonts w:ascii="Verdana" w:hAnsi="Verdana"/>
             <w:noProof/>
             <w:webHidden/>
           </w:rPr>
@@ -1204,7 +1159,6 @@
         </w:r>
         <w:r>
           <w:rPr>
-            <w:rFonts w:ascii="Verdana" w:hAnsi="Verdana"/>
             <w:noProof/>
             <w:webHidden/>
           </w:rPr>
@@ -1220,7 +1174,7 @@
           <w:tab w:val="right" w:leader="dot" w:pos="9062"/>
         </w:tabs>
         <w:rPr>
-          <w:rFonts w:ascii="Verdana" w:eastAsiaTheme="minorEastAsia" w:hAnsi="Verdana" w:cstheme="minorBidi"/>
+          <w:rFonts w:eastAsiaTheme="minorEastAsia" w:cstheme="minorBidi"/>
           <w:smallCaps w:val="0"/>
           <w:noProof/>
           <w:kern w:val="2"/>
@@ -1229,7 +1183,7 @@
           <w14:ligatures w14:val="standardContextual"/>
         </w:rPr>
       </w:pPr>
-      <w:hyperlink w:anchor="_Toc178151965" w:history="1">
+      <w:hyperlink w:anchor="_Toc179380702" w:history="1">
         <w:r>
           <w:rPr>
             <w:rStyle w:val="Lienhypertexte"/>
@@ -1240,7 +1194,7 @@
         </w:r>
         <w:r>
           <w:rPr>
-            <w:rFonts w:ascii="Verdana" w:eastAsiaTheme="minorEastAsia" w:hAnsi="Verdana" w:cstheme="minorBidi"/>
+            <w:rFonts w:eastAsiaTheme="minorEastAsia" w:cstheme="minorBidi"/>
             <w:smallCaps w:val="0"/>
             <w:noProof/>
             <w:kern w:val="2"/>
@@ -1260,7 +1214,6 @@
         </w:r>
         <w:r>
           <w:rPr>
-            <w:rFonts w:ascii="Verdana" w:hAnsi="Verdana"/>
             <w:noProof/>
             <w:webHidden/>
           </w:rPr>
@@ -1268,7 +1221,6 @@
         </w:r>
         <w:r>
           <w:rPr>
-            <w:rFonts w:ascii="Verdana" w:hAnsi="Verdana"/>
             <w:noProof/>
             <w:webHidden/>
           </w:rPr>
@@ -1276,22 +1228,19 @@
         </w:r>
         <w:r>
           <w:rPr>
-            <w:rFonts w:ascii="Verdana" w:hAnsi="Verdana"/>
             <w:noProof/>
             <w:webHidden/>
           </w:rPr>
-          <w:instrText xml:space="preserve"> PAGEREF _Toc178151965 \h </w:instrText>
-        </w:r>
-        <w:r>
-          <w:rPr>
-            <w:rFonts w:ascii="Verdana" w:hAnsi="Verdana"/>
+          <w:instrText xml:space="preserve"> PAGEREF _Toc179380702 \h </w:instrText>
+        </w:r>
+        <w:r>
+          <w:rPr>
             <w:noProof/>
             <w:webHidden/>
           </w:rPr>
         </w:r>
         <w:r>
           <w:rPr>
-            <w:rFonts w:ascii="Verdana" w:hAnsi="Verdana"/>
             <w:noProof/>
             <w:webHidden/>
           </w:rPr>
@@ -1299,7 +1248,6 @@
         </w:r>
         <w:r>
           <w:rPr>
-            <w:rFonts w:ascii="Verdana" w:hAnsi="Verdana"/>
             <w:noProof/>
             <w:webHidden/>
           </w:rPr>
@@ -1307,7 +1255,6 @@
         </w:r>
         <w:r>
           <w:rPr>
-            <w:rFonts w:ascii="Verdana" w:hAnsi="Verdana"/>
             <w:noProof/>
             <w:webHidden/>
           </w:rPr>
@@ -1319,11 +1266,11 @@
       <w:pPr>
         <w:pStyle w:val="TM1"/>
         <w:tabs>
-          <w:tab w:val="left" w:pos="440"/>
+          <w:tab w:val="left" w:pos="400"/>
           <w:tab w:val="right" w:leader="dot" w:pos="9062"/>
         </w:tabs>
         <w:rPr>
-          <w:rFonts w:ascii="Verdana" w:eastAsiaTheme="minorEastAsia" w:hAnsi="Verdana" w:cstheme="minorBidi"/>
+          <w:rFonts w:eastAsiaTheme="minorEastAsia" w:cstheme="minorBidi"/>
           <w:b w:val="0"/>
           <w:bCs w:val="0"/>
           <w:caps w:val="0"/>
@@ -1334,18 +1281,17 @@
           <w14:ligatures w14:val="standardContextual"/>
         </w:rPr>
       </w:pPr>
-      <w:hyperlink w:anchor="_Toc178151966" w:history="1">
+      <w:hyperlink w:anchor="_Toc179380703" w:history="1">
         <w:r>
           <w:rPr>
             <w:rStyle w:val="Lienhypertexte"/>
-            <w:rFonts w:ascii="Verdana" w:hAnsi="Verdana"/>
             <w:noProof/>
           </w:rPr>
           <w:t>3</w:t>
         </w:r>
         <w:r>
           <w:rPr>
-            <w:rFonts w:ascii="Verdana" w:eastAsiaTheme="minorEastAsia" w:hAnsi="Verdana" w:cstheme="minorBidi"/>
+            <w:rFonts w:eastAsiaTheme="minorEastAsia" w:cstheme="minorBidi"/>
             <w:b w:val="0"/>
             <w:bCs w:val="0"/>
             <w:caps w:val="0"/>
@@ -1360,14 +1306,12 @@
         <w:r>
           <w:rPr>
             <w:rStyle w:val="Lienhypertexte"/>
-            <w:rFonts w:ascii="Verdana" w:hAnsi="Verdana"/>
             <w:noProof/>
           </w:rPr>
           <w:t>Analyse fonctionnelle</w:t>
         </w:r>
         <w:r>
           <w:rPr>
-            <w:rFonts w:ascii="Verdana" w:hAnsi="Verdana"/>
             <w:noProof/>
             <w:webHidden/>
           </w:rPr>
@@ -1375,7 +1319,6 @@
         </w:r>
         <w:r>
           <w:rPr>
-            <w:rFonts w:ascii="Verdana" w:hAnsi="Verdana"/>
             <w:noProof/>
             <w:webHidden/>
           </w:rPr>
@@ -1383,22 +1326,19 @@
         </w:r>
         <w:r>
           <w:rPr>
-            <w:rFonts w:ascii="Verdana" w:hAnsi="Verdana"/>
             <w:noProof/>
             <w:webHidden/>
           </w:rPr>
-          <w:instrText xml:space="preserve"> PAGEREF _Toc178151966 \h </w:instrText>
-        </w:r>
-        <w:r>
-          <w:rPr>
-            <w:rFonts w:ascii="Verdana" w:hAnsi="Verdana"/>
+          <w:instrText xml:space="preserve"> PAGEREF _Toc179380703 \h </w:instrText>
+        </w:r>
+        <w:r>
+          <w:rPr>
             <w:noProof/>
             <w:webHidden/>
           </w:rPr>
         </w:r>
         <w:r>
           <w:rPr>
-            <w:rFonts w:ascii="Verdana" w:hAnsi="Verdana"/>
             <w:noProof/>
             <w:webHidden/>
           </w:rPr>
@@ -1406,15 +1346,13 @@
         </w:r>
         <w:r>
           <w:rPr>
-            <w:rFonts w:ascii="Verdana" w:hAnsi="Verdana"/>
             <w:noProof/>
             <w:webHidden/>
           </w:rPr>
-          <w:t>4</w:t>
-        </w:r>
-        <w:r>
-          <w:rPr>
-            <w:rFonts w:ascii="Verdana" w:hAnsi="Verdana"/>
+          <w:t>3</w:t>
+        </w:r>
+        <w:r>
+          <w:rPr>
             <w:noProof/>
             <w:webHidden/>
           </w:rPr>
@@ -1426,11 +1364,11 @@
       <w:pPr>
         <w:pStyle w:val="TM1"/>
         <w:tabs>
-          <w:tab w:val="left" w:pos="440"/>
+          <w:tab w:val="left" w:pos="400"/>
           <w:tab w:val="right" w:leader="dot" w:pos="9062"/>
         </w:tabs>
         <w:rPr>
-          <w:rFonts w:ascii="Verdana" w:eastAsiaTheme="minorEastAsia" w:hAnsi="Verdana" w:cstheme="minorBidi"/>
+          <w:rFonts w:eastAsiaTheme="minorEastAsia" w:cstheme="minorBidi"/>
           <w:b w:val="0"/>
           <w:bCs w:val="0"/>
           <w:caps w:val="0"/>
@@ -1441,18 +1379,17 @@
           <w14:ligatures w14:val="standardContextual"/>
         </w:rPr>
       </w:pPr>
-      <w:hyperlink w:anchor="_Toc178151967" w:history="1">
+      <w:hyperlink w:anchor="_Toc179380704" w:history="1">
         <w:r>
           <w:rPr>
             <w:rStyle w:val="Lienhypertexte"/>
-            <w:rFonts w:ascii="Verdana" w:hAnsi="Verdana"/>
             <w:noProof/>
           </w:rPr>
           <w:t>4</w:t>
         </w:r>
         <w:r>
           <w:rPr>
-            <w:rFonts w:ascii="Verdana" w:eastAsiaTheme="minorEastAsia" w:hAnsi="Verdana" w:cstheme="minorBidi"/>
+            <w:rFonts w:eastAsiaTheme="minorEastAsia" w:cstheme="minorBidi"/>
             <w:b w:val="0"/>
             <w:bCs w:val="0"/>
             <w:caps w:val="0"/>
@@ -1467,61 +1404,341 @@
         <w:r>
           <w:rPr>
             <w:rStyle w:val="Lienhypertexte"/>
+            <w:noProof/>
+          </w:rPr>
+          <w:t>Spécificités UX/UI et Maquettes</w:t>
+        </w:r>
+        <w:r>
+          <w:rPr>
+            <w:noProof/>
+            <w:webHidden/>
+          </w:rPr>
+          <w:tab/>
+        </w:r>
+        <w:r>
+          <w:rPr>
+            <w:noProof/>
+            <w:webHidden/>
+          </w:rPr>
+          <w:fldChar w:fldCharType="begin"/>
+        </w:r>
+        <w:r>
+          <w:rPr>
+            <w:noProof/>
+            <w:webHidden/>
+          </w:rPr>
+          <w:instrText xml:space="preserve"> PAGEREF _Toc179380704 \h </w:instrText>
+        </w:r>
+        <w:r>
+          <w:rPr>
+            <w:noProof/>
+            <w:webHidden/>
+          </w:rPr>
+        </w:r>
+        <w:r>
+          <w:rPr>
+            <w:noProof/>
+            <w:webHidden/>
+          </w:rPr>
+          <w:fldChar w:fldCharType="separate"/>
+        </w:r>
+        <w:r>
+          <w:rPr>
+            <w:noProof/>
+            <w:webHidden/>
+          </w:rPr>
+          <w:t>3</w:t>
+        </w:r>
+        <w:r>
+          <w:rPr>
+            <w:noProof/>
+            <w:webHidden/>
+          </w:rPr>
+          <w:fldChar w:fldCharType="end"/>
+        </w:r>
+      </w:hyperlink>
+    </w:p>
+    <w:p>
+      <w:pPr>
+        <w:pStyle w:val="TM2"/>
+        <w:tabs>
+          <w:tab w:val="left" w:pos="880"/>
+          <w:tab w:val="right" w:leader="dot" w:pos="9062"/>
+        </w:tabs>
+        <w:rPr>
+          <w:rFonts w:eastAsiaTheme="minorEastAsia" w:cstheme="minorBidi"/>
+          <w:smallCaps w:val="0"/>
+          <w:noProof/>
+          <w:kern w:val="2"/>
+          <w:sz w:val="22"/>
+          <w:szCs w:val="22"/>
+          <w14:ligatures w14:val="standardContextual"/>
+        </w:rPr>
+      </w:pPr>
+      <w:hyperlink w:anchor="_Toc179380705" w:history="1">
+        <w:r>
+          <w:rPr>
+            <w:rStyle w:val="Lienhypertexte"/>
             <w:rFonts w:ascii="Verdana" w:hAnsi="Verdana"/>
             <w:noProof/>
           </w:rPr>
-          <w:t>Spécificités UX/UI et Maquettes</w:t>
-        </w:r>
-        <w:r>
-          <w:rPr>
+          <w:t>4.1</w:t>
+        </w:r>
+        <w:r>
+          <w:rPr>
+            <w:rFonts w:eastAsiaTheme="minorEastAsia" w:cstheme="minorBidi"/>
+            <w:smallCaps w:val="0"/>
+            <w:noProof/>
+            <w:kern w:val="2"/>
+            <w:sz w:val="22"/>
+            <w:szCs w:val="22"/>
+            <w14:ligatures w14:val="standardContextual"/>
+          </w:rPr>
+          <w:tab/>
+        </w:r>
+        <w:r>
+          <w:rPr>
+            <w:rStyle w:val="Lienhypertexte"/>
             <w:rFonts w:ascii="Verdana" w:hAnsi="Verdana"/>
             <w:noProof/>
+          </w:rPr>
+          <w:t>PERSONAS</w:t>
+        </w:r>
+        <w:r>
+          <w:rPr>
+            <w:noProof/>
             <w:webHidden/>
           </w:rPr>
           <w:tab/>
         </w:r>
         <w:r>
           <w:rPr>
+            <w:noProof/>
+            <w:webHidden/>
+          </w:rPr>
+          <w:fldChar w:fldCharType="begin"/>
+        </w:r>
+        <w:r>
+          <w:rPr>
+            <w:noProof/>
+            <w:webHidden/>
+          </w:rPr>
+          <w:instrText xml:space="preserve"> PAGEREF _Toc179380705 \h </w:instrText>
+        </w:r>
+        <w:r>
+          <w:rPr>
+            <w:noProof/>
+            <w:webHidden/>
+          </w:rPr>
+        </w:r>
+        <w:r>
+          <w:rPr>
+            <w:noProof/>
+            <w:webHidden/>
+          </w:rPr>
+          <w:fldChar w:fldCharType="separate"/>
+        </w:r>
+        <w:r>
+          <w:rPr>
+            <w:noProof/>
+            <w:webHidden/>
+          </w:rPr>
+          <w:t>4</w:t>
+        </w:r>
+        <w:r>
+          <w:rPr>
+            <w:noProof/>
+            <w:webHidden/>
+          </w:rPr>
+          <w:fldChar w:fldCharType="end"/>
+        </w:r>
+      </w:hyperlink>
+    </w:p>
+    <w:p>
+      <w:pPr>
+        <w:pStyle w:val="TM2"/>
+        <w:tabs>
+          <w:tab w:val="left" w:pos="880"/>
+          <w:tab w:val="right" w:leader="dot" w:pos="9062"/>
+        </w:tabs>
+        <w:rPr>
+          <w:rFonts w:eastAsiaTheme="minorEastAsia" w:cstheme="minorBidi"/>
+          <w:smallCaps w:val="0"/>
+          <w:noProof/>
+          <w:kern w:val="2"/>
+          <w:sz w:val="22"/>
+          <w:szCs w:val="22"/>
+          <w14:ligatures w14:val="standardContextual"/>
+        </w:rPr>
+      </w:pPr>
+      <w:hyperlink w:anchor="_Toc179380706" w:history="1">
+        <w:r>
+          <w:rPr>
+            <w:rStyle w:val="Lienhypertexte"/>
             <w:rFonts w:ascii="Verdana" w:hAnsi="Verdana"/>
             <w:noProof/>
+          </w:rPr>
+          <w:t>4.2</w:t>
+        </w:r>
+        <w:r>
+          <w:rPr>
+            <w:rFonts w:eastAsiaTheme="minorEastAsia" w:cstheme="minorBidi"/>
+            <w:smallCaps w:val="0"/>
+            <w:noProof/>
+            <w:kern w:val="2"/>
+            <w:sz w:val="22"/>
+            <w:szCs w:val="22"/>
+            <w14:ligatures w14:val="standardContextual"/>
+          </w:rPr>
+          <w:tab/>
+        </w:r>
+        <w:r>
+          <w:rPr>
+            <w:rStyle w:val="Lienhypertexte"/>
+            <w:rFonts w:ascii="Verdana" w:hAnsi="Verdana"/>
+            <w:noProof/>
+          </w:rPr>
+          <w:t>Spécificités de maquette</w:t>
+        </w:r>
+        <w:r>
+          <w:rPr>
+            <w:noProof/>
             <w:webHidden/>
           </w:rPr>
+          <w:tab/>
+        </w:r>
+        <w:r>
+          <w:rPr>
+            <w:noProof/>
+            <w:webHidden/>
+          </w:rPr>
           <w:fldChar w:fldCharType="begin"/>
         </w:r>
         <w:r>
           <w:rPr>
+            <w:noProof/>
+            <w:webHidden/>
+          </w:rPr>
+          <w:instrText xml:space="preserve"> PAGEREF _Toc179380706 \h </w:instrText>
+        </w:r>
+        <w:r>
+          <w:rPr>
+            <w:noProof/>
+            <w:webHidden/>
+          </w:rPr>
+        </w:r>
+        <w:r>
+          <w:rPr>
+            <w:noProof/>
+            <w:webHidden/>
+          </w:rPr>
+          <w:fldChar w:fldCharType="separate"/>
+        </w:r>
+        <w:r>
+          <w:rPr>
+            <w:noProof/>
+            <w:webHidden/>
+          </w:rPr>
+          <w:t>4</w:t>
+        </w:r>
+        <w:r>
+          <w:rPr>
+            <w:noProof/>
+            <w:webHidden/>
+          </w:rPr>
+          <w:fldChar w:fldCharType="end"/>
+        </w:r>
+      </w:hyperlink>
+    </w:p>
+    <w:p>
+      <w:pPr>
+        <w:pStyle w:val="TM2"/>
+        <w:tabs>
+          <w:tab w:val="left" w:pos="880"/>
+          <w:tab w:val="right" w:leader="dot" w:pos="9062"/>
+        </w:tabs>
+        <w:rPr>
+          <w:rFonts w:eastAsiaTheme="minorEastAsia" w:cstheme="minorBidi"/>
+          <w:smallCaps w:val="0"/>
+          <w:noProof/>
+          <w:kern w:val="2"/>
+          <w:sz w:val="22"/>
+          <w:szCs w:val="22"/>
+          <w14:ligatures w14:val="standardContextual"/>
+        </w:rPr>
+      </w:pPr>
+      <w:hyperlink w:anchor="_Toc179380707" w:history="1">
+        <w:r>
+          <w:rPr>
+            <w:rStyle w:val="Lienhypertexte"/>
             <w:rFonts w:ascii="Verdana" w:hAnsi="Verdana"/>
             <w:noProof/>
+          </w:rPr>
+          <w:t>4.3</w:t>
+        </w:r>
+        <w:r>
+          <w:rPr>
+            <w:rFonts w:eastAsiaTheme="minorEastAsia" w:cstheme="minorBidi"/>
+            <w:smallCaps w:val="0"/>
+            <w:noProof/>
+            <w:kern w:val="2"/>
+            <w:sz w:val="22"/>
+            <w:szCs w:val="22"/>
+            <w14:ligatures w14:val="standardContextual"/>
+          </w:rPr>
+          <w:tab/>
+        </w:r>
+        <w:r>
+          <w:rPr>
+            <w:rStyle w:val="Lienhypertexte"/>
+            <w:rFonts w:ascii="Verdana" w:hAnsi="Verdana"/>
+            <w:noProof/>
+          </w:rPr>
+          <w:t>Spécificités de chaque maquette</w:t>
+        </w:r>
+        <w:r>
+          <w:rPr>
+            <w:noProof/>
             <w:webHidden/>
           </w:rPr>
-          <w:instrText xml:space="preserve"> PAGEREF _Toc178151967 \h </w:instrText>
-        </w:r>
-        <w:r>
-          <w:rPr>
-            <w:rFonts w:ascii="Verdana" w:hAnsi="Verdana"/>
+          <w:tab/>
+        </w:r>
+        <w:r>
+          <w:rPr>
             <w:noProof/>
             <w:webHidden/>
           </w:rPr>
-        </w:r>
-        <w:r>
-          <w:rPr>
-            <w:rFonts w:ascii="Verdana" w:hAnsi="Verdana"/>
+          <w:fldChar w:fldCharType="begin"/>
+        </w:r>
+        <w:r>
+          <w:rPr>
             <w:noProof/>
             <w:webHidden/>
           </w:rPr>
+          <w:instrText xml:space="preserve"> PAGEREF _Toc179380707 \h </w:instrText>
+        </w:r>
+        <w:r>
+          <w:rPr>
+            <w:noProof/>
+            <w:webHidden/>
+          </w:rPr>
+        </w:r>
+        <w:r>
+          <w:rPr>
+            <w:noProof/>
+            <w:webHidden/>
+          </w:rPr>
           <w:fldChar w:fldCharType="separate"/>
         </w:r>
         <w:r>
           <w:rPr>
-            <w:rFonts w:ascii="Verdana" w:hAnsi="Verdana"/>
             <w:noProof/>
             <w:webHidden/>
           </w:rPr>
-          <w:t>4</w:t>
-        </w:r>
-        <w:r>
-          <w:rPr>
-            <w:rFonts w:ascii="Verdana" w:hAnsi="Verdana"/>
+          <w:t>5</w:t>
+        </w:r>
+        <w:r>
+          <w:rPr>
             <w:noProof/>
             <w:webHidden/>
           </w:rPr>
@@ -1533,11 +1750,11 @@
       <w:pPr>
         <w:pStyle w:val="TM1"/>
         <w:tabs>
-          <w:tab w:val="left" w:pos="440"/>
+          <w:tab w:val="left" w:pos="400"/>
           <w:tab w:val="right" w:leader="dot" w:pos="9062"/>
         </w:tabs>
         <w:rPr>
-          <w:rFonts w:ascii="Verdana" w:eastAsiaTheme="minorEastAsia" w:hAnsi="Verdana" w:cstheme="minorBidi"/>
+          <w:rFonts w:eastAsiaTheme="minorEastAsia" w:cstheme="minorBidi"/>
           <w:b w:val="0"/>
           <w:bCs w:val="0"/>
           <w:caps w:val="0"/>
@@ -1548,18 +1765,17 @@
           <w14:ligatures w14:val="standardContextual"/>
         </w:rPr>
       </w:pPr>
-      <w:hyperlink w:anchor="_Toc178151968" w:history="1">
+      <w:hyperlink w:anchor="_Toc179380708" w:history="1">
         <w:r>
           <w:rPr>
             <w:rStyle w:val="Lienhypertexte"/>
-            <w:rFonts w:ascii="Verdana" w:hAnsi="Verdana"/>
             <w:noProof/>
           </w:rPr>
           <w:t>5</w:t>
         </w:r>
         <w:r>
           <w:rPr>
-            <w:rFonts w:ascii="Verdana" w:eastAsiaTheme="minorEastAsia" w:hAnsi="Verdana" w:cstheme="minorBidi"/>
+            <w:rFonts w:eastAsiaTheme="minorEastAsia" w:cstheme="minorBidi"/>
             <w:b w:val="0"/>
             <w:bCs w:val="0"/>
             <w:caps w:val="0"/>
@@ -1574,14 +1790,12 @@
         <w:r>
           <w:rPr>
             <w:rStyle w:val="Lienhypertexte"/>
-            <w:rFonts w:ascii="Verdana" w:hAnsi="Verdana"/>
             <w:noProof/>
           </w:rPr>
           <w:t>database representation-explications de Mcd et mld</w:t>
         </w:r>
         <w:r>
           <w:rPr>
-            <w:rFonts w:ascii="Verdana" w:hAnsi="Verdana"/>
             <w:noProof/>
             <w:webHidden/>
           </w:rPr>
@@ -1589,7 +1803,6 @@
         </w:r>
         <w:r>
           <w:rPr>
-            <w:rFonts w:ascii="Verdana" w:hAnsi="Verdana"/>
             <w:noProof/>
             <w:webHidden/>
           </w:rPr>
@@ -1597,22 +1810,19 @@
         </w:r>
         <w:r>
           <w:rPr>
-            <w:rFonts w:ascii="Verdana" w:hAnsi="Verdana"/>
             <w:noProof/>
             <w:webHidden/>
           </w:rPr>
-          <w:instrText xml:space="preserve"> PAGEREF _Toc178151968 \h </w:instrText>
-        </w:r>
-        <w:r>
-          <w:rPr>
-            <w:rFonts w:ascii="Verdana" w:hAnsi="Verdana"/>
+          <w:instrText xml:space="preserve"> PAGEREF _Toc179380708 \h </w:instrText>
+        </w:r>
+        <w:r>
+          <w:rPr>
             <w:noProof/>
             <w:webHidden/>
           </w:rPr>
         </w:r>
         <w:r>
           <w:rPr>
-            <w:rFonts w:ascii="Verdana" w:hAnsi="Verdana"/>
             <w:noProof/>
             <w:webHidden/>
           </w:rPr>
@@ -1620,7 +1830,6 @@
         </w:r>
         <w:r>
           <w:rPr>
-            <w:rFonts w:ascii="Verdana" w:hAnsi="Verdana"/>
             <w:noProof/>
             <w:webHidden/>
           </w:rPr>
@@ -1628,7 +1837,6 @@
         </w:r>
         <w:r>
           <w:rPr>
-            <w:rFonts w:ascii="Verdana" w:hAnsi="Verdana"/>
             <w:noProof/>
             <w:webHidden/>
           </w:rPr>
@@ -1644,11 +1852,15 @@
           <w:tab w:val="right" w:leader="dot" w:pos="9062"/>
         </w:tabs>
         <w:rPr>
-          <w:rFonts w:ascii="Verdana" w:hAnsi="Verdana"/>
+          <w:rFonts w:eastAsiaTheme="minorEastAsia" w:cstheme="minorBidi"/>
           <w:noProof/>
-        </w:rPr>
-      </w:pPr>
-      <w:hyperlink w:anchor="_Toc178151969" w:history="1">
+          <w:kern w:val="2"/>
+          <w:sz w:val="22"/>
+          <w:szCs w:val="22"/>
+          <w14:ligatures w14:val="standardContextual"/>
+        </w:rPr>
+      </w:pPr>
+      <w:hyperlink w:anchor="_Toc179380709" w:history="1">
         <w:r>
           <w:rPr>
             <w:rStyle w:val="Lienhypertexte"/>
@@ -1659,8 +1871,12 @@
         </w:r>
         <w:r>
           <w:rPr>
-            <w:rFonts w:ascii="Verdana" w:hAnsi="Verdana"/>
-            <w:noProof/>
+            <w:rFonts w:eastAsiaTheme="minorEastAsia" w:cstheme="minorBidi"/>
+            <w:noProof/>
+            <w:kern w:val="2"/>
+            <w:sz w:val="22"/>
+            <w:szCs w:val="22"/>
+            <w14:ligatures w14:val="standardContextual"/>
           </w:rPr>
           <w:tab/>
         </w:r>
@@ -1674,7 +1890,6 @@
         </w:r>
         <w:r>
           <w:rPr>
-            <w:rFonts w:ascii="Verdana" w:hAnsi="Verdana"/>
             <w:noProof/>
             <w:webHidden/>
           </w:rPr>
@@ -1682,7 +1897,6 @@
         </w:r>
         <w:r>
           <w:rPr>
-            <w:rFonts w:ascii="Verdana" w:hAnsi="Verdana"/>
             <w:noProof/>
             <w:webHidden/>
           </w:rPr>
@@ -1690,22 +1904,19 @@
         </w:r>
         <w:r>
           <w:rPr>
-            <w:rFonts w:ascii="Verdana" w:hAnsi="Verdana"/>
             <w:noProof/>
             <w:webHidden/>
           </w:rPr>
-          <w:instrText xml:space="preserve"> PAGEREF _Toc178151969 \h </w:instrText>
-        </w:r>
-        <w:r>
-          <w:rPr>
-            <w:rFonts w:ascii="Verdana" w:hAnsi="Verdana"/>
+          <w:instrText xml:space="preserve"> PAGEREF _Toc179380709 \h </w:instrText>
+        </w:r>
+        <w:r>
+          <w:rPr>
             <w:noProof/>
             <w:webHidden/>
           </w:rPr>
         </w:r>
         <w:r>
           <w:rPr>
-            <w:rFonts w:ascii="Verdana" w:hAnsi="Verdana"/>
             <w:noProof/>
             <w:webHidden/>
           </w:rPr>
@@ -1713,7 +1924,6 @@
         </w:r>
         <w:r>
           <w:rPr>
-            <w:rFonts w:ascii="Verdana" w:hAnsi="Verdana"/>
             <w:noProof/>
             <w:webHidden/>
           </w:rPr>
@@ -1721,7 +1931,6 @@
         </w:r>
         <w:r>
           <w:rPr>
-            <w:rFonts w:ascii="Verdana" w:hAnsi="Verdana"/>
             <w:noProof/>
             <w:webHidden/>
           </w:rPr>
@@ -1737,7 +1946,7 @@
           <w:tab w:val="right" w:leader="dot" w:pos="9062"/>
         </w:tabs>
         <w:rPr>
-          <w:rFonts w:ascii="Verdana" w:eastAsiaTheme="minorEastAsia" w:hAnsi="Verdana" w:cstheme="minorBidi"/>
+          <w:rFonts w:eastAsiaTheme="minorEastAsia" w:cstheme="minorBidi"/>
           <w:b w:val="0"/>
           <w:bCs w:val="0"/>
           <w:caps w:val="0"/>
@@ -1748,18 +1957,17 @@
           <w14:ligatures w14:val="standardContextual"/>
         </w:rPr>
       </w:pPr>
-      <w:hyperlink w:anchor="_Toc178151970" w:history="1">
+      <w:hyperlink w:anchor="_Toc179380710" w:history="1">
         <w:r>
           <w:rPr>
             <w:rStyle w:val="Lienhypertexte"/>
-            <w:rFonts w:ascii="Verdana" w:hAnsi="Verdana"/>
             <w:noProof/>
           </w:rPr>
           <w:t>6</w:t>
         </w:r>
         <w:r>
           <w:rPr>
-            <w:rFonts w:ascii="Verdana" w:eastAsiaTheme="minorEastAsia" w:hAnsi="Verdana" w:cstheme="minorBidi"/>
+            <w:rFonts w:eastAsiaTheme="minorEastAsia" w:cstheme="minorBidi"/>
             <w:b w:val="0"/>
             <w:bCs w:val="0"/>
             <w:caps w:val="0"/>
@@ -1774,14 +1982,12 @@
         <w:r>
           <w:rPr>
             <w:rStyle w:val="Lienhypertexte"/>
-            <w:rFonts w:ascii="Verdana" w:hAnsi="Verdana"/>
             <w:noProof/>
           </w:rPr>
           <w:t>Schémas (DB, POO, diagrammes de classe)</w:t>
         </w:r>
         <w:r>
           <w:rPr>
-            <w:rFonts w:ascii="Verdana" w:hAnsi="Verdana"/>
             <w:noProof/>
             <w:webHidden/>
           </w:rPr>
@@ -1789,7 +1995,6 @@
         </w:r>
         <w:r>
           <w:rPr>
-            <w:rFonts w:ascii="Verdana" w:hAnsi="Verdana"/>
             <w:noProof/>
             <w:webHidden/>
           </w:rPr>
@@ -1797,22 +2002,19 @@
         </w:r>
         <w:r>
           <w:rPr>
-            <w:rFonts w:ascii="Verdana" w:hAnsi="Verdana"/>
             <w:noProof/>
             <w:webHidden/>
           </w:rPr>
-          <w:instrText xml:space="preserve"> PAGEREF _Toc178151970 \h </w:instrText>
-        </w:r>
-        <w:r>
-          <w:rPr>
-            <w:rFonts w:ascii="Verdana" w:hAnsi="Verdana"/>
+          <w:instrText xml:space="preserve"> PAGEREF _Toc179380710 \h </w:instrText>
+        </w:r>
+        <w:r>
+          <w:rPr>
             <w:noProof/>
             <w:webHidden/>
           </w:rPr>
         </w:r>
         <w:r>
           <w:rPr>
-            <w:rFonts w:ascii="Verdana" w:hAnsi="Verdana"/>
             <w:noProof/>
             <w:webHidden/>
           </w:rPr>
@@ -1820,7 +2022,6 @@
         </w:r>
         <w:r>
           <w:rPr>
-            <w:rFonts w:ascii="Verdana" w:hAnsi="Verdana"/>
             <w:noProof/>
             <w:webHidden/>
           </w:rPr>
@@ -1828,7 +2029,6 @@
         </w:r>
         <w:r>
           <w:rPr>
-            <w:rFonts w:ascii="Verdana" w:hAnsi="Verdana"/>
             <w:noProof/>
             <w:webHidden/>
           </w:rPr>
@@ -1844,7 +2044,7 @@
           <w:tab w:val="right" w:leader="dot" w:pos="9062"/>
         </w:tabs>
         <w:rPr>
-          <w:rFonts w:ascii="Verdana" w:eastAsiaTheme="minorEastAsia" w:hAnsi="Verdana" w:cstheme="minorBidi"/>
+          <w:rFonts w:eastAsiaTheme="minorEastAsia" w:cstheme="minorBidi"/>
           <w:b w:val="0"/>
           <w:bCs w:val="0"/>
           <w:caps w:val="0"/>
@@ -1855,18 +2055,17 @@
           <w14:ligatures w14:val="standardContextual"/>
         </w:rPr>
       </w:pPr>
-      <w:hyperlink w:anchor="_Toc178151971" w:history="1">
+      <w:hyperlink w:anchor="_Toc179380711" w:history="1">
         <w:r>
           <w:rPr>
             <w:rStyle w:val="Lienhypertexte"/>
-            <w:rFonts w:ascii="Verdana" w:hAnsi="Verdana"/>
             <w:noProof/>
           </w:rPr>
           <w:t>7</w:t>
         </w:r>
         <w:r>
           <w:rPr>
-            <w:rFonts w:ascii="Verdana" w:eastAsiaTheme="minorEastAsia" w:hAnsi="Verdana" w:cstheme="minorBidi"/>
+            <w:rFonts w:eastAsiaTheme="minorEastAsia" w:cstheme="minorBidi"/>
             <w:b w:val="0"/>
             <w:bCs w:val="0"/>
             <w:caps w:val="0"/>
@@ -1881,14 +2080,12 @@
         <w:r>
           <w:rPr>
             <w:rStyle w:val="Lienhypertexte"/>
-            <w:rFonts w:ascii="Verdana" w:hAnsi="Verdana"/>
             <w:noProof/>
           </w:rPr>
           <w:t>Manuel de référence des classes</w:t>
         </w:r>
         <w:r>
           <w:rPr>
-            <w:rFonts w:ascii="Verdana" w:hAnsi="Verdana"/>
             <w:noProof/>
             <w:webHidden/>
           </w:rPr>
@@ -1896,7 +2093,6 @@
         </w:r>
         <w:r>
           <w:rPr>
-            <w:rFonts w:ascii="Verdana" w:hAnsi="Verdana"/>
             <w:noProof/>
             <w:webHidden/>
           </w:rPr>
@@ -1904,22 +2100,19 @@
         </w:r>
         <w:r>
           <w:rPr>
-            <w:rFonts w:ascii="Verdana" w:hAnsi="Verdana"/>
             <w:noProof/>
             <w:webHidden/>
           </w:rPr>
-          <w:instrText xml:space="preserve"> PAGEREF _Toc178151971 \h </w:instrText>
-        </w:r>
-        <w:r>
-          <w:rPr>
-            <w:rFonts w:ascii="Verdana" w:hAnsi="Verdana"/>
+          <w:instrText xml:space="preserve"> PAGEREF _Toc179380711 \h </w:instrText>
+        </w:r>
+        <w:r>
+          <w:rPr>
             <w:noProof/>
             <w:webHidden/>
           </w:rPr>
         </w:r>
         <w:r>
           <w:rPr>
-            <w:rFonts w:ascii="Verdana" w:hAnsi="Verdana"/>
             <w:noProof/>
             <w:webHidden/>
           </w:rPr>
@@ -1927,7 +2120,6 @@
         </w:r>
         <w:r>
           <w:rPr>
-            <w:rFonts w:ascii="Verdana" w:hAnsi="Verdana"/>
             <w:noProof/>
             <w:webHidden/>
           </w:rPr>
@@ -1935,7 +2127,6 @@
         </w:r>
         <w:r>
           <w:rPr>
-            <w:rFonts w:ascii="Verdana" w:hAnsi="Verdana"/>
             <w:noProof/>
             <w:webHidden/>
           </w:rPr>
@@ -1951,7 +2142,7 @@
           <w:tab w:val="right" w:leader="dot" w:pos="9062"/>
         </w:tabs>
         <w:rPr>
-          <w:rFonts w:ascii="Verdana" w:eastAsiaTheme="minorEastAsia" w:hAnsi="Verdana" w:cstheme="minorBidi"/>
+          <w:rFonts w:eastAsiaTheme="minorEastAsia" w:cstheme="minorBidi"/>
           <w:b w:val="0"/>
           <w:bCs w:val="0"/>
           <w:caps w:val="0"/>
@@ -1962,18 +2153,17 @@
           <w14:ligatures w14:val="standardContextual"/>
         </w:rPr>
       </w:pPr>
-      <w:hyperlink w:anchor="_Toc178151972" w:history="1">
+      <w:hyperlink w:anchor="_Toc179380712" w:history="1">
         <w:r>
           <w:rPr>
             <w:rStyle w:val="Lienhypertexte"/>
-            <w:rFonts w:ascii="Verdana" w:hAnsi="Verdana"/>
             <w:noProof/>
           </w:rPr>
           <w:t>8</w:t>
         </w:r>
         <w:r>
           <w:rPr>
-            <w:rFonts w:ascii="Verdana" w:eastAsiaTheme="minorEastAsia" w:hAnsi="Verdana" w:cstheme="minorBidi"/>
+            <w:rFonts w:eastAsiaTheme="minorEastAsia" w:cstheme="minorBidi"/>
             <w:b w:val="0"/>
             <w:bCs w:val="0"/>
             <w:caps w:val="0"/>
@@ -1988,14 +2178,12 @@
         <w:r>
           <w:rPr>
             <w:rStyle w:val="Lienhypertexte"/>
-            <w:rFonts w:ascii="Verdana" w:hAnsi="Verdana"/>
             <w:noProof/>
           </w:rPr>
           <w:t>Rapport de tests</w:t>
         </w:r>
         <w:r>
           <w:rPr>
-            <w:rFonts w:ascii="Verdana" w:hAnsi="Verdana"/>
             <w:noProof/>
             <w:webHidden/>
           </w:rPr>
@@ -2003,7 +2191,6 @@
         </w:r>
         <w:r>
           <w:rPr>
-            <w:rFonts w:ascii="Verdana" w:hAnsi="Verdana"/>
             <w:noProof/>
             <w:webHidden/>
           </w:rPr>
@@ -2011,22 +2198,19 @@
         </w:r>
         <w:r>
           <w:rPr>
-            <w:rFonts w:ascii="Verdana" w:hAnsi="Verdana"/>
             <w:noProof/>
             <w:webHidden/>
           </w:rPr>
-          <w:instrText xml:space="preserve"> PAGEREF _Toc178151972 \h </w:instrText>
-        </w:r>
-        <w:r>
-          <w:rPr>
-            <w:rFonts w:ascii="Verdana" w:hAnsi="Verdana"/>
+          <w:instrText xml:space="preserve"> PAGEREF _Toc179380712 \h </w:instrText>
+        </w:r>
+        <w:r>
+          <w:rPr>
             <w:noProof/>
             <w:webHidden/>
           </w:rPr>
         </w:r>
         <w:r>
           <w:rPr>
-            <w:rFonts w:ascii="Verdana" w:hAnsi="Verdana"/>
             <w:noProof/>
             <w:webHidden/>
           </w:rPr>
@@ -2034,7 +2218,6 @@
         </w:r>
         <w:r>
           <w:rPr>
-            <w:rFonts w:ascii="Verdana" w:hAnsi="Verdana"/>
             <w:noProof/>
             <w:webHidden/>
           </w:rPr>
@@ -2042,7 +2225,6 @@
         </w:r>
         <w:r>
           <w:rPr>
-            <w:rFonts w:ascii="Verdana" w:hAnsi="Verdana"/>
             <w:noProof/>
             <w:webHidden/>
           </w:rPr>
@@ -2058,7 +2240,7 @@
           <w:tab w:val="right" w:leader="dot" w:pos="9062"/>
         </w:tabs>
         <w:rPr>
-          <w:rFonts w:ascii="Verdana" w:eastAsiaTheme="minorEastAsia" w:hAnsi="Verdana" w:cstheme="minorBidi"/>
+          <w:rFonts w:eastAsiaTheme="minorEastAsia" w:cstheme="minorBidi"/>
           <w:b w:val="0"/>
           <w:bCs w:val="0"/>
           <w:caps w:val="0"/>
@@ -2069,18 +2251,17 @@
           <w14:ligatures w14:val="standardContextual"/>
         </w:rPr>
       </w:pPr>
-      <w:hyperlink w:anchor="_Toc178151973" w:history="1">
+      <w:hyperlink w:anchor="_Toc179380713" w:history="1">
         <w:r>
           <w:rPr>
             <w:rStyle w:val="Lienhypertexte"/>
-            <w:rFonts w:ascii="Verdana" w:hAnsi="Verdana"/>
             <w:noProof/>
           </w:rPr>
           <w:t>9</w:t>
         </w:r>
         <w:r>
           <w:rPr>
-            <w:rFonts w:ascii="Verdana" w:eastAsiaTheme="minorEastAsia" w:hAnsi="Verdana" w:cstheme="minorBidi"/>
+            <w:rFonts w:eastAsiaTheme="minorEastAsia" w:cstheme="minorBidi"/>
             <w:b w:val="0"/>
             <w:bCs w:val="0"/>
             <w:caps w:val="0"/>
@@ -2095,14 +2276,12 @@
         <w:r>
           <w:rPr>
             <w:rStyle w:val="Lienhypertexte"/>
-            <w:rFonts w:ascii="Verdana" w:hAnsi="Verdana"/>
             <w:noProof/>
           </w:rPr>
           <w:t>Chapitre explicatif de l’usage fait de l’IA dans ce projet</w:t>
         </w:r>
         <w:r>
           <w:rPr>
-            <w:rFonts w:ascii="Verdana" w:hAnsi="Verdana"/>
             <w:noProof/>
             <w:webHidden/>
           </w:rPr>
@@ -2110,7 +2289,6 @@
         </w:r>
         <w:r>
           <w:rPr>
-            <w:rFonts w:ascii="Verdana" w:hAnsi="Verdana"/>
             <w:noProof/>
             <w:webHidden/>
           </w:rPr>
@@ -2118,22 +2296,19 @@
         </w:r>
         <w:r>
           <w:rPr>
-            <w:rFonts w:ascii="Verdana" w:hAnsi="Verdana"/>
             <w:noProof/>
             <w:webHidden/>
           </w:rPr>
-          <w:instrText xml:space="preserve"> PAGEREF _Toc178151973 \h </w:instrText>
-        </w:r>
-        <w:r>
-          <w:rPr>
-            <w:rFonts w:ascii="Verdana" w:hAnsi="Verdana"/>
+          <w:instrText xml:space="preserve"> PAGEREF _Toc179380713 \h </w:instrText>
+        </w:r>
+        <w:r>
+          <w:rPr>
             <w:noProof/>
             <w:webHidden/>
           </w:rPr>
         </w:r>
         <w:r>
           <w:rPr>
-            <w:rFonts w:ascii="Verdana" w:hAnsi="Verdana"/>
             <w:noProof/>
             <w:webHidden/>
           </w:rPr>
@@ -2141,7 +2316,6 @@
         </w:r>
         <w:r>
           <w:rPr>
-            <w:rFonts w:ascii="Verdana" w:hAnsi="Verdana"/>
             <w:noProof/>
             <w:webHidden/>
           </w:rPr>
@@ -2149,7 +2323,104 @@
         </w:r>
         <w:r>
           <w:rPr>
-            <w:rFonts w:ascii="Verdana" w:hAnsi="Verdana"/>
+            <w:noProof/>
+            <w:webHidden/>
+          </w:rPr>
+          <w:fldChar w:fldCharType="end"/>
+        </w:r>
+      </w:hyperlink>
+    </w:p>
+    <w:p>
+      <w:pPr>
+        <w:pStyle w:val="TM1"/>
+        <w:tabs>
+          <w:tab w:val="left" w:pos="660"/>
+          <w:tab w:val="right" w:leader="dot" w:pos="9062"/>
+        </w:tabs>
+        <w:rPr>
+          <w:rFonts w:eastAsiaTheme="minorEastAsia" w:cstheme="minorBidi"/>
+          <w:b w:val="0"/>
+          <w:bCs w:val="0"/>
+          <w:caps w:val="0"/>
+          <w:noProof/>
+          <w:kern w:val="2"/>
+          <w:sz w:val="22"/>
+          <w:szCs w:val="22"/>
+          <w14:ligatures w14:val="standardContextual"/>
+        </w:rPr>
+      </w:pPr>
+      <w:hyperlink w:anchor="_Toc179380714" w:history="1">
+        <w:r>
+          <w:rPr>
+            <w:rStyle w:val="Lienhypertexte"/>
+            <w:noProof/>
+          </w:rPr>
+          <w:t>10</w:t>
+        </w:r>
+        <w:r>
+          <w:rPr>
+            <w:rFonts w:eastAsiaTheme="minorEastAsia" w:cstheme="minorBidi"/>
+            <w:b w:val="0"/>
+            <w:bCs w:val="0"/>
+            <w:caps w:val="0"/>
+            <w:noProof/>
+            <w:kern w:val="2"/>
+            <w:sz w:val="22"/>
+            <w:szCs w:val="22"/>
+            <w14:ligatures w14:val="standardContextual"/>
+          </w:rPr>
+          <w:tab/>
+        </w:r>
+        <w:r>
+          <w:rPr>
+            <w:rStyle w:val="Lienhypertexte"/>
+            <w:noProof/>
+          </w:rPr>
+          <w:t>Webographie</w:t>
+        </w:r>
+        <w:r>
+          <w:rPr>
+            <w:noProof/>
+            <w:webHidden/>
+          </w:rPr>
+          <w:tab/>
+        </w:r>
+        <w:r>
+          <w:rPr>
+            <w:noProof/>
+            <w:webHidden/>
+          </w:rPr>
+          <w:fldChar w:fldCharType="begin"/>
+        </w:r>
+        <w:r>
+          <w:rPr>
+            <w:noProof/>
+            <w:webHidden/>
+          </w:rPr>
+          <w:instrText xml:space="preserve"> PAGEREF _Toc179380714 \h </w:instrText>
+        </w:r>
+        <w:r>
+          <w:rPr>
+            <w:noProof/>
+            <w:webHidden/>
+          </w:rPr>
+        </w:r>
+        <w:r>
+          <w:rPr>
+            <w:noProof/>
+            <w:webHidden/>
+          </w:rPr>
+          <w:fldChar w:fldCharType="separate"/>
+        </w:r>
+        <w:r>
+          <w:rPr>
+            <w:noProof/>
+            <w:webHidden/>
+          </w:rPr>
+          <w:t>14</w:t>
+        </w:r>
+        <w:r>
+          <w:rPr>
             <w:noProof/>
             <w:webHidden/>
           </w:rPr>
@@ -2189,7 +2460,7 @@
       <w:pPr>
         <w:pStyle w:val="Titre1"/>
       </w:pPr>
-      <w:bookmarkStart w:id="0" w:name="_Toc178151959"/>
+      <w:bookmarkStart w:id="0" w:name="_Toc179380696"/>
       <w:r>
         <w:lastRenderedPageBreak/>
         <w:t>Introduction</w:t>
@@ -2211,16 +2482,16 @@
           <w:rFonts w:ascii="Verdana" w:hAnsi="Verdana"/>
         </w:rPr>
       </w:pPr>
-      <w:bookmarkStart w:id="1" w:name="_Toc178151960"/>
-      <w:bookmarkStart w:id="2" w:name="_Toc532179969"/>
-      <w:bookmarkStart w:id="3" w:name="_Toc165969639"/>
+      <w:bookmarkStart w:id="1" w:name="_Toc532179969"/>
+      <w:bookmarkStart w:id="2" w:name="_Toc165969639"/>
+      <w:bookmarkStart w:id="3" w:name="_Toc179380697"/>
       <w:r>
         <w:rPr>
           <w:rFonts w:ascii="Verdana" w:hAnsi="Verdana"/>
         </w:rPr>
         <w:t>Titre</w:t>
       </w:r>
-      <w:bookmarkEnd w:id="1"/>
+      <w:bookmarkEnd w:id="3"/>
     </w:p>
     <w:p>
       <w:pPr>
@@ -2273,7 +2544,7 @@
           <w:rFonts w:ascii="Verdana" w:hAnsi="Verdana"/>
         </w:rPr>
       </w:pPr>
-      <w:bookmarkStart w:id="4" w:name="_Toc178151961"/>
+      <w:bookmarkStart w:id="4" w:name="_Toc179380698"/>
       <w:r>
         <w:rPr>
           <w:rFonts w:ascii="Verdana" w:hAnsi="Verdana"/>
@@ -2282,8 +2553,8 @@
       </w:r>
       <w:bookmarkEnd w:id="4"/>
     </w:p>
+    <w:bookmarkEnd w:id="1"/>
     <w:bookmarkEnd w:id="2"/>
-    <w:bookmarkEnd w:id="3"/>
     <w:p>
       <w:pPr>
         <w:pStyle w:val="Corpsdetexte"/>
@@ -2322,7 +2593,7 @@
       <w:pPr>
         <w:pStyle w:val="Titre1"/>
       </w:pPr>
-      <w:bookmarkStart w:id="5" w:name="_Toc178151962"/>
+      <w:bookmarkStart w:id="5" w:name="_Toc179380699"/>
       <w:r>
         <w:t>Planification</w:t>
       </w:r>
@@ -2335,7 +2606,7 @@
           <w:rFonts w:ascii="Verdana" w:hAnsi="Verdana"/>
         </w:rPr>
       </w:pPr>
-      <w:bookmarkStart w:id="6" w:name="_Toc178151963"/>
+      <w:bookmarkStart w:id="6" w:name="_Toc179380700"/>
       <w:r>
         <w:rPr>
           <w:rFonts w:ascii="Verdana" w:hAnsi="Verdana"/>
@@ -2459,7 +2730,7 @@
           <w:rFonts w:ascii="Verdana" w:hAnsi="Verdana"/>
         </w:rPr>
       </w:pPr>
-      <w:bookmarkStart w:id="7" w:name="_Toc178151964"/>
+      <w:bookmarkStart w:id="7" w:name="_Toc179380701"/>
       <w:r>
         <w:rPr>
           <w:rFonts w:ascii="Verdana" w:hAnsi="Verdana"/>
@@ -2519,7 +2790,7 @@
           <w:rFonts w:ascii="Verdana" w:hAnsi="Verdana"/>
         </w:rPr>
       </w:pPr>
-      <w:bookmarkStart w:id="8" w:name="_Toc178151965"/>
+      <w:bookmarkStart w:id="8" w:name="_Toc179380702"/>
       <w:r>
         <w:rPr>
           <w:rFonts w:ascii="Verdana" w:hAnsi="Verdana"/>
@@ -2657,7 +2928,7 @@
       <w:pPr>
         <w:pStyle w:val="Titre1"/>
       </w:pPr>
-      <w:bookmarkStart w:id="9" w:name="_Toc178151966"/>
+      <w:bookmarkStart w:id="9" w:name="_Toc179380703"/>
       <w:r>
         <w:t>Analyse fonctionnelle</w:t>
       </w:r>
@@ -2667,7 +2938,7 @@
       <w:pPr>
         <w:pStyle w:val="Titre1"/>
       </w:pPr>
-      <w:bookmarkStart w:id="10" w:name="_Toc178151967"/>
+      <w:bookmarkStart w:id="10" w:name="_Toc179380704"/>
       <w:r>
         <w:t>Spécificités</w:t>
       </w:r>
@@ -2692,6 +2963,7 @@
           <w:noProof/>
         </w:rPr>
       </w:pPr>
+      <w:bookmarkStart w:id="11" w:name="_Toc179380705"/>
       <w:r>
         <w:rPr>
           <w:rFonts w:ascii="Verdana" w:hAnsi="Verdana"/>
@@ -2699,7 +2971,7 @@
         </w:rPr>
         <w:lastRenderedPageBreak/>
         <w:drawing>
-          <wp:anchor distT="0" distB="0" distL="114300" distR="114300" simplePos="0" relativeHeight="251661312" behindDoc="0" locked="0" layoutInCell="1" allowOverlap="1" wp14:anchorId="691A1EF0" wp14:editId="4E72FB58">
+          <wp:anchor distT="0" distB="0" distL="114300" distR="114300" simplePos="0" relativeHeight="251661312" behindDoc="0" locked="0" layoutInCell="1" allowOverlap="1" wp14:anchorId="691A1EF0" wp14:editId="38E5D431">
             <wp:simplePos x="0" y="0"/>
             <wp:positionH relativeFrom="page">
               <wp:posOffset>153035</wp:posOffset>
@@ -2761,6 +3033,7 @@
         </w:rPr>
         <w:t>PERSONAS</w:t>
       </w:r>
+      <w:bookmarkEnd w:id="11"/>
     </w:p>
     <w:p>
       <w:pPr>
@@ -3048,12 +3321,14 @@
           <w:rFonts w:ascii="Verdana" w:hAnsi="Verdana"/>
         </w:rPr>
       </w:pPr>
+      <w:bookmarkStart w:id="12" w:name="_Toc179380706"/>
       <w:r>
         <w:rPr>
           <w:rFonts w:ascii="Verdana" w:hAnsi="Verdana"/>
         </w:rPr>
         <w:t>Spécificités de maquette</w:t>
       </w:r>
+      <w:bookmarkEnd w:id="12"/>
     </w:p>
     <w:p>
       <w:pPr>
@@ -3394,12 +3669,14 @@
           <w:rFonts w:ascii="Verdana" w:hAnsi="Verdana"/>
         </w:rPr>
       </w:pPr>
+      <w:bookmarkStart w:id="13" w:name="_Toc179380707"/>
       <w:r>
         <w:rPr>
           <w:rFonts w:ascii="Verdana" w:hAnsi="Verdana"/>
         </w:rPr>
         <w:t>Spécificités de chaque maquette</w:t>
       </w:r>
+      <w:bookmarkEnd w:id="13"/>
     </w:p>
     <w:p>
       <w:pPr>
@@ -5224,13 +5501,7 @@
         <w:rPr>
           <w:rFonts w:ascii="Verdana" w:hAnsi="Verdana"/>
         </w:rPr>
-        <w:t>: bleus, violets et touches de rouge pour les ennemis, avec un accent sur les couleurs froides (bleus, violets) pour correspondre au thème spatial</w:t>
-      </w:r>
-      <w:r>
-        <w:rPr>
-          <w:rFonts w:ascii="Verdana" w:hAnsi="Verdana"/>
-        </w:rPr>
-        <w:t>.</w:t>
+        <w:t>: bleus, violets et touches de rouge pour les ennemis, avec un accent sur les couleurs froides (bleus, violets) pour correspondre au thème spatial.</w:t>
       </w:r>
     </w:p>
     <w:p>
@@ -5262,13 +5533,7 @@
         <w:rPr>
           <w:rFonts w:ascii="Verdana" w:hAnsi="Verdana"/>
         </w:rPr>
-        <w:t xml:space="preserve"> </w:t>
-      </w:r>
-      <w:r>
-        <w:rPr>
-          <w:rFonts w:ascii="Verdana" w:hAnsi="Verdana"/>
-        </w:rPr>
-        <w:t>Le vaisseau du joueur tire des balles d'énergie bleues, tandis que les ennemis tirent des projectiles rouges.</w:t>
+        <w:t xml:space="preserve"> Le vaisseau du joueur tire des balles d'énergie bleues, tandis que les ennemis tirent des projectiles rouges.</w:t>
       </w:r>
     </w:p>
     <w:p>
@@ -5471,13 +5736,7 @@
         <w:rPr>
           <w:rFonts w:ascii="Verdana" w:hAnsi="Verdana"/>
         </w:rPr>
-        <w:t xml:space="preserve"> </w:t>
-      </w:r>
-      <w:r>
-        <w:rPr>
-          <w:rFonts w:ascii="Verdana" w:hAnsi="Verdana"/>
-        </w:rPr>
-        <w:t>Le vaisseau du joueur tire des missiles jaune-orange légèrement plus rapides pour s'adapter à la palette de couleurs martienne, tandis que les ennemis tirent des projectiles à plasma vert</w:t>
+        <w:t xml:space="preserve"> Le vaisseau du joueur tire des missiles jaune-orange légèrement plus rapides pour s'adapter à la palette de couleurs martienne, tandis que les ennemis tirent des projectiles à plasma vert</w:t>
       </w:r>
       <w:r>
         <w:rPr>
@@ -5690,15 +5949,7 @@
           <w:b/>
           <w:bCs/>
         </w:rPr>
-        <w:t>Effets visuels</w:t>
-      </w:r>
-      <w:r>
-        <w:rPr>
-          <w:rFonts w:ascii="Verdana" w:hAnsi="Verdana"/>
-          <w:b/>
-          <w:bCs/>
-        </w:rPr>
-        <w:t xml:space="preserve"> </w:t>
+        <w:t xml:space="preserve">Effets visuels </w:t>
       </w:r>
       <w:r>
         <w:rPr>
@@ -5817,13 +6068,7 @@
         <w:rPr>
           <w:rFonts w:ascii="Verdana" w:hAnsi="Verdana"/>
         </w:rPr>
-        <w:t>Les ennemis les plus difficiles du jeu : de grands vaisseaux extraterrestres complexes avec des schémas d'attaque imprévisibles</w:t>
-      </w:r>
-      <w:r>
-        <w:rPr>
-          <w:rFonts w:ascii="Verdana" w:hAnsi="Verdana"/>
-        </w:rPr>
-        <w:t>.</w:t>
+        <w:t>Les ennemis les plus difficiles du jeu : de grands vaisseaux extraterrestres complexes avec des schémas d'attaque imprévisibles.</w:t>
       </w:r>
     </w:p>
     <w:p>
@@ -6713,7 +6958,7 @@
       <w:pPr>
         <w:pStyle w:val="Titre1"/>
       </w:pPr>
-      <w:bookmarkStart w:id="11" w:name="_Toc178151968"/>
+      <w:bookmarkStart w:id="14" w:name="_Toc179380708"/>
       <w:r>
         <w:lastRenderedPageBreak/>
         <w:t>database representation</w:t>
@@ -6730,7 +6975,7 @@
       <w:r>
         <w:t xml:space="preserve"> de Mcd et mld</w:t>
       </w:r>
-      <w:bookmarkEnd w:id="11"/>
+      <w:bookmarkEnd w:id="14"/>
     </w:p>
     <w:p>
       <w:pPr>
@@ -6817,14 +7062,14 @@
           <w:rFonts w:ascii="Verdana" w:hAnsi="Verdana"/>
         </w:rPr>
       </w:pPr>
-      <w:bookmarkStart w:id="12" w:name="_Toc178151969"/>
+      <w:bookmarkStart w:id="15" w:name="_Toc179380709"/>
       <w:r>
         <w:rPr>
           <w:rFonts w:ascii="Verdana" w:hAnsi="Verdana"/>
         </w:rPr>
         <w:t>Description des Modèles MCD et MLD</w:t>
       </w:r>
-      <w:bookmarkEnd w:id="12"/>
+      <w:bookmarkEnd w:id="15"/>
     </w:p>
     <w:p>
       <w:pPr>
@@ -8312,41 +8557,41 @@
       <w:pPr>
         <w:pStyle w:val="Titre1"/>
       </w:pPr>
-      <w:bookmarkStart w:id="13" w:name="_Toc178151970"/>
+      <w:bookmarkStart w:id="16" w:name="_Toc179380710"/>
       <w:r>
         <w:t>Schémas (DB, POO, diagrammes de classe)</w:t>
       </w:r>
-      <w:bookmarkEnd w:id="13"/>
+      <w:bookmarkEnd w:id="16"/>
     </w:p>
     <w:p>
       <w:pPr>
         <w:pStyle w:val="Titre1"/>
       </w:pPr>
-      <w:bookmarkStart w:id="14" w:name="_Toc178151971"/>
+      <w:bookmarkStart w:id="17" w:name="_Toc179380711"/>
       <w:r>
         <w:t>Manuel de référence des classes</w:t>
       </w:r>
-      <w:bookmarkEnd w:id="14"/>
+      <w:bookmarkEnd w:id="17"/>
     </w:p>
     <w:p>
       <w:pPr>
         <w:pStyle w:val="Titre1"/>
       </w:pPr>
-      <w:bookmarkStart w:id="15" w:name="_Toc178151972"/>
+      <w:bookmarkStart w:id="18" w:name="_Toc179380712"/>
       <w:r>
         <w:t>Rapport de tests</w:t>
       </w:r>
-      <w:bookmarkEnd w:id="15"/>
+      <w:bookmarkEnd w:id="18"/>
     </w:p>
     <w:p>
       <w:pPr>
         <w:pStyle w:val="Titre1"/>
       </w:pPr>
-      <w:bookmarkStart w:id="16" w:name="_Toc178151973"/>
+      <w:bookmarkStart w:id="19" w:name="_Toc179380713"/>
       <w:r>
         <w:t>Chapitre explicatif de l’usage fait de l’IA dans ce projet</w:t>
       </w:r>
-      <w:bookmarkEnd w:id="16"/>
+      <w:bookmarkEnd w:id="19"/>
     </w:p>
     <w:p>
       <w:pPr>
@@ -8574,9 +8819,11 @@
       <w:pPr>
         <w:pStyle w:val="Titre1"/>
       </w:pPr>
+      <w:bookmarkStart w:id="20" w:name="_Toc179380714"/>
       <w:r>
         <w:t>Webographie</w:t>
       </w:r>
+      <w:bookmarkEnd w:id="20"/>
     </w:p>
     <w:p>
       <w:pPr>
@@ -15481,6 +15728,15 @@
 </file>
 
 <file path=customXml/item1.xml><?xml version="1.0" encoding="utf-8"?>
+<?mso-contentType ?>
+<FormTemplates xmlns="http://schemas.microsoft.com/sharepoint/v3/contenttype/forms">
+  <Display>DocumentLibraryForm</Display>
+  <Edit>DocumentLibraryForm</Edit>
+  <New>DocumentLibraryForm</New>
+</FormTemplates>
+</file>
+
+<file path=customXml/item2.xml><?xml version="1.0" encoding="utf-8"?>
 <ct:contentTypeSchema xmlns:ct="http://schemas.microsoft.com/office/2006/metadata/contentType" xmlns:ma="http://schemas.microsoft.com/office/2006/metadata/properties/metaAttributes" ct:_="" ma:_="" ma:contentTypeName="Document" ma:contentTypeID="0x010100E8692D16FABC7649A0E0051487714BFF" ma:contentTypeVersion="15" ma:contentTypeDescription="Crée un document." ma:contentTypeScope="" ma:versionID="8cbce981f709b0aa556b968f842a16e5">
   <xsd:schema xmlns:xsd="http://www.w3.org/2001/XMLSchema" xmlns:xs="http://www.w3.org/2001/XMLSchema" xmlns:p="http://schemas.microsoft.com/office/2006/metadata/properties" xmlns:ns3="fcccc220-c6b9-4076-850d-f5e42563a571" xmlns:ns4="e7f151b8-51d7-4647-8ad5-935b9ffd0765" targetNamespace="http://schemas.microsoft.com/office/2006/metadata/properties" ma:root="true" ma:fieldsID="4b75d7276b3379f9260ddd633969e157" ns3:_="" ns4:_="">
     <xsd:import namespace="fcccc220-c6b9-4076-850d-f5e42563a571"/>
@@ -15713,15 +15969,6 @@
 </ct:contentTypeSchema>
 </file>
 
-<file path=customXml/item2.xml><?xml version="1.0" encoding="utf-8"?>
-<?mso-contentType ?>
-<FormTemplates xmlns="http://schemas.microsoft.com/sharepoint/v3/contenttype/forms">
-  <Display>DocumentLibraryForm</Display>
-  <Edit>DocumentLibraryForm</Edit>
-  <New>DocumentLibraryForm</New>
-</FormTemplates>
-</file>
-
 <file path=customXml/item3.xml><?xml version="1.0" encoding="utf-8"?>
 <p:properties xmlns:p="http://schemas.microsoft.com/office/2006/metadata/properties" xmlns:xsi="http://www.w3.org/2001/XMLSchema-instance" xmlns:pc="http://schemas.microsoft.com/office/infopath/2007/PartnerControls">
   <documentManagement>
@@ -15731,6 +15978,14 @@
 </file>
 
 <file path=customXml/itemProps1.xml><?xml version="1.0" encoding="utf-8"?>
+<ds:datastoreItem xmlns:ds="http://schemas.openxmlformats.org/officeDocument/2006/customXml" ds:itemID="{F9C14725-CA0B-4A0B-8A2B-BBC96D2E278F}">
+  <ds:schemaRefs>
+    <ds:schemaRef ds:uri="http://schemas.microsoft.com/sharepoint/v3/contenttype/forms"/>
+  </ds:schemaRefs>
+</ds:datastoreItem>
+</file>
+
+<file path=customXml/itemProps2.xml><?xml version="1.0" encoding="utf-8"?>
 <ds:datastoreItem xmlns:ds="http://schemas.openxmlformats.org/officeDocument/2006/customXml" ds:itemID="{B62BB370-901F-4DC9-BA1D-ED68DD0D8DE8}">
   <ds:schemaRefs>
     <ds:schemaRef ds:uri="http://schemas.microsoft.com/office/2006/metadata/contentType"/>
@@ -15749,14 +16004,6 @@
 </ds:datastoreItem>
 </file>
 
-<file path=customXml/itemProps2.xml><?xml version="1.0" encoding="utf-8"?>
-<ds:datastoreItem xmlns:ds="http://schemas.openxmlformats.org/officeDocument/2006/customXml" ds:itemID="{F9C14725-CA0B-4A0B-8A2B-BBC96D2E278F}">
-  <ds:schemaRefs>
-    <ds:schemaRef ds:uri="http://schemas.microsoft.com/sharepoint/v3/contenttype/forms"/>
-  </ds:schemaRefs>
-</ds:datastoreItem>
-</file>
-
 <file path=customXml/itemProps3.xml><?xml version="1.0" encoding="utf-8"?>
 <ds:datastoreItem xmlns:ds="http://schemas.openxmlformats.org/officeDocument/2006/customXml" ds:itemID="{545DAFB2-4623-4DD2-ACB9-2D718921E8E8}">
   <ds:schemaRefs>

--- a/Rapport_Yose-Nademo.docx
+++ b/Rapport_Yose-Nademo.docx
@@ -415,6 +415,7 @@
           <w:rFonts w:ascii="Verdana" w:hAnsi="Verdana" w:cs="Arial"/>
           <w:sz w:val="22"/>
           <w:szCs w:val="22"/>
+          <w:lang w:val="en-US"/>
         </w:rPr>
       </w:pPr>
       <w:r>
@@ -422,6 +423,7 @@
           <w:rFonts w:ascii="Verdana" w:hAnsi="Verdana" w:cs="Arial"/>
           <w:sz w:val="22"/>
           <w:szCs w:val="22"/>
+          <w:lang w:val="en-US"/>
         </w:rPr>
         <w:t>Yosef Nademo – CID2B</w:t>
       </w:r>
@@ -2482,16 +2484,16 @@
           <w:rFonts w:ascii="Verdana" w:hAnsi="Verdana"/>
         </w:rPr>
       </w:pPr>
-      <w:bookmarkStart w:id="1" w:name="_Toc532179969"/>
-      <w:bookmarkStart w:id="2" w:name="_Toc165969639"/>
-      <w:bookmarkStart w:id="3" w:name="_Toc179380697"/>
+      <w:bookmarkStart w:id="1" w:name="_Toc179380697"/>
+      <w:bookmarkStart w:id="2" w:name="_Toc532179969"/>
+      <w:bookmarkStart w:id="3" w:name="_Toc165969639"/>
       <w:r>
         <w:rPr>
           <w:rFonts w:ascii="Verdana" w:hAnsi="Verdana"/>
         </w:rPr>
         <w:t>Titre</w:t>
       </w:r>
-      <w:bookmarkEnd w:id="3"/>
+      <w:bookmarkEnd w:id="1"/>
     </w:p>
     <w:p>
       <w:pPr>
@@ -2553,8 +2555,8 @@
       </w:r>
       <w:bookmarkEnd w:id="4"/>
     </w:p>
-    <w:bookmarkEnd w:id="1"/>
     <w:bookmarkEnd w:id="2"/>
+    <w:bookmarkEnd w:id="3"/>
     <w:p>
       <w:pPr>
         <w:pStyle w:val="Corpsdetexte"/>
@@ -2971,7 +2973,7 @@
         </w:rPr>
         <w:lastRenderedPageBreak/>
         <w:drawing>
-          <wp:anchor distT="0" distB="0" distL="114300" distR="114300" simplePos="0" relativeHeight="251661312" behindDoc="0" locked="0" layoutInCell="1" allowOverlap="1" wp14:anchorId="691A1EF0" wp14:editId="38E5D431">
+          <wp:anchor distT="0" distB="0" distL="114300" distR="114300" simplePos="0" relativeHeight="251661312" behindDoc="0" locked="0" layoutInCell="1" allowOverlap="1" wp14:anchorId="691A1EF0" wp14:editId="298B38A5">
             <wp:simplePos x="0" y="0"/>
             <wp:positionH relativeFrom="page">
               <wp:posOffset>153035</wp:posOffset>
@@ -6757,6 +6759,7 @@
           <w:ilvl w:val="1"/>
           <w:numId w:val="12"/>
         </w:numPr>
+        <w:jc w:val="left"/>
         <w:rPr>
           <w:rFonts w:ascii="Verdana" w:hAnsi="Verdana"/>
           <w:b/>
@@ -6769,12 +6772,6 @@
       <w:r>
         <w:rPr>
           <w:rFonts w:ascii="Verdana" w:hAnsi="Verdana"/>
-        </w:rPr>
-        <w:t xml:space="preserve"> </w:t>
-      </w:r>
-      <w:r>
-        <w:rPr>
-          <w:rFonts w:ascii="Verdana" w:hAnsi="Verdana"/>
           <w:b/>
           <w:bCs/>
           <w:sz w:val="22"/>
@@ -6916,14 +6913,393 @@
     <w:p>
       <w:pPr>
         <w:pStyle w:val="Retraitcorpsdetexte"/>
-        <w:rPr>
-          <w:rFonts w:ascii="Verdana" w:hAnsi="Verdana"/>
-        </w:rPr>
-      </w:pPr>
-    </w:p>
-    <w:p>
-      <w:pPr>
-        <w:pStyle w:val="Retraitcorpsdetexte"/>
+        <w:ind w:left="1854"/>
+        <w:rPr>
+          <w:rFonts w:ascii="Verdana" w:hAnsi="Verdana"/>
+        </w:rPr>
+      </w:pPr>
+    </w:p>
+    <w:p>
+      <w:pPr>
+        <w:pStyle w:val="Retraitcorpsdetexte"/>
+        <w:rPr>
+          <w:rFonts w:ascii="Verdana" w:hAnsi="Verdana"/>
+        </w:rPr>
+      </w:pPr>
+    </w:p>
+    <w:p>
+      <w:pPr>
+        <w:pStyle w:val="Retraitcorpsdetexte"/>
+        <w:numPr>
+          <w:ilvl w:val="1"/>
+          <w:numId w:val="12"/>
+        </w:numPr>
+        <w:jc w:val="left"/>
+        <w:rPr>
+          <w:rFonts w:ascii="Verdana" w:hAnsi="Verdana"/>
+          <w:b/>
+          <w:bCs/>
+          <w:sz w:val="22"/>
+          <w:szCs w:val="22"/>
+        </w:rPr>
+      </w:pPr>
+      <w:r>
+        <w:rPr>
+          <w:rFonts w:ascii="Verdana" w:hAnsi="Verdana"/>
+          <w:b/>
+          <w:bCs/>
+          <w:sz w:val="22"/>
+          <w:szCs w:val="22"/>
+        </w:rPr>
+        <w:t>ECO-conception</w:t>
+      </w:r>
+    </w:p>
+    <w:p>
+      <w:pPr>
+        <w:pStyle w:val="Retraitcorpsdetexte"/>
+        <w:rPr>
+          <w:rFonts w:ascii="Verdana" w:hAnsi="Verdana"/>
+        </w:rPr>
+      </w:pPr>
+    </w:p>
+    <w:p>
+      <w:pPr>
+        <w:pStyle w:val="Retraitcorpsdetexte"/>
+        <w:rPr>
+          <w:rFonts w:ascii="Verdana" w:hAnsi="Verdana"/>
+        </w:rPr>
+      </w:pPr>
+      <w:r>
+        <w:rPr>
+          <w:rFonts w:ascii="Verdana" w:hAnsi="Verdana"/>
+        </w:rPr>
+        <w:t>Le recours à l'éco-conception dans le développement du jeu Shoot Me Up</w:t>
+      </w:r>
+    </w:p>
+    <w:p>
+      <w:pPr>
+        <w:pStyle w:val="Retraitcorpsdetexte"/>
+        <w:rPr>
+          <w:rFonts w:ascii="Verdana" w:hAnsi="Verdana"/>
+        </w:rPr>
+      </w:pPr>
+      <w:r>
+        <w:rPr>
+          <w:rFonts w:ascii="Verdana" w:hAnsi="Verdana"/>
+        </w:rPr>
+        <w:t>Lors du développement de Shoot Me Up, nous avons pris en compte les principes d'éco-conception pour minimiser l'impact environnemental et promouvoir la durabilité à toutes les étapes du projet :</w:t>
+      </w:r>
+    </w:p>
+    <w:p>
+      <w:pPr>
+        <w:pStyle w:val="Retraitcorpsdetexte"/>
+        <w:rPr>
+          <w:rFonts w:ascii="Verdana" w:hAnsi="Verdana"/>
+        </w:rPr>
+      </w:pPr>
+    </w:p>
+    <w:p>
+      <w:pPr>
+        <w:pStyle w:val="Retraitcorpsdetexte"/>
+        <w:rPr>
+          <w:rFonts w:ascii="Verdana" w:hAnsi="Verdana"/>
+        </w:rPr>
+      </w:pPr>
+      <w:r>
+        <w:rPr>
+          <w:rFonts w:ascii="Verdana" w:hAnsi="Verdana"/>
+        </w:rPr>
+        <w:t>Optimiser l'utilisation des ressources</w:t>
+      </w:r>
+    </w:p>
+    <w:p>
+      <w:pPr>
+        <w:pStyle w:val="Retraitcorpsdetexte"/>
+        <w:rPr>
+          <w:rFonts w:ascii="Verdana" w:hAnsi="Verdana"/>
+        </w:rPr>
+      </w:pPr>
+      <w:r>
+        <w:rPr>
+          <w:rFonts w:ascii="Verdana" w:hAnsi="Verdana"/>
+        </w:rPr>
+        <w:t>Le jeu a été conçu pour optimiser l'utilisation des ressources informatiques, notamment la mémoire et le processeur. Cela fournit :</w:t>
+      </w:r>
+    </w:p>
+    <w:p>
+      <w:pPr>
+        <w:pStyle w:val="Retraitcorpsdetexte"/>
+        <w:rPr>
+          <w:rFonts w:ascii="Verdana" w:hAnsi="Verdana"/>
+        </w:rPr>
+      </w:pPr>
+    </w:p>
+    <w:p>
+      <w:pPr>
+        <w:pStyle w:val="Retraitcorpsdetexte"/>
+        <w:rPr>
+          <w:rFonts w:ascii="Verdana" w:hAnsi="Verdana"/>
+        </w:rPr>
+      </w:pPr>
+      <w:r>
+        <w:rPr>
+          <w:rFonts w:ascii="Verdana" w:hAnsi="Verdana"/>
+        </w:rPr>
+        <w:lastRenderedPageBreak/>
+        <w:drawing>
+          <wp:anchor distT="0" distB="0" distL="114300" distR="114300" simplePos="0" relativeHeight="251666432" behindDoc="0" locked="0" layoutInCell="1" allowOverlap="1" wp14:anchorId="1313AA20" wp14:editId="7D466D66">
+            <wp:simplePos x="0" y="0"/>
+            <wp:positionH relativeFrom="column">
+              <wp:posOffset>4637553</wp:posOffset>
+            </wp:positionH>
+            <wp:positionV relativeFrom="paragraph">
+              <wp:posOffset>15580</wp:posOffset>
+            </wp:positionV>
+            <wp:extent cx="1793875" cy="1757680"/>
+            <wp:effectExtent l="0" t="0" r="0" b="0"/>
+            <wp:wrapSquare wrapText="bothSides"/>
+            <wp:docPr id="16" name="Image 16"/>
+            <wp:cNvGraphicFramePr>
+              <a:graphicFrameLocks xmlns:a="http://schemas.openxmlformats.org/drawingml/2006/main" noChangeAspect="1"/>
+            </wp:cNvGraphicFramePr>
+            <a:graphic xmlns:a="http://schemas.openxmlformats.org/drawingml/2006/main">
+              <a:graphicData uri="http://schemas.openxmlformats.org/drawingml/2006/picture">
+                <pic:pic xmlns:pic="http://schemas.openxmlformats.org/drawingml/2006/picture">
+                  <pic:nvPicPr>
+                    <pic:cNvPr id="1" name=""/>
+                    <pic:cNvPicPr/>
+                  </pic:nvPicPr>
+                  <pic:blipFill>
+                    <a:blip r:embed="rId14" cstate="print">
+                      <a:extLst>
+                        <a:ext uri="{28A0092B-C50C-407E-A947-70E740481C1C}">
+                          <a14:useLocalDpi xmlns:a14="http://schemas.microsoft.com/office/drawing/2010/main" val="0"/>
+                        </a:ext>
+                      </a:extLst>
+                    </a:blip>
+                    <a:stretch>
+                      <a:fillRect/>
+                    </a:stretch>
+                  </pic:blipFill>
+                  <pic:spPr>
+                    <a:xfrm>
+                      <a:off x="0" y="0"/>
+                      <a:ext cx="1793875" cy="1757680"/>
+                    </a:xfrm>
+                    <a:prstGeom prst="rect">
+                      <a:avLst/>
+                    </a:prstGeom>
+                  </pic:spPr>
+                </pic:pic>
+              </a:graphicData>
+            </a:graphic>
+          </wp:anchor>
+        </w:drawing>
+      </w:r>
+      <w:r>
+        <w:rPr>
+          <w:rFonts w:ascii="Verdana" w:hAnsi="Verdana"/>
+        </w:rPr>
+        <w:t>Une configuration système réduite permet de conserver les appareils plus anciens plus longtemps, réduisant ainsi le besoin de les remplacer.</w:t>
+      </w:r>
+    </w:p>
+    <w:p>
+      <w:pPr>
+        <w:pStyle w:val="Retraitcorpsdetexte"/>
+        <w:rPr>
+          <w:rFonts w:ascii="Verdana" w:hAnsi="Verdana"/>
+        </w:rPr>
+      </w:pPr>
+      <w:r>
+        <w:rPr>
+          <w:rFonts w:ascii="Verdana" w:hAnsi="Verdana"/>
+        </w:rPr>
+        <w:t>Consommation d'énergie réduite pendant le jeu, ce qui réduit également votre empreinte carbone.</w:t>
+      </w:r>
+    </w:p>
+    <w:p>
+      <w:pPr>
+        <w:pStyle w:val="Retraitcorpsdetexte"/>
+        <w:rPr>
+          <w:rFonts w:ascii="Verdana" w:hAnsi="Verdana"/>
+        </w:rPr>
+      </w:pPr>
+    </w:p>
+    <w:p>
+      <w:pPr>
+        <w:pStyle w:val="Retraitcorpsdetexte"/>
+        <w:rPr>
+          <w:rFonts w:ascii="Verdana" w:hAnsi="Verdana"/>
+        </w:rPr>
+      </w:pPr>
+      <w:r>
+        <w:rPr>
+          <w:rFonts w:ascii="Verdana" w:hAnsi="Verdana"/>
+        </w:rPr>
+        <w:t>Les éléments suivants peuvent être ajoutés à la rubrique ECO-conception :</w:t>
+      </w:r>
+    </w:p>
+    <w:p>
+      <w:pPr>
+        <w:pStyle w:val="Retraitcorpsdetexte"/>
+        <w:rPr>
+          <w:rFonts w:ascii="Verdana" w:hAnsi="Verdana"/>
+        </w:rPr>
+      </w:pPr>
+    </w:p>
+    <w:p>
+      <w:pPr>
+        <w:pStyle w:val="Retraitcorpsdetexte"/>
+        <w:rPr>
+          <w:rFonts w:ascii="Verdana" w:hAnsi="Verdana"/>
+        </w:rPr>
+      </w:pPr>
+      <w:r>
+        <w:rPr>
+          <w:rFonts w:ascii="Verdana" w:hAnsi="Verdana"/>
+        </w:rPr>
+        <w:t>Optimisation de l'image : utilisez des images moins lourdes tout en conservant une qualité élevée. Cela réduit la charge sur l'appareil de l'utilisateur et réduit la consommation d'énergie, ce qui constitue un élément important d'une approche de conception respectueuse de l'environnement.</w:t>
+      </w:r>
+    </w:p>
+    <w:p>
+      <w:pPr>
+        <w:pStyle w:val="Retraitcorpsdetexte"/>
+        <w:rPr>
+          <w:rFonts w:ascii="Verdana" w:hAnsi="Verdana"/>
+        </w:rPr>
+      </w:pPr>
+    </w:p>
+    <w:p>
+      <w:pPr>
+        <w:pStyle w:val="Retraitcorpsdetexte"/>
+        <w:rPr>
+          <w:rFonts w:ascii="Verdana" w:hAnsi="Verdana"/>
+        </w:rPr>
+      </w:pPr>
+      <w:r>
+        <w:rPr>
+          <w:rFonts w:ascii="Verdana" w:hAnsi="Verdana"/>
+        </w:rPr>
+        <w:t>Consommation d'énergie réduite : des images légères et des ressources optimisées réduisent la charge sur le processeur et la mémoire de l'appareil, ce qui entraîne une consommation d'énergie inférieure lors de l'utilisation de l'application.</w:t>
+      </w:r>
+    </w:p>
+    <w:p>
+      <w:pPr>
+        <w:pStyle w:val="Retraitcorpsdetexte"/>
+        <w:rPr>
+          <w:rFonts w:ascii="Verdana" w:hAnsi="Verdana"/>
+        </w:rPr>
+      </w:pPr>
+    </w:p>
+    <w:p>
+      <w:pPr>
+        <w:pStyle w:val="Retraitcorpsdetexte"/>
+        <w:ind w:left="0"/>
+        <w:rPr>
+          <w:rFonts w:ascii="Verdana" w:hAnsi="Verdana"/>
+        </w:rPr>
+      </w:pPr>
+      <w:r>
+        <w:rPr>
+          <w:rFonts w:ascii="Verdana" w:hAnsi="Verdana"/>
+        </w:rPr>
+        <w:t>Performances améliorées : en optimisant les images et autres ressources, l'application se charge plus rapidement et fonctionne plus facilement, améliorant ainsi l'expérience utilisateur et réduisant la consommation d'énergie.</w:t>
+      </w:r>
+    </w:p>
+    <w:p>
+      <w:pPr>
+        <w:pStyle w:val="Retraitcorpsdetexte"/>
+        <w:ind w:left="0"/>
+        <w:rPr>
+          <w:rFonts w:ascii="Verdana" w:hAnsi="Verdana"/>
+        </w:rPr>
+      </w:pPr>
+    </w:p>
+    <w:p>
+      <w:pPr>
+        <w:pStyle w:val="Retraitcorpsdetexte"/>
+        <w:ind w:left="0"/>
+        <w:rPr>
+          <w:rFonts w:ascii="Verdana" w:hAnsi="Verdana"/>
+        </w:rPr>
+      </w:pPr>
+    </w:p>
+    <w:p>
+      <w:pPr>
+        <w:pStyle w:val="Retraitcorpsdetexte"/>
+        <w:ind w:left="0"/>
+        <w:rPr>
+          <w:rFonts w:ascii="Verdana" w:hAnsi="Verdana"/>
+        </w:rPr>
+      </w:pPr>
+    </w:p>
+    <w:p>
+      <w:pPr>
+        <w:pStyle w:val="Retraitcorpsdetexte"/>
+        <w:ind w:left="0"/>
+        <w:rPr>
+          <w:rFonts w:ascii="Verdana" w:hAnsi="Verdana"/>
+        </w:rPr>
+      </w:pPr>
+    </w:p>
+    <w:p>
+      <w:pPr>
+        <w:pStyle w:val="Retraitcorpsdetexte"/>
+        <w:ind w:left="0"/>
+        <w:rPr>
+          <w:rFonts w:ascii="Verdana" w:hAnsi="Verdana"/>
+        </w:rPr>
+      </w:pPr>
+    </w:p>
+    <w:p>
+      <w:pPr>
+        <w:pStyle w:val="Retraitcorpsdetexte"/>
+        <w:ind w:left="0"/>
+        <w:rPr>
+          <w:rFonts w:ascii="Verdana" w:hAnsi="Verdana"/>
+        </w:rPr>
+      </w:pPr>
+    </w:p>
+    <w:p>
+      <w:pPr>
+        <w:pStyle w:val="Retraitcorpsdetexte"/>
+        <w:ind w:left="0"/>
+        <w:rPr>
+          <w:rFonts w:ascii="Verdana" w:hAnsi="Verdana"/>
+        </w:rPr>
+      </w:pPr>
+    </w:p>
+    <w:p>
+      <w:pPr>
+        <w:pStyle w:val="Retraitcorpsdetexte"/>
+        <w:ind w:left="0"/>
+        <w:rPr>
+          <w:rFonts w:ascii="Verdana" w:hAnsi="Verdana"/>
+        </w:rPr>
+      </w:pPr>
+    </w:p>
+    <w:p>
+      <w:pPr>
+        <w:pStyle w:val="Retraitcorpsdetexte"/>
+        <w:ind w:left="0"/>
+        <w:rPr>
+          <w:rFonts w:ascii="Verdana" w:hAnsi="Verdana"/>
+        </w:rPr>
+      </w:pPr>
+    </w:p>
+    <w:p>
+      <w:pPr>
+        <w:pStyle w:val="Retraitcorpsdetexte"/>
+        <w:ind w:left="0"/>
+        <w:rPr>
+          <w:rFonts w:ascii="Verdana" w:hAnsi="Verdana"/>
+        </w:rPr>
+      </w:pPr>
+    </w:p>
+    <w:p>
+      <w:pPr>
+        <w:pStyle w:val="Retraitcorpsdetexte"/>
+        <w:ind w:left="0"/>
         <w:rPr>
           <w:rFonts w:ascii="Verdana" w:hAnsi="Verdana"/>
         </w:rPr>
@@ -7015,7 +7391,7 @@
                     </pic:cNvPicPr>
                   </pic:nvPicPr>
                   <pic:blipFill>
-                    <a:blip r:embed="rId14">
+                    <a:blip r:embed="rId15">
                       <a:extLst>
                         <a:ext uri="{28A0092B-C50C-407E-A947-70E740481C1C}">
                           <a14:useLocalDpi xmlns:a14="http://schemas.microsoft.com/office/drawing/2010/main" val="0"/>
@@ -8491,7 +8867,7 @@
                     <pic:cNvPicPr/>
                   </pic:nvPicPr>
                   <pic:blipFill>
-                    <a:blip r:embed="rId15">
+                    <a:blip r:embed="rId16">
                       <a:extLst>
                         <a:ext uri="{28A0092B-C50C-407E-A947-70E740481C1C}">
                           <a14:useLocalDpi xmlns:a14="http://schemas.microsoft.com/office/drawing/2010/main" val="0"/>
@@ -15728,15 +16104,6 @@
 </file>
 
 <file path=customXml/item1.xml><?xml version="1.0" encoding="utf-8"?>
-<?mso-contentType ?>
-<FormTemplates xmlns="http://schemas.microsoft.com/sharepoint/v3/contenttype/forms">
-  <Display>DocumentLibraryForm</Display>
-  <Edit>DocumentLibraryForm</Edit>
-  <New>DocumentLibraryForm</New>
-</FormTemplates>
-</file>
-
-<file path=customXml/item2.xml><?xml version="1.0" encoding="utf-8"?>
 <ct:contentTypeSchema xmlns:ct="http://schemas.microsoft.com/office/2006/metadata/contentType" xmlns:ma="http://schemas.microsoft.com/office/2006/metadata/properties/metaAttributes" ct:_="" ma:_="" ma:contentTypeName="Document" ma:contentTypeID="0x010100E8692D16FABC7649A0E0051487714BFF" ma:contentTypeVersion="15" ma:contentTypeDescription="Crée un document." ma:contentTypeScope="" ma:versionID="8cbce981f709b0aa556b968f842a16e5">
   <xsd:schema xmlns:xsd="http://www.w3.org/2001/XMLSchema" xmlns:xs="http://www.w3.org/2001/XMLSchema" xmlns:p="http://schemas.microsoft.com/office/2006/metadata/properties" xmlns:ns3="fcccc220-c6b9-4076-850d-f5e42563a571" xmlns:ns4="e7f151b8-51d7-4647-8ad5-935b9ffd0765" targetNamespace="http://schemas.microsoft.com/office/2006/metadata/properties" ma:root="true" ma:fieldsID="4b75d7276b3379f9260ddd633969e157" ns3:_="" ns4:_="">
     <xsd:import namespace="fcccc220-c6b9-4076-850d-f5e42563a571"/>
@@ -15969,6 +16336,15 @@
 </ct:contentTypeSchema>
 </file>
 
+<file path=customXml/item2.xml><?xml version="1.0" encoding="utf-8"?>
+<?mso-contentType ?>
+<FormTemplates xmlns="http://schemas.microsoft.com/sharepoint/v3/contenttype/forms">
+  <Display>DocumentLibraryForm</Display>
+  <Edit>DocumentLibraryForm</Edit>
+  <New>DocumentLibraryForm</New>
+</FormTemplates>
+</file>
+
 <file path=customXml/item3.xml><?xml version="1.0" encoding="utf-8"?>
 <p:properties xmlns:p="http://schemas.microsoft.com/office/2006/metadata/properties" xmlns:xsi="http://www.w3.org/2001/XMLSchema-instance" xmlns:pc="http://schemas.microsoft.com/office/infopath/2007/PartnerControls">
   <documentManagement>
@@ -15978,14 +16354,6 @@
 </file>
 
 <file path=customXml/itemProps1.xml><?xml version="1.0" encoding="utf-8"?>
-<ds:datastoreItem xmlns:ds="http://schemas.openxmlformats.org/officeDocument/2006/customXml" ds:itemID="{F9C14725-CA0B-4A0B-8A2B-BBC96D2E278F}">
-  <ds:schemaRefs>
-    <ds:schemaRef ds:uri="http://schemas.microsoft.com/sharepoint/v3/contenttype/forms"/>
-  </ds:schemaRefs>
-</ds:datastoreItem>
-</file>
-
-<file path=customXml/itemProps2.xml><?xml version="1.0" encoding="utf-8"?>
 <ds:datastoreItem xmlns:ds="http://schemas.openxmlformats.org/officeDocument/2006/customXml" ds:itemID="{B62BB370-901F-4DC9-BA1D-ED68DD0D8DE8}">
   <ds:schemaRefs>
     <ds:schemaRef ds:uri="http://schemas.microsoft.com/office/2006/metadata/contentType"/>
@@ -16004,6 +16372,14 @@
 </ds:datastoreItem>
 </file>
 
+<file path=customXml/itemProps2.xml><?xml version="1.0" encoding="utf-8"?>
+<ds:datastoreItem xmlns:ds="http://schemas.openxmlformats.org/officeDocument/2006/customXml" ds:itemID="{F9C14725-CA0B-4A0B-8A2B-BBC96D2E278F}">
+  <ds:schemaRefs>
+    <ds:schemaRef ds:uri="http://schemas.microsoft.com/sharepoint/v3/contenttype/forms"/>
+  </ds:schemaRefs>
+</ds:datastoreItem>
+</file>
+
 <file path=customXml/itemProps3.xml><?xml version="1.0" encoding="utf-8"?>
 <ds:datastoreItem xmlns:ds="http://schemas.openxmlformats.org/officeDocument/2006/customXml" ds:itemID="{545DAFB2-4623-4DD2-ACB9-2D718921E8E8}">
   <ds:schemaRefs>
